--- a/03. Analisis y diseño/01. Estudio de factibilidad/Estudio de Factibilidad.docx
+++ b/03. Analisis y diseño/01. Estudio de factibilidad/Estudio de Factibilidad.docx
@@ -153,8 +153,6 @@
               <w:szCs w:val="72"/>
             </w:rPr>
           </w:pPr>
-          <w:bookmarkStart w:id="0" w:name="_GoBack"/>
-          <w:bookmarkEnd w:id="0"/>
         </w:p>
         <w:p>
           <w:pPr>
@@ -222,7 +220,6 @@
             <w:dataBinding w:prefixMappings="xmlns:ns0='http://schemas.openxmlformats.org/package/2006/metadata/core-properties' xmlns:ns1='http://purl.org/dc/elements/1.1/'" w:xpath="/ns0:coreProperties[1]/ns1:title[1]" w:storeItemID="{6C3C8BC8-F283-45AE-878A-BAB7291924A1}"/>
             <w:text/>
           </w:sdtPr>
-          <w:sdtEndPr/>
           <w:sdtContent>
             <w:p>
               <w:pPr>
@@ -257,7 +254,6 @@
             <w:dataBinding w:prefixMappings="xmlns:ns0='http://schemas.openxmlformats.org/package/2006/metadata/core-properties' xmlns:ns1='http://purl.org/dc/elements/1.1/'" w:xpath="/ns0:coreProperties[1]/ns1:subject[1]" w:storeItemID="{6C3C8BC8-F283-45AE-878A-BAB7291924A1}"/>
             <w:text/>
           </w:sdtPr>
-          <w:sdtEndPr/>
           <w:sdtContent>
             <w:p>
               <w:pPr>
@@ -296,7 +292,7 @@
           <w:r>
             <w:rPr>
               <w:noProof/>
-              <w:lang w:eastAsia="es-AR"/>
+              <w:lang w:val="es-AR" w:eastAsia="es-AR"/>
             </w:rPr>
             <w:drawing>
               <wp:anchor distT="0" distB="0" distL="114300" distR="114300" simplePos="0" relativeHeight="251667456" behindDoc="0" locked="0" layoutInCell="1" allowOverlap="1">
@@ -438,19 +434,10 @@
                         <w:t xml:space="preserve">El desarrollo de un estudio de factibilidad </w:t>
                       </w:r>
                       <w:r>
-                        <w:t>consta en</w:t>
+                        <w:t>consta en ver si la realización del proyecto</w:t>
                       </w:r>
                       <w:r>
-                        <w:t xml:space="preserve"> ver </w:t>
-                      </w:r>
-                      <w:r>
-                        <w:t>si la realización del proyecto</w:t>
-                      </w:r>
-                      <w:r>
-                        <w:t xml:space="preserve"> software en cuestión es realizable y acompaña los objetivos de la organización donde se planea implementarlo</w:t>
-                      </w:r>
-                      <w:r>
-                        <w:t>, para realizar dicho estudio se debe analizar la situación de la organización como así todos sus recursos disponibles</w:t>
+                        <w:t xml:space="preserve"> software en cuestión es realizable y acompaña los objetivos de la organización donde se planea implementarlo, para realizar dicho estudio se debe analizar la situación de la organización como así todos sus recursos disponibles</w:t>
                       </w:r>
                     </w:p>
                   </w:txbxContent>
@@ -481,7 +468,7 @@
       <w:r>
         <w:rPr>
           <w:noProof/>
-          <w:lang w:eastAsia="es-AR"/>
+          <w:lang w:val="es-AR" w:eastAsia="es-AR"/>
         </w:rPr>
         <w:drawing>
           <wp:anchor distT="0" distB="0" distL="114300" distR="114300" simplePos="0" relativeHeight="251680768" behindDoc="0" locked="0" layoutInCell="1" allowOverlap="1">
@@ -558,7 +545,6 @@
           <w:docPartUnique/>
         </w:docPartObj>
       </w:sdtPr>
-      <w:sdtEndPr/>
       <w:sdtContent>
         <w:p>
           <w:pPr>
@@ -3503,7 +3489,6 @@
         <w:dataBinding w:prefixMappings="xmlns:ns0='http://purl.org/dc/elements/1.1/' xmlns:ns1='http://schemas.openxmlformats.org/package/2006/metadata/core-properties' " w:xpath="/ns1:coreProperties[1]/ns0:title[1]" w:storeItemID="{6C3C8BC8-F283-45AE-878A-BAB7291924A1}"/>
         <w:text/>
       </w:sdtPr>
-      <w:sdtEndPr/>
       <w:sdtContent>
         <w:p>
           <w:pPr>
@@ -3522,19 +3507,19 @@
       <w:pPr>
         <w:pStyle w:val="PSI-Ttulo1"/>
       </w:pPr>
-      <w:bookmarkStart w:id="1" w:name="_Toc228449306"/>
-      <w:bookmarkStart w:id="2" w:name="_Toc234401294"/>
-      <w:bookmarkStart w:id="3" w:name="_Toc234647510"/>
-      <w:bookmarkStart w:id="4" w:name="_Toc235010127"/>
-      <w:bookmarkStart w:id="5" w:name="_Toc257619289"/>
+      <w:bookmarkStart w:id="0" w:name="_Toc228449306"/>
+      <w:bookmarkStart w:id="1" w:name="_Toc234401294"/>
+      <w:bookmarkStart w:id="2" w:name="_Toc234647510"/>
+      <w:bookmarkStart w:id="3" w:name="_Toc235010127"/>
+      <w:bookmarkStart w:id="4" w:name="_Toc257619289"/>
       <w:r>
         <w:t>Introducción</w:t>
       </w:r>
+      <w:bookmarkEnd w:id="0"/>
       <w:bookmarkEnd w:id="1"/>
       <w:bookmarkEnd w:id="2"/>
       <w:bookmarkEnd w:id="3"/>
       <w:bookmarkEnd w:id="4"/>
-      <w:bookmarkEnd w:id="5"/>
     </w:p>
     <w:p>
       <w:pPr>
@@ -3552,13 +3537,13 @@
       <w:pPr>
         <w:pStyle w:val="PSI-Ttulo1"/>
       </w:pPr>
-      <w:bookmarkStart w:id="6" w:name="_Toc235010128"/>
-      <w:bookmarkStart w:id="7" w:name="_Toc257619290"/>
+      <w:bookmarkStart w:id="5" w:name="_Toc235010128"/>
+      <w:bookmarkStart w:id="6" w:name="_Toc257619290"/>
       <w:r>
         <w:t>Reconocimiento general del sistema</w:t>
       </w:r>
+      <w:bookmarkEnd w:id="5"/>
       <w:bookmarkEnd w:id="6"/>
-      <w:bookmarkEnd w:id="7"/>
     </w:p>
     <w:p>
       <w:pPr>
@@ -3573,32 +3558,111 @@
           <w:rFonts w:ascii="Calibri" w:eastAsia="Calibri" w:hAnsi="Calibri" w:cs="Times New Roman"/>
           <w:lang w:val="es-AR"/>
         </w:rPr>
-        <w:t>[</w:t>
-      </w:r>
-      <w:r>
-        <w:rPr>
+        <w:t>El objetivo del proyecto es establecer un producto de software que de solución a un conjunto de problemas y que beneficie a la comunidad universitaria de la UNPA-UARG.</w:t>
+      </w:r>
+      <w:r>
+        <w:rPr>
+          <w:rFonts w:ascii="Calibri" w:eastAsia="Calibri" w:hAnsi="Calibri" w:cs="Times New Roman"/>
           <w:lang w:val="es-AR"/>
         </w:rPr>
-        <w:t>En este apartad</w:t>
-      </w:r>
-      <w:r>
-        <w:rPr>
+        <w:t xml:space="preserve"> Se reconoce la existencia de problemas que engloban al personal de Secretaria Académica, alumnos y docentes de la UARG que pueden ser solucionados con el desarrollo del presente proyecto.</w:t>
+      </w:r>
+    </w:p>
+    <w:p>
+      <w:pPr>
+        <w:jc w:val="both"/>
+        <w:rPr>
+          <w:rFonts w:ascii="Calibri" w:eastAsia="Calibri" w:hAnsi="Calibri" w:cs="Times New Roman"/>
           <w:lang w:val="es-AR"/>
         </w:rPr>
-        <w:t>o</w:t>
-      </w:r>
-      <w:r>
-        <w:rPr>
+      </w:pPr>
+      <w:r>
+        <w:rPr>
+          <w:rFonts w:ascii="Calibri" w:eastAsia="Calibri" w:hAnsi="Calibri" w:cs="Times New Roman"/>
           <w:lang w:val="es-AR"/>
         </w:rPr>
-        <w:t xml:space="preserve"> se introduce el proyecto. En el mismo se  justifica la existencia de un problema o necesidad que merece ser atendida y demostrar que el proyecto es una propuesta de solución viable.  Además se realiza un análisis del medio macro socioeconómico donde el proyecto será desarrollado</w:t>
+        <w:t xml:space="preserve">El área de Secretaria Académica lleva a cabo la generación de horarios de cursada y mesas de examen mediante el uso de planillas de cálculo. Estas tareas exhiben dificultades cuando se presentan cambios o se realizan malas prácticas implicando un costo temporal importante. Estos problemas impactan negativamente en </w:t>
       </w:r>
       <w:r>
         <w:rPr>
           <w:rFonts w:ascii="Calibri" w:eastAsia="Calibri" w:hAnsi="Calibri" w:cs="Times New Roman"/>
           <w:lang w:val="es-AR"/>
         </w:rPr>
-        <w:t>.]</w:t>
+        <w:t>las personas que deben utilizar la información generada. En este punto es donde radican los problemas que involucran a los alumnos y docentes que utilizan dichos horarios.</w:t>
+      </w:r>
+    </w:p>
+    <w:p>
+      <w:pPr>
+        <w:jc w:val="both"/>
+        <w:rPr>
+          <w:rFonts w:ascii="Calibri" w:eastAsia="Calibri" w:hAnsi="Calibri" w:cs="Times New Roman"/>
+          <w:lang w:val="es-AR"/>
+        </w:rPr>
+      </w:pPr>
+      <w:r>
+        <w:rPr>
+          <w:rFonts w:ascii="Calibri" w:eastAsia="Calibri" w:hAnsi="Calibri" w:cs="Times New Roman"/>
+          <w:lang w:val="es-AR"/>
+        </w:rPr>
+        <w:t xml:space="preserve"> Esta cadena de sucesos puede verse ampliamente mejorada resolviendo los problemas detectados mediante el desarrollo de un producto de software que garantice:</w:t>
+      </w:r>
+    </w:p>
+    <w:p>
+      <w:pPr>
+        <w:pStyle w:val="Prrafodelista"/>
+        <w:numPr>
+          <w:ilvl w:val="0"/>
+          <w:numId w:val="14"/>
+        </w:numPr>
+        <w:jc w:val="both"/>
+        <w:rPr>
+          <w:rFonts w:ascii="Calibri" w:eastAsia="Calibri" w:hAnsi="Calibri" w:cs="Times New Roman"/>
+          <w:lang w:val="es-AR"/>
+        </w:rPr>
+      </w:pPr>
+      <w:r>
+        <w:rPr>
+          <w:rFonts w:ascii="Calibri" w:eastAsia="Calibri" w:hAnsi="Calibri" w:cs="Times New Roman"/>
+          <w:lang w:val="es-AR"/>
+        </w:rPr>
+        <w:t>Facilidad de carga de información. Mediante la creación de una página web.</w:t>
+      </w:r>
+    </w:p>
+    <w:p>
+      <w:pPr>
+        <w:pStyle w:val="Prrafodelista"/>
+        <w:numPr>
+          <w:ilvl w:val="0"/>
+          <w:numId w:val="14"/>
+        </w:numPr>
+        <w:jc w:val="both"/>
+        <w:rPr>
+          <w:rFonts w:ascii="Calibri" w:eastAsia="Calibri" w:hAnsi="Calibri" w:cs="Times New Roman"/>
+          <w:lang w:val="es-AR"/>
+        </w:rPr>
+      </w:pPr>
+      <w:r>
+        <w:rPr>
+          <w:rFonts w:ascii="Calibri" w:eastAsia="Calibri" w:hAnsi="Calibri" w:cs="Times New Roman"/>
+          <w:lang w:val="es-AR"/>
+        </w:rPr>
+        <w:t xml:space="preserve">Facilidad de acceso. Mediante la creación de una aplicación móvil. </w:t>
+      </w:r>
+    </w:p>
+    <w:p>
+      <w:pPr>
+        <w:jc w:val="both"/>
+        <w:rPr>
+          <w:rFonts w:ascii="Calibri" w:eastAsia="Calibri" w:hAnsi="Calibri" w:cs="Times New Roman"/>
+          <w:lang w:val="es-AR"/>
+        </w:rPr>
+      </w:pPr>
+      <w:r>
+        <w:rPr>
+          <w:rFonts w:ascii="Calibri" w:eastAsia="Calibri" w:hAnsi="Calibri" w:cs="Times New Roman"/>
+          <w:lang w:val="es-AR"/>
+        </w:rPr>
+        <w:t>La realización del proyecto no solo brindara solución a los problemas sino también dará seguridad y confianza a los usuarios que utilizaran información actualizada.</w:t>
       </w:r>
     </w:p>
     <w:p>
@@ -3615,33 +3679,42 @@
           <w:lang w:val="es-AR"/>
         </w:rPr>
       </w:pPr>
+      <w:r>
+        <w:rPr>
+          <w:rFonts w:ascii="Calibri" w:eastAsia="Calibri" w:hAnsi="Calibri" w:cs="Times New Roman"/>
+          <w:i/>
+          <w:color w:val="548DD4"/>
+          <w:lang w:val="es-AR"/>
+        </w:rPr>
+        <w:t xml:space="preserve"> </w:t>
+      </w:r>
     </w:p>
     <w:p>
       <w:pPr>
         <w:pStyle w:val="PSI-Ttulo1"/>
       </w:pPr>
-      <w:bookmarkStart w:id="8" w:name="_Toc235010129"/>
-      <w:bookmarkStart w:id="9" w:name="_Toc257619291"/>
+      <w:bookmarkStart w:id="7" w:name="_Toc235010129"/>
+      <w:bookmarkStart w:id="8" w:name="_Toc257619291"/>
       <w:r>
         <w:t>J</w:t>
       </w:r>
       <w:r>
         <w:t>ustificación del Proyecto</w:t>
       </w:r>
+      <w:bookmarkEnd w:id="7"/>
       <w:bookmarkEnd w:id="8"/>
+    </w:p>
+    <w:p>
+      <w:pPr>
+        <w:pStyle w:val="PSI-Ttulo2"/>
+      </w:pPr>
+      <w:bookmarkStart w:id="9" w:name="_Toc235010130"/>
+      <w:bookmarkStart w:id="10" w:name="_Toc257619292"/>
+      <w:r>
+        <w:t>Título del Proyecto</w:t>
+      </w:r>
       <w:bookmarkEnd w:id="9"/>
-    </w:p>
-    <w:p>
-      <w:pPr>
-        <w:pStyle w:val="PSI-Ttulo2"/>
-      </w:pPr>
-      <w:bookmarkStart w:id="10" w:name="_Toc235010130"/>
-      <w:bookmarkStart w:id="11" w:name="_Toc257619292"/>
-      <w:r>
-        <w:t>Título del Proyecto</w:t>
-      </w:r>
       <w:bookmarkEnd w:id="10"/>
-      <w:bookmarkEnd w:id="11"/>
     </w:p>
     <w:p>
       <w:pPr>
@@ -3656,32 +3729,30 @@
           <w:rFonts w:ascii="Calibri" w:eastAsia="Calibri" w:hAnsi="Calibri" w:cs="Times New Roman"/>
           <w:lang w:val="es-AR"/>
         </w:rPr>
-        <w:t>[</w:t>
-      </w:r>
-      <w:r>
-        <w:rPr>
+        <w:t>El proyecto se ha denominado “Tempus – Gestión de Horarios de Cursada y Mesas de Examen”</w:t>
+      </w:r>
+      <w:r>
+        <w:rPr>
+          <w:rFonts w:ascii="Calibri" w:eastAsia="Calibri" w:hAnsi="Calibri" w:cs="Times New Roman"/>
           <w:lang w:val="es-AR"/>
         </w:rPr>
-        <w:t>El título o nombre del proyecto debe ser representativo de la empresa que se quiere formar.  Ejemplo “</w:t>
-      </w:r>
-      <w:r>
-        <w:rPr>
+        <w:t>.</w:t>
+      </w:r>
+    </w:p>
+    <w:p>
+      <w:pPr>
+        <w:jc w:val="both"/>
+        <w:rPr>
+          <w:rFonts w:ascii="Calibri" w:eastAsia="Calibri" w:hAnsi="Calibri" w:cs="Times New Roman"/>
           <w:lang w:val="es-AR"/>
         </w:rPr>
-        <w:t>Sistema integral de gestión, para el manejo de consultorios odontológicos</w:t>
-      </w:r>
-      <w:r>
-        <w:rPr>
+      </w:pPr>
+      <w:r>
+        <w:rPr>
+          <w:rFonts w:ascii="Calibri" w:eastAsia="Calibri" w:hAnsi="Calibri" w:cs="Times New Roman"/>
           <w:lang w:val="es-AR"/>
         </w:rPr>
-        <w:t xml:space="preserve">”. </w:t>
-      </w:r>
-      <w:r>
-        <w:rPr>
-          <w:rFonts w:ascii="Calibri" w:eastAsia="Calibri" w:hAnsi="Calibri" w:cs="Times New Roman"/>
-          <w:lang w:val="es-AR"/>
-        </w:rPr>
-        <w:t>]</w:t>
+        <w:t>Como grupo de desarrollo se considera que la característica principal del problema presentado radica en el tiempo. Para Secretaria Académica el tiempo se representa en la generación de los horarios de cursada y mesas de examen. Para los alumnos el tiempo que se invierte en la cursada de una asignatura y la posterior preparación para rendir un examen final. Para los docentes el tiempo de enseñanza para que se refleje en las mesas de examen que imparten.</w:t>
       </w:r>
     </w:p>
     <w:p>
@@ -3702,13 +3773,14 @@
       <w:pPr>
         <w:pStyle w:val="PSI-Ttulo2"/>
       </w:pPr>
-      <w:bookmarkStart w:id="12" w:name="_Toc235010131"/>
-      <w:bookmarkStart w:id="13" w:name="_Toc257619293"/>
-      <w:r>
+      <w:bookmarkStart w:id="11" w:name="_Toc235010131"/>
+      <w:bookmarkStart w:id="12" w:name="_Toc257619293"/>
+      <w:r>
+        <w:lastRenderedPageBreak/>
         <w:t>Planteamiento del problema o necesidad</w:t>
       </w:r>
+      <w:bookmarkEnd w:id="11"/>
       <w:bookmarkEnd w:id="12"/>
-      <w:bookmarkEnd w:id="13"/>
     </w:p>
     <w:p>
       <w:pPr>
@@ -3749,6 +3821,155 @@
           <w:lang w:val="es-AR"/>
         </w:rPr>
         <w:t>]</w:t>
+      </w:r>
+    </w:p>
+    <w:p>
+      <w:pPr>
+        <w:jc w:val="both"/>
+        <w:rPr>
+          <w:rFonts w:ascii="Calibri" w:eastAsia="Calibri" w:hAnsi="Calibri" w:cs="Times New Roman"/>
+          <w:lang w:val="es-AR"/>
+        </w:rPr>
+      </w:pPr>
+      <w:r>
+        <w:rPr>
+          <w:rFonts w:ascii="Calibri" w:eastAsia="Calibri" w:hAnsi="Calibri" w:cs="Times New Roman"/>
+          <w:lang w:val="es-AR"/>
+        </w:rPr>
+        <w:t>Los problemas que conducen la ejecución del proyecto se enumeran a continuación:</w:t>
+      </w:r>
+    </w:p>
+    <w:p>
+      <w:pPr>
+        <w:pStyle w:val="Prrafodelista"/>
+        <w:numPr>
+          <w:ilvl w:val="0"/>
+          <w:numId w:val="15"/>
+        </w:numPr>
+        <w:jc w:val="both"/>
+        <w:rPr>
+          <w:rFonts w:ascii="Calibri" w:eastAsia="Calibri" w:hAnsi="Calibri" w:cs="Times New Roman"/>
+          <w:lang w:val="es-AR"/>
+        </w:rPr>
+      </w:pPr>
+      <w:r>
+        <w:rPr>
+          <w:rFonts w:ascii="Calibri" w:eastAsia="Calibri" w:hAnsi="Calibri" w:cs="Times New Roman"/>
+          <w:lang w:val="es-AR"/>
+        </w:rPr>
+        <w:t>Complejidad de trabajar con herramientas de solución general. Ejemplo: Utilizar hojas de cálculo.</w:t>
+      </w:r>
+    </w:p>
+    <w:p>
+      <w:pPr>
+        <w:pStyle w:val="Prrafodelista"/>
+        <w:numPr>
+          <w:ilvl w:val="0"/>
+          <w:numId w:val="15"/>
+        </w:numPr>
+        <w:jc w:val="both"/>
+        <w:rPr>
+          <w:rFonts w:ascii="Calibri" w:eastAsia="Calibri" w:hAnsi="Calibri" w:cs="Times New Roman"/>
+          <w:lang w:val="es-AR"/>
+        </w:rPr>
+      </w:pPr>
+      <w:r>
+        <w:rPr>
+          <w:rFonts w:ascii="Calibri" w:eastAsia="Calibri" w:hAnsi="Calibri" w:cs="Times New Roman"/>
+          <w:lang w:val="es-AR"/>
+        </w:rPr>
+        <w:t>Falta de unificación de datos. Ejemplo: Trabajar con nombres duplicados.</w:t>
+      </w:r>
+    </w:p>
+    <w:p>
+      <w:pPr>
+        <w:pStyle w:val="Prrafodelista"/>
+        <w:numPr>
+          <w:ilvl w:val="0"/>
+          <w:numId w:val="15"/>
+        </w:numPr>
+        <w:jc w:val="both"/>
+        <w:rPr>
+          <w:rFonts w:ascii="Calibri" w:eastAsia="Calibri" w:hAnsi="Calibri" w:cs="Times New Roman"/>
+          <w:lang w:val="es-AR"/>
+        </w:rPr>
+      </w:pPr>
+      <w:r>
+        <w:rPr>
+          <w:rFonts w:ascii="Calibri" w:eastAsia="Calibri" w:hAnsi="Calibri" w:cs="Times New Roman"/>
+          <w:lang w:val="es-AR"/>
+        </w:rPr>
+        <w:t>Imposibilidad de comunicar modificaciones. Ejemplo: Los cambi</w:t>
+      </w:r>
+      <w:r>
+        <w:rPr>
+          <w:rFonts w:ascii="Calibri" w:eastAsia="Calibri" w:hAnsi="Calibri" w:cs="Times New Roman"/>
+          <w:lang w:val="es-AR"/>
+        </w:rPr>
+        <w:t>os de horarios no se comunican</w:t>
+      </w:r>
+    </w:p>
+    <w:p>
+      <w:pPr>
+        <w:pStyle w:val="Prrafodelista"/>
+        <w:numPr>
+          <w:ilvl w:val="0"/>
+          <w:numId w:val="15"/>
+        </w:numPr>
+        <w:jc w:val="both"/>
+        <w:rPr>
+          <w:rFonts w:ascii="Calibri" w:eastAsia="Calibri" w:hAnsi="Calibri" w:cs="Times New Roman"/>
+          <w:lang w:val="es-AR"/>
+        </w:rPr>
+      </w:pPr>
+      <w:r>
+        <w:rPr>
+          <w:rFonts w:ascii="Calibri" w:eastAsia="Calibri" w:hAnsi="Calibri" w:cs="Times New Roman"/>
+          <w:lang w:val="es-AR"/>
+        </w:rPr>
+        <w:t>Imposibilidad de realizar verificaciones óptimas. Ejemplo: Verificar disponibilidad de aulas.</w:t>
+      </w:r>
+    </w:p>
+    <w:p>
+      <w:pPr>
+        <w:pStyle w:val="Prrafodelista"/>
+        <w:numPr>
+          <w:ilvl w:val="0"/>
+          <w:numId w:val="15"/>
+        </w:numPr>
+        <w:jc w:val="both"/>
+        <w:rPr>
+          <w:rFonts w:ascii="Calibri" w:eastAsia="Calibri" w:hAnsi="Calibri" w:cs="Times New Roman"/>
+          <w:lang w:val="es-AR"/>
+        </w:rPr>
+      </w:pPr>
+      <w:r>
+        <w:rPr>
+          <w:rFonts w:ascii="Calibri" w:eastAsia="Calibri" w:hAnsi="Calibri" w:cs="Times New Roman"/>
+          <w:lang w:val="es-AR"/>
+        </w:rPr>
+        <w:t xml:space="preserve">Incertidumbre sobre información. Ejemplo: Un alumno o docente no sabe si los horarios que observa son actualizados. </w:t>
+      </w:r>
+    </w:p>
+    <w:p>
+      <w:pPr>
+        <w:pStyle w:val="Prrafodelista"/>
+        <w:numPr>
+          <w:ilvl w:val="0"/>
+          <w:numId w:val="15"/>
+        </w:numPr>
+        <w:jc w:val="both"/>
+        <w:rPr>
+          <w:rFonts w:ascii="Calibri" w:eastAsia="Calibri" w:hAnsi="Calibri" w:cs="Times New Roman"/>
+          <w:lang w:val="es-AR"/>
+        </w:rPr>
+      </w:pPr>
+      <w:r>
+        <w:rPr>
+          <w:rFonts w:ascii="Calibri" w:eastAsia="Calibri" w:hAnsi="Calibri" w:cs="Times New Roman"/>
+          <w:lang w:val="es-AR"/>
+        </w:rPr>
+        <w:t>Complejidad para búsquedas y consultas. Ejemplo: Un docente que desea ver las mesas de examen en las que se encuentra.</w:t>
       </w:r>
     </w:p>
     <w:p>
@@ -3769,13 +3990,13 @@
       <w:pPr>
         <w:pStyle w:val="PSI-Ttulo2"/>
       </w:pPr>
-      <w:bookmarkStart w:id="14" w:name="_Toc235010132"/>
-      <w:bookmarkStart w:id="15" w:name="_Toc257619294"/>
+      <w:bookmarkStart w:id="13" w:name="_Toc235010132"/>
+      <w:bookmarkStart w:id="14" w:name="_Toc257619294"/>
       <w:r>
         <w:t>Antecedentes</w:t>
       </w:r>
+      <w:bookmarkEnd w:id="13"/>
       <w:bookmarkEnd w:id="14"/>
-      <w:bookmarkEnd w:id="15"/>
     </w:p>
     <w:p>
       <w:pPr>
@@ -3824,13 +4045,13 @@
       <w:pPr>
         <w:pStyle w:val="PSI-Ttulo2"/>
       </w:pPr>
-      <w:bookmarkStart w:id="16" w:name="_Toc235010133"/>
-      <w:bookmarkStart w:id="17" w:name="_Toc257619295"/>
+      <w:bookmarkStart w:id="15" w:name="_Toc235010133"/>
+      <w:bookmarkStart w:id="16" w:name="_Toc257619295"/>
       <w:r>
         <w:t>Justificación del proyecto</w:t>
       </w:r>
+      <w:bookmarkEnd w:id="15"/>
       <w:bookmarkEnd w:id="16"/>
-      <w:bookmarkEnd w:id="17"/>
     </w:p>
     <w:p>
       <w:pPr>
@@ -3869,14 +4090,13 @@
       <w:pPr>
         <w:pStyle w:val="PSI-Ttulo2"/>
       </w:pPr>
-      <w:bookmarkStart w:id="18" w:name="_Toc235010134"/>
-      <w:bookmarkStart w:id="19" w:name="_Toc257619296"/>
-      <w:r>
-        <w:lastRenderedPageBreak/>
+      <w:bookmarkStart w:id="17" w:name="_Toc235010134"/>
+      <w:bookmarkStart w:id="18" w:name="_Toc257619296"/>
+      <w:r>
         <w:t>Descripción del proyecto</w:t>
       </w:r>
+      <w:bookmarkEnd w:id="17"/>
       <w:bookmarkEnd w:id="18"/>
-      <w:bookmarkEnd w:id="19"/>
     </w:p>
     <w:p>
       <w:pPr>
@@ -3917,16 +4137,16 @@
       <w:pPr>
         <w:pStyle w:val="PSI-Ttulo1"/>
       </w:pPr>
-      <w:bookmarkStart w:id="20" w:name="_Toc235010135"/>
-      <w:bookmarkStart w:id="21" w:name="_Toc257619297"/>
+      <w:bookmarkStart w:id="19" w:name="_Toc235010135"/>
+      <w:bookmarkStart w:id="20" w:name="_Toc257619297"/>
       <w:r>
         <w:t>P</w:t>
       </w:r>
       <w:r>
         <w:t>lan Estratégico y Objetivo del Proyecto</w:t>
       </w:r>
+      <w:bookmarkEnd w:id="19"/>
       <w:bookmarkEnd w:id="20"/>
-      <w:bookmarkEnd w:id="21"/>
     </w:p>
     <w:p>
       <w:pPr>
@@ -3943,13 +4163,48 @@
       <w:pPr>
         <w:pStyle w:val="PSI-Ttulo2"/>
       </w:pPr>
-      <w:bookmarkStart w:id="22" w:name="_Toc235010136"/>
-      <w:bookmarkStart w:id="23" w:name="_Toc257619298"/>
-      <w:r>
+      <w:bookmarkStart w:id="21" w:name="_Toc235010136"/>
+      <w:bookmarkStart w:id="22" w:name="_Toc257619298"/>
+      <w:r>
+        <w:lastRenderedPageBreak/>
         <w:t>Visión</w:t>
       </w:r>
+      <w:bookmarkEnd w:id="21"/>
       <w:bookmarkEnd w:id="22"/>
+    </w:p>
+    <w:p>
+      <w:pPr>
+        <w:jc w:val="both"/>
+        <w:rPr>
+          <w:rFonts w:ascii="Calibri" w:eastAsia="Calibri" w:hAnsi="Calibri" w:cs="Times New Roman"/>
+        </w:rPr>
+      </w:pPr>
+      <w:r>
+        <w:rPr>
+          <w:rFonts w:ascii="Calibri" w:eastAsia="Calibri" w:hAnsi="Calibri" w:cs="Times New Roman"/>
+        </w:rPr>
+        <w:t>Ser líderes en el mercado local de desarrollo de software, convirtiendo a nuestro software a medida en una solución estratégica para nuestros clientes.</w:t>
+      </w:r>
+    </w:p>
+    <w:p>
+      <w:pPr>
+        <w:pStyle w:val="PSI-Ttulo2"/>
+        <w:rPr>
+          <w:lang w:val="es-ES"/>
+        </w:rPr>
+      </w:pPr>
+      <w:bookmarkStart w:id="23" w:name="_Toc235010137"/>
+    </w:p>
+    <w:p>
+      <w:pPr>
+        <w:pStyle w:val="PSI-Ttulo2"/>
+      </w:pPr>
+      <w:bookmarkStart w:id="24" w:name="_Toc257619299"/>
+      <w:r>
+        <w:t>Misión</w:t>
+      </w:r>
       <w:bookmarkEnd w:id="23"/>
+      <w:bookmarkEnd w:id="24"/>
     </w:p>
     <w:p>
       <w:pPr>
@@ -3962,119 +4217,41 @@
         <w:rPr>
           <w:rFonts w:ascii="Calibri" w:eastAsia="Calibri" w:hAnsi="Calibri" w:cs="Times New Roman"/>
         </w:rPr>
-        <w:t>[</w:t>
-      </w:r>
-      <w:r>
-        <w:t xml:space="preserve">Es el </w:t>
-      </w:r>
-      <w:r>
-        <w:t>esbozo</w:t>
-      </w:r>
-      <w:r>
-        <w:t xml:space="preserve"> de qu</w:t>
-      </w:r>
-      <w:r>
-        <w:t>é</w:t>
-      </w:r>
-      <w:r>
-        <w:t xml:space="preserve"> queremos ser, la visión a mediano plazo de cómo queremos que se vea la empresa</w:t>
-      </w:r>
-      <w:r>
-        <w:t>.</w:t>
-      </w:r>
-      <w:r>
-        <w:rPr>
-          <w:rFonts w:ascii="Calibri" w:eastAsia="Calibri" w:hAnsi="Calibri" w:cs="Times New Roman"/>
-        </w:rPr>
-        <w:t>]</w:t>
-      </w:r>
+        <w:t xml:space="preserve">Somos un grupo de desarrollo que se desenvuelve con valores éticos y morales, utilizando </w:t>
+      </w:r>
+      <w:r>
+        <w:rPr>
+          <w:rFonts w:ascii="Calibri" w:eastAsia="Calibri" w:hAnsi="Calibri" w:cs="Times New Roman"/>
+        </w:rPr>
+        <w:t>fundamentos de calidad y brindando el conocimiento propio para dar a nuestros clientes soluciones que permitan alcanzar sus objetivos.</w:t>
+      </w:r>
+    </w:p>
+    <w:p>
+      <w:pPr>
+        <w:pStyle w:val="PSI-Comentario"/>
+        <w:rPr>
+          <w:lang w:val="es-ES"/>
+        </w:rPr>
+      </w:pPr>
     </w:p>
     <w:p>
       <w:pPr>
         <w:pStyle w:val="PSI-Ttulo2"/>
       </w:pPr>
-      <w:bookmarkStart w:id="24" w:name="_Toc235010137"/>
-    </w:p>
-    <w:p>
-      <w:pPr>
-        <w:pStyle w:val="PSI-Ttulo2"/>
-      </w:pPr>
-      <w:bookmarkStart w:id="25" w:name="_Toc257619299"/>
-      <w:r>
-        <w:t>Misión</w:t>
-      </w:r>
-      <w:bookmarkEnd w:id="24"/>
+      <w:bookmarkStart w:id="25" w:name="_Toc235010138"/>
+      <w:bookmarkStart w:id="26" w:name="_Toc257619300"/>
+      <w:r>
+        <w:t>Valores</w:t>
+      </w:r>
       <w:bookmarkEnd w:id="25"/>
-    </w:p>
-    <w:p>
-      <w:pPr>
-        <w:jc w:val="both"/>
-        <w:rPr>
-          <w:rFonts w:ascii="Calibri" w:eastAsia="Calibri" w:hAnsi="Calibri" w:cs="Times New Roman"/>
-        </w:rPr>
-      </w:pPr>
-      <w:r>
-        <w:rPr>
-          <w:rFonts w:ascii="Calibri" w:eastAsia="Calibri" w:hAnsi="Calibri" w:cs="Times New Roman"/>
-        </w:rPr>
-        <w:t>[</w:t>
-      </w:r>
-      <w:r>
-        <w:t>Describe que vamos hacer, parte del planteamiento del problema expuesto anteriormente.</w:t>
-      </w:r>
-      <w:r>
-        <w:rPr>
-          <w:rFonts w:ascii="Calibri" w:eastAsia="Calibri" w:hAnsi="Calibri" w:cs="Times New Roman"/>
-        </w:rPr>
-        <w:t>]</w:t>
-      </w:r>
-    </w:p>
-    <w:p>
-      <w:pPr>
-        <w:pStyle w:val="PSI-Comentario"/>
-      </w:pPr>
-    </w:p>
-    <w:p>
-      <w:pPr>
-        <w:pStyle w:val="PSI-Ttulo2"/>
-      </w:pPr>
-      <w:bookmarkStart w:id="26" w:name="_Toc235010138"/>
-      <w:bookmarkStart w:id="27" w:name="_Toc257619300"/>
-      <w:r>
-        <w:t>Valores</w:t>
-      </w:r>
       <w:bookmarkEnd w:id="26"/>
-      <w:bookmarkEnd w:id="27"/>
-    </w:p>
-    <w:p>
-      <w:r>
-        <w:rPr>
-          <w:rFonts w:ascii="Calibri" w:eastAsia="Calibri" w:hAnsi="Calibri" w:cs="Times New Roman"/>
-        </w:rPr>
-        <w:t>[</w:t>
-      </w:r>
-      <w:r>
-        <w:t xml:space="preserve">Enuncia los fundamentos éticos, morales y de calidad bajo los cuales se regirá la empresa.  Puede ser una lista de </w:t>
-      </w:r>
-      <w:smartTag w:uri="urn:schemas-microsoft-com:office:smarttags" w:element="metricconverter">
-        <w:smartTagPr>
-          <w:attr w:name="ProductID" w:val="3 a"/>
-        </w:smartTagPr>
-        <w:r>
-          <w:t>3 a</w:t>
-        </w:r>
-      </w:smartTag>
-      <w:r>
-        <w:t xml:space="preserve"> 5 valores.</w:t>
-      </w:r>
-      <w:r>
-        <w:t xml:space="preserve"> </w:t>
-      </w:r>
-      <w:r>
-        <w:rPr>
-          <w:rFonts w:ascii="Calibri" w:eastAsia="Calibri" w:hAnsi="Calibri" w:cs="Times New Roman"/>
-        </w:rPr>
-        <w:t>]</w:t>
+    </w:p>
+    <w:p>
+      <w:r>
+        <w:rPr>
+          <w:rFonts w:ascii="Calibri" w:eastAsia="Calibri" w:hAnsi="Calibri" w:cs="Times New Roman"/>
+        </w:rPr>
+        <w:t>Los valores de suma importancia para nuestro grupo de desarrollo son:</w:t>
       </w:r>
     </w:p>
     <w:p>
@@ -4086,7 +4263,7 @@
         </w:numPr>
       </w:pPr>
       <w:r>
-        <w:t xml:space="preserve">Valor 1 </w:t>
+        <w:t>Calidad.</w:t>
       </w:r>
     </w:p>
     <w:p>
@@ -4098,7 +4275,7 @@
         </w:numPr>
       </w:pPr>
       <w:r>
-        <w:t xml:space="preserve">Valor 2 </w:t>
+        <w:t>Cumplimiento.</w:t>
       </w:r>
     </w:p>
     <w:p>
@@ -4108,12 +4285,9 @@
           <w:ilvl w:val="0"/>
           <w:numId w:val="13"/>
         </w:numPr>
-        <w:rPr>
-          <w:b/>
-        </w:rPr>
-      </w:pPr>
-      <w:r>
-        <w:t xml:space="preserve">Valor3 </w:t>
+      </w:pPr>
+      <w:r>
+        <w:t>Eficiencia.</w:t>
       </w:r>
     </w:p>
     <w:p>
@@ -4123,12 +4297,9 @@
           <w:ilvl w:val="0"/>
           <w:numId w:val="13"/>
         </w:numPr>
-        <w:rPr>
-          <w:b/>
-        </w:rPr>
-      </w:pPr>
-      <w:r>
-        <w:t>….</w:t>
+      </w:pPr>
+      <w:r>
+        <w:t>Confianza.</w:t>
       </w:r>
     </w:p>
     <w:p>
@@ -4143,7 +4314,7 @@
         </w:rPr>
       </w:pPr>
       <w:r>
-        <w:t>…….</w:t>
+        <w:t>Unidad.</w:t>
       </w:r>
     </w:p>
     <w:p>
@@ -4158,7 +4329,7 @@
         </w:rPr>
       </w:pPr>
       <w:r>
-        <w:t>Valor n</w:t>
+        <w:t>Lealtad.</w:t>
       </w:r>
     </w:p>
     <w:p>
@@ -4178,13 +4349,13 @@
       <w:pPr>
         <w:pStyle w:val="PSI-Ttulo2"/>
       </w:pPr>
-      <w:bookmarkStart w:id="28" w:name="_Toc235010139"/>
-      <w:bookmarkStart w:id="29" w:name="_Toc257619301"/>
+      <w:bookmarkStart w:id="27" w:name="_Toc235010139"/>
+      <w:bookmarkStart w:id="28" w:name="_Toc257619301"/>
       <w:r>
         <w:t>Objetivo del Proyecto</w:t>
       </w:r>
+      <w:bookmarkEnd w:id="27"/>
       <w:bookmarkEnd w:id="28"/>
-      <w:bookmarkEnd w:id="29"/>
     </w:p>
     <w:p>
       <w:pPr>
@@ -4194,22 +4365,7 @@
         <w:rPr>
           <w:rFonts w:ascii="Calibri" w:eastAsia="Calibri" w:hAnsi="Calibri" w:cs="Times New Roman"/>
         </w:rPr>
-        <w:t>[</w:t>
-      </w:r>
-      <w:r>
-        <w:t>Describe el objetivo principal del proyecto.  El mismo debe ser claro y concreto, detallado de forma tal que pueda medirse al final del proyecto (Debe cumplir con las siguientes cualidades: calidad, cantidad, tiempo y costo).</w:t>
-      </w:r>
-      <w:r>
-        <w:rPr>
-          <w:rFonts w:ascii="Calibri" w:eastAsia="Calibri" w:hAnsi="Calibri" w:cs="Times New Roman"/>
-        </w:rPr>
-        <w:t xml:space="preserve"> </w:t>
-      </w:r>
-      <w:r>
-        <w:rPr>
-          <w:rFonts w:ascii="Calibri" w:eastAsia="Calibri" w:hAnsi="Calibri" w:cs="Times New Roman"/>
-        </w:rPr>
-        <w:t>]</w:t>
+        <w:t xml:space="preserve">El objetivo principal del proyecto es cumplir con los requerimientos del cliente aplicando criterios de calidad y cumpliendo los plazos establecidos. </w:t>
       </w:r>
     </w:p>
     <w:p>
@@ -4227,55 +4383,280 @@
       <w:pPr>
         <w:pStyle w:val="PSI-Ttulo1"/>
       </w:pPr>
-      <w:bookmarkStart w:id="30" w:name="_Toc235010140"/>
-      <w:bookmarkStart w:id="31" w:name="_Toc257619302"/>
+      <w:bookmarkStart w:id="29" w:name="_Toc235010140"/>
+      <w:bookmarkStart w:id="30" w:name="_Toc257619302"/>
       <w:r>
         <w:t>E</w:t>
       </w:r>
       <w:r>
         <w:t>ntorno Socioeconómico y Legal</w:t>
       </w:r>
+      <w:bookmarkEnd w:id="29"/>
       <w:bookmarkEnd w:id="30"/>
+    </w:p>
+    <w:p>
+      <w:pPr>
+        <w:pStyle w:val="PSI-Ttulo2"/>
+      </w:pPr>
+      <w:bookmarkStart w:id="31" w:name="_Toc235010141"/>
+      <w:bookmarkStart w:id="32" w:name="_Toc257619303"/>
+      <w:r>
+        <w:t>Entorno económica</w:t>
+      </w:r>
       <w:bookmarkEnd w:id="31"/>
-    </w:p>
-    <w:p>
-      <w:pPr>
-        <w:pStyle w:val="PSI-Ttulo2"/>
-      </w:pPr>
-      <w:bookmarkStart w:id="32" w:name="_Toc235010141"/>
-      <w:bookmarkStart w:id="33" w:name="_Toc257619303"/>
-      <w:r>
-        <w:t>Entorno económica</w:t>
-      </w:r>
       <w:bookmarkEnd w:id="32"/>
-      <w:bookmarkEnd w:id="33"/>
     </w:p>
     <w:p>
       <w:pPr>
         <w:jc w:val="both"/>
-      </w:pPr>
-      <w:r>
-        <w:rPr>
-          <w:rFonts w:ascii="Calibri" w:eastAsia="Calibri" w:hAnsi="Calibri" w:cs="Times New Roman"/>
-        </w:rPr>
-        <w:t>[</w:t>
-      </w:r>
-      <w:r>
-        <w:t>Evolución macro de la economía como primer punto y algunos detalles del sector económico al que pertenece el proyecto como un segundo punto.  Debe ser apoyado con cuadros y gráficos estadísticos.  (1 página de desarrollo máximo, más otras de cuadros y gráficos)</w:t>
-      </w:r>
-      <w:r>
-        <w:t>.</w:t>
-      </w:r>
-      <w:r>
-        <w:rPr>
-          <w:rFonts w:ascii="Calibri" w:eastAsia="Calibri" w:hAnsi="Calibri" w:cs="Times New Roman"/>
-        </w:rPr>
-        <w:t>]</w:t>
+        <w:rPr>
+          <w:rFonts w:ascii="Calibri" w:eastAsia="Calibri" w:hAnsi="Calibri" w:cs="Times New Roman"/>
+        </w:rPr>
+      </w:pPr>
+      <w:r>
+        <w:rPr>
+          <w:rFonts w:ascii="Calibri" w:eastAsia="Calibri" w:hAnsi="Calibri" w:cs="Times New Roman"/>
+        </w:rPr>
+        <w:t>La UNPA</w:t>
+      </w:r>
+      <w:r>
+        <w:rPr>
+          <w:rFonts w:ascii="Calibri" w:eastAsia="Calibri" w:hAnsi="Calibri" w:cs="Times New Roman"/>
+        </w:rPr>
+        <w:t xml:space="preserve"> se creó mediante Ley Nacional </w:t>
+      </w:r>
+      <w:r>
+        <w:rPr>
+          <w:rFonts w:ascii="Calibri" w:eastAsia="Calibri" w:hAnsi="Calibri" w:cs="Times New Roman"/>
+        </w:rPr>
+        <w:t>Nº 24.446, sancionada el 23 de D</w:t>
+      </w:r>
+      <w:r>
+        <w:rPr>
+          <w:rFonts w:ascii="Calibri" w:eastAsia="Calibri" w:hAnsi="Calibri" w:cs="Times New Roman"/>
+        </w:rPr>
+        <w:t>iciembre</w:t>
+      </w:r>
+      <w:r>
+        <w:rPr>
+          <w:rFonts w:ascii="Calibri" w:eastAsia="Calibri" w:hAnsi="Calibri" w:cs="Times New Roman"/>
+        </w:rPr>
+        <w:t xml:space="preserve"> de 1994 y promulgada el 11 de E</w:t>
+      </w:r>
+      <w:r>
+        <w:rPr>
+          <w:rFonts w:ascii="Calibri" w:eastAsia="Calibri" w:hAnsi="Calibri" w:cs="Times New Roman"/>
+        </w:rPr>
+        <w:t>nero de 1995.</w:t>
+      </w:r>
+      <w:r>
+        <w:rPr>
+          <w:rFonts w:ascii="Calibri" w:eastAsia="Calibri" w:hAnsi="Calibri" w:cs="Times New Roman"/>
+        </w:rPr>
+        <w:t xml:space="preserve"> Es una Universidad pública y gratuita que </w:t>
+      </w:r>
+      <w:r>
+        <w:rPr>
+          <w:rFonts w:ascii="Calibri" w:eastAsia="Calibri" w:hAnsi="Calibri" w:cs="Times New Roman"/>
+        </w:rPr>
+        <w:t>tiene por principal objetivo responder a las demandas regionales de educación superior, no sólo de formación profesional sino fundamentalmente de producción de conocimientos científicos y tecnológicos.</w:t>
+      </w:r>
+    </w:p>
+    <w:p>
+      <w:pPr>
+        <w:jc w:val="both"/>
+        <w:rPr>
+          <w:rFonts w:ascii="Calibri" w:eastAsia="Calibri" w:hAnsi="Calibri" w:cs="Times New Roman"/>
+        </w:rPr>
+      </w:pPr>
+      <w:r>
+        <w:rPr>
+          <w:rFonts w:ascii="Calibri" w:eastAsia="Calibri" w:hAnsi="Calibri" w:cs="Times New Roman"/>
+        </w:rPr>
+        <w:t>La UNPA está organizada en cuatro Unidades Académicas con sede en las ciudades santacruceñas de Rio Gallegos, Caleta Olivia, Rio Turbio y Puerto San Julián.</w:t>
+      </w:r>
+      <w:r>
+        <w:rPr>
+          <w:rFonts w:ascii="Calibri" w:eastAsia="Calibri" w:hAnsi="Calibri" w:cs="Times New Roman"/>
+        </w:rPr>
+        <w:t xml:space="preserve"> La organización académica es departamental y l</w:t>
+      </w:r>
+      <w:r>
+        <w:rPr>
+          <w:rFonts w:ascii="Calibri" w:eastAsia="Calibri" w:hAnsi="Calibri" w:cs="Times New Roman"/>
+        </w:rPr>
+        <w:t xml:space="preserve">as Unidades Académicas organizan a nivel subregional los servicios de docencia, investigación y extensión/vinculación, administran su personal y su presupuesto establecido por programas. No se establecen relaciones de </w:t>
+      </w:r>
+      <w:r>
+        <w:rPr>
+          <w:rFonts w:ascii="Calibri" w:eastAsia="Calibri" w:hAnsi="Calibri" w:cs="Times New Roman"/>
+        </w:rPr>
+        <w:lastRenderedPageBreak/>
+        <w:t>dependencia entre departamentos, divisiones o áreas entre las Unidades sino de complementación y cooperación para programas y tareas en el nivel del sistema, coordinados por el Rectorado con sede en Río Gallegos y establecidos por éste y por el Consejo Superior. Así la estructura de cada Unidad Académica está compuesta por dos Departamentos, uno de Ciencias Sociales y otro de Ciencias Exactas y Naturales, sus responsables son los directores de departamento.</w:t>
+      </w:r>
+    </w:p>
+    <w:p>
+      <w:pPr>
+        <w:jc w:val="both"/>
+        <w:rPr>
+          <w:rFonts w:ascii="Calibri" w:eastAsia="Calibri" w:hAnsi="Calibri" w:cs="Times New Roman"/>
+        </w:rPr>
+      </w:pPr>
+      <w:r>
+        <w:rPr>
+          <w:rFonts w:ascii="Calibri" w:eastAsia="Calibri" w:hAnsi="Calibri" w:cs="Times New Roman"/>
+        </w:rPr>
+        <w:t>Actualmente la UNPA cuenta con dos edificios geográficamente distantes en la ciudad de Rio Gallegos. La Unidad Académica sita en Lisandro de la Torre 1070 nuclea las áreas de Decanato, Administración y Finanzas, Vicedecanato, Departamento de Ciencias Naturales y Exactas, Departamento de Ciencias Sociales, entre otros.</w:t>
+      </w:r>
+      <w:r>
+        <w:rPr>
+          <w:rFonts w:ascii="Calibri" w:eastAsia="Calibri" w:hAnsi="Calibri" w:cs="Times New Roman"/>
+        </w:rPr>
+        <w:t xml:space="preserve"> El Campus Universitario, se encuentra en Piloto </w:t>
+      </w:r>
+      <w:proofErr w:type="spellStart"/>
+      <w:r>
+        <w:rPr>
+          <w:rFonts w:ascii="Calibri" w:eastAsia="Calibri" w:hAnsi="Calibri" w:cs="Times New Roman"/>
+        </w:rPr>
+        <w:t>Lero</w:t>
+      </w:r>
+      <w:proofErr w:type="spellEnd"/>
+      <w:r>
+        <w:rPr>
+          <w:rFonts w:ascii="Calibri" w:eastAsia="Calibri" w:hAnsi="Calibri" w:cs="Times New Roman"/>
+        </w:rPr>
+        <w:t xml:space="preserve"> Rivero y Avenida Gobernador </w:t>
+      </w:r>
+      <w:proofErr w:type="spellStart"/>
+      <w:r>
+        <w:rPr>
+          <w:rFonts w:ascii="Calibri" w:eastAsia="Calibri" w:hAnsi="Calibri" w:cs="Times New Roman"/>
+        </w:rPr>
+        <w:t>Gregores</w:t>
+      </w:r>
+      <w:proofErr w:type="spellEnd"/>
+      <w:r>
+        <w:rPr>
+          <w:rFonts w:ascii="Calibri" w:eastAsia="Calibri" w:hAnsi="Calibri" w:cs="Times New Roman"/>
+        </w:rPr>
+        <w:t xml:space="preserve"> donde se encuentra Bienestar Universitario, Secretaria Académica, Biblioteca, Extensión y además el Jardín Maternal y Residencia Universitaria.</w:t>
+      </w:r>
+      <w:r>
+        <w:rPr>
+          <w:rFonts w:ascii="Calibri" w:eastAsia="Calibri" w:hAnsi="Calibri" w:cs="Times New Roman"/>
+        </w:rPr>
+        <w:t xml:space="preserve"> Se debe destacar que el Campus Universitario se encuentra dividido por sectores nombrados en orden alfabético con una letra, desde el A hasta el G.</w:t>
+      </w:r>
+    </w:p>
+    <w:p>
+      <w:pPr>
+        <w:jc w:val="center"/>
+        <w:rPr>
+          <w:rFonts w:ascii="Calibri" w:eastAsia="Calibri" w:hAnsi="Calibri" w:cs="Times New Roman"/>
+        </w:rPr>
+      </w:pPr>
+      <w:r>
+        <w:rPr>
+          <w:noProof/>
+          <w:lang w:val="es-AR" w:eastAsia="es-AR"/>
+        </w:rPr>
+        <w:drawing>
+          <wp:inline distT="0" distB="0" distL="0" distR="0" wp14:anchorId="502145DC" wp14:editId="7C278B69">
+            <wp:extent cx="5341780" cy="3705280"/>
+            <wp:effectExtent l="19050" t="19050" r="0" b="0"/>
+            <wp:docPr id="3" name="Imagen 3"/>
+            <wp:cNvGraphicFramePr>
+              <a:graphicFrameLocks xmlns:a="http://schemas.openxmlformats.org/drawingml/2006/main" noChangeAspect="1"/>
+            </wp:cNvGraphicFramePr>
+            <a:graphic xmlns:a="http://schemas.openxmlformats.org/drawingml/2006/main">
+              <a:graphicData uri="http://schemas.openxmlformats.org/drawingml/2006/picture">
+                <pic:pic xmlns:pic="http://schemas.openxmlformats.org/drawingml/2006/picture">
+                  <pic:nvPicPr>
+                    <pic:cNvPr id="1" name=""/>
+                    <pic:cNvPicPr/>
+                  </pic:nvPicPr>
+                  <pic:blipFill rotWithShape="1">
+                    <a:blip r:embed="rId13"/>
+                    <a:srcRect l="19050" t="17883" r="19920" b="6819"/>
+                    <a:stretch/>
+                  </pic:blipFill>
+                  <pic:spPr bwMode="auto">
+                    <a:xfrm>
+                      <a:off x="0" y="0"/>
+                      <a:ext cx="5362066" cy="3719351"/>
+                    </a:xfrm>
+                    <a:prstGeom prst="rect">
+                      <a:avLst/>
+                    </a:prstGeom>
+                    <a:ln>
+                      <a:solidFill>
+                        <a:schemeClr val="tx1"/>
+                      </a:solidFill>
+                    </a:ln>
+                    <a:extLst>
+                      <a:ext uri="{53640926-AAD7-44D8-BBD7-CCE9431645EC}">
+                        <a14:shadowObscured xmlns:a14="http://schemas.microsoft.com/office/drawing/2010/main"/>
+                      </a:ext>
+                    </a:extLst>
+                  </pic:spPr>
+                </pic:pic>
+              </a:graphicData>
+            </a:graphic>
+          </wp:inline>
+        </w:drawing>
       </w:r>
     </w:p>
     <w:p>
       <w:pPr>
         <w:pStyle w:val="Textoindependiente"/>
+        <w:ind w:left="0"/>
+        <w:jc w:val="center"/>
+        <w:rPr>
+          <w:rFonts w:asciiTheme="minorHAnsi" w:eastAsiaTheme="minorHAnsi" w:hAnsiTheme="minorHAnsi" w:cstheme="minorBidi"/>
+          <w:sz w:val="22"/>
+          <w:szCs w:val="22"/>
+          <w:lang w:val="es-ES" w:eastAsia="en-US"/>
+        </w:rPr>
+      </w:pPr>
+      <w:r>
+        <w:rPr>
+          <w:rFonts w:asciiTheme="minorHAnsi" w:eastAsiaTheme="minorHAnsi" w:hAnsiTheme="minorHAnsi" w:cstheme="minorBidi"/>
+          <w:sz w:val="22"/>
+          <w:szCs w:val="22"/>
+          <w:lang w:val="es-ES" w:eastAsia="en-US"/>
+        </w:rPr>
+        <w:t>Campus Universitario UARG</w:t>
+      </w:r>
+    </w:p>
+    <w:p>
+      <w:pPr>
+        <w:pStyle w:val="Textoindependiente"/>
+        <w:ind w:left="0"/>
+        <w:rPr>
+          <w:rFonts w:asciiTheme="minorHAnsi" w:eastAsiaTheme="minorHAnsi" w:hAnsiTheme="minorHAnsi" w:cstheme="minorBidi"/>
+          <w:sz w:val="22"/>
+          <w:szCs w:val="22"/>
+          <w:lang w:val="es-ES" w:eastAsia="en-US"/>
+        </w:rPr>
+      </w:pPr>
+    </w:p>
+    <w:p>
+      <w:pPr>
+        <w:pStyle w:val="Textoindependiente"/>
+        <w:ind w:left="0"/>
+        <w:rPr>
+          <w:rFonts w:asciiTheme="minorHAnsi" w:eastAsiaTheme="minorHAnsi" w:hAnsiTheme="minorHAnsi" w:cstheme="minorBidi"/>
+          <w:sz w:val="22"/>
+          <w:szCs w:val="22"/>
+          <w:lang w:val="es-ES" w:eastAsia="en-US"/>
+        </w:rPr>
+      </w:pPr>
+    </w:p>
+    <w:p>
+      <w:pPr>
+        <w:pStyle w:val="Textoindependiente"/>
+        <w:ind w:left="0"/>
         <w:rPr>
           <w:rFonts w:cs="Arial"/>
           <w:spacing w:val="-3"/>
@@ -4288,13 +4669,13 @@
       <w:pPr>
         <w:pStyle w:val="PSI-Ttulo2"/>
       </w:pPr>
-      <w:bookmarkStart w:id="34" w:name="_Toc235010142"/>
-      <w:bookmarkStart w:id="35" w:name="_Toc257619304"/>
+      <w:bookmarkStart w:id="33" w:name="_Toc235010142"/>
+      <w:bookmarkStart w:id="34" w:name="_Toc257619304"/>
       <w:r>
         <w:t>Entorno Legal</w:t>
       </w:r>
+      <w:bookmarkEnd w:id="33"/>
       <w:bookmarkEnd w:id="34"/>
-      <w:bookmarkEnd w:id="35"/>
     </w:p>
     <w:p>
       <w:pPr>
@@ -4351,65 +4732,65 @@
       <w:pPr>
         <w:pStyle w:val="PSI-Ttulo1"/>
       </w:pPr>
-      <w:bookmarkStart w:id="36" w:name="_Toc235010143"/>
-      <w:bookmarkStart w:id="37" w:name="_Toc257619305"/>
+      <w:bookmarkStart w:id="35" w:name="_Toc235010143"/>
+      <w:bookmarkStart w:id="36" w:name="_Toc257619305"/>
       <w:r>
         <w:t>Estudio de Mercado</w:t>
       </w:r>
+      <w:bookmarkEnd w:id="35"/>
       <w:bookmarkEnd w:id="36"/>
+    </w:p>
+    <w:p>
+      <w:pPr>
+        <w:jc w:val="both"/>
+        <w:rPr>
+          <w:rFonts w:ascii="Calibri" w:eastAsia="Calibri" w:hAnsi="Calibri" w:cs="Times New Roman"/>
+        </w:rPr>
+      </w:pPr>
+      <w:r>
+        <w:rPr>
+          <w:rFonts w:ascii="Calibri" w:eastAsia="Calibri" w:hAnsi="Calibri" w:cs="Times New Roman"/>
+        </w:rPr>
+        <w:t>[</w:t>
+      </w:r>
+      <w:r>
+        <w:t xml:space="preserve">En </w:t>
+      </w:r>
+      <w:r>
+        <w:t xml:space="preserve">esta sección </w:t>
+      </w:r>
+      <w:r>
+        <w:t>se desarrolla un análisis de las variables competitivas del proyecto, describiendo la demanda (actual y futura), la oferta (la competencia), el precio y la comercialización del producto (plaza y promoción).</w:t>
+      </w:r>
+      <w:r>
+        <w:rPr>
+          <w:rFonts w:ascii="Calibri" w:eastAsia="Calibri" w:hAnsi="Calibri" w:cs="Times New Roman"/>
+        </w:rPr>
+        <w:t>]</w:t>
+      </w:r>
+    </w:p>
+    <w:p>
+      <w:pPr>
+        <w:pStyle w:val="PSI-Comentario"/>
+        <w:rPr>
+          <w:rFonts w:ascii="Calibri" w:eastAsia="Calibri" w:hAnsi="Calibri" w:cs="Times New Roman"/>
+        </w:rPr>
+      </w:pPr>
+    </w:p>
+    <w:p>
+      <w:pPr>
+        <w:pStyle w:val="PSI-Ttulo2"/>
+      </w:pPr>
+      <w:bookmarkStart w:id="37" w:name="_Toc235010144"/>
+      <w:bookmarkStart w:id="38" w:name="_Toc257619306"/>
+      <w:r>
+        <w:t>D</w:t>
+      </w:r>
+      <w:r>
+        <w:t>emanda</w:t>
+      </w:r>
       <w:bookmarkEnd w:id="37"/>
-    </w:p>
-    <w:p>
-      <w:pPr>
-        <w:jc w:val="both"/>
-        <w:rPr>
-          <w:rFonts w:ascii="Calibri" w:eastAsia="Calibri" w:hAnsi="Calibri" w:cs="Times New Roman"/>
-        </w:rPr>
-      </w:pPr>
-      <w:r>
-        <w:rPr>
-          <w:rFonts w:ascii="Calibri" w:eastAsia="Calibri" w:hAnsi="Calibri" w:cs="Times New Roman"/>
-        </w:rPr>
-        <w:t>[</w:t>
-      </w:r>
-      <w:r>
-        <w:t xml:space="preserve">En </w:t>
-      </w:r>
-      <w:r>
-        <w:t xml:space="preserve">esta sección </w:t>
-      </w:r>
-      <w:r>
-        <w:t>se desarrolla un análisis de las variables competitivas del proyecto, describiendo la demanda (actual y futura), la oferta (la competencia), el precio y la comercialización del producto (plaza y promoción).</w:t>
-      </w:r>
-      <w:r>
-        <w:rPr>
-          <w:rFonts w:ascii="Calibri" w:eastAsia="Calibri" w:hAnsi="Calibri" w:cs="Times New Roman"/>
-        </w:rPr>
-        <w:t>]</w:t>
-      </w:r>
-    </w:p>
-    <w:p>
-      <w:pPr>
-        <w:pStyle w:val="PSI-Comentario"/>
-        <w:rPr>
-          <w:rFonts w:ascii="Calibri" w:eastAsia="Calibri" w:hAnsi="Calibri" w:cs="Times New Roman"/>
-        </w:rPr>
-      </w:pPr>
-    </w:p>
-    <w:p>
-      <w:pPr>
-        <w:pStyle w:val="PSI-Ttulo2"/>
-      </w:pPr>
-      <w:bookmarkStart w:id="38" w:name="_Toc235010144"/>
-      <w:bookmarkStart w:id="39" w:name="_Toc257619306"/>
-      <w:r>
-        <w:t>D</w:t>
-      </w:r>
-      <w:r>
-        <w:t>emanda</w:t>
-      </w:r>
       <w:bookmarkEnd w:id="38"/>
-      <w:bookmarkEnd w:id="39"/>
     </w:p>
     <w:p>
       <w:pPr>
@@ -4426,32 +4807,65 @@
       <w:pPr>
         <w:pStyle w:val="PSI-Ttulo3"/>
       </w:pPr>
-      <w:bookmarkStart w:id="40" w:name="_Toc235010145"/>
-      <w:bookmarkStart w:id="41" w:name="_Toc257619307"/>
+      <w:bookmarkStart w:id="39" w:name="_Toc235010145"/>
+      <w:bookmarkStart w:id="40" w:name="_Toc257619307"/>
       <w:r>
         <w:t>Población objetivo</w:t>
       </w:r>
+      <w:bookmarkEnd w:id="39"/>
       <w:bookmarkEnd w:id="40"/>
-      <w:bookmarkEnd w:id="41"/>
     </w:p>
     <w:p>
       <w:pPr>
         <w:jc w:val="both"/>
-      </w:pPr>
-      <w:r>
-        <w:rPr>
-          <w:rFonts w:ascii="Calibri" w:eastAsia="Calibri" w:hAnsi="Calibri" w:cs="Times New Roman"/>
-        </w:rPr>
-        <w:t>[</w:t>
-      </w:r>
-      <w:r>
-        <w:t>Se describe y clasifica las características principales de la población objetivo o nicho el cual se quiere alcanzar con la realización de este proyecto.</w:t>
-      </w:r>
-      <w:r>
-        <w:rPr>
-          <w:rFonts w:ascii="Calibri" w:eastAsia="Calibri" w:hAnsi="Calibri" w:cs="Times New Roman"/>
-        </w:rPr>
-        <w:t>]</w:t>
+        <w:rPr>
+          <w:rFonts w:ascii="Calibri" w:eastAsia="Calibri" w:hAnsi="Calibri" w:cs="Times New Roman"/>
+        </w:rPr>
+      </w:pPr>
+      <w:r>
+        <w:rPr>
+          <w:rFonts w:ascii="Calibri" w:eastAsia="Calibri" w:hAnsi="Calibri" w:cs="Times New Roman"/>
+        </w:rPr>
+        <w:t>La población objetivo del proyecto será la Comunidad Universitaria perteneciente a la Unidad Académica Rio Gallegos de la Universidad Nacional de la Patagonia Austral. Se puede fraccionar el conjunto completo en tres partes:</w:t>
+      </w:r>
+    </w:p>
+    <w:p>
+      <w:pPr>
+        <w:pStyle w:val="Prrafodelista"/>
+        <w:numPr>
+          <w:ilvl w:val="0"/>
+          <w:numId w:val="13"/>
+        </w:numPr>
+        <w:jc w:val="both"/>
+      </w:pPr>
+      <w:r>
+        <w:t>Secretaria Académica.</w:t>
+      </w:r>
+    </w:p>
+    <w:p>
+      <w:pPr>
+        <w:pStyle w:val="Prrafodelista"/>
+        <w:numPr>
+          <w:ilvl w:val="0"/>
+          <w:numId w:val="13"/>
+        </w:numPr>
+        <w:jc w:val="both"/>
+      </w:pPr>
+      <w:r>
+        <w:t>Alumnos.</w:t>
+      </w:r>
+    </w:p>
+    <w:p>
+      <w:pPr>
+        <w:pStyle w:val="Prrafodelista"/>
+        <w:numPr>
+          <w:ilvl w:val="0"/>
+          <w:numId w:val="13"/>
+        </w:numPr>
+        <w:jc w:val="both"/>
+      </w:pPr>
+      <w:r>
+        <w:t>Docentes.</w:t>
       </w:r>
     </w:p>
     <w:p>
@@ -4469,55 +4883,89 @@
       <w:pPr>
         <w:pStyle w:val="PSI-Ttulo3"/>
       </w:pPr>
-      <w:bookmarkStart w:id="42" w:name="_Toc235010146"/>
-      <w:bookmarkStart w:id="43" w:name="_Toc257619308"/>
+      <w:bookmarkStart w:id="41" w:name="_Toc235010146"/>
+      <w:bookmarkStart w:id="42" w:name="_Toc257619308"/>
       <w:r>
         <w:t>Análisis de la demanda</w:t>
       </w:r>
+      <w:bookmarkEnd w:id="41"/>
       <w:bookmarkEnd w:id="42"/>
-      <w:bookmarkEnd w:id="43"/>
     </w:p>
     <w:p>
       <w:pPr>
         <w:jc w:val="both"/>
-      </w:pPr>
-      <w:r>
-        <w:rPr>
-          <w:rFonts w:ascii="Calibri" w:eastAsia="Calibri" w:hAnsi="Calibri" w:cs="Times New Roman"/>
-        </w:rPr>
-        <w:t>[</w:t>
-      </w:r>
-      <w:r>
-        <w:t xml:space="preserve">Se describe el comportamiento </w:t>
-      </w:r>
-      <w:r>
-        <w:t>histórico de la demanda,</w:t>
-      </w:r>
-      <w:r>
-        <w:t xml:space="preserve"> su correspondiente análisis de la proyección, la distribución </w:t>
-      </w:r>
-      <w:r>
-        <w:t xml:space="preserve">geográfica de la </w:t>
-      </w:r>
-      <w:r>
-        <w:t>misma</w:t>
-      </w:r>
-      <w:r>
-        <w:t>, y</w:t>
-      </w:r>
-      <w:r>
-        <w:t xml:space="preserve"> la recomendación que parte o porcentaje del mercado va ha ser cubierto con el desarrollo del proyecto.</w:t>
-      </w:r>
-      <w:r>
-        <w:rPr>
-          <w:rFonts w:ascii="Calibri" w:eastAsia="Calibri" w:hAnsi="Calibri" w:cs="Times New Roman"/>
-        </w:rPr>
-        <w:t>]</w:t>
+        <w:rPr>
+          <w:rFonts w:ascii="Calibri" w:eastAsia="Calibri" w:hAnsi="Calibri" w:cs="Times New Roman"/>
+        </w:rPr>
+      </w:pPr>
+      <w:r>
+        <w:rPr>
+          <w:rFonts w:ascii="Calibri" w:eastAsia="Calibri" w:hAnsi="Calibri" w:cs="Times New Roman"/>
+        </w:rPr>
+        <w:t>Durante el proceso de crecimiento de la UNPA se ha incrementado la cantidad de carreras que se encuentra</w:t>
+      </w:r>
+      <w:r>
+        <w:rPr>
+          <w:rFonts w:ascii="Calibri" w:eastAsia="Calibri" w:hAnsi="Calibri" w:cs="Times New Roman"/>
+        </w:rPr>
+        <w:t>n</w:t>
+      </w:r>
+      <w:r>
+        <w:rPr>
+          <w:rFonts w:ascii="Calibri" w:eastAsia="Calibri" w:hAnsi="Calibri" w:cs="Times New Roman"/>
+        </w:rPr>
+        <w:t xml:space="preserve"> a disposición junto con la población de alumnos y docentes. </w:t>
+      </w:r>
+      <w:r>
+        <w:rPr>
+          <w:rFonts w:ascii="Calibri" w:eastAsia="Calibri" w:hAnsi="Calibri" w:cs="Times New Roman"/>
+        </w:rPr>
+        <w:t>Se debe considerar que este desarrollo no se detiene con el correr del tiempo, pero si es posible que determinadas carreras cierren aunque el número es mínimo.</w:t>
+      </w:r>
+    </w:p>
+    <w:p>
+      <w:pPr>
+        <w:jc w:val="both"/>
+        <w:rPr>
+          <w:rFonts w:ascii="Calibri" w:eastAsia="Calibri" w:hAnsi="Calibri" w:cs="Times New Roman"/>
+        </w:rPr>
+      </w:pPr>
+      <w:r>
+        <w:rPr>
+          <w:rFonts w:ascii="Calibri" w:eastAsia="Calibri" w:hAnsi="Calibri" w:cs="Times New Roman"/>
+        </w:rPr>
+        <w:t>Teniendo en cuenta el escenario mencionado, es difícil obtener y brindar un estado de situación en tiempo real sobre la población de alumnos y docentes. Además debe considerarse los distintos periodos de un año lectivo. Esto se debe a que cada inicio de año se registra la mayor cantidad de población estudiantil por el ingreso de nuevos alumnos, el cual va disminuyendo con el correr del cuatrimestre. Diferente es la situación docente que se mantiene constante.</w:t>
+      </w:r>
+    </w:p>
+    <w:p>
+      <w:pPr>
+        <w:jc w:val="both"/>
+        <w:rPr>
+          <w:rFonts w:ascii="Calibri" w:eastAsia="Calibri" w:hAnsi="Calibri" w:cs="Times New Roman"/>
+        </w:rPr>
+      </w:pPr>
+      <w:r>
+        <w:rPr>
+          <w:rFonts w:ascii="Calibri" w:eastAsia="Calibri" w:hAnsi="Calibri" w:cs="Times New Roman"/>
+        </w:rPr>
+        <w:t>Por las razones indicadas podemos establecer que el proyecto abarcara al 100% del personal de Secretaria Académica y Docentes, junto con un alto porcentaje de los Alumnos.</w:t>
+      </w:r>
+    </w:p>
+    <w:p>
+      <w:pPr>
+        <w:jc w:val="both"/>
+      </w:pPr>
+      <w:r>
+        <w:rPr>
+          <w:rFonts w:ascii="Calibri" w:eastAsia="Calibri" w:hAnsi="Calibri" w:cs="Times New Roman"/>
+        </w:rPr>
+        <w:t xml:space="preserve">Estableciendo una proyección, se puede pensar que el éxito de nuestro producto de software podría llegar a implicar su implementación en otras Unidades Académicas. </w:t>
       </w:r>
     </w:p>
     <w:p>
       <w:pPr>
         <w:pStyle w:val="Textoindependiente"/>
+        <w:ind w:left="0"/>
         <w:rPr>
           <w:rFonts w:cs="Arial"/>
           <w:b/>
@@ -4530,16 +4978,16 @@
       <w:pPr>
         <w:pStyle w:val="PSI-Ttulo2"/>
       </w:pPr>
-      <w:bookmarkStart w:id="44" w:name="_Toc235010147"/>
-      <w:bookmarkStart w:id="45" w:name="_Toc257619309"/>
+      <w:bookmarkStart w:id="43" w:name="_Toc235010147"/>
+      <w:bookmarkStart w:id="44" w:name="_Toc257619309"/>
       <w:r>
         <w:t>O</w:t>
       </w:r>
       <w:r>
         <w:t>ferta</w:t>
       </w:r>
+      <w:bookmarkEnd w:id="43"/>
       <w:bookmarkEnd w:id="44"/>
-      <w:bookmarkEnd w:id="45"/>
     </w:p>
     <w:p>
       <w:pPr>
@@ -4556,45 +5004,56 @@
       <w:pPr>
         <w:pStyle w:val="PSI-Ttulo3"/>
       </w:pPr>
-      <w:bookmarkStart w:id="46" w:name="_Toc235010148"/>
-      <w:bookmarkStart w:id="47" w:name="_Toc257619310"/>
-      <w:r>
+      <w:bookmarkStart w:id="45" w:name="_Toc235010148"/>
+      <w:bookmarkStart w:id="46" w:name="_Toc257619310"/>
+      <w:r>
+        <w:lastRenderedPageBreak/>
         <w:t>Análisis de la oferta</w:t>
       </w:r>
+      <w:bookmarkEnd w:id="45"/>
       <w:bookmarkEnd w:id="46"/>
+    </w:p>
+    <w:p>
+      <w:pPr>
+        <w:jc w:val="both"/>
+        <w:rPr>
+          <w:rFonts w:ascii="Calibri" w:eastAsia="Calibri" w:hAnsi="Calibri" w:cs="Times New Roman"/>
+        </w:rPr>
+      </w:pPr>
+      <w:r>
+        <w:rPr>
+          <w:rFonts w:ascii="Calibri" w:eastAsia="Calibri" w:hAnsi="Calibri" w:cs="Times New Roman"/>
+        </w:rPr>
+        <w:t>[</w:t>
+      </w:r>
+      <w:r>
+        <w:rPr>
+          <w:rFonts w:ascii="Calibri" w:eastAsia="Calibri" w:hAnsi="Calibri" w:cs="Times New Roman"/>
+        </w:rPr>
+        <w:t>D</w:t>
+      </w:r>
+      <w:r>
+        <w:t>escrib</w:t>
+      </w:r>
+      <w:r>
+        <w:t>ir</w:t>
+      </w:r>
+      <w:r>
+        <w:t xml:space="preserve"> el comportamiento histórico de la oferta (la competencia), su correspondiente análisis de la proyección, la distribución geográfica de la oferta y las recomendaciones necesarias al tema.</w:t>
+      </w:r>
+      <w:r>
+        <w:rPr>
+          <w:rFonts w:ascii="Calibri" w:eastAsia="Calibri" w:hAnsi="Calibri" w:cs="Times New Roman"/>
+        </w:rPr>
+        <w:t>]</w:t>
+      </w:r>
+    </w:p>
+    <w:p>
+      <w:pPr>
+        <w:jc w:val="both"/>
+      </w:pPr>
+      <w:bookmarkStart w:id="47" w:name="_GoBack"/>
       <w:bookmarkEnd w:id="47"/>
-    </w:p>
-    <w:p>
-      <w:pPr>
-        <w:jc w:val="both"/>
-      </w:pPr>
-      <w:r>
-        <w:rPr>
-          <w:rFonts w:ascii="Calibri" w:eastAsia="Calibri" w:hAnsi="Calibri" w:cs="Times New Roman"/>
-        </w:rPr>
-        <w:t>[</w:t>
-      </w:r>
-      <w:r>
-        <w:rPr>
-          <w:rFonts w:ascii="Calibri" w:eastAsia="Calibri" w:hAnsi="Calibri" w:cs="Times New Roman"/>
-        </w:rPr>
-        <w:t>D</w:t>
-      </w:r>
-      <w:r>
-        <w:t>escrib</w:t>
-      </w:r>
-      <w:r>
-        <w:t>ir</w:t>
-      </w:r>
-      <w:r>
-        <w:t xml:space="preserve"> el comportamiento histórico de la oferta (la competencia), su correspondiente análisis de la proyección, la distribución geográfica de la oferta y las recomendaciones necesarias al tema.</w:t>
-      </w:r>
-      <w:r>
-        <w:rPr>
-          <w:rFonts w:ascii="Calibri" w:eastAsia="Calibri" w:hAnsi="Calibri" w:cs="Times New Roman"/>
-        </w:rPr>
-        <w:t>]</w:t>
-      </w:r>
     </w:p>
     <w:p>
       <w:pPr>
@@ -4689,7 +5148,6 @@
       <w:bookmarkStart w:id="52" w:name="_Toc235010151"/>
       <w:bookmarkStart w:id="53" w:name="_Toc257619313"/>
       <w:r>
-        <w:lastRenderedPageBreak/>
         <w:t>Precio y Volumen de Ventas</w:t>
       </w:r>
       <w:bookmarkEnd w:id="52"/>
@@ -6206,8 +6664,8 @@
       </w:pPr>
     </w:p>
     <w:sectPr>
-      <w:headerReference w:type="default" r:id="rId13"/>
-      <w:footerReference w:type="default" r:id="rId14"/>
+      <w:headerReference w:type="default" r:id="rId14"/>
+      <w:footerReference w:type="default" r:id="rId15"/>
       <w:pgSz w:w="11906" w:h="16838"/>
       <w:pgMar w:top="1535" w:right="1701" w:bottom="1417" w:left="1701" w:header="567" w:footer="572" w:gutter="0"/>
       <w:cols w:space="708"/>
@@ -6263,7 +6721,6 @@
         <w:dataBinding w:prefixMappings="xmlns:ns0='http://schemas.openxmlformats.org/officeDocument/2006/extended-properties' " w:xpath="/ns0:Properties[1]/ns0:Company[1]" w:storeItemID="{6668398D-A668-4E3E-A5EB-62B293D839F1}"/>
         <w:text/>
       </w:sdtPr>
-      <w:sdtEndPr/>
       <w:sdtContent>
         <w:r>
           <w:rPr>
@@ -6298,7 +6755,6 @@
           <w:docPartUnique/>
         </w:docPartObj>
       </w:sdtPr>
-      <w:sdtEndPr/>
       <w:sdtContent>
         <w:r>
           <w:tab/>
@@ -6341,7 +6797,7 @@
             <w:rFonts w:asciiTheme="majorHAnsi" w:hAnsiTheme="majorHAnsi" w:cstheme="majorHAnsi"/>
             <w:noProof/>
           </w:rPr>
-          <w:t>2</w:t>
+          <w:t>14</w:t>
         </w:r>
         <w:r>
           <w:rPr>
@@ -6378,7 +6834,7 @@
             <w:rFonts w:asciiTheme="majorHAnsi" w:hAnsiTheme="majorHAnsi" w:cstheme="majorHAnsi"/>
             <w:noProof/>
           </w:rPr>
-          <w:t>11</w:t>
+          <w:t>14</w:t>
         </w:r>
         <w:r>
           <w:rPr>
@@ -6440,7 +6896,6 @@
       <w:dataBinding w:prefixMappings="xmlns:ns0='http://schemas.openxmlformats.org/package/2006/metadata/core-properties' xmlns:ns1='http://purl.org/dc/elements/1.1/'" w:xpath="/ns0:coreProperties[1]/ns1:title[1]" w:storeItemID="{6C3C8BC8-F283-45AE-878A-BAB7291924A1}"/>
       <w:text/>
     </w:sdtPr>
-    <w:sdtEndPr/>
     <w:sdtContent>
       <w:p>
         <w:pPr>
@@ -6503,7 +6958,6 @@
         <w:dataBinding w:prefixMappings="xmlns:ns0='http://schemas.openxmlformats.org/package/2006/metadata/core-properties' xmlns:ns1='http://purl.org/dc/elements/1.1/'" w:xpath="/ns0:coreProperties[1]/ns1:subject[1]" w:storeItemID="{6C3C8BC8-F283-45AE-878A-BAB7291924A1}"/>
         <w:text/>
       </w:sdtPr>
-      <w:sdtEndPr/>
       <w:sdtContent>
         <w:r>
           <w:rPr>
@@ -7671,6 +8125,118 @@
     </w:lvl>
   </w:abstractNum>
   <w:abstractNum w:abstractNumId="9" w15:restartNumberingAfterBreak="0">
+    <w:nsid w:val="6E3A7B7C"/>
+    <w:multiLevelType w:val="hybridMultilevel"/>
+    <w:tmpl w:val="200A63B0"/>
+    <w:lvl w:ilvl="0" w:tplc="ADEA6244">
+      <w:numFmt w:val="bullet"/>
+      <w:lvlText w:val=""/>
+      <w:lvlJc w:val="left"/>
+      <w:pPr>
+        <w:ind w:left="720" w:hanging="360"/>
+      </w:pPr>
+      <w:rPr>
+        <w:rFonts w:ascii="Symbol" w:eastAsia="Calibri" w:hAnsi="Symbol" w:cs="Times New Roman" w:hint="default"/>
+      </w:rPr>
+    </w:lvl>
+    <w:lvl w:ilvl="1" w:tplc="2C0A0003" w:tentative="1">
+      <w:start w:val="1"/>
+      <w:numFmt w:val="bullet"/>
+      <w:lvlText w:val="o"/>
+      <w:lvlJc w:val="left"/>
+      <w:pPr>
+        <w:ind w:left="1440" w:hanging="360"/>
+      </w:pPr>
+      <w:rPr>
+        <w:rFonts w:ascii="Courier New" w:hAnsi="Courier New" w:cs="Courier New" w:hint="default"/>
+      </w:rPr>
+    </w:lvl>
+    <w:lvl w:ilvl="2" w:tplc="2C0A0005" w:tentative="1">
+      <w:start w:val="1"/>
+      <w:numFmt w:val="bullet"/>
+      <w:lvlText w:val=""/>
+      <w:lvlJc w:val="left"/>
+      <w:pPr>
+        <w:ind w:left="2160" w:hanging="360"/>
+      </w:pPr>
+      <w:rPr>
+        <w:rFonts w:ascii="Wingdings" w:hAnsi="Wingdings" w:hint="default"/>
+      </w:rPr>
+    </w:lvl>
+    <w:lvl w:ilvl="3" w:tplc="2C0A0001" w:tentative="1">
+      <w:start w:val="1"/>
+      <w:numFmt w:val="bullet"/>
+      <w:lvlText w:val=""/>
+      <w:lvlJc w:val="left"/>
+      <w:pPr>
+        <w:ind w:left="2880" w:hanging="360"/>
+      </w:pPr>
+      <w:rPr>
+        <w:rFonts w:ascii="Symbol" w:hAnsi="Symbol" w:hint="default"/>
+      </w:rPr>
+    </w:lvl>
+    <w:lvl w:ilvl="4" w:tplc="2C0A0003" w:tentative="1">
+      <w:start w:val="1"/>
+      <w:numFmt w:val="bullet"/>
+      <w:lvlText w:val="o"/>
+      <w:lvlJc w:val="left"/>
+      <w:pPr>
+        <w:ind w:left="3600" w:hanging="360"/>
+      </w:pPr>
+      <w:rPr>
+        <w:rFonts w:ascii="Courier New" w:hAnsi="Courier New" w:cs="Courier New" w:hint="default"/>
+      </w:rPr>
+    </w:lvl>
+    <w:lvl w:ilvl="5" w:tplc="2C0A0005" w:tentative="1">
+      <w:start w:val="1"/>
+      <w:numFmt w:val="bullet"/>
+      <w:lvlText w:val=""/>
+      <w:lvlJc w:val="left"/>
+      <w:pPr>
+        <w:ind w:left="4320" w:hanging="360"/>
+      </w:pPr>
+      <w:rPr>
+        <w:rFonts w:ascii="Wingdings" w:hAnsi="Wingdings" w:hint="default"/>
+      </w:rPr>
+    </w:lvl>
+    <w:lvl w:ilvl="6" w:tplc="2C0A0001" w:tentative="1">
+      <w:start w:val="1"/>
+      <w:numFmt w:val="bullet"/>
+      <w:lvlText w:val=""/>
+      <w:lvlJc w:val="left"/>
+      <w:pPr>
+        <w:ind w:left="5040" w:hanging="360"/>
+      </w:pPr>
+      <w:rPr>
+        <w:rFonts w:ascii="Symbol" w:hAnsi="Symbol" w:hint="default"/>
+      </w:rPr>
+    </w:lvl>
+    <w:lvl w:ilvl="7" w:tplc="2C0A0003" w:tentative="1">
+      <w:start w:val="1"/>
+      <w:numFmt w:val="bullet"/>
+      <w:lvlText w:val="o"/>
+      <w:lvlJc w:val="left"/>
+      <w:pPr>
+        <w:ind w:left="5760" w:hanging="360"/>
+      </w:pPr>
+      <w:rPr>
+        <w:rFonts w:ascii="Courier New" w:hAnsi="Courier New" w:cs="Courier New" w:hint="default"/>
+      </w:rPr>
+    </w:lvl>
+    <w:lvl w:ilvl="8" w:tplc="2C0A0005" w:tentative="1">
+      <w:start w:val="1"/>
+      <w:numFmt w:val="bullet"/>
+      <w:lvlText w:val=""/>
+      <w:lvlJc w:val="left"/>
+      <w:pPr>
+        <w:ind w:left="6480" w:hanging="360"/>
+      </w:pPr>
+      <w:rPr>
+        <w:rFonts w:ascii="Wingdings" w:hAnsi="Wingdings" w:hint="default"/>
+      </w:rPr>
+    </w:lvl>
+  </w:abstractNum>
+  <w:abstractNum w:abstractNumId="10" w15:restartNumberingAfterBreak="0">
     <w:nsid w:val="708E589C"/>
     <w:multiLevelType w:val="multilevel"/>
     <w:tmpl w:val="381042DE"/>
@@ -7810,7 +8376,96 @@
       </w:rPr>
     </w:lvl>
   </w:abstractNum>
-  <w:abstractNum w:abstractNumId="10" w15:restartNumberingAfterBreak="0">
+  <w:abstractNum w:abstractNumId="11" w15:restartNumberingAfterBreak="0">
+    <w:nsid w:val="760B5D88"/>
+    <w:multiLevelType w:val="hybridMultilevel"/>
+    <w:tmpl w:val="A27871BE"/>
+    <w:lvl w:ilvl="0" w:tplc="2C0A000F">
+      <w:start w:val="1"/>
+      <w:numFmt w:val="decimal"/>
+      <w:lvlText w:val="%1."/>
+      <w:lvlJc w:val="left"/>
+      <w:pPr>
+        <w:ind w:left="720" w:hanging="360"/>
+      </w:pPr>
+      <w:rPr>
+        <w:rFonts w:hint="default"/>
+      </w:rPr>
+    </w:lvl>
+    <w:lvl w:ilvl="1" w:tplc="2C0A0019" w:tentative="1">
+      <w:start w:val="1"/>
+      <w:numFmt w:val="lowerLetter"/>
+      <w:lvlText w:val="%2."/>
+      <w:lvlJc w:val="left"/>
+      <w:pPr>
+        <w:ind w:left="1440" w:hanging="360"/>
+      </w:pPr>
+    </w:lvl>
+    <w:lvl w:ilvl="2" w:tplc="2C0A001B" w:tentative="1">
+      <w:start w:val="1"/>
+      <w:numFmt w:val="lowerRoman"/>
+      <w:lvlText w:val="%3."/>
+      <w:lvlJc w:val="right"/>
+      <w:pPr>
+        <w:ind w:left="2160" w:hanging="180"/>
+      </w:pPr>
+    </w:lvl>
+    <w:lvl w:ilvl="3" w:tplc="2C0A000F" w:tentative="1">
+      <w:start w:val="1"/>
+      <w:numFmt w:val="decimal"/>
+      <w:lvlText w:val="%4."/>
+      <w:lvlJc w:val="left"/>
+      <w:pPr>
+        <w:ind w:left="2880" w:hanging="360"/>
+      </w:pPr>
+    </w:lvl>
+    <w:lvl w:ilvl="4" w:tplc="2C0A0019" w:tentative="1">
+      <w:start w:val="1"/>
+      <w:numFmt w:val="lowerLetter"/>
+      <w:lvlText w:val="%5."/>
+      <w:lvlJc w:val="left"/>
+      <w:pPr>
+        <w:ind w:left="3600" w:hanging="360"/>
+      </w:pPr>
+    </w:lvl>
+    <w:lvl w:ilvl="5" w:tplc="2C0A001B" w:tentative="1">
+      <w:start w:val="1"/>
+      <w:numFmt w:val="lowerRoman"/>
+      <w:lvlText w:val="%6."/>
+      <w:lvlJc w:val="right"/>
+      <w:pPr>
+        <w:ind w:left="4320" w:hanging="180"/>
+      </w:pPr>
+    </w:lvl>
+    <w:lvl w:ilvl="6" w:tplc="2C0A000F" w:tentative="1">
+      <w:start w:val="1"/>
+      <w:numFmt w:val="decimal"/>
+      <w:lvlText w:val="%7."/>
+      <w:lvlJc w:val="left"/>
+      <w:pPr>
+        <w:ind w:left="5040" w:hanging="360"/>
+      </w:pPr>
+    </w:lvl>
+    <w:lvl w:ilvl="7" w:tplc="2C0A0019" w:tentative="1">
+      <w:start w:val="1"/>
+      <w:numFmt w:val="lowerLetter"/>
+      <w:lvlText w:val="%8."/>
+      <w:lvlJc w:val="left"/>
+      <w:pPr>
+        <w:ind w:left="5760" w:hanging="360"/>
+      </w:pPr>
+    </w:lvl>
+    <w:lvl w:ilvl="8" w:tplc="2C0A001B" w:tentative="1">
+      <w:start w:val="1"/>
+      <w:numFmt w:val="lowerRoman"/>
+      <w:lvlText w:val="%9."/>
+      <w:lvlJc w:val="right"/>
+      <w:pPr>
+        <w:ind w:left="6480" w:hanging="180"/>
+      </w:pPr>
+    </w:lvl>
+  </w:abstractNum>
+  <w:abstractNum w:abstractNumId="12" w15:restartNumberingAfterBreak="0">
     <w:nsid w:val="7DD64906"/>
     <w:multiLevelType w:val="hybridMultilevel"/>
     <w:tmpl w:val="795E7434"/>
@@ -7949,10 +8604,10 @@
     <w:abstractNumId w:val="0"/>
   </w:num>
   <w:num w:numId="9">
-    <w:abstractNumId w:val="9"/>
+    <w:abstractNumId w:val="10"/>
   </w:num>
   <w:num w:numId="10">
-    <w:abstractNumId w:val="10"/>
+    <w:abstractNumId w:val="12"/>
   </w:num>
   <w:num w:numId="11">
     <w:abstractNumId w:val="4"/>
@@ -7962,6 +8617,12 @@
   </w:num>
   <w:num w:numId="13">
     <w:abstractNumId w:val="6"/>
+  </w:num>
+  <w:num w:numId="14">
+    <w:abstractNumId w:val="9"/>
+  </w:num>
+  <w:num w:numId="15">
+    <w:abstractNumId w:val="11"/>
   </w:num>
 </w:numbering>
 </file>
@@ -9406,7 +10067,7 @@
 </file>
 
 <file path=customXml/itemProps2.xml><?xml version="1.0" encoding="utf-8"?>
-<ds:datastoreItem xmlns:ds="http://schemas.openxmlformats.org/officeDocument/2006/customXml" ds:itemID="{F5445211-8D54-435E-87B9-03F1BCFCE069}">
+<ds:datastoreItem xmlns:ds="http://schemas.openxmlformats.org/officeDocument/2006/customXml" ds:itemID="{F89DAEF7-73DD-4FC7-8BAC-04427135F62A}">
   <ds:schemaRefs>
     <ds:schemaRef ds:uri="http://schemas.openxmlformats.org/officeDocument/2006/bibliography"/>
   </ds:schemaRefs>

--- a/03. Analisis y diseño/01. Estudio de factibilidad/Estudio de Factibilidad.docx
+++ b/03. Analisis y diseño/01. Estudio de factibilidad/Estudio de Factibilidad.docx
@@ -220,6 +220,7 @@
             <w:dataBinding w:prefixMappings="xmlns:ns0='http://schemas.openxmlformats.org/package/2006/metadata/core-properties' xmlns:ns1='http://purl.org/dc/elements/1.1/'" w:xpath="/ns0:coreProperties[1]/ns1:title[1]" w:storeItemID="{6C3C8BC8-F283-45AE-878A-BAB7291924A1}"/>
             <w:text/>
           </w:sdtPr>
+          <w:sdtEndPr/>
           <w:sdtContent>
             <w:p>
               <w:pPr>
@@ -254,6 +255,7 @@
             <w:dataBinding w:prefixMappings="xmlns:ns0='http://schemas.openxmlformats.org/package/2006/metadata/core-properties' xmlns:ns1='http://purl.org/dc/elements/1.1/'" w:xpath="/ns0:coreProperties[1]/ns1:subject[1]" w:storeItemID="{6C3C8BC8-F283-45AE-878A-BAB7291924A1}"/>
             <w:text/>
           </w:sdtPr>
+          <w:sdtEndPr/>
           <w:sdtContent>
             <w:p>
               <w:pPr>
@@ -545,6 +547,7 @@
           <w:docPartUnique/>
         </w:docPartObj>
       </w:sdtPr>
+      <w:sdtEndPr/>
       <w:sdtContent>
         <w:p>
           <w:pPr>
@@ -3489,6 +3492,7 @@
         <w:dataBinding w:prefixMappings="xmlns:ns0='http://purl.org/dc/elements/1.1/' xmlns:ns1='http://schemas.openxmlformats.org/package/2006/metadata/core-properties' " w:xpath="/ns1:coreProperties[1]/ns0:title[1]" w:storeItemID="{6C3C8BC8-F283-45AE-878A-BAB7291924A1}"/>
         <w:text/>
       </w:sdtPr>
+      <w:sdtEndPr/>
       <w:sdtContent>
         <w:p>
           <w:pPr>
@@ -4029,74 +4033,40 @@
     </w:p>
     <w:p>
       <w:pPr>
-        <w:tabs>
-          <w:tab w:val="left" w:pos="0"/>
-        </w:tabs>
-        <w:ind w:left="0" w:firstLine="0"/>
         <w:jc w:val="both"/>
-        <w:rPr>
-          <w:i/>
-          <w:color w:val="548DD4"/>
-          <w:lang w:val="es-AR"/>
-        </w:rPr>
-      </w:pPr>
-    </w:p>
-    <w:p>
-      <w:pPr>
-        <w:pStyle w:val="PSI-Ttulo2"/>
       </w:pPr>
       <w:bookmarkStart w:id="15" w:name="_Toc235010133"/>
       <w:bookmarkStart w:id="16" w:name="_Toc257619295"/>
-      <w:r>
-        <w:t>Justificación del proyecto</w:t>
+      <w:bookmarkStart w:id="17" w:name="_GoBack"/>
+      <w:r>
+        <w:t>El área de Secretaria Académica lleva a cabo la generación de horarios de cursada y mesas de examen mediante el uso de planillas de cálcul</w:t>
       </w:r>
       <w:bookmarkEnd w:id="15"/>
       <w:bookmarkEnd w:id="16"/>
+      <w:r>
+        <w:t>o. Las mismas serán  pulidas de tal manera que obtendremos los  atributos  necesarios para las operaciones a realizar. Un ejemplo puede ser las diferentes formas de escritura que se tiene, por ejemplo el nombre  de un profesor, o bien  la forma  en como es escrita una materia en particular.</w:t>
+      </w:r>
     </w:p>
     <w:p>
       <w:pPr>
         <w:jc w:val="both"/>
-        <w:rPr>
-          <w:rFonts w:ascii="Calibri" w:eastAsia="Calibri" w:hAnsi="Calibri" w:cs="Times New Roman"/>
-        </w:rPr>
-      </w:pPr>
-      <w:r>
-        <w:rPr>
-          <w:rFonts w:ascii="Calibri" w:eastAsia="Calibri" w:hAnsi="Calibri" w:cs="Times New Roman"/>
-        </w:rPr>
-        <w:t>[</w:t>
-      </w:r>
-      <w:r>
-        <w:t xml:space="preserve">Se sustenta teniendo como base el antecedente y el planteamiento del problema o necesidad.  En este punto se describe las bondades del proyecto y como el mismo resolverá o cubrirá parcial o totalmente el problema o necesidad mostrado anteriormente. </w:t>
-      </w:r>
-      <w:r>
-        <w:rPr>
-          <w:rFonts w:ascii="Calibri" w:eastAsia="Calibri" w:hAnsi="Calibri" w:cs="Times New Roman"/>
-        </w:rPr>
-        <w:t>]</w:t>
-      </w:r>
-    </w:p>
-    <w:p>
-      <w:pPr>
-        <w:pStyle w:val="PSI-Normal"/>
-        <w:ind w:left="0" w:firstLine="0"/>
-        <w:rPr>
-          <w:i/>
-          <w:color w:val="548DD4"/>
-        </w:rPr>
-      </w:pPr>
+      </w:pPr>
+      <w:r>
+        <w:t>Estas son algunas de las situaciones que serán resueltas en el proyecto.</w:t>
+      </w:r>
     </w:p>
     <w:p>
       <w:pPr>
         <w:pStyle w:val="PSI-Ttulo2"/>
       </w:pPr>
-      <w:bookmarkStart w:id="17" w:name="_Toc235010134"/>
-      <w:bookmarkStart w:id="18" w:name="_Toc257619296"/>
+      <w:bookmarkStart w:id="18" w:name="_Toc235010134"/>
+      <w:bookmarkStart w:id="19" w:name="_Toc257619296"/>
+      <w:bookmarkEnd w:id="17"/>
       <w:r>
         <w:t>Descripción del proyecto</w:t>
       </w:r>
-      <w:bookmarkEnd w:id="17"/>
       <w:bookmarkEnd w:id="18"/>
+      <w:bookmarkEnd w:id="19"/>
     </w:p>
     <w:p>
       <w:pPr>
@@ -4137,16 +4107,16 @@
       <w:pPr>
         <w:pStyle w:val="PSI-Ttulo1"/>
       </w:pPr>
-      <w:bookmarkStart w:id="19" w:name="_Toc235010135"/>
-      <w:bookmarkStart w:id="20" w:name="_Toc257619297"/>
+      <w:bookmarkStart w:id="20" w:name="_Toc235010135"/>
+      <w:bookmarkStart w:id="21" w:name="_Toc257619297"/>
       <w:r>
         <w:t>P</w:t>
       </w:r>
       <w:r>
         <w:t>lan Estratégico y Objetivo del Proyecto</w:t>
       </w:r>
-      <w:bookmarkEnd w:id="19"/>
       <w:bookmarkEnd w:id="20"/>
+      <w:bookmarkEnd w:id="21"/>
     </w:p>
     <w:p>
       <w:pPr>
@@ -4163,14 +4133,13 @@
       <w:pPr>
         <w:pStyle w:val="PSI-Ttulo2"/>
       </w:pPr>
-      <w:bookmarkStart w:id="21" w:name="_Toc235010136"/>
-      <w:bookmarkStart w:id="22" w:name="_Toc257619298"/>
-      <w:r>
-        <w:lastRenderedPageBreak/>
+      <w:bookmarkStart w:id="22" w:name="_Toc235010136"/>
+      <w:bookmarkStart w:id="23" w:name="_Toc257619298"/>
+      <w:r>
         <w:t>Visión</w:t>
       </w:r>
-      <w:bookmarkEnd w:id="21"/>
       <w:bookmarkEnd w:id="22"/>
+      <w:bookmarkEnd w:id="23"/>
     </w:p>
     <w:p>
       <w:pPr>
@@ -4193,18 +4162,18 @@
           <w:lang w:val="es-ES"/>
         </w:rPr>
       </w:pPr>
-      <w:bookmarkStart w:id="23" w:name="_Toc235010137"/>
+      <w:bookmarkStart w:id="24" w:name="_Toc235010137"/>
     </w:p>
     <w:p>
       <w:pPr>
         <w:pStyle w:val="PSI-Ttulo2"/>
       </w:pPr>
-      <w:bookmarkStart w:id="24" w:name="_Toc257619299"/>
+      <w:bookmarkStart w:id="25" w:name="_Toc257619299"/>
       <w:r>
         <w:t>Misión</w:t>
       </w:r>
-      <w:bookmarkEnd w:id="23"/>
       <w:bookmarkEnd w:id="24"/>
+      <w:bookmarkEnd w:id="25"/>
     </w:p>
     <w:p>
       <w:pPr>
@@ -4238,13 +4207,13 @@
       <w:pPr>
         <w:pStyle w:val="PSI-Ttulo2"/>
       </w:pPr>
-      <w:bookmarkStart w:id="25" w:name="_Toc235010138"/>
-      <w:bookmarkStart w:id="26" w:name="_Toc257619300"/>
+      <w:bookmarkStart w:id="26" w:name="_Toc235010138"/>
+      <w:bookmarkStart w:id="27" w:name="_Toc257619300"/>
       <w:r>
         <w:t>Valores</w:t>
       </w:r>
-      <w:bookmarkEnd w:id="25"/>
       <w:bookmarkEnd w:id="26"/>
+      <w:bookmarkEnd w:id="27"/>
     </w:p>
     <w:p>
       <w:r>
@@ -4349,13 +4318,13 @@
       <w:pPr>
         <w:pStyle w:val="PSI-Ttulo2"/>
       </w:pPr>
-      <w:bookmarkStart w:id="27" w:name="_Toc235010139"/>
-      <w:bookmarkStart w:id="28" w:name="_Toc257619301"/>
+      <w:bookmarkStart w:id="28" w:name="_Toc235010139"/>
+      <w:bookmarkStart w:id="29" w:name="_Toc257619301"/>
       <w:r>
         <w:t>Objetivo del Proyecto</w:t>
       </w:r>
-      <w:bookmarkEnd w:id="27"/>
       <w:bookmarkEnd w:id="28"/>
+      <w:bookmarkEnd w:id="29"/>
     </w:p>
     <w:p>
       <w:pPr>
@@ -4383,28 +4352,28 @@
       <w:pPr>
         <w:pStyle w:val="PSI-Ttulo1"/>
       </w:pPr>
-      <w:bookmarkStart w:id="29" w:name="_Toc235010140"/>
-      <w:bookmarkStart w:id="30" w:name="_Toc257619302"/>
+      <w:bookmarkStart w:id="30" w:name="_Toc235010140"/>
+      <w:bookmarkStart w:id="31" w:name="_Toc257619302"/>
       <w:r>
         <w:t>E</w:t>
       </w:r>
       <w:r>
         <w:t>ntorno Socioeconómico y Legal</w:t>
       </w:r>
-      <w:bookmarkEnd w:id="29"/>
       <w:bookmarkEnd w:id="30"/>
+      <w:bookmarkEnd w:id="31"/>
     </w:p>
     <w:p>
       <w:pPr>
         <w:pStyle w:val="PSI-Ttulo2"/>
       </w:pPr>
-      <w:bookmarkStart w:id="31" w:name="_Toc235010141"/>
-      <w:bookmarkStart w:id="32" w:name="_Toc257619303"/>
+      <w:bookmarkStart w:id="32" w:name="_Toc235010141"/>
+      <w:bookmarkStart w:id="33" w:name="_Toc257619303"/>
       <w:r>
         <w:t>Entorno económica</w:t>
       </w:r>
-      <w:bookmarkEnd w:id="31"/>
       <w:bookmarkEnd w:id="32"/>
+      <w:bookmarkEnd w:id="33"/>
     </w:p>
     <w:p>
       <w:pPr>
@@ -4485,14 +4454,14 @@
         <w:rPr>
           <w:rFonts w:ascii="Calibri" w:eastAsia="Calibri" w:hAnsi="Calibri" w:cs="Times New Roman"/>
         </w:rPr>
-        <w:t xml:space="preserve">as Unidades Académicas organizan a nivel subregional los servicios de docencia, investigación y extensión/vinculación, administran su personal y su presupuesto establecido por programas. No se establecen relaciones de </w:t>
+        <w:t xml:space="preserve">as Unidades Académicas organizan a nivel subregional los servicios de docencia, investigación y extensión/vinculación, administran su personal y su presupuesto establecido por programas. No se establecen relaciones de dependencia entre departamentos, divisiones o áreas entre las Unidades sino de complementación y cooperación para programas y tareas en el nivel del sistema, coordinados por el Rectorado con sede en Río Gallegos y establecidos por éste y por el Consejo Superior. Así la estructura de cada Unidad Académica está compuesta por dos </w:t>
       </w:r>
       <w:r>
         <w:rPr>
           <w:rFonts w:ascii="Calibri" w:eastAsia="Calibri" w:hAnsi="Calibri" w:cs="Times New Roman"/>
         </w:rPr>
         <w:lastRenderedPageBreak/>
-        <w:t>dependencia entre departamentos, divisiones o áreas entre las Unidades sino de complementación y cooperación para programas y tareas en el nivel del sistema, coordinados por el Rectorado con sede en Río Gallegos y establecidos por éste y por el Consejo Superior. Así la estructura de cada Unidad Académica está compuesta por dos Departamentos, uno de Ciencias Sociales y otro de Ciencias Exactas y Naturales, sus responsables son los directores de departamento.</w:t>
+        <w:t>Departamentos, uno de Ciencias Sociales y otro de Ciencias Exactas y Naturales, sus responsables son los directores de departamento.</w:t>
       </w:r>
     </w:p>
     <w:p>
@@ -4669,13 +4638,13 @@
       <w:pPr>
         <w:pStyle w:val="PSI-Ttulo2"/>
       </w:pPr>
-      <w:bookmarkStart w:id="33" w:name="_Toc235010142"/>
-      <w:bookmarkStart w:id="34" w:name="_Toc257619304"/>
+      <w:bookmarkStart w:id="34" w:name="_Toc235010142"/>
+      <w:bookmarkStart w:id="35" w:name="_Toc257619304"/>
       <w:r>
         <w:t>Entorno Legal</w:t>
       </w:r>
-      <w:bookmarkEnd w:id="33"/>
       <w:bookmarkEnd w:id="34"/>
+      <w:bookmarkEnd w:id="35"/>
     </w:p>
     <w:p>
       <w:pPr>
@@ -4732,13 +4701,14 @@
       <w:pPr>
         <w:pStyle w:val="PSI-Ttulo1"/>
       </w:pPr>
-      <w:bookmarkStart w:id="35" w:name="_Toc235010143"/>
-      <w:bookmarkStart w:id="36" w:name="_Toc257619305"/>
-      <w:r>
+      <w:bookmarkStart w:id="36" w:name="_Toc235010143"/>
+      <w:bookmarkStart w:id="37" w:name="_Toc257619305"/>
+      <w:r>
+        <w:lastRenderedPageBreak/>
         <w:t>Estudio de Mercado</w:t>
       </w:r>
-      <w:bookmarkEnd w:id="35"/>
       <w:bookmarkEnd w:id="36"/>
+      <w:bookmarkEnd w:id="37"/>
     </w:p>
     <w:p>
       <w:pPr>
@@ -4781,16 +4751,16 @@
       <w:pPr>
         <w:pStyle w:val="PSI-Ttulo2"/>
       </w:pPr>
-      <w:bookmarkStart w:id="37" w:name="_Toc235010144"/>
-      <w:bookmarkStart w:id="38" w:name="_Toc257619306"/>
+      <w:bookmarkStart w:id="38" w:name="_Toc235010144"/>
+      <w:bookmarkStart w:id="39" w:name="_Toc257619306"/>
       <w:r>
         <w:t>D</w:t>
       </w:r>
       <w:r>
         <w:t>emanda</w:t>
       </w:r>
-      <w:bookmarkEnd w:id="37"/>
       <w:bookmarkEnd w:id="38"/>
+      <w:bookmarkEnd w:id="39"/>
     </w:p>
     <w:p>
       <w:pPr>
@@ -4807,13 +4777,13 @@
       <w:pPr>
         <w:pStyle w:val="PSI-Ttulo3"/>
       </w:pPr>
-      <w:bookmarkStart w:id="39" w:name="_Toc235010145"/>
-      <w:bookmarkStart w:id="40" w:name="_Toc257619307"/>
+      <w:bookmarkStart w:id="40" w:name="_Toc235010145"/>
+      <w:bookmarkStart w:id="41" w:name="_Toc257619307"/>
       <w:r>
         <w:t>Población objetivo</w:t>
       </w:r>
-      <w:bookmarkEnd w:id="39"/>
       <w:bookmarkEnd w:id="40"/>
+      <w:bookmarkEnd w:id="41"/>
     </w:p>
     <w:p>
       <w:pPr>
@@ -4883,13 +4853,13 @@
       <w:pPr>
         <w:pStyle w:val="PSI-Ttulo3"/>
       </w:pPr>
-      <w:bookmarkStart w:id="41" w:name="_Toc235010146"/>
-      <w:bookmarkStart w:id="42" w:name="_Toc257619308"/>
+      <w:bookmarkStart w:id="42" w:name="_Toc235010146"/>
+      <w:bookmarkStart w:id="43" w:name="_Toc257619308"/>
       <w:r>
         <w:t>Análisis de la demanda</w:t>
       </w:r>
-      <w:bookmarkEnd w:id="41"/>
       <w:bookmarkEnd w:id="42"/>
+      <w:bookmarkEnd w:id="43"/>
     </w:p>
     <w:p>
       <w:pPr>
@@ -4978,16 +4948,16 @@
       <w:pPr>
         <w:pStyle w:val="PSI-Ttulo2"/>
       </w:pPr>
-      <w:bookmarkStart w:id="43" w:name="_Toc235010147"/>
-      <w:bookmarkStart w:id="44" w:name="_Toc257619309"/>
+      <w:bookmarkStart w:id="44" w:name="_Toc235010147"/>
+      <w:bookmarkStart w:id="45" w:name="_Toc257619309"/>
       <w:r>
         <w:t>O</w:t>
       </w:r>
       <w:r>
         <w:t>ferta</w:t>
       </w:r>
-      <w:bookmarkEnd w:id="43"/>
       <w:bookmarkEnd w:id="44"/>
+      <w:bookmarkEnd w:id="45"/>
     </w:p>
     <w:p>
       <w:pPr>
@@ -5004,14 +4974,14 @@
       <w:pPr>
         <w:pStyle w:val="PSI-Ttulo3"/>
       </w:pPr>
-      <w:bookmarkStart w:id="45" w:name="_Toc235010148"/>
-      <w:bookmarkStart w:id="46" w:name="_Toc257619310"/>
+      <w:bookmarkStart w:id="46" w:name="_Toc235010148"/>
+      <w:bookmarkStart w:id="47" w:name="_Toc257619310"/>
       <w:r>
         <w:lastRenderedPageBreak/>
         <w:t>Análisis de la oferta</w:t>
       </w:r>
-      <w:bookmarkEnd w:id="45"/>
       <w:bookmarkEnd w:id="46"/>
+      <w:bookmarkEnd w:id="47"/>
     </w:p>
     <w:p>
       <w:pPr>
@@ -5052,8 +5022,6 @@
       <w:pPr>
         <w:jc w:val="both"/>
       </w:pPr>
-      <w:bookmarkStart w:id="47" w:name="_GoBack"/>
-      <w:bookmarkEnd w:id="47"/>
     </w:p>
     <w:p>
       <w:pPr>
@@ -6721,6 +6689,7 @@
         <w:dataBinding w:prefixMappings="xmlns:ns0='http://schemas.openxmlformats.org/officeDocument/2006/extended-properties' " w:xpath="/ns0:Properties[1]/ns0:Company[1]" w:storeItemID="{6668398D-A668-4E3E-A5EB-62B293D839F1}"/>
         <w:text/>
       </w:sdtPr>
+      <w:sdtEndPr/>
       <w:sdtContent>
         <w:r>
           <w:rPr>
@@ -6755,6 +6724,7 @@
           <w:docPartUnique/>
         </w:docPartObj>
       </w:sdtPr>
+      <w:sdtEndPr/>
       <w:sdtContent>
         <w:r>
           <w:tab/>
@@ -6896,6 +6866,7 @@
       <w:dataBinding w:prefixMappings="xmlns:ns0='http://schemas.openxmlformats.org/package/2006/metadata/core-properties' xmlns:ns1='http://purl.org/dc/elements/1.1/'" w:xpath="/ns0:coreProperties[1]/ns1:title[1]" w:storeItemID="{6C3C8BC8-F283-45AE-878A-BAB7291924A1}"/>
       <w:text/>
     </w:sdtPr>
+    <w:sdtEndPr/>
     <w:sdtContent>
       <w:p>
         <w:pPr>
@@ -6958,6 +6929,7 @@
         <w:dataBinding w:prefixMappings="xmlns:ns0='http://schemas.openxmlformats.org/package/2006/metadata/core-properties' xmlns:ns1='http://purl.org/dc/elements/1.1/'" w:xpath="/ns0:coreProperties[1]/ns1:subject[1]" w:storeItemID="{6C3C8BC8-F283-45AE-878A-BAB7291924A1}"/>
         <w:text/>
       </w:sdtPr>
+      <w:sdtEndPr/>
       <w:sdtContent>
         <w:r>
           <w:rPr>
@@ -10067,7 +10039,7 @@
 </file>
 
 <file path=customXml/itemProps2.xml><?xml version="1.0" encoding="utf-8"?>
-<ds:datastoreItem xmlns:ds="http://schemas.openxmlformats.org/officeDocument/2006/customXml" ds:itemID="{F89DAEF7-73DD-4FC7-8BAC-04427135F62A}">
+<ds:datastoreItem xmlns:ds="http://schemas.openxmlformats.org/officeDocument/2006/customXml" ds:itemID="{2A800256-56D2-46EE-B413-C5F0BC4606D5}">
   <ds:schemaRefs>
     <ds:schemaRef ds:uri="http://schemas.openxmlformats.org/officeDocument/2006/bibliography"/>
   </ds:schemaRefs>

--- a/03. Analisis y diseño/01. Estudio de factibilidad/Estudio de Factibilidad.docx
+++ b/03. Analisis y diseño/01. Estudio de factibilidad/Estudio de Factibilidad.docx
@@ -220,7 +220,6 @@
             <w:dataBinding w:prefixMappings="xmlns:ns0='http://schemas.openxmlformats.org/package/2006/metadata/core-properties' xmlns:ns1='http://purl.org/dc/elements/1.1/'" w:xpath="/ns0:coreProperties[1]/ns1:title[1]" w:storeItemID="{6C3C8BC8-F283-45AE-878A-BAB7291924A1}"/>
             <w:text/>
           </w:sdtPr>
-          <w:sdtEndPr/>
           <w:sdtContent>
             <w:p>
               <w:pPr>
@@ -255,7 +254,6 @@
             <w:dataBinding w:prefixMappings="xmlns:ns0='http://schemas.openxmlformats.org/package/2006/metadata/core-properties' xmlns:ns1='http://purl.org/dc/elements/1.1/'" w:xpath="/ns0:coreProperties[1]/ns1:subject[1]" w:storeItemID="{6C3C8BC8-F283-45AE-878A-BAB7291924A1}"/>
             <w:text/>
           </w:sdtPr>
-          <w:sdtEndPr/>
           <w:sdtContent>
             <w:p>
               <w:pPr>
@@ -547,7 +545,6 @@
           <w:docPartUnique/>
         </w:docPartObj>
       </w:sdtPr>
-      <w:sdtEndPr/>
       <w:sdtContent>
         <w:p>
           <w:pPr>
@@ -913,7 +910,7 @@
                 <w:noProof/>
                 <w:webHidden/>
               </w:rPr>
-              <w:t>5</w:t>
+              <w:t>6</w:t>
             </w:r>
             <w:r>
               <w:rPr>
@@ -984,7 +981,7 @@
                 <w:noProof/>
                 <w:webHidden/>
               </w:rPr>
-              <w:t>5</w:t>
+              <w:t>6</w:t>
             </w:r>
             <w:r>
               <w:rPr>
@@ -1055,7 +1052,7 @@
                 <w:noProof/>
                 <w:webHidden/>
               </w:rPr>
-              <w:t>5</w:t>
+              <w:t>6</w:t>
             </w:r>
             <w:r>
               <w:rPr>
@@ -1126,7 +1123,7 @@
                 <w:noProof/>
                 <w:webHidden/>
               </w:rPr>
-              <w:t>5</w:t>
+              <w:t>6</w:t>
             </w:r>
             <w:r>
               <w:rPr>
@@ -1197,7 +1194,7 @@
                 <w:noProof/>
                 <w:webHidden/>
               </w:rPr>
-              <w:t>5</w:t>
+              <w:t>7</w:t>
             </w:r>
             <w:r>
               <w:rPr>
@@ -1268,7 +1265,7 @@
                 <w:noProof/>
                 <w:webHidden/>
               </w:rPr>
-              <w:t>5</w:t>
+              <w:t>7</w:t>
             </w:r>
             <w:r>
               <w:rPr>
@@ -1339,7 +1336,7 @@
                 <w:noProof/>
                 <w:webHidden/>
               </w:rPr>
-              <w:t>5</w:t>
+              <w:t>7</w:t>
             </w:r>
             <w:r>
               <w:rPr>
@@ -1410,7 +1407,7 @@
                 <w:noProof/>
                 <w:webHidden/>
               </w:rPr>
-              <w:t>5</w:t>
+              <w:t>7</w:t>
             </w:r>
             <w:r>
               <w:rPr>
@@ -1481,7 +1478,7 @@
                 <w:noProof/>
                 <w:webHidden/>
               </w:rPr>
-              <w:t>5</w:t>
+              <w:t>7</w:t>
             </w:r>
             <w:r>
               <w:rPr>
@@ -1552,7 +1549,7 @@
                 <w:noProof/>
                 <w:webHidden/>
               </w:rPr>
-              <w:t>5</w:t>
+              <w:t>7</w:t>
             </w:r>
             <w:r>
               <w:rPr>
@@ -1584,6 +1581,8 @@
               </w:rPr>
               <w:t>Entorno económica</w:t>
             </w:r>
+            <w:bookmarkStart w:id="0" w:name="_GoBack"/>
+            <w:bookmarkEnd w:id="0"/>
             <w:r>
               <w:rPr>
                 <w:noProof/>
@@ -1623,7 +1622,7 @@
                 <w:noProof/>
                 <w:webHidden/>
               </w:rPr>
-              <w:t>5</w:t>
+              <w:t>7</w:t>
             </w:r>
             <w:r>
               <w:rPr>
@@ -1694,7 +1693,7 @@
                 <w:noProof/>
                 <w:webHidden/>
               </w:rPr>
-              <w:t>5</w:t>
+              <w:t>9</w:t>
             </w:r>
             <w:r>
               <w:rPr>
@@ -1765,7 +1764,7 @@
                 <w:noProof/>
                 <w:webHidden/>
               </w:rPr>
-              <w:t>5</w:t>
+              <w:t>10</w:t>
             </w:r>
             <w:r>
               <w:rPr>
@@ -1836,7 +1835,7 @@
                 <w:noProof/>
                 <w:webHidden/>
               </w:rPr>
-              <w:t>5</w:t>
+              <w:t>10</w:t>
             </w:r>
             <w:r>
               <w:rPr>
@@ -1905,7 +1904,7 @@
                 <w:noProof/>
                 <w:webHidden/>
               </w:rPr>
-              <w:t>5</w:t>
+              <w:t>10</w:t>
             </w:r>
             <w:r>
               <w:rPr>
@@ -1974,7 +1973,7 @@
                 <w:noProof/>
                 <w:webHidden/>
               </w:rPr>
-              <w:t>5</w:t>
+              <w:t>10</w:t>
             </w:r>
             <w:r>
               <w:rPr>
@@ -2045,7 +2044,7 @@
                 <w:noProof/>
                 <w:webHidden/>
               </w:rPr>
-              <w:t>5</w:t>
+              <w:t>11</w:t>
             </w:r>
             <w:r>
               <w:rPr>
@@ -2114,7 +2113,7 @@
                 <w:noProof/>
                 <w:webHidden/>
               </w:rPr>
-              <w:t>5</w:t>
+              <w:t>11</w:t>
             </w:r>
             <w:r>
               <w:rPr>
@@ -2185,7 +2184,7 @@
                 <w:noProof/>
                 <w:webHidden/>
               </w:rPr>
-              <w:t>5</w:t>
+              <w:t>11</w:t>
             </w:r>
             <w:r>
               <w:rPr>
@@ -2254,7 +2253,7 @@
                 <w:noProof/>
                 <w:webHidden/>
               </w:rPr>
-              <w:t>5</w:t>
+              <w:t>11</w:t>
             </w:r>
             <w:r>
               <w:rPr>
@@ -2323,7 +2322,7 @@
                 <w:noProof/>
                 <w:webHidden/>
               </w:rPr>
-              <w:t>5</w:t>
+              <w:t>11</w:t>
             </w:r>
             <w:r>
               <w:rPr>
@@ -2392,7 +2391,7 @@
                 <w:noProof/>
                 <w:webHidden/>
               </w:rPr>
-              <w:t>5</w:t>
+              <w:t>12</w:t>
             </w:r>
             <w:r>
               <w:rPr>
@@ -2461,7 +2460,7 @@
                 <w:noProof/>
                 <w:webHidden/>
               </w:rPr>
-              <w:t>5</w:t>
+              <w:t>12</w:t>
             </w:r>
             <w:r>
               <w:rPr>
@@ -2532,7 +2531,7 @@
                 <w:noProof/>
                 <w:webHidden/>
               </w:rPr>
-              <w:t>5</w:t>
+              <w:t>12</w:t>
             </w:r>
             <w:r>
               <w:rPr>
@@ -2604,7 +2603,7 @@
                 <w:noProof/>
                 <w:webHidden/>
               </w:rPr>
-              <w:t>5</w:t>
+              <w:t>12</w:t>
             </w:r>
             <w:r>
               <w:rPr>
@@ -2675,7 +2674,7 @@
                 <w:noProof/>
                 <w:webHidden/>
               </w:rPr>
-              <w:t>5</w:t>
+              <w:t>14</w:t>
             </w:r>
             <w:r>
               <w:rPr>
@@ -2744,7 +2743,7 @@
                 <w:noProof/>
                 <w:webHidden/>
               </w:rPr>
-              <w:t>5</w:t>
+              <w:t>14</w:t>
             </w:r>
             <w:r>
               <w:rPr>
@@ -2813,7 +2812,7 @@
                 <w:noProof/>
                 <w:webHidden/>
               </w:rPr>
-              <w:t>5</w:t>
+              <w:t>14</w:t>
             </w:r>
             <w:r>
               <w:rPr>
@@ -2882,7 +2881,7 @@
                 <w:noProof/>
                 <w:webHidden/>
               </w:rPr>
-              <w:t>5</w:t>
+              <w:t>14</w:t>
             </w:r>
             <w:r>
               <w:rPr>
@@ -2953,7 +2952,7 @@
                 <w:noProof/>
                 <w:webHidden/>
               </w:rPr>
-              <w:t>5</w:t>
+              <w:t>14</w:t>
             </w:r>
             <w:r>
               <w:rPr>
@@ -3024,7 +3023,7 @@
                 <w:noProof/>
                 <w:webHidden/>
               </w:rPr>
-              <w:t>5</w:t>
+              <w:t>14</w:t>
             </w:r>
             <w:r>
               <w:rPr>
@@ -3095,7 +3094,7 @@
                 <w:noProof/>
                 <w:webHidden/>
               </w:rPr>
-              <w:t>5</w:t>
+              <w:t>14</w:t>
             </w:r>
             <w:r>
               <w:rPr>
@@ -3166,7 +3165,7 @@
                 <w:noProof/>
                 <w:webHidden/>
               </w:rPr>
-              <w:t>5</w:t>
+              <w:t>14</w:t>
             </w:r>
             <w:r>
               <w:rPr>
@@ -3237,7 +3236,7 @@
                 <w:noProof/>
                 <w:webHidden/>
               </w:rPr>
-              <w:t>5</w:t>
+              <w:t>15</w:t>
             </w:r>
             <w:r>
               <w:rPr>
@@ -3308,7 +3307,7 @@
                 <w:noProof/>
                 <w:webHidden/>
               </w:rPr>
-              <w:t>5</w:t>
+              <w:t>15</w:t>
             </w:r>
             <w:r>
               <w:rPr>
@@ -3380,7 +3379,7 @@
                 <w:noProof/>
                 <w:webHidden/>
               </w:rPr>
-              <w:t>5</w:t>
+              <w:t>15</w:t>
             </w:r>
             <w:r>
               <w:rPr>
@@ -3452,7 +3451,7 @@
                 <w:noProof/>
                 <w:webHidden/>
               </w:rPr>
-              <w:t>5</w:t>
+              <w:t>16</w:t>
             </w:r>
             <w:r>
               <w:rPr>
@@ -3492,7 +3491,6 @@
         <w:dataBinding w:prefixMappings="xmlns:ns0='http://purl.org/dc/elements/1.1/' xmlns:ns1='http://schemas.openxmlformats.org/package/2006/metadata/core-properties' " w:xpath="/ns1:coreProperties[1]/ns0:title[1]" w:storeItemID="{6C3C8BC8-F283-45AE-878A-BAB7291924A1}"/>
         <w:text/>
       </w:sdtPr>
-      <w:sdtEndPr/>
       <w:sdtContent>
         <w:p>
           <w:pPr>
@@ -3511,19 +3509,19 @@
       <w:pPr>
         <w:pStyle w:val="PSI-Ttulo1"/>
       </w:pPr>
-      <w:bookmarkStart w:id="0" w:name="_Toc228449306"/>
-      <w:bookmarkStart w:id="1" w:name="_Toc234401294"/>
-      <w:bookmarkStart w:id="2" w:name="_Toc234647510"/>
-      <w:bookmarkStart w:id="3" w:name="_Toc235010127"/>
-      <w:bookmarkStart w:id="4" w:name="_Toc257619289"/>
+      <w:bookmarkStart w:id="1" w:name="_Toc228449306"/>
+      <w:bookmarkStart w:id="2" w:name="_Toc234401294"/>
+      <w:bookmarkStart w:id="3" w:name="_Toc234647510"/>
+      <w:bookmarkStart w:id="4" w:name="_Toc235010127"/>
+      <w:bookmarkStart w:id="5" w:name="_Toc257619289"/>
       <w:r>
         <w:t>Introducción</w:t>
       </w:r>
-      <w:bookmarkEnd w:id="0"/>
       <w:bookmarkEnd w:id="1"/>
       <w:bookmarkEnd w:id="2"/>
       <w:bookmarkEnd w:id="3"/>
       <w:bookmarkEnd w:id="4"/>
+      <w:bookmarkEnd w:id="5"/>
     </w:p>
     <w:p>
       <w:pPr>
@@ -3541,13 +3539,13 @@
       <w:pPr>
         <w:pStyle w:val="PSI-Ttulo1"/>
       </w:pPr>
-      <w:bookmarkStart w:id="5" w:name="_Toc235010128"/>
-      <w:bookmarkStart w:id="6" w:name="_Toc257619290"/>
+      <w:bookmarkStart w:id="6" w:name="_Toc235010128"/>
+      <w:bookmarkStart w:id="7" w:name="_Toc257619290"/>
       <w:r>
         <w:t>Reconocimiento general del sistema</w:t>
       </w:r>
-      <w:bookmarkEnd w:id="5"/>
       <w:bookmarkEnd w:id="6"/>
+      <w:bookmarkEnd w:id="7"/>
     </w:p>
     <w:p>
       <w:pPr>
@@ -3697,28 +3695,28 @@
       <w:pPr>
         <w:pStyle w:val="PSI-Ttulo1"/>
       </w:pPr>
-      <w:bookmarkStart w:id="7" w:name="_Toc235010129"/>
-      <w:bookmarkStart w:id="8" w:name="_Toc257619291"/>
+      <w:bookmarkStart w:id="8" w:name="_Toc235010129"/>
+      <w:bookmarkStart w:id="9" w:name="_Toc257619291"/>
       <w:r>
         <w:t>J</w:t>
       </w:r>
       <w:r>
         <w:t>ustificación del Proyecto</w:t>
       </w:r>
-      <w:bookmarkEnd w:id="7"/>
       <w:bookmarkEnd w:id="8"/>
+      <w:bookmarkEnd w:id="9"/>
     </w:p>
     <w:p>
       <w:pPr>
         <w:pStyle w:val="PSI-Ttulo2"/>
       </w:pPr>
-      <w:bookmarkStart w:id="9" w:name="_Toc235010130"/>
-      <w:bookmarkStart w:id="10" w:name="_Toc257619292"/>
+      <w:bookmarkStart w:id="10" w:name="_Toc235010130"/>
+      <w:bookmarkStart w:id="11" w:name="_Toc257619292"/>
       <w:r>
         <w:t>Título del Proyecto</w:t>
       </w:r>
-      <w:bookmarkEnd w:id="9"/>
       <w:bookmarkEnd w:id="10"/>
+      <w:bookmarkEnd w:id="11"/>
     </w:p>
     <w:p>
       <w:pPr>
@@ -3777,14 +3775,14 @@
       <w:pPr>
         <w:pStyle w:val="PSI-Ttulo2"/>
       </w:pPr>
-      <w:bookmarkStart w:id="11" w:name="_Toc235010131"/>
-      <w:bookmarkStart w:id="12" w:name="_Toc257619293"/>
+      <w:bookmarkStart w:id="12" w:name="_Toc235010131"/>
+      <w:bookmarkStart w:id="13" w:name="_Toc257619293"/>
       <w:r>
         <w:lastRenderedPageBreak/>
         <w:t>Planteamiento del problema o necesidad</w:t>
       </w:r>
-      <w:bookmarkEnd w:id="11"/>
       <w:bookmarkEnd w:id="12"/>
+      <w:bookmarkEnd w:id="13"/>
     </w:p>
     <w:p>
       <w:pPr>
@@ -3994,65 +3992,38 @@
       <w:pPr>
         <w:pStyle w:val="PSI-Ttulo2"/>
       </w:pPr>
-      <w:bookmarkStart w:id="13" w:name="_Toc235010132"/>
-      <w:bookmarkStart w:id="14" w:name="_Toc257619294"/>
+      <w:bookmarkStart w:id="14" w:name="_Toc235010132"/>
+      <w:bookmarkStart w:id="15" w:name="_Toc257619294"/>
       <w:r>
         <w:t>Antecedentes</w:t>
       </w:r>
-      <w:bookmarkEnd w:id="13"/>
       <w:bookmarkEnd w:id="14"/>
+      <w:bookmarkEnd w:id="15"/>
     </w:p>
     <w:p>
       <w:pPr>
         <w:jc w:val="both"/>
-        <w:rPr>
-          <w:rFonts w:ascii="Calibri" w:eastAsia="Calibri" w:hAnsi="Calibri" w:cs="Times New Roman"/>
-          <w:lang w:val="es-AR"/>
-        </w:rPr>
-      </w:pPr>
-      <w:r>
-        <w:rPr>
-          <w:rFonts w:ascii="Calibri" w:eastAsia="Calibri" w:hAnsi="Calibri" w:cs="Times New Roman"/>
-          <w:lang w:val="es-AR"/>
-        </w:rPr>
-        <w:t>[</w:t>
-      </w:r>
-      <w:r>
-        <w:rPr>
-          <w:lang w:val="es-AR"/>
-        </w:rPr>
-        <w:t xml:space="preserve">Describe en detalle todos los eventos o hechos históricos y vigentes relacionados con el problema o necesidad a resolver.  El mismo se redacta de forma tal que el lector tenga una amplia comprensión del problema. </w:t>
-      </w:r>
-      <w:r>
-        <w:rPr>
-          <w:rFonts w:ascii="Calibri" w:eastAsia="Calibri" w:hAnsi="Calibri" w:cs="Times New Roman"/>
-          <w:lang w:val="es-AR"/>
-        </w:rPr>
-        <w:t>]</w:t>
+      </w:pPr>
+      <w:bookmarkStart w:id="16" w:name="_Toc235010133"/>
+      <w:bookmarkStart w:id="17" w:name="_Toc257619295"/>
+      <w:r>
+        <w:t>El área de Secretaria Académica lleva a cabo la generación de horarios de cursada y mesas de examen mediante el uso de planillas de cálcul</w:t>
+      </w:r>
+      <w:bookmarkEnd w:id="16"/>
+      <w:bookmarkEnd w:id="17"/>
+      <w:r>
+        <w:t>o. Las mismas serán  pulidas de tal manera que obtendremos los  atributos  necesarios para las operaciones a realizar. Un ejemplo puede ser las diferentes formas de escritura que se tiene, por ejemplo el nombre  de un profesor, o bien  la forma  en como es escrita una materia en particular.</w:t>
       </w:r>
     </w:p>
     <w:p>
       <w:pPr>
         <w:jc w:val="both"/>
       </w:pPr>
-      <w:bookmarkStart w:id="15" w:name="_Toc235010133"/>
-      <w:bookmarkStart w:id="16" w:name="_Toc257619295"/>
-      <w:bookmarkStart w:id="17" w:name="_GoBack"/>
-      <w:r>
-        <w:t>El área de Secretaria Académica lleva a cabo la generación de horarios de cursada y mesas de examen mediante el uso de planillas de cálcul</w:t>
-      </w:r>
-      <w:bookmarkEnd w:id="15"/>
-      <w:bookmarkEnd w:id="16"/>
-      <w:r>
-        <w:t>o. Las mismas serán  pulidas de tal manera que obtendremos los  atributos  necesarios para las operaciones a realizar. Un ejemplo puede ser las diferentes formas de escritura que se tiene, por ejemplo el nombre  de un profesor, o bien  la forma  en como es escrita una materia en particular.</w:t>
-      </w:r>
-    </w:p>
-    <w:p>
-      <w:pPr>
-        <w:jc w:val="both"/>
-      </w:pPr>
       <w:r>
         <w:t>Estas son algunas de las situaciones que serán resueltas en el proyecto.</w:t>
+      </w:r>
+      <w:r>
+        <w:t xml:space="preserve"> Cabe destacar que Secretaria Académica no tiene disponible actualmente un software a medida. La UARG tampoco cuenta con una aplicación móvil para la consulta de horarios de cursada y mesas de examen.</w:t>
       </w:r>
     </w:p>
     <w:p>
@@ -4061,7 +4032,6 @@
       </w:pPr>
       <w:bookmarkStart w:id="18" w:name="_Toc235010134"/>
       <w:bookmarkStart w:id="19" w:name="_Toc257619296"/>
-      <w:bookmarkEnd w:id="17"/>
       <w:r>
         <w:t>Descripción del proyecto</w:t>
       </w:r>
@@ -4071,21 +4041,68 @@
     <w:p>
       <w:pPr>
         <w:jc w:val="both"/>
-      </w:pPr>
-      <w:r>
-        <w:rPr>
-          <w:rFonts w:ascii="Calibri" w:eastAsia="Calibri" w:hAnsi="Calibri" w:cs="Times New Roman"/>
-        </w:rPr>
-        <w:t>[</w:t>
-      </w:r>
-      <w:r>
-        <w:t xml:space="preserve">Debe ser breve, clara y sencilla, que permita entender la magnitud del proyecto.  Debe incluir costo, componentes, beneficiarios y otros aspectos relevantes. </w:t>
-      </w:r>
-      <w:r>
-        <w:rPr>
-          <w:rFonts w:ascii="Calibri" w:eastAsia="Calibri" w:hAnsi="Calibri" w:cs="Times New Roman"/>
-        </w:rPr>
-        <w:t>]</w:t>
+        <w:rPr>
+          <w:rFonts w:ascii="Calibri" w:eastAsia="Calibri" w:hAnsi="Calibri" w:cs="Times New Roman"/>
+        </w:rPr>
+      </w:pPr>
+      <w:r>
+        <w:rPr>
+          <w:rFonts w:ascii="Calibri" w:eastAsia="Calibri" w:hAnsi="Calibri" w:cs="Times New Roman"/>
+        </w:rPr>
+        <w:t>El proyecto constara en el desarrollo de un sitio web con acceso para el personal de Secretaria Académica y una aplicación móvil con acceso para alumnos y docentes.</w:t>
+      </w:r>
+      <w:r>
+        <w:rPr>
+          <w:rFonts w:ascii="Calibri" w:eastAsia="Calibri" w:hAnsi="Calibri" w:cs="Times New Roman"/>
+        </w:rPr>
+        <w:t xml:space="preserve"> </w:t>
+      </w:r>
+    </w:p>
+    <w:p>
+      <w:pPr>
+        <w:jc w:val="both"/>
+        <w:rPr>
+          <w:rFonts w:ascii="Calibri" w:eastAsia="Calibri" w:hAnsi="Calibri" w:cs="Times New Roman"/>
+        </w:rPr>
+      </w:pPr>
+      <w:r>
+        <w:rPr>
+          <w:rFonts w:ascii="Calibri" w:eastAsia="Calibri" w:hAnsi="Calibri" w:cs="Times New Roman"/>
+        </w:rPr>
+        <w:t>Teniendo en cuenta lo expuesto, el proyecto resolverá la carga, creación y búsquedas de horarios de cursada y mesas de examen. Para ello se hace una diferenciación de los</w:t>
+      </w:r>
+      <w:r>
+        <w:rPr>
+          <w:rFonts w:ascii="Calibri" w:eastAsia="Calibri" w:hAnsi="Calibri" w:cs="Times New Roman"/>
+        </w:rPr>
+        <w:t xml:space="preserve"> tipos de usuarios involucrados.</w:t>
+      </w:r>
+    </w:p>
+    <w:p>
+      <w:pPr>
+        <w:jc w:val="both"/>
+        <w:rPr>
+          <w:rFonts w:ascii="Calibri" w:eastAsia="Calibri" w:hAnsi="Calibri" w:cs="Times New Roman"/>
+        </w:rPr>
+      </w:pPr>
+      <w:r>
+        <w:rPr>
+          <w:rFonts w:ascii="Calibri" w:eastAsia="Calibri" w:hAnsi="Calibri" w:cs="Times New Roman"/>
+        </w:rPr>
+        <w:t>Con el desarrollo del proyecto se permitirá generar informes, reportes, consultas y validaciones internas de los datos permitiendo a todos los usuarios obtener información fidedigna acerca de los horarios de cursada y mesas de examen.</w:t>
+      </w:r>
+    </w:p>
+    <w:p>
+      <w:pPr>
+        <w:ind w:left="0" w:firstLine="0"/>
+        <w:jc w:val="both"/>
+      </w:pPr>
+      <w:r>
+        <w:rPr>
+          <w:rFonts w:ascii="Calibri" w:eastAsia="Calibri" w:hAnsi="Calibri" w:cs="Times New Roman"/>
+        </w:rPr>
+        <w:lastRenderedPageBreak/>
+        <w:t>La comunidad universitaria de la UARG será la principal beneficiaria. Dentro de esto, más específicamente se verán beneficiados: alumnos, docentes y personal de Secretaria Académica.</w:t>
       </w:r>
     </w:p>
     <w:p>
@@ -4428,7 +4445,14 @@
         <w:rPr>
           <w:rFonts w:ascii="Calibri" w:eastAsia="Calibri" w:hAnsi="Calibri" w:cs="Times New Roman"/>
         </w:rPr>
-        <w:t>tiene por principal objetivo responder a las demandas regionales de educación superior, no sólo de formación profesional sino fundamentalmente de producción de conocimientos científicos y tecnológicos.</w:t>
+        <w:t xml:space="preserve">tiene por principal objetivo responder a las demandas regionales de educación superior, no sólo de </w:t>
+      </w:r>
+      <w:r>
+        <w:rPr>
+          <w:rFonts w:ascii="Calibri" w:eastAsia="Calibri" w:hAnsi="Calibri" w:cs="Times New Roman"/>
+        </w:rPr>
+        <w:lastRenderedPageBreak/>
+        <w:t>formación profesional sino fundamentalmente de producción de conocimientos científicos y tecnológicos.</w:t>
       </w:r>
     </w:p>
     <w:p>
@@ -4454,14 +4478,7 @@
         <w:rPr>
           <w:rFonts w:ascii="Calibri" w:eastAsia="Calibri" w:hAnsi="Calibri" w:cs="Times New Roman"/>
         </w:rPr>
-        <w:t xml:space="preserve">as Unidades Académicas organizan a nivel subregional los servicios de docencia, investigación y extensión/vinculación, administran su personal y su presupuesto establecido por programas. No se establecen relaciones de dependencia entre departamentos, divisiones o áreas entre las Unidades sino de complementación y cooperación para programas y tareas en el nivel del sistema, coordinados por el Rectorado con sede en Río Gallegos y establecidos por éste y por el Consejo Superior. Así la estructura de cada Unidad Académica está compuesta por dos </w:t>
-      </w:r>
-      <w:r>
-        <w:rPr>
-          <w:rFonts w:ascii="Calibri" w:eastAsia="Calibri" w:hAnsi="Calibri" w:cs="Times New Roman"/>
-        </w:rPr>
-        <w:lastRenderedPageBreak/>
-        <w:t>Departamentos, uno de Ciencias Sociales y otro de Ciencias Exactas y Naturales, sus responsables son los directores de departamento.</w:t>
+        <w:t>as Unidades Académicas organizan a nivel subregional los servicios de docencia, investigación y extensión/vinculación, administran su personal y su presupuesto establecido por programas. No se establecen relaciones de dependencia entre departamentos, divisiones o áreas entre las Unidades sino de complementación y cooperación para programas y tareas en el nivel del sistema, coordinados por el Rectorado con sede en Río Gallegos y establecidos por éste y por el Consejo Superior. Así la estructura de cada Unidad Académica está compuesta por dos Departamentos, uno de Ciencias Sociales y otro de Ciencias Exactas y Naturales, sus responsables son los directores de departamento.</w:t>
       </w:r>
     </w:p>
     <w:p>
@@ -4615,18 +4632,6 @@
         <w:pStyle w:val="Textoindependiente"/>
         <w:ind w:left="0"/>
         <w:rPr>
-          <w:rFonts w:asciiTheme="minorHAnsi" w:eastAsiaTheme="minorHAnsi" w:hAnsiTheme="minorHAnsi" w:cstheme="minorBidi"/>
-          <w:sz w:val="22"/>
-          <w:szCs w:val="22"/>
-          <w:lang w:val="es-ES" w:eastAsia="en-US"/>
-        </w:rPr>
-      </w:pPr>
-    </w:p>
-    <w:p>
-      <w:pPr>
-        <w:pStyle w:val="Textoindependiente"/>
-        <w:ind w:left="0"/>
-        <w:rPr>
           <w:rFonts w:cs="Arial"/>
           <w:spacing w:val="-3"/>
           <w:sz w:val="24"/>
@@ -4657,27 +4662,51 @@
         <w:rPr>
           <w:rFonts w:ascii="Calibri" w:eastAsia="Calibri" w:hAnsi="Calibri" w:cs="Times New Roman"/>
         </w:rPr>
-        <w:t>[</w:t>
-      </w:r>
-      <w:r>
-        <w:t>Describe cuales son las leyes y requerimientos para forma la empresa.  Menciona las leyes que benefician o limitan al proyecto</w:t>
-      </w:r>
-      <w:r>
-        <w:t>.</w:t>
-      </w:r>
-      <w:r>
-        <w:t xml:space="preserve"> (</w:t>
-      </w:r>
-      <w:smartTag w:uri="urn:schemas-microsoft-com:office:smarttags" w:element="metricconverter">
-        <w:smartTagPr>
-          <w:attr w:name="ProductID" w:val="1 a"/>
-        </w:smartTagPr>
-        <w:r>
-          <w:t>1 a</w:t>
-        </w:r>
-      </w:smartTag>
-      <w:r>
-        <w:t xml:space="preserve"> 3 páginas).</w:t>
+        <w:t>Dado que el proyecto</w:t>
+      </w:r>
+      <w:r>
+        <w:rPr>
+          <w:rFonts w:ascii="Calibri" w:eastAsia="Calibri" w:hAnsi="Calibri" w:cs="Times New Roman"/>
+        </w:rPr>
+        <w:t xml:space="preserve"> contara con una Base de Datos se debe contemplar </w:t>
+      </w:r>
+      <w:r>
+        <w:rPr>
+          <w:rFonts w:ascii="Calibri" w:eastAsia="Calibri" w:hAnsi="Calibri" w:cs="Times New Roman"/>
+        </w:rPr>
+        <w:t xml:space="preserve">y respetar lo estipulado en </w:t>
+      </w:r>
+      <w:r>
+        <w:rPr>
+          <w:rFonts w:ascii="Calibri" w:eastAsia="Calibri" w:hAnsi="Calibri" w:cs="Times New Roman"/>
+        </w:rPr>
+        <w:t xml:space="preserve">la ley 25.326 sobre la Protección de Datos Personales. </w:t>
+      </w:r>
+    </w:p>
+    <w:p>
+      <w:pPr>
+        <w:jc w:val="both"/>
+        <w:rPr>
+          <w:rFonts w:ascii="Calibri" w:eastAsia="Calibri" w:hAnsi="Calibri" w:cs="Times New Roman"/>
+        </w:rPr>
+      </w:pPr>
+      <w:r>
+        <w:rPr>
+          <w:rFonts w:ascii="Calibri" w:eastAsia="Calibri" w:hAnsi="Calibri" w:cs="Times New Roman"/>
+        </w:rPr>
+        <w:t>Sancionada el 04 de Octubre del 2000</w:t>
+      </w:r>
+      <w:r>
+        <w:rPr>
+          <w:rFonts w:ascii="Calibri" w:eastAsia="Calibri" w:hAnsi="Calibri" w:cs="Times New Roman"/>
+        </w:rPr>
+        <w:t>,</w:t>
+      </w:r>
+      <w:r>
+        <w:rPr>
+          <w:rFonts w:ascii="Calibri" w:eastAsia="Calibri" w:hAnsi="Calibri" w:cs="Times New Roman"/>
+        </w:rPr>
+        <w:t xml:space="preserve"> esta ley trata</w:t>
       </w:r>
       <w:r>
         <w:rPr>
@@ -4689,13 +4718,206 @@
         <w:rPr>
           <w:rFonts w:ascii="Calibri" w:eastAsia="Calibri" w:hAnsi="Calibri" w:cs="Times New Roman"/>
         </w:rPr>
-        <w:t>]</w:t>
-      </w:r>
-    </w:p>
-    <w:p>
-      <w:pPr>
-        <w:pStyle w:val="PSI-Comentario"/>
-      </w:pPr>
+        <w:t xml:space="preserve">aspectos como la calidad de datos, consentimiento, información, categorías, datos sensibles, seguridad en los datos, deber de confidencialidad y cesión entre otras cosas. </w:t>
+      </w:r>
+      <w:r>
+        <w:rPr>
+          <w:rFonts w:ascii="Calibri" w:eastAsia="Calibri" w:hAnsi="Calibri" w:cs="Times New Roman"/>
+        </w:rPr>
+        <w:t>A continuación se presenta un extracto del “Capítulo I - Disposiciones Generales”:</w:t>
+      </w:r>
+    </w:p>
+    <w:p>
+      <w:pPr>
+        <w:jc w:val="both"/>
+        <w:rPr>
+          <w:i/>
+        </w:rPr>
+      </w:pPr>
+      <w:r>
+        <w:t>“</w:t>
+      </w:r>
+      <w:r>
+        <w:rPr>
+          <w:b/>
+          <w:i/>
+        </w:rPr>
+        <w:t>ARTICULO 1° — (Objeto)</w:t>
+      </w:r>
+      <w:r>
+        <w:rPr>
+          <w:i/>
+        </w:rPr>
+        <w:t>. La presente ley tiene por objeto la protección integral de los datos personales asentados en archivos, registros, bancos de datos, u otros medios técnicos de tratamiento de datos, sean éstos públicos, o privados destinados a dar informes, para garantizar el derecho al honor y a la intimidad de las personas, así como también el acceso a la información que sobre las mismas se registre, de conformidad a lo establecido en el artículo 43, párrafo tercero de la Constitución Nacional. Las disposiciones de la presente ley también serán aplicables, en cuanto resulte pertinente, a los datos relativos a personas de existencia ideal. En ningún caso se podrán afectar la base de datos ni las fuentes de información periodísticas.”</w:t>
+      </w:r>
+    </w:p>
+    <w:p>
+      <w:pPr>
+        <w:jc w:val="both"/>
+        <w:rPr>
+          <w:i/>
+        </w:rPr>
+      </w:pPr>
+      <w:r>
+        <w:rPr>
+          <w:b/>
+          <w:i/>
+        </w:rPr>
+        <w:t>“ARTICULO 3° — (Archivos de datos – Licitud)</w:t>
+      </w:r>
+      <w:r>
+        <w:rPr>
+          <w:i/>
+        </w:rPr>
+        <w:t>. La formación de archivos de datos será lícita cuando se encuentren debidamente inscriptos, observando en su operación los principios que establecen la presente ley y las reglamentaciones que se dicten en su consecuencia. Los archivos de datos no pueden tener finalidades contrarias a las leyes o a la moral pública.”</w:t>
+      </w:r>
+    </w:p>
+    <w:p>
+      <w:pPr>
+        <w:jc w:val="both"/>
+        <w:rPr>
+          <w:i/>
+        </w:rPr>
+      </w:pPr>
+      <w:r>
+        <w:rPr>
+          <w:i/>
+        </w:rPr>
+        <w:t>“</w:t>
+      </w:r>
+      <w:r>
+        <w:rPr>
+          <w:b/>
+          <w:i/>
+        </w:rPr>
+        <w:t>ARTICULO 5° — (Consentimiento).</w:t>
+      </w:r>
+      <w:r>
+        <w:rPr>
+          <w:i/>
+        </w:rPr>
+        <w:t xml:space="preserve"> 1. El tratamiento de datos personales es ilícito cuando el titular no hubiere prestado su consentimiento libre, expreso e informado, el que deberá constar por escrito, o por otro medio que permita se le equipare, de acuerdo a las circunstancias. El referido consentimiento prestado con otras declaraciones, deberá figurar en forma expresa y destacada, previa notificación al requerido de datos, de la información descrita en el artículo 6° de la presente ley. 2. </w:t>
+      </w:r>
+    </w:p>
+    <w:p>
+      <w:pPr>
+        <w:ind w:firstLine="0"/>
+        <w:jc w:val="both"/>
+        <w:rPr>
+          <w:i/>
+        </w:rPr>
+      </w:pPr>
+      <w:r>
+        <w:rPr>
+          <w:i/>
+        </w:rPr>
+        <w:t>No será nece</w:t>
+      </w:r>
+      <w:r>
+        <w:rPr>
+          <w:i/>
+        </w:rPr>
+        <w:t>sario el consentimiento cuando:</w:t>
+      </w:r>
+    </w:p>
+    <w:p>
+      <w:pPr>
+        <w:ind w:firstLine="0"/>
+        <w:jc w:val="both"/>
+        <w:rPr>
+          <w:i/>
+        </w:rPr>
+      </w:pPr>
+      <w:r>
+        <w:rPr>
+          <w:i/>
+        </w:rPr>
+        <w:t xml:space="preserve">a) Los datos se obtengan de fuentes de acceso público irrestricto; </w:t>
+      </w:r>
+    </w:p>
+    <w:p>
+      <w:pPr>
+        <w:ind w:firstLine="0"/>
+        <w:jc w:val="both"/>
+        <w:rPr>
+          <w:i/>
+        </w:rPr>
+      </w:pPr>
+      <w:r>
+        <w:rPr>
+          <w:i/>
+        </w:rPr>
+        <w:t>b) Se recaben para el ejercicio de funciones propias de los poderes del Estado o en virtud de una obligación legal;</w:t>
+      </w:r>
+    </w:p>
+    <w:p>
+      <w:pPr>
+        <w:ind w:firstLine="0"/>
+        <w:jc w:val="both"/>
+        <w:rPr>
+          <w:i/>
+        </w:rPr>
+      </w:pPr>
+      <w:r>
+        <w:rPr>
+          <w:i/>
+        </w:rPr>
+        <w:t>c) Se trate de listados cuyos datos se limiten a nombre, documento nacional de identidad, identificación tributaria o previsional, ocupación, fecha de nacimiento y domicilio;</w:t>
+      </w:r>
+    </w:p>
+    <w:p>
+      <w:pPr>
+        <w:ind w:firstLine="0"/>
+        <w:jc w:val="both"/>
+        <w:rPr>
+          <w:i/>
+        </w:rPr>
+      </w:pPr>
+      <w:r>
+        <w:rPr>
+          <w:i/>
+        </w:rPr>
+        <w:t xml:space="preserve">d) Deriven de una relación contractual, científica o profesional del titular de los datos, y resulten necesarios para su desarrollo o cumplimiento; </w:t>
+      </w:r>
+    </w:p>
+    <w:p>
+      <w:pPr>
+        <w:ind w:firstLine="0"/>
+        <w:jc w:val="both"/>
+        <w:rPr>
+          <w:i/>
+        </w:rPr>
+      </w:pPr>
+      <w:r>
+        <w:rPr>
+          <w:i/>
+        </w:rPr>
+        <w:lastRenderedPageBreak/>
+        <w:t>e) Se trate de las operaciones que realicen las entidades financieras y de las informaciones que reciban de sus clientes conforme las disposiciones del artículo 39 de la Ley 21.526.</w:t>
+      </w:r>
+      <w:r>
+        <w:rPr>
+          <w:i/>
+        </w:rPr>
+        <w:t>”</w:t>
+      </w:r>
+    </w:p>
+    <w:p>
+      <w:pPr>
+        <w:jc w:val="both"/>
+        <w:rPr>
+          <w:rFonts w:ascii="Calibri" w:eastAsia="Calibri" w:hAnsi="Calibri" w:cs="Times New Roman"/>
+        </w:rPr>
+      </w:pPr>
+      <w:r>
+        <w:t xml:space="preserve">Se debe destacar que nuestro proyecto cuenta con información generada por la UNPA-UARG </w:t>
+      </w:r>
+      <w:r>
+        <w:t>que contiene datos sobre: Departamentos, Carreras, Asignaturas, Aulas, Docentes, Mesas de Examen y Cursadas.</w:t>
+      </w:r>
+      <w:r>
+        <w:t xml:space="preserve"> En el caso particular de los Docentes, se cuenta solamente con Apellido y Nombre.</w:t>
+      </w:r>
     </w:p>
     <w:p>
       <w:pPr>
@@ -4704,7 +4926,6 @@
       <w:bookmarkStart w:id="36" w:name="_Toc235010143"/>
       <w:bookmarkStart w:id="37" w:name="_Toc257619305"/>
       <w:r>
-        <w:lastRenderedPageBreak/>
         <w:t>Estudio de Mercado</w:t>
       </w:r>
       <w:bookmarkEnd w:id="36"/>
@@ -4811,6 +5032,15 @@
       <w:r>
         <w:t>Secretaria Académica.</w:t>
       </w:r>
+      <w:r>
+        <w:t xml:space="preserve"> El personal que trabaja en Secretaria </w:t>
+      </w:r>
+      <w:r>
+        <w:t>Académica</w:t>
+      </w:r>
+      <w:r>
+        <w:t>.</w:t>
+      </w:r>
     </w:p>
     <w:p>
       <w:pPr>
@@ -4824,6 +5054,9 @@
       <w:r>
         <w:t>Alumnos.</w:t>
       </w:r>
+      <w:r>
+        <w:t xml:space="preserve"> Alumnos de la UARG y posibles ingresantes.</w:t>
+      </w:r>
     </w:p>
     <w:p>
       <w:pPr>
@@ -4837,10 +5070,106 @@
       <w:r>
         <w:t>Docentes.</w:t>
       </w:r>
+      <w:r>
+        <w:t xml:space="preserve"> Planta de docentes de la UARG.</w:t>
+      </w:r>
+    </w:p>
+    <w:p>
+      <w:pPr>
+        <w:jc w:val="both"/>
+      </w:pPr>
+      <w:r>
+        <w:t>Esta población podría, en un futuro, abarcar otras áreas de la UARG que puedan utilizar partes de los reportes generados por el sistema.</w:t>
+      </w:r>
+    </w:p>
+    <w:p>
+      <w:pPr>
+        <w:pStyle w:val="PSI-Ttulo3"/>
+      </w:pPr>
+      <w:bookmarkStart w:id="42" w:name="_Toc235010146"/>
+      <w:bookmarkStart w:id="43" w:name="_Toc257619308"/>
+      <w:r>
+        <w:t>Análisis de la demanda</w:t>
+      </w:r>
+      <w:bookmarkEnd w:id="42"/>
+      <w:bookmarkEnd w:id="43"/>
+    </w:p>
+    <w:p>
+      <w:pPr>
+        <w:jc w:val="both"/>
+        <w:rPr>
+          <w:rFonts w:ascii="Calibri" w:eastAsia="Calibri" w:hAnsi="Calibri" w:cs="Times New Roman"/>
+        </w:rPr>
+      </w:pPr>
+      <w:r>
+        <w:rPr>
+          <w:rFonts w:ascii="Calibri" w:eastAsia="Calibri" w:hAnsi="Calibri" w:cs="Times New Roman"/>
+        </w:rPr>
+        <w:t>Durante el proceso de crecimiento de la UNPA se ha incrementado la cantidad de carreras que se encuentra</w:t>
+      </w:r>
+      <w:r>
+        <w:rPr>
+          <w:rFonts w:ascii="Calibri" w:eastAsia="Calibri" w:hAnsi="Calibri" w:cs="Times New Roman"/>
+        </w:rPr>
+        <w:t>n</w:t>
+      </w:r>
+      <w:r>
+        <w:rPr>
+          <w:rFonts w:ascii="Calibri" w:eastAsia="Calibri" w:hAnsi="Calibri" w:cs="Times New Roman"/>
+        </w:rPr>
+        <w:t xml:space="preserve"> a disposición junto con la población de alumnos y docentes. </w:t>
+      </w:r>
+      <w:r>
+        <w:rPr>
+          <w:rFonts w:ascii="Calibri" w:eastAsia="Calibri" w:hAnsi="Calibri" w:cs="Times New Roman"/>
+        </w:rPr>
+        <w:t>Se debe considerar que este desarrollo no se detiene con el correr del tiempo, pero si es posible que determinadas carreras cierren aunque el número es mínimo.</w:t>
+      </w:r>
+    </w:p>
+    <w:p>
+      <w:pPr>
+        <w:jc w:val="both"/>
+        <w:rPr>
+          <w:rFonts w:ascii="Calibri" w:eastAsia="Calibri" w:hAnsi="Calibri" w:cs="Times New Roman"/>
+        </w:rPr>
+      </w:pPr>
+      <w:r>
+        <w:rPr>
+          <w:rFonts w:ascii="Calibri" w:eastAsia="Calibri" w:hAnsi="Calibri" w:cs="Times New Roman"/>
+        </w:rPr>
+        <w:t>Teniendo en cuenta el escenario mencionado, es difícil obtener y brindar un estado de situación en tiempo real sobre la población de alumnos y docentes. Además debe considerarse los distintos periodos de un año lectivo. Esto se debe a que cada inicio de año se registra la mayor cantidad de población estudiantil por el ingreso de nuevos alumnos, el cual va disminuyendo con el correr del cuatrimestre. Diferente es la situación docente que se mantiene constante.</w:t>
+      </w:r>
+    </w:p>
+    <w:p>
+      <w:pPr>
+        <w:jc w:val="both"/>
+        <w:rPr>
+          <w:rFonts w:ascii="Calibri" w:eastAsia="Calibri" w:hAnsi="Calibri" w:cs="Times New Roman"/>
+        </w:rPr>
+      </w:pPr>
+      <w:r>
+        <w:rPr>
+          <w:rFonts w:ascii="Calibri" w:eastAsia="Calibri" w:hAnsi="Calibri" w:cs="Times New Roman"/>
+        </w:rPr>
+        <w:t>Por las razones indicadas podemos establecer que el proyecto abarcara al 100% del personal de Secretaria Académica y Docentes, junto con un alto porcentaje de los Alumnos.</w:t>
+      </w:r>
+    </w:p>
+    <w:p>
+      <w:pPr>
+        <w:jc w:val="both"/>
+      </w:pPr>
+      <w:r>
+        <w:rPr>
+          <w:rFonts w:ascii="Calibri" w:eastAsia="Calibri" w:hAnsi="Calibri" w:cs="Times New Roman"/>
+        </w:rPr>
+        <w:lastRenderedPageBreak/>
+        <w:t xml:space="preserve">Estableciendo una proyección, se puede pensar que el éxito de nuestro producto de software podría llegar a implicar su implementación en otras Unidades Académicas. </w:t>
+      </w:r>
     </w:p>
     <w:p>
       <w:pPr>
         <w:pStyle w:val="Textoindependiente"/>
+        <w:ind w:left="0"/>
         <w:rPr>
           <w:rFonts w:cs="Arial"/>
           <w:b/>
@@ -4851,91 +5180,22 @@
     </w:p>
     <w:p>
       <w:pPr>
-        <w:pStyle w:val="PSI-Ttulo3"/>
-      </w:pPr>
-      <w:bookmarkStart w:id="42" w:name="_Toc235010146"/>
-      <w:bookmarkStart w:id="43" w:name="_Toc257619308"/>
-      <w:r>
-        <w:t>Análisis de la demanda</w:t>
-      </w:r>
-      <w:bookmarkEnd w:id="42"/>
-      <w:bookmarkEnd w:id="43"/>
-    </w:p>
-    <w:p>
-      <w:pPr>
-        <w:jc w:val="both"/>
-        <w:rPr>
-          <w:rFonts w:ascii="Calibri" w:eastAsia="Calibri" w:hAnsi="Calibri" w:cs="Times New Roman"/>
-        </w:rPr>
-      </w:pPr>
-      <w:r>
-        <w:rPr>
-          <w:rFonts w:ascii="Calibri" w:eastAsia="Calibri" w:hAnsi="Calibri" w:cs="Times New Roman"/>
-        </w:rPr>
-        <w:t>Durante el proceso de crecimiento de la UNPA se ha incrementado la cantidad de carreras que se encuentra</w:t>
-      </w:r>
-      <w:r>
-        <w:rPr>
-          <w:rFonts w:ascii="Calibri" w:eastAsia="Calibri" w:hAnsi="Calibri" w:cs="Times New Roman"/>
-        </w:rPr>
-        <w:t>n</w:t>
-      </w:r>
-      <w:r>
-        <w:rPr>
-          <w:rFonts w:ascii="Calibri" w:eastAsia="Calibri" w:hAnsi="Calibri" w:cs="Times New Roman"/>
-        </w:rPr>
-        <w:t xml:space="preserve"> a disposición junto con la población de alumnos y docentes. </w:t>
-      </w:r>
-      <w:r>
-        <w:rPr>
-          <w:rFonts w:ascii="Calibri" w:eastAsia="Calibri" w:hAnsi="Calibri" w:cs="Times New Roman"/>
-        </w:rPr>
-        <w:t>Se debe considerar que este desarrollo no se detiene con el correr del tiempo, pero si es posible que determinadas carreras cierren aunque el número es mínimo.</w:t>
-      </w:r>
-    </w:p>
-    <w:p>
-      <w:pPr>
-        <w:jc w:val="both"/>
-        <w:rPr>
-          <w:rFonts w:ascii="Calibri" w:eastAsia="Calibri" w:hAnsi="Calibri" w:cs="Times New Roman"/>
-        </w:rPr>
-      </w:pPr>
-      <w:r>
-        <w:rPr>
-          <w:rFonts w:ascii="Calibri" w:eastAsia="Calibri" w:hAnsi="Calibri" w:cs="Times New Roman"/>
-        </w:rPr>
-        <w:t>Teniendo en cuenta el escenario mencionado, es difícil obtener y brindar un estado de situación en tiempo real sobre la población de alumnos y docentes. Además debe considerarse los distintos periodos de un año lectivo. Esto se debe a que cada inicio de año se registra la mayor cantidad de población estudiantil por el ingreso de nuevos alumnos, el cual va disminuyendo con el correr del cuatrimestre. Diferente es la situación docente que se mantiene constante.</w:t>
-      </w:r>
-    </w:p>
-    <w:p>
-      <w:pPr>
-        <w:jc w:val="both"/>
-        <w:rPr>
-          <w:rFonts w:ascii="Calibri" w:eastAsia="Calibri" w:hAnsi="Calibri" w:cs="Times New Roman"/>
-        </w:rPr>
-      </w:pPr>
-      <w:r>
-        <w:rPr>
-          <w:rFonts w:ascii="Calibri" w:eastAsia="Calibri" w:hAnsi="Calibri" w:cs="Times New Roman"/>
-        </w:rPr>
-        <w:t>Por las razones indicadas podemos establecer que el proyecto abarcara al 100% del personal de Secretaria Académica y Docentes, junto con un alto porcentaje de los Alumnos.</w:t>
-      </w:r>
-    </w:p>
-    <w:p>
-      <w:pPr>
-        <w:jc w:val="both"/>
-      </w:pPr>
-      <w:r>
-        <w:rPr>
-          <w:rFonts w:ascii="Calibri" w:eastAsia="Calibri" w:hAnsi="Calibri" w:cs="Times New Roman"/>
-        </w:rPr>
-        <w:t xml:space="preserve">Estableciendo una proyección, se puede pensar que el éxito de nuestro producto de software podría llegar a implicar su implementación en otras Unidades Académicas. </w:t>
-      </w:r>
+        <w:pStyle w:val="PSI-Ttulo2"/>
+      </w:pPr>
+      <w:bookmarkStart w:id="44" w:name="_Toc235010147"/>
+      <w:bookmarkStart w:id="45" w:name="_Toc257619309"/>
+      <w:r>
+        <w:t>O</w:t>
+      </w:r>
+      <w:r>
+        <w:t>ferta</w:t>
+      </w:r>
+      <w:bookmarkEnd w:id="44"/>
+      <w:bookmarkEnd w:id="45"/>
     </w:p>
     <w:p>
       <w:pPr>
         <w:pStyle w:val="Textoindependiente"/>
-        <w:ind w:left="0"/>
         <w:rPr>
           <w:rFonts w:cs="Arial"/>
           <w:b/>
@@ -4946,18 +5206,45 @@
     </w:p>
     <w:p>
       <w:pPr>
-        <w:pStyle w:val="PSI-Ttulo2"/>
-      </w:pPr>
-      <w:bookmarkStart w:id="44" w:name="_Toc235010147"/>
-      <w:bookmarkStart w:id="45" w:name="_Toc257619309"/>
-      <w:r>
-        <w:t>O</w:t>
-      </w:r>
-      <w:r>
-        <w:t>ferta</w:t>
-      </w:r>
-      <w:bookmarkEnd w:id="44"/>
-      <w:bookmarkEnd w:id="45"/>
+        <w:pStyle w:val="PSI-Ttulo3"/>
+      </w:pPr>
+      <w:bookmarkStart w:id="46" w:name="_Toc235010148"/>
+      <w:bookmarkStart w:id="47" w:name="_Toc257619310"/>
+      <w:r>
+        <w:t>Análisis de la oferta</w:t>
+      </w:r>
+      <w:bookmarkEnd w:id="46"/>
+      <w:bookmarkEnd w:id="47"/>
+    </w:p>
+    <w:p>
+      <w:pPr>
+        <w:jc w:val="both"/>
+      </w:pPr>
+      <w:r>
+        <w:t>Actual e históricamente, n</w:t>
+      </w:r>
+      <w:r>
+        <w:t xml:space="preserve">o se cuenta con un registro de software utilizado para la resolución de la problemática que nos convoca. En el caso de Secretaria Académica utilizan el Portal UARG para la publicación de los horarios pero no es un sistema realizado para tal objetivo. En el caso de alumnos y docentes, no se cuenta con ningún software para la consulta de horarios. </w:t>
+      </w:r>
+      <w:r>
+        <w:t>Para ambos casos, este proyecto es el primero que presentaría solución a la problemática actual.</w:t>
+      </w:r>
+    </w:p>
+    <w:p>
+      <w:pPr>
+        <w:jc w:val="both"/>
+      </w:pPr>
+      <w:r>
+        <w:t>No se identifica dentro del ámbito local una competencia. Si bien existen aplicaciones que dan solución a problemas de estas características, son pertenecientes a otras universidades que no se encuentran en la región. Se puede acceder a aplicaciones de otras universidades pero ninguna cuenta con acceso para el público en general.</w:t>
+      </w:r>
+    </w:p>
+    <w:p>
+      <w:pPr>
+        <w:jc w:val="both"/>
+      </w:pPr>
+      <w:r>
+        <w:t>Dado que el proyecto está orientado a la Comunidad Universitaria de la UNPA-UARG, la aplicación del mismo se establece dentro del ámbito local (Río Gallegos). Se puede proyectar el crecimiento del uso del software para otras Unidades Académicas de la UNPA.</w:t>
+      </w:r>
     </w:p>
     <w:p>
       <w:pPr>
@@ -4972,56 +5259,18 @@
     </w:p>
     <w:p>
       <w:pPr>
-        <w:pStyle w:val="PSI-Ttulo3"/>
-      </w:pPr>
-      <w:bookmarkStart w:id="46" w:name="_Toc235010148"/>
-      <w:bookmarkStart w:id="47" w:name="_Toc257619310"/>
-      <w:r>
-        <w:lastRenderedPageBreak/>
-        <w:t>Análisis de la oferta</w:t>
-      </w:r>
-      <w:bookmarkEnd w:id="46"/>
-      <w:bookmarkEnd w:id="47"/>
-    </w:p>
-    <w:p>
-      <w:pPr>
-        <w:jc w:val="both"/>
-        <w:rPr>
-          <w:rFonts w:ascii="Calibri" w:eastAsia="Calibri" w:hAnsi="Calibri" w:cs="Times New Roman"/>
-        </w:rPr>
-      </w:pPr>
-      <w:r>
-        <w:rPr>
-          <w:rFonts w:ascii="Calibri" w:eastAsia="Calibri" w:hAnsi="Calibri" w:cs="Times New Roman"/>
-        </w:rPr>
-        <w:t>[</w:t>
-      </w:r>
-      <w:r>
-        <w:rPr>
-          <w:rFonts w:ascii="Calibri" w:eastAsia="Calibri" w:hAnsi="Calibri" w:cs="Times New Roman"/>
-        </w:rPr>
-        <w:t>D</w:t>
-      </w:r>
-      <w:r>
-        <w:t>escrib</w:t>
-      </w:r>
-      <w:r>
-        <w:t>ir</w:t>
-      </w:r>
-      <w:r>
-        <w:t xml:space="preserve"> el comportamiento histórico de la oferta (la competencia), su correspondiente análisis de la proyección, la distribución geográfica de la oferta y las recomendaciones necesarias al tema.</w:t>
-      </w:r>
-      <w:r>
-        <w:rPr>
-          <w:rFonts w:ascii="Calibri" w:eastAsia="Calibri" w:hAnsi="Calibri" w:cs="Times New Roman"/>
-        </w:rPr>
-        <w:t>]</w:t>
-      </w:r>
-    </w:p>
-    <w:p>
-      <w:pPr>
-        <w:jc w:val="both"/>
-      </w:pPr>
+        <w:pStyle w:val="PSI-Ttulo2"/>
+      </w:pPr>
+      <w:bookmarkStart w:id="48" w:name="_Toc235010149"/>
+      <w:bookmarkStart w:id="49" w:name="_Toc257619311"/>
+      <w:r>
+        <w:t>C</w:t>
+      </w:r>
+      <w:r>
+        <w:t>omercialización</w:t>
+      </w:r>
+      <w:bookmarkEnd w:id="48"/>
+      <w:bookmarkEnd w:id="49"/>
     </w:p>
     <w:p>
       <w:pPr>
@@ -5036,18 +5285,57 @@
     </w:p>
     <w:p>
       <w:pPr>
-        <w:pStyle w:val="PSI-Ttulo2"/>
-      </w:pPr>
-      <w:bookmarkStart w:id="48" w:name="_Toc235010149"/>
-      <w:bookmarkStart w:id="49" w:name="_Toc257619311"/>
-      <w:r>
-        <w:t>C</w:t>
-      </w:r>
-      <w:r>
-        <w:t>omercialización</w:t>
-      </w:r>
-      <w:bookmarkEnd w:id="48"/>
-      <w:bookmarkEnd w:id="49"/>
+        <w:pStyle w:val="PSI-Ttulo3"/>
+      </w:pPr>
+      <w:bookmarkStart w:id="50" w:name="_Toc235010150"/>
+      <w:bookmarkStart w:id="51" w:name="_Toc257619312"/>
+      <w:r>
+        <w:t>Producto</w:t>
+      </w:r>
+      <w:bookmarkEnd w:id="50"/>
+      <w:bookmarkEnd w:id="51"/>
+    </w:p>
+    <w:p>
+      <w:pPr>
+        <w:jc w:val="both"/>
+      </w:pPr>
+      <w:r>
+        <w:t>EL producto de software constara de dos partes:</w:t>
+      </w:r>
+    </w:p>
+    <w:p>
+      <w:pPr>
+        <w:pStyle w:val="Prrafodelista"/>
+        <w:numPr>
+          <w:ilvl w:val="0"/>
+          <w:numId w:val="16"/>
+        </w:numPr>
+        <w:jc w:val="both"/>
+      </w:pPr>
+      <w:r>
+        <w:t>Página web.  Será accedida solo por usuarios autorizados que podrán realizar la carga, creación, búsqueda, eliminación, modificación y generación de reportes que respectan a horarios de cursada y mesas de examen.</w:t>
+      </w:r>
+    </w:p>
+    <w:p>
+      <w:pPr>
+        <w:pStyle w:val="Prrafodelista"/>
+        <w:numPr>
+          <w:ilvl w:val="0"/>
+          <w:numId w:val="16"/>
+        </w:numPr>
+        <w:jc w:val="both"/>
+      </w:pPr>
+      <w:r>
+        <w:t>Aplicación móvil. Será accedida por usuarios públicos que podrán realizar la consulta de horarios de cursada y mesas de examen. Además, contaran con noticias ante posibles modificaciones en información de su interés.</w:t>
+      </w:r>
+    </w:p>
+    <w:p>
+      <w:pPr>
+        <w:jc w:val="both"/>
+      </w:pPr>
+      <w:r>
+        <w:t>Con el desarrollo del proyecto lograremos ocupar un lugar en la mente de nuestros clientes y usuarios, dado que daremos solución al problema planteado a través de la utilización de procesos y productos de calidad.</w:t>
+      </w:r>
     </w:p>
     <w:p>
       <w:pPr>
@@ -5064,36 +5352,46 @@
       <w:pPr>
         <w:pStyle w:val="PSI-Ttulo3"/>
       </w:pPr>
-      <w:bookmarkStart w:id="50" w:name="_Toc235010150"/>
-      <w:bookmarkStart w:id="51" w:name="_Toc257619312"/>
-      <w:r>
-        <w:t>Producto</w:t>
-      </w:r>
-      <w:bookmarkEnd w:id="50"/>
-      <w:bookmarkEnd w:id="51"/>
+      <w:bookmarkStart w:id="52" w:name="_Toc235010151"/>
+      <w:bookmarkStart w:id="53" w:name="_Toc257619313"/>
+      <w:r>
+        <w:t>Precio y Volumen de Ventas</w:t>
+      </w:r>
+      <w:bookmarkEnd w:id="52"/>
+      <w:bookmarkEnd w:id="53"/>
     </w:p>
     <w:p>
       <w:pPr>
         <w:jc w:val="both"/>
-      </w:pPr>
-      <w:r>
-        <w:rPr>
-          <w:rFonts w:ascii="Calibri" w:eastAsia="Calibri" w:hAnsi="Calibri" w:cs="Times New Roman"/>
+        <w:rPr>
+          <w:rFonts w:ascii="Calibri" w:eastAsia="Calibri" w:hAnsi="Calibri" w:cs="Times New Roman"/>
+          <w:color w:val="FF0000"/>
+        </w:rPr>
+      </w:pPr>
+      <w:r>
+        <w:rPr>
+          <w:rFonts w:ascii="Calibri" w:eastAsia="Calibri" w:hAnsi="Calibri" w:cs="Times New Roman"/>
+          <w:color w:val="FF0000"/>
         </w:rPr>
         <w:t>[</w:t>
       </w:r>
       <w:r>
-        <w:t>Desarrollo del producto o servicio en todas sus dimensiones.  Se detalla desde su diseño físico hasta su desarrollo psicológico, mental y total.</w:t>
-      </w:r>
-      <w:r>
-        <w:rPr>
-          <w:rFonts w:ascii="Calibri" w:eastAsia="Calibri" w:hAnsi="Calibri" w:cs="Times New Roman"/>
-        </w:rPr>
-        <w:t xml:space="preserve"> </w:t>
-      </w:r>
-      <w:r>
-        <w:rPr>
-          <w:rFonts w:ascii="Calibri" w:eastAsia="Calibri" w:hAnsi="Calibri" w:cs="Times New Roman"/>
+        <w:rPr>
+          <w:color w:val="FF0000"/>
+        </w:rPr>
+        <w:t xml:space="preserve">Estimación del volumen físico de ventas, tomando en consideración la capacidad de producción de la planta y el tamaño del segmento de mercado.  Se realiza una </w:t>
+      </w:r>
+      <w:r>
+        <w:rPr>
+          <w:color w:val="FF0000"/>
+        </w:rPr>
+        <w:lastRenderedPageBreak/>
+        <w:t xml:space="preserve">consideración de los costos de producción del mismo, para luego determinar el precio.  Finalmente, se debe desarrollar las estrategia de ventas donde de definen modalidades y condiciones de ventas. </w:t>
+      </w:r>
+      <w:r>
+        <w:rPr>
+          <w:rFonts w:ascii="Calibri" w:eastAsia="Calibri" w:hAnsi="Calibri" w:cs="Times New Roman"/>
+          <w:color w:val="FF0000"/>
         </w:rPr>
         <w:t>]</w:t>
       </w:r>
@@ -5101,6 +5399,7 @@
     <w:p>
       <w:pPr>
         <w:pStyle w:val="Textoindependiente"/>
+        <w:ind w:left="0"/>
         <w:rPr>
           <w:rFonts w:cs="Arial"/>
           <w:b/>
@@ -5113,40 +5412,74 @@
       <w:pPr>
         <w:pStyle w:val="PSI-Ttulo3"/>
       </w:pPr>
-      <w:bookmarkStart w:id="52" w:name="_Toc235010151"/>
-      <w:bookmarkStart w:id="53" w:name="_Toc257619313"/>
-      <w:r>
-        <w:t>Precio y Volumen de Ventas</w:t>
-      </w:r>
-      <w:bookmarkEnd w:id="52"/>
-      <w:bookmarkEnd w:id="53"/>
+      <w:bookmarkStart w:id="54" w:name="_Toc235010152"/>
+      <w:bookmarkStart w:id="55" w:name="_Toc257619314"/>
+      <w:r>
+        <w:t>Plaza</w:t>
+      </w:r>
+      <w:bookmarkEnd w:id="54"/>
+      <w:bookmarkEnd w:id="55"/>
     </w:p>
     <w:p>
       <w:pPr>
         <w:jc w:val="both"/>
         <w:rPr>
-          <w:b/>
-        </w:rPr>
-      </w:pPr>
-      <w:r>
-        <w:rPr>
-          <w:rFonts w:ascii="Calibri" w:eastAsia="Calibri" w:hAnsi="Calibri" w:cs="Times New Roman"/>
-        </w:rPr>
-        <w:t>[</w:t>
-      </w:r>
-      <w:r>
-        <w:t xml:space="preserve">Estimación del volumen físico de ventas, tomando en consideración la capacidad de producción de la planta y el tamaño del segmento de mercado.  Se realiza una consideración de los costos de producción del mismo, para luego determinar el precio.  Finalmente, se debe desarrollar las estrategia de ventas donde de definen modalidades y condiciones de ventas. </w:t>
-      </w:r>
-      <w:r>
-        <w:rPr>
-          <w:rFonts w:ascii="Calibri" w:eastAsia="Calibri" w:hAnsi="Calibri" w:cs="Times New Roman"/>
-        </w:rPr>
-        <w:t>]</w:t>
+          <w:rFonts w:ascii="Calibri" w:eastAsia="Calibri" w:hAnsi="Calibri" w:cs="Times New Roman"/>
+        </w:rPr>
+      </w:pPr>
+      <w:r>
+        <w:rPr>
+          <w:rFonts w:ascii="Calibri" w:eastAsia="Calibri" w:hAnsi="Calibri" w:cs="Times New Roman"/>
+        </w:rPr>
+        <w:t>Una vez desarrollado el producto se hace distribución del  “Manual de Usuario” y “Manual de Instalación” en formato PDF entregado en soporte DVD. Además, se hace entrega de dichos documentos en papel.</w:t>
+      </w:r>
+    </w:p>
+    <w:p>
+      <w:pPr>
+        <w:jc w:val="both"/>
+        <w:rPr>
+          <w:rFonts w:ascii="Calibri" w:eastAsia="Calibri" w:hAnsi="Calibri" w:cs="Times New Roman"/>
+        </w:rPr>
+      </w:pPr>
+      <w:r>
+        <w:rPr>
+          <w:rFonts w:ascii="Calibri" w:eastAsia="Calibri" w:hAnsi="Calibri" w:cs="Times New Roman"/>
+        </w:rPr>
+        <w:t>La entrega del material se realizara en soporte DVD. Se identificara el soporte entregado con una portada que contara con el logo del Grupo de Desarrollo y el logo del Sistema.</w:t>
+      </w:r>
+    </w:p>
+    <w:p>
+      <w:pPr>
+        <w:jc w:val="both"/>
+        <w:rPr>
+          <w:rFonts w:ascii="Calibri" w:eastAsia="Calibri" w:hAnsi="Calibri" w:cs="Times New Roman"/>
+        </w:rPr>
+      </w:pPr>
+      <w:r>
+        <w:rPr>
+          <w:rFonts w:ascii="Calibri" w:eastAsia="Calibri" w:hAnsi="Calibri" w:cs="Times New Roman"/>
+        </w:rPr>
+        <w:t>Además, se dispondrá de material digital en formato PDF para los manuales de usuarios correspondientes a la página web y aplicación móvil.</w:t>
+      </w:r>
+    </w:p>
+    <w:p>
+      <w:pPr>
+        <w:jc w:val="both"/>
+        <w:rPr>
+          <w:rFonts w:ascii="Calibri" w:eastAsia="Calibri" w:hAnsi="Calibri" w:cs="Times New Roman"/>
+        </w:rPr>
+      </w:pPr>
+      <w:r>
+        <w:rPr>
+          <w:rFonts w:ascii="Calibri" w:eastAsia="Calibri" w:hAnsi="Calibri" w:cs="Times New Roman"/>
+        </w:rPr>
+        <w:t>En cuanto a la aplicación móvil, se encontrara a disposición para la descarga de los alumnos y docentes.</w:t>
       </w:r>
     </w:p>
     <w:p>
       <w:pPr>
         <w:pStyle w:val="Textoindependiente"/>
+        <w:ind w:left="0"/>
         <w:rPr>
           <w:rFonts w:cs="Arial"/>
           <w:b/>
@@ -5159,49 +5492,6 @@
       <w:pPr>
         <w:pStyle w:val="PSI-Ttulo3"/>
       </w:pPr>
-      <w:bookmarkStart w:id="54" w:name="_Toc235010152"/>
-      <w:bookmarkStart w:id="55" w:name="_Toc257619314"/>
-      <w:r>
-        <w:t>Plaza</w:t>
-      </w:r>
-      <w:bookmarkEnd w:id="54"/>
-      <w:bookmarkEnd w:id="55"/>
-    </w:p>
-    <w:p>
-      <w:pPr>
-        <w:jc w:val="both"/>
-      </w:pPr>
-      <w:r>
-        <w:rPr>
-          <w:rFonts w:ascii="Calibri" w:eastAsia="Calibri" w:hAnsi="Calibri" w:cs="Times New Roman"/>
-        </w:rPr>
-        <w:t>[</w:t>
-      </w:r>
-      <w:r>
-        <w:t>Definición de los canales de distribución del producto, es decir, desde su fabricación hasta la venta al consumidor final.</w:t>
-      </w:r>
-      <w:r>
-        <w:rPr>
-          <w:rFonts w:ascii="Calibri" w:eastAsia="Calibri" w:hAnsi="Calibri" w:cs="Times New Roman"/>
-        </w:rPr>
-        <w:t>]</w:t>
-      </w:r>
-    </w:p>
-    <w:p>
-      <w:pPr>
-        <w:pStyle w:val="Textoindependiente"/>
-        <w:rPr>
-          <w:rFonts w:cs="Arial"/>
-          <w:b/>
-          <w:sz w:val="24"/>
-          <w:lang w:val="es-ES"/>
-        </w:rPr>
-      </w:pPr>
-    </w:p>
-    <w:p>
-      <w:pPr>
-        <w:pStyle w:val="PSI-Ttulo3"/>
-      </w:pPr>
       <w:bookmarkStart w:id="56" w:name="_Toc235010153"/>
       <w:bookmarkStart w:id="57" w:name="_Toc257619315"/>
       <w:r>
@@ -5215,28 +5505,23 @@
         <w:jc w:val="both"/>
       </w:pPr>
       <w:r>
-        <w:rPr>
-          <w:rFonts w:ascii="Calibri" w:eastAsia="Calibri" w:hAnsi="Calibri" w:cs="Times New Roman"/>
-        </w:rPr>
-        <w:t>[</w:t>
-      </w:r>
-      <w:r>
-        <w:t xml:space="preserve">Estrategia de promoción y publicidad tanto en medios </w:t>
-      </w:r>
-      <w:r>
-        <w:t>impresos</w:t>
-      </w:r>
-      <w:r>
-        <w:t>, ferias, entre otros con su correspondiente pres</w:t>
-      </w:r>
-      <w:r>
-        <w:t>upuesto de implementación anual.</w:t>
-      </w:r>
-      <w:r>
-        <w:rPr>
-          <w:rFonts w:ascii="Calibri" w:eastAsia="Calibri" w:hAnsi="Calibri" w:cs="Times New Roman"/>
-        </w:rPr>
-        <w:t>]</w:t>
+        <w:t>En el caso de la página web, nuestra estrategia de promoción constara en visitar el lugar donde se encuentra el personal de Secretaria Académica ofreciendo y explicando las virtudes y beneficios que implica el uso de nuestro producto.</w:t>
+      </w:r>
+    </w:p>
+    <w:p>
+      <w:pPr>
+        <w:jc w:val="both"/>
+      </w:pPr>
+      <w:r>
+        <w:t>En el caso de la aplicación móvil, la estrategia de promoción y publicidad constara en anuncios a través de redes sociales, páginas institucionales y en papel dentro del Campus UARG. Se consideraran todas las alternativas posibles y que no impliquen un costo económico.</w:t>
+      </w:r>
+    </w:p>
+    <w:p>
+      <w:pPr>
+        <w:jc w:val="both"/>
+      </w:pPr>
+      <w:r>
+        <w:t>Para la difusión del producto se hará uso del nombre del sistema “Tempus” junto con el logo que lo identifica.</w:t>
       </w:r>
     </w:p>
     <w:p>
@@ -6689,7 +6974,6 @@
         <w:dataBinding w:prefixMappings="xmlns:ns0='http://schemas.openxmlformats.org/officeDocument/2006/extended-properties' " w:xpath="/ns0:Properties[1]/ns0:Company[1]" w:storeItemID="{6668398D-A668-4E3E-A5EB-62B293D839F1}"/>
         <w:text/>
       </w:sdtPr>
-      <w:sdtEndPr/>
       <w:sdtContent>
         <w:r>
           <w:rPr>
@@ -6724,7 +7008,6 @@
           <w:docPartUnique/>
         </w:docPartObj>
       </w:sdtPr>
-      <w:sdtEndPr/>
       <w:sdtContent>
         <w:r>
           <w:tab/>
@@ -6767,7 +7050,7 @@
             <w:rFonts w:asciiTheme="majorHAnsi" w:hAnsiTheme="majorHAnsi" w:cstheme="majorHAnsi"/>
             <w:noProof/>
           </w:rPr>
-          <w:t>14</w:t>
+          <w:t>2</w:t>
         </w:r>
         <w:r>
           <w:rPr>
@@ -6804,7 +7087,7 @@
             <w:rFonts w:asciiTheme="majorHAnsi" w:hAnsiTheme="majorHAnsi" w:cstheme="majorHAnsi"/>
             <w:noProof/>
           </w:rPr>
-          <w:t>14</w:t>
+          <w:t>16</w:t>
         </w:r>
         <w:r>
           <w:rPr>
@@ -6866,7 +7149,6 @@
       <w:dataBinding w:prefixMappings="xmlns:ns0='http://schemas.openxmlformats.org/package/2006/metadata/core-properties' xmlns:ns1='http://purl.org/dc/elements/1.1/'" w:xpath="/ns0:coreProperties[1]/ns1:title[1]" w:storeItemID="{6C3C8BC8-F283-45AE-878A-BAB7291924A1}"/>
       <w:text/>
     </w:sdtPr>
-    <w:sdtEndPr/>
     <w:sdtContent>
       <w:p>
         <w:pPr>
@@ -6929,7 +7211,6 @@
         <w:dataBinding w:prefixMappings="xmlns:ns0='http://schemas.openxmlformats.org/package/2006/metadata/core-properties' xmlns:ns1='http://purl.org/dc/elements/1.1/'" w:xpath="/ns0:coreProperties[1]/ns1:subject[1]" w:storeItemID="{6C3C8BC8-F283-45AE-878A-BAB7291924A1}"/>
         <w:text/>
       </w:sdtPr>
-      <w:sdtEndPr/>
       <w:sdtContent>
         <w:r>
           <w:rPr>
@@ -7699,6 +7980,95 @@
     </w:lvl>
   </w:abstractNum>
   <w:abstractNum w:abstractNumId="5" w15:restartNumberingAfterBreak="0">
+    <w:nsid w:val="22303D0C"/>
+    <w:multiLevelType w:val="hybridMultilevel"/>
+    <w:tmpl w:val="93E2E244"/>
+    <w:lvl w:ilvl="0" w:tplc="2C0A000F">
+      <w:start w:val="1"/>
+      <w:numFmt w:val="decimal"/>
+      <w:lvlText w:val="%1."/>
+      <w:lvlJc w:val="left"/>
+      <w:pPr>
+        <w:ind w:left="720" w:hanging="360"/>
+      </w:pPr>
+      <w:rPr>
+        <w:rFonts w:hint="default"/>
+      </w:rPr>
+    </w:lvl>
+    <w:lvl w:ilvl="1" w:tplc="2C0A0019" w:tentative="1">
+      <w:start w:val="1"/>
+      <w:numFmt w:val="lowerLetter"/>
+      <w:lvlText w:val="%2."/>
+      <w:lvlJc w:val="left"/>
+      <w:pPr>
+        <w:ind w:left="1440" w:hanging="360"/>
+      </w:pPr>
+    </w:lvl>
+    <w:lvl w:ilvl="2" w:tplc="2C0A001B" w:tentative="1">
+      <w:start w:val="1"/>
+      <w:numFmt w:val="lowerRoman"/>
+      <w:lvlText w:val="%3."/>
+      <w:lvlJc w:val="right"/>
+      <w:pPr>
+        <w:ind w:left="2160" w:hanging="180"/>
+      </w:pPr>
+    </w:lvl>
+    <w:lvl w:ilvl="3" w:tplc="2C0A000F" w:tentative="1">
+      <w:start w:val="1"/>
+      <w:numFmt w:val="decimal"/>
+      <w:lvlText w:val="%4."/>
+      <w:lvlJc w:val="left"/>
+      <w:pPr>
+        <w:ind w:left="2880" w:hanging="360"/>
+      </w:pPr>
+    </w:lvl>
+    <w:lvl w:ilvl="4" w:tplc="2C0A0019" w:tentative="1">
+      <w:start w:val="1"/>
+      <w:numFmt w:val="lowerLetter"/>
+      <w:lvlText w:val="%5."/>
+      <w:lvlJc w:val="left"/>
+      <w:pPr>
+        <w:ind w:left="3600" w:hanging="360"/>
+      </w:pPr>
+    </w:lvl>
+    <w:lvl w:ilvl="5" w:tplc="2C0A001B" w:tentative="1">
+      <w:start w:val="1"/>
+      <w:numFmt w:val="lowerRoman"/>
+      <w:lvlText w:val="%6."/>
+      <w:lvlJc w:val="right"/>
+      <w:pPr>
+        <w:ind w:left="4320" w:hanging="180"/>
+      </w:pPr>
+    </w:lvl>
+    <w:lvl w:ilvl="6" w:tplc="2C0A000F" w:tentative="1">
+      <w:start w:val="1"/>
+      <w:numFmt w:val="decimal"/>
+      <w:lvlText w:val="%7."/>
+      <w:lvlJc w:val="left"/>
+      <w:pPr>
+        <w:ind w:left="5040" w:hanging="360"/>
+      </w:pPr>
+    </w:lvl>
+    <w:lvl w:ilvl="7" w:tplc="2C0A0019" w:tentative="1">
+      <w:start w:val="1"/>
+      <w:numFmt w:val="lowerLetter"/>
+      <w:lvlText w:val="%8."/>
+      <w:lvlJc w:val="left"/>
+      <w:pPr>
+        <w:ind w:left="5760" w:hanging="360"/>
+      </w:pPr>
+    </w:lvl>
+    <w:lvl w:ilvl="8" w:tplc="2C0A001B" w:tentative="1">
+      <w:start w:val="1"/>
+      <w:numFmt w:val="lowerRoman"/>
+      <w:lvlText w:val="%9."/>
+      <w:lvlJc w:val="right"/>
+      <w:pPr>
+        <w:ind w:left="6480" w:hanging="180"/>
+      </w:pPr>
+    </w:lvl>
+  </w:abstractNum>
+  <w:abstractNum w:abstractNumId="6" w15:restartNumberingAfterBreak="0">
     <w:nsid w:val="255F5799"/>
     <w:multiLevelType w:val="hybridMultilevel"/>
     <w:tmpl w:val="B8F40458"/>
@@ -7784,7 +8154,7 @@
       </w:pPr>
     </w:lvl>
   </w:abstractNum>
-  <w:abstractNum w:abstractNumId="6" w15:restartNumberingAfterBreak="0">
+  <w:abstractNum w:abstractNumId="7" w15:restartNumberingAfterBreak="0">
     <w:nsid w:val="3DA06D60"/>
     <w:multiLevelType w:val="hybridMultilevel"/>
     <w:tmpl w:val="46E2B8B8"/>
@@ -7896,7 +8266,7 @@
       </w:rPr>
     </w:lvl>
   </w:abstractNum>
-  <w:abstractNum w:abstractNumId="7" w15:restartNumberingAfterBreak="0">
+  <w:abstractNum w:abstractNumId="8" w15:restartNumberingAfterBreak="0">
     <w:nsid w:val="487036EC"/>
     <w:multiLevelType w:val="hybridMultilevel"/>
     <w:tmpl w:val="BDFE724A"/>
@@ -7982,7 +8352,7 @@
       </w:pPr>
     </w:lvl>
   </w:abstractNum>
-  <w:abstractNum w:abstractNumId="8" w15:restartNumberingAfterBreak="0">
+  <w:abstractNum w:abstractNumId="9" w15:restartNumberingAfterBreak="0">
     <w:nsid w:val="52D90BB8"/>
     <w:multiLevelType w:val="hybridMultilevel"/>
     <w:tmpl w:val="1D2461DE"/>
@@ -8096,7 +8466,7 @@
       </w:rPr>
     </w:lvl>
   </w:abstractNum>
-  <w:abstractNum w:abstractNumId="9" w15:restartNumberingAfterBreak="0">
+  <w:abstractNum w:abstractNumId="10" w15:restartNumberingAfterBreak="0">
     <w:nsid w:val="6E3A7B7C"/>
     <w:multiLevelType w:val="hybridMultilevel"/>
     <w:tmpl w:val="200A63B0"/>
@@ -8208,7 +8578,7 @@
       </w:rPr>
     </w:lvl>
   </w:abstractNum>
-  <w:abstractNum w:abstractNumId="10" w15:restartNumberingAfterBreak="0">
+  <w:abstractNum w:abstractNumId="11" w15:restartNumberingAfterBreak="0">
     <w:nsid w:val="708E589C"/>
     <w:multiLevelType w:val="multilevel"/>
     <w:tmpl w:val="381042DE"/>
@@ -8348,7 +8718,7 @@
       </w:rPr>
     </w:lvl>
   </w:abstractNum>
-  <w:abstractNum w:abstractNumId="11" w15:restartNumberingAfterBreak="0">
+  <w:abstractNum w:abstractNumId="12" w15:restartNumberingAfterBreak="0">
     <w:nsid w:val="760B5D88"/>
     <w:multiLevelType w:val="hybridMultilevel"/>
     <w:tmpl w:val="A27871BE"/>
@@ -8437,7 +8807,7 @@
       </w:pPr>
     </w:lvl>
   </w:abstractNum>
-  <w:abstractNum w:abstractNumId="12" w15:restartNumberingAfterBreak="0">
+  <w:abstractNum w:abstractNumId="13" w15:restartNumberingAfterBreak="0">
     <w:nsid w:val="7DD64906"/>
     <w:multiLevelType w:val="hybridMultilevel"/>
     <w:tmpl w:val="795E7434"/>
@@ -8552,16 +8922,16 @@
     </w:lvl>
   </w:abstractNum>
   <w:num w:numId="1">
-    <w:abstractNumId w:val="5"/>
+    <w:abstractNumId w:val="6"/>
   </w:num>
   <w:num w:numId="2">
-    <w:abstractNumId w:val="7"/>
+    <w:abstractNumId w:val="8"/>
   </w:num>
   <w:num w:numId="3">
-    <w:abstractNumId w:val="7"/>
+    <w:abstractNumId w:val="8"/>
   </w:num>
   <w:num w:numId="4">
-    <w:abstractNumId w:val="7"/>
+    <w:abstractNumId w:val="8"/>
   </w:num>
   <w:num w:numId="5">
     <w:abstractNumId w:val="1"/>
@@ -8576,25 +8946,28 @@
     <w:abstractNumId w:val="0"/>
   </w:num>
   <w:num w:numId="9">
-    <w:abstractNumId w:val="10"/>
+    <w:abstractNumId w:val="11"/>
   </w:num>
   <w:num w:numId="10">
-    <w:abstractNumId w:val="12"/>
+    <w:abstractNumId w:val="13"/>
   </w:num>
   <w:num w:numId="11">
     <w:abstractNumId w:val="4"/>
   </w:num>
   <w:num w:numId="12">
-    <w:abstractNumId w:val="8"/>
+    <w:abstractNumId w:val="9"/>
   </w:num>
   <w:num w:numId="13">
-    <w:abstractNumId w:val="6"/>
+    <w:abstractNumId w:val="7"/>
   </w:num>
   <w:num w:numId="14">
-    <w:abstractNumId w:val="9"/>
+    <w:abstractNumId w:val="10"/>
   </w:num>
   <w:num w:numId="15">
-    <w:abstractNumId w:val="11"/>
+    <w:abstractNumId w:val="12"/>
+  </w:num>
+  <w:num w:numId="16">
+    <w:abstractNumId w:val="5"/>
   </w:num>
 </w:numbering>
 </file>
@@ -10039,7 +10412,7 @@
 </file>
 
 <file path=customXml/itemProps2.xml><?xml version="1.0" encoding="utf-8"?>
-<ds:datastoreItem xmlns:ds="http://schemas.openxmlformats.org/officeDocument/2006/customXml" ds:itemID="{2A800256-56D2-46EE-B413-C5F0BC4606D5}">
+<ds:datastoreItem xmlns:ds="http://schemas.openxmlformats.org/officeDocument/2006/customXml" ds:itemID="{291C6794-5D69-4880-A726-63CF8D8B3835}">
   <ds:schemaRefs>
     <ds:schemaRef ds:uri="http://schemas.openxmlformats.org/officeDocument/2006/bibliography"/>
   </ds:schemaRefs>

--- a/03. Analisis y diseño/01. Estudio de factibilidad/Estudio de Factibilidad.docx
+++ b/03. Analisis y diseño/01. Estudio de factibilidad/Estudio de Factibilidad.docx
@@ -1,6 +1,6 @@
 
 <file path=word/document.xml><?xml version="1.0" encoding="utf-8"?>
-<w:document xmlns:wpc="http://schemas.microsoft.com/office/word/2010/wordprocessingCanvas" xmlns:mc="http://schemas.openxmlformats.org/markup-compatibility/2006" xmlns:o="urn:schemas-microsoft-com:office:office" xmlns:r="http://schemas.openxmlformats.org/officeDocument/2006/relationships" xmlns:m="http://schemas.openxmlformats.org/officeDocument/2006/math" xmlns:v="urn:schemas-microsoft-com:vml" xmlns:wp14="http://schemas.microsoft.com/office/word/2010/wordprocessingDrawing" xmlns:wp="http://schemas.openxmlformats.org/drawingml/2006/wordprocessingDrawing" xmlns:w10="urn:schemas-microsoft-com:office:word" xmlns:w="http://schemas.openxmlformats.org/wordprocessingml/2006/main" xmlns:w14="http://schemas.microsoft.com/office/word/2010/wordml" xmlns:w15="http://schemas.microsoft.com/office/word/2012/wordml" xmlns:wpg="http://schemas.microsoft.com/office/word/2010/wordprocessingGroup" xmlns:wpi="http://schemas.microsoft.com/office/word/2010/wordprocessingInk" xmlns:wne="http://schemas.microsoft.com/office/word/2006/wordml" xmlns:wps="http://schemas.microsoft.com/office/word/2010/wordprocessingShape" mc:Ignorable="w14 w15 wp14">
+<w:document xmlns:wpc="http://schemas.microsoft.com/office/word/2010/wordprocessingCanvas" xmlns:mc="http://schemas.openxmlformats.org/markup-compatibility/2006" xmlns:o="urn:schemas-microsoft-com:office:office" xmlns:r="http://schemas.openxmlformats.org/officeDocument/2006/relationships" xmlns:m="http://schemas.openxmlformats.org/officeDocument/2006/math" xmlns:v="urn:schemas-microsoft-com:vml" xmlns:wp14="http://schemas.microsoft.com/office/word/2010/wordprocessingDrawing" xmlns:wp="http://schemas.openxmlformats.org/drawingml/2006/wordprocessingDrawing" xmlns:w10="urn:schemas-microsoft-com:office:word" xmlns:w="http://schemas.openxmlformats.org/wordprocessingml/2006/main" xmlns:w14="http://schemas.microsoft.com/office/word/2010/wordml" xmlns:wpg="http://schemas.microsoft.com/office/word/2010/wordprocessingGroup" xmlns:wpi="http://schemas.microsoft.com/office/word/2010/wordprocessingInk" xmlns:wne="http://schemas.microsoft.com/office/word/2006/wordml" xmlns:wps="http://schemas.microsoft.com/office/word/2010/wordprocessingShape" mc:Ignorable="w14 wp14">
   <w:body>
     <w:sdt>
       <w:sdtPr>
@@ -61,7 +61,7 @@
                         <pic:cNvPicPr/>
                       </pic:nvPicPr>
                       <pic:blipFill>
-                        <a:blip r:embed="rId9" cstate="print">
+                        <a:blip r:embed="rId10" cstate="print">
                           <a:extLst>
                             <a:ext uri="{28A0092B-C50C-407E-A947-70E740481C1C}">
                               <a14:useLocalDpi xmlns:a14="http://schemas.microsoft.com/office/drawing/2010/main" val="0"/>
@@ -117,7 +117,7 @@
                         <pic:cNvPicPr/>
                       </pic:nvPicPr>
                       <pic:blipFill>
-                        <a:blip r:embed="rId9" cstate="print">
+                        <a:blip r:embed="rId11" cstate="print">
                           <a:extLst>
                             <a:ext uri="{28A0092B-C50C-407E-A947-70E740481C1C}">
                               <a14:useLocalDpi xmlns:a14="http://schemas.microsoft.com/office/drawing/2010/main" val="0"/>
@@ -220,6 +220,7 @@
             <w:dataBinding w:prefixMappings="xmlns:ns0='http://schemas.openxmlformats.org/package/2006/metadata/core-properties' xmlns:ns1='http://purl.org/dc/elements/1.1/'" w:xpath="/ns0:coreProperties[1]/ns1:title[1]" w:storeItemID="{6C3C8BC8-F283-45AE-878A-BAB7291924A1}"/>
             <w:text/>
           </w:sdtPr>
+          <w:sdtEndPr/>
           <w:sdtContent>
             <w:p>
               <w:pPr>
@@ -254,6 +255,7 @@
             <w:dataBinding w:prefixMappings="xmlns:ns0='http://schemas.openxmlformats.org/package/2006/metadata/core-properties' xmlns:ns1='http://purl.org/dc/elements/1.1/'" w:xpath="/ns0:coreProperties[1]/ns1:subject[1]" w:storeItemID="{6C3C8BC8-F283-45AE-878A-BAB7291924A1}"/>
             <w:text/>
           </w:sdtPr>
+          <w:sdtEndPr/>
           <w:sdtContent>
             <w:p>
               <w:pPr>
@@ -318,7 +320,7 @@
                         <pic:cNvPicPr/>
                       </pic:nvPicPr>
                       <pic:blipFill>
-                        <a:blip r:embed="rId10" cstate="print">
+                        <a:blip r:embed="rId12" cstate="print">
                           <a:extLst>
                             <a:ext uri="{28A0092B-C50C-407E-A947-70E740481C1C}">
                               <a14:useLocalDpi xmlns:a14="http://schemas.microsoft.com/office/drawing/2010/main" val="0"/>
@@ -379,7 +381,7 @@
                         <pic:cNvPicPr/>
                       </pic:nvPicPr>
                       <pic:blipFill>
-                        <a:blip r:embed="rId11" cstate="print">
+                        <a:blip r:embed="rId13" cstate="print">
                           <a:extLst>
                             <a:ext uri="{28A0092B-C50C-407E-A947-70E740481C1C}">
                               <a14:useLocalDpi xmlns:a14="http://schemas.microsoft.com/office/drawing/2010/main" val="0"/>
@@ -494,7 +496,7 @@
                     <pic:cNvPicPr/>
                   </pic:nvPicPr>
                   <pic:blipFill>
-                    <a:blip r:embed="rId12" cstate="print">
+                    <a:blip r:embed="rId14" cstate="print">
                       <a:extLst>
                         <a:ext uri="{28A0092B-C50C-407E-A947-70E740481C1C}">
                           <a14:useLocalDpi xmlns:a14="http://schemas.microsoft.com/office/drawing/2010/main" val="0"/>
@@ -545,6 +547,7 @@
           <w:docPartUnique/>
         </w:docPartObj>
       </w:sdtPr>
+      <w:sdtEndPr/>
       <w:sdtContent>
         <w:p>
           <w:pPr>
@@ -1581,8 +1584,6 @@
               </w:rPr>
               <w:t>Entorno económica</w:t>
             </w:r>
-            <w:bookmarkStart w:id="0" w:name="_GoBack"/>
-            <w:bookmarkEnd w:id="0"/>
             <w:r>
               <w:rPr>
                 <w:noProof/>
@@ -3491,6 +3492,7 @@
         <w:dataBinding w:prefixMappings="xmlns:ns0='http://purl.org/dc/elements/1.1/' xmlns:ns1='http://schemas.openxmlformats.org/package/2006/metadata/core-properties' " w:xpath="/ns1:coreProperties[1]/ns0:title[1]" w:storeItemID="{6C3C8BC8-F283-45AE-878A-BAB7291924A1}"/>
         <w:text/>
       </w:sdtPr>
+      <w:sdtEndPr/>
       <w:sdtContent>
         <w:p>
           <w:pPr>
@@ -3509,19 +3511,19 @@
       <w:pPr>
         <w:pStyle w:val="PSI-Ttulo1"/>
       </w:pPr>
-      <w:bookmarkStart w:id="1" w:name="_Toc228449306"/>
-      <w:bookmarkStart w:id="2" w:name="_Toc234401294"/>
-      <w:bookmarkStart w:id="3" w:name="_Toc234647510"/>
-      <w:bookmarkStart w:id="4" w:name="_Toc235010127"/>
-      <w:bookmarkStart w:id="5" w:name="_Toc257619289"/>
+      <w:bookmarkStart w:id="0" w:name="_Toc228449306"/>
+      <w:bookmarkStart w:id="1" w:name="_Toc234401294"/>
+      <w:bookmarkStart w:id="2" w:name="_Toc234647510"/>
+      <w:bookmarkStart w:id="3" w:name="_Toc235010127"/>
+      <w:bookmarkStart w:id="4" w:name="_Toc257619289"/>
       <w:r>
         <w:t>Introducción</w:t>
       </w:r>
+      <w:bookmarkEnd w:id="0"/>
       <w:bookmarkEnd w:id="1"/>
       <w:bookmarkEnd w:id="2"/>
       <w:bookmarkEnd w:id="3"/>
       <w:bookmarkEnd w:id="4"/>
-      <w:bookmarkEnd w:id="5"/>
     </w:p>
     <w:p>
       <w:pPr>
@@ -3539,13 +3541,13 @@
       <w:pPr>
         <w:pStyle w:val="PSI-Ttulo1"/>
       </w:pPr>
-      <w:bookmarkStart w:id="6" w:name="_Toc235010128"/>
-      <w:bookmarkStart w:id="7" w:name="_Toc257619290"/>
+      <w:bookmarkStart w:id="5" w:name="_Toc235010128"/>
+      <w:bookmarkStart w:id="6" w:name="_Toc257619290"/>
       <w:r>
         <w:t>Reconocimiento general del sistema</w:t>
       </w:r>
+      <w:bookmarkEnd w:id="5"/>
       <w:bookmarkEnd w:id="6"/>
-      <w:bookmarkEnd w:id="7"/>
     </w:p>
     <w:p>
       <w:pPr>
@@ -3695,28 +3697,30 @@
       <w:pPr>
         <w:pStyle w:val="PSI-Ttulo1"/>
       </w:pPr>
-      <w:bookmarkStart w:id="8" w:name="_Toc235010129"/>
-      <w:bookmarkStart w:id="9" w:name="_Toc257619291"/>
+      <w:bookmarkStart w:id="7" w:name="_Toc235010129"/>
+      <w:bookmarkStart w:id="8" w:name="_Toc257619291"/>
       <w:r>
         <w:t>J</w:t>
       </w:r>
       <w:r>
         <w:t>ustificación del Proyecto</w:t>
       </w:r>
+      <w:bookmarkEnd w:id="7"/>
       <w:bookmarkEnd w:id="8"/>
+    </w:p>
+    <w:p>
+      <w:pPr>
+        <w:pStyle w:val="PSI-Ttulo2"/>
+      </w:pPr>
+      <w:bookmarkStart w:id="9" w:name="_Toc235010130"/>
+      <w:bookmarkStart w:id="10" w:name="_Toc257619292"/>
+      <w:bookmarkStart w:id="11" w:name="_GoBack"/>
+      <w:bookmarkEnd w:id="11"/>
+      <w:r>
+        <w:t>Título del Proyecto</w:t>
+      </w:r>
       <w:bookmarkEnd w:id="9"/>
-    </w:p>
-    <w:p>
-      <w:pPr>
-        <w:pStyle w:val="PSI-Ttulo2"/>
-      </w:pPr>
-      <w:bookmarkStart w:id="10" w:name="_Toc235010130"/>
-      <w:bookmarkStart w:id="11" w:name="_Toc257619292"/>
-      <w:r>
-        <w:t>Título del Proyecto</w:t>
-      </w:r>
       <w:bookmarkEnd w:id="10"/>
-      <w:bookmarkEnd w:id="11"/>
     </w:p>
     <w:p>
       <w:pPr>
@@ -3783,47 +3787,6 @@
       </w:r>
       <w:bookmarkEnd w:id="12"/>
       <w:bookmarkEnd w:id="13"/>
-    </w:p>
-    <w:p>
-      <w:pPr>
-        <w:jc w:val="both"/>
-        <w:rPr>
-          <w:rFonts w:ascii="Calibri" w:eastAsia="Calibri" w:hAnsi="Calibri" w:cs="Times New Roman"/>
-          <w:lang w:val="es-AR"/>
-        </w:rPr>
-      </w:pPr>
-      <w:r>
-        <w:rPr>
-          <w:rFonts w:ascii="Calibri" w:eastAsia="Calibri" w:hAnsi="Calibri" w:cs="Times New Roman"/>
-          <w:lang w:val="es-AR"/>
-        </w:rPr>
-        <w:t>[</w:t>
-      </w:r>
-      <w:r>
-        <w:rPr>
-          <w:lang w:val="es-AR"/>
-        </w:rPr>
-        <w:t xml:space="preserve">Destacar con precisión cuál es el problema o la necesidad que conduce a la ejecución de un proyecto, a través del cual se resolverá el mismo.  Ejemplo: </w:t>
-      </w:r>
-      <w:r>
-        <w:rPr>
-          <w:lang w:val="es-AR"/>
-        </w:rPr>
-        <w:t>Imposibilidad de gestionar pacientes en un consultorio odontológico</w:t>
-      </w:r>
-      <w:r>
-        <w:rPr>
-          <w:lang w:val="es-AR"/>
-        </w:rPr>
-        <w:t xml:space="preserve">. </w:t>
-      </w:r>
-      <w:r>
-        <w:rPr>
-          <w:rFonts w:ascii="Calibri" w:eastAsia="Calibri" w:hAnsi="Calibri" w:cs="Times New Roman"/>
-          <w:lang w:val="es-AR"/>
-        </w:rPr>
-        <w:t>]</w:t>
-      </w:r>
     </w:p>
     <w:p>
       <w:pPr>
@@ -4101,7 +4064,6 @@
         <w:rPr>
           <w:rFonts w:ascii="Calibri" w:eastAsia="Calibri" w:hAnsi="Calibri" w:cs="Times New Roman"/>
         </w:rPr>
-        <w:lastRenderedPageBreak/>
         <w:t>La comunidad universitaria de la UARG será la principal beneficiaria. Dentro de esto, más específicamente se verán beneficiados: alumnos, docentes y personal de Secretaria Académica.</w:t>
       </w:r>
     </w:p>
@@ -4127,6 +4089,7 @@
       <w:bookmarkStart w:id="20" w:name="_Toc235010135"/>
       <w:bookmarkStart w:id="21" w:name="_Toc257619297"/>
       <w:r>
+        <w:lastRenderedPageBreak/>
         <w:t>P</w:t>
       </w:r>
       <w:r>
@@ -4175,16 +4138,9 @@
     <w:p>
       <w:pPr>
         <w:pStyle w:val="PSI-Ttulo2"/>
-        <w:rPr>
-          <w:lang w:val="es-ES"/>
-        </w:rPr>
+        <w:ind w:left="0" w:firstLine="0"/>
       </w:pPr>
       <w:bookmarkStart w:id="24" w:name="_Toc235010137"/>
-    </w:p>
-    <w:p>
-      <w:pPr>
-        <w:pStyle w:val="PSI-Ttulo2"/>
-      </w:pPr>
       <w:bookmarkStart w:id="25" w:name="_Toc257619299"/>
       <w:r>
         <w:t>Misión</w:t>
@@ -4211,14 +4167,6 @@
         </w:rPr>
         <w:t>fundamentos de calidad y brindando el conocimiento propio para dar a nuestros clientes soluciones que permitan alcanzar sus objetivos.</w:t>
       </w:r>
-    </w:p>
-    <w:p>
-      <w:pPr>
-        <w:pStyle w:val="PSI-Comentario"/>
-        <w:rPr>
-          <w:lang w:val="es-ES"/>
-        </w:rPr>
-      </w:pPr>
     </w:p>
     <w:p>
       <w:pPr>
@@ -4445,40 +4393,40 @@
         <w:rPr>
           <w:rFonts w:ascii="Calibri" w:eastAsia="Calibri" w:hAnsi="Calibri" w:cs="Times New Roman"/>
         </w:rPr>
-        <w:t xml:space="preserve">tiene por principal objetivo responder a las demandas regionales de educación superior, no sólo de </w:t>
+        <w:t>tiene por principal objetivo responder a las demandas regionales de educación superior, no sólo de formación profesional sino fundamentalmente de producción de conocimientos científicos y tecnológicos.</w:t>
+      </w:r>
+    </w:p>
+    <w:p>
+      <w:pPr>
+        <w:jc w:val="both"/>
+        <w:rPr>
+          <w:rFonts w:ascii="Calibri" w:eastAsia="Calibri" w:hAnsi="Calibri" w:cs="Times New Roman"/>
+        </w:rPr>
+      </w:pPr>
+      <w:r>
+        <w:rPr>
+          <w:rFonts w:ascii="Calibri" w:eastAsia="Calibri" w:hAnsi="Calibri" w:cs="Times New Roman"/>
+        </w:rPr>
+        <w:t>La UNPA está organizada en cuatro Unidades Académicas con sede en las ciudades santacruceñas de Rio Gallegos, Caleta Olivia, Rio Turbio y Puerto San Julián.</w:t>
+      </w:r>
+      <w:r>
+        <w:rPr>
+          <w:rFonts w:ascii="Calibri" w:eastAsia="Calibri" w:hAnsi="Calibri" w:cs="Times New Roman"/>
+        </w:rPr>
+        <w:t xml:space="preserve"> La organización académica es departamental y l</w:t>
+      </w:r>
+      <w:r>
+        <w:rPr>
+          <w:rFonts w:ascii="Calibri" w:eastAsia="Calibri" w:hAnsi="Calibri" w:cs="Times New Roman"/>
+        </w:rPr>
+        <w:t xml:space="preserve">as Unidades Académicas organizan a nivel subregional los servicios de docencia, investigación y extensión/vinculación, administran su personal y su presupuesto establecido por programas. No se establecen relaciones de dependencia entre departamentos, divisiones o áreas entre las Unidades sino de </w:t>
       </w:r>
       <w:r>
         <w:rPr>
           <w:rFonts w:ascii="Calibri" w:eastAsia="Calibri" w:hAnsi="Calibri" w:cs="Times New Roman"/>
         </w:rPr>
         <w:lastRenderedPageBreak/>
-        <w:t>formación profesional sino fundamentalmente de producción de conocimientos científicos y tecnológicos.</w:t>
-      </w:r>
-    </w:p>
-    <w:p>
-      <w:pPr>
-        <w:jc w:val="both"/>
-        <w:rPr>
-          <w:rFonts w:ascii="Calibri" w:eastAsia="Calibri" w:hAnsi="Calibri" w:cs="Times New Roman"/>
-        </w:rPr>
-      </w:pPr>
-      <w:r>
-        <w:rPr>
-          <w:rFonts w:ascii="Calibri" w:eastAsia="Calibri" w:hAnsi="Calibri" w:cs="Times New Roman"/>
-        </w:rPr>
-        <w:t>La UNPA está organizada en cuatro Unidades Académicas con sede en las ciudades santacruceñas de Rio Gallegos, Caleta Olivia, Rio Turbio y Puerto San Julián.</w:t>
-      </w:r>
-      <w:r>
-        <w:rPr>
-          <w:rFonts w:ascii="Calibri" w:eastAsia="Calibri" w:hAnsi="Calibri" w:cs="Times New Roman"/>
-        </w:rPr>
-        <w:t xml:space="preserve"> La organización académica es departamental y l</w:t>
-      </w:r>
-      <w:r>
-        <w:rPr>
-          <w:rFonts w:ascii="Calibri" w:eastAsia="Calibri" w:hAnsi="Calibri" w:cs="Times New Roman"/>
-        </w:rPr>
-        <w:t>as Unidades Académicas organizan a nivel subregional los servicios de docencia, investigación y extensión/vinculación, administran su personal y su presupuesto establecido por programas. No se establecen relaciones de dependencia entre departamentos, divisiones o áreas entre las Unidades sino de complementación y cooperación para programas y tareas en el nivel del sistema, coordinados por el Rectorado con sede en Río Gallegos y establecidos por éste y por el Consejo Superior. Así la estructura de cada Unidad Académica está compuesta por dos Departamentos, uno de Ciencias Sociales y otro de Ciencias Exactas y Naturales, sus responsables son los directores de departamento.</w:t>
+        <w:t>complementación y cooperación para programas y tareas en el nivel del sistema, coordinados por el Rectorado con sede en Río Gallegos y establecidos por éste y por el Consejo Superior. Así la estructura de cada Unidad Académica está compuesta por dos Departamentos, uno de Ciencias Sociales y otro de Ciencias Exactas y Naturales, sus responsables son los directores de departamento.</w:t>
       </w:r>
     </w:p>
     <w:p>
@@ -4563,7 +4511,7 @@
                     <pic:cNvPicPr/>
                   </pic:nvPicPr>
                   <pic:blipFill rotWithShape="1">
-                    <a:blip r:embed="rId13"/>
+                    <a:blip r:embed="rId15"/>
                     <a:srcRect l="19050" t="17883" r="19920" b="6819"/>
                     <a:stretch/>
                   </pic:blipFill>
@@ -4718,7 +4666,14 @@
         <w:rPr>
           <w:rFonts w:ascii="Calibri" w:eastAsia="Calibri" w:hAnsi="Calibri" w:cs="Times New Roman"/>
         </w:rPr>
-        <w:t xml:space="preserve">aspectos como la calidad de datos, consentimiento, información, categorías, datos sensibles, seguridad en los datos, deber de confidencialidad y cesión entre otras cosas. </w:t>
+        <w:t xml:space="preserve">aspectos como la calidad de datos, consentimiento, información, categorías, datos sensibles, seguridad en los datos, deber de </w:t>
+      </w:r>
+      <w:r>
+        <w:rPr>
+          <w:rFonts w:ascii="Calibri" w:eastAsia="Calibri" w:hAnsi="Calibri" w:cs="Times New Roman"/>
+        </w:rPr>
+        <w:lastRenderedPageBreak/>
+        <w:t xml:space="preserve">confidencialidad y cesión entre otras cosas. </w:t>
       </w:r>
       <w:r>
         <w:rPr>
@@ -4892,7 +4847,6 @@
         <w:rPr>
           <w:i/>
         </w:rPr>
-        <w:lastRenderedPageBreak/>
         <w:t>e) Se trate de las operaciones que realicen las entidades financieras y de las informaciones que reciban de sus clientes conforme las disposiciones del artículo 39 de la Ley 21.526.</w:t>
       </w:r>
       <w:r>
@@ -4926,6 +4880,7 @@
       <w:bookmarkStart w:id="36" w:name="_Toc235010143"/>
       <w:bookmarkStart w:id="37" w:name="_Toc257619305"/>
       <w:r>
+        <w:lastRenderedPageBreak/>
         <w:t>Estudio de Mercado</w:t>
       </w:r>
       <w:bookmarkEnd w:id="36"/>
@@ -4933,43 +4888,6 @@
     </w:p>
     <w:p>
       <w:pPr>
-        <w:jc w:val="both"/>
-        <w:rPr>
-          <w:rFonts w:ascii="Calibri" w:eastAsia="Calibri" w:hAnsi="Calibri" w:cs="Times New Roman"/>
-        </w:rPr>
-      </w:pPr>
-      <w:r>
-        <w:rPr>
-          <w:rFonts w:ascii="Calibri" w:eastAsia="Calibri" w:hAnsi="Calibri" w:cs="Times New Roman"/>
-        </w:rPr>
-        <w:t>[</w:t>
-      </w:r>
-      <w:r>
-        <w:t xml:space="preserve">En </w:t>
-      </w:r>
-      <w:r>
-        <w:t xml:space="preserve">esta sección </w:t>
-      </w:r>
-      <w:r>
-        <w:t>se desarrolla un análisis de las variables competitivas del proyecto, describiendo la demanda (actual y futura), la oferta (la competencia), el precio y la comercialización del producto (plaza y promoción).</w:t>
-      </w:r>
-      <w:r>
-        <w:rPr>
-          <w:rFonts w:ascii="Calibri" w:eastAsia="Calibri" w:hAnsi="Calibri" w:cs="Times New Roman"/>
-        </w:rPr>
-        <w:t>]</w:t>
-      </w:r>
-    </w:p>
-    <w:p>
-      <w:pPr>
-        <w:pStyle w:val="PSI-Comentario"/>
-        <w:rPr>
-          <w:rFonts w:ascii="Calibri" w:eastAsia="Calibri" w:hAnsi="Calibri" w:cs="Times New Roman"/>
-        </w:rPr>
-      </w:pPr>
-    </w:p>
-    <w:p>
-      <w:pPr>
         <w:pStyle w:val="PSI-Ttulo2"/>
       </w:pPr>
       <w:bookmarkStart w:id="38" w:name="_Toc235010144"/>
@@ -4982,17 +4900,6 @@
       </w:r>
       <w:bookmarkEnd w:id="38"/>
       <w:bookmarkEnd w:id="39"/>
-    </w:p>
-    <w:p>
-      <w:pPr>
-        <w:pStyle w:val="Textoindependiente"/>
-        <w:rPr>
-          <w:rFonts w:cs="Arial"/>
-          <w:b/>
-          <w:sz w:val="24"/>
-          <w:lang w:val="es-ES"/>
-        </w:rPr>
-      </w:pPr>
     </w:p>
     <w:p>
       <w:pPr>
@@ -5162,7 +5069,6 @@
         <w:rPr>
           <w:rFonts w:ascii="Calibri" w:eastAsia="Calibri" w:hAnsi="Calibri" w:cs="Times New Roman"/>
         </w:rPr>
-        <w:lastRenderedPageBreak/>
         <w:t xml:space="preserve">Estableciendo una proyección, se puede pensar que el éxito de nuestro producto de software podría llegar a implicar su implementación en otras Unidades Académicas. </w:t>
       </w:r>
     </w:p>
@@ -5235,6 +5141,7 @@
         <w:jc w:val="both"/>
       </w:pPr>
       <w:r>
+        <w:lastRenderedPageBreak/>
         <w:t>No se identifica dentro del ámbito local una competencia. Si bien existen aplicaciones que dan solución a problemas de estas características, son pertenecientes a otras universidades que no se encuentran en la región. Se puede acceder a aplicaciones de otras universidades pero ninguna cuenta con acceso para el público en general.</w:t>
       </w:r>
     </w:p>
@@ -5379,14 +5286,7 @@
         <w:rPr>
           <w:color w:val="FF0000"/>
         </w:rPr>
-        <w:t xml:space="preserve">Estimación del volumen físico de ventas, tomando en consideración la capacidad de producción de la planta y el tamaño del segmento de mercado.  Se realiza una </w:t>
-      </w:r>
-      <w:r>
-        <w:rPr>
-          <w:color w:val="FF0000"/>
-        </w:rPr>
-        <w:lastRenderedPageBreak/>
-        <w:t xml:space="preserve">consideración de los costos de producción del mismo, para luego determinar el precio.  Finalmente, se debe desarrollar las estrategia de ventas donde de definen modalidades y condiciones de ventas. </w:t>
+        <w:t xml:space="preserve">Estimación del volumen físico de ventas, tomando en consideración la capacidad de producción de la planta y el tamaño del segmento de mercado.  Se realiza una consideración de los costos de producción del mismo, para luego determinar el precio.  Finalmente, se debe desarrollar las estrategia de ventas donde de definen modalidades y condiciones de ventas. </w:t>
       </w:r>
       <w:r>
         <w:rPr>
@@ -5473,6 +5373,7 @@
         <w:rPr>
           <w:rFonts w:ascii="Calibri" w:eastAsia="Calibri" w:hAnsi="Calibri" w:cs="Times New Roman"/>
         </w:rPr>
+        <w:lastRenderedPageBreak/>
         <w:t>En cuanto a la aplicación móvil, se encontrara a disposición para la descarga de los alumnos y docentes.</w:t>
       </w:r>
     </w:p>
@@ -5527,11 +5428,6 @@
     <w:p>
       <w:pPr>
         <w:pStyle w:val="PSI-Ttulo1"/>
-      </w:pPr>
-    </w:p>
-    <w:p>
-      <w:pPr>
-        <w:pStyle w:val="PSI-Ttulo1"/>
         <w:rPr>
           <w:spacing w:val="-4"/>
           <w:sz w:val="32"/>
@@ -5551,49 +5447,6 @@
         </w:rPr>
         <w:t xml:space="preserve"> </w:t>
       </w:r>
-    </w:p>
-    <w:p>
-      <w:pPr>
-        <w:jc w:val="both"/>
-        <w:rPr>
-          <w:rFonts w:ascii="Calibri" w:eastAsia="Calibri" w:hAnsi="Calibri" w:cs="Times New Roman"/>
-        </w:rPr>
-      </w:pPr>
-      <w:r>
-        <w:rPr>
-          <w:rFonts w:ascii="Calibri" w:eastAsia="Calibri" w:hAnsi="Calibri" w:cs="Times New Roman"/>
-        </w:rPr>
-        <w:t>[</w:t>
-      </w:r>
-      <w:r>
-        <w:t xml:space="preserve">Este </w:t>
-      </w:r>
-      <w:r>
-        <w:t>sección</w:t>
-      </w:r>
-      <w:r>
-        <w:t xml:space="preserve"> se prepara con el propósito de suministrar y analizar la información valiosa para la decisión final de invertir o no en un proyecto en particular, tomando como referencia a donde, cuánto, cómo y con qué </w:t>
-      </w:r>
-      <w:r>
-        <w:t>recursos contamos para desarrollar este nuevo producto software</w:t>
-      </w:r>
-      <w:r>
-        <w:t>.</w:t>
-      </w:r>
-      <w:r>
-        <w:rPr>
-          <w:rFonts w:ascii="Calibri" w:eastAsia="Calibri" w:hAnsi="Calibri" w:cs="Times New Roman"/>
-        </w:rPr>
-        <w:t>]</w:t>
-      </w:r>
-    </w:p>
-    <w:p>
-      <w:pPr>
-        <w:pStyle w:val="PSI-Ttulo2"/>
-        <w:rPr>
-          <w:snapToGrid w:val="0"/>
-        </w:rPr>
-      </w:pPr>
     </w:p>
     <w:p>
       <w:pPr>
@@ -6917,8 +6770,8 @@
       </w:pPr>
     </w:p>
     <w:sectPr>
-      <w:headerReference w:type="default" r:id="rId14"/>
-      <w:footerReference w:type="default" r:id="rId15"/>
+      <w:headerReference w:type="default" r:id="rId16"/>
+      <w:footerReference w:type="default" r:id="rId17"/>
       <w:pgSz w:w="11906" w:h="16838"/>
       <w:pgMar w:top="1535" w:right="1701" w:bottom="1417" w:left="1701" w:header="567" w:footer="572" w:gutter="0"/>
       <w:cols w:space="708"/>
@@ -6930,7 +6783,7 @@
 </file>
 
 <file path=word/endnotes.xml><?xml version="1.0" encoding="utf-8"?>
-<w:endnotes xmlns:wpc="http://schemas.microsoft.com/office/word/2010/wordprocessingCanvas" xmlns:mc="http://schemas.openxmlformats.org/markup-compatibility/2006" xmlns:o="urn:schemas-microsoft-com:office:office" xmlns:r="http://schemas.openxmlformats.org/officeDocument/2006/relationships" xmlns:m="http://schemas.openxmlformats.org/officeDocument/2006/math" xmlns:v="urn:schemas-microsoft-com:vml" xmlns:wp14="http://schemas.microsoft.com/office/word/2010/wordprocessingDrawing" xmlns:wp="http://schemas.openxmlformats.org/drawingml/2006/wordprocessingDrawing" xmlns:w10="urn:schemas-microsoft-com:office:word" xmlns:w="http://schemas.openxmlformats.org/wordprocessingml/2006/main" xmlns:w14="http://schemas.microsoft.com/office/word/2010/wordml" xmlns:w15="http://schemas.microsoft.com/office/word/2012/wordml" xmlns:wpg="http://schemas.microsoft.com/office/word/2010/wordprocessingGroup" xmlns:wpi="http://schemas.microsoft.com/office/word/2010/wordprocessingInk" xmlns:wne="http://schemas.microsoft.com/office/word/2006/wordml" xmlns:wps="http://schemas.microsoft.com/office/word/2010/wordprocessingShape" mc:Ignorable="w14 w15 wp14">
+<w:endnotes xmlns:wpc="http://schemas.microsoft.com/office/word/2010/wordprocessingCanvas" xmlns:mc="http://schemas.openxmlformats.org/markup-compatibility/2006" xmlns:o="urn:schemas-microsoft-com:office:office" xmlns:r="http://schemas.openxmlformats.org/officeDocument/2006/relationships" xmlns:m="http://schemas.openxmlformats.org/officeDocument/2006/math" xmlns:v="urn:schemas-microsoft-com:vml" xmlns:wp14="http://schemas.microsoft.com/office/word/2010/wordprocessingDrawing" xmlns:wp="http://schemas.openxmlformats.org/drawingml/2006/wordprocessingDrawing" xmlns:w10="urn:schemas-microsoft-com:office:word" xmlns:w="http://schemas.openxmlformats.org/wordprocessingml/2006/main" xmlns:w14="http://schemas.microsoft.com/office/word/2010/wordml" xmlns:wpg="http://schemas.microsoft.com/office/word/2010/wordprocessingGroup" xmlns:wpi="http://schemas.microsoft.com/office/word/2010/wordprocessingInk" xmlns:wne="http://schemas.microsoft.com/office/word/2006/wordml" xmlns:wps="http://schemas.microsoft.com/office/word/2010/wordprocessingShape" mc:Ignorable="w14 wp14">
   <w:endnote w:type="separator" w:id="-1">
     <w:p>
       <w:pPr>
@@ -6957,7 +6810,7 @@
 </file>
 
 <file path=word/footer1.xml><?xml version="1.0" encoding="utf-8"?>
-<w:ftr xmlns:wpc="http://schemas.microsoft.com/office/word/2010/wordprocessingCanvas" xmlns:mc="http://schemas.openxmlformats.org/markup-compatibility/2006" xmlns:o="urn:schemas-microsoft-com:office:office" xmlns:r="http://schemas.openxmlformats.org/officeDocument/2006/relationships" xmlns:m="http://schemas.openxmlformats.org/officeDocument/2006/math" xmlns:v="urn:schemas-microsoft-com:vml" xmlns:wp14="http://schemas.microsoft.com/office/word/2010/wordprocessingDrawing" xmlns:wp="http://schemas.openxmlformats.org/drawingml/2006/wordprocessingDrawing" xmlns:w10="urn:schemas-microsoft-com:office:word" xmlns:w="http://schemas.openxmlformats.org/wordprocessingml/2006/main" xmlns:w14="http://schemas.microsoft.com/office/word/2010/wordml" xmlns:w15="http://schemas.microsoft.com/office/word/2012/wordml" xmlns:wpg="http://schemas.microsoft.com/office/word/2010/wordprocessingGroup" xmlns:wpi="http://schemas.microsoft.com/office/word/2010/wordprocessingInk" xmlns:wne="http://schemas.microsoft.com/office/word/2006/wordml" xmlns:wps="http://schemas.microsoft.com/office/word/2010/wordprocessingShape" mc:Ignorable="w14 w15 wp14">
+<w:ftr xmlns:wpc="http://schemas.microsoft.com/office/word/2010/wordprocessingCanvas" xmlns:mc="http://schemas.openxmlformats.org/markup-compatibility/2006" xmlns:o="urn:schemas-microsoft-com:office:office" xmlns:r="http://schemas.openxmlformats.org/officeDocument/2006/relationships" xmlns:m="http://schemas.openxmlformats.org/officeDocument/2006/math" xmlns:v="urn:schemas-microsoft-com:vml" xmlns:wp14="http://schemas.microsoft.com/office/word/2010/wordprocessingDrawing" xmlns:wp="http://schemas.openxmlformats.org/drawingml/2006/wordprocessingDrawing" xmlns:w10="urn:schemas-microsoft-com:office:word" xmlns:w="http://schemas.openxmlformats.org/wordprocessingml/2006/main" xmlns:w14="http://schemas.microsoft.com/office/word/2010/wordml" xmlns:wpg="http://schemas.microsoft.com/office/word/2010/wordprocessingGroup" xmlns:wpi="http://schemas.microsoft.com/office/word/2010/wordprocessingInk" xmlns:wne="http://schemas.microsoft.com/office/word/2006/wordml" xmlns:wps="http://schemas.microsoft.com/office/word/2010/wordprocessingShape" mc:Ignorable="w14 wp14">
   <w:p>
     <w:pPr>
       <w:tabs>
@@ -6974,6 +6827,7 @@
         <w:dataBinding w:prefixMappings="xmlns:ns0='http://schemas.openxmlformats.org/officeDocument/2006/extended-properties' " w:xpath="/ns0:Properties[1]/ns0:Company[1]" w:storeItemID="{6668398D-A668-4E3E-A5EB-62B293D839F1}"/>
         <w:text/>
       </w:sdtPr>
+      <w:sdtEndPr/>
       <w:sdtContent>
         <w:r>
           <w:rPr>
@@ -7008,6 +6862,7 @@
           <w:docPartUnique/>
         </w:docPartObj>
       </w:sdtPr>
+      <w:sdtEndPr/>
       <w:sdtContent>
         <w:r>
           <w:tab/>
@@ -7050,7 +6905,7 @@
             <w:rFonts w:asciiTheme="majorHAnsi" w:hAnsiTheme="majorHAnsi" w:cstheme="majorHAnsi"/>
             <w:noProof/>
           </w:rPr>
-          <w:t>2</w:t>
+          <w:t>5</w:t>
         </w:r>
         <w:r>
           <w:rPr>
@@ -7087,7 +6942,7 @@
             <w:rFonts w:asciiTheme="majorHAnsi" w:hAnsiTheme="majorHAnsi" w:cstheme="majorHAnsi"/>
             <w:noProof/>
           </w:rPr>
-          <w:t>16</w:t>
+          <w:t>15</w:t>
         </w:r>
         <w:r>
           <w:rPr>
@@ -7111,7 +6966,7 @@
 </file>
 
 <file path=word/footnotes.xml><?xml version="1.0" encoding="utf-8"?>
-<w:footnotes xmlns:wpc="http://schemas.microsoft.com/office/word/2010/wordprocessingCanvas" xmlns:mc="http://schemas.openxmlformats.org/markup-compatibility/2006" xmlns:o="urn:schemas-microsoft-com:office:office" xmlns:r="http://schemas.openxmlformats.org/officeDocument/2006/relationships" xmlns:m="http://schemas.openxmlformats.org/officeDocument/2006/math" xmlns:v="urn:schemas-microsoft-com:vml" xmlns:wp14="http://schemas.microsoft.com/office/word/2010/wordprocessingDrawing" xmlns:wp="http://schemas.openxmlformats.org/drawingml/2006/wordprocessingDrawing" xmlns:w10="urn:schemas-microsoft-com:office:word" xmlns:w="http://schemas.openxmlformats.org/wordprocessingml/2006/main" xmlns:w14="http://schemas.microsoft.com/office/word/2010/wordml" xmlns:w15="http://schemas.microsoft.com/office/word/2012/wordml" xmlns:wpg="http://schemas.microsoft.com/office/word/2010/wordprocessingGroup" xmlns:wpi="http://schemas.microsoft.com/office/word/2010/wordprocessingInk" xmlns:wne="http://schemas.microsoft.com/office/word/2006/wordml" xmlns:wps="http://schemas.microsoft.com/office/word/2010/wordprocessingShape" mc:Ignorable="w14 w15 wp14">
+<w:footnotes xmlns:wpc="http://schemas.microsoft.com/office/word/2010/wordprocessingCanvas" xmlns:mc="http://schemas.openxmlformats.org/markup-compatibility/2006" xmlns:o="urn:schemas-microsoft-com:office:office" xmlns:r="http://schemas.openxmlformats.org/officeDocument/2006/relationships" xmlns:m="http://schemas.openxmlformats.org/officeDocument/2006/math" xmlns:v="urn:schemas-microsoft-com:vml" xmlns:wp14="http://schemas.microsoft.com/office/word/2010/wordprocessingDrawing" xmlns:wp="http://schemas.openxmlformats.org/drawingml/2006/wordprocessingDrawing" xmlns:w10="urn:schemas-microsoft-com:office:word" xmlns:w="http://schemas.openxmlformats.org/wordprocessingml/2006/main" xmlns:w14="http://schemas.microsoft.com/office/word/2010/wordml" xmlns:wpg="http://schemas.microsoft.com/office/word/2010/wordprocessingGroup" xmlns:wpi="http://schemas.microsoft.com/office/word/2010/wordprocessingInk" xmlns:wne="http://schemas.microsoft.com/office/word/2006/wordml" xmlns:wps="http://schemas.microsoft.com/office/word/2010/wordprocessingShape" mc:Ignorable="w14 wp14">
   <w:footnote w:type="separator" w:id="-1">
     <w:p>
       <w:pPr>
@@ -7138,7 +6993,7 @@
 </file>
 
 <file path=word/header1.xml><?xml version="1.0" encoding="utf-8"?>
-<w:hdr xmlns:wpc="http://schemas.microsoft.com/office/word/2010/wordprocessingCanvas" xmlns:mc="http://schemas.openxmlformats.org/markup-compatibility/2006" xmlns:o="urn:schemas-microsoft-com:office:office" xmlns:r="http://schemas.openxmlformats.org/officeDocument/2006/relationships" xmlns:m="http://schemas.openxmlformats.org/officeDocument/2006/math" xmlns:v="urn:schemas-microsoft-com:vml" xmlns:wp14="http://schemas.microsoft.com/office/word/2010/wordprocessingDrawing" xmlns:wp="http://schemas.openxmlformats.org/drawingml/2006/wordprocessingDrawing" xmlns:w10="urn:schemas-microsoft-com:office:word" xmlns:w="http://schemas.openxmlformats.org/wordprocessingml/2006/main" xmlns:w14="http://schemas.microsoft.com/office/word/2010/wordml" xmlns:w15="http://schemas.microsoft.com/office/word/2012/wordml" xmlns:wpg="http://schemas.microsoft.com/office/word/2010/wordprocessingGroup" xmlns:wpi="http://schemas.microsoft.com/office/word/2010/wordprocessingInk" xmlns:wne="http://schemas.microsoft.com/office/word/2006/wordml" xmlns:wps="http://schemas.microsoft.com/office/word/2010/wordprocessingShape" mc:Ignorable="w14 w15 wp14">
+<w:hdr xmlns:wpc="http://schemas.microsoft.com/office/word/2010/wordprocessingCanvas" xmlns:mc="http://schemas.openxmlformats.org/markup-compatibility/2006" xmlns:o="urn:schemas-microsoft-com:office:office" xmlns:r="http://schemas.openxmlformats.org/officeDocument/2006/relationships" xmlns:m="http://schemas.openxmlformats.org/officeDocument/2006/math" xmlns:v="urn:schemas-microsoft-com:vml" xmlns:wp14="http://schemas.microsoft.com/office/word/2010/wordprocessingDrawing" xmlns:wp="http://schemas.openxmlformats.org/drawingml/2006/wordprocessingDrawing" xmlns:w10="urn:schemas-microsoft-com:office:word" xmlns:w="http://schemas.openxmlformats.org/wordprocessingml/2006/main" xmlns:w14="http://schemas.microsoft.com/office/word/2010/wordml" xmlns:wpg="http://schemas.microsoft.com/office/word/2010/wordprocessingGroup" xmlns:wpi="http://schemas.microsoft.com/office/word/2010/wordprocessingInk" xmlns:wne="http://schemas.microsoft.com/office/word/2006/wordml" xmlns:wps="http://schemas.microsoft.com/office/word/2010/wordprocessingShape" mc:Ignorable="w14 wp14">
   <w:sdt>
     <w:sdtPr>
       <w:rPr>
@@ -7149,6 +7004,7 @@
       <w:dataBinding w:prefixMappings="xmlns:ns0='http://schemas.openxmlformats.org/package/2006/metadata/core-properties' xmlns:ns1='http://purl.org/dc/elements/1.1/'" w:xpath="/ns0:coreProperties[1]/ns1:title[1]" w:storeItemID="{6C3C8BC8-F283-45AE-878A-BAB7291924A1}"/>
       <w:text/>
     </w:sdtPr>
+    <w:sdtEndPr/>
     <w:sdtContent>
       <w:p>
         <w:pPr>
@@ -7211,6 +7067,7 @@
         <w:dataBinding w:prefixMappings="xmlns:ns0='http://schemas.openxmlformats.org/package/2006/metadata/core-properties' xmlns:ns1='http://purl.org/dc/elements/1.1/'" w:xpath="/ns0:coreProperties[1]/ns1:subject[1]" w:storeItemID="{6C3C8BC8-F283-45AE-878A-BAB7291924A1}"/>
         <w:text/>
       </w:sdtPr>
+      <w:sdtEndPr/>
       <w:sdtContent>
         <w:r>
           <w:rPr>
@@ -7233,8 +7090,8 @@
 </file>
 
 <file path=word/numbering.xml><?xml version="1.0" encoding="utf-8"?>
-<w:numbering xmlns:wpc="http://schemas.microsoft.com/office/word/2010/wordprocessingCanvas" xmlns:mc="http://schemas.openxmlformats.org/markup-compatibility/2006" xmlns:o="urn:schemas-microsoft-com:office:office" xmlns:r="http://schemas.openxmlformats.org/officeDocument/2006/relationships" xmlns:m="http://schemas.openxmlformats.org/officeDocument/2006/math" xmlns:v="urn:schemas-microsoft-com:vml" xmlns:wp14="http://schemas.microsoft.com/office/word/2010/wordprocessingDrawing" xmlns:wp="http://schemas.openxmlformats.org/drawingml/2006/wordprocessingDrawing" xmlns:w10="urn:schemas-microsoft-com:office:word" xmlns:w="http://schemas.openxmlformats.org/wordprocessingml/2006/main" xmlns:w14="http://schemas.microsoft.com/office/word/2010/wordml" xmlns:w15="http://schemas.microsoft.com/office/word/2012/wordml" xmlns:wpg="http://schemas.microsoft.com/office/word/2010/wordprocessingGroup" xmlns:wpi="http://schemas.microsoft.com/office/word/2010/wordprocessingInk" xmlns:wne="http://schemas.microsoft.com/office/word/2006/wordml" xmlns:wps="http://schemas.microsoft.com/office/word/2010/wordprocessingShape" mc:Ignorable="w14 w15 wp14">
-  <w:abstractNum w:abstractNumId="0" w15:restartNumberingAfterBreak="0">
+<w:numbering xmlns:wpc="http://schemas.microsoft.com/office/word/2010/wordprocessingCanvas" xmlns:mc="http://schemas.openxmlformats.org/markup-compatibility/2006" xmlns:o="urn:schemas-microsoft-com:office:office" xmlns:r="http://schemas.openxmlformats.org/officeDocument/2006/relationships" xmlns:m="http://schemas.openxmlformats.org/officeDocument/2006/math" xmlns:v="urn:schemas-microsoft-com:vml" xmlns:wp14="http://schemas.microsoft.com/office/word/2010/wordprocessingDrawing" xmlns:wp="http://schemas.openxmlformats.org/drawingml/2006/wordprocessingDrawing" xmlns:w10="urn:schemas-microsoft-com:office:word" xmlns:w="http://schemas.openxmlformats.org/wordprocessingml/2006/main" xmlns:w14="http://schemas.microsoft.com/office/word/2010/wordml" xmlns:wpg="http://schemas.microsoft.com/office/word/2010/wordprocessingGroup" xmlns:wpi="http://schemas.microsoft.com/office/word/2010/wordprocessingInk" xmlns:wne="http://schemas.microsoft.com/office/word/2006/wordml" xmlns:wps="http://schemas.microsoft.com/office/word/2010/wordprocessingShape" mc:Ignorable="w14 wp14">
+  <w:abstractNum w:abstractNumId="0">
     <w:nsid w:val="00000003"/>
     <w:multiLevelType w:val="multilevel"/>
     <w:tmpl w:val="00000003"/>
@@ -7392,7 +7249,7 @@
       </w:rPr>
     </w:lvl>
   </w:abstractNum>
-  <w:abstractNum w:abstractNumId="1" w15:restartNumberingAfterBreak="0">
+  <w:abstractNum w:abstractNumId="1">
     <w:nsid w:val="00000004"/>
     <w:multiLevelType w:val="multilevel"/>
     <w:tmpl w:val="796A7516"/>
@@ -7550,7 +7407,7 @@
       </w:rPr>
     </w:lvl>
   </w:abstractNum>
-  <w:abstractNum w:abstractNumId="2" w15:restartNumberingAfterBreak="0">
+  <w:abstractNum w:abstractNumId="2">
     <w:nsid w:val="00000005"/>
     <w:multiLevelType w:val="multilevel"/>
     <w:tmpl w:val="00000005"/>
@@ -7708,7 +7565,7 @@
       </w:rPr>
     </w:lvl>
   </w:abstractNum>
-  <w:abstractNum w:abstractNumId="3" w15:restartNumberingAfterBreak="0">
+  <w:abstractNum w:abstractNumId="3">
     <w:nsid w:val="00000006"/>
     <w:multiLevelType w:val="multilevel"/>
     <w:tmpl w:val="00000006"/>
@@ -7866,7 +7723,7 @@
       </w:rPr>
     </w:lvl>
   </w:abstractNum>
-  <w:abstractNum w:abstractNumId="4" w15:restartNumberingAfterBreak="0">
+  <w:abstractNum w:abstractNumId="4">
     <w:nsid w:val="11EC450D"/>
     <w:multiLevelType w:val="hybridMultilevel"/>
     <w:tmpl w:val="8D1847A2"/>
@@ -7979,7 +7836,7 @@
       </w:rPr>
     </w:lvl>
   </w:abstractNum>
-  <w:abstractNum w:abstractNumId="5" w15:restartNumberingAfterBreak="0">
+  <w:abstractNum w:abstractNumId="5">
     <w:nsid w:val="22303D0C"/>
     <w:multiLevelType w:val="hybridMultilevel"/>
     <w:tmpl w:val="93E2E244"/>
@@ -8068,7 +7925,7 @@
       </w:pPr>
     </w:lvl>
   </w:abstractNum>
-  <w:abstractNum w:abstractNumId="6" w15:restartNumberingAfterBreak="0">
+  <w:abstractNum w:abstractNumId="6">
     <w:nsid w:val="255F5799"/>
     <w:multiLevelType w:val="hybridMultilevel"/>
     <w:tmpl w:val="B8F40458"/>
@@ -8154,7 +8011,7 @@
       </w:pPr>
     </w:lvl>
   </w:abstractNum>
-  <w:abstractNum w:abstractNumId="7" w15:restartNumberingAfterBreak="0">
+  <w:abstractNum w:abstractNumId="7">
     <w:nsid w:val="3DA06D60"/>
     <w:multiLevelType w:val="hybridMultilevel"/>
     <w:tmpl w:val="46E2B8B8"/>
@@ -8266,7 +8123,7 @@
       </w:rPr>
     </w:lvl>
   </w:abstractNum>
-  <w:abstractNum w:abstractNumId="8" w15:restartNumberingAfterBreak="0">
+  <w:abstractNum w:abstractNumId="8">
     <w:nsid w:val="487036EC"/>
     <w:multiLevelType w:val="hybridMultilevel"/>
     <w:tmpl w:val="BDFE724A"/>
@@ -8352,7 +8209,7 @@
       </w:pPr>
     </w:lvl>
   </w:abstractNum>
-  <w:abstractNum w:abstractNumId="9" w15:restartNumberingAfterBreak="0">
+  <w:abstractNum w:abstractNumId="9">
     <w:nsid w:val="52D90BB8"/>
     <w:multiLevelType w:val="hybridMultilevel"/>
     <w:tmpl w:val="1D2461DE"/>
@@ -8466,7 +8323,7 @@
       </w:rPr>
     </w:lvl>
   </w:abstractNum>
-  <w:abstractNum w:abstractNumId="10" w15:restartNumberingAfterBreak="0">
+  <w:abstractNum w:abstractNumId="10">
     <w:nsid w:val="6E3A7B7C"/>
     <w:multiLevelType w:val="hybridMultilevel"/>
     <w:tmpl w:val="200A63B0"/>
@@ -8578,7 +8435,7 @@
       </w:rPr>
     </w:lvl>
   </w:abstractNum>
-  <w:abstractNum w:abstractNumId="11" w15:restartNumberingAfterBreak="0">
+  <w:abstractNum w:abstractNumId="11">
     <w:nsid w:val="708E589C"/>
     <w:multiLevelType w:val="multilevel"/>
     <w:tmpl w:val="381042DE"/>
@@ -8718,7 +8575,7 @@
       </w:rPr>
     </w:lvl>
   </w:abstractNum>
-  <w:abstractNum w:abstractNumId="12" w15:restartNumberingAfterBreak="0">
+  <w:abstractNum w:abstractNumId="12">
     <w:nsid w:val="760B5D88"/>
     <w:multiLevelType w:val="hybridMultilevel"/>
     <w:tmpl w:val="A27871BE"/>
@@ -8807,7 +8664,7 @@
       </w:pPr>
     </w:lvl>
   </w:abstractNum>
-  <w:abstractNum w:abstractNumId="13" w15:restartNumberingAfterBreak="0">
+  <w:abstractNum w:abstractNumId="13">
     <w:nsid w:val="7DD64906"/>
     <w:multiLevelType w:val="hybridMultilevel"/>
     <w:tmpl w:val="795E7434"/>
@@ -8973,7 +8830,7 @@
 </file>
 
 <file path=word/styles.xml><?xml version="1.0" encoding="utf-8"?>
-<w:styles xmlns:mc="http://schemas.openxmlformats.org/markup-compatibility/2006" xmlns:r="http://schemas.openxmlformats.org/officeDocument/2006/relationships" xmlns:w="http://schemas.openxmlformats.org/wordprocessingml/2006/main" xmlns:w14="http://schemas.microsoft.com/office/word/2010/wordml" xmlns:w15="http://schemas.microsoft.com/office/word/2012/wordml" mc:Ignorable="w14 w15">
+<w:styles xmlns:mc="http://schemas.openxmlformats.org/markup-compatibility/2006" xmlns:r="http://schemas.openxmlformats.org/officeDocument/2006/relationships" xmlns:w="http://schemas.openxmlformats.org/wordprocessingml/2006/main" xmlns:w14="http://schemas.microsoft.com/office/word/2010/wordml" mc:Ignorable="w14">
   <w:docDefaults>
     <w:rPrDefault>
       <w:rPr>
@@ -8990,378 +8847,145 @@
       </w:pPr>
     </w:pPrDefault>
   </w:docDefaults>
-  <w:latentStyles w:defLockedState="0" w:defUIPriority="99" w:defSemiHidden="0" w:defUnhideWhenUsed="0" w:defQFormat="0" w:count="371">
-    <w:lsdException w:name="Normal" w:uiPriority="0" w:qFormat="1"/>
-    <w:lsdException w:name="heading 1" w:uiPriority="0" w:qFormat="1"/>
-    <w:lsdException w:name="heading 2" w:semiHidden="1" w:uiPriority="0" w:unhideWhenUsed="1" w:qFormat="1"/>
-    <w:lsdException w:name="heading 3" w:semiHidden="1" w:uiPriority="9" w:unhideWhenUsed="1" w:qFormat="1"/>
-    <w:lsdException w:name="heading 4" w:semiHidden="1" w:uiPriority="9" w:unhideWhenUsed="1" w:qFormat="1"/>
-    <w:lsdException w:name="heading 5" w:semiHidden="1" w:uiPriority="9" w:unhideWhenUsed="1" w:qFormat="1"/>
-    <w:lsdException w:name="heading 6" w:semiHidden="1" w:uiPriority="9" w:unhideWhenUsed="1" w:qFormat="1"/>
-    <w:lsdException w:name="heading 7" w:semiHidden="1" w:uiPriority="9" w:unhideWhenUsed="1" w:qFormat="1"/>
-    <w:lsdException w:name="heading 8" w:semiHidden="1" w:uiPriority="9" w:unhideWhenUsed="1" w:qFormat="1"/>
-    <w:lsdException w:name="heading 9" w:semiHidden="1" w:uiPriority="9" w:unhideWhenUsed="1" w:qFormat="1"/>
-    <w:lsdException w:name="index 1" w:semiHidden="1" w:unhideWhenUsed="1"/>
-    <w:lsdException w:name="index 2" w:semiHidden="1" w:unhideWhenUsed="1"/>
-    <w:lsdException w:name="index 3" w:semiHidden="1" w:unhideWhenUsed="1"/>
-    <w:lsdException w:name="index 4" w:semiHidden="1" w:unhideWhenUsed="1"/>
-    <w:lsdException w:name="index 5" w:semiHidden="1" w:unhideWhenUsed="1"/>
-    <w:lsdException w:name="index 6" w:semiHidden="1" w:unhideWhenUsed="1"/>
-    <w:lsdException w:name="index 7" w:semiHidden="1" w:unhideWhenUsed="1"/>
-    <w:lsdException w:name="index 8" w:semiHidden="1" w:unhideWhenUsed="1"/>
-    <w:lsdException w:name="index 9" w:semiHidden="1" w:unhideWhenUsed="1"/>
-    <w:lsdException w:name="toc 1" w:semiHidden="1" w:uiPriority="39" w:unhideWhenUsed="1" w:qFormat="1"/>
-    <w:lsdException w:name="toc 2" w:semiHidden="1" w:uiPriority="39" w:unhideWhenUsed="1" w:qFormat="1"/>
-    <w:lsdException w:name="toc 3" w:semiHidden="1" w:uiPriority="39" w:unhideWhenUsed="1" w:qFormat="1"/>
-    <w:lsdException w:name="toc 4" w:semiHidden="1" w:uiPriority="39" w:unhideWhenUsed="1"/>
-    <w:lsdException w:name="toc 5" w:semiHidden="1" w:uiPriority="39" w:unhideWhenUsed="1"/>
-    <w:lsdException w:name="toc 6" w:semiHidden="1" w:uiPriority="39" w:unhideWhenUsed="1"/>
-    <w:lsdException w:name="toc 7" w:semiHidden="1" w:uiPriority="39" w:unhideWhenUsed="1"/>
-    <w:lsdException w:name="toc 8" w:semiHidden="1" w:uiPriority="39" w:unhideWhenUsed="1"/>
-    <w:lsdException w:name="toc 9" w:semiHidden="1" w:uiPriority="39" w:unhideWhenUsed="1"/>
-    <w:lsdException w:name="Normal Indent" w:semiHidden="1" w:unhideWhenUsed="1"/>
-    <w:lsdException w:name="footnote text" w:semiHidden="1" w:unhideWhenUsed="1"/>
-    <w:lsdException w:name="annotation text" w:semiHidden="1" w:unhideWhenUsed="1"/>
-    <w:lsdException w:name="header" w:semiHidden="1" w:unhideWhenUsed="1"/>
-    <w:lsdException w:name="footer" w:semiHidden="1" w:unhideWhenUsed="1"/>
-    <w:lsdException w:name="index heading" w:semiHidden="1" w:unhideWhenUsed="1"/>
-    <w:lsdException w:name="caption" w:semiHidden="1" w:uiPriority="35" w:unhideWhenUsed="1" w:qFormat="1"/>
-    <w:lsdException w:name="table of figures" w:semiHidden="1" w:unhideWhenUsed="1"/>
-    <w:lsdException w:name="envelope address" w:semiHidden="1" w:unhideWhenUsed="1"/>
-    <w:lsdException w:name="envelope return" w:semiHidden="1" w:unhideWhenUsed="1"/>
-    <w:lsdException w:name="footnote reference" w:semiHidden="1" w:unhideWhenUsed="1"/>
-    <w:lsdException w:name="annotation reference" w:semiHidden="1" w:unhideWhenUsed="1"/>
-    <w:lsdException w:name="line number" w:semiHidden="1" w:unhideWhenUsed="1"/>
-    <w:lsdException w:name="page number" w:semiHidden="1" w:unhideWhenUsed="1"/>
-    <w:lsdException w:name="endnote reference" w:semiHidden="1" w:unhideWhenUsed="1"/>
-    <w:lsdException w:name="endnote text" w:semiHidden="1" w:unhideWhenUsed="1"/>
-    <w:lsdException w:name="table of authorities" w:semiHidden="1" w:unhideWhenUsed="1"/>
-    <w:lsdException w:name="macro" w:semiHidden="1" w:unhideWhenUsed="1"/>
-    <w:lsdException w:name="toa heading" w:semiHidden="1" w:unhideWhenUsed="1"/>
-    <w:lsdException w:name="List" w:semiHidden="1" w:unhideWhenUsed="1"/>
-    <w:lsdException w:name="List Bullet" w:semiHidden="1" w:unhideWhenUsed="1"/>
-    <w:lsdException w:name="List Number" w:semiHidden="1" w:unhideWhenUsed="1"/>
-    <w:lsdException w:name="List 2" w:semiHidden="1" w:unhideWhenUsed="1"/>
-    <w:lsdException w:name="List 3" w:semiHidden="1" w:unhideWhenUsed="1"/>
-    <w:lsdException w:name="List 4" w:semiHidden="1" w:unhideWhenUsed="1"/>
-    <w:lsdException w:name="List 5" w:semiHidden="1" w:unhideWhenUsed="1"/>
-    <w:lsdException w:name="List Bullet 2" w:semiHidden="1" w:unhideWhenUsed="1"/>
-    <w:lsdException w:name="List Bullet 3" w:semiHidden="1" w:unhideWhenUsed="1"/>
-    <w:lsdException w:name="List Bullet 4" w:semiHidden="1" w:unhideWhenUsed="1"/>
-    <w:lsdException w:name="List Bullet 5" w:semiHidden="1" w:unhideWhenUsed="1"/>
-    <w:lsdException w:name="List Number 2" w:semiHidden="1" w:unhideWhenUsed="1"/>
-    <w:lsdException w:name="List Number 3" w:semiHidden="1" w:unhideWhenUsed="1"/>
-    <w:lsdException w:name="List Number 4" w:semiHidden="1" w:unhideWhenUsed="1"/>
-    <w:lsdException w:name="List Number 5" w:semiHidden="1" w:unhideWhenUsed="1"/>
-    <w:lsdException w:name="Title" w:uiPriority="10" w:qFormat="1"/>
-    <w:lsdException w:name="Closing" w:semiHidden="1" w:unhideWhenUsed="1"/>
-    <w:lsdException w:name="Signature" w:semiHidden="1" w:unhideWhenUsed="1"/>
-    <w:lsdException w:name="Default Paragraph Font" w:semiHidden="1" w:uiPriority="1" w:unhideWhenUsed="1"/>
-    <w:lsdException w:name="Body Text" w:semiHidden="1" w:uiPriority="0" w:unhideWhenUsed="1"/>
-    <w:lsdException w:name="Body Text Indent" w:semiHidden="1" w:unhideWhenUsed="1"/>
-    <w:lsdException w:name="List Continue" w:semiHidden="1" w:unhideWhenUsed="1"/>
-    <w:lsdException w:name="List Continue 2" w:semiHidden="1" w:unhideWhenUsed="1"/>
-    <w:lsdException w:name="List Continue 3" w:semiHidden="1" w:unhideWhenUsed="1"/>
-    <w:lsdException w:name="List Continue 4" w:semiHidden="1" w:unhideWhenUsed="1"/>
-    <w:lsdException w:name="List Continue 5" w:semiHidden="1" w:unhideWhenUsed="1"/>
-    <w:lsdException w:name="Message Header" w:semiHidden="1" w:unhideWhenUsed="1"/>
-    <w:lsdException w:name="Subtitle" w:uiPriority="11" w:qFormat="1"/>
-    <w:lsdException w:name="Salutation" w:semiHidden="1" w:unhideWhenUsed="1"/>
-    <w:lsdException w:name="Date" w:semiHidden="1" w:unhideWhenUsed="1"/>
-    <w:lsdException w:name="Body Text First Indent" w:semiHidden="1" w:unhideWhenUsed="1"/>
-    <w:lsdException w:name="Body Text First Indent 2" w:semiHidden="1" w:unhideWhenUsed="1"/>
-    <w:lsdException w:name="Note Heading" w:semiHidden="1" w:unhideWhenUsed="1"/>
-    <w:lsdException w:name="Body Text 2" w:semiHidden="1" w:unhideWhenUsed="1"/>
-    <w:lsdException w:name="Body Text 3" w:semiHidden="1" w:unhideWhenUsed="1"/>
-    <w:lsdException w:name="Body Text Indent 2" w:semiHidden="1" w:unhideWhenUsed="1"/>
-    <w:lsdException w:name="Body Text Indent 3" w:semiHidden="1" w:unhideWhenUsed="1"/>
-    <w:lsdException w:name="Block Text" w:semiHidden="1" w:unhideWhenUsed="1"/>
-    <w:lsdException w:name="Hyperlink" w:semiHidden="1" w:unhideWhenUsed="1"/>
-    <w:lsdException w:name="FollowedHyperlink" w:semiHidden="1" w:unhideWhenUsed="1"/>
-    <w:lsdException w:name="Strong" w:uiPriority="22" w:qFormat="1"/>
-    <w:lsdException w:name="Emphasis" w:uiPriority="20" w:qFormat="1"/>
-    <w:lsdException w:name="Document Map" w:semiHidden="1" w:unhideWhenUsed="1"/>
-    <w:lsdException w:name="Plain Text" w:semiHidden="1" w:unhideWhenUsed="1"/>
-    <w:lsdException w:name="E-mail Signature" w:semiHidden="1" w:unhideWhenUsed="1"/>
-    <w:lsdException w:name="HTML Top of Form" w:semiHidden="1" w:unhideWhenUsed="1"/>
-    <w:lsdException w:name="HTML Bottom of Form" w:semiHidden="1" w:unhideWhenUsed="1"/>
-    <w:lsdException w:name="Normal (Web)" w:semiHidden="1" w:unhideWhenUsed="1"/>
-    <w:lsdException w:name="HTML Acronym" w:semiHidden="1" w:unhideWhenUsed="1"/>
-    <w:lsdException w:name="HTML Address" w:semiHidden="1" w:unhideWhenUsed="1"/>
-    <w:lsdException w:name="HTML Cite" w:semiHidden="1" w:unhideWhenUsed="1"/>
-    <w:lsdException w:name="HTML Code" w:semiHidden="1" w:unhideWhenUsed="1"/>
-    <w:lsdException w:name="HTML Definition" w:semiHidden="1" w:unhideWhenUsed="1"/>
-    <w:lsdException w:name="HTML Keyboard" w:semiHidden="1" w:unhideWhenUsed="1"/>
-    <w:lsdException w:name="HTML Preformatted" w:semiHidden="1" w:unhideWhenUsed="1"/>
-    <w:lsdException w:name="HTML Sample" w:semiHidden="1" w:unhideWhenUsed="1"/>
-    <w:lsdException w:name="HTML Typewriter" w:semiHidden="1" w:unhideWhenUsed="1"/>
-    <w:lsdException w:name="HTML Variable" w:semiHidden="1" w:unhideWhenUsed="1"/>
-    <w:lsdException w:name="Normal Table" w:semiHidden="1" w:unhideWhenUsed="1"/>
-    <w:lsdException w:name="annotation subject" w:semiHidden="1" w:unhideWhenUsed="1"/>
-    <w:lsdException w:name="No List" w:semiHidden="1" w:unhideWhenUsed="1"/>
-    <w:lsdException w:name="Outline List 1" w:semiHidden="1" w:unhideWhenUsed="1"/>
-    <w:lsdException w:name="Outline List 2" w:semiHidden="1" w:unhideWhenUsed="1"/>
-    <w:lsdException w:name="Outline List 3" w:semiHidden="1" w:unhideWhenUsed="1"/>
-    <w:lsdException w:name="Table Simple 1" w:semiHidden="1" w:unhideWhenUsed="1"/>
-    <w:lsdException w:name="Table Simple 2" w:semiHidden="1" w:unhideWhenUsed="1"/>
-    <w:lsdException w:name="Table Simple 3" w:semiHidden="1" w:unhideWhenUsed="1"/>
-    <w:lsdException w:name="Table Classic 1" w:semiHidden="1" w:unhideWhenUsed="1"/>
-    <w:lsdException w:name="Table Classic 2" w:semiHidden="1" w:unhideWhenUsed="1"/>
-    <w:lsdException w:name="Table Classic 3" w:semiHidden="1" w:unhideWhenUsed="1"/>
-    <w:lsdException w:name="Table Classic 4" w:semiHidden="1" w:unhideWhenUsed="1"/>
-    <w:lsdException w:name="Table Colorful 1" w:semiHidden="1" w:unhideWhenUsed="1"/>
-    <w:lsdException w:name="Table Colorful 2" w:semiHidden="1" w:unhideWhenUsed="1"/>
-    <w:lsdException w:name="Table Colorful 3" w:semiHidden="1" w:unhideWhenUsed="1"/>
-    <w:lsdException w:name="Table Columns 1" w:semiHidden="1" w:unhideWhenUsed="1"/>
-    <w:lsdException w:name="Table Columns 2" w:semiHidden="1" w:unhideWhenUsed="1"/>
-    <w:lsdException w:name="Table Columns 3" w:semiHidden="1" w:unhideWhenUsed="1"/>
-    <w:lsdException w:name="Table Columns 4" w:semiHidden="1" w:unhideWhenUsed="1"/>
-    <w:lsdException w:name="Table Columns 5" w:semiHidden="1" w:unhideWhenUsed="1"/>
-    <w:lsdException w:name="Table Grid 1" w:semiHidden="1" w:unhideWhenUsed="1"/>
-    <w:lsdException w:name="Table Grid 2" w:semiHidden="1" w:unhideWhenUsed="1"/>
-    <w:lsdException w:name="Table Grid 3" w:semiHidden="1" w:unhideWhenUsed="1"/>
-    <w:lsdException w:name="Table Grid 4" w:semiHidden="1" w:unhideWhenUsed="1"/>
-    <w:lsdException w:name="Table Grid 5" w:semiHidden="1" w:unhideWhenUsed="1"/>
-    <w:lsdException w:name="Table Grid 6" w:semiHidden="1" w:unhideWhenUsed="1"/>
-    <w:lsdException w:name="Table Grid 7" w:semiHidden="1" w:unhideWhenUsed="1"/>
-    <w:lsdException w:name="Table Grid 8" w:semiHidden="1" w:unhideWhenUsed="1"/>
-    <w:lsdException w:name="Table List 1" w:semiHidden="1" w:unhideWhenUsed="1"/>
-    <w:lsdException w:name="Table List 2" w:semiHidden="1" w:unhideWhenUsed="1"/>
-    <w:lsdException w:name="Table List 3" w:semiHidden="1" w:unhideWhenUsed="1"/>
-    <w:lsdException w:name="Table List 4" w:semiHidden="1" w:unhideWhenUsed="1"/>
-    <w:lsdException w:name="Table List 5" w:semiHidden="1" w:unhideWhenUsed="1"/>
-    <w:lsdException w:name="Table List 6" w:semiHidden="1" w:unhideWhenUsed="1"/>
-    <w:lsdException w:name="Table List 7" w:semiHidden="1" w:unhideWhenUsed="1"/>
-    <w:lsdException w:name="Table List 8" w:semiHidden="1" w:unhideWhenUsed="1"/>
-    <w:lsdException w:name="Table 3D effects 1" w:semiHidden="1" w:unhideWhenUsed="1"/>
-    <w:lsdException w:name="Table 3D effects 2" w:semiHidden="1" w:unhideWhenUsed="1"/>
-    <w:lsdException w:name="Table 3D effects 3" w:semiHidden="1" w:unhideWhenUsed="1"/>
-    <w:lsdException w:name="Table Contemporary" w:semiHidden="1" w:unhideWhenUsed="1"/>
-    <w:lsdException w:name="Table Elegant" w:semiHidden="1" w:unhideWhenUsed="1"/>
-    <w:lsdException w:name="Table Professional" w:semiHidden="1" w:unhideWhenUsed="1"/>
-    <w:lsdException w:name="Table Subtle 1" w:semiHidden="1" w:unhideWhenUsed="1"/>
-    <w:lsdException w:name="Table Subtle 2" w:semiHidden="1" w:unhideWhenUsed="1"/>
-    <w:lsdException w:name="Table Web 1" w:semiHidden="1" w:unhideWhenUsed="1"/>
-    <w:lsdException w:name="Table Web 2" w:semiHidden="1" w:unhideWhenUsed="1"/>
-    <w:lsdException w:name="Table Web 3" w:semiHidden="1" w:unhideWhenUsed="1"/>
-    <w:lsdException w:name="Balloon Text" w:semiHidden="1" w:unhideWhenUsed="1"/>
-    <w:lsdException w:name="Table Grid" w:uiPriority="59"/>
-    <w:lsdException w:name="Table Theme" w:semiHidden="1" w:unhideWhenUsed="1"/>
-    <w:lsdException w:name="Placeholder Text" w:semiHidden="1"/>
-    <w:lsdException w:name="No Spacing" w:uiPriority="1" w:qFormat="1"/>
-    <w:lsdException w:name="Light Shading" w:uiPriority="60"/>
-    <w:lsdException w:name="Light List" w:uiPriority="61"/>
-    <w:lsdException w:name="Light Grid" w:uiPriority="62"/>
-    <w:lsdException w:name="Medium Shading 1" w:uiPriority="63"/>
-    <w:lsdException w:name="Medium Shading 2" w:uiPriority="64"/>
-    <w:lsdException w:name="Medium List 1" w:uiPriority="65"/>
-    <w:lsdException w:name="Medium List 2" w:uiPriority="66"/>
-    <w:lsdException w:name="Medium Grid 1" w:uiPriority="67"/>
-    <w:lsdException w:name="Medium Grid 2" w:uiPriority="68"/>
-    <w:lsdException w:name="Medium Grid 3" w:uiPriority="69"/>
-    <w:lsdException w:name="Dark List" w:uiPriority="70"/>
-    <w:lsdException w:name="Colorful Shading" w:uiPriority="71"/>
-    <w:lsdException w:name="Colorful List" w:uiPriority="72"/>
-    <w:lsdException w:name="Colorful Grid" w:uiPriority="73"/>
-    <w:lsdException w:name="Light Shading Accent 1" w:uiPriority="60"/>
-    <w:lsdException w:name="Light List Accent 1" w:uiPriority="61"/>
-    <w:lsdException w:name="Light Grid Accent 1" w:uiPriority="62"/>
-    <w:lsdException w:name="Medium Shading 1 Accent 1" w:uiPriority="63"/>
-    <w:lsdException w:name="Medium Shading 2 Accent 1" w:uiPriority="64"/>
-    <w:lsdException w:name="Medium List 1 Accent 1" w:uiPriority="65"/>
-    <w:lsdException w:name="Revision" w:semiHidden="1"/>
-    <w:lsdException w:name="List Paragraph" w:uiPriority="34" w:qFormat="1"/>
-    <w:lsdException w:name="Quote" w:uiPriority="29" w:qFormat="1"/>
-    <w:lsdException w:name="Intense Quote" w:uiPriority="30" w:qFormat="1"/>
-    <w:lsdException w:name="Medium List 2 Accent 1" w:uiPriority="66"/>
-    <w:lsdException w:name="Medium Grid 1 Accent 1" w:uiPriority="67"/>
-    <w:lsdException w:name="Medium Grid 2 Accent 1" w:uiPriority="68"/>
-    <w:lsdException w:name="Medium Grid 3 Accent 1" w:uiPriority="69"/>
-    <w:lsdException w:name="Dark List Accent 1" w:uiPriority="70"/>
-    <w:lsdException w:name="Colorful Shading Accent 1" w:uiPriority="71"/>
-    <w:lsdException w:name="Colorful List Accent 1" w:uiPriority="72"/>
-    <w:lsdException w:name="Colorful Grid Accent 1" w:uiPriority="73"/>
-    <w:lsdException w:name="Light Shading Accent 2" w:uiPriority="60"/>
-    <w:lsdException w:name="Light List Accent 2" w:uiPriority="61"/>
-    <w:lsdException w:name="Light Grid Accent 2" w:uiPriority="62"/>
-    <w:lsdException w:name="Medium Shading 1 Accent 2" w:uiPriority="63"/>
-    <w:lsdException w:name="Medium Shading 2 Accent 2" w:uiPriority="64"/>
-    <w:lsdException w:name="Medium List 1 Accent 2" w:uiPriority="65"/>
-    <w:lsdException w:name="Medium List 2 Accent 2" w:uiPriority="66"/>
-    <w:lsdException w:name="Medium Grid 1 Accent 2" w:uiPriority="67"/>
-    <w:lsdException w:name="Medium Grid 2 Accent 2" w:uiPriority="68"/>
-    <w:lsdException w:name="Medium Grid 3 Accent 2" w:uiPriority="69"/>
-    <w:lsdException w:name="Dark List Accent 2" w:uiPriority="70"/>
-    <w:lsdException w:name="Colorful Shading Accent 2" w:uiPriority="71"/>
-    <w:lsdException w:name="Colorful List Accent 2" w:uiPriority="72"/>
-    <w:lsdException w:name="Colorful Grid Accent 2" w:uiPriority="73"/>
-    <w:lsdException w:name="Light Shading Accent 3" w:uiPriority="60"/>
-    <w:lsdException w:name="Light List Accent 3" w:uiPriority="61"/>
-    <w:lsdException w:name="Light Grid Accent 3" w:uiPriority="62"/>
-    <w:lsdException w:name="Medium Shading 1 Accent 3" w:uiPriority="63"/>
-    <w:lsdException w:name="Medium Shading 2 Accent 3" w:uiPriority="64"/>
-    <w:lsdException w:name="Medium List 1 Accent 3" w:uiPriority="65"/>
-    <w:lsdException w:name="Medium List 2 Accent 3" w:uiPriority="66"/>
-    <w:lsdException w:name="Medium Grid 1 Accent 3" w:uiPriority="67"/>
-    <w:lsdException w:name="Medium Grid 2 Accent 3" w:uiPriority="68"/>
-    <w:lsdException w:name="Medium Grid 3 Accent 3" w:uiPriority="69"/>
-    <w:lsdException w:name="Dark List Accent 3" w:uiPriority="70"/>
-    <w:lsdException w:name="Colorful Shading Accent 3" w:uiPriority="71"/>
-    <w:lsdException w:name="Colorful List Accent 3" w:uiPriority="72"/>
-    <w:lsdException w:name="Colorful Grid Accent 3" w:uiPriority="73"/>
-    <w:lsdException w:name="Light Shading Accent 4" w:uiPriority="60"/>
-    <w:lsdException w:name="Light List Accent 4" w:uiPriority="61"/>
-    <w:lsdException w:name="Light Grid Accent 4" w:uiPriority="62"/>
-    <w:lsdException w:name="Medium Shading 1 Accent 4" w:uiPriority="63"/>
-    <w:lsdException w:name="Medium Shading 2 Accent 4" w:uiPriority="64"/>
-    <w:lsdException w:name="Medium List 1 Accent 4" w:uiPriority="65"/>
-    <w:lsdException w:name="Medium List 2 Accent 4" w:uiPriority="66"/>
-    <w:lsdException w:name="Medium Grid 1 Accent 4" w:uiPriority="67"/>
-    <w:lsdException w:name="Medium Grid 2 Accent 4" w:uiPriority="68"/>
-    <w:lsdException w:name="Medium Grid 3 Accent 4" w:uiPriority="69"/>
-    <w:lsdException w:name="Dark List Accent 4" w:uiPriority="70"/>
-    <w:lsdException w:name="Colorful Shading Accent 4" w:uiPriority="71"/>
-    <w:lsdException w:name="Colorful List Accent 4" w:uiPriority="72"/>
-    <w:lsdException w:name="Colorful Grid Accent 4" w:uiPriority="73"/>
-    <w:lsdException w:name="Light Shading Accent 5" w:uiPriority="60"/>
-    <w:lsdException w:name="Light List Accent 5" w:uiPriority="61"/>
-    <w:lsdException w:name="Light Grid Accent 5" w:uiPriority="62"/>
-    <w:lsdException w:name="Medium Shading 1 Accent 5" w:uiPriority="63"/>
-    <w:lsdException w:name="Medium Shading 2 Accent 5" w:uiPriority="64"/>
-    <w:lsdException w:name="Medium List 1 Accent 5" w:uiPriority="65"/>
-    <w:lsdException w:name="Medium List 2 Accent 5" w:uiPriority="66"/>
-    <w:lsdException w:name="Medium Grid 1 Accent 5" w:uiPriority="67"/>
-    <w:lsdException w:name="Medium Grid 2 Accent 5" w:uiPriority="68"/>
-    <w:lsdException w:name="Medium Grid 3 Accent 5" w:uiPriority="69"/>
-    <w:lsdException w:name="Dark List Accent 5" w:uiPriority="70"/>
-    <w:lsdException w:name="Colorful Shading Accent 5" w:uiPriority="71"/>
-    <w:lsdException w:name="Colorful List Accent 5" w:uiPriority="72"/>
-    <w:lsdException w:name="Colorful Grid Accent 5" w:uiPriority="73"/>
-    <w:lsdException w:name="Light Shading Accent 6" w:uiPriority="60"/>
-    <w:lsdException w:name="Light List Accent 6" w:uiPriority="61"/>
-    <w:lsdException w:name="Light Grid Accent 6" w:uiPriority="62"/>
-    <w:lsdException w:name="Medium Shading 1 Accent 6" w:uiPriority="63"/>
-    <w:lsdException w:name="Medium Shading 2 Accent 6" w:uiPriority="64"/>
-    <w:lsdException w:name="Medium List 1 Accent 6" w:uiPriority="65"/>
-    <w:lsdException w:name="Medium List 2 Accent 6" w:uiPriority="66"/>
-    <w:lsdException w:name="Medium Grid 1 Accent 6" w:uiPriority="67"/>
-    <w:lsdException w:name="Medium Grid 2 Accent 6" w:uiPriority="68"/>
-    <w:lsdException w:name="Medium Grid 3 Accent 6" w:uiPriority="69"/>
-    <w:lsdException w:name="Dark List Accent 6" w:uiPriority="70"/>
-    <w:lsdException w:name="Colorful Shading Accent 6" w:uiPriority="71"/>
-    <w:lsdException w:name="Colorful List Accent 6" w:uiPriority="72"/>
-    <w:lsdException w:name="Colorful Grid Accent 6" w:uiPriority="73"/>
-    <w:lsdException w:name="Subtle Emphasis" w:uiPriority="19" w:qFormat="1"/>
-    <w:lsdException w:name="Intense Emphasis" w:uiPriority="21" w:qFormat="1"/>
-    <w:lsdException w:name="Subtle Reference" w:uiPriority="31" w:qFormat="1"/>
-    <w:lsdException w:name="Intense Reference" w:uiPriority="32" w:qFormat="1"/>
-    <w:lsdException w:name="Book Title" w:uiPriority="33" w:qFormat="1"/>
-    <w:lsdException w:name="Bibliography" w:semiHidden="1" w:uiPriority="37" w:unhideWhenUsed="1"/>
-    <w:lsdException w:name="TOC Heading" w:semiHidden="1" w:uiPriority="39" w:unhideWhenUsed="1" w:qFormat="1"/>
-    <w:lsdException w:name="Plain Table 1" w:uiPriority="41"/>
-    <w:lsdException w:name="Plain Table 2" w:uiPriority="42"/>
-    <w:lsdException w:name="Plain Table 3" w:uiPriority="43"/>
-    <w:lsdException w:name="Plain Table 4" w:uiPriority="44"/>
-    <w:lsdException w:name="Plain Table 5" w:uiPriority="45"/>
-    <w:lsdException w:name="Grid Table Light" w:uiPriority="40"/>
-    <w:lsdException w:name="Grid Table 1 Light" w:uiPriority="46"/>
-    <w:lsdException w:name="Grid Table 2" w:uiPriority="47"/>
-    <w:lsdException w:name="Grid Table 3" w:uiPriority="48"/>
-    <w:lsdException w:name="Grid Table 4" w:uiPriority="49"/>
-    <w:lsdException w:name="Grid Table 5 Dark" w:uiPriority="50"/>
-    <w:lsdException w:name="Grid Table 6 Colorful" w:uiPriority="51"/>
-    <w:lsdException w:name="Grid Table 7 Colorful" w:uiPriority="52"/>
-    <w:lsdException w:name="Grid Table 1 Light Accent 1" w:uiPriority="46"/>
-    <w:lsdException w:name="Grid Table 2 Accent 1" w:uiPriority="47"/>
-    <w:lsdException w:name="Grid Table 3 Accent 1" w:uiPriority="48"/>
-    <w:lsdException w:name="Grid Table 4 Accent 1" w:uiPriority="49"/>
-    <w:lsdException w:name="Grid Table 5 Dark Accent 1" w:uiPriority="50"/>
-    <w:lsdException w:name="Grid Table 6 Colorful Accent 1" w:uiPriority="51"/>
-    <w:lsdException w:name="Grid Table 7 Colorful Accent 1" w:uiPriority="52"/>
-    <w:lsdException w:name="Grid Table 1 Light Accent 2" w:uiPriority="46"/>
-    <w:lsdException w:name="Grid Table 2 Accent 2" w:uiPriority="47"/>
-    <w:lsdException w:name="Grid Table 3 Accent 2" w:uiPriority="48"/>
-    <w:lsdException w:name="Grid Table 4 Accent 2" w:uiPriority="49"/>
-    <w:lsdException w:name="Grid Table 5 Dark Accent 2" w:uiPriority="50"/>
-    <w:lsdException w:name="Grid Table 6 Colorful Accent 2" w:uiPriority="51"/>
-    <w:lsdException w:name="Grid Table 7 Colorful Accent 2" w:uiPriority="52"/>
-    <w:lsdException w:name="Grid Table 1 Light Accent 3" w:uiPriority="46"/>
-    <w:lsdException w:name="Grid Table 2 Accent 3" w:uiPriority="47"/>
-    <w:lsdException w:name="Grid Table 3 Accent 3" w:uiPriority="48"/>
-    <w:lsdException w:name="Grid Table 4 Accent 3" w:uiPriority="49"/>
-    <w:lsdException w:name="Grid Table 5 Dark Accent 3" w:uiPriority="50"/>
-    <w:lsdException w:name="Grid Table 6 Colorful Accent 3" w:uiPriority="51"/>
-    <w:lsdException w:name="Grid Table 7 Colorful Accent 3" w:uiPriority="52"/>
-    <w:lsdException w:name="Grid Table 1 Light Accent 4" w:uiPriority="46"/>
-    <w:lsdException w:name="Grid Table 2 Accent 4" w:uiPriority="47"/>
-    <w:lsdException w:name="Grid Table 3 Accent 4" w:uiPriority="48"/>
-    <w:lsdException w:name="Grid Table 4 Accent 4" w:uiPriority="49"/>
-    <w:lsdException w:name="Grid Table 5 Dark Accent 4" w:uiPriority="50"/>
-    <w:lsdException w:name="Grid Table 6 Colorful Accent 4" w:uiPriority="51"/>
-    <w:lsdException w:name="Grid Table 7 Colorful Accent 4" w:uiPriority="52"/>
-    <w:lsdException w:name="Grid Table 1 Light Accent 5" w:uiPriority="46"/>
-    <w:lsdException w:name="Grid Table 2 Accent 5" w:uiPriority="47"/>
-    <w:lsdException w:name="Grid Table 3 Accent 5" w:uiPriority="48"/>
-    <w:lsdException w:name="Grid Table 4 Accent 5" w:uiPriority="49"/>
-    <w:lsdException w:name="Grid Table 5 Dark Accent 5" w:uiPriority="50"/>
-    <w:lsdException w:name="Grid Table 6 Colorful Accent 5" w:uiPriority="51"/>
-    <w:lsdException w:name="Grid Table 7 Colorful Accent 5" w:uiPriority="52"/>
-    <w:lsdException w:name="Grid Table 1 Light Accent 6" w:uiPriority="46"/>
-    <w:lsdException w:name="Grid Table 2 Accent 6" w:uiPriority="47"/>
-    <w:lsdException w:name="Grid Table 3 Accent 6" w:uiPriority="48"/>
-    <w:lsdException w:name="Grid Table 4 Accent 6" w:uiPriority="49"/>
-    <w:lsdException w:name="Grid Table 5 Dark Accent 6" w:uiPriority="50"/>
-    <w:lsdException w:name="Grid Table 6 Colorful Accent 6" w:uiPriority="51"/>
-    <w:lsdException w:name="Grid Table 7 Colorful Accent 6" w:uiPriority="52"/>
-    <w:lsdException w:name="List Table 1 Light" w:uiPriority="46"/>
-    <w:lsdException w:name="List Table 2" w:uiPriority="47"/>
-    <w:lsdException w:name="List Table 3" w:uiPriority="48"/>
-    <w:lsdException w:name="List Table 4" w:uiPriority="49"/>
-    <w:lsdException w:name="List Table 5 Dark" w:uiPriority="50"/>
-    <w:lsdException w:name="List Table 6 Colorful" w:uiPriority="51"/>
-    <w:lsdException w:name="List Table 7 Colorful" w:uiPriority="52"/>
-    <w:lsdException w:name="List Table 1 Light Accent 1" w:uiPriority="46"/>
-    <w:lsdException w:name="List Table 2 Accent 1" w:uiPriority="47"/>
-    <w:lsdException w:name="List Table 3 Accent 1" w:uiPriority="48"/>
-    <w:lsdException w:name="List Table 4 Accent 1" w:uiPriority="49"/>
-    <w:lsdException w:name="List Table 5 Dark Accent 1" w:uiPriority="50"/>
-    <w:lsdException w:name="List Table 6 Colorful Accent 1" w:uiPriority="51"/>
-    <w:lsdException w:name="List Table 7 Colorful Accent 1" w:uiPriority="52"/>
-    <w:lsdException w:name="List Table 1 Light Accent 2" w:uiPriority="46"/>
-    <w:lsdException w:name="List Table 2 Accent 2" w:uiPriority="47"/>
-    <w:lsdException w:name="List Table 3 Accent 2" w:uiPriority="48"/>
-    <w:lsdException w:name="List Table 4 Accent 2" w:uiPriority="49"/>
-    <w:lsdException w:name="List Table 5 Dark Accent 2" w:uiPriority="50"/>
-    <w:lsdException w:name="List Table 6 Colorful Accent 2" w:uiPriority="51"/>
-    <w:lsdException w:name="List Table 7 Colorful Accent 2" w:uiPriority="52"/>
-    <w:lsdException w:name="List Table 1 Light Accent 3" w:uiPriority="46"/>
-    <w:lsdException w:name="List Table 2 Accent 3" w:uiPriority="47"/>
-    <w:lsdException w:name="List Table 3 Accent 3" w:uiPriority="48"/>
-    <w:lsdException w:name="List Table 4 Accent 3" w:uiPriority="49"/>
-    <w:lsdException w:name="List Table 5 Dark Accent 3" w:uiPriority="50"/>
-    <w:lsdException w:name="List Table 6 Colorful Accent 3" w:uiPriority="51"/>
-    <w:lsdException w:name="List Table 7 Colorful Accent 3" w:uiPriority="52"/>
-    <w:lsdException w:name="List Table 1 Light Accent 4" w:uiPriority="46"/>
-    <w:lsdException w:name="List Table 2 Accent 4" w:uiPriority="47"/>
-    <w:lsdException w:name="List Table 3 Accent 4" w:uiPriority="48"/>
-    <w:lsdException w:name="List Table 4 Accent 4" w:uiPriority="49"/>
-    <w:lsdException w:name="List Table 5 Dark Accent 4" w:uiPriority="50"/>
-    <w:lsdException w:name="List Table 6 Colorful Accent 4" w:uiPriority="51"/>
-    <w:lsdException w:name="List Table 7 Colorful Accent 4" w:uiPriority="52"/>
-    <w:lsdException w:name="List Table 1 Light Accent 5" w:uiPriority="46"/>
-    <w:lsdException w:name="List Table 2 Accent 5" w:uiPriority="47"/>
-    <w:lsdException w:name="List Table 3 Accent 5" w:uiPriority="48"/>
-    <w:lsdException w:name="List Table 4 Accent 5" w:uiPriority="49"/>
-    <w:lsdException w:name="List Table 5 Dark Accent 5" w:uiPriority="50"/>
-    <w:lsdException w:name="List Table 6 Colorful Accent 5" w:uiPriority="51"/>
-    <w:lsdException w:name="List Table 7 Colorful Accent 5" w:uiPriority="52"/>
-    <w:lsdException w:name="List Table 1 Light Accent 6" w:uiPriority="46"/>
-    <w:lsdException w:name="List Table 2 Accent 6" w:uiPriority="47"/>
-    <w:lsdException w:name="List Table 3 Accent 6" w:uiPriority="48"/>
-    <w:lsdException w:name="List Table 4 Accent 6" w:uiPriority="49"/>
-    <w:lsdException w:name="List Table 5 Dark Accent 6" w:uiPriority="50"/>
-    <w:lsdException w:name="List Table 6 Colorful Accent 6" w:uiPriority="51"/>
-    <w:lsdException w:name="List Table 7 Colorful Accent 6" w:uiPriority="52"/>
+  <w:latentStyles w:defLockedState="0" w:defUIPriority="99" w:defSemiHidden="1" w:defUnhideWhenUsed="1" w:defQFormat="0" w:count="267">
+    <w:lsdException w:name="Normal" w:semiHidden="0" w:uiPriority="0" w:unhideWhenUsed="0" w:qFormat="1"/>
+    <w:lsdException w:name="heading 1" w:semiHidden="0" w:uiPriority="0" w:unhideWhenUsed="0" w:qFormat="1"/>
+    <w:lsdException w:name="heading 2" w:uiPriority="0" w:qFormat="1"/>
+    <w:lsdException w:name="heading 3" w:uiPriority="9" w:qFormat="1"/>
+    <w:lsdException w:name="heading 4" w:uiPriority="9" w:qFormat="1"/>
+    <w:lsdException w:name="heading 5" w:uiPriority="9" w:qFormat="1"/>
+    <w:lsdException w:name="heading 6" w:uiPriority="9" w:qFormat="1"/>
+    <w:lsdException w:name="heading 7" w:uiPriority="9" w:qFormat="1"/>
+    <w:lsdException w:name="heading 8" w:uiPriority="9" w:qFormat="1"/>
+    <w:lsdException w:name="heading 9" w:uiPriority="9" w:qFormat="1"/>
+    <w:lsdException w:name="toc 1" w:uiPriority="39" w:qFormat="1"/>
+    <w:lsdException w:name="toc 2" w:uiPriority="39" w:qFormat="1"/>
+    <w:lsdException w:name="toc 3" w:uiPriority="39" w:qFormat="1"/>
+    <w:lsdException w:name="toc 4" w:uiPriority="39"/>
+    <w:lsdException w:name="toc 5" w:uiPriority="39"/>
+    <w:lsdException w:name="toc 6" w:uiPriority="39"/>
+    <w:lsdException w:name="toc 7" w:uiPriority="39"/>
+    <w:lsdException w:name="toc 8" w:uiPriority="39"/>
+    <w:lsdException w:name="toc 9" w:uiPriority="39"/>
+    <w:lsdException w:name="caption" w:uiPriority="35" w:qFormat="1"/>
+    <w:lsdException w:name="Title" w:semiHidden="0" w:uiPriority="10" w:unhideWhenUsed="0" w:qFormat="1"/>
+    <w:lsdException w:name="Default Paragraph Font" w:uiPriority="1"/>
+    <w:lsdException w:name="Body Text" w:uiPriority="0"/>
+    <w:lsdException w:name="Subtitle" w:semiHidden="0" w:uiPriority="11" w:unhideWhenUsed="0" w:qFormat="1"/>
+    <w:lsdException w:name="Strong" w:semiHidden="0" w:uiPriority="22" w:unhideWhenUsed="0" w:qFormat="1"/>
+    <w:lsdException w:name="Emphasis" w:semiHidden="0" w:uiPriority="20" w:unhideWhenUsed="0" w:qFormat="1"/>
+    <w:lsdException w:name="Table Grid" w:semiHidden="0" w:uiPriority="59" w:unhideWhenUsed="0"/>
+    <w:lsdException w:name="Placeholder Text" w:unhideWhenUsed="0"/>
+    <w:lsdException w:name="No Spacing" w:semiHidden="0" w:uiPriority="1" w:unhideWhenUsed="0" w:qFormat="1"/>
+    <w:lsdException w:name="Light Shading" w:semiHidden="0" w:uiPriority="60" w:unhideWhenUsed="0"/>
+    <w:lsdException w:name="Light List" w:semiHidden="0" w:uiPriority="61" w:unhideWhenUsed="0"/>
+    <w:lsdException w:name="Light Grid" w:semiHidden="0" w:uiPriority="62" w:unhideWhenUsed="0"/>
+    <w:lsdException w:name="Medium Shading 1" w:semiHidden="0" w:uiPriority="63" w:unhideWhenUsed="0"/>
+    <w:lsdException w:name="Medium Shading 2" w:semiHidden="0" w:uiPriority="64" w:unhideWhenUsed="0"/>
+    <w:lsdException w:name="Medium List 1" w:semiHidden="0" w:uiPriority="65" w:unhideWhenUsed="0"/>
+    <w:lsdException w:name="Medium List 2" w:semiHidden="0" w:uiPriority="66" w:unhideWhenUsed="0"/>
+    <w:lsdException w:name="Medium Grid 1" w:semiHidden="0" w:uiPriority="67" w:unhideWhenUsed="0"/>
+    <w:lsdException w:name="Medium Grid 2" w:semiHidden="0" w:uiPriority="68" w:unhideWhenUsed="0"/>
+    <w:lsdException w:name="Medium Grid 3" w:semiHidden="0" w:uiPriority="69" w:unhideWhenUsed="0"/>
+    <w:lsdException w:name="Dark List" w:semiHidden="0" w:uiPriority="70" w:unhideWhenUsed="0"/>
+    <w:lsdException w:name="Colorful Shading" w:semiHidden="0" w:uiPriority="71" w:unhideWhenUsed="0"/>
+    <w:lsdException w:name="Colorful List" w:semiHidden="0" w:uiPriority="72" w:unhideWhenUsed="0"/>
+    <w:lsdException w:name="Colorful Grid" w:semiHidden="0" w:uiPriority="73" w:unhideWhenUsed="0"/>
+    <w:lsdException w:name="Light Shading Accent 1" w:semiHidden="0" w:uiPriority="60" w:unhideWhenUsed="0"/>
+    <w:lsdException w:name="Light List Accent 1" w:semiHidden="0" w:uiPriority="61" w:unhideWhenUsed="0"/>
+    <w:lsdException w:name="Light Grid Accent 1" w:semiHidden="0" w:uiPriority="62" w:unhideWhenUsed="0"/>
+    <w:lsdException w:name="Medium Shading 1 Accent 1" w:semiHidden="0" w:uiPriority="63" w:unhideWhenUsed="0"/>
+    <w:lsdException w:name="Medium Shading 2 Accent 1" w:semiHidden="0" w:uiPriority="64" w:unhideWhenUsed="0"/>
+    <w:lsdException w:name="Medium List 1 Accent 1" w:semiHidden="0" w:uiPriority="65" w:unhideWhenUsed="0"/>
+    <w:lsdException w:name="Revision" w:unhideWhenUsed="0"/>
+    <w:lsdException w:name="List Paragraph" w:semiHidden="0" w:uiPriority="34" w:unhideWhenUsed="0" w:qFormat="1"/>
+    <w:lsdException w:name="Quote" w:semiHidden="0" w:uiPriority="29" w:unhideWhenUsed="0" w:qFormat="1"/>
+    <w:lsdException w:name="Intense Quote" w:semiHidden="0" w:uiPriority="30" w:unhideWhenUsed="0" w:qFormat="1"/>
+    <w:lsdException w:name="Medium List 2 Accent 1" w:semiHidden="0" w:uiPriority="66" w:unhideWhenUsed="0"/>
+    <w:lsdException w:name="Medium Grid 1 Accent 1" w:semiHidden="0" w:uiPriority="67" w:unhideWhenUsed="0"/>
+    <w:lsdException w:name="Medium Grid 2 Accent 1" w:semiHidden="0" w:uiPriority="68" w:unhideWhenUsed="0"/>
+    <w:lsdException w:name="Medium Grid 3 Accent 1" w:semiHidden="0" w:uiPriority="69" w:unhideWhenUsed="0"/>
+    <w:lsdException w:name="Dark List Accent 1" w:semiHidden="0" w:uiPriority="70" w:unhideWhenUsed="0"/>
+    <w:lsdException w:name="Colorful Shading Accent 1" w:semiHidden="0" w:uiPriority="71" w:unhideWhenUsed="0"/>
+    <w:lsdException w:name="Colorful List Accent 1" w:semiHidden="0" w:uiPriority="72" w:unhideWhenUsed="0"/>
+    <w:lsdException w:name="Colorful Grid Accent 1" w:semiHidden="0" w:uiPriority="73" w:unhideWhenUsed="0"/>
+    <w:lsdException w:name="Light Shading Accent 2" w:semiHidden="0" w:uiPriority="60" w:unhideWhenUsed="0"/>
+    <w:lsdException w:name="Light List Accent 2" w:semiHidden="0" w:uiPriority="61" w:unhideWhenUsed="0"/>
+    <w:lsdException w:name="Light Grid Accent 2" w:semiHidden="0" w:uiPriority="62" w:unhideWhenUsed="0"/>
+    <w:lsdException w:name="Medium Shading 1 Accent 2" w:semiHidden="0" w:uiPriority="63" w:unhideWhenUsed="0"/>
+    <w:lsdException w:name="Medium Shading 2 Accent 2" w:semiHidden="0" w:uiPriority="64" w:unhideWhenUsed="0"/>
+    <w:lsdException w:name="Medium List 1 Accent 2" w:semiHidden="0" w:uiPriority="65" w:unhideWhenUsed="0"/>
+    <w:lsdException w:name="Medium List 2 Accent 2" w:semiHidden="0" w:uiPriority="66" w:unhideWhenUsed="0"/>
+    <w:lsdException w:name="Medium Grid 1 Accent 2" w:semiHidden="0" w:uiPriority="67" w:unhideWhenUsed="0"/>
+    <w:lsdException w:name="Medium Grid 2 Accent 2" w:semiHidden="0" w:uiPriority="68" w:unhideWhenUsed="0"/>
+    <w:lsdException w:name="Medium Grid 3 Accent 2" w:semiHidden="0" w:uiPriority="69" w:unhideWhenUsed="0"/>
+    <w:lsdException w:name="Dark List Accent 2" w:semiHidden="0" w:uiPriority="70" w:unhideWhenUsed="0"/>
+    <w:lsdException w:name="Colorful Shading Accent 2" w:semiHidden="0" w:uiPriority="71" w:unhideWhenUsed="0"/>
+    <w:lsdException w:name="Colorful List Accent 2" w:semiHidden="0" w:uiPriority="72" w:unhideWhenUsed="0"/>
+    <w:lsdException w:name="Colorful Grid Accent 2" w:semiHidden="0" w:uiPriority="73" w:unhideWhenUsed="0"/>
+    <w:lsdException w:name="Light Shading Accent 3" w:semiHidden="0" w:uiPriority="60" w:unhideWhenUsed="0"/>
+    <w:lsdException w:name="Light List Accent 3" w:semiHidden="0" w:uiPriority="61" w:unhideWhenUsed="0"/>
+    <w:lsdException w:name="Light Grid Accent 3" w:semiHidden="0" w:uiPriority="62" w:unhideWhenUsed="0"/>
+    <w:lsdException w:name="Medium Shading 1 Accent 3" w:semiHidden="0" w:uiPriority="63" w:unhideWhenUsed="0"/>
+    <w:lsdException w:name="Medium Shading 2 Accent 3" w:semiHidden="0" w:uiPriority="64" w:unhideWhenUsed="0"/>
+    <w:lsdException w:name="Medium List 1 Accent 3" w:semiHidden="0" w:uiPriority="65" w:unhideWhenUsed="0"/>
+    <w:lsdException w:name="Medium List 2 Accent 3" w:semiHidden="0" w:uiPriority="66" w:unhideWhenUsed="0"/>
+    <w:lsdException w:name="Medium Grid 1 Accent 3" w:semiHidden="0" w:uiPriority="67" w:unhideWhenUsed="0"/>
+    <w:lsdException w:name="Medium Grid 2 Accent 3" w:semiHidden="0" w:uiPriority="68" w:unhideWhenUsed="0"/>
+    <w:lsdException w:name="Medium Grid 3 Accent 3" w:semiHidden="0" w:uiPriority="69" w:unhideWhenUsed="0"/>
+    <w:lsdException w:name="Dark List Accent 3" w:semiHidden="0" w:uiPriority="70" w:unhideWhenUsed="0"/>
+    <w:lsdException w:name="Colorful Shading Accent 3" w:semiHidden="0" w:uiPriority="71" w:unhideWhenUsed="0"/>
+    <w:lsdException w:name="Colorful List Accent 3" w:semiHidden="0" w:uiPriority="72" w:unhideWhenUsed="0"/>
+    <w:lsdException w:name="Colorful Grid Accent 3" w:semiHidden="0" w:uiPriority="73" w:unhideWhenUsed="0"/>
+    <w:lsdException w:name="Light Shading Accent 4" w:semiHidden="0" w:uiPriority="60" w:unhideWhenUsed="0"/>
+    <w:lsdException w:name="Light List Accent 4" w:semiHidden="0" w:uiPriority="61" w:unhideWhenUsed="0"/>
+    <w:lsdException w:name="Light Grid Accent 4" w:semiHidden="0" w:uiPriority="62" w:unhideWhenUsed="0"/>
+    <w:lsdException w:name="Medium Shading 1 Accent 4" w:semiHidden="0" w:uiPriority="63" w:unhideWhenUsed="0"/>
+    <w:lsdException w:name="Medium Shading 2 Accent 4" w:semiHidden="0" w:uiPriority="64" w:unhideWhenUsed="0"/>
+    <w:lsdException w:name="Medium List 1 Accent 4" w:semiHidden="0" w:uiPriority="65" w:unhideWhenUsed="0"/>
+    <w:lsdException w:name="Medium List 2 Accent 4" w:semiHidden="0" w:uiPriority="66" w:unhideWhenUsed="0"/>
+    <w:lsdException w:name="Medium Grid 1 Accent 4" w:semiHidden="0" w:uiPriority="67" w:unhideWhenUsed="0"/>
+    <w:lsdException w:name="Medium Grid 2 Accent 4" w:semiHidden="0" w:uiPriority="68" w:unhideWhenUsed="0"/>
+    <w:lsdException w:name="Medium Grid 3 Accent 4" w:semiHidden="0" w:uiPriority="69" w:unhideWhenUsed="0"/>
+    <w:lsdException w:name="Dark List Accent 4" w:semiHidden="0" w:uiPriority="70" w:unhideWhenUsed="0"/>
+    <w:lsdException w:name="Colorful Shading Accent 4" w:semiHidden="0" w:uiPriority="71" w:unhideWhenUsed="0"/>
+    <w:lsdException w:name="Colorful List Accent 4" w:semiHidden="0" w:uiPriority="72" w:unhideWhenUsed="0"/>
+    <w:lsdException w:name="Colorful Grid Accent 4" w:semiHidden="0" w:uiPriority="73" w:unhideWhenUsed="0"/>
+    <w:lsdException w:name="Light Shading Accent 5" w:semiHidden="0" w:uiPriority="60" w:unhideWhenUsed="0"/>
+    <w:lsdException w:name="Light List Accent 5" w:semiHidden="0" w:uiPriority="61" w:unhideWhenUsed="0"/>
+    <w:lsdException w:name="Light Grid Accent 5" w:semiHidden="0" w:uiPriority="62" w:unhideWhenUsed="0"/>
+    <w:lsdException w:name="Medium Shading 1 Accent 5" w:semiHidden="0" w:uiPriority="63" w:unhideWhenUsed="0"/>
+    <w:lsdException w:name="Medium Shading 2 Accent 5" w:semiHidden="0" w:uiPriority="64" w:unhideWhenUsed="0"/>
+    <w:lsdException w:name="Medium List 1 Accent 5" w:semiHidden="0" w:uiPriority="65" w:unhideWhenUsed="0"/>
+    <w:lsdException w:name="Medium List 2 Accent 5" w:semiHidden="0" w:uiPriority="66" w:unhideWhenUsed="0"/>
+    <w:lsdException w:name="Medium Grid 1 Accent 5" w:semiHidden="0" w:uiPriority="67" w:unhideWhenUsed="0"/>
+    <w:lsdException w:name="Medium Grid 2 Accent 5" w:semiHidden="0" w:uiPriority="68" w:unhideWhenUsed="0"/>
+    <w:lsdException w:name="Medium Grid 3 Accent 5" w:semiHidden="0" w:uiPriority="69" w:unhideWhenUsed="0"/>
+    <w:lsdException w:name="Dark List Accent 5" w:semiHidden="0" w:uiPriority="70" w:unhideWhenUsed="0"/>
+    <w:lsdException w:name="Colorful Shading Accent 5" w:semiHidden="0" w:uiPriority="71" w:unhideWhenUsed="0"/>
+    <w:lsdException w:name="Colorful List Accent 5" w:semiHidden="0" w:uiPriority="72" w:unhideWhenUsed="0"/>
+    <w:lsdException w:name="Colorful Grid Accent 5" w:semiHidden="0" w:uiPriority="73" w:unhideWhenUsed="0"/>
+    <w:lsdException w:name="Light Shading Accent 6" w:semiHidden="0" w:uiPriority="60" w:unhideWhenUsed="0"/>
+    <w:lsdException w:name="Light List Accent 6" w:semiHidden="0" w:uiPriority="61" w:unhideWhenUsed="0"/>
+    <w:lsdException w:name="Light Grid Accent 6" w:semiHidden="0" w:uiPriority="62" w:unhideWhenUsed="0"/>
+    <w:lsdException w:name="Medium Shading 1 Accent 6" w:semiHidden="0" w:uiPriority="63" w:unhideWhenUsed="0"/>
+    <w:lsdException w:name="Medium Shading 2 Accent 6" w:semiHidden="0" w:uiPriority="64" w:unhideWhenUsed="0"/>
+    <w:lsdException w:name="Medium List 1 Accent 6" w:semiHidden="0" w:uiPriority="65" w:unhideWhenUsed="0"/>
+    <w:lsdException w:name="Medium List 2 Accent 6" w:semiHidden="0" w:uiPriority="66" w:unhideWhenUsed="0"/>
+    <w:lsdException w:name="Medium Grid 1 Accent 6" w:semiHidden="0" w:uiPriority="67" w:unhideWhenUsed="0"/>
+    <w:lsdException w:name="Medium Grid 2 Accent 6" w:semiHidden="0" w:uiPriority="68" w:unhideWhenUsed="0"/>
+    <w:lsdException w:name="Medium Grid 3 Accent 6" w:semiHidden="0" w:uiPriority="69" w:unhideWhenUsed="0"/>
+    <w:lsdException w:name="Dark List Accent 6" w:semiHidden="0" w:uiPriority="70" w:unhideWhenUsed="0"/>
+    <w:lsdException w:name="Colorful Shading Accent 6" w:semiHidden="0" w:uiPriority="71" w:unhideWhenUsed="0"/>
+    <w:lsdException w:name="Colorful List Accent 6" w:semiHidden="0" w:uiPriority="72" w:unhideWhenUsed="0"/>
+    <w:lsdException w:name="Colorful Grid Accent 6" w:semiHidden="0" w:uiPriority="73" w:unhideWhenUsed="0"/>
+    <w:lsdException w:name="Subtle Emphasis" w:semiHidden="0" w:uiPriority="19" w:unhideWhenUsed="0" w:qFormat="1"/>
+    <w:lsdException w:name="Intense Emphasis" w:semiHidden="0" w:uiPriority="21" w:unhideWhenUsed="0" w:qFormat="1"/>
+    <w:lsdException w:name="Subtle Reference" w:semiHidden="0" w:uiPriority="31" w:unhideWhenUsed="0" w:qFormat="1"/>
+    <w:lsdException w:name="Intense Reference" w:semiHidden="0" w:uiPriority="32" w:unhideWhenUsed="0" w:qFormat="1"/>
+    <w:lsdException w:name="Book Title" w:semiHidden="0" w:uiPriority="33" w:unhideWhenUsed="0" w:qFormat="1"/>
+    <w:lsdException w:name="Bibliography" w:uiPriority="37"/>
+    <w:lsdException w:name="TOC Heading" w:uiPriority="39" w:qFormat="1"/>
   </w:latentStyles>
   <w:style w:type="paragraph" w:default="1" w:styleId="Normal">
     <w:name w:val="Normal"/>
@@ -10020,11 +9644,11 @@
     <w:qFormat/>
     <w:rsid w:val="005F60BA"/>
   </w:style>
-  <w:style w:type="paragraph" w:styleId="Puesto">
+  <w:style w:type="paragraph" w:styleId="Ttulo">
     <w:name w:val="Title"/>
     <w:basedOn w:val="Normal"/>
     <w:next w:val="Normal"/>
-    <w:link w:val="PuestoCar"/>
+    <w:link w:val="TtuloCar"/>
     <w:uiPriority w:val="10"/>
     <w:qFormat/>
     <w:rsid w:val="009A3173"/>
@@ -10044,10 +9668,10 @@
       <w:szCs w:val="52"/>
     </w:rPr>
   </w:style>
-  <w:style w:type="character" w:customStyle="1" w:styleId="PuestoCar">
-    <w:name w:val="Puesto Car"/>
+  <w:style w:type="character" w:customStyle="1" w:styleId="TtuloCar">
+    <w:name w:val="Título Car"/>
     <w:basedOn w:val="Fuentedeprrafopredeter"/>
-    <w:link w:val="Puesto"/>
+    <w:link w:val="Ttulo"/>
     <w:uiPriority w:val="10"/>
     <w:rsid w:val="009A3173"/>
     <w:rPr>
@@ -10061,7 +9685,7 @@
   </w:style>
   <w:style w:type="paragraph" w:customStyle="1" w:styleId="PSI-Ttulo">
     <w:name w:val="PSI - Título"/>
-    <w:basedOn w:val="Puesto"/>
+    <w:basedOn w:val="Ttulo"/>
     <w:autoRedefine/>
     <w:qFormat/>
     <w:rsid w:val="009A3173"/>
@@ -10101,6 +9725,196 @@
       <w:ind w:left="720"/>
       <w:contextualSpacing/>
     </w:pPr>
+  </w:style>
+</w:styles>
+</file>
+
+<file path=word/stylesWithEffects.xml><?xml version="1.0" encoding="utf-8"?>
+<w:styles xmlns:wpc="http://schemas.microsoft.com/office/word/2010/wordprocessingCanvas" xmlns:mc="http://schemas.openxmlformats.org/markup-compatibility/2006" xmlns:o="urn:schemas-microsoft-com:office:office" xmlns:r="http://schemas.openxmlformats.org/officeDocument/2006/relationships" xmlns:m="http://schemas.openxmlformats.org/officeDocument/2006/math" xmlns:v="urn:schemas-microsoft-com:vml" xmlns:wp14="http://schemas.microsoft.com/office/word/2010/wordprocessingDrawing" xmlns:wp="http://schemas.openxmlformats.org/drawingml/2006/wordprocessingDrawing" xmlns:w10="urn:schemas-microsoft-com:office:word" xmlns:w="http://schemas.openxmlformats.org/wordprocessingml/2006/main" xmlns:w14="http://schemas.microsoft.com/office/word/2010/wordml" xmlns:wpg="http://schemas.microsoft.com/office/word/2010/wordprocessingGroup" xmlns:wpi="http://schemas.microsoft.com/office/word/2010/wordprocessingInk" xmlns:wne="http://schemas.microsoft.com/office/word/2006/wordml" xmlns:wps="http://schemas.microsoft.com/office/word/2010/wordprocessingShape" mc:Ignorable="w14 wp14">
+  <w:docDefaults>
+    <w:rPrDefault>
+      <w:rPr>
+        <w:rFonts w:asciiTheme="minorHAnsi" w:eastAsiaTheme="minorEastAsia" w:hAnsiTheme="minorHAnsi" w:cstheme="minorBidi"/>
+        <w:sz w:val="22"/>
+        <w:szCs w:val="22"/>
+        <w:lang w:val="es-AR" w:eastAsia="es-AR" w:bidi="ar-SA"/>
+      </w:rPr>
+    </w:rPrDefault>
+    <w:pPrDefault>
+      <w:pPr>
+        <w:spacing w:after="200" w:line="276" w:lineRule="auto"/>
+      </w:pPr>
+    </w:pPrDefault>
+  </w:docDefaults>
+  <w:latentStyles w:defLockedState="0" w:defUIPriority="99" w:defSemiHidden="1" w:defUnhideWhenUsed="1" w:defQFormat="0" w:count="267">
+    <w:lsdException w:name="Normal" w:semiHidden="0" w:uiPriority="0" w:unhideWhenUsed="0" w:qFormat="1"/>
+    <w:lsdException w:name="heading 1" w:semiHidden="0" w:uiPriority="9" w:unhideWhenUsed="0" w:qFormat="1"/>
+    <w:lsdException w:name="heading 2" w:uiPriority="9" w:qFormat="1"/>
+    <w:lsdException w:name="heading 3" w:uiPriority="9" w:qFormat="1"/>
+    <w:lsdException w:name="heading 4" w:uiPriority="9" w:qFormat="1"/>
+    <w:lsdException w:name="heading 5" w:uiPriority="9" w:qFormat="1"/>
+    <w:lsdException w:name="heading 6" w:uiPriority="9" w:qFormat="1"/>
+    <w:lsdException w:name="heading 7" w:uiPriority="9" w:qFormat="1"/>
+    <w:lsdException w:name="heading 8" w:uiPriority="9" w:qFormat="1"/>
+    <w:lsdException w:name="heading 9" w:uiPriority="9" w:qFormat="1"/>
+    <w:lsdException w:name="toc 1" w:uiPriority="39"/>
+    <w:lsdException w:name="toc 2" w:uiPriority="39"/>
+    <w:lsdException w:name="toc 3" w:uiPriority="39"/>
+    <w:lsdException w:name="toc 4" w:uiPriority="39"/>
+    <w:lsdException w:name="toc 5" w:uiPriority="39"/>
+    <w:lsdException w:name="toc 6" w:uiPriority="39"/>
+    <w:lsdException w:name="toc 7" w:uiPriority="39"/>
+    <w:lsdException w:name="toc 8" w:uiPriority="39"/>
+    <w:lsdException w:name="toc 9" w:uiPriority="39"/>
+    <w:lsdException w:name="caption" w:uiPriority="35" w:qFormat="1"/>
+    <w:lsdException w:name="Title" w:semiHidden="0" w:uiPriority="10" w:unhideWhenUsed="0" w:qFormat="1"/>
+    <w:lsdException w:name="Default Paragraph Font" w:uiPriority="1"/>
+    <w:lsdException w:name="Subtitle" w:semiHidden="0" w:uiPriority="11" w:unhideWhenUsed="0" w:qFormat="1"/>
+    <w:lsdException w:name="Strong" w:semiHidden="0" w:uiPriority="22" w:unhideWhenUsed="0" w:qFormat="1"/>
+    <w:lsdException w:name="Emphasis" w:semiHidden="0" w:uiPriority="20" w:unhideWhenUsed="0" w:qFormat="1"/>
+    <w:lsdException w:name="Table Grid" w:semiHidden="0" w:uiPriority="59" w:unhideWhenUsed="0"/>
+    <w:lsdException w:name="Placeholder Text" w:unhideWhenUsed="0"/>
+    <w:lsdException w:name="No Spacing" w:semiHidden="0" w:uiPriority="1" w:unhideWhenUsed="0" w:qFormat="1"/>
+    <w:lsdException w:name="Light Shading" w:semiHidden="0" w:uiPriority="60" w:unhideWhenUsed="0"/>
+    <w:lsdException w:name="Light List" w:semiHidden="0" w:uiPriority="61" w:unhideWhenUsed="0"/>
+    <w:lsdException w:name="Light Grid" w:semiHidden="0" w:uiPriority="62" w:unhideWhenUsed="0"/>
+    <w:lsdException w:name="Medium Shading 1" w:semiHidden="0" w:uiPriority="63" w:unhideWhenUsed="0"/>
+    <w:lsdException w:name="Medium Shading 2" w:semiHidden="0" w:uiPriority="64" w:unhideWhenUsed="0"/>
+    <w:lsdException w:name="Medium List 1" w:semiHidden="0" w:uiPriority="65" w:unhideWhenUsed="0"/>
+    <w:lsdException w:name="Medium List 2" w:semiHidden="0" w:uiPriority="66" w:unhideWhenUsed="0"/>
+    <w:lsdException w:name="Medium Grid 1" w:semiHidden="0" w:uiPriority="67" w:unhideWhenUsed="0"/>
+    <w:lsdException w:name="Medium Grid 2" w:semiHidden="0" w:uiPriority="68" w:unhideWhenUsed="0"/>
+    <w:lsdException w:name="Medium Grid 3" w:semiHidden="0" w:uiPriority="69" w:unhideWhenUsed="0"/>
+    <w:lsdException w:name="Dark List" w:semiHidden="0" w:uiPriority="70" w:unhideWhenUsed="0"/>
+    <w:lsdException w:name="Colorful Shading" w:semiHidden="0" w:uiPriority="71" w:unhideWhenUsed="0"/>
+    <w:lsdException w:name="Colorful List" w:semiHidden="0" w:uiPriority="72" w:unhideWhenUsed="0"/>
+    <w:lsdException w:name="Colorful Grid" w:semiHidden="0" w:uiPriority="73" w:unhideWhenUsed="0"/>
+    <w:lsdException w:name="Light Shading Accent 1" w:semiHidden="0" w:uiPriority="60" w:unhideWhenUsed="0"/>
+    <w:lsdException w:name="Light List Accent 1" w:semiHidden="0" w:uiPriority="61" w:unhideWhenUsed="0"/>
+    <w:lsdException w:name="Light Grid Accent 1" w:semiHidden="0" w:uiPriority="62" w:unhideWhenUsed="0"/>
+    <w:lsdException w:name="Medium Shading 1 Accent 1" w:semiHidden="0" w:uiPriority="63" w:unhideWhenUsed="0"/>
+    <w:lsdException w:name="Medium Shading 2 Accent 1" w:semiHidden="0" w:uiPriority="64" w:unhideWhenUsed="0"/>
+    <w:lsdException w:name="Medium List 1 Accent 1" w:semiHidden="0" w:uiPriority="65" w:unhideWhenUsed="0"/>
+    <w:lsdException w:name="Revision" w:unhideWhenUsed="0"/>
+    <w:lsdException w:name="List Paragraph" w:semiHidden="0" w:uiPriority="34" w:unhideWhenUsed="0" w:qFormat="1"/>
+    <w:lsdException w:name="Quote" w:semiHidden="0" w:uiPriority="29" w:unhideWhenUsed="0" w:qFormat="1"/>
+    <w:lsdException w:name="Intense Quote" w:semiHidden="0" w:uiPriority="30" w:unhideWhenUsed="0" w:qFormat="1"/>
+    <w:lsdException w:name="Medium List 2 Accent 1" w:semiHidden="0" w:uiPriority="66" w:unhideWhenUsed="0"/>
+    <w:lsdException w:name="Medium Grid 1 Accent 1" w:semiHidden="0" w:uiPriority="67" w:unhideWhenUsed="0"/>
+    <w:lsdException w:name="Medium Grid 2 Accent 1" w:semiHidden="0" w:uiPriority="68" w:unhideWhenUsed="0"/>
+    <w:lsdException w:name="Medium Grid 3 Accent 1" w:semiHidden="0" w:uiPriority="69" w:unhideWhenUsed="0"/>
+    <w:lsdException w:name="Dark List Accent 1" w:semiHidden="0" w:uiPriority="70" w:unhideWhenUsed="0"/>
+    <w:lsdException w:name="Colorful Shading Accent 1" w:semiHidden="0" w:uiPriority="71" w:unhideWhenUsed="0"/>
+    <w:lsdException w:name="Colorful List Accent 1" w:semiHidden="0" w:uiPriority="72" w:unhideWhenUsed="0"/>
+    <w:lsdException w:name="Colorful Grid Accent 1" w:semiHidden="0" w:uiPriority="73" w:unhideWhenUsed="0"/>
+    <w:lsdException w:name="Light Shading Accent 2" w:semiHidden="0" w:uiPriority="60" w:unhideWhenUsed="0"/>
+    <w:lsdException w:name="Light List Accent 2" w:semiHidden="0" w:uiPriority="61" w:unhideWhenUsed="0"/>
+    <w:lsdException w:name="Light Grid Accent 2" w:semiHidden="0" w:uiPriority="62" w:unhideWhenUsed="0"/>
+    <w:lsdException w:name="Medium Shading 1 Accent 2" w:semiHidden="0" w:uiPriority="63" w:unhideWhenUsed="0"/>
+    <w:lsdException w:name="Medium Shading 2 Accent 2" w:semiHidden="0" w:uiPriority="64" w:unhideWhenUsed="0"/>
+    <w:lsdException w:name="Medium List 1 Accent 2" w:semiHidden="0" w:uiPriority="65" w:unhideWhenUsed="0"/>
+    <w:lsdException w:name="Medium List 2 Accent 2" w:semiHidden="0" w:uiPriority="66" w:unhideWhenUsed="0"/>
+    <w:lsdException w:name="Medium Grid 1 Accent 2" w:semiHidden="0" w:uiPriority="67" w:unhideWhenUsed="0"/>
+    <w:lsdException w:name="Medium Grid 2 Accent 2" w:semiHidden="0" w:uiPriority="68" w:unhideWhenUsed="0"/>
+    <w:lsdException w:name="Medium Grid 3 Accent 2" w:semiHidden="0" w:uiPriority="69" w:unhideWhenUsed="0"/>
+    <w:lsdException w:name="Dark List Accent 2" w:semiHidden="0" w:uiPriority="70" w:unhideWhenUsed="0"/>
+    <w:lsdException w:name="Colorful Shading Accent 2" w:semiHidden="0" w:uiPriority="71" w:unhideWhenUsed="0"/>
+    <w:lsdException w:name="Colorful List Accent 2" w:semiHidden="0" w:uiPriority="72" w:unhideWhenUsed="0"/>
+    <w:lsdException w:name="Colorful Grid Accent 2" w:semiHidden="0" w:uiPriority="73" w:unhideWhenUsed="0"/>
+    <w:lsdException w:name="Light Shading Accent 3" w:semiHidden="0" w:uiPriority="60" w:unhideWhenUsed="0"/>
+    <w:lsdException w:name="Light List Accent 3" w:semiHidden="0" w:uiPriority="61" w:unhideWhenUsed="0"/>
+    <w:lsdException w:name="Light Grid Accent 3" w:semiHidden="0" w:uiPriority="62" w:unhideWhenUsed="0"/>
+    <w:lsdException w:name="Medium Shading 1 Accent 3" w:semiHidden="0" w:uiPriority="63" w:unhideWhenUsed="0"/>
+    <w:lsdException w:name="Medium Shading 2 Accent 3" w:semiHidden="0" w:uiPriority="64" w:unhideWhenUsed="0"/>
+    <w:lsdException w:name="Medium List 1 Accent 3" w:semiHidden="0" w:uiPriority="65" w:unhideWhenUsed="0"/>
+    <w:lsdException w:name="Medium List 2 Accent 3" w:semiHidden="0" w:uiPriority="66" w:unhideWhenUsed="0"/>
+    <w:lsdException w:name="Medium Grid 1 Accent 3" w:semiHidden="0" w:uiPriority="67" w:unhideWhenUsed="0"/>
+    <w:lsdException w:name="Medium Grid 2 Accent 3" w:semiHidden="0" w:uiPriority="68" w:unhideWhenUsed="0"/>
+    <w:lsdException w:name="Medium Grid 3 Accent 3" w:semiHidden="0" w:uiPriority="69" w:unhideWhenUsed="0"/>
+    <w:lsdException w:name="Dark List Accent 3" w:semiHidden="0" w:uiPriority="70" w:unhideWhenUsed="0"/>
+    <w:lsdException w:name="Colorful Shading Accent 3" w:semiHidden="0" w:uiPriority="71" w:unhideWhenUsed="0"/>
+    <w:lsdException w:name="Colorful List Accent 3" w:semiHidden="0" w:uiPriority="72" w:unhideWhenUsed="0"/>
+    <w:lsdException w:name="Colorful Grid Accent 3" w:semiHidden="0" w:uiPriority="73" w:unhideWhenUsed="0"/>
+    <w:lsdException w:name="Light Shading Accent 4" w:semiHidden="0" w:uiPriority="60" w:unhideWhenUsed="0"/>
+    <w:lsdException w:name="Light List Accent 4" w:semiHidden="0" w:uiPriority="61" w:unhideWhenUsed="0"/>
+    <w:lsdException w:name="Light Grid Accent 4" w:semiHidden="0" w:uiPriority="62" w:unhideWhenUsed="0"/>
+    <w:lsdException w:name="Medium Shading 1 Accent 4" w:semiHidden="0" w:uiPriority="63" w:unhideWhenUsed="0"/>
+    <w:lsdException w:name="Medium Shading 2 Accent 4" w:semiHidden="0" w:uiPriority="64" w:unhideWhenUsed="0"/>
+    <w:lsdException w:name="Medium List 1 Accent 4" w:semiHidden="0" w:uiPriority="65" w:unhideWhenUsed="0"/>
+    <w:lsdException w:name="Medium List 2 Accent 4" w:semiHidden="0" w:uiPriority="66" w:unhideWhenUsed="0"/>
+    <w:lsdException w:name="Medium Grid 1 Accent 4" w:semiHidden="0" w:uiPriority="67" w:unhideWhenUsed="0"/>
+    <w:lsdException w:name="Medium Grid 2 Accent 4" w:semiHidden="0" w:uiPriority="68" w:unhideWhenUsed="0"/>
+    <w:lsdException w:name="Medium Grid 3 Accent 4" w:semiHidden="0" w:uiPriority="69" w:unhideWhenUsed="0"/>
+    <w:lsdException w:name="Dark List Accent 4" w:semiHidden="0" w:uiPriority="70" w:unhideWhenUsed="0"/>
+    <w:lsdException w:name="Colorful Shading Accent 4" w:semiHidden="0" w:uiPriority="71" w:unhideWhenUsed="0"/>
+    <w:lsdException w:name="Colorful List Accent 4" w:semiHidden="0" w:uiPriority="72" w:unhideWhenUsed="0"/>
+    <w:lsdException w:name="Colorful Grid Accent 4" w:semiHidden="0" w:uiPriority="73" w:unhideWhenUsed="0"/>
+    <w:lsdException w:name="Light Shading Accent 5" w:semiHidden="0" w:uiPriority="60" w:unhideWhenUsed="0"/>
+    <w:lsdException w:name="Light List Accent 5" w:semiHidden="0" w:uiPriority="61" w:unhideWhenUsed="0"/>
+    <w:lsdException w:name="Light Grid Accent 5" w:semiHidden="0" w:uiPriority="62" w:unhideWhenUsed="0"/>
+    <w:lsdException w:name="Medium Shading 1 Accent 5" w:semiHidden="0" w:uiPriority="63" w:unhideWhenUsed="0"/>
+    <w:lsdException w:name="Medium Shading 2 Accent 5" w:semiHidden="0" w:uiPriority="64" w:unhideWhenUsed="0"/>
+    <w:lsdException w:name="Medium List 1 Accent 5" w:semiHidden="0" w:uiPriority="65" w:unhideWhenUsed="0"/>
+    <w:lsdException w:name="Medium List 2 Accent 5" w:semiHidden="0" w:uiPriority="66" w:unhideWhenUsed="0"/>
+    <w:lsdException w:name="Medium Grid 1 Accent 5" w:semiHidden="0" w:uiPriority="67" w:unhideWhenUsed="0"/>
+    <w:lsdException w:name="Medium Grid 2 Accent 5" w:semiHidden="0" w:uiPriority="68" w:unhideWhenUsed="0"/>
+    <w:lsdException w:name="Medium Grid 3 Accent 5" w:semiHidden="0" w:uiPriority="69" w:unhideWhenUsed="0"/>
+    <w:lsdException w:name="Dark List Accent 5" w:semiHidden="0" w:uiPriority="70" w:unhideWhenUsed="0"/>
+    <w:lsdException w:name="Colorful Shading Accent 5" w:semiHidden="0" w:uiPriority="71" w:unhideWhenUsed="0"/>
+    <w:lsdException w:name="Colorful List Accent 5" w:semiHidden="0" w:uiPriority="72" w:unhideWhenUsed="0"/>
+    <w:lsdException w:name="Colorful Grid Accent 5" w:semiHidden="0" w:uiPriority="73" w:unhideWhenUsed="0"/>
+    <w:lsdException w:name="Light Shading Accent 6" w:semiHidden="0" w:uiPriority="60" w:unhideWhenUsed="0"/>
+    <w:lsdException w:name="Light List Accent 6" w:semiHidden="0" w:uiPriority="61" w:unhideWhenUsed="0"/>
+    <w:lsdException w:name="Light Grid Accent 6" w:semiHidden="0" w:uiPriority="62" w:unhideWhenUsed="0"/>
+    <w:lsdException w:name="Medium Shading 1 Accent 6" w:semiHidden="0" w:uiPriority="63" w:unhideWhenUsed="0"/>
+    <w:lsdException w:name="Medium Shading 2 Accent 6" w:semiHidden="0" w:uiPriority="64" w:unhideWhenUsed="0"/>
+    <w:lsdException w:name="Medium List 1 Accent 6" w:semiHidden="0" w:uiPriority="65" w:unhideWhenUsed="0"/>
+    <w:lsdException w:name="Medium List 2 Accent 6" w:semiHidden="0" w:uiPriority="66" w:unhideWhenUsed="0"/>
+    <w:lsdException w:name="Medium Grid 1 Accent 6" w:semiHidden="0" w:uiPriority="67" w:unhideWhenUsed="0"/>
+    <w:lsdException w:name="Medium Grid 2 Accent 6" w:semiHidden="0" w:uiPriority="68" w:unhideWhenUsed="0"/>
+    <w:lsdException w:name="Medium Grid 3 Accent 6" w:semiHidden="0" w:uiPriority="69" w:unhideWhenUsed="0"/>
+    <w:lsdException w:name="Dark List Accent 6" w:semiHidden="0" w:uiPriority="70" w:unhideWhenUsed="0"/>
+    <w:lsdException w:name="Colorful Shading Accent 6" w:semiHidden="0" w:uiPriority="71" w:unhideWhenUsed="0"/>
+    <w:lsdException w:name="Colorful List Accent 6" w:semiHidden="0" w:uiPriority="72" w:unhideWhenUsed="0"/>
+    <w:lsdException w:name="Colorful Grid Accent 6" w:semiHidden="0" w:uiPriority="73" w:unhideWhenUsed="0"/>
+    <w:lsdException w:name="Subtle Emphasis" w:semiHidden="0" w:uiPriority="19" w:unhideWhenUsed="0" w:qFormat="1"/>
+    <w:lsdException w:name="Intense Emphasis" w:semiHidden="0" w:uiPriority="21" w:unhideWhenUsed="0" w:qFormat="1"/>
+    <w:lsdException w:name="Subtle Reference" w:semiHidden="0" w:uiPriority="31" w:unhideWhenUsed="0" w:qFormat="1"/>
+    <w:lsdException w:name="Intense Reference" w:semiHidden="0" w:uiPriority="32" w:unhideWhenUsed="0" w:qFormat="1"/>
+    <w:lsdException w:name="Book Title" w:semiHidden="0" w:uiPriority="33" w:unhideWhenUsed="0" w:qFormat="1"/>
+    <w:lsdException w:name="Bibliography" w:uiPriority="37"/>
+    <w:lsdException w:name="TOC Heading" w:uiPriority="39" w:qFormat="1"/>
+  </w:latentStyles>
+  <w:style w:type="paragraph" w:default="1" w:styleId="Normal">
+    <w:name w:val="Normal"/>
+    <w:qFormat/>
+  </w:style>
+  <w:style w:type="character" w:default="1" w:styleId="Fuentedeprrafopredeter">
+    <w:name w:val="Default Paragraph Font"/>
+    <w:uiPriority w:val="1"/>
+    <w:semiHidden/>
+    <w:unhideWhenUsed/>
+  </w:style>
+  <w:style w:type="table" w:default="1" w:styleId="Tablanormal">
+    <w:name w:val="Normal Table"/>
+    <w:uiPriority w:val="99"/>
+    <w:semiHidden/>
+    <w:unhideWhenUsed/>
+    <w:tblPr>
+      <w:tblInd w:w="0" w:type="dxa"/>
+      <w:tblCellMar>
+        <w:top w:w="0" w:type="dxa"/>
+        <w:left w:w="108" w:type="dxa"/>
+        <w:bottom w:w="0" w:type="dxa"/>
+        <w:right w:w="108" w:type="dxa"/>
+      </w:tblCellMar>
+    </w:tblPr>
+  </w:style>
+  <w:style w:type="numbering" w:default="1" w:styleId="Sinlista">
+    <w:name w:val="No List"/>
+    <w:uiPriority w:val="99"/>
+    <w:semiHidden/>
+    <w:unhideWhenUsed/>
   </w:style>
 </w:styles>
 </file>
@@ -10412,7 +10226,7 @@
 </file>
 
 <file path=customXml/itemProps2.xml><?xml version="1.0" encoding="utf-8"?>
-<ds:datastoreItem xmlns:ds="http://schemas.openxmlformats.org/officeDocument/2006/customXml" ds:itemID="{291C6794-5D69-4880-A726-63CF8D8B3835}">
+<ds:datastoreItem xmlns:ds="http://schemas.openxmlformats.org/officeDocument/2006/customXml" ds:itemID="{E0065C97-763B-40D0-8291-F762C3A7DB32}">
   <ds:schemaRefs>
     <ds:schemaRef ds:uri="http://schemas.openxmlformats.org/officeDocument/2006/bibliography"/>
   </ds:schemaRefs>

--- a/03. Analisis y diseño/01. Estudio de factibilidad/Estudio de Factibilidad.docx
+++ b/03. Analisis y diseño/01. Estudio de factibilidad/Estudio de Factibilidad.docx
@@ -1,6 +1,6 @@
 
 <file path=word/document.xml><?xml version="1.0" encoding="utf-8"?>
-<w:document xmlns:wpc="http://schemas.microsoft.com/office/word/2010/wordprocessingCanvas" xmlns:mc="http://schemas.openxmlformats.org/markup-compatibility/2006" xmlns:o="urn:schemas-microsoft-com:office:office" xmlns:r="http://schemas.openxmlformats.org/officeDocument/2006/relationships" xmlns:m="http://schemas.openxmlformats.org/officeDocument/2006/math" xmlns:v="urn:schemas-microsoft-com:vml" xmlns:wp14="http://schemas.microsoft.com/office/word/2010/wordprocessingDrawing" xmlns:wp="http://schemas.openxmlformats.org/drawingml/2006/wordprocessingDrawing" xmlns:w10="urn:schemas-microsoft-com:office:word" xmlns:w="http://schemas.openxmlformats.org/wordprocessingml/2006/main" xmlns:w14="http://schemas.microsoft.com/office/word/2010/wordml" xmlns:wpg="http://schemas.microsoft.com/office/word/2010/wordprocessingGroup" xmlns:wpi="http://schemas.microsoft.com/office/word/2010/wordprocessingInk" xmlns:wne="http://schemas.microsoft.com/office/word/2006/wordml" xmlns:wps="http://schemas.microsoft.com/office/word/2010/wordprocessingShape" mc:Ignorable="w14 wp14">
+<w:document xmlns:wpc="http://schemas.microsoft.com/office/word/2010/wordprocessingCanvas" xmlns:mc="http://schemas.openxmlformats.org/markup-compatibility/2006" xmlns:o="urn:schemas-microsoft-com:office:office" xmlns:r="http://schemas.openxmlformats.org/officeDocument/2006/relationships" xmlns:m="http://schemas.openxmlformats.org/officeDocument/2006/math" xmlns:v="urn:schemas-microsoft-com:vml" xmlns:wp14="http://schemas.microsoft.com/office/word/2010/wordprocessingDrawing" xmlns:wp="http://schemas.openxmlformats.org/drawingml/2006/wordprocessingDrawing" xmlns:w10="urn:schemas-microsoft-com:office:word" xmlns:w="http://schemas.openxmlformats.org/wordprocessingml/2006/main" xmlns:w14="http://schemas.microsoft.com/office/word/2010/wordml" xmlns:w15="http://schemas.microsoft.com/office/word/2012/wordml" xmlns:wpg="http://schemas.microsoft.com/office/word/2010/wordprocessingGroup" xmlns:wpi="http://schemas.microsoft.com/office/word/2010/wordprocessingInk" xmlns:wne="http://schemas.microsoft.com/office/word/2006/wordml" xmlns:wps="http://schemas.microsoft.com/office/word/2010/wordprocessingShape" mc:Ignorable="w14 w15 wp14">
   <w:body>
     <w:sdt>
       <w:sdtPr>
@@ -61,7 +61,7 @@
                         <pic:cNvPicPr/>
                       </pic:nvPicPr>
                       <pic:blipFill>
-                        <a:blip r:embed="rId10" cstate="print">
+                        <a:blip r:embed="rId9" cstate="print">
                           <a:extLst>
                             <a:ext uri="{28A0092B-C50C-407E-A947-70E740481C1C}">
                               <a14:useLocalDpi xmlns:a14="http://schemas.microsoft.com/office/drawing/2010/main" val="0"/>
@@ -117,7 +117,7 @@
                         <pic:cNvPicPr/>
                       </pic:nvPicPr>
                       <pic:blipFill>
-                        <a:blip r:embed="rId11" cstate="print">
+                        <a:blip r:embed="rId10" cstate="print">
                           <a:extLst>
                             <a:ext uri="{28A0092B-C50C-407E-A947-70E740481C1C}">
                               <a14:useLocalDpi xmlns:a14="http://schemas.microsoft.com/office/drawing/2010/main" val="0"/>
@@ -220,7 +220,6 @@
             <w:dataBinding w:prefixMappings="xmlns:ns0='http://schemas.openxmlformats.org/package/2006/metadata/core-properties' xmlns:ns1='http://purl.org/dc/elements/1.1/'" w:xpath="/ns0:coreProperties[1]/ns1:title[1]" w:storeItemID="{6C3C8BC8-F283-45AE-878A-BAB7291924A1}"/>
             <w:text/>
           </w:sdtPr>
-          <w:sdtEndPr/>
           <w:sdtContent>
             <w:p>
               <w:pPr>
@@ -255,7 +254,6 @@
             <w:dataBinding w:prefixMappings="xmlns:ns0='http://schemas.openxmlformats.org/package/2006/metadata/core-properties' xmlns:ns1='http://purl.org/dc/elements/1.1/'" w:xpath="/ns0:coreProperties[1]/ns1:subject[1]" w:storeItemID="{6C3C8BC8-F283-45AE-878A-BAB7291924A1}"/>
             <w:text/>
           </w:sdtPr>
-          <w:sdtEndPr/>
           <w:sdtContent>
             <w:p>
               <w:pPr>
@@ -320,7 +318,7 @@
                         <pic:cNvPicPr/>
                       </pic:nvPicPr>
                       <pic:blipFill>
-                        <a:blip r:embed="rId12" cstate="print">
+                        <a:blip r:embed="rId11" cstate="print">
                           <a:extLst>
                             <a:ext uri="{28A0092B-C50C-407E-A947-70E740481C1C}">
                               <a14:useLocalDpi xmlns:a14="http://schemas.microsoft.com/office/drawing/2010/main" val="0"/>
@@ -381,7 +379,7 @@
                         <pic:cNvPicPr/>
                       </pic:nvPicPr>
                       <pic:blipFill>
-                        <a:blip r:embed="rId13" cstate="print">
+                        <a:blip r:embed="rId12" cstate="print">
                           <a:extLst>
                             <a:ext uri="{28A0092B-C50C-407E-A947-70E740481C1C}">
                               <a14:useLocalDpi xmlns:a14="http://schemas.microsoft.com/office/drawing/2010/main" val="0"/>
@@ -496,7 +494,7 @@
                     <pic:cNvPicPr/>
                   </pic:nvPicPr>
                   <pic:blipFill>
-                    <a:blip r:embed="rId14" cstate="print">
+                    <a:blip r:embed="rId13" cstate="print">
                       <a:extLst>
                         <a:ext uri="{28A0092B-C50C-407E-A947-70E740481C1C}">
                           <a14:useLocalDpi xmlns:a14="http://schemas.microsoft.com/office/drawing/2010/main" val="0"/>
@@ -547,7 +545,6 @@
           <w:docPartUnique/>
         </w:docPartObj>
       </w:sdtPr>
-      <w:sdtEndPr/>
       <w:sdtContent>
         <w:p>
           <w:pPr>
@@ -3492,7 +3489,6 @@
         <w:dataBinding w:prefixMappings="xmlns:ns0='http://purl.org/dc/elements/1.1/' xmlns:ns1='http://schemas.openxmlformats.org/package/2006/metadata/core-properties' " w:xpath="/ns1:coreProperties[1]/ns0:title[1]" w:storeItemID="{6C3C8BC8-F283-45AE-878A-BAB7291924A1}"/>
         <w:text/>
       </w:sdtPr>
-      <w:sdtEndPr/>
       <w:sdtContent>
         <w:p>
           <w:pPr>
@@ -3714,8 +3710,6 @@
       </w:pPr>
       <w:bookmarkStart w:id="9" w:name="_Toc235010130"/>
       <w:bookmarkStart w:id="10" w:name="_Toc257619292"/>
-      <w:bookmarkStart w:id="11" w:name="_GoBack"/>
-      <w:bookmarkEnd w:id="11"/>
       <w:r>
         <w:t>Título del Proyecto</w:t>
       </w:r>
@@ -3779,14 +3773,14 @@
       <w:pPr>
         <w:pStyle w:val="PSI-Ttulo2"/>
       </w:pPr>
-      <w:bookmarkStart w:id="12" w:name="_Toc235010131"/>
-      <w:bookmarkStart w:id="13" w:name="_Toc257619293"/>
+      <w:bookmarkStart w:id="11" w:name="_Toc235010131"/>
+      <w:bookmarkStart w:id="12" w:name="_Toc257619293"/>
       <w:r>
         <w:lastRenderedPageBreak/>
         <w:t>Planteamiento del problema o necesidad</w:t>
       </w:r>
+      <w:bookmarkEnd w:id="11"/>
       <w:bookmarkEnd w:id="12"/>
-      <w:bookmarkEnd w:id="13"/>
     </w:p>
     <w:p>
       <w:pPr>
@@ -3955,51 +3949,51 @@
       <w:pPr>
         <w:pStyle w:val="PSI-Ttulo2"/>
       </w:pPr>
-      <w:bookmarkStart w:id="14" w:name="_Toc235010132"/>
-      <w:bookmarkStart w:id="15" w:name="_Toc257619294"/>
+      <w:bookmarkStart w:id="13" w:name="_Toc235010132"/>
+      <w:bookmarkStart w:id="14" w:name="_Toc257619294"/>
       <w:r>
         <w:t>Antecedentes</w:t>
       </w:r>
+      <w:bookmarkEnd w:id="13"/>
       <w:bookmarkEnd w:id="14"/>
+    </w:p>
+    <w:p>
+      <w:pPr>
+        <w:jc w:val="both"/>
+      </w:pPr>
+      <w:bookmarkStart w:id="15" w:name="_Toc235010133"/>
+      <w:bookmarkStart w:id="16" w:name="_Toc257619295"/>
+      <w:r>
+        <w:t>El área de Secretaria Académica lleva a cabo la generación de horarios de cursada y mesas de examen mediante el uso de planillas de cálcul</w:t>
+      </w:r>
       <w:bookmarkEnd w:id="15"/>
+      <w:bookmarkEnd w:id="16"/>
+      <w:r>
+        <w:t>o. Las mismas serán  pulidas de tal manera que obtendremos los  atributos  necesarios para las operaciones a realizar. Un ejemplo puede ser las diferentes formas de escritura que se tiene, por ejemplo el nombre  de un profesor, o bien  la forma  en como es escrita una materia en particular.</w:t>
+      </w:r>
     </w:p>
     <w:p>
       <w:pPr>
         <w:jc w:val="both"/>
       </w:pPr>
-      <w:bookmarkStart w:id="16" w:name="_Toc235010133"/>
-      <w:bookmarkStart w:id="17" w:name="_Toc257619295"/>
-      <w:r>
-        <w:t>El área de Secretaria Académica lleva a cabo la generación de horarios de cursada y mesas de examen mediante el uso de planillas de cálcul</w:t>
-      </w:r>
-      <w:bookmarkEnd w:id="16"/>
+      <w:r>
+        <w:t>Estas son algunas de las situaciones que serán resueltas en el proyecto.</w:t>
+      </w:r>
+      <w:r>
+        <w:t xml:space="preserve"> Cabe destacar que Secretaria Académica no tiene disponible actualmente un software a medida. La UARG tampoco cuenta con una aplicación móvil para la consulta de horarios de cursada y mesas de examen.</w:t>
+      </w:r>
+    </w:p>
+    <w:p>
+      <w:pPr>
+        <w:pStyle w:val="PSI-Ttulo2"/>
+      </w:pPr>
+      <w:bookmarkStart w:id="17" w:name="_Toc235010134"/>
+      <w:bookmarkStart w:id="18" w:name="_Toc257619296"/>
+      <w:r>
+        <w:t>Descripción del proyecto</w:t>
+      </w:r>
       <w:bookmarkEnd w:id="17"/>
-      <w:r>
-        <w:t>o. Las mismas serán  pulidas de tal manera que obtendremos los  atributos  necesarios para las operaciones a realizar. Un ejemplo puede ser las diferentes formas de escritura que se tiene, por ejemplo el nombre  de un profesor, o bien  la forma  en como es escrita una materia en particular.</w:t>
-      </w:r>
-    </w:p>
-    <w:p>
-      <w:pPr>
-        <w:jc w:val="both"/>
-      </w:pPr>
-      <w:r>
-        <w:t>Estas son algunas de las situaciones que serán resueltas en el proyecto.</w:t>
-      </w:r>
-      <w:r>
-        <w:t xml:space="preserve"> Cabe destacar que Secretaria Académica no tiene disponible actualmente un software a medida. La UARG tampoco cuenta con una aplicación móvil para la consulta de horarios de cursada y mesas de examen.</w:t>
-      </w:r>
-    </w:p>
-    <w:p>
-      <w:pPr>
-        <w:pStyle w:val="PSI-Ttulo2"/>
-      </w:pPr>
-      <w:bookmarkStart w:id="18" w:name="_Toc235010134"/>
-      <w:bookmarkStart w:id="19" w:name="_Toc257619296"/>
-      <w:r>
-        <w:t>Descripción del proyecto</w:t>
-      </w:r>
       <w:bookmarkEnd w:id="18"/>
-      <w:bookmarkEnd w:id="19"/>
     </w:p>
     <w:p>
       <w:pPr>
@@ -4086,8 +4080,8 @@
       <w:pPr>
         <w:pStyle w:val="PSI-Ttulo1"/>
       </w:pPr>
-      <w:bookmarkStart w:id="20" w:name="_Toc235010135"/>
-      <w:bookmarkStart w:id="21" w:name="_Toc257619297"/>
+      <w:bookmarkStart w:id="19" w:name="_Toc235010135"/>
+      <w:bookmarkStart w:id="20" w:name="_Toc257619297"/>
       <w:r>
         <w:lastRenderedPageBreak/>
         <w:t>P</w:t>
@@ -4095,8 +4089,8 @@
       <w:r>
         <w:t>lan Estratégico y Objetivo del Proyecto</w:t>
       </w:r>
+      <w:bookmarkEnd w:id="19"/>
       <w:bookmarkEnd w:id="20"/>
-      <w:bookmarkEnd w:id="21"/>
     </w:p>
     <w:p>
       <w:pPr>
@@ -4113,13 +4107,13 @@
       <w:pPr>
         <w:pStyle w:val="PSI-Ttulo2"/>
       </w:pPr>
-      <w:bookmarkStart w:id="22" w:name="_Toc235010136"/>
-      <w:bookmarkStart w:id="23" w:name="_Toc257619298"/>
+      <w:bookmarkStart w:id="21" w:name="_Toc235010136"/>
+      <w:bookmarkStart w:id="22" w:name="_Toc257619298"/>
       <w:r>
         <w:t>Visión</w:t>
       </w:r>
+      <w:bookmarkEnd w:id="21"/>
       <w:bookmarkEnd w:id="22"/>
-      <w:bookmarkEnd w:id="23"/>
     </w:p>
     <w:p>
       <w:pPr>
@@ -4132,7 +4126,13 @@
         <w:rPr>
           <w:rFonts w:ascii="Calibri" w:eastAsia="Calibri" w:hAnsi="Calibri" w:cs="Times New Roman"/>
         </w:rPr>
-        <w:t>Ser líderes en el mercado local de desarrollo de software, convirtiendo a nuestro software a medida en una solución estratégica para nuestros clientes.</w:t>
+        <w:t xml:space="preserve"> Convertir</w:t>
+      </w:r>
+      <w:r>
+        <w:rPr>
+          <w:rFonts w:ascii="Calibri" w:eastAsia="Calibri" w:hAnsi="Calibri" w:cs="Times New Roman"/>
+        </w:rPr>
+        <w:t xml:space="preserve"> a nuestro software a medida en una solución estratégica para nuestros clientes.</w:t>
       </w:r>
     </w:p>
     <w:p>
@@ -4140,45 +4140,45 @@
         <w:pStyle w:val="PSI-Ttulo2"/>
         <w:ind w:left="0" w:firstLine="0"/>
       </w:pPr>
-      <w:bookmarkStart w:id="24" w:name="_Toc235010137"/>
-      <w:bookmarkStart w:id="25" w:name="_Toc257619299"/>
+      <w:bookmarkStart w:id="23" w:name="_Toc235010137"/>
+      <w:bookmarkStart w:id="24" w:name="_Toc257619299"/>
       <w:r>
         <w:t>Misión</w:t>
       </w:r>
+      <w:bookmarkEnd w:id="23"/>
       <w:bookmarkEnd w:id="24"/>
+    </w:p>
+    <w:p>
+      <w:pPr>
+        <w:jc w:val="both"/>
+        <w:rPr>
+          <w:rFonts w:ascii="Calibri" w:eastAsia="Calibri" w:hAnsi="Calibri" w:cs="Times New Roman"/>
+        </w:rPr>
+      </w:pPr>
+      <w:r>
+        <w:rPr>
+          <w:rFonts w:ascii="Calibri" w:eastAsia="Calibri" w:hAnsi="Calibri" w:cs="Times New Roman"/>
+        </w:rPr>
+        <w:t xml:space="preserve">Somos un grupo de desarrollo que se desenvuelve con valores éticos y morales, utilizando </w:t>
+      </w:r>
+      <w:r>
+        <w:rPr>
+          <w:rFonts w:ascii="Calibri" w:eastAsia="Calibri" w:hAnsi="Calibri" w:cs="Times New Roman"/>
+        </w:rPr>
+        <w:t>fundamentos de calidad y brindando el conocimiento propio para dar a nuestros clientes soluciones que permitan alcanzar sus objetivos.</w:t>
+      </w:r>
+    </w:p>
+    <w:p>
+      <w:pPr>
+        <w:pStyle w:val="PSI-Ttulo2"/>
+      </w:pPr>
+      <w:bookmarkStart w:id="25" w:name="_Toc235010138"/>
+      <w:bookmarkStart w:id="26" w:name="_Toc257619300"/>
+      <w:r>
+        <w:t>Valores</w:t>
+      </w:r>
       <w:bookmarkEnd w:id="25"/>
-    </w:p>
-    <w:p>
-      <w:pPr>
-        <w:jc w:val="both"/>
-        <w:rPr>
-          <w:rFonts w:ascii="Calibri" w:eastAsia="Calibri" w:hAnsi="Calibri" w:cs="Times New Roman"/>
-        </w:rPr>
-      </w:pPr>
-      <w:r>
-        <w:rPr>
-          <w:rFonts w:ascii="Calibri" w:eastAsia="Calibri" w:hAnsi="Calibri" w:cs="Times New Roman"/>
-        </w:rPr>
-        <w:t xml:space="preserve">Somos un grupo de desarrollo que se desenvuelve con valores éticos y morales, utilizando </w:t>
-      </w:r>
-      <w:r>
-        <w:rPr>
-          <w:rFonts w:ascii="Calibri" w:eastAsia="Calibri" w:hAnsi="Calibri" w:cs="Times New Roman"/>
-        </w:rPr>
-        <w:t>fundamentos de calidad y brindando el conocimiento propio para dar a nuestros clientes soluciones que permitan alcanzar sus objetivos.</w:t>
-      </w:r>
-    </w:p>
-    <w:p>
-      <w:pPr>
-        <w:pStyle w:val="PSI-Ttulo2"/>
-      </w:pPr>
-      <w:bookmarkStart w:id="26" w:name="_Toc235010138"/>
-      <w:bookmarkStart w:id="27" w:name="_Toc257619300"/>
-      <w:r>
-        <w:t>Valores</w:t>
-      </w:r>
       <w:bookmarkEnd w:id="26"/>
-      <w:bookmarkEnd w:id="27"/>
     </w:p>
     <w:p>
       <w:r>
@@ -4283,13 +4283,13 @@
       <w:pPr>
         <w:pStyle w:val="PSI-Ttulo2"/>
       </w:pPr>
-      <w:bookmarkStart w:id="28" w:name="_Toc235010139"/>
-      <w:bookmarkStart w:id="29" w:name="_Toc257619301"/>
+      <w:bookmarkStart w:id="27" w:name="_Toc235010139"/>
+      <w:bookmarkStart w:id="28" w:name="_Toc257619301"/>
       <w:r>
         <w:t>Objetivo del Proyecto</w:t>
       </w:r>
+      <w:bookmarkEnd w:id="27"/>
       <w:bookmarkEnd w:id="28"/>
-      <w:bookmarkEnd w:id="29"/>
     </w:p>
     <w:p>
       <w:pPr>
@@ -4317,150 +4317,164 @@
       <w:pPr>
         <w:pStyle w:val="PSI-Ttulo1"/>
       </w:pPr>
-      <w:bookmarkStart w:id="30" w:name="_Toc235010140"/>
-      <w:bookmarkStart w:id="31" w:name="_Toc257619302"/>
+      <w:bookmarkStart w:id="29" w:name="_Toc235010140"/>
+      <w:bookmarkStart w:id="30" w:name="_Toc257619302"/>
       <w:r>
         <w:t>E</w:t>
       </w:r>
       <w:r>
         <w:t>ntorno Socioeconómico y Legal</w:t>
       </w:r>
+      <w:bookmarkEnd w:id="29"/>
       <w:bookmarkEnd w:id="30"/>
+    </w:p>
+    <w:p>
+      <w:pPr>
+        <w:pStyle w:val="PSI-Ttulo2"/>
+      </w:pPr>
+      <w:bookmarkStart w:id="31" w:name="_Toc235010141"/>
+      <w:bookmarkStart w:id="32" w:name="_Toc257619303"/>
+      <w:r>
+        <w:t>Entorno económica</w:t>
+      </w:r>
       <w:bookmarkEnd w:id="31"/>
-    </w:p>
-    <w:p>
-      <w:pPr>
-        <w:pStyle w:val="PSI-Ttulo2"/>
-      </w:pPr>
-      <w:bookmarkStart w:id="32" w:name="_Toc235010141"/>
-      <w:bookmarkStart w:id="33" w:name="_Toc257619303"/>
-      <w:r>
-        <w:t>Entorno económica</w:t>
-      </w:r>
       <w:bookmarkEnd w:id="32"/>
+    </w:p>
+    <w:p>
+      <w:pPr>
+        <w:jc w:val="both"/>
+        <w:rPr>
+          <w:rFonts w:ascii="Calibri" w:eastAsia="Calibri" w:hAnsi="Calibri" w:cs="Times New Roman"/>
+        </w:rPr>
+      </w:pPr>
+      <w:r>
+        <w:rPr>
+          <w:rFonts w:ascii="Calibri" w:eastAsia="Calibri" w:hAnsi="Calibri" w:cs="Times New Roman"/>
+        </w:rPr>
+        <w:t>La UNPA</w:t>
+      </w:r>
+      <w:r>
+        <w:rPr>
+          <w:rFonts w:ascii="Calibri" w:eastAsia="Calibri" w:hAnsi="Calibri" w:cs="Times New Roman"/>
+        </w:rPr>
+        <w:t xml:space="preserve"> se creó mediante Ley Nacional </w:t>
+      </w:r>
+      <w:r>
+        <w:rPr>
+          <w:rFonts w:ascii="Calibri" w:eastAsia="Calibri" w:hAnsi="Calibri" w:cs="Times New Roman"/>
+        </w:rPr>
+        <w:t>Nº 24.446, sancionada el 23 de D</w:t>
+      </w:r>
+      <w:r>
+        <w:rPr>
+          <w:rFonts w:ascii="Calibri" w:eastAsia="Calibri" w:hAnsi="Calibri" w:cs="Times New Roman"/>
+        </w:rPr>
+        <w:t>iciembre</w:t>
+      </w:r>
+      <w:r>
+        <w:rPr>
+          <w:rFonts w:ascii="Calibri" w:eastAsia="Calibri" w:hAnsi="Calibri" w:cs="Times New Roman"/>
+        </w:rPr>
+        <w:t xml:space="preserve"> de 1994 y promulgada el 11 de E</w:t>
+      </w:r>
+      <w:r>
+        <w:rPr>
+          <w:rFonts w:ascii="Calibri" w:eastAsia="Calibri" w:hAnsi="Calibri" w:cs="Times New Roman"/>
+        </w:rPr>
+        <w:t>nero de 1995.</w:t>
+      </w:r>
+      <w:r>
+        <w:rPr>
+          <w:rFonts w:ascii="Calibri" w:eastAsia="Calibri" w:hAnsi="Calibri" w:cs="Times New Roman"/>
+        </w:rPr>
+        <w:t xml:space="preserve"> Es una Universidad pública y gratuita que </w:t>
+      </w:r>
+      <w:r>
+        <w:rPr>
+          <w:rFonts w:ascii="Calibri" w:eastAsia="Calibri" w:hAnsi="Calibri" w:cs="Times New Roman"/>
+        </w:rPr>
+        <w:t>tiene por principal objetivo responder a las demandas regionales de educación superior, no sólo de formación profesional sino fundamentalmente de producción de conocimientos científicos y tecnológicos.</w:t>
+      </w:r>
+    </w:p>
+    <w:p>
+      <w:pPr>
+        <w:jc w:val="both"/>
+        <w:rPr>
+          <w:rFonts w:ascii="Calibri" w:eastAsia="Calibri" w:hAnsi="Calibri" w:cs="Times New Roman"/>
+        </w:rPr>
+      </w:pPr>
+      <w:r>
+        <w:rPr>
+          <w:rFonts w:ascii="Calibri" w:eastAsia="Calibri" w:hAnsi="Calibri" w:cs="Times New Roman"/>
+        </w:rPr>
+        <w:t>La UNPA está organizada en cuatro Unidades Académicas con sede en las ciudades santacruceñas de Rio Gallegos, Caleta Olivia, Rio Turbio y Puerto San Julián.</w:t>
+      </w:r>
+      <w:r>
+        <w:rPr>
+          <w:rFonts w:ascii="Calibri" w:eastAsia="Calibri" w:hAnsi="Calibri" w:cs="Times New Roman"/>
+        </w:rPr>
+        <w:t xml:space="preserve"> La organización académica es departamental y l</w:t>
+      </w:r>
+      <w:r>
+        <w:rPr>
+          <w:rFonts w:ascii="Calibri" w:eastAsia="Calibri" w:hAnsi="Calibri" w:cs="Times New Roman"/>
+        </w:rPr>
+        <w:t xml:space="preserve">as Unidades Académicas organizan a nivel subregional los servicios de docencia, investigación y extensión/vinculación, administran su personal y su presupuesto establecido por programas. No se establecen relaciones de dependencia entre departamentos, divisiones o áreas entre las Unidades sino de complementación y cooperación para programas y tareas en el nivel del sistema, </w:t>
+      </w:r>
+      <w:r>
+        <w:rPr>
+          <w:rFonts w:ascii="Calibri" w:eastAsia="Calibri" w:hAnsi="Calibri" w:cs="Times New Roman"/>
+        </w:rPr>
+        <w:lastRenderedPageBreak/>
+        <w:t>coordinados por el Rectorado con sede en Río Gallegos y establecidos por éste y por el Consejo Superior. Así la estructura de cada Unidad Académica está compuesta por dos Departamentos, uno de Ciencias Sociales y otro de Ciencias Exactas y Naturales, sus responsables son los directores de departamento.</w:t>
+      </w:r>
+    </w:p>
+    <w:p>
+      <w:pPr>
+        <w:jc w:val="both"/>
+        <w:rPr>
+          <w:rFonts w:ascii="Calibri" w:eastAsia="Calibri" w:hAnsi="Calibri" w:cs="Times New Roman"/>
+        </w:rPr>
+      </w:pPr>
+      <w:r>
+        <w:rPr>
+          <w:rFonts w:ascii="Calibri" w:eastAsia="Calibri" w:hAnsi="Calibri" w:cs="Times New Roman"/>
+        </w:rPr>
+        <w:t>Actualmente la UNPA cuenta con dos edificios geográficamente distantes en la ciudad de Rio Gallegos. La Unidad Académica sita en Lisandro de la Torre 1070 nuclea las áreas de Decanato, Administración y Finanzas, Vicedecanato, Departamento de Ciencias Naturales y Exactas, Departamento de Ciencias Sociales, entre otros.</w:t>
+      </w:r>
+      <w:r>
+        <w:rPr>
+          <w:rFonts w:ascii="Calibri" w:eastAsia="Calibri" w:hAnsi="Calibri" w:cs="Times New Roman"/>
+        </w:rPr>
+        <w:t xml:space="preserve"> El Campus Universitario, se</w:t>
+      </w:r>
+      <w:r>
+        <w:rPr>
+          <w:rFonts w:ascii="Calibri" w:eastAsia="Calibri" w:hAnsi="Calibri" w:cs="Times New Roman"/>
+        </w:rPr>
+        <w:t xml:space="preserve"> encuentra en Piloto </w:t>
+      </w:r>
+      <w:proofErr w:type="spellStart"/>
+      <w:r>
+        <w:rPr>
+          <w:rFonts w:ascii="Calibri" w:eastAsia="Calibri" w:hAnsi="Calibri" w:cs="Times New Roman"/>
+        </w:rPr>
+        <w:t>Lero</w:t>
+      </w:r>
+      <w:proofErr w:type="spellEnd"/>
+      <w:r>
+        <w:rPr>
+          <w:rFonts w:ascii="Calibri" w:eastAsia="Calibri" w:hAnsi="Calibri" w:cs="Times New Roman"/>
+        </w:rPr>
+        <w:t xml:space="preserve"> Rivera</w:t>
+      </w:r>
+      <w:bookmarkStart w:id="33" w:name="_GoBack"/>
       <w:bookmarkEnd w:id="33"/>
-    </w:p>
-    <w:p>
-      <w:pPr>
-        <w:jc w:val="both"/>
-        <w:rPr>
-          <w:rFonts w:ascii="Calibri" w:eastAsia="Calibri" w:hAnsi="Calibri" w:cs="Times New Roman"/>
-        </w:rPr>
-      </w:pPr>
-      <w:r>
-        <w:rPr>
-          <w:rFonts w:ascii="Calibri" w:eastAsia="Calibri" w:hAnsi="Calibri" w:cs="Times New Roman"/>
-        </w:rPr>
-        <w:t>La UNPA</w:t>
-      </w:r>
-      <w:r>
-        <w:rPr>
-          <w:rFonts w:ascii="Calibri" w:eastAsia="Calibri" w:hAnsi="Calibri" w:cs="Times New Roman"/>
-        </w:rPr>
-        <w:t xml:space="preserve"> se creó mediante Ley Nacional </w:t>
-      </w:r>
-      <w:r>
-        <w:rPr>
-          <w:rFonts w:ascii="Calibri" w:eastAsia="Calibri" w:hAnsi="Calibri" w:cs="Times New Roman"/>
-        </w:rPr>
-        <w:t>Nº 24.446, sancionada el 23 de D</w:t>
-      </w:r>
-      <w:r>
-        <w:rPr>
-          <w:rFonts w:ascii="Calibri" w:eastAsia="Calibri" w:hAnsi="Calibri" w:cs="Times New Roman"/>
-        </w:rPr>
-        <w:t>iciembre</w:t>
-      </w:r>
-      <w:r>
-        <w:rPr>
-          <w:rFonts w:ascii="Calibri" w:eastAsia="Calibri" w:hAnsi="Calibri" w:cs="Times New Roman"/>
-        </w:rPr>
-        <w:t xml:space="preserve"> de 1994 y promulgada el 11 de E</w:t>
-      </w:r>
-      <w:r>
-        <w:rPr>
-          <w:rFonts w:ascii="Calibri" w:eastAsia="Calibri" w:hAnsi="Calibri" w:cs="Times New Roman"/>
-        </w:rPr>
-        <w:t>nero de 1995.</w:t>
-      </w:r>
-      <w:r>
-        <w:rPr>
-          <w:rFonts w:ascii="Calibri" w:eastAsia="Calibri" w:hAnsi="Calibri" w:cs="Times New Roman"/>
-        </w:rPr>
-        <w:t xml:space="preserve"> Es una Universidad pública y gratuita que </w:t>
-      </w:r>
-      <w:r>
-        <w:rPr>
-          <w:rFonts w:ascii="Calibri" w:eastAsia="Calibri" w:hAnsi="Calibri" w:cs="Times New Roman"/>
-        </w:rPr>
-        <w:t>tiene por principal objetivo responder a las demandas regionales de educación superior, no sólo de formación profesional sino fundamentalmente de producción de conocimientos científicos y tecnológicos.</w:t>
-      </w:r>
-    </w:p>
-    <w:p>
-      <w:pPr>
-        <w:jc w:val="both"/>
-        <w:rPr>
-          <w:rFonts w:ascii="Calibri" w:eastAsia="Calibri" w:hAnsi="Calibri" w:cs="Times New Roman"/>
-        </w:rPr>
-      </w:pPr>
-      <w:r>
-        <w:rPr>
-          <w:rFonts w:ascii="Calibri" w:eastAsia="Calibri" w:hAnsi="Calibri" w:cs="Times New Roman"/>
-        </w:rPr>
-        <w:t>La UNPA está organizada en cuatro Unidades Académicas con sede en las ciudades santacruceñas de Rio Gallegos, Caleta Olivia, Rio Turbio y Puerto San Julián.</w:t>
-      </w:r>
-      <w:r>
-        <w:rPr>
-          <w:rFonts w:ascii="Calibri" w:eastAsia="Calibri" w:hAnsi="Calibri" w:cs="Times New Roman"/>
-        </w:rPr>
-        <w:t xml:space="preserve"> La organización académica es departamental y l</w:t>
-      </w:r>
-      <w:r>
-        <w:rPr>
-          <w:rFonts w:ascii="Calibri" w:eastAsia="Calibri" w:hAnsi="Calibri" w:cs="Times New Roman"/>
-        </w:rPr>
-        <w:t xml:space="preserve">as Unidades Académicas organizan a nivel subregional los servicios de docencia, investigación y extensión/vinculación, administran su personal y su presupuesto establecido por programas. No se establecen relaciones de dependencia entre departamentos, divisiones o áreas entre las Unidades sino de </w:t>
-      </w:r>
-      <w:r>
-        <w:rPr>
-          <w:rFonts w:ascii="Calibri" w:eastAsia="Calibri" w:hAnsi="Calibri" w:cs="Times New Roman"/>
-        </w:rPr>
-        <w:lastRenderedPageBreak/>
-        <w:t>complementación y cooperación para programas y tareas en el nivel del sistema, coordinados por el Rectorado con sede en Río Gallegos y establecidos por éste y por el Consejo Superior. Así la estructura de cada Unidad Académica está compuesta por dos Departamentos, uno de Ciencias Sociales y otro de Ciencias Exactas y Naturales, sus responsables son los directores de departamento.</w:t>
-      </w:r>
-    </w:p>
-    <w:p>
-      <w:pPr>
-        <w:jc w:val="both"/>
-        <w:rPr>
-          <w:rFonts w:ascii="Calibri" w:eastAsia="Calibri" w:hAnsi="Calibri" w:cs="Times New Roman"/>
-        </w:rPr>
-      </w:pPr>
-      <w:r>
-        <w:rPr>
-          <w:rFonts w:ascii="Calibri" w:eastAsia="Calibri" w:hAnsi="Calibri" w:cs="Times New Roman"/>
-        </w:rPr>
-        <w:t>Actualmente la UNPA cuenta con dos edificios geográficamente distantes en la ciudad de Rio Gallegos. La Unidad Académica sita en Lisandro de la Torre 1070 nuclea las áreas de Decanato, Administración y Finanzas, Vicedecanato, Departamento de Ciencias Naturales y Exactas, Departamento de Ciencias Sociales, entre otros.</w:t>
-      </w:r>
-      <w:r>
-        <w:rPr>
-          <w:rFonts w:ascii="Calibri" w:eastAsia="Calibri" w:hAnsi="Calibri" w:cs="Times New Roman"/>
-        </w:rPr>
-        <w:t xml:space="preserve"> El Campus Universitario, se encuentra en Piloto </w:t>
-      </w:r>
-      <w:proofErr w:type="spellStart"/>
-      <w:r>
-        <w:rPr>
-          <w:rFonts w:ascii="Calibri" w:eastAsia="Calibri" w:hAnsi="Calibri" w:cs="Times New Roman"/>
-        </w:rPr>
-        <w:t>Lero</w:t>
-      </w:r>
-      <w:proofErr w:type="spellEnd"/>
-      <w:r>
-        <w:rPr>
-          <w:rFonts w:ascii="Calibri" w:eastAsia="Calibri" w:hAnsi="Calibri" w:cs="Times New Roman"/>
-        </w:rPr>
-        <w:t xml:space="preserve"> Rivero y Avenida Gobernador </w:t>
+      <w:r>
+        <w:rPr>
+          <w:rFonts w:ascii="Calibri" w:eastAsia="Calibri" w:hAnsi="Calibri" w:cs="Times New Roman"/>
+        </w:rPr>
+        <w:t xml:space="preserve"> y Avenida Gobernador </w:t>
       </w:r>
       <w:proofErr w:type="spellStart"/>
       <w:r>
@@ -4511,7 +4525,7 @@
                     <pic:cNvPicPr/>
                   </pic:nvPicPr>
                   <pic:blipFill rotWithShape="1">
-                    <a:blip r:embed="rId15"/>
+                    <a:blip r:embed="rId14"/>
                     <a:srcRect l="19050" t="17883" r="19920" b="6819"/>
                     <a:stretch/>
                   </pic:blipFill>
@@ -5272,28 +5286,31 @@
         <w:jc w:val="both"/>
         <w:rPr>
           <w:rFonts w:ascii="Calibri" w:eastAsia="Calibri" w:hAnsi="Calibri" w:cs="Times New Roman"/>
-          <w:color w:val="FF0000"/>
-        </w:rPr>
-      </w:pPr>
-      <w:r>
-        <w:rPr>
-          <w:rFonts w:ascii="Calibri" w:eastAsia="Calibri" w:hAnsi="Calibri" w:cs="Times New Roman"/>
-          <w:color w:val="FF0000"/>
-        </w:rPr>
-        <w:t>[</w:t>
-      </w:r>
-      <w:r>
-        <w:rPr>
-          <w:color w:val="FF0000"/>
-        </w:rPr>
-        <w:t xml:space="preserve">Estimación del volumen físico de ventas, tomando en consideración la capacidad de producción de la planta y el tamaño del segmento de mercado.  Se realiza una consideración de los costos de producción del mismo, para luego determinar el precio.  Finalmente, se debe desarrollar las estrategia de ventas donde de definen modalidades y condiciones de ventas. </w:t>
-      </w:r>
-      <w:r>
-        <w:rPr>
-          <w:rFonts w:ascii="Calibri" w:eastAsia="Calibri" w:hAnsi="Calibri" w:cs="Times New Roman"/>
-          <w:color w:val="FF0000"/>
-        </w:rPr>
-        <w:t>]</w:t>
+          <w:color w:val="000000" w:themeColor="text1"/>
+        </w:rPr>
+      </w:pPr>
+      <w:r>
+        <w:rPr>
+          <w:rFonts w:ascii="Calibri" w:eastAsia="Calibri" w:hAnsi="Calibri" w:cs="Times New Roman"/>
+          <w:color w:val="000000" w:themeColor="text1"/>
+        </w:rPr>
+        <w:t>El volumen físico de ventas estará ligado al tamaño del segmento de mercado. En cuanto a la página web se espera el uso de todo el personal del área Secretaria Académica.  Con respecto a la aplicación móvil deben considerarse dos aspectos: alumnos y docentes.</w:t>
+      </w:r>
+    </w:p>
+    <w:p>
+      <w:pPr>
+        <w:jc w:val="both"/>
+        <w:rPr>
+          <w:rFonts w:ascii="Calibri" w:eastAsia="Calibri" w:hAnsi="Calibri" w:cs="Times New Roman"/>
+          <w:color w:val="000000" w:themeColor="text1"/>
+        </w:rPr>
+      </w:pPr>
+      <w:r>
+        <w:rPr>
+          <w:rFonts w:ascii="Calibri" w:eastAsia="Calibri" w:hAnsi="Calibri" w:cs="Times New Roman"/>
+          <w:color w:val="000000" w:themeColor="text1"/>
+        </w:rPr>
+        <w:t xml:space="preserve">En principio se espera el uso de la aplicación por un gran porcentaje de alumnos y docentes. Se puede mencionar que la planta docente se mantiene más estable en el correr del tiempo con relación a los alumnos. Esto se debe a que es muy frecuente tener una planta estudiantil al inicio de un año lectivo que luego disminuye a lo largo del mismo. </w:t>
       </w:r>
     </w:p>
     <w:p>
@@ -5359,6 +5376,7 @@
         <w:rPr>
           <w:rFonts w:ascii="Calibri" w:eastAsia="Calibri" w:hAnsi="Calibri" w:cs="Times New Roman"/>
         </w:rPr>
+        <w:lastRenderedPageBreak/>
         <w:t>Además, se dispondrá de material digital en formato PDF para los manuales de usuarios correspondientes a la página web y aplicación móvil.</w:t>
       </w:r>
     </w:p>
@@ -5373,7 +5391,6 @@
         <w:rPr>
           <w:rFonts w:ascii="Calibri" w:eastAsia="Calibri" w:hAnsi="Calibri" w:cs="Times New Roman"/>
         </w:rPr>
-        <w:lastRenderedPageBreak/>
         <w:t>En cuanto a la aplicación móvil, se encontrara a disposición para la descarga de los alumnos y docentes.</w:t>
       </w:r>
     </w:p>
@@ -5570,31 +5587,95 @@
         <w:jc w:val="both"/>
       </w:pPr>
       <w:r>
-        <w:rPr>
-          <w:rFonts w:ascii="Calibri" w:eastAsia="Calibri" w:hAnsi="Calibri" w:cs="Times New Roman"/>
-        </w:rPr>
-        <w:t>[</w:t>
-      </w:r>
-      <w:r>
-        <w:t xml:space="preserve">Se diseña la estructura organizacional con la cual se llevara la operación del proyecto.  La misma debe ser diseñada sobre la base de las necesidades que la </w:t>
-      </w:r>
-      <w:r>
-        <w:t>organización</w:t>
-      </w:r>
-      <w:r>
-        <w:t xml:space="preserve"> tiene.</w:t>
-      </w:r>
-      <w:r>
-        <w:rPr>
-          <w:rFonts w:ascii="Calibri" w:eastAsia="Calibri" w:hAnsi="Calibri" w:cs="Times New Roman"/>
-        </w:rPr>
-        <w:t xml:space="preserve"> </w:t>
-      </w:r>
-      <w:r>
-        <w:rPr>
-          <w:rFonts w:ascii="Calibri" w:eastAsia="Calibri" w:hAnsi="Calibri" w:cs="Times New Roman"/>
-        </w:rPr>
-        <w:t>]</w:t>
+        <w:t>Se representa la estructura organizacional a grandes rasgos.</w:t>
+      </w:r>
+    </w:p>
+    <w:p>
+      <w:pPr>
+        <w:jc w:val="center"/>
+      </w:pPr>
+      <w:r>
+        <w:rPr>
+          <w:noProof/>
+          <w:lang w:val="es-AR" w:eastAsia="es-AR"/>
+        </w:rPr>
+        <w:drawing>
+          <wp:inline distT="0" distB="0" distL="0" distR="0" wp14:anchorId="731C443D" wp14:editId="14C6DC70">
+            <wp:extent cx="2827656" cy="2572048"/>
+            <wp:effectExtent l="19050" t="19050" r="0" b="0"/>
+            <wp:docPr id="5" name="Imagen 5"/>
+            <wp:cNvGraphicFramePr>
+              <a:graphicFrameLocks xmlns:a="http://schemas.openxmlformats.org/drawingml/2006/main" noChangeAspect="1"/>
+            </wp:cNvGraphicFramePr>
+            <a:graphic xmlns:a="http://schemas.openxmlformats.org/drawingml/2006/main">
+              <a:graphicData uri="http://schemas.openxmlformats.org/drawingml/2006/picture">
+                <pic:pic xmlns:pic="http://schemas.openxmlformats.org/drawingml/2006/picture">
+                  <pic:nvPicPr>
+                    <pic:cNvPr id="1" name=""/>
+                    <pic:cNvPicPr/>
+                  </pic:nvPicPr>
+                  <pic:blipFill rotWithShape="1">
+                    <a:blip r:embed="rId15"/>
+                    <a:srcRect l="41804" t="21021" r="26975" b="28467"/>
+                    <a:stretch/>
+                  </pic:blipFill>
+                  <pic:spPr bwMode="auto">
+                    <a:xfrm>
+                      <a:off x="0" y="0"/>
+                      <a:ext cx="2836561" cy="2580148"/>
+                    </a:xfrm>
+                    <a:prstGeom prst="rect">
+                      <a:avLst/>
+                    </a:prstGeom>
+                    <a:ln>
+                      <a:solidFill>
+                        <a:schemeClr val="tx1"/>
+                      </a:solidFill>
+                    </a:ln>
+                    <a:extLst>
+                      <a:ext uri="{53640926-AAD7-44D8-BBD7-CCE9431645EC}">
+                        <a14:shadowObscured xmlns:a14="http://schemas.microsoft.com/office/drawing/2010/main"/>
+                      </a:ext>
+                    </a:extLst>
+                  </pic:spPr>
+                </pic:pic>
+              </a:graphicData>
+            </a:graphic>
+          </wp:inline>
+        </w:drawing>
+      </w:r>
+    </w:p>
+    <w:p>
+      <w:pPr>
+        <w:spacing w:before="0"/>
+        <w:jc w:val="center"/>
+        <w:rPr>
+          <w:sz w:val="20"/>
+        </w:rPr>
+      </w:pPr>
+      <w:r>
+        <w:rPr>
+          <w:sz w:val="20"/>
+        </w:rPr>
+        <w:t>Estructura organizacional general</w:t>
+      </w:r>
+    </w:p>
+    <w:p>
+      <w:pPr>
+        <w:tabs>
+          <w:tab w:val="left" w:pos="5565"/>
+        </w:tabs>
+        <w:jc w:val="both"/>
+      </w:pPr>
+      <w:r>
+        <w:tab/>
+        <w:t>Se observa como los alumnos, docentes y Secretaría Acad</w:t>
+      </w:r>
+      <w:r>
+        <w:t xml:space="preserve">émica se engloban y relacionan </w:t>
+      </w:r>
+      <w:r>
+        <w:t xml:space="preserve">dentro del ámbito de la UARG. A su vez, como se explicó anteriormente, la UARG es una Unidad Académica de la UNPA. </w:t>
       </w:r>
     </w:p>
     <w:p>
@@ -5622,27 +5703,54 @@
     <w:p>
       <w:pPr>
         <w:jc w:val="both"/>
-      </w:pPr>
-      <w:r>
-        <w:rPr>
-          <w:rFonts w:ascii="Calibri" w:eastAsia="Calibri" w:hAnsi="Calibri" w:cs="Times New Roman"/>
-        </w:rPr>
-        <w:t>[</w:t>
-      </w:r>
-      <w:r>
-        <w:t>Se deben</w:t>
-      </w:r>
-      <w:r>
-        <w:t xml:space="preserve"> definir los distintos roles de los actores involucrados en el proceso para la generación del nuevo producto software</w:t>
-      </w:r>
-      <w:r>
-        <w:t>.</w:t>
-      </w:r>
-      <w:r>
-        <w:rPr>
-          <w:rFonts w:ascii="Calibri" w:eastAsia="Calibri" w:hAnsi="Calibri" w:cs="Times New Roman"/>
-        </w:rPr>
-        <w:t>]</w:t>
+        <w:rPr>
+          <w:rFonts w:ascii="Calibri" w:eastAsia="Calibri" w:hAnsi="Calibri" w:cs="Times New Roman"/>
+        </w:rPr>
+      </w:pPr>
+      <w:r>
+        <w:rPr>
+          <w:rFonts w:ascii="Calibri" w:eastAsia="Calibri" w:hAnsi="Calibri" w:cs="Times New Roman"/>
+        </w:rPr>
+        <w:t>Se definen los distintos roles de los actores involucrados:</w:t>
+      </w:r>
+    </w:p>
+    <w:p>
+      <w:pPr>
+        <w:pStyle w:val="Prrafodelista"/>
+        <w:numPr>
+          <w:ilvl w:val="0"/>
+          <w:numId w:val="13"/>
+        </w:numPr>
+        <w:jc w:val="both"/>
+      </w:pPr>
+      <w:r>
+        <w:t>Administrador: Su rol es llevar a cabo la gestión de los usuarios que podrán acceder al sistema. Además, será encargado de generar roles y otorgar permisos. Como tal, un administrador deberá iniciar sesión en el sistema mediante el uso de un correo electrónico institucional.</w:t>
+      </w:r>
+    </w:p>
+    <w:p>
+      <w:pPr>
+        <w:pStyle w:val="Prrafodelista"/>
+        <w:numPr>
+          <w:ilvl w:val="0"/>
+          <w:numId w:val="13"/>
+        </w:numPr>
+        <w:jc w:val="both"/>
+      </w:pPr>
+      <w:r>
+        <w:t>Secretaría Académica: El rol de este actor es generar y cargar los horarios de cursada y mesas de examen para que puedan ser consultados. Como tal, un actor de este tipo debe iniciar sesión en la página web del sistema mediante el uso de un correo electrónico institucional.</w:t>
+      </w:r>
+    </w:p>
+    <w:p>
+      <w:pPr>
+        <w:pStyle w:val="Prrafodelista"/>
+        <w:numPr>
+          <w:ilvl w:val="0"/>
+          <w:numId w:val="13"/>
+        </w:numPr>
+        <w:jc w:val="both"/>
+      </w:pPr>
+      <w:r>
+        <w:t>Publico: Está formado por alumnos, docentes y cualquier persona que haga uso de la aplicación móvil para acceder a los horarios de cursada y mesas de examen.</w:t>
       </w:r>
     </w:p>
     <w:p>
@@ -5671,50 +5779,1389 @@
     <w:p>
       <w:pPr>
         <w:jc w:val="both"/>
-      </w:pPr>
-      <w:r>
-        <w:rPr>
-          <w:rFonts w:ascii="Calibri" w:eastAsia="Calibri" w:hAnsi="Calibri" w:cs="Times New Roman"/>
-        </w:rPr>
-        <w:t>[</w:t>
-      </w:r>
-      <w:r>
-        <w:rPr>
-          <w:rFonts w:ascii="Calibri" w:eastAsia="Calibri" w:hAnsi="Calibri" w:cs="Times New Roman"/>
-        </w:rPr>
-        <w:t>E</w:t>
-      </w:r>
-      <w:r>
-        <w:t>specific</w:t>
-      </w:r>
-      <w:r>
-        <w:t>ar</w:t>
-      </w:r>
-      <w:r>
-        <w:t xml:space="preserve"> un plan de trabajo para la ejecución del proyecto, es decir se </w:t>
-      </w:r>
-      <w:r>
-        <w:t xml:space="preserve">debe </w:t>
-      </w:r>
-      <w:r>
-        <w:t>planifica</w:t>
-      </w:r>
-      <w:r>
-        <w:t>r</w:t>
-      </w:r>
-      <w:r>
-        <w:t xml:space="preserve"> las acciones a seguir en forma secuencial y ordenada, distinguiendo tiempo y costo.</w:t>
-      </w:r>
-      <w:r>
-        <w:rPr>
-          <w:rFonts w:ascii="Calibri" w:eastAsia="Calibri" w:hAnsi="Calibri" w:cs="Times New Roman"/>
-        </w:rPr>
-        <w:t>]</w:t>
-      </w:r>
-    </w:p>
+        <w:rPr>
+          <w:rFonts w:ascii="Calibri" w:eastAsia="Calibri" w:hAnsi="Calibri" w:cs="Times New Roman"/>
+        </w:rPr>
+      </w:pPr>
+      <w:r>
+        <w:rPr>
+          <w:rFonts w:ascii="Calibri" w:eastAsia="Calibri" w:hAnsi="Calibri" w:cs="Times New Roman"/>
+        </w:rPr>
+        <w:t>Se presenta un cronograma general de trabajo:</w:t>
+      </w:r>
+    </w:p>
+    <w:p>
+      <w:pPr>
+        <w:jc w:val="both"/>
+        <w:rPr>
+          <w:rFonts w:ascii="Calibri" w:eastAsia="Calibri" w:hAnsi="Calibri" w:cs="Times New Roman"/>
+        </w:rPr>
+      </w:pPr>
+    </w:p>
+    <w:tbl>
+      <w:tblPr>
+        <w:tblStyle w:val="Tablaconcuadrcula"/>
+        <w:tblW w:w="0" w:type="auto"/>
+        <w:tblInd w:w="357" w:type="dxa"/>
+        <w:tblLook w:val="04A0" w:firstRow="1" w:lastRow="0" w:firstColumn="1" w:lastColumn="0" w:noHBand="0" w:noVBand="1"/>
+      </w:tblPr>
+      <w:tblGrid>
+        <w:gridCol w:w="1395"/>
+        <w:gridCol w:w="1473"/>
+        <w:gridCol w:w="1419"/>
+        <w:gridCol w:w="1367"/>
+        <w:gridCol w:w="1276"/>
+        <w:gridCol w:w="1433"/>
+      </w:tblGrid>
+      <w:tr>
+        <w:tc>
+          <w:tcPr>
+            <w:tcW w:w="1396" w:type="dxa"/>
+            <w:shd w:val="clear" w:color="auto" w:fill="D9D9D9" w:themeFill="background1" w:themeFillShade="D9"/>
+            <w:vAlign w:val="center"/>
+          </w:tcPr>
+          <w:p>
+            <w:pPr>
+              <w:spacing w:after="240"/>
+              <w:ind w:left="0" w:firstLine="0"/>
+              <w:jc w:val="center"/>
+              <w:rPr>
+                <w:rFonts w:ascii="Calibri" w:eastAsia="Calibri" w:hAnsi="Calibri" w:cs="Times New Roman"/>
+                <w:b/>
+              </w:rPr>
+            </w:pPr>
+            <w:r>
+              <w:rPr>
+                <w:rFonts w:ascii="Calibri" w:eastAsia="Calibri" w:hAnsi="Calibri" w:cs="Times New Roman"/>
+                <w:b/>
+              </w:rPr>
+              <w:lastRenderedPageBreak/>
+              <w:t>Fase</w:t>
+            </w:r>
+          </w:p>
+        </w:tc>
+        <w:tc>
+          <w:tcPr>
+            <w:tcW w:w="1515" w:type="dxa"/>
+            <w:shd w:val="clear" w:color="auto" w:fill="D9D9D9" w:themeFill="background1" w:themeFillShade="D9"/>
+            <w:vAlign w:val="center"/>
+          </w:tcPr>
+          <w:p>
+            <w:pPr>
+              <w:spacing w:after="240"/>
+              <w:ind w:left="0" w:firstLine="0"/>
+              <w:jc w:val="center"/>
+              <w:rPr>
+                <w:rFonts w:ascii="Calibri" w:eastAsia="Calibri" w:hAnsi="Calibri" w:cs="Times New Roman"/>
+                <w:b/>
+              </w:rPr>
+            </w:pPr>
+            <w:r>
+              <w:rPr>
+                <w:rFonts w:ascii="Calibri" w:eastAsia="Calibri" w:hAnsi="Calibri" w:cs="Times New Roman"/>
+                <w:b/>
+              </w:rPr>
+              <w:t>Iteración</w:t>
+            </w:r>
+          </w:p>
+        </w:tc>
+        <w:tc>
+          <w:tcPr>
+            <w:tcW w:w="1433" w:type="dxa"/>
+            <w:shd w:val="clear" w:color="auto" w:fill="D9D9D9" w:themeFill="background1" w:themeFillShade="D9"/>
+            <w:vAlign w:val="center"/>
+          </w:tcPr>
+          <w:p>
+            <w:pPr>
+              <w:spacing w:after="240"/>
+              <w:ind w:left="0" w:firstLine="0"/>
+              <w:jc w:val="center"/>
+              <w:rPr>
+                <w:rFonts w:ascii="Calibri" w:eastAsia="Calibri" w:hAnsi="Calibri" w:cs="Times New Roman"/>
+                <w:b/>
+              </w:rPr>
+            </w:pPr>
+            <w:r>
+              <w:rPr>
+                <w:rFonts w:ascii="Calibri" w:eastAsia="Calibri" w:hAnsi="Calibri" w:cs="Times New Roman"/>
+                <w:b/>
+              </w:rPr>
+              <w:t>Inicio</w:t>
+            </w:r>
+          </w:p>
+        </w:tc>
+        <w:tc>
+          <w:tcPr>
+            <w:tcW w:w="1376" w:type="dxa"/>
+            <w:shd w:val="clear" w:color="auto" w:fill="D9D9D9" w:themeFill="background1" w:themeFillShade="D9"/>
+            <w:vAlign w:val="center"/>
+          </w:tcPr>
+          <w:p>
+            <w:pPr>
+              <w:spacing w:after="240"/>
+              <w:ind w:left="0" w:firstLine="0"/>
+              <w:jc w:val="center"/>
+              <w:rPr>
+                <w:rFonts w:ascii="Calibri" w:eastAsia="Calibri" w:hAnsi="Calibri" w:cs="Times New Roman"/>
+                <w:b/>
+              </w:rPr>
+            </w:pPr>
+            <w:r>
+              <w:rPr>
+                <w:rFonts w:ascii="Calibri" w:eastAsia="Calibri" w:hAnsi="Calibri" w:cs="Times New Roman"/>
+                <w:b/>
+              </w:rPr>
+              <w:t>Fin</w:t>
+            </w:r>
+          </w:p>
+        </w:tc>
+        <w:tc>
+          <w:tcPr>
+            <w:tcW w:w="1298" w:type="dxa"/>
+            <w:shd w:val="clear" w:color="auto" w:fill="D9D9D9" w:themeFill="background1" w:themeFillShade="D9"/>
+            <w:vAlign w:val="center"/>
+          </w:tcPr>
+          <w:p>
+            <w:pPr>
+              <w:spacing w:after="240"/>
+              <w:ind w:left="0" w:firstLine="0"/>
+              <w:jc w:val="center"/>
+              <w:rPr>
+                <w:rFonts w:ascii="Calibri" w:eastAsia="Calibri" w:hAnsi="Calibri" w:cs="Times New Roman"/>
+                <w:b/>
+              </w:rPr>
+            </w:pPr>
+            <w:r>
+              <w:rPr>
+                <w:rFonts w:ascii="Calibri" w:eastAsia="Calibri" w:hAnsi="Calibri" w:cs="Times New Roman"/>
+                <w:b/>
+              </w:rPr>
+              <w:t>Duración</w:t>
+            </w:r>
+          </w:p>
+        </w:tc>
+        <w:tc>
+          <w:tcPr>
+            <w:tcW w:w="1345" w:type="dxa"/>
+            <w:shd w:val="clear" w:color="auto" w:fill="D9D9D9" w:themeFill="background1" w:themeFillShade="D9"/>
+            <w:vAlign w:val="center"/>
+          </w:tcPr>
+          <w:p>
+            <w:pPr>
+              <w:spacing w:after="240"/>
+              <w:ind w:left="0" w:firstLine="0"/>
+              <w:jc w:val="center"/>
+              <w:rPr>
+                <w:rFonts w:ascii="Calibri" w:eastAsia="Calibri" w:hAnsi="Calibri" w:cs="Times New Roman"/>
+                <w:b/>
+              </w:rPr>
+            </w:pPr>
+            <w:r>
+              <w:rPr>
+                <w:rFonts w:ascii="Calibri" w:eastAsia="Calibri" w:hAnsi="Calibri" w:cs="Times New Roman"/>
+                <w:b/>
+              </w:rPr>
+              <w:t>Objetivos</w:t>
+            </w:r>
+          </w:p>
+        </w:tc>
+      </w:tr>
+      <w:tr>
+        <w:tc>
+          <w:tcPr>
+            <w:tcW w:w="1396" w:type="dxa"/>
+          </w:tcPr>
+          <w:p>
+            <w:pPr>
+              <w:ind w:left="0" w:firstLine="0"/>
+              <w:jc w:val="both"/>
+              <w:rPr>
+                <w:rFonts w:ascii="Calibri" w:eastAsia="Calibri" w:hAnsi="Calibri" w:cs="Times New Roman"/>
+              </w:rPr>
+            </w:pPr>
+            <w:r>
+              <w:rPr>
+                <w:rFonts w:ascii="Calibri" w:eastAsia="Calibri" w:hAnsi="Calibri" w:cs="Times New Roman"/>
+              </w:rPr>
+              <w:t>Inicio</w:t>
+            </w:r>
+          </w:p>
+        </w:tc>
+        <w:tc>
+          <w:tcPr>
+            <w:tcW w:w="1515" w:type="dxa"/>
+            <w:vAlign w:val="center"/>
+          </w:tcPr>
+          <w:p>
+            <w:pPr>
+              <w:ind w:left="0" w:firstLine="0"/>
+              <w:jc w:val="center"/>
+              <w:rPr>
+                <w:rFonts w:ascii="Calibri" w:eastAsia="Calibri" w:hAnsi="Calibri" w:cs="Times New Roman"/>
+              </w:rPr>
+            </w:pPr>
+            <w:r>
+              <w:rPr>
+                <w:rFonts w:ascii="Calibri" w:eastAsia="Calibri" w:hAnsi="Calibri" w:cs="Times New Roman"/>
+              </w:rPr>
+              <w:t>1</w:t>
+            </w:r>
+          </w:p>
+        </w:tc>
+        <w:tc>
+          <w:tcPr>
+            <w:tcW w:w="1433" w:type="dxa"/>
+            <w:vAlign w:val="center"/>
+          </w:tcPr>
+          <w:p>
+            <w:pPr>
+              <w:ind w:left="0" w:firstLine="0"/>
+              <w:jc w:val="center"/>
+              <w:rPr>
+                <w:rFonts w:ascii="Calibri" w:eastAsia="Calibri" w:hAnsi="Calibri" w:cs="Times New Roman"/>
+              </w:rPr>
+            </w:pPr>
+            <w:r>
+              <w:rPr>
+                <w:rFonts w:ascii="Calibri" w:eastAsia="Calibri" w:hAnsi="Calibri" w:cs="Times New Roman"/>
+              </w:rPr>
+              <w:t>29/08/2017</w:t>
+            </w:r>
+          </w:p>
+        </w:tc>
+        <w:tc>
+          <w:tcPr>
+            <w:tcW w:w="1376" w:type="dxa"/>
+            <w:vAlign w:val="center"/>
+          </w:tcPr>
+          <w:p>
+            <w:pPr>
+              <w:ind w:left="0" w:firstLine="0"/>
+              <w:jc w:val="center"/>
+              <w:rPr>
+                <w:rFonts w:ascii="Calibri" w:eastAsia="Calibri" w:hAnsi="Calibri" w:cs="Times New Roman"/>
+              </w:rPr>
+            </w:pPr>
+            <w:r>
+              <w:rPr>
+                <w:rFonts w:ascii="Calibri" w:eastAsia="Calibri" w:hAnsi="Calibri" w:cs="Times New Roman"/>
+              </w:rPr>
+              <w:t>14/08/2017</w:t>
+            </w:r>
+          </w:p>
+        </w:tc>
+        <w:tc>
+          <w:tcPr>
+            <w:tcW w:w="1298" w:type="dxa"/>
+            <w:vAlign w:val="center"/>
+          </w:tcPr>
+          <w:p>
+            <w:pPr>
+              <w:ind w:left="0" w:firstLine="0"/>
+              <w:jc w:val="center"/>
+              <w:rPr>
+                <w:rFonts w:ascii="Calibri" w:eastAsia="Calibri" w:hAnsi="Calibri" w:cs="Times New Roman"/>
+              </w:rPr>
+            </w:pPr>
+            <w:r>
+              <w:rPr>
+                <w:rFonts w:ascii="Calibri" w:eastAsia="Calibri" w:hAnsi="Calibri" w:cs="Times New Roman"/>
+              </w:rPr>
+              <w:t>3 semanas</w:t>
+            </w:r>
+          </w:p>
+        </w:tc>
+        <w:tc>
+          <w:tcPr>
+            <w:tcW w:w="1345" w:type="dxa"/>
+            <w:vAlign w:val="center"/>
+          </w:tcPr>
+          <w:p>
+            <w:pPr>
+              <w:ind w:left="0" w:firstLine="0"/>
+              <w:jc w:val="center"/>
+              <w:rPr>
+                <w:rFonts w:ascii="Calibri" w:eastAsia="Calibri" w:hAnsi="Calibri" w:cs="Times New Roman"/>
+              </w:rPr>
+            </w:pPr>
+            <w:r>
+              <w:rPr>
+                <w:rFonts w:ascii="Calibri" w:eastAsia="Calibri" w:hAnsi="Calibri" w:cs="Times New Roman"/>
+              </w:rPr>
+              <w:t>Comprender el negocio</w:t>
+            </w:r>
+          </w:p>
+        </w:tc>
+      </w:tr>
+      <w:tr>
+        <w:tc>
+          <w:tcPr>
+            <w:tcW w:w="8363" w:type="dxa"/>
+            <w:gridSpan w:val="6"/>
+          </w:tcPr>
+          <w:p>
+            <w:pPr>
+              <w:ind w:left="0" w:firstLine="0"/>
+              <w:jc w:val="center"/>
+              <w:rPr>
+                <w:rFonts w:ascii="Calibri" w:eastAsia="Calibri" w:hAnsi="Calibri" w:cs="Times New Roman"/>
+              </w:rPr>
+            </w:pPr>
+            <w:r>
+              <w:rPr>
+                <w:rFonts w:ascii="Calibri" w:eastAsia="Calibri" w:hAnsi="Calibri" w:cs="Times New Roman"/>
+              </w:rPr>
+              <w:t>Hito: Objetivos del ciclo de vida</w:t>
+            </w:r>
+          </w:p>
+        </w:tc>
+      </w:tr>
+      <w:tr>
+        <w:tc>
+          <w:tcPr>
+            <w:tcW w:w="1396" w:type="dxa"/>
+            <w:vMerge w:val="restart"/>
+            <w:vAlign w:val="center"/>
+          </w:tcPr>
+          <w:p>
+            <w:pPr>
+              <w:ind w:left="0" w:firstLine="0"/>
+              <w:rPr>
+                <w:rFonts w:ascii="Calibri" w:eastAsia="Calibri" w:hAnsi="Calibri" w:cs="Times New Roman"/>
+              </w:rPr>
+            </w:pPr>
+            <w:r>
+              <w:rPr>
+                <w:rFonts w:ascii="Calibri" w:eastAsia="Calibri" w:hAnsi="Calibri" w:cs="Times New Roman"/>
+              </w:rPr>
+              <w:t>Elaboración</w:t>
+            </w:r>
+          </w:p>
+        </w:tc>
+        <w:tc>
+          <w:tcPr>
+            <w:tcW w:w="1515" w:type="dxa"/>
+            <w:vAlign w:val="center"/>
+          </w:tcPr>
+          <w:p>
+            <w:pPr>
+              <w:ind w:left="0" w:firstLine="0"/>
+              <w:jc w:val="center"/>
+              <w:rPr>
+                <w:rFonts w:ascii="Calibri" w:eastAsia="Calibri" w:hAnsi="Calibri" w:cs="Times New Roman"/>
+              </w:rPr>
+            </w:pPr>
+            <w:r>
+              <w:rPr>
+                <w:rFonts w:ascii="Calibri" w:eastAsia="Calibri" w:hAnsi="Calibri" w:cs="Times New Roman"/>
+              </w:rPr>
+              <w:t>1</w:t>
+            </w:r>
+          </w:p>
+        </w:tc>
+        <w:tc>
+          <w:tcPr>
+            <w:tcW w:w="1433" w:type="dxa"/>
+            <w:vAlign w:val="center"/>
+          </w:tcPr>
+          <w:p>
+            <w:pPr>
+              <w:ind w:left="0" w:firstLine="0"/>
+              <w:jc w:val="center"/>
+              <w:rPr>
+                <w:rFonts w:ascii="Calibri" w:eastAsia="Calibri" w:hAnsi="Calibri" w:cs="Times New Roman"/>
+              </w:rPr>
+            </w:pPr>
+            <w:r>
+              <w:rPr>
+                <w:rFonts w:ascii="Calibri" w:eastAsia="Calibri" w:hAnsi="Calibri" w:cs="Times New Roman"/>
+              </w:rPr>
+              <w:t>15/09/2017</w:t>
+            </w:r>
+          </w:p>
+        </w:tc>
+        <w:tc>
+          <w:tcPr>
+            <w:tcW w:w="1376" w:type="dxa"/>
+            <w:vAlign w:val="center"/>
+          </w:tcPr>
+          <w:p>
+            <w:pPr>
+              <w:ind w:left="0" w:firstLine="0"/>
+              <w:jc w:val="center"/>
+              <w:rPr>
+                <w:rFonts w:ascii="Calibri" w:eastAsia="Calibri" w:hAnsi="Calibri" w:cs="Times New Roman"/>
+              </w:rPr>
+            </w:pPr>
+            <w:r>
+              <w:rPr>
+                <w:rFonts w:ascii="Calibri" w:eastAsia="Calibri" w:hAnsi="Calibri" w:cs="Times New Roman"/>
+              </w:rPr>
+              <w:t>28/09/2017</w:t>
+            </w:r>
+          </w:p>
+        </w:tc>
+        <w:tc>
+          <w:tcPr>
+            <w:tcW w:w="1298" w:type="dxa"/>
+            <w:vAlign w:val="center"/>
+          </w:tcPr>
+          <w:p>
+            <w:pPr>
+              <w:ind w:left="0" w:firstLine="0"/>
+              <w:jc w:val="center"/>
+              <w:rPr>
+                <w:rFonts w:ascii="Calibri" w:eastAsia="Calibri" w:hAnsi="Calibri" w:cs="Times New Roman"/>
+              </w:rPr>
+            </w:pPr>
+            <w:r>
+              <w:rPr>
+                <w:rFonts w:ascii="Calibri" w:eastAsia="Calibri" w:hAnsi="Calibri" w:cs="Times New Roman"/>
+              </w:rPr>
+              <w:t>2 semanas</w:t>
+            </w:r>
+          </w:p>
+        </w:tc>
+        <w:tc>
+          <w:tcPr>
+            <w:tcW w:w="1345" w:type="dxa"/>
+            <w:vMerge w:val="restart"/>
+            <w:vAlign w:val="center"/>
+          </w:tcPr>
+          <w:p>
+            <w:pPr>
+              <w:ind w:left="0" w:firstLine="0"/>
+              <w:jc w:val="center"/>
+              <w:rPr>
+                <w:rFonts w:ascii="Calibri" w:eastAsia="Calibri" w:hAnsi="Calibri" w:cs="Times New Roman"/>
+              </w:rPr>
+            </w:pPr>
+            <w:r>
+              <w:rPr>
+                <w:rFonts w:ascii="Calibri" w:eastAsia="Calibri" w:hAnsi="Calibri" w:cs="Times New Roman"/>
+              </w:rPr>
+              <w:t>Se focaliza en la funcionalidad</w:t>
+            </w:r>
+          </w:p>
+        </w:tc>
+      </w:tr>
+      <w:tr>
+        <w:tc>
+          <w:tcPr>
+            <w:tcW w:w="1396" w:type="dxa"/>
+            <w:vMerge/>
+          </w:tcPr>
+          <w:p>
+            <w:pPr>
+              <w:ind w:left="0" w:firstLine="0"/>
+              <w:jc w:val="both"/>
+              <w:rPr>
+                <w:rFonts w:ascii="Calibri" w:eastAsia="Calibri" w:hAnsi="Calibri" w:cs="Times New Roman"/>
+              </w:rPr>
+            </w:pPr>
+          </w:p>
+        </w:tc>
+        <w:tc>
+          <w:tcPr>
+            <w:tcW w:w="1515" w:type="dxa"/>
+            <w:vAlign w:val="center"/>
+          </w:tcPr>
+          <w:p>
+            <w:pPr>
+              <w:ind w:left="0" w:firstLine="0"/>
+              <w:jc w:val="center"/>
+              <w:rPr>
+                <w:rFonts w:ascii="Calibri" w:eastAsia="Calibri" w:hAnsi="Calibri" w:cs="Times New Roman"/>
+              </w:rPr>
+            </w:pPr>
+            <w:r>
+              <w:rPr>
+                <w:rFonts w:ascii="Calibri" w:eastAsia="Calibri" w:hAnsi="Calibri" w:cs="Times New Roman"/>
+              </w:rPr>
+              <w:t>2</w:t>
+            </w:r>
+          </w:p>
+        </w:tc>
+        <w:tc>
+          <w:tcPr>
+            <w:tcW w:w="1433" w:type="dxa"/>
+            <w:vAlign w:val="center"/>
+          </w:tcPr>
+          <w:p>
+            <w:pPr>
+              <w:ind w:left="0" w:firstLine="0"/>
+              <w:jc w:val="center"/>
+              <w:rPr>
+                <w:rFonts w:ascii="Calibri" w:eastAsia="Calibri" w:hAnsi="Calibri" w:cs="Times New Roman"/>
+              </w:rPr>
+            </w:pPr>
+            <w:r>
+              <w:rPr>
+                <w:rFonts w:ascii="Calibri" w:eastAsia="Calibri" w:hAnsi="Calibri" w:cs="Times New Roman"/>
+              </w:rPr>
+              <w:t>29/09/2017</w:t>
+            </w:r>
+          </w:p>
+        </w:tc>
+        <w:tc>
+          <w:tcPr>
+            <w:tcW w:w="1376" w:type="dxa"/>
+            <w:vAlign w:val="center"/>
+          </w:tcPr>
+          <w:p>
+            <w:pPr>
+              <w:ind w:left="0" w:firstLine="0"/>
+              <w:jc w:val="center"/>
+              <w:rPr>
+                <w:rFonts w:ascii="Calibri" w:eastAsia="Calibri" w:hAnsi="Calibri" w:cs="Times New Roman"/>
+              </w:rPr>
+            </w:pPr>
+            <w:r>
+              <w:rPr>
+                <w:rFonts w:ascii="Calibri" w:eastAsia="Calibri" w:hAnsi="Calibri" w:cs="Times New Roman"/>
+              </w:rPr>
+              <w:t>12/10/2017</w:t>
+            </w:r>
+          </w:p>
+        </w:tc>
+        <w:tc>
+          <w:tcPr>
+            <w:tcW w:w="1298" w:type="dxa"/>
+            <w:vAlign w:val="center"/>
+          </w:tcPr>
+          <w:p>
+            <w:pPr>
+              <w:ind w:left="0" w:firstLine="0"/>
+              <w:jc w:val="center"/>
+              <w:rPr>
+                <w:rFonts w:ascii="Calibri" w:eastAsia="Calibri" w:hAnsi="Calibri" w:cs="Times New Roman"/>
+              </w:rPr>
+            </w:pPr>
+            <w:r>
+              <w:rPr>
+                <w:rFonts w:ascii="Calibri" w:eastAsia="Calibri" w:hAnsi="Calibri" w:cs="Times New Roman"/>
+              </w:rPr>
+              <w:t>2 semanas</w:t>
+            </w:r>
+          </w:p>
+        </w:tc>
+        <w:tc>
+          <w:tcPr>
+            <w:tcW w:w="1345" w:type="dxa"/>
+            <w:vMerge/>
+            <w:vAlign w:val="center"/>
+          </w:tcPr>
+          <w:p>
+            <w:pPr>
+              <w:ind w:left="0" w:firstLine="0"/>
+              <w:jc w:val="center"/>
+              <w:rPr>
+                <w:rFonts w:ascii="Calibri" w:eastAsia="Calibri" w:hAnsi="Calibri" w:cs="Times New Roman"/>
+              </w:rPr>
+            </w:pPr>
+          </w:p>
+        </w:tc>
+      </w:tr>
+      <w:tr>
+        <w:tc>
+          <w:tcPr>
+            <w:tcW w:w="1396" w:type="dxa"/>
+            <w:vMerge/>
+          </w:tcPr>
+          <w:p>
+            <w:pPr>
+              <w:ind w:left="0" w:firstLine="0"/>
+              <w:jc w:val="both"/>
+              <w:rPr>
+                <w:rFonts w:ascii="Calibri" w:eastAsia="Calibri" w:hAnsi="Calibri" w:cs="Times New Roman"/>
+              </w:rPr>
+            </w:pPr>
+          </w:p>
+        </w:tc>
+        <w:tc>
+          <w:tcPr>
+            <w:tcW w:w="1515" w:type="dxa"/>
+            <w:vAlign w:val="center"/>
+          </w:tcPr>
+          <w:p>
+            <w:pPr>
+              <w:ind w:left="0" w:firstLine="0"/>
+              <w:jc w:val="center"/>
+              <w:rPr>
+                <w:rFonts w:ascii="Calibri" w:eastAsia="Calibri" w:hAnsi="Calibri" w:cs="Times New Roman"/>
+              </w:rPr>
+            </w:pPr>
+            <w:r>
+              <w:rPr>
+                <w:rFonts w:ascii="Calibri" w:eastAsia="Calibri" w:hAnsi="Calibri" w:cs="Times New Roman"/>
+              </w:rPr>
+              <w:t>3</w:t>
+            </w:r>
+          </w:p>
+        </w:tc>
+        <w:tc>
+          <w:tcPr>
+            <w:tcW w:w="1433" w:type="dxa"/>
+            <w:vAlign w:val="center"/>
+          </w:tcPr>
+          <w:p>
+            <w:pPr>
+              <w:ind w:left="0" w:firstLine="0"/>
+              <w:jc w:val="center"/>
+              <w:rPr>
+                <w:rFonts w:ascii="Calibri" w:eastAsia="Calibri" w:hAnsi="Calibri" w:cs="Times New Roman"/>
+              </w:rPr>
+            </w:pPr>
+            <w:r>
+              <w:rPr>
+                <w:rFonts w:ascii="Calibri" w:eastAsia="Calibri" w:hAnsi="Calibri" w:cs="Times New Roman"/>
+              </w:rPr>
+              <w:t>13/10/2017</w:t>
+            </w:r>
+          </w:p>
+        </w:tc>
+        <w:tc>
+          <w:tcPr>
+            <w:tcW w:w="1376" w:type="dxa"/>
+            <w:vAlign w:val="center"/>
+          </w:tcPr>
+          <w:p>
+            <w:pPr>
+              <w:ind w:left="0" w:firstLine="0"/>
+              <w:jc w:val="center"/>
+              <w:rPr>
+                <w:rFonts w:ascii="Calibri" w:eastAsia="Calibri" w:hAnsi="Calibri" w:cs="Times New Roman"/>
+              </w:rPr>
+            </w:pPr>
+            <w:r>
+              <w:rPr>
+                <w:rFonts w:ascii="Calibri" w:eastAsia="Calibri" w:hAnsi="Calibri" w:cs="Times New Roman"/>
+              </w:rPr>
+              <w:t>26/10/2017</w:t>
+            </w:r>
+          </w:p>
+        </w:tc>
+        <w:tc>
+          <w:tcPr>
+            <w:tcW w:w="1298" w:type="dxa"/>
+            <w:vAlign w:val="center"/>
+          </w:tcPr>
+          <w:p>
+            <w:pPr>
+              <w:ind w:left="0" w:firstLine="0"/>
+              <w:jc w:val="center"/>
+              <w:rPr>
+                <w:rFonts w:ascii="Calibri" w:eastAsia="Calibri" w:hAnsi="Calibri" w:cs="Times New Roman"/>
+              </w:rPr>
+            </w:pPr>
+            <w:r>
+              <w:rPr>
+                <w:rFonts w:ascii="Calibri" w:eastAsia="Calibri" w:hAnsi="Calibri" w:cs="Times New Roman"/>
+              </w:rPr>
+              <w:t>2 semanas</w:t>
+            </w:r>
+          </w:p>
+        </w:tc>
+        <w:tc>
+          <w:tcPr>
+            <w:tcW w:w="1345" w:type="dxa"/>
+            <w:vMerge/>
+            <w:vAlign w:val="center"/>
+          </w:tcPr>
+          <w:p>
+            <w:pPr>
+              <w:ind w:left="0" w:firstLine="0"/>
+              <w:jc w:val="center"/>
+              <w:rPr>
+                <w:rFonts w:ascii="Calibri" w:eastAsia="Calibri" w:hAnsi="Calibri" w:cs="Times New Roman"/>
+              </w:rPr>
+            </w:pPr>
+          </w:p>
+        </w:tc>
+      </w:tr>
+      <w:tr>
+        <w:tc>
+          <w:tcPr>
+            <w:tcW w:w="8363" w:type="dxa"/>
+            <w:gridSpan w:val="6"/>
+          </w:tcPr>
+          <w:p>
+            <w:pPr>
+              <w:ind w:left="0" w:firstLine="0"/>
+              <w:jc w:val="center"/>
+              <w:rPr>
+                <w:rFonts w:ascii="Calibri" w:eastAsia="Calibri" w:hAnsi="Calibri" w:cs="Times New Roman"/>
+              </w:rPr>
+            </w:pPr>
+            <w:r>
+              <w:rPr>
+                <w:rFonts w:ascii="Calibri" w:eastAsia="Calibri" w:hAnsi="Calibri" w:cs="Times New Roman"/>
+              </w:rPr>
+              <w:t>Hito: Arquitectura del ciclo de vida</w:t>
+            </w:r>
+          </w:p>
+        </w:tc>
+      </w:tr>
+      <w:tr>
+        <w:tc>
+          <w:tcPr>
+            <w:tcW w:w="1396" w:type="dxa"/>
+            <w:vMerge w:val="restart"/>
+            <w:vAlign w:val="center"/>
+          </w:tcPr>
+          <w:p>
+            <w:pPr>
+              <w:ind w:left="0" w:firstLine="0"/>
+              <w:rPr>
+                <w:rFonts w:ascii="Calibri" w:eastAsia="Calibri" w:hAnsi="Calibri" w:cs="Times New Roman"/>
+              </w:rPr>
+            </w:pPr>
+            <w:r>
+              <w:rPr>
+                <w:rFonts w:ascii="Calibri" w:eastAsia="Calibri" w:hAnsi="Calibri" w:cs="Times New Roman"/>
+              </w:rPr>
+              <w:t>Construcción</w:t>
+            </w:r>
+          </w:p>
+        </w:tc>
+        <w:tc>
+          <w:tcPr>
+            <w:tcW w:w="1515" w:type="dxa"/>
+            <w:vAlign w:val="center"/>
+          </w:tcPr>
+          <w:p>
+            <w:pPr>
+              <w:ind w:left="0" w:firstLine="0"/>
+              <w:jc w:val="center"/>
+              <w:rPr>
+                <w:rFonts w:ascii="Calibri" w:eastAsia="Calibri" w:hAnsi="Calibri" w:cs="Times New Roman"/>
+              </w:rPr>
+            </w:pPr>
+            <w:r>
+              <w:rPr>
+                <w:rFonts w:ascii="Calibri" w:eastAsia="Calibri" w:hAnsi="Calibri" w:cs="Times New Roman"/>
+              </w:rPr>
+              <w:t>1</w:t>
+            </w:r>
+          </w:p>
+        </w:tc>
+        <w:tc>
+          <w:tcPr>
+            <w:tcW w:w="1433" w:type="dxa"/>
+            <w:vAlign w:val="center"/>
+          </w:tcPr>
+          <w:p>
+            <w:pPr>
+              <w:ind w:left="0" w:firstLine="0"/>
+              <w:jc w:val="center"/>
+              <w:rPr>
+                <w:rFonts w:ascii="Calibri" w:eastAsia="Calibri" w:hAnsi="Calibri" w:cs="Times New Roman"/>
+              </w:rPr>
+            </w:pPr>
+            <w:r>
+              <w:rPr>
+                <w:rFonts w:ascii="Calibri" w:eastAsia="Calibri" w:hAnsi="Calibri" w:cs="Times New Roman"/>
+              </w:rPr>
+              <w:t>27/10/2017</w:t>
+            </w:r>
+          </w:p>
+        </w:tc>
+        <w:tc>
+          <w:tcPr>
+            <w:tcW w:w="1376" w:type="dxa"/>
+            <w:vAlign w:val="center"/>
+          </w:tcPr>
+          <w:p>
+            <w:pPr>
+              <w:ind w:left="0" w:firstLine="0"/>
+              <w:jc w:val="center"/>
+              <w:rPr>
+                <w:rFonts w:ascii="Calibri" w:eastAsia="Calibri" w:hAnsi="Calibri" w:cs="Times New Roman"/>
+              </w:rPr>
+            </w:pPr>
+            <w:r>
+              <w:rPr>
+                <w:rFonts w:ascii="Calibri" w:eastAsia="Calibri" w:hAnsi="Calibri" w:cs="Times New Roman"/>
+              </w:rPr>
+              <w:t>09/11/2017</w:t>
+            </w:r>
+          </w:p>
+        </w:tc>
+        <w:tc>
+          <w:tcPr>
+            <w:tcW w:w="1298" w:type="dxa"/>
+            <w:vAlign w:val="center"/>
+          </w:tcPr>
+          <w:p>
+            <w:pPr>
+              <w:ind w:left="0" w:firstLine="0"/>
+              <w:jc w:val="center"/>
+              <w:rPr>
+                <w:rFonts w:ascii="Calibri" w:eastAsia="Calibri" w:hAnsi="Calibri" w:cs="Times New Roman"/>
+              </w:rPr>
+            </w:pPr>
+            <w:r>
+              <w:rPr>
+                <w:rFonts w:ascii="Calibri" w:eastAsia="Calibri" w:hAnsi="Calibri" w:cs="Times New Roman"/>
+              </w:rPr>
+              <w:t>2 semanas</w:t>
+            </w:r>
+          </w:p>
+        </w:tc>
+        <w:tc>
+          <w:tcPr>
+            <w:tcW w:w="1345" w:type="dxa"/>
+            <w:vMerge w:val="restart"/>
+            <w:vAlign w:val="center"/>
+          </w:tcPr>
+          <w:p>
+            <w:pPr>
+              <w:ind w:left="0" w:firstLine="0"/>
+              <w:jc w:val="center"/>
+              <w:rPr>
+                <w:rFonts w:ascii="Calibri" w:eastAsia="Calibri" w:hAnsi="Calibri" w:cs="Times New Roman"/>
+              </w:rPr>
+            </w:pPr>
+            <w:r>
+              <w:rPr>
+                <w:rFonts w:ascii="Calibri" w:eastAsia="Calibri" w:hAnsi="Calibri" w:cs="Times New Roman"/>
+              </w:rPr>
+              <w:t>Arquitectura estable</w:t>
+            </w:r>
+          </w:p>
+        </w:tc>
+      </w:tr>
+      <w:tr>
+        <w:tc>
+          <w:tcPr>
+            <w:tcW w:w="1396" w:type="dxa"/>
+            <w:vMerge/>
+          </w:tcPr>
+          <w:p>
+            <w:pPr>
+              <w:ind w:left="0" w:firstLine="0"/>
+              <w:jc w:val="both"/>
+              <w:rPr>
+                <w:rFonts w:ascii="Calibri" w:eastAsia="Calibri" w:hAnsi="Calibri" w:cs="Times New Roman"/>
+              </w:rPr>
+            </w:pPr>
+          </w:p>
+        </w:tc>
+        <w:tc>
+          <w:tcPr>
+            <w:tcW w:w="1515" w:type="dxa"/>
+            <w:vAlign w:val="center"/>
+          </w:tcPr>
+          <w:p>
+            <w:pPr>
+              <w:ind w:left="0" w:firstLine="0"/>
+              <w:jc w:val="center"/>
+              <w:rPr>
+                <w:rFonts w:ascii="Calibri" w:eastAsia="Calibri" w:hAnsi="Calibri" w:cs="Times New Roman"/>
+              </w:rPr>
+            </w:pPr>
+            <w:r>
+              <w:rPr>
+                <w:rFonts w:ascii="Calibri" w:eastAsia="Calibri" w:hAnsi="Calibri" w:cs="Times New Roman"/>
+              </w:rPr>
+              <w:t>2</w:t>
+            </w:r>
+          </w:p>
+        </w:tc>
+        <w:tc>
+          <w:tcPr>
+            <w:tcW w:w="1433" w:type="dxa"/>
+            <w:vAlign w:val="center"/>
+          </w:tcPr>
+          <w:p>
+            <w:pPr>
+              <w:ind w:left="0" w:firstLine="0"/>
+              <w:jc w:val="center"/>
+              <w:rPr>
+                <w:rFonts w:ascii="Calibri" w:eastAsia="Calibri" w:hAnsi="Calibri" w:cs="Times New Roman"/>
+              </w:rPr>
+            </w:pPr>
+            <w:r>
+              <w:rPr>
+                <w:rFonts w:ascii="Calibri" w:eastAsia="Calibri" w:hAnsi="Calibri" w:cs="Times New Roman"/>
+              </w:rPr>
+              <w:t>10/11/2017</w:t>
+            </w:r>
+          </w:p>
+        </w:tc>
+        <w:tc>
+          <w:tcPr>
+            <w:tcW w:w="1376" w:type="dxa"/>
+            <w:vAlign w:val="center"/>
+          </w:tcPr>
+          <w:p>
+            <w:pPr>
+              <w:ind w:left="0" w:firstLine="0"/>
+              <w:jc w:val="center"/>
+              <w:rPr>
+                <w:rFonts w:ascii="Calibri" w:eastAsia="Calibri" w:hAnsi="Calibri" w:cs="Times New Roman"/>
+              </w:rPr>
+            </w:pPr>
+            <w:r>
+              <w:rPr>
+                <w:rFonts w:ascii="Calibri" w:eastAsia="Calibri" w:hAnsi="Calibri" w:cs="Times New Roman"/>
+              </w:rPr>
+              <w:t>23/11/2017</w:t>
+            </w:r>
+          </w:p>
+        </w:tc>
+        <w:tc>
+          <w:tcPr>
+            <w:tcW w:w="1298" w:type="dxa"/>
+            <w:vAlign w:val="center"/>
+          </w:tcPr>
+          <w:p>
+            <w:pPr>
+              <w:ind w:left="0" w:firstLine="0"/>
+              <w:jc w:val="center"/>
+              <w:rPr>
+                <w:rFonts w:ascii="Calibri" w:eastAsia="Calibri" w:hAnsi="Calibri" w:cs="Times New Roman"/>
+              </w:rPr>
+            </w:pPr>
+            <w:r>
+              <w:rPr>
+                <w:rFonts w:ascii="Calibri" w:eastAsia="Calibri" w:hAnsi="Calibri" w:cs="Times New Roman"/>
+              </w:rPr>
+              <w:t>2 semanas</w:t>
+            </w:r>
+          </w:p>
+        </w:tc>
+        <w:tc>
+          <w:tcPr>
+            <w:tcW w:w="1345" w:type="dxa"/>
+            <w:vMerge/>
+            <w:vAlign w:val="center"/>
+          </w:tcPr>
+          <w:p>
+            <w:pPr>
+              <w:ind w:left="0" w:firstLine="0"/>
+              <w:jc w:val="center"/>
+              <w:rPr>
+                <w:rFonts w:ascii="Calibri" w:eastAsia="Calibri" w:hAnsi="Calibri" w:cs="Times New Roman"/>
+              </w:rPr>
+            </w:pPr>
+          </w:p>
+        </w:tc>
+      </w:tr>
+      <w:tr>
+        <w:tc>
+          <w:tcPr>
+            <w:tcW w:w="1396" w:type="dxa"/>
+            <w:vMerge/>
+          </w:tcPr>
+          <w:p>
+            <w:pPr>
+              <w:ind w:left="0" w:firstLine="0"/>
+              <w:jc w:val="both"/>
+              <w:rPr>
+                <w:rFonts w:ascii="Calibri" w:eastAsia="Calibri" w:hAnsi="Calibri" w:cs="Times New Roman"/>
+              </w:rPr>
+            </w:pPr>
+          </w:p>
+        </w:tc>
+        <w:tc>
+          <w:tcPr>
+            <w:tcW w:w="1515" w:type="dxa"/>
+            <w:vAlign w:val="center"/>
+          </w:tcPr>
+          <w:p>
+            <w:pPr>
+              <w:ind w:left="0" w:firstLine="0"/>
+              <w:jc w:val="center"/>
+              <w:rPr>
+                <w:rFonts w:ascii="Calibri" w:eastAsia="Calibri" w:hAnsi="Calibri" w:cs="Times New Roman"/>
+              </w:rPr>
+            </w:pPr>
+            <w:r>
+              <w:rPr>
+                <w:rFonts w:ascii="Calibri" w:eastAsia="Calibri" w:hAnsi="Calibri" w:cs="Times New Roman"/>
+              </w:rPr>
+              <w:t>3</w:t>
+            </w:r>
+          </w:p>
+        </w:tc>
+        <w:tc>
+          <w:tcPr>
+            <w:tcW w:w="1433" w:type="dxa"/>
+            <w:vAlign w:val="center"/>
+          </w:tcPr>
+          <w:p>
+            <w:pPr>
+              <w:ind w:left="0" w:firstLine="0"/>
+              <w:jc w:val="center"/>
+              <w:rPr>
+                <w:rFonts w:ascii="Calibri" w:eastAsia="Calibri" w:hAnsi="Calibri" w:cs="Times New Roman"/>
+              </w:rPr>
+            </w:pPr>
+            <w:r>
+              <w:rPr>
+                <w:rFonts w:ascii="Calibri" w:eastAsia="Calibri" w:hAnsi="Calibri" w:cs="Times New Roman"/>
+              </w:rPr>
+              <w:t>24/11/2017</w:t>
+            </w:r>
+          </w:p>
+        </w:tc>
+        <w:tc>
+          <w:tcPr>
+            <w:tcW w:w="1376" w:type="dxa"/>
+            <w:vAlign w:val="center"/>
+          </w:tcPr>
+          <w:p>
+            <w:pPr>
+              <w:ind w:left="0" w:firstLine="0"/>
+              <w:jc w:val="center"/>
+              <w:rPr>
+                <w:rFonts w:ascii="Calibri" w:eastAsia="Calibri" w:hAnsi="Calibri" w:cs="Times New Roman"/>
+              </w:rPr>
+            </w:pPr>
+            <w:r>
+              <w:rPr>
+                <w:rFonts w:ascii="Calibri" w:eastAsia="Calibri" w:hAnsi="Calibri" w:cs="Times New Roman"/>
+              </w:rPr>
+              <w:t>07/12/2017</w:t>
+            </w:r>
+          </w:p>
+        </w:tc>
+        <w:tc>
+          <w:tcPr>
+            <w:tcW w:w="1298" w:type="dxa"/>
+            <w:vAlign w:val="center"/>
+          </w:tcPr>
+          <w:p>
+            <w:pPr>
+              <w:ind w:left="0" w:firstLine="0"/>
+              <w:jc w:val="center"/>
+              <w:rPr>
+                <w:rFonts w:ascii="Calibri" w:eastAsia="Calibri" w:hAnsi="Calibri" w:cs="Times New Roman"/>
+              </w:rPr>
+            </w:pPr>
+            <w:r>
+              <w:rPr>
+                <w:rFonts w:ascii="Calibri" w:eastAsia="Calibri" w:hAnsi="Calibri" w:cs="Times New Roman"/>
+              </w:rPr>
+              <w:t>2 semanas</w:t>
+            </w:r>
+          </w:p>
+        </w:tc>
+        <w:tc>
+          <w:tcPr>
+            <w:tcW w:w="1345" w:type="dxa"/>
+            <w:vMerge/>
+            <w:vAlign w:val="center"/>
+          </w:tcPr>
+          <w:p>
+            <w:pPr>
+              <w:ind w:left="0" w:firstLine="0"/>
+              <w:jc w:val="center"/>
+              <w:rPr>
+                <w:rFonts w:ascii="Calibri" w:eastAsia="Calibri" w:hAnsi="Calibri" w:cs="Times New Roman"/>
+              </w:rPr>
+            </w:pPr>
+          </w:p>
+        </w:tc>
+      </w:tr>
+      <w:tr>
+        <w:tc>
+          <w:tcPr>
+            <w:tcW w:w="8363" w:type="dxa"/>
+            <w:gridSpan w:val="6"/>
+          </w:tcPr>
+          <w:p>
+            <w:pPr>
+              <w:ind w:left="0" w:firstLine="0"/>
+              <w:jc w:val="center"/>
+              <w:rPr>
+                <w:rFonts w:ascii="Calibri" w:eastAsia="Calibri" w:hAnsi="Calibri" w:cs="Times New Roman"/>
+              </w:rPr>
+            </w:pPr>
+            <w:r>
+              <w:rPr>
+                <w:rFonts w:ascii="Calibri" w:eastAsia="Calibri" w:hAnsi="Calibri" w:cs="Times New Roman"/>
+              </w:rPr>
+              <w:t>Hito: Capacidad operacional</w:t>
+            </w:r>
+          </w:p>
+        </w:tc>
+      </w:tr>
+      <w:tr>
+        <w:tc>
+          <w:tcPr>
+            <w:tcW w:w="1396" w:type="dxa"/>
+            <w:vMerge w:val="restart"/>
+            <w:vAlign w:val="center"/>
+          </w:tcPr>
+          <w:p>
+            <w:pPr>
+              <w:ind w:left="0" w:firstLine="0"/>
+              <w:rPr>
+                <w:rFonts w:ascii="Calibri" w:eastAsia="Calibri" w:hAnsi="Calibri" w:cs="Times New Roman"/>
+              </w:rPr>
+            </w:pPr>
+            <w:r>
+              <w:rPr>
+                <w:rFonts w:ascii="Calibri" w:eastAsia="Calibri" w:hAnsi="Calibri" w:cs="Times New Roman"/>
+              </w:rPr>
+              <w:t>Transición</w:t>
+            </w:r>
+          </w:p>
+        </w:tc>
+        <w:tc>
+          <w:tcPr>
+            <w:tcW w:w="1515" w:type="dxa"/>
+            <w:vAlign w:val="center"/>
+          </w:tcPr>
+          <w:p>
+            <w:pPr>
+              <w:ind w:left="0" w:firstLine="0"/>
+              <w:jc w:val="center"/>
+              <w:rPr>
+                <w:rFonts w:ascii="Calibri" w:eastAsia="Calibri" w:hAnsi="Calibri" w:cs="Times New Roman"/>
+              </w:rPr>
+            </w:pPr>
+            <w:r>
+              <w:rPr>
+                <w:rFonts w:ascii="Calibri" w:eastAsia="Calibri" w:hAnsi="Calibri" w:cs="Times New Roman"/>
+              </w:rPr>
+              <w:t>1</w:t>
+            </w:r>
+          </w:p>
+        </w:tc>
+        <w:tc>
+          <w:tcPr>
+            <w:tcW w:w="1433" w:type="dxa"/>
+            <w:vAlign w:val="center"/>
+          </w:tcPr>
+          <w:p>
+            <w:pPr>
+              <w:ind w:left="0" w:firstLine="0"/>
+              <w:jc w:val="center"/>
+              <w:rPr>
+                <w:rFonts w:ascii="Calibri" w:eastAsia="Calibri" w:hAnsi="Calibri" w:cs="Times New Roman"/>
+              </w:rPr>
+            </w:pPr>
+            <w:r>
+              <w:rPr>
+                <w:rFonts w:ascii="Calibri" w:eastAsia="Calibri" w:hAnsi="Calibri" w:cs="Times New Roman"/>
+              </w:rPr>
+              <w:t>08/12/2017</w:t>
+            </w:r>
+          </w:p>
+        </w:tc>
+        <w:tc>
+          <w:tcPr>
+            <w:tcW w:w="1376" w:type="dxa"/>
+            <w:vAlign w:val="center"/>
+          </w:tcPr>
+          <w:p>
+            <w:pPr>
+              <w:ind w:left="0" w:firstLine="0"/>
+              <w:jc w:val="center"/>
+              <w:rPr>
+                <w:rFonts w:ascii="Calibri" w:eastAsia="Calibri" w:hAnsi="Calibri" w:cs="Times New Roman"/>
+              </w:rPr>
+            </w:pPr>
+            <w:r>
+              <w:rPr>
+                <w:rFonts w:ascii="Calibri" w:eastAsia="Calibri" w:hAnsi="Calibri" w:cs="Times New Roman"/>
+              </w:rPr>
+              <w:t>14/12/2017</w:t>
+            </w:r>
+          </w:p>
+        </w:tc>
+        <w:tc>
+          <w:tcPr>
+            <w:tcW w:w="1298" w:type="dxa"/>
+            <w:vAlign w:val="center"/>
+          </w:tcPr>
+          <w:p>
+            <w:pPr>
+              <w:ind w:left="0" w:firstLine="0"/>
+              <w:jc w:val="center"/>
+              <w:rPr>
+                <w:rFonts w:ascii="Calibri" w:eastAsia="Calibri" w:hAnsi="Calibri" w:cs="Times New Roman"/>
+              </w:rPr>
+            </w:pPr>
+            <w:r>
+              <w:rPr>
+                <w:rFonts w:ascii="Calibri" w:eastAsia="Calibri" w:hAnsi="Calibri" w:cs="Times New Roman"/>
+              </w:rPr>
+              <w:t>1 semana</w:t>
+            </w:r>
+          </w:p>
+        </w:tc>
+        <w:tc>
+          <w:tcPr>
+            <w:tcW w:w="1345" w:type="dxa"/>
+            <w:vMerge w:val="restart"/>
+            <w:vAlign w:val="center"/>
+          </w:tcPr>
+          <w:p>
+            <w:pPr>
+              <w:ind w:left="0" w:firstLine="0"/>
+              <w:jc w:val="center"/>
+              <w:rPr>
+                <w:rFonts w:ascii="Calibri" w:eastAsia="Calibri" w:hAnsi="Calibri" w:cs="Times New Roman"/>
+              </w:rPr>
+            </w:pPr>
+            <w:r>
+              <w:rPr>
+                <w:rFonts w:ascii="Calibri" w:eastAsia="Calibri" w:hAnsi="Calibri" w:cs="Times New Roman"/>
+              </w:rPr>
+              <w:t>Cumplir los requisitos</w:t>
+            </w:r>
+          </w:p>
+        </w:tc>
+      </w:tr>
+      <w:tr>
+        <w:tc>
+          <w:tcPr>
+            <w:tcW w:w="1396" w:type="dxa"/>
+            <w:vMerge/>
+          </w:tcPr>
+          <w:p>
+            <w:pPr>
+              <w:ind w:left="0" w:firstLine="0"/>
+              <w:jc w:val="both"/>
+              <w:rPr>
+                <w:rFonts w:ascii="Calibri" w:eastAsia="Calibri" w:hAnsi="Calibri" w:cs="Times New Roman"/>
+              </w:rPr>
+            </w:pPr>
+          </w:p>
+        </w:tc>
+        <w:tc>
+          <w:tcPr>
+            <w:tcW w:w="1515" w:type="dxa"/>
+            <w:vAlign w:val="center"/>
+          </w:tcPr>
+          <w:p>
+            <w:pPr>
+              <w:ind w:left="0" w:firstLine="0"/>
+              <w:jc w:val="center"/>
+              <w:rPr>
+                <w:rFonts w:ascii="Calibri" w:eastAsia="Calibri" w:hAnsi="Calibri" w:cs="Times New Roman"/>
+              </w:rPr>
+            </w:pPr>
+            <w:r>
+              <w:rPr>
+                <w:rFonts w:ascii="Calibri" w:eastAsia="Calibri" w:hAnsi="Calibri" w:cs="Times New Roman"/>
+              </w:rPr>
+              <w:t>2</w:t>
+            </w:r>
+          </w:p>
+        </w:tc>
+        <w:tc>
+          <w:tcPr>
+            <w:tcW w:w="1433" w:type="dxa"/>
+            <w:vAlign w:val="center"/>
+          </w:tcPr>
+          <w:p>
+            <w:pPr>
+              <w:ind w:left="0" w:firstLine="0"/>
+              <w:jc w:val="center"/>
+              <w:rPr>
+                <w:rFonts w:ascii="Calibri" w:eastAsia="Calibri" w:hAnsi="Calibri" w:cs="Times New Roman"/>
+              </w:rPr>
+            </w:pPr>
+            <w:r>
+              <w:rPr>
+                <w:rFonts w:ascii="Calibri" w:eastAsia="Calibri" w:hAnsi="Calibri" w:cs="Times New Roman"/>
+              </w:rPr>
+              <w:t>15/12/2017</w:t>
+            </w:r>
+          </w:p>
+        </w:tc>
+        <w:tc>
+          <w:tcPr>
+            <w:tcW w:w="1376" w:type="dxa"/>
+            <w:vAlign w:val="center"/>
+          </w:tcPr>
+          <w:p>
+            <w:pPr>
+              <w:ind w:left="0" w:firstLine="0"/>
+              <w:jc w:val="center"/>
+              <w:rPr>
+                <w:rFonts w:ascii="Calibri" w:eastAsia="Calibri" w:hAnsi="Calibri" w:cs="Times New Roman"/>
+              </w:rPr>
+            </w:pPr>
+            <w:r>
+              <w:rPr>
+                <w:rFonts w:ascii="Calibri" w:eastAsia="Calibri" w:hAnsi="Calibri" w:cs="Times New Roman"/>
+              </w:rPr>
+              <w:t>20/12/2017</w:t>
+            </w:r>
+          </w:p>
+        </w:tc>
+        <w:tc>
+          <w:tcPr>
+            <w:tcW w:w="1298" w:type="dxa"/>
+            <w:vAlign w:val="center"/>
+          </w:tcPr>
+          <w:p>
+            <w:pPr>
+              <w:ind w:left="0" w:firstLine="0"/>
+              <w:jc w:val="center"/>
+              <w:rPr>
+                <w:rFonts w:ascii="Calibri" w:eastAsia="Calibri" w:hAnsi="Calibri" w:cs="Times New Roman"/>
+              </w:rPr>
+            </w:pPr>
+            <w:r>
+              <w:rPr>
+                <w:rFonts w:ascii="Calibri" w:eastAsia="Calibri" w:hAnsi="Calibri" w:cs="Times New Roman"/>
+              </w:rPr>
+              <w:t>1 semana</w:t>
+            </w:r>
+          </w:p>
+        </w:tc>
+        <w:tc>
+          <w:tcPr>
+            <w:tcW w:w="1345" w:type="dxa"/>
+            <w:vMerge/>
+            <w:vAlign w:val="center"/>
+          </w:tcPr>
+          <w:p>
+            <w:pPr>
+              <w:ind w:left="0" w:firstLine="0"/>
+              <w:jc w:val="center"/>
+              <w:rPr>
+                <w:rFonts w:ascii="Calibri" w:eastAsia="Calibri" w:hAnsi="Calibri" w:cs="Times New Roman"/>
+              </w:rPr>
+            </w:pPr>
+          </w:p>
+        </w:tc>
+      </w:tr>
+      <w:tr>
+        <w:tc>
+          <w:tcPr>
+            <w:tcW w:w="8363" w:type="dxa"/>
+            <w:gridSpan w:val="6"/>
+          </w:tcPr>
+          <w:p>
+            <w:pPr>
+              <w:ind w:left="0" w:firstLine="0"/>
+              <w:jc w:val="center"/>
+              <w:rPr>
+                <w:rFonts w:ascii="Calibri" w:eastAsia="Calibri" w:hAnsi="Calibri" w:cs="Times New Roman"/>
+              </w:rPr>
+            </w:pPr>
+            <w:r>
+              <w:rPr>
+                <w:rFonts w:ascii="Calibri" w:eastAsia="Calibri" w:hAnsi="Calibri" w:cs="Times New Roman"/>
+              </w:rPr>
+              <w:t>Hito: Lanzamiento del producto</w:t>
+            </w:r>
+          </w:p>
+        </w:tc>
+      </w:tr>
+    </w:tbl>
     <w:p>
       <w:pPr>
         <w:pStyle w:val="PSI-Comentario"/>
+        <w:ind w:left="0" w:firstLine="0"/>
         <w:rPr>
           <w:rFonts w:cs="Arial"/>
           <w:b/>
@@ -5747,32 +7194,28 @@
         <w:rPr>
           <w:rFonts w:ascii="Calibri" w:eastAsia="Calibri" w:hAnsi="Calibri" w:cs="Times New Roman"/>
         </w:rPr>
-        <w:t>[</w:t>
-      </w:r>
-      <w:r>
-        <w:t xml:space="preserve">Este </w:t>
-      </w:r>
-      <w:r>
-        <w:t>Sección</w:t>
-      </w:r>
-      <w:r>
-        <w:t xml:space="preserve"> comprende la inversión, la proyección de los ingresos y de los gastos</w:t>
+        <w:t>Aquí</w:t>
+      </w:r>
+      <w:r>
+        <w:t xml:space="preserve"> </w:t>
+      </w:r>
+      <w:r>
+        <w:t xml:space="preserve">se </w:t>
+      </w:r>
+      <w:r>
+        <w:t>comprende la inversión, la proyección de los ingresos y de los gastos</w:t>
       </w:r>
       <w:r>
         <w:t>.  Se evaluara las fuentes de financiamiento que pueden obtenerse para el proyecto.  Se realizara los estados financieros proyectados con los supuestos desarrollados y se analizara los criterios de evaluación financiera para determinar la rentabilidad del proyecto.</w:t>
       </w:r>
-      <w:r>
-        <w:rPr>
-          <w:rFonts w:ascii="Calibri" w:eastAsia="Calibri" w:hAnsi="Calibri" w:cs="Times New Roman"/>
-        </w:rPr>
-        <w:t>]</w:t>
-      </w:r>
     </w:p>
     <w:p>
       <w:pPr>
         <w:pStyle w:val="PSI-Comentario"/>
-        <w:rPr>
-          <w:rFonts w:ascii="Calibri" w:eastAsia="Calibri" w:hAnsi="Calibri" w:cs="Times New Roman"/>
+        <w:ind w:left="0" w:firstLine="0"/>
+        <w:rPr>
+          <w:rFonts w:ascii="Calibri" w:eastAsia="Calibri" w:hAnsi="Calibri" w:cs="Times New Roman"/>
+          <w:lang w:val="es-ES"/>
         </w:rPr>
       </w:pPr>
     </w:p>
@@ -5928,11 +7371,11 @@
         <w:t>[</w:t>
       </w:r>
       <w:r>
-        <w:t xml:space="preserve">Se buscan las fuentes de financiamiento existes en el mercado para financiar el monto de la inversión.  Posteriormente se realizan un análisis de las opciones (recursos propios, </w:t>
+        <w:t xml:space="preserve">Se buscan las fuentes de financiamiento existes en el mercado para financiar el monto de la inversión.  Posteriormente se realizan un análisis de las opciones (recursos propios, préstamos, otros) para determinar cuál es la que mejores condiciones presenta para el </w:t>
       </w:r>
       <w:r>
         <w:lastRenderedPageBreak/>
-        <w:t>préstamos, otros) para determinar cuál es la que mejores condiciones presenta para el proyecto.</w:t>
+        <w:t>proyecto.</w:t>
       </w:r>
       <w:r>
         <w:t xml:space="preserve">  Hay que justificar la alternativa recomendada.  De considerarse la opción de financiamiento externo hay que preparar Servicio de la </w:t>
@@ -6153,39 +7596,7 @@
         <w:jc w:val="both"/>
       </w:pPr>
       <w:r>
-        <w:t>Beneficios tangibles: son de fácil cuantificación, generalmente están relacionados con la reducción de recursos o talento humano.</w:t>
-      </w:r>
-    </w:p>
-    <w:p>
-      <w:pPr>
-        <w:jc w:val="both"/>
-      </w:pPr>
-      <w:r>
-        <w:t xml:space="preserve">Beneficios intangibles: no son fácilmente cuantificables y están relacionados con elementos como el impacto sobre aspectos como </w:t>
-      </w:r>
-      <w:proofErr w:type="spellStart"/>
-      <w:r>
-        <w:t>Good</w:t>
-      </w:r>
-      <w:proofErr w:type="spellEnd"/>
-      <w:r>
-        <w:t xml:space="preserve"> </w:t>
-      </w:r>
-      <w:proofErr w:type="spellStart"/>
-      <w:r>
-        <w:t>Will</w:t>
-      </w:r>
-      <w:proofErr w:type="spellEnd"/>
-      <w:r>
-        <w:t xml:space="preserve"> o mejora en otros procesos de la organización.</w:t>
-      </w:r>
-    </w:p>
-    <w:p>
-      <w:pPr>
-        <w:jc w:val="both"/>
-      </w:pPr>
-      <w:r>
-        <w:t>Ejemplo de beneficios:</w:t>
+        <w:t xml:space="preserve">Beneficios tangibles: </w:t>
       </w:r>
     </w:p>
     <w:p>
@@ -6198,7 +7609,7 @@
         <w:jc w:val="both"/>
       </w:pPr>
       <w:r>
-        <w:t>Mejoras en la eficiencia del área bajo estudio.</w:t>
+        <w:t>Mayor disponibilidad del recurso humano.</w:t>
       </w:r>
     </w:p>
     <w:p>
@@ -6211,7 +7622,7 @@
         <w:jc w:val="both"/>
       </w:pPr>
       <w:r>
-        <w:t>Reducción de personal.</w:t>
+        <w:t>Mejoras en el control y uso de los recursos.</w:t>
       </w:r>
     </w:p>
     <w:p>
@@ -6224,7 +7635,15 @@
         <w:jc w:val="both"/>
       </w:pPr>
       <w:r>
-        <w:t>Reducción de futuras inversiones y costos.</w:t>
+        <w:t>Reducción de tiempos.</w:t>
+      </w:r>
+    </w:p>
+    <w:p>
+      <w:pPr>
+        <w:jc w:val="both"/>
+      </w:pPr>
+      <w:r>
+        <w:t>Beneficios intangibles:</w:t>
       </w:r>
     </w:p>
     <w:p>
@@ -6237,7 +7656,7 @@
         <w:jc w:val="both"/>
       </w:pPr>
       <w:r>
-        <w:t>Disponibilidad del recurso humano.</w:t>
+        <w:t>Toma acertada de decisiones.</w:t>
       </w:r>
     </w:p>
     <w:p>
@@ -6250,7 +7669,7 @@
         <w:jc w:val="both"/>
       </w:pPr>
       <w:r>
-        <w:t>Mejoras en planeación, control y uso de recursos.</w:t>
+        <w:t>Disponibilidad de información fidedigna.</w:t>
       </w:r>
     </w:p>
     <w:p>
@@ -6263,7 +7682,7 @@
         <w:jc w:val="both"/>
       </w:pPr>
       <w:r>
-        <w:t>Suministro oportuno de insumos para las operaciones.</w:t>
+        <w:t>Aumento de la confiabilidad en la información.</w:t>
       </w:r>
     </w:p>
     <w:p>
@@ -6276,86 +7695,7 @@
         <w:jc w:val="both"/>
       </w:pPr>
       <w:r>
-        <w:t>Cumplimiento de requerimientos gubernamentales.</w:t>
-      </w:r>
-    </w:p>
-    <w:p>
-      <w:pPr>
-        <w:pStyle w:val="Prrafodelista"/>
-        <w:numPr>
-          <w:ilvl w:val="0"/>
-          <w:numId w:val="13"/>
-        </w:numPr>
-        <w:jc w:val="both"/>
-      </w:pPr>
-      <w:r>
-        <w:t>Toma acertada de decisiones.</w:t>
-      </w:r>
-    </w:p>
-    <w:p>
-      <w:pPr>
-        <w:pStyle w:val="Prrafodelista"/>
-        <w:numPr>
-          <w:ilvl w:val="0"/>
-          <w:numId w:val="13"/>
-        </w:numPr>
-        <w:jc w:val="both"/>
-      </w:pPr>
-      <w:r>
-        <w:t>Disponibilidad de información apropiada.</w:t>
-      </w:r>
-    </w:p>
-    <w:p>
-      <w:pPr>
-        <w:pStyle w:val="Prrafodelista"/>
-        <w:numPr>
-          <w:ilvl w:val="0"/>
-          <w:numId w:val="13"/>
-        </w:numPr>
-        <w:jc w:val="both"/>
-      </w:pPr>
-      <w:r>
-        <w:lastRenderedPageBreak/>
-        <w:t>Aumento en la confiabilidad de la información.</w:t>
-      </w:r>
-    </w:p>
-    <w:p>
-      <w:pPr>
-        <w:pStyle w:val="Prrafodelista"/>
-        <w:numPr>
-          <w:ilvl w:val="0"/>
-          <w:numId w:val="13"/>
-        </w:numPr>
-        <w:jc w:val="both"/>
-      </w:pPr>
-      <w:r>
-        <w:t>Mejor servicio al cliente externo e interno</w:t>
-      </w:r>
-    </w:p>
-    <w:p>
-      <w:pPr>
-        <w:pStyle w:val="Prrafodelista"/>
-        <w:numPr>
-          <w:ilvl w:val="0"/>
-          <w:numId w:val="13"/>
-        </w:numPr>
-        <w:jc w:val="both"/>
-      </w:pPr>
-      <w:r>
-        <w:t>Logro de ventajas competitivas.</w:t>
-      </w:r>
-    </w:p>
-    <w:p>
-      <w:pPr>
-        <w:pStyle w:val="Prrafodelista"/>
-        <w:numPr>
-          <w:ilvl w:val="0"/>
-          <w:numId w:val="13"/>
-        </w:numPr>
-        <w:jc w:val="both"/>
-      </w:pPr>
-      <w:r>
-        <w:t>Valor agregado a un producto de la compañía.</w:t>
+        <w:t>Mejor servicio al docente y alumno.</w:t>
       </w:r>
     </w:p>
     <w:p>
@@ -6783,7 +8123,7 @@
 </file>
 
 <file path=word/endnotes.xml><?xml version="1.0" encoding="utf-8"?>
-<w:endnotes xmlns:wpc="http://schemas.microsoft.com/office/word/2010/wordprocessingCanvas" xmlns:mc="http://schemas.openxmlformats.org/markup-compatibility/2006" xmlns:o="urn:schemas-microsoft-com:office:office" xmlns:r="http://schemas.openxmlformats.org/officeDocument/2006/relationships" xmlns:m="http://schemas.openxmlformats.org/officeDocument/2006/math" xmlns:v="urn:schemas-microsoft-com:vml" xmlns:wp14="http://schemas.microsoft.com/office/word/2010/wordprocessingDrawing" xmlns:wp="http://schemas.openxmlformats.org/drawingml/2006/wordprocessingDrawing" xmlns:w10="urn:schemas-microsoft-com:office:word" xmlns:w="http://schemas.openxmlformats.org/wordprocessingml/2006/main" xmlns:w14="http://schemas.microsoft.com/office/word/2010/wordml" xmlns:wpg="http://schemas.microsoft.com/office/word/2010/wordprocessingGroup" xmlns:wpi="http://schemas.microsoft.com/office/word/2010/wordprocessingInk" xmlns:wne="http://schemas.microsoft.com/office/word/2006/wordml" xmlns:wps="http://schemas.microsoft.com/office/word/2010/wordprocessingShape" mc:Ignorable="w14 wp14">
+<w:endnotes xmlns:wpc="http://schemas.microsoft.com/office/word/2010/wordprocessingCanvas" xmlns:mc="http://schemas.openxmlformats.org/markup-compatibility/2006" xmlns:o="urn:schemas-microsoft-com:office:office" xmlns:r="http://schemas.openxmlformats.org/officeDocument/2006/relationships" xmlns:m="http://schemas.openxmlformats.org/officeDocument/2006/math" xmlns:v="urn:schemas-microsoft-com:vml" xmlns:wp14="http://schemas.microsoft.com/office/word/2010/wordprocessingDrawing" xmlns:wp="http://schemas.openxmlformats.org/drawingml/2006/wordprocessingDrawing" xmlns:w10="urn:schemas-microsoft-com:office:word" xmlns:w="http://schemas.openxmlformats.org/wordprocessingml/2006/main" xmlns:w14="http://schemas.microsoft.com/office/word/2010/wordml" xmlns:w15="http://schemas.microsoft.com/office/word/2012/wordml" xmlns:wpg="http://schemas.microsoft.com/office/word/2010/wordprocessingGroup" xmlns:wpi="http://schemas.microsoft.com/office/word/2010/wordprocessingInk" xmlns:wne="http://schemas.microsoft.com/office/word/2006/wordml" xmlns:wps="http://schemas.microsoft.com/office/word/2010/wordprocessingShape" mc:Ignorable="w14 w15 wp14">
   <w:endnote w:type="separator" w:id="-1">
     <w:p>
       <w:pPr>
@@ -6810,7 +8150,7 @@
 </file>
 
 <file path=word/footer1.xml><?xml version="1.0" encoding="utf-8"?>
-<w:ftr xmlns:wpc="http://schemas.microsoft.com/office/word/2010/wordprocessingCanvas" xmlns:mc="http://schemas.openxmlformats.org/markup-compatibility/2006" xmlns:o="urn:schemas-microsoft-com:office:office" xmlns:r="http://schemas.openxmlformats.org/officeDocument/2006/relationships" xmlns:m="http://schemas.openxmlformats.org/officeDocument/2006/math" xmlns:v="urn:schemas-microsoft-com:vml" xmlns:wp14="http://schemas.microsoft.com/office/word/2010/wordprocessingDrawing" xmlns:wp="http://schemas.openxmlformats.org/drawingml/2006/wordprocessingDrawing" xmlns:w10="urn:schemas-microsoft-com:office:word" xmlns:w="http://schemas.openxmlformats.org/wordprocessingml/2006/main" xmlns:w14="http://schemas.microsoft.com/office/word/2010/wordml" xmlns:wpg="http://schemas.microsoft.com/office/word/2010/wordprocessingGroup" xmlns:wpi="http://schemas.microsoft.com/office/word/2010/wordprocessingInk" xmlns:wne="http://schemas.microsoft.com/office/word/2006/wordml" xmlns:wps="http://schemas.microsoft.com/office/word/2010/wordprocessingShape" mc:Ignorable="w14 wp14">
+<w:ftr xmlns:wpc="http://schemas.microsoft.com/office/word/2010/wordprocessingCanvas" xmlns:mc="http://schemas.openxmlformats.org/markup-compatibility/2006" xmlns:o="urn:schemas-microsoft-com:office:office" xmlns:r="http://schemas.openxmlformats.org/officeDocument/2006/relationships" xmlns:m="http://schemas.openxmlformats.org/officeDocument/2006/math" xmlns:v="urn:schemas-microsoft-com:vml" xmlns:wp14="http://schemas.microsoft.com/office/word/2010/wordprocessingDrawing" xmlns:wp="http://schemas.openxmlformats.org/drawingml/2006/wordprocessingDrawing" xmlns:w10="urn:schemas-microsoft-com:office:word" xmlns:w="http://schemas.openxmlformats.org/wordprocessingml/2006/main" xmlns:w14="http://schemas.microsoft.com/office/word/2010/wordml" xmlns:w15="http://schemas.microsoft.com/office/word/2012/wordml" xmlns:wpg="http://schemas.microsoft.com/office/word/2010/wordprocessingGroup" xmlns:wpi="http://schemas.microsoft.com/office/word/2010/wordprocessingInk" xmlns:wne="http://schemas.microsoft.com/office/word/2006/wordml" xmlns:wps="http://schemas.microsoft.com/office/word/2010/wordprocessingShape" mc:Ignorable="w14 w15 wp14">
   <w:p>
     <w:pPr>
       <w:tabs>
@@ -6827,7 +8167,6 @@
         <w:dataBinding w:prefixMappings="xmlns:ns0='http://schemas.openxmlformats.org/officeDocument/2006/extended-properties' " w:xpath="/ns0:Properties[1]/ns0:Company[1]" w:storeItemID="{6668398D-A668-4E3E-A5EB-62B293D839F1}"/>
         <w:text/>
       </w:sdtPr>
-      <w:sdtEndPr/>
       <w:sdtContent>
         <w:r>
           <w:rPr>
@@ -6862,7 +8201,6 @@
           <w:docPartUnique/>
         </w:docPartObj>
       </w:sdtPr>
-      <w:sdtEndPr/>
       <w:sdtContent>
         <w:r>
           <w:tab/>
@@ -6942,7 +8280,7 @@
             <w:rFonts w:asciiTheme="majorHAnsi" w:hAnsiTheme="majorHAnsi" w:cstheme="majorHAnsi"/>
             <w:noProof/>
           </w:rPr>
-          <w:t>15</w:t>
+          <w:t>16</w:t>
         </w:r>
         <w:r>
           <w:rPr>
@@ -6966,7 +8304,7 @@
 </file>
 
 <file path=word/footnotes.xml><?xml version="1.0" encoding="utf-8"?>
-<w:footnotes xmlns:wpc="http://schemas.microsoft.com/office/word/2010/wordprocessingCanvas" xmlns:mc="http://schemas.openxmlformats.org/markup-compatibility/2006" xmlns:o="urn:schemas-microsoft-com:office:office" xmlns:r="http://schemas.openxmlformats.org/officeDocument/2006/relationships" xmlns:m="http://schemas.openxmlformats.org/officeDocument/2006/math" xmlns:v="urn:schemas-microsoft-com:vml" xmlns:wp14="http://schemas.microsoft.com/office/word/2010/wordprocessingDrawing" xmlns:wp="http://schemas.openxmlformats.org/drawingml/2006/wordprocessingDrawing" xmlns:w10="urn:schemas-microsoft-com:office:word" xmlns:w="http://schemas.openxmlformats.org/wordprocessingml/2006/main" xmlns:w14="http://schemas.microsoft.com/office/word/2010/wordml" xmlns:wpg="http://schemas.microsoft.com/office/word/2010/wordprocessingGroup" xmlns:wpi="http://schemas.microsoft.com/office/word/2010/wordprocessingInk" xmlns:wne="http://schemas.microsoft.com/office/word/2006/wordml" xmlns:wps="http://schemas.microsoft.com/office/word/2010/wordprocessingShape" mc:Ignorable="w14 wp14">
+<w:footnotes xmlns:wpc="http://schemas.microsoft.com/office/word/2010/wordprocessingCanvas" xmlns:mc="http://schemas.openxmlformats.org/markup-compatibility/2006" xmlns:o="urn:schemas-microsoft-com:office:office" xmlns:r="http://schemas.openxmlformats.org/officeDocument/2006/relationships" xmlns:m="http://schemas.openxmlformats.org/officeDocument/2006/math" xmlns:v="urn:schemas-microsoft-com:vml" xmlns:wp14="http://schemas.microsoft.com/office/word/2010/wordprocessingDrawing" xmlns:wp="http://schemas.openxmlformats.org/drawingml/2006/wordprocessingDrawing" xmlns:w10="urn:schemas-microsoft-com:office:word" xmlns:w="http://schemas.openxmlformats.org/wordprocessingml/2006/main" xmlns:w14="http://schemas.microsoft.com/office/word/2010/wordml" xmlns:w15="http://schemas.microsoft.com/office/word/2012/wordml" xmlns:wpg="http://schemas.microsoft.com/office/word/2010/wordprocessingGroup" xmlns:wpi="http://schemas.microsoft.com/office/word/2010/wordprocessingInk" xmlns:wne="http://schemas.microsoft.com/office/word/2006/wordml" xmlns:wps="http://schemas.microsoft.com/office/word/2010/wordprocessingShape" mc:Ignorable="w14 w15 wp14">
   <w:footnote w:type="separator" w:id="-1">
     <w:p>
       <w:pPr>
@@ -6993,7 +8331,7 @@
 </file>
 
 <file path=word/header1.xml><?xml version="1.0" encoding="utf-8"?>
-<w:hdr xmlns:wpc="http://schemas.microsoft.com/office/word/2010/wordprocessingCanvas" xmlns:mc="http://schemas.openxmlformats.org/markup-compatibility/2006" xmlns:o="urn:schemas-microsoft-com:office:office" xmlns:r="http://schemas.openxmlformats.org/officeDocument/2006/relationships" xmlns:m="http://schemas.openxmlformats.org/officeDocument/2006/math" xmlns:v="urn:schemas-microsoft-com:vml" xmlns:wp14="http://schemas.microsoft.com/office/word/2010/wordprocessingDrawing" xmlns:wp="http://schemas.openxmlformats.org/drawingml/2006/wordprocessingDrawing" xmlns:w10="urn:schemas-microsoft-com:office:word" xmlns:w="http://schemas.openxmlformats.org/wordprocessingml/2006/main" xmlns:w14="http://schemas.microsoft.com/office/word/2010/wordml" xmlns:wpg="http://schemas.microsoft.com/office/word/2010/wordprocessingGroup" xmlns:wpi="http://schemas.microsoft.com/office/word/2010/wordprocessingInk" xmlns:wne="http://schemas.microsoft.com/office/word/2006/wordml" xmlns:wps="http://schemas.microsoft.com/office/word/2010/wordprocessingShape" mc:Ignorable="w14 wp14">
+<w:hdr xmlns:wpc="http://schemas.microsoft.com/office/word/2010/wordprocessingCanvas" xmlns:mc="http://schemas.openxmlformats.org/markup-compatibility/2006" xmlns:o="urn:schemas-microsoft-com:office:office" xmlns:r="http://schemas.openxmlformats.org/officeDocument/2006/relationships" xmlns:m="http://schemas.openxmlformats.org/officeDocument/2006/math" xmlns:v="urn:schemas-microsoft-com:vml" xmlns:wp14="http://schemas.microsoft.com/office/word/2010/wordprocessingDrawing" xmlns:wp="http://schemas.openxmlformats.org/drawingml/2006/wordprocessingDrawing" xmlns:w10="urn:schemas-microsoft-com:office:word" xmlns:w="http://schemas.openxmlformats.org/wordprocessingml/2006/main" xmlns:w14="http://schemas.microsoft.com/office/word/2010/wordml" xmlns:w15="http://schemas.microsoft.com/office/word/2012/wordml" xmlns:wpg="http://schemas.microsoft.com/office/word/2010/wordprocessingGroup" xmlns:wpi="http://schemas.microsoft.com/office/word/2010/wordprocessingInk" xmlns:wne="http://schemas.microsoft.com/office/word/2006/wordml" xmlns:wps="http://schemas.microsoft.com/office/word/2010/wordprocessingShape" mc:Ignorable="w14 w15 wp14">
   <w:sdt>
     <w:sdtPr>
       <w:rPr>
@@ -7004,7 +8342,6 @@
       <w:dataBinding w:prefixMappings="xmlns:ns0='http://schemas.openxmlformats.org/package/2006/metadata/core-properties' xmlns:ns1='http://purl.org/dc/elements/1.1/'" w:xpath="/ns0:coreProperties[1]/ns1:title[1]" w:storeItemID="{6C3C8BC8-F283-45AE-878A-BAB7291924A1}"/>
       <w:text/>
     </w:sdtPr>
-    <w:sdtEndPr/>
     <w:sdtContent>
       <w:p>
         <w:pPr>
@@ -7067,7 +8404,6 @@
         <w:dataBinding w:prefixMappings="xmlns:ns0='http://schemas.openxmlformats.org/package/2006/metadata/core-properties' xmlns:ns1='http://purl.org/dc/elements/1.1/'" w:xpath="/ns0:coreProperties[1]/ns1:subject[1]" w:storeItemID="{6C3C8BC8-F283-45AE-878A-BAB7291924A1}"/>
         <w:text/>
       </w:sdtPr>
-      <w:sdtEndPr/>
       <w:sdtContent>
         <w:r>
           <w:rPr>
@@ -7090,8 +8426,8 @@
 </file>
 
 <file path=word/numbering.xml><?xml version="1.0" encoding="utf-8"?>
-<w:numbering xmlns:wpc="http://schemas.microsoft.com/office/word/2010/wordprocessingCanvas" xmlns:mc="http://schemas.openxmlformats.org/markup-compatibility/2006" xmlns:o="urn:schemas-microsoft-com:office:office" xmlns:r="http://schemas.openxmlformats.org/officeDocument/2006/relationships" xmlns:m="http://schemas.openxmlformats.org/officeDocument/2006/math" xmlns:v="urn:schemas-microsoft-com:vml" xmlns:wp14="http://schemas.microsoft.com/office/word/2010/wordprocessingDrawing" xmlns:wp="http://schemas.openxmlformats.org/drawingml/2006/wordprocessingDrawing" xmlns:w10="urn:schemas-microsoft-com:office:word" xmlns:w="http://schemas.openxmlformats.org/wordprocessingml/2006/main" xmlns:w14="http://schemas.microsoft.com/office/word/2010/wordml" xmlns:wpg="http://schemas.microsoft.com/office/word/2010/wordprocessingGroup" xmlns:wpi="http://schemas.microsoft.com/office/word/2010/wordprocessingInk" xmlns:wne="http://schemas.microsoft.com/office/word/2006/wordml" xmlns:wps="http://schemas.microsoft.com/office/word/2010/wordprocessingShape" mc:Ignorable="w14 wp14">
-  <w:abstractNum w:abstractNumId="0">
+<w:numbering xmlns:wpc="http://schemas.microsoft.com/office/word/2010/wordprocessingCanvas" xmlns:mc="http://schemas.openxmlformats.org/markup-compatibility/2006" xmlns:o="urn:schemas-microsoft-com:office:office" xmlns:r="http://schemas.openxmlformats.org/officeDocument/2006/relationships" xmlns:m="http://schemas.openxmlformats.org/officeDocument/2006/math" xmlns:v="urn:schemas-microsoft-com:vml" xmlns:wp14="http://schemas.microsoft.com/office/word/2010/wordprocessingDrawing" xmlns:wp="http://schemas.openxmlformats.org/drawingml/2006/wordprocessingDrawing" xmlns:w10="urn:schemas-microsoft-com:office:word" xmlns:w="http://schemas.openxmlformats.org/wordprocessingml/2006/main" xmlns:w14="http://schemas.microsoft.com/office/word/2010/wordml" xmlns:w15="http://schemas.microsoft.com/office/word/2012/wordml" xmlns:wpg="http://schemas.microsoft.com/office/word/2010/wordprocessingGroup" xmlns:wpi="http://schemas.microsoft.com/office/word/2010/wordprocessingInk" xmlns:wne="http://schemas.microsoft.com/office/word/2006/wordml" xmlns:wps="http://schemas.microsoft.com/office/word/2010/wordprocessingShape" mc:Ignorable="w14 w15 wp14">
+  <w:abstractNum w:abstractNumId="0" w15:restartNumberingAfterBreak="0">
     <w:nsid w:val="00000003"/>
     <w:multiLevelType w:val="multilevel"/>
     <w:tmpl w:val="00000003"/>
@@ -7249,7 +8585,7 @@
       </w:rPr>
     </w:lvl>
   </w:abstractNum>
-  <w:abstractNum w:abstractNumId="1">
+  <w:abstractNum w:abstractNumId="1" w15:restartNumberingAfterBreak="0">
     <w:nsid w:val="00000004"/>
     <w:multiLevelType w:val="multilevel"/>
     <w:tmpl w:val="796A7516"/>
@@ -7407,7 +8743,7 @@
       </w:rPr>
     </w:lvl>
   </w:abstractNum>
-  <w:abstractNum w:abstractNumId="2">
+  <w:abstractNum w:abstractNumId="2" w15:restartNumberingAfterBreak="0">
     <w:nsid w:val="00000005"/>
     <w:multiLevelType w:val="multilevel"/>
     <w:tmpl w:val="00000005"/>
@@ -7565,7 +8901,7 @@
       </w:rPr>
     </w:lvl>
   </w:abstractNum>
-  <w:abstractNum w:abstractNumId="3">
+  <w:abstractNum w:abstractNumId="3" w15:restartNumberingAfterBreak="0">
     <w:nsid w:val="00000006"/>
     <w:multiLevelType w:val="multilevel"/>
     <w:tmpl w:val="00000006"/>
@@ -7723,7 +9059,7 @@
       </w:rPr>
     </w:lvl>
   </w:abstractNum>
-  <w:abstractNum w:abstractNumId="4">
+  <w:abstractNum w:abstractNumId="4" w15:restartNumberingAfterBreak="0">
     <w:nsid w:val="11EC450D"/>
     <w:multiLevelType w:val="hybridMultilevel"/>
     <w:tmpl w:val="8D1847A2"/>
@@ -7836,7 +9172,7 @@
       </w:rPr>
     </w:lvl>
   </w:abstractNum>
-  <w:abstractNum w:abstractNumId="5">
+  <w:abstractNum w:abstractNumId="5" w15:restartNumberingAfterBreak="0">
     <w:nsid w:val="22303D0C"/>
     <w:multiLevelType w:val="hybridMultilevel"/>
     <w:tmpl w:val="93E2E244"/>
@@ -7925,7 +9261,7 @@
       </w:pPr>
     </w:lvl>
   </w:abstractNum>
-  <w:abstractNum w:abstractNumId="6">
+  <w:abstractNum w:abstractNumId="6" w15:restartNumberingAfterBreak="0">
     <w:nsid w:val="255F5799"/>
     <w:multiLevelType w:val="hybridMultilevel"/>
     <w:tmpl w:val="B8F40458"/>
@@ -8011,7 +9347,7 @@
       </w:pPr>
     </w:lvl>
   </w:abstractNum>
-  <w:abstractNum w:abstractNumId="7">
+  <w:abstractNum w:abstractNumId="7" w15:restartNumberingAfterBreak="0">
     <w:nsid w:val="3DA06D60"/>
     <w:multiLevelType w:val="hybridMultilevel"/>
     <w:tmpl w:val="46E2B8B8"/>
@@ -8123,7 +9459,7 @@
       </w:rPr>
     </w:lvl>
   </w:abstractNum>
-  <w:abstractNum w:abstractNumId="8">
+  <w:abstractNum w:abstractNumId="8" w15:restartNumberingAfterBreak="0">
     <w:nsid w:val="487036EC"/>
     <w:multiLevelType w:val="hybridMultilevel"/>
     <w:tmpl w:val="BDFE724A"/>
@@ -8209,7 +9545,7 @@
       </w:pPr>
     </w:lvl>
   </w:abstractNum>
-  <w:abstractNum w:abstractNumId="9">
+  <w:abstractNum w:abstractNumId="9" w15:restartNumberingAfterBreak="0">
     <w:nsid w:val="52D90BB8"/>
     <w:multiLevelType w:val="hybridMultilevel"/>
     <w:tmpl w:val="1D2461DE"/>
@@ -8323,7 +9659,7 @@
       </w:rPr>
     </w:lvl>
   </w:abstractNum>
-  <w:abstractNum w:abstractNumId="10">
+  <w:abstractNum w:abstractNumId="10" w15:restartNumberingAfterBreak="0">
     <w:nsid w:val="6E3A7B7C"/>
     <w:multiLevelType w:val="hybridMultilevel"/>
     <w:tmpl w:val="200A63B0"/>
@@ -8435,7 +9771,7 @@
       </w:rPr>
     </w:lvl>
   </w:abstractNum>
-  <w:abstractNum w:abstractNumId="11">
+  <w:abstractNum w:abstractNumId="11" w15:restartNumberingAfterBreak="0">
     <w:nsid w:val="708E589C"/>
     <w:multiLevelType w:val="multilevel"/>
     <w:tmpl w:val="381042DE"/>
@@ -8575,7 +9911,7 @@
       </w:rPr>
     </w:lvl>
   </w:abstractNum>
-  <w:abstractNum w:abstractNumId="12">
+  <w:abstractNum w:abstractNumId="12" w15:restartNumberingAfterBreak="0">
     <w:nsid w:val="760B5D88"/>
     <w:multiLevelType w:val="hybridMultilevel"/>
     <w:tmpl w:val="A27871BE"/>
@@ -8664,7 +10000,7 @@
       </w:pPr>
     </w:lvl>
   </w:abstractNum>
-  <w:abstractNum w:abstractNumId="13">
+  <w:abstractNum w:abstractNumId="13" w15:restartNumberingAfterBreak="0">
     <w:nsid w:val="7DD64906"/>
     <w:multiLevelType w:val="hybridMultilevel"/>
     <w:tmpl w:val="795E7434"/>
@@ -8830,7 +10166,7 @@
 </file>
 
 <file path=word/styles.xml><?xml version="1.0" encoding="utf-8"?>
-<w:styles xmlns:mc="http://schemas.openxmlformats.org/markup-compatibility/2006" xmlns:r="http://schemas.openxmlformats.org/officeDocument/2006/relationships" xmlns:w="http://schemas.openxmlformats.org/wordprocessingml/2006/main" xmlns:w14="http://schemas.microsoft.com/office/word/2010/wordml" mc:Ignorable="w14">
+<w:styles xmlns:mc="http://schemas.openxmlformats.org/markup-compatibility/2006" xmlns:r="http://schemas.openxmlformats.org/officeDocument/2006/relationships" xmlns:w="http://schemas.openxmlformats.org/wordprocessingml/2006/main" xmlns:w14="http://schemas.microsoft.com/office/word/2010/wordml" xmlns:w15="http://schemas.microsoft.com/office/word/2012/wordml" mc:Ignorable="w14 w15">
   <w:docDefaults>
     <w:rPrDefault>
       <w:rPr>
@@ -8847,145 +10183,378 @@
       </w:pPr>
     </w:pPrDefault>
   </w:docDefaults>
-  <w:latentStyles w:defLockedState="0" w:defUIPriority="99" w:defSemiHidden="1" w:defUnhideWhenUsed="1" w:defQFormat="0" w:count="267">
-    <w:lsdException w:name="Normal" w:semiHidden="0" w:uiPriority="0" w:unhideWhenUsed="0" w:qFormat="1"/>
-    <w:lsdException w:name="heading 1" w:semiHidden="0" w:uiPriority="0" w:unhideWhenUsed="0" w:qFormat="1"/>
-    <w:lsdException w:name="heading 2" w:uiPriority="0" w:qFormat="1"/>
-    <w:lsdException w:name="heading 3" w:uiPriority="9" w:qFormat="1"/>
-    <w:lsdException w:name="heading 4" w:uiPriority="9" w:qFormat="1"/>
-    <w:lsdException w:name="heading 5" w:uiPriority="9" w:qFormat="1"/>
-    <w:lsdException w:name="heading 6" w:uiPriority="9" w:qFormat="1"/>
-    <w:lsdException w:name="heading 7" w:uiPriority="9" w:qFormat="1"/>
-    <w:lsdException w:name="heading 8" w:uiPriority="9" w:qFormat="1"/>
-    <w:lsdException w:name="heading 9" w:uiPriority="9" w:qFormat="1"/>
-    <w:lsdException w:name="toc 1" w:uiPriority="39" w:qFormat="1"/>
-    <w:lsdException w:name="toc 2" w:uiPriority="39" w:qFormat="1"/>
-    <w:lsdException w:name="toc 3" w:uiPriority="39" w:qFormat="1"/>
-    <w:lsdException w:name="toc 4" w:uiPriority="39"/>
-    <w:lsdException w:name="toc 5" w:uiPriority="39"/>
-    <w:lsdException w:name="toc 6" w:uiPriority="39"/>
-    <w:lsdException w:name="toc 7" w:uiPriority="39"/>
-    <w:lsdException w:name="toc 8" w:uiPriority="39"/>
-    <w:lsdException w:name="toc 9" w:uiPriority="39"/>
-    <w:lsdException w:name="caption" w:uiPriority="35" w:qFormat="1"/>
-    <w:lsdException w:name="Title" w:semiHidden="0" w:uiPriority="10" w:unhideWhenUsed="0" w:qFormat="1"/>
-    <w:lsdException w:name="Default Paragraph Font" w:uiPriority="1"/>
-    <w:lsdException w:name="Body Text" w:uiPriority="0"/>
-    <w:lsdException w:name="Subtitle" w:semiHidden="0" w:uiPriority="11" w:unhideWhenUsed="0" w:qFormat="1"/>
-    <w:lsdException w:name="Strong" w:semiHidden="0" w:uiPriority="22" w:unhideWhenUsed="0" w:qFormat="1"/>
-    <w:lsdException w:name="Emphasis" w:semiHidden="0" w:uiPriority="20" w:unhideWhenUsed="0" w:qFormat="1"/>
-    <w:lsdException w:name="Table Grid" w:semiHidden="0" w:uiPriority="59" w:unhideWhenUsed="0"/>
-    <w:lsdException w:name="Placeholder Text" w:unhideWhenUsed="0"/>
-    <w:lsdException w:name="No Spacing" w:semiHidden="0" w:uiPriority="1" w:unhideWhenUsed="0" w:qFormat="1"/>
-    <w:lsdException w:name="Light Shading" w:semiHidden="0" w:uiPriority="60" w:unhideWhenUsed="0"/>
-    <w:lsdException w:name="Light List" w:semiHidden="0" w:uiPriority="61" w:unhideWhenUsed="0"/>
-    <w:lsdException w:name="Light Grid" w:semiHidden="0" w:uiPriority="62" w:unhideWhenUsed="0"/>
-    <w:lsdException w:name="Medium Shading 1" w:semiHidden="0" w:uiPriority="63" w:unhideWhenUsed="0"/>
-    <w:lsdException w:name="Medium Shading 2" w:semiHidden="0" w:uiPriority="64" w:unhideWhenUsed="0"/>
-    <w:lsdException w:name="Medium List 1" w:semiHidden="0" w:uiPriority="65" w:unhideWhenUsed="0"/>
-    <w:lsdException w:name="Medium List 2" w:semiHidden="0" w:uiPriority="66" w:unhideWhenUsed="0"/>
-    <w:lsdException w:name="Medium Grid 1" w:semiHidden="0" w:uiPriority="67" w:unhideWhenUsed="0"/>
-    <w:lsdException w:name="Medium Grid 2" w:semiHidden="0" w:uiPriority="68" w:unhideWhenUsed="0"/>
-    <w:lsdException w:name="Medium Grid 3" w:semiHidden="0" w:uiPriority="69" w:unhideWhenUsed="0"/>
-    <w:lsdException w:name="Dark List" w:semiHidden="0" w:uiPriority="70" w:unhideWhenUsed="0"/>
-    <w:lsdException w:name="Colorful Shading" w:semiHidden="0" w:uiPriority="71" w:unhideWhenUsed="0"/>
-    <w:lsdException w:name="Colorful List" w:semiHidden="0" w:uiPriority="72" w:unhideWhenUsed="0"/>
-    <w:lsdException w:name="Colorful Grid" w:semiHidden="0" w:uiPriority="73" w:unhideWhenUsed="0"/>
-    <w:lsdException w:name="Light Shading Accent 1" w:semiHidden="0" w:uiPriority="60" w:unhideWhenUsed="0"/>
-    <w:lsdException w:name="Light List Accent 1" w:semiHidden="0" w:uiPriority="61" w:unhideWhenUsed="0"/>
-    <w:lsdException w:name="Light Grid Accent 1" w:semiHidden="0" w:uiPriority="62" w:unhideWhenUsed="0"/>
-    <w:lsdException w:name="Medium Shading 1 Accent 1" w:semiHidden="0" w:uiPriority="63" w:unhideWhenUsed="0"/>
-    <w:lsdException w:name="Medium Shading 2 Accent 1" w:semiHidden="0" w:uiPriority="64" w:unhideWhenUsed="0"/>
-    <w:lsdException w:name="Medium List 1 Accent 1" w:semiHidden="0" w:uiPriority="65" w:unhideWhenUsed="0"/>
-    <w:lsdException w:name="Revision" w:unhideWhenUsed="0"/>
-    <w:lsdException w:name="List Paragraph" w:semiHidden="0" w:uiPriority="34" w:unhideWhenUsed="0" w:qFormat="1"/>
-    <w:lsdException w:name="Quote" w:semiHidden="0" w:uiPriority="29" w:unhideWhenUsed="0" w:qFormat="1"/>
-    <w:lsdException w:name="Intense Quote" w:semiHidden="0" w:uiPriority="30" w:unhideWhenUsed="0" w:qFormat="1"/>
-    <w:lsdException w:name="Medium List 2 Accent 1" w:semiHidden="0" w:uiPriority="66" w:unhideWhenUsed="0"/>
-    <w:lsdException w:name="Medium Grid 1 Accent 1" w:semiHidden="0" w:uiPriority="67" w:unhideWhenUsed="0"/>
-    <w:lsdException w:name="Medium Grid 2 Accent 1" w:semiHidden="0" w:uiPriority="68" w:unhideWhenUsed="0"/>
-    <w:lsdException w:name="Medium Grid 3 Accent 1" w:semiHidden="0" w:uiPriority="69" w:unhideWhenUsed="0"/>
-    <w:lsdException w:name="Dark List Accent 1" w:semiHidden="0" w:uiPriority="70" w:unhideWhenUsed="0"/>
-    <w:lsdException w:name="Colorful Shading Accent 1" w:semiHidden="0" w:uiPriority="71" w:unhideWhenUsed="0"/>
-    <w:lsdException w:name="Colorful List Accent 1" w:semiHidden="0" w:uiPriority="72" w:unhideWhenUsed="0"/>
-    <w:lsdException w:name="Colorful Grid Accent 1" w:semiHidden="0" w:uiPriority="73" w:unhideWhenUsed="0"/>
-    <w:lsdException w:name="Light Shading Accent 2" w:semiHidden="0" w:uiPriority="60" w:unhideWhenUsed="0"/>
-    <w:lsdException w:name="Light List Accent 2" w:semiHidden="0" w:uiPriority="61" w:unhideWhenUsed="0"/>
-    <w:lsdException w:name="Light Grid Accent 2" w:semiHidden="0" w:uiPriority="62" w:unhideWhenUsed="0"/>
-    <w:lsdException w:name="Medium Shading 1 Accent 2" w:semiHidden="0" w:uiPriority="63" w:unhideWhenUsed="0"/>
-    <w:lsdException w:name="Medium Shading 2 Accent 2" w:semiHidden="0" w:uiPriority="64" w:unhideWhenUsed="0"/>
-    <w:lsdException w:name="Medium List 1 Accent 2" w:semiHidden="0" w:uiPriority="65" w:unhideWhenUsed="0"/>
-    <w:lsdException w:name="Medium List 2 Accent 2" w:semiHidden="0" w:uiPriority="66" w:unhideWhenUsed="0"/>
-    <w:lsdException w:name="Medium Grid 1 Accent 2" w:semiHidden="0" w:uiPriority="67" w:unhideWhenUsed="0"/>
-    <w:lsdException w:name="Medium Grid 2 Accent 2" w:semiHidden="0" w:uiPriority="68" w:unhideWhenUsed="0"/>
-    <w:lsdException w:name="Medium Grid 3 Accent 2" w:semiHidden="0" w:uiPriority="69" w:unhideWhenUsed="0"/>
-    <w:lsdException w:name="Dark List Accent 2" w:semiHidden="0" w:uiPriority="70" w:unhideWhenUsed="0"/>
-    <w:lsdException w:name="Colorful Shading Accent 2" w:semiHidden="0" w:uiPriority="71" w:unhideWhenUsed="0"/>
-    <w:lsdException w:name="Colorful List Accent 2" w:semiHidden="0" w:uiPriority="72" w:unhideWhenUsed="0"/>
-    <w:lsdException w:name="Colorful Grid Accent 2" w:semiHidden="0" w:uiPriority="73" w:unhideWhenUsed="0"/>
-    <w:lsdException w:name="Light Shading Accent 3" w:semiHidden="0" w:uiPriority="60" w:unhideWhenUsed="0"/>
-    <w:lsdException w:name="Light List Accent 3" w:semiHidden="0" w:uiPriority="61" w:unhideWhenUsed="0"/>
-    <w:lsdException w:name="Light Grid Accent 3" w:semiHidden="0" w:uiPriority="62" w:unhideWhenUsed="0"/>
-    <w:lsdException w:name="Medium Shading 1 Accent 3" w:semiHidden="0" w:uiPriority="63" w:unhideWhenUsed="0"/>
-    <w:lsdException w:name="Medium Shading 2 Accent 3" w:semiHidden="0" w:uiPriority="64" w:unhideWhenUsed="0"/>
-    <w:lsdException w:name="Medium List 1 Accent 3" w:semiHidden="0" w:uiPriority="65" w:unhideWhenUsed="0"/>
-    <w:lsdException w:name="Medium List 2 Accent 3" w:semiHidden="0" w:uiPriority="66" w:unhideWhenUsed="0"/>
-    <w:lsdException w:name="Medium Grid 1 Accent 3" w:semiHidden="0" w:uiPriority="67" w:unhideWhenUsed="0"/>
-    <w:lsdException w:name="Medium Grid 2 Accent 3" w:semiHidden="0" w:uiPriority="68" w:unhideWhenUsed="0"/>
-    <w:lsdException w:name="Medium Grid 3 Accent 3" w:semiHidden="0" w:uiPriority="69" w:unhideWhenUsed="0"/>
-    <w:lsdException w:name="Dark List Accent 3" w:semiHidden="0" w:uiPriority="70" w:unhideWhenUsed="0"/>
-    <w:lsdException w:name="Colorful Shading Accent 3" w:semiHidden="0" w:uiPriority="71" w:unhideWhenUsed="0"/>
-    <w:lsdException w:name="Colorful List Accent 3" w:semiHidden="0" w:uiPriority="72" w:unhideWhenUsed="0"/>
-    <w:lsdException w:name="Colorful Grid Accent 3" w:semiHidden="0" w:uiPriority="73" w:unhideWhenUsed="0"/>
-    <w:lsdException w:name="Light Shading Accent 4" w:semiHidden="0" w:uiPriority="60" w:unhideWhenUsed="0"/>
-    <w:lsdException w:name="Light List Accent 4" w:semiHidden="0" w:uiPriority="61" w:unhideWhenUsed="0"/>
-    <w:lsdException w:name="Light Grid Accent 4" w:semiHidden="0" w:uiPriority="62" w:unhideWhenUsed="0"/>
-    <w:lsdException w:name="Medium Shading 1 Accent 4" w:semiHidden="0" w:uiPriority="63" w:unhideWhenUsed="0"/>
-    <w:lsdException w:name="Medium Shading 2 Accent 4" w:semiHidden="0" w:uiPriority="64" w:unhideWhenUsed="0"/>
-    <w:lsdException w:name="Medium List 1 Accent 4" w:semiHidden="0" w:uiPriority="65" w:unhideWhenUsed="0"/>
-    <w:lsdException w:name="Medium List 2 Accent 4" w:semiHidden="0" w:uiPriority="66" w:unhideWhenUsed="0"/>
-    <w:lsdException w:name="Medium Grid 1 Accent 4" w:semiHidden="0" w:uiPriority="67" w:unhideWhenUsed="0"/>
-    <w:lsdException w:name="Medium Grid 2 Accent 4" w:semiHidden="0" w:uiPriority="68" w:unhideWhenUsed="0"/>
-    <w:lsdException w:name="Medium Grid 3 Accent 4" w:semiHidden="0" w:uiPriority="69" w:unhideWhenUsed="0"/>
-    <w:lsdException w:name="Dark List Accent 4" w:semiHidden="0" w:uiPriority="70" w:unhideWhenUsed="0"/>
-    <w:lsdException w:name="Colorful Shading Accent 4" w:semiHidden="0" w:uiPriority="71" w:unhideWhenUsed="0"/>
-    <w:lsdException w:name="Colorful List Accent 4" w:semiHidden="0" w:uiPriority="72" w:unhideWhenUsed="0"/>
-    <w:lsdException w:name="Colorful Grid Accent 4" w:semiHidden="0" w:uiPriority="73" w:unhideWhenUsed="0"/>
-    <w:lsdException w:name="Light Shading Accent 5" w:semiHidden="0" w:uiPriority="60" w:unhideWhenUsed="0"/>
-    <w:lsdException w:name="Light List Accent 5" w:semiHidden="0" w:uiPriority="61" w:unhideWhenUsed="0"/>
-    <w:lsdException w:name="Light Grid Accent 5" w:semiHidden="0" w:uiPriority="62" w:unhideWhenUsed="0"/>
-    <w:lsdException w:name="Medium Shading 1 Accent 5" w:semiHidden="0" w:uiPriority="63" w:unhideWhenUsed="0"/>
-    <w:lsdException w:name="Medium Shading 2 Accent 5" w:semiHidden="0" w:uiPriority="64" w:unhideWhenUsed="0"/>
-    <w:lsdException w:name="Medium List 1 Accent 5" w:semiHidden="0" w:uiPriority="65" w:unhideWhenUsed="0"/>
-    <w:lsdException w:name="Medium List 2 Accent 5" w:semiHidden="0" w:uiPriority="66" w:unhideWhenUsed="0"/>
-    <w:lsdException w:name="Medium Grid 1 Accent 5" w:semiHidden="0" w:uiPriority="67" w:unhideWhenUsed="0"/>
-    <w:lsdException w:name="Medium Grid 2 Accent 5" w:semiHidden="0" w:uiPriority="68" w:unhideWhenUsed="0"/>
-    <w:lsdException w:name="Medium Grid 3 Accent 5" w:semiHidden="0" w:uiPriority="69" w:unhideWhenUsed="0"/>
-    <w:lsdException w:name="Dark List Accent 5" w:semiHidden="0" w:uiPriority="70" w:unhideWhenUsed="0"/>
-    <w:lsdException w:name="Colorful Shading Accent 5" w:semiHidden="0" w:uiPriority="71" w:unhideWhenUsed="0"/>
-    <w:lsdException w:name="Colorful List Accent 5" w:semiHidden="0" w:uiPriority="72" w:unhideWhenUsed="0"/>
-    <w:lsdException w:name="Colorful Grid Accent 5" w:semiHidden="0" w:uiPriority="73" w:unhideWhenUsed="0"/>
-    <w:lsdException w:name="Light Shading Accent 6" w:semiHidden="0" w:uiPriority="60" w:unhideWhenUsed="0"/>
-    <w:lsdException w:name="Light List Accent 6" w:semiHidden="0" w:uiPriority="61" w:unhideWhenUsed="0"/>
-    <w:lsdException w:name="Light Grid Accent 6" w:semiHidden="0" w:uiPriority="62" w:unhideWhenUsed="0"/>
-    <w:lsdException w:name="Medium Shading 1 Accent 6" w:semiHidden="0" w:uiPriority="63" w:unhideWhenUsed="0"/>
-    <w:lsdException w:name="Medium Shading 2 Accent 6" w:semiHidden="0" w:uiPriority="64" w:unhideWhenUsed="0"/>
-    <w:lsdException w:name="Medium List 1 Accent 6" w:semiHidden="0" w:uiPriority="65" w:unhideWhenUsed="0"/>
-    <w:lsdException w:name="Medium List 2 Accent 6" w:semiHidden="0" w:uiPriority="66" w:unhideWhenUsed="0"/>
-    <w:lsdException w:name="Medium Grid 1 Accent 6" w:semiHidden="0" w:uiPriority="67" w:unhideWhenUsed="0"/>
-    <w:lsdException w:name="Medium Grid 2 Accent 6" w:semiHidden="0" w:uiPriority="68" w:unhideWhenUsed="0"/>
-    <w:lsdException w:name="Medium Grid 3 Accent 6" w:semiHidden="0" w:uiPriority="69" w:unhideWhenUsed="0"/>
-    <w:lsdException w:name="Dark List Accent 6" w:semiHidden="0" w:uiPriority="70" w:unhideWhenUsed="0"/>
-    <w:lsdException w:name="Colorful Shading Accent 6" w:semiHidden="0" w:uiPriority="71" w:unhideWhenUsed="0"/>
-    <w:lsdException w:name="Colorful List Accent 6" w:semiHidden="0" w:uiPriority="72" w:unhideWhenUsed="0"/>
-    <w:lsdException w:name="Colorful Grid Accent 6" w:semiHidden="0" w:uiPriority="73" w:unhideWhenUsed="0"/>
-    <w:lsdException w:name="Subtle Emphasis" w:semiHidden="0" w:uiPriority="19" w:unhideWhenUsed="0" w:qFormat="1"/>
-    <w:lsdException w:name="Intense Emphasis" w:semiHidden="0" w:uiPriority="21" w:unhideWhenUsed="0" w:qFormat="1"/>
-    <w:lsdException w:name="Subtle Reference" w:semiHidden="0" w:uiPriority="31" w:unhideWhenUsed="0" w:qFormat="1"/>
-    <w:lsdException w:name="Intense Reference" w:semiHidden="0" w:uiPriority="32" w:unhideWhenUsed="0" w:qFormat="1"/>
-    <w:lsdException w:name="Book Title" w:semiHidden="0" w:uiPriority="33" w:unhideWhenUsed="0" w:qFormat="1"/>
-    <w:lsdException w:name="Bibliography" w:uiPriority="37"/>
-    <w:lsdException w:name="TOC Heading" w:uiPriority="39" w:qFormat="1"/>
+  <w:latentStyles w:defLockedState="0" w:defUIPriority="99" w:defSemiHidden="0" w:defUnhideWhenUsed="0" w:defQFormat="0" w:count="371">
+    <w:lsdException w:name="Normal" w:uiPriority="0" w:qFormat="1"/>
+    <w:lsdException w:name="heading 1" w:uiPriority="0" w:qFormat="1"/>
+    <w:lsdException w:name="heading 2" w:semiHidden="1" w:uiPriority="0" w:unhideWhenUsed="1" w:qFormat="1"/>
+    <w:lsdException w:name="heading 3" w:semiHidden="1" w:uiPriority="9" w:unhideWhenUsed="1" w:qFormat="1"/>
+    <w:lsdException w:name="heading 4" w:semiHidden="1" w:uiPriority="9" w:unhideWhenUsed="1" w:qFormat="1"/>
+    <w:lsdException w:name="heading 5" w:semiHidden="1" w:uiPriority="9" w:unhideWhenUsed="1" w:qFormat="1"/>
+    <w:lsdException w:name="heading 6" w:semiHidden="1" w:uiPriority="9" w:unhideWhenUsed="1" w:qFormat="1"/>
+    <w:lsdException w:name="heading 7" w:semiHidden="1" w:uiPriority="9" w:unhideWhenUsed="1" w:qFormat="1"/>
+    <w:lsdException w:name="heading 8" w:semiHidden="1" w:uiPriority="9" w:unhideWhenUsed="1" w:qFormat="1"/>
+    <w:lsdException w:name="heading 9" w:semiHidden="1" w:uiPriority="9" w:unhideWhenUsed="1" w:qFormat="1"/>
+    <w:lsdException w:name="index 1" w:semiHidden="1" w:unhideWhenUsed="1"/>
+    <w:lsdException w:name="index 2" w:semiHidden="1" w:unhideWhenUsed="1"/>
+    <w:lsdException w:name="index 3" w:semiHidden="1" w:unhideWhenUsed="1"/>
+    <w:lsdException w:name="index 4" w:semiHidden="1" w:unhideWhenUsed="1"/>
+    <w:lsdException w:name="index 5" w:semiHidden="1" w:unhideWhenUsed="1"/>
+    <w:lsdException w:name="index 6" w:semiHidden="1" w:unhideWhenUsed="1"/>
+    <w:lsdException w:name="index 7" w:semiHidden="1" w:unhideWhenUsed="1"/>
+    <w:lsdException w:name="index 8" w:semiHidden="1" w:unhideWhenUsed="1"/>
+    <w:lsdException w:name="index 9" w:semiHidden="1" w:unhideWhenUsed="1"/>
+    <w:lsdException w:name="toc 1" w:semiHidden="1" w:uiPriority="39" w:unhideWhenUsed="1" w:qFormat="1"/>
+    <w:lsdException w:name="toc 2" w:semiHidden="1" w:uiPriority="39" w:unhideWhenUsed="1" w:qFormat="1"/>
+    <w:lsdException w:name="toc 3" w:semiHidden="1" w:uiPriority="39" w:unhideWhenUsed="1" w:qFormat="1"/>
+    <w:lsdException w:name="toc 4" w:semiHidden="1" w:uiPriority="39" w:unhideWhenUsed="1"/>
+    <w:lsdException w:name="toc 5" w:semiHidden="1" w:uiPriority="39" w:unhideWhenUsed="1"/>
+    <w:lsdException w:name="toc 6" w:semiHidden="1" w:uiPriority="39" w:unhideWhenUsed="1"/>
+    <w:lsdException w:name="toc 7" w:semiHidden="1" w:uiPriority="39" w:unhideWhenUsed="1"/>
+    <w:lsdException w:name="toc 8" w:semiHidden="1" w:uiPriority="39" w:unhideWhenUsed="1"/>
+    <w:lsdException w:name="toc 9" w:semiHidden="1" w:uiPriority="39" w:unhideWhenUsed="1"/>
+    <w:lsdException w:name="Normal Indent" w:semiHidden="1" w:unhideWhenUsed="1"/>
+    <w:lsdException w:name="footnote text" w:semiHidden="1" w:unhideWhenUsed="1"/>
+    <w:lsdException w:name="annotation text" w:semiHidden="1" w:unhideWhenUsed="1"/>
+    <w:lsdException w:name="header" w:semiHidden="1" w:unhideWhenUsed="1"/>
+    <w:lsdException w:name="footer" w:semiHidden="1" w:unhideWhenUsed="1"/>
+    <w:lsdException w:name="index heading" w:semiHidden="1" w:unhideWhenUsed="1"/>
+    <w:lsdException w:name="caption" w:semiHidden="1" w:uiPriority="35" w:unhideWhenUsed="1" w:qFormat="1"/>
+    <w:lsdException w:name="table of figures" w:semiHidden="1" w:unhideWhenUsed="1"/>
+    <w:lsdException w:name="envelope address" w:semiHidden="1" w:unhideWhenUsed="1"/>
+    <w:lsdException w:name="envelope return" w:semiHidden="1" w:unhideWhenUsed="1"/>
+    <w:lsdException w:name="footnote reference" w:semiHidden="1" w:unhideWhenUsed="1"/>
+    <w:lsdException w:name="annotation reference" w:semiHidden="1" w:unhideWhenUsed="1"/>
+    <w:lsdException w:name="line number" w:semiHidden="1" w:unhideWhenUsed="1"/>
+    <w:lsdException w:name="page number" w:semiHidden="1" w:unhideWhenUsed="1"/>
+    <w:lsdException w:name="endnote reference" w:semiHidden="1" w:unhideWhenUsed="1"/>
+    <w:lsdException w:name="endnote text" w:semiHidden="1" w:unhideWhenUsed="1"/>
+    <w:lsdException w:name="table of authorities" w:semiHidden="1" w:unhideWhenUsed="1"/>
+    <w:lsdException w:name="macro" w:semiHidden="1" w:unhideWhenUsed="1"/>
+    <w:lsdException w:name="toa heading" w:semiHidden="1" w:unhideWhenUsed="1"/>
+    <w:lsdException w:name="List" w:semiHidden="1" w:unhideWhenUsed="1"/>
+    <w:lsdException w:name="List Bullet" w:semiHidden="1" w:unhideWhenUsed="1"/>
+    <w:lsdException w:name="List Number" w:semiHidden="1" w:unhideWhenUsed="1"/>
+    <w:lsdException w:name="List 2" w:semiHidden="1" w:unhideWhenUsed="1"/>
+    <w:lsdException w:name="List 3" w:semiHidden="1" w:unhideWhenUsed="1"/>
+    <w:lsdException w:name="List 4" w:semiHidden="1" w:unhideWhenUsed="1"/>
+    <w:lsdException w:name="List 5" w:semiHidden="1" w:unhideWhenUsed="1"/>
+    <w:lsdException w:name="List Bullet 2" w:semiHidden="1" w:unhideWhenUsed="1"/>
+    <w:lsdException w:name="List Bullet 3" w:semiHidden="1" w:unhideWhenUsed="1"/>
+    <w:lsdException w:name="List Bullet 4" w:semiHidden="1" w:unhideWhenUsed="1"/>
+    <w:lsdException w:name="List Bullet 5" w:semiHidden="1" w:unhideWhenUsed="1"/>
+    <w:lsdException w:name="List Number 2" w:semiHidden="1" w:unhideWhenUsed="1"/>
+    <w:lsdException w:name="List Number 3" w:semiHidden="1" w:unhideWhenUsed="1"/>
+    <w:lsdException w:name="List Number 4" w:semiHidden="1" w:unhideWhenUsed="1"/>
+    <w:lsdException w:name="List Number 5" w:semiHidden="1" w:unhideWhenUsed="1"/>
+    <w:lsdException w:name="Title" w:uiPriority="10" w:qFormat="1"/>
+    <w:lsdException w:name="Closing" w:semiHidden="1" w:unhideWhenUsed="1"/>
+    <w:lsdException w:name="Signature" w:semiHidden="1" w:unhideWhenUsed="1"/>
+    <w:lsdException w:name="Default Paragraph Font" w:semiHidden="1" w:uiPriority="1" w:unhideWhenUsed="1"/>
+    <w:lsdException w:name="Body Text" w:semiHidden="1" w:uiPriority="0" w:unhideWhenUsed="1"/>
+    <w:lsdException w:name="Body Text Indent" w:semiHidden="1" w:unhideWhenUsed="1"/>
+    <w:lsdException w:name="List Continue" w:semiHidden="1" w:unhideWhenUsed="1"/>
+    <w:lsdException w:name="List Continue 2" w:semiHidden="1" w:unhideWhenUsed="1"/>
+    <w:lsdException w:name="List Continue 3" w:semiHidden="1" w:unhideWhenUsed="1"/>
+    <w:lsdException w:name="List Continue 4" w:semiHidden="1" w:unhideWhenUsed="1"/>
+    <w:lsdException w:name="List Continue 5" w:semiHidden="1" w:unhideWhenUsed="1"/>
+    <w:lsdException w:name="Message Header" w:semiHidden="1" w:unhideWhenUsed="1"/>
+    <w:lsdException w:name="Subtitle" w:uiPriority="11" w:qFormat="1"/>
+    <w:lsdException w:name="Salutation" w:semiHidden="1" w:unhideWhenUsed="1"/>
+    <w:lsdException w:name="Date" w:semiHidden="1" w:unhideWhenUsed="1"/>
+    <w:lsdException w:name="Body Text First Indent" w:semiHidden="1" w:unhideWhenUsed="1"/>
+    <w:lsdException w:name="Body Text First Indent 2" w:semiHidden="1" w:unhideWhenUsed="1"/>
+    <w:lsdException w:name="Note Heading" w:semiHidden="1" w:unhideWhenUsed="1"/>
+    <w:lsdException w:name="Body Text 2" w:semiHidden="1" w:unhideWhenUsed="1"/>
+    <w:lsdException w:name="Body Text 3" w:semiHidden="1" w:unhideWhenUsed="1"/>
+    <w:lsdException w:name="Body Text Indent 2" w:semiHidden="1" w:unhideWhenUsed="1"/>
+    <w:lsdException w:name="Body Text Indent 3" w:semiHidden="1" w:unhideWhenUsed="1"/>
+    <w:lsdException w:name="Block Text" w:semiHidden="1" w:unhideWhenUsed="1"/>
+    <w:lsdException w:name="Hyperlink" w:semiHidden="1" w:unhideWhenUsed="1"/>
+    <w:lsdException w:name="FollowedHyperlink" w:semiHidden="1" w:unhideWhenUsed="1"/>
+    <w:lsdException w:name="Strong" w:uiPriority="22" w:qFormat="1"/>
+    <w:lsdException w:name="Emphasis" w:uiPriority="20" w:qFormat="1"/>
+    <w:lsdException w:name="Document Map" w:semiHidden="1" w:unhideWhenUsed="1"/>
+    <w:lsdException w:name="Plain Text" w:semiHidden="1" w:unhideWhenUsed="1"/>
+    <w:lsdException w:name="E-mail Signature" w:semiHidden="1" w:unhideWhenUsed="1"/>
+    <w:lsdException w:name="HTML Top of Form" w:semiHidden="1" w:unhideWhenUsed="1"/>
+    <w:lsdException w:name="HTML Bottom of Form" w:semiHidden="1" w:unhideWhenUsed="1"/>
+    <w:lsdException w:name="Normal (Web)" w:semiHidden="1" w:unhideWhenUsed="1"/>
+    <w:lsdException w:name="HTML Acronym" w:semiHidden="1" w:unhideWhenUsed="1"/>
+    <w:lsdException w:name="HTML Address" w:semiHidden="1" w:unhideWhenUsed="1"/>
+    <w:lsdException w:name="HTML Cite" w:semiHidden="1" w:unhideWhenUsed="1"/>
+    <w:lsdException w:name="HTML Code" w:semiHidden="1" w:unhideWhenUsed="1"/>
+    <w:lsdException w:name="HTML Definition" w:semiHidden="1" w:unhideWhenUsed="1"/>
+    <w:lsdException w:name="HTML Keyboard" w:semiHidden="1" w:unhideWhenUsed="1"/>
+    <w:lsdException w:name="HTML Preformatted" w:semiHidden="1" w:unhideWhenUsed="1"/>
+    <w:lsdException w:name="HTML Sample" w:semiHidden="1" w:unhideWhenUsed="1"/>
+    <w:lsdException w:name="HTML Typewriter" w:semiHidden="1" w:unhideWhenUsed="1"/>
+    <w:lsdException w:name="HTML Variable" w:semiHidden="1" w:unhideWhenUsed="1"/>
+    <w:lsdException w:name="Normal Table" w:semiHidden="1" w:unhideWhenUsed="1"/>
+    <w:lsdException w:name="annotation subject" w:semiHidden="1" w:unhideWhenUsed="1"/>
+    <w:lsdException w:name="No List" w:semiHidden="1" w:unhideWhenUsed="1"/>
+    <w:lsdException w:name="Outline List 1" w:semiHidden="1" w:unhideWhenUsed="1"/>
+    <w:lsdException w:name="Outline List 2" w:semiHidden="1" w:unhideWhenUsed="1"/>
+    <w:lsdException w:name="Outline List 3" w:semiHidden="1" w:unhideWhenUsed="1"/>
+    <w:lsdException w:name="Table Simple 1" w:semiHidden="1" w:unhideWhenUsed="1"/>
+    <w:lsdException w:name="Table Simple 2" w:semiHidden="1" w:unhideWhenUsed="1"/>
+    <w:lsdException w:name="Table Simple 3" w:semiHidden="1" w:unhideWhenUsed="1"/>
+    <w:lsdException w:name="Table Classic 1" w:semiHidden="1" w:unhideWhenUsed="1"/>
+    <w:lsdException w:name="Table Classic 2" w:semiHidden="1" w:unhideWhenUsed="1"/>
+    <w:lsdException w:name="Table Classic 3" w:semiHidden="1" w:unhideWhenUsed="1"/>
+    <w:lsdException w:name="Table Classic 4" w:semiHidden="1" w:unhideWhenUsed="1"/>
+    <w:lsdException w:name="Table Colorful 1" w:semiHidden="1" w:unhideWhenUsed="1"/>
+    <w:lsdException w:name="Table Colorful 2" w:semiHidden="1" w:unhideWhenUsed="1"/>
+    <w:lsdException w:name="Table Colorful 3" w:semiHidden="1" w:unhideWhenUsed="1"/>
+    <w:lsdException w:name="Table Columns 1" w:semiHidden="1" w:unhideWhenUsed="1"/>
+    <w:lsdException w:name="Table Columns 2" w:semiHidden="1" w:unhideWhenUsed="1"/>
+    <w:lsdException w:name="Table Columns 3" w:semiHidden="1" w:unhideWhenUsed="1"/>
+    <w:lsdException w:name="Table Columns 4" w:semiHidden="1" w:unhideWhenUsed="1"/>
+    <w:lsdException w:name="Table Columns 5" w:semiHidden="1" w:unhideWhenUsed="1"/>
+    <w:lsdException w:name="Table Grid 1" w:semiHidden="1" w:unhideWhenUsed="1"/>
+    <w:lsdException w:name="Table Grid 2" w:semiHidden="1" w:unhideWhenUsed="1"/>
+    <w:lsdException w:name="Table Grid 3" w:semiHidden="1" w:unhideWhenUsed="1"/>
+    <w:lsdException w:name="Table Grid 4" w:semiHidden="1" w:unhideWhenUsed="1"/>
+    <w:lsdException w:name="Table Grid 5" w:semiHidden="1" w:unhideWhenUsed="1"/>
+    <w:lsdException w:name="Table Grid 6" w:semiHidden="1" w:unhideWhenUsed="1"/>
+    <w:lsdException w:name="Table Grid 7" w:semiHidden="1" w:unhideWhenUsed="1"/>
+    <w:lsdException w:name="Table Grid 8" w:semiHidden="1" w:unhideWhenUsed="1"/>
+    <w:lsdException w:name="Table List 1" w:semiHidden="1" w:unhideWhenUsed="1"/>
+    <w:lsdException w:name="Table List 2" w:semiHidden="1" w:unhideWhenUsed="1"/>
+    <w:lsdException w:name="Table List 3" w:semiHidden="1" w:unhideWhenUsed="1"/>
+    <w:lsdException w:name="Table List 4" w:semiHidden="1" w:unhideWhenUsed="1"/>
+    <w:lsdException w:name="Table List 5" w:semiHidden="1" w:unhideWhenUsed="1"/>
+    <w:lsdException w:name="Table List 6" w:semiHidden="1" w:unhideWhenUsed="1"/>
+    <w:lsdException w:name="Table List 7" w:semiHidden="1" w:unhideWhenUsed="1"/>
+    <w:lsdException w:name="Table List 8" w:semiHidden="1" w:unhideWhenUsed="1"/>
+    <w:lsdException w:name="Table 3D effects 1" w:semiHidden="1" w:unhideWhenUsed="1"/>
+    <w:lsdException w:name="Table 3D effects 2" w:semiHidden="1" w:unhideWhenUsed="1"/>
+    <w:lsdException w:name="Table 3D effects 3" w:semiHidden="1" w:unhideWhenUsed="1"/>
+    <w:lsdException w:name="Table Contemporary" w:semiHidden="1" w:unhideWhenUsed="1"/>
+    <w:lsdException w:name="Table Elegant" w:semiHidden="1" w:unhideWhenUsed="1"/>
+    <w:lsdException w:name="Table Professional" w:semiHidden="1" w:unhideWhenUsed="1"/>
+    <w:lsdException w:name="Table Subtle 1" w:semiHidden="1" w:unhideWhenUsed="1"/>
+    <w:lsdException w:name="Table Subtle 2" w:semiHidden="1" w:unhideWhenUsed="1"/>
+    <w:lsdException w:name="Table Web 1" w:semiHidden="1" w:unhideWhenUsed="1"/>
+    <w:lsdException w:name="Table Web 2" w:semiHidden="1" w:unhideWhenUsed="1"/>
+    <w:lsdException w:name="Table Web 3" w:semiHidden="1" w:unhideWhenUsed="1"/>
+    <w:lsdException w:name="Balloon Text" w:semiHidden="1" w:unhideWhenUsed="1"/>
+    <w:lsdException w:name="Table Grid" w:uiPriority="59"/>
+    <w:lsdException w:name="Table Theme" w:semiHidden="1" w:unhideWhenUsed="1"/>
+    <w:lsdException w:name="Placeholder Text" w:semiHidden="1"/>
+    <w:lsdException w:name="No Spacing" w:uiPriority="1" w:qFormat="1"/>
+    <w:lsdException w:name="Light Shading" w:uiPriority="60"/>
+    <w:lsdException w:name="Light List" w:uiPriority="61"/>
+    <w:lsdException w:name="Light Grid" w:uiPriority="62"/>
+    <w:lsdException w:name="Medium Shading 1" w:uiPriority="63"/>
+    <w:lsdException w:name="Medium Shading 2" w:uiPriority="64"/>
+    <w:lsdException w:name="Medium List 1" w:uiPriority="65"/>
+    <w:lsdException w:name="Medium List 2" w:uiPriority="66"/>
+    <w:lsdException w:name="Medium Grid 1" w:uiPriority="67"/>
+    <w:lsdException w:name="Medium Grid 2" w:uiPriority="68"/>
+    <w:lsdException w:name="Medium Grid 3" w:uiPriority="69"/>
+    <w:lsdException w:name="Dark List" w:uiPriority="70"/>
+    <w:lsdException w:name="Colorful Shading" w:uiPriority="71"/>
+    <w:lsdException w:name="Colorful List" w:uiPriority="72"/>
+    <w:lsdException w:name="Colorful Grid" w:uiPriority="73"/>
+    <w:lsdException w:name="Light Shading Accent 1" w:uiPriority="60"/>
+    <w:lsdException w:name="Light List Accent 1" w:uiPriority="61"/>
+    <w:lsdException w:name="Light Grid Accent 1" w:uiPriority="62"/>
+    <w:lsdException w:name="Medium Shading 1 Accent 1" w:uiPriority="63"/>
+    <w:lsdException w:name="Medium Shading 2 Accent 1" w:uiPriority="64"/>
+    <w:lsdException w:name="Medium List 1 Accent 1" w:uiPriority="65"/>
+    <w:lsdException w:name="Revision" w:semiHidden="1"/>
+    <w:lsdException w:name="List Paragraph" w:uiPriority="34" w:qFormat="1"/>
+    <w:lsdException w:name="Quote" w:uiPriority="29" w:qFormat="1"/>
+    <w:lsdException w:name="Intense Quote" w:uiPriority="30" w:qFormat="1"/>
+    <w:lsdException w:name="Medium List 2 Accent 1" w:uiPriority="66"/>
+    <w:lsdException w:name="Medium Grid 1 Accent 1" w:uiPriority="67"/>
+    <w:lsdException w:name="Medium Grid 2 Accent 1" w:uiPriority="68"/>
+    <w:lsdException w:name="Medium Grid 3 Accent 1" w:uiPriority="69"/>
+    <w:lsdException w:name="Dark List Accent 1" w:uiPriority="70"/>
+    <w:lsdException w:name="Colorful Shading Accent 1" w:uiPriority="71"/>
+    <w:lsdException w:name="Colorful List Accent 1" w:uiPriority="72"/>
+    <w:lsdException w:name="Colorful Grid Accent 1" w:uiPriority="73"/>
+    <w:lsdException w:name="Light Shading Accent 2" w:uiPriority="60"/>
+    <w:lsdException w:name="Light List Accent 2" w:uiPriority="61"/>
+    <w:lsdException w:name="Light Grid Accent 2" w:uiPriority="62"/>
+    <w:lsdException w:name="Medium Shading 1 Accent 2" w:uiPriority="63"/>
+    <w:lsdException w:name="Medium Shading 2 Accent 2" w:uiPriority="64"/>
+    <w:lsdException w:name="Medium List 1 Accent 2" w:uiPriority="65"/>
+    <w:lsdException w:name="Medium List 2 Accent 2" w:uiPriority="66"/>
+    <w:lsdException w:name="Medium Grid 1 Accent 2" w:uiPriority="67"/>
+    <w:lsdException w:name="Medium Grid 2 Accent 2" w:uiPriority="68"/>
+    <w:lsdException w:name="Medium Grid 3 Accent 2" w:uiPriority="69"/>
+    <w:lsdException w:name="Dark List Accent 2" w:uiPriority="70"/>
+    <w:lsdException w:name="Colorful Shading Accent 2" w:uiPriority="71"/>
+    <w:lsdException w:name="Colorful List Accent 2" w:uiPriority="72"/>
+    <w:lsdException w:name="Colorful Grid Accent 2" w:uiPriority="73"/>
+    <w:lsdException w:name="Light Shading Accent 3" w:uiPriority="60"/>
+    <w:lsdException w:name="Light List Accent 3" w:uiPriority="61"/>
+    <w:lsdException w:name="Light Grid Accent 3" w:uiPriority="62"/>
+    <w:lsdException w:name="Medium Shading 1 Accent 3" w:uiPriority="63"/>
+    <w:lsdException w:name="Medium Shading 2 Accent 3" w:uiPriority="64"/>
+    <w:lsdException w:name="Medium List 1 Accent 3" w:uiPriority="65"/>
+    <w:lsdException w:name="Medium List 2 Accent 3" w:uiPriority="66"/>
+    <w:lsdException w:name="Medium Grid 1 Accent 3" w:uiPriority="67"/>
+    <w:lsdException w:name="Medium Grid 2 Accent 3" w:uiPriority="68"/>
+    <w:lsdException w:name="Medium Grid 3 Accent 3" w:uiPriority="69"/>
+    <w:lsdException w:name="Dark List Accent 3" w:uiPriority="70"/>
+    <w:lsdException w:name="Colorful Shading Accent 3" w:uiPriority="71"/>
+    <w:lsdException w:name="Colorful List Accent 3" w:uiPriority="72"/>
+    <w:lsdException w:name="Colorful Grid Accent 3" w:uiPriority="73"/>
+    <w:lsdException w:name="Light Shading Accent 4" w:uiPriority="60"/>
+    <w:lsdException w:name="Light List Accent 4" w:uiPriority="61"/>
+    <w:lsdException w:name="Light Grid Accent 4" w:uiPriority="62"/>
+    <w:lsdException w:name="Medium Shading 1 Accent 4" w:uiPriority="63"/>
+    <w:lsdException w:name="Medium Shading 2 Accent 4" w:uiPriority="64"/>
+    <w:lsdException w:name="Medium List 1 Accent 4" w:uiPriority="65"/>
+    <w:lsdException w:name="Medium List 2 Accent 4" w:uiPriority="66"/>
+    <w:lsdException w:name="Medium Grid 1 Accent 4" w:uiPriority="67"/>
+    <w:lsdException w:name="Medium Grid 2 Accent 4" w:uiPriority="68"/>
+    <w:lsdException w:name="Medium Grid 3 Accent 4" w:uiPriority="69"/>
+    <w:lsdException w:name="Dark List Accent 4" w:uiPriority="70"/>
+    <w:lsdException w:name="Colorful Shading Accent 4" w:uiPriority="71"/>
+    <w:lsdException w:name="Colorful List Accent 4" w:uiPriority="72"/>
+    <w:lsdException w:name="Colorful Grid Accent 4" w:uiPriority="73"/>
+    <w:lsdException w:name="Light Shading Accent 5" w:uiPriority="60"/>
+    <w:lsdException w:name="Light List Accent 5" w:uiPriority="61"/>
+    <w:lsdException w:name="Light Grid Accent 5" w:uiPriority="62"/>
+    <w:lsdException w:name="Medium Shading 1 Accent 5" w:uiPriority="63"/>
+    <w:lsdException w:name="Medium Shading 2 Accent 5" w:uiPriority="64"/>
+    <w:lsdException w:name="Medium List 1 Accent 5" w:uiPriority="65"/>
+    <w:lsdException w:name="Medium List 2 Accent 5" w:uiPriority="66"/>
+    <w:lsdException w:name="Medium Grid 1 Accent 5" w:uiPriority="67"/>
+    <w:lsdException w:name="Medium Grid 2 Accent 5" w:uiPriority="68"/>
+    <w:lsdException w:name="Medium Grid 3 Accent 5" w:uiPriority="69"/>
+    <w:lsdException w:name="Dark List Accent 5" w:uiPriority="70"/>
+    <w:lsdException w:name="Colorful Shading Accent 5" w:uiPriority="71"/>
+    <w:lsdException w:name="Colorful List Accent 5" w:uiPriority="72"/>
+    <w:lsdException w:name="Colorful Grid Accent 5" w:uiPriority="73"/>
+    <w:lsdException w:name="Light Shading Accent 6" w:uiPriority="60"/>
+    <w:lsdException w:name="Light List Accent 6" w:uiPriority="61"/>
+    <w:lsdException w:name="Light Grid Accent 6" w:uiPriority="62"/>
+    <w:lsdException w:name="Medium Shading 1 Accent 6" w:uiPriority="63"/>
+    <w:lsdException w:name="Medium Shading 2 Accent 6" w:uiPriority="64"/>
+    <w:lsdException w:name="Medium List 1 Accent 6" w:uiPriority="65"/>
+    <w:lsdException w:name="Medium List 2 Accent 6" w:uiPriority="66"/>
+    <w:lsdException w:name="Medium Grid 1 Accent 6" w:uiPriority="67"/>
+    <w:lsdException w:name="Medium Grid 2 Accent 6" w:uiPriority="68"/>
+    <w:lsdException w:name="Medium Grid 3 Accent 6" w:uiPriority="69"/>
+    <w:lsdException w:name="Dark List Accent 6" w:uiPriority="70"/>
+    <w:lsdException w:name="Colorful Shading Accent 6" w:uiPriority="71"/>
+    <w:lsdException w:name="Colorful List Accent 6" w:uiPriority="72"/>
+    <w:lsdException w:name="Colorful Grid Accent 6" w:uiPriority="73"/>
+    <w:lsdException w:name="Subtle Emphasis" w:uiPriority="19" w:qFormat="1"/>
+    <w:lsdException w:name="Intense Emphasis" w:uiPriority="21" w:qFormat="1"/>
+    <w:lsdException w:name="Subtle Reference" w:uiPriority="31" w:qFormat="1"/>
+    <w:lsdException w:name="Intense Reference" w:uiPriority="32" w:qFormat="1"/>
+    <w:lsdException w:name="Book Title" w:uiPriority="33" w:qFormat="1"/>
+    <w:lsdException w:name="Bibliography" w:semiHidden="1" w:uiPriority="37" w:unhideWhenUsed="1"/>
+    <w:lsdException w:name="TOC Heading" w:semiHidden="1" w:uiPriority="39" w:unhideWhenUsed="1" w:qFormat="1"/>
+    <w:lsdException w:name="Plain Table 1" w:uiPriority="41"/>
+    <w:lsdException w:name="Plain Table 2" w:uiPriority="42"/>
+    <w:lsdException w:name="Plain Table 3" w:uiPriority="43"/>
+    <w:lsdException w:name="Plain Table 4" w:uiPriority="44"/>
+    <w:lsdException w:name="Plain Table 5" w:uiPriority="45"/>
+    <w:lsdException w:name="Grid Table Light" w:uiPriority="40"/>
+    <w:lsdException w:name="Grid Table 1 Light" w:uiPriority="46"/>
+    <w:lsdException w:name="Grid Table 2" w:uiPriority="47"/>
+    <w:lsdException w:name="Grid Table 3" w:uiPriority="48"/>
+    <w:lsdException w:name="Grid Table 4" w:uiPriority="49"/>
+    <w:lsdException w:name="Grid Table 5 Dark" w:uiPriority="50"/>
+    <w:lsdException w:name="Grid Table 6 Colorful" w:uiPriority="51"/>
+    <w:lsdException w:name="Grid Table 7 Colorful" w:uiPriority="52"/>
+    <w:lsdException w:name="Grid Table 1 Light Accent 1" w:uiPriority="46"/>
+    <w:lsdException w:name="Grid Table 2 Accent 1" w:uiPriority="47"/>
+    <w:lsdException w:name="Grid Table 3 Accent 1" w:uiPriority="48"/>
+    <w:lsdException w:name="Grid Table 4 Accent 1" w:uiPriority="49"/>
+    <w:lsdException w:name="Grid Table 5 Dark Accent 1" w:uiPriority="50"/>
+    <w:lsdException w:name="Grid Table 6 Colorful Accent 1" w:uiPriority="51"/>
+    <w:lsdException w:name="Grid Table 7 Colorful Accent 1" w:uiPriority="52"/>
+    <w:lsdException w:name="Grid Table 1 Light Accent 2" w:uiPriority="46"/>
+    <w:lsdException w:name="Grid Table 2 Accent 2" w:uiPriority="47"/>
+    <w:lsdException w:name="Grid Table 3 Accent 2" w:uiPriority="48"/>
+    <w:lsdException w:name="Grid Table 4 Accent 2" w:uiPriority="49"/>
+    <w:lsdException w:name="Grid Table 5 Dark Accent 2" w:uiPriority="50"/>
+    <w:lsdException w:name="Grid Table 6 Colorful Accent 2" w:uiPriority="51"/>
+    <w:lsdException w:name="Grid Table 7 Colorful Accent 2" w:uiPriority="52"/>
+    <w:lsdException w:name="Grid Table 1 Light Accent 3" w:uiPriority="46"/>
+    <w:lsdException w:name="Grid Table 2 Accent 3" w:uiPriority="47"/>
+    <w:lsdException w:name="Grid Table 3 Accent 3" w:uiPriority="48"/>
+    <w:lsdException w:name="Grid Table 4 Accent 3" w:uiPriority="49"/>
+    <w:lsdException w:name="Grid Table 5 Dark Accent 3" w:uiPriority="50"/>
+    <w:lsdException w:name="Grid Table 6 Colorful Accent 3" w:uiPriority="51"/>
+    <w:lsdException w:name="Grid Table 7 Colorful Accent 3" w:uiPriority="52"/>
+    <w:lsdException w:name="Grid Table 1 Light Accent 4" w:uiPriority="46"/>
+    <w:lsdException w:name="Grid Table 2 Accent 4" w:uiPriority="47"/>
+    <w:lsdException w:name="Grid Table 3 Accent 4" w:uiPriority="48"/>
+    <w:lsdException w:name="Grid Table 4 Accent 4" w:uiPriority="49"/>
+    <w:lsdException w:name="Grid Table 5 Dark Accent 4" w:uiPriority="50"/>
+    <w:lsdException w:name="Grid Table 6 Colorful Accent 4" w:uiPriority="51"/>
+    <w:lsdException w:name="Grid Table 7 Colorful Accent 4" w:uiPriority="52"/>
+    <w:lsdException w:name="Grid Table 1 Light Accent 5" w:uiPriority="46"/>
+    <w:lsdException w:name="Grid Table 2 Accent 5" w:uiPriority="47"/>
+    <w:lsdException w:name="Grid Table 3 Accent 5" w:uiPriority="48"/>
+    <w:lsdException w:name="Grid Table 4 Accent 5" w:uiPriority="49"/>
+    <w:lsdException w:name="Grid Table 5 Dark Accent 5" w:uiPriority="50"/>
+    <w:lsdException w:name="Grid Table 6 Colorful Accent 5" w:uiPriority="51"/>
+    <w:lsdException w:name="Grid Table 7 Colorful Accent 5" w:uiPriority="52"/>
+    <w:lsdException w:name="Grid Table 1 Light Accent 6" w:uiPriority="46"/>
+    <w:lsdException w:name="Grid Table 2 Accent 6" w:uiPriority="47"/>
+    <w:lsdException w:name="Grid Table 3 Accent 6" w:uiPriority="48"/>
+    <w:lsdException w:name="Grid Table 4 Accent 6" w:uiPriority="49"/>
+    <w:lsdException w:name="Grid Table 5 Dark Accent 6" w:uiPriority="50"/>
+    <w:lsdException w:name="Grid Table 6 Colorful Accent 6" w:uiPriority="51"/>
+    <w:lsdException w:name="Grid Table 7 Colorful Accent 6" w:uiPriority="52"/>
+    <w:lsdException w:name="List Table 1 Light" w:uiPriority="46"/>
+    <w:lsdException w:name="List Table 2" w:uiPriority="47"/>
+    <w:lsdException w:name="List Table 3" w:uiPriority="48"/>
+    <w:lsdException w:name="List Table 4" w:uiPriority="49"/>
+    <w:lsdException w:name="List Table 5 Dark" w:uiPriority="50"/>
+    <w:lsdException w:name="List Table 6 Colorful" w:uiPriority="51"/>
+    <w:lsdException w:name="List Table 7 Colorful" w:uiPriority="52"/>
+    <w:lsdException w:name="List Table 1 Light Accent 1" w:uiPriority="46"/>
+    <w:lsdException w:name="List Table 2 Accent 1" w:uiPriority="47"/>
+    <w:lsdException w:name="List Table 3 Accent 1" w:uiPriority="48"/>
+    <w:lsdException w:name="List Table 4 Accent 1" w:uiPriority="49"/>
+    <w:lsdException w:name="List Table 5 Dark Accent 1" w:uiPriority="50"/>
+    <w:lsdException w:name="List Table 6 Colorful Accent 1" w:uiPriority="51"/>
+    <w:lsdException w:name="List Table 7 Colorful Accent 1" w:uiPriority="52"/>
+    <w:lsdException w:name="List Table 1 Light Accent 2" w:uiPriority="46"/>
+    <w:lsdException w:name="List Table 2 Accent 2" w:uiPriority="47"/>
+    <w:lsdException w:name="List Table 3 Accent 2" w:uiPriority="48"/>
+    <w:lsdException w:name="List Table 4 Accent 2" w:uiPriority="49"/>
+    <w:lsdException w:name="List Table 5 Dark Accent 2" w:uiPriority="50"/>
+    <w:lsdException w:name="List Table 6 Colorful Accent 2" w:uiPriority="51"/>
+    <w:lsdException w:name="List Table 7 Colorful Accent 2" w:uiPriority="52"/>
+    <w:lsdException w:name="List Table 1 Light Accent 3" w:uiPriority="46"/>
+    <w:lsdException w:name="List Table 2 Accent 3" w:uiPriority="47"/>
+    <w:lsdException w:name="List Table 3 Accent 3" w:uiPriority="48"/>
+    <w:lsdException w:name="List Table 4 Accent 3" w:uiPriority="49"/>
+    <w:lsdException w:name="List Table 5 Dark Accent 3" w:uiPriority="50"/>
+    <w:lsdException w:name="List Table 6 Colorful Accent 3" w:uiPriority="51"/>
+    <w:lsdException w:name="List Table 7 Colorful Accent 3" w:uiPriority="52"/>
+    <w:lsdException w:name="List Table 1 Light Accent 4" w:uiPriority="46"/>
+    <w:lsdException w:name="List Table 2 Accent 4" w:uiPriority="47"/>
+    <w:lsdException w:name="List Table 3 Accent 4" w:uiPriority="48"/>
+    <w:lsdException w:name="List Table 4 Accent 4" w:uiPriority="49"/>
+    <w:lsdException w:name="List Table 5 Dark Accent 4" w:uiPriority="50"/>
+    <w:lsdException w:name="List Table 6 Colorful Accent 4" w:uiPriority="51"/>
+    <w:lsdException w:name="List Table 7 Colorful Accent 4" w:uiPriority="52"/>
+    <w:lsdException w:name="List Table 1 Light Accent 5" w:uiPriority="46"/>
+    <w:lsdException w:name="List Table 2 Accent 5" w:uiPriority="47"/>
+    <w:lsdException w:name="List Table 3 Accent 5" w:uiPriority="48"/>
+    <w:lsdException w:name="List Table 4 Accent 5" w:uiPriority="49"/>
+    <w:lsdException w:name="List Table 5 Dark Accent 5" w:uiPriority="50"/>
+    <w:lsdException w:name="List Table 6 Colorful Accent 5" w:uiPriority="51"/>
+    <w:lsdException w:name="List Table 7 Colorful Accent 5" w:uiPriority="52"/>
+    <w:lsdException w:name="List Table 1 Light Accent 6" w:uiPriority="46"/>
+    <w:lsdException w:name="List Table 2 Accent 6" w:uiPriority="47"/>
+    <w:lsdException w:name="List Table 3 Accent 6" w:uiPriority="48"/>
+    <w:lsdException w:name="List Table 4 Accent 6" w:uiPriority="49"/>
+    <w:lsdException w:name="List Table 5 Dark Accent 6" w:uiPriority="50"/>
+    <w:lsdException w:name="List Table 6 Colorful Accent 6" w:uiPriority="51"/>
+    <w:lsdException w:name="List Table 7 Colorful Accent 6" w:uiPriority="52"/>
   </w:latentStyles>
   <w:style w:type="paragraph" w:default="1" w:styleId="Normal">
     <w:name w:val="Normal"/>
@@ -9644,11 +11213,11 @@
     <w:qFormat/>
     <w:rsid w:val="005F60BA"/>
   </w:style>
-  <w:style w:type="paragraph" w:styleId="Ttulo">
+  <w:style w:type="paragraph" w:styleId="Puesto">
     <w:name w:val="Title"/>
     <w:basedOn w:val="Normal"/>
     <w:next w:val="Normal"/>
-    <w:link w:val="TtuloCar"/>
+    <w:link w:val="PuestoCar"/>
     <w:uiPriority w:val="10"/>
     <w:qFormat/>
     <w:rsid w:val="009A3173"/>
@@ -9668,10 +11237,10 @@
       <w:szCs w:val="52"/>
     </w:rPr>
   </w:style>
-  <w:style w:type="character" w:customStyle="1" w:styleId="TtuloCar">
-    <w:name w:val="Título Car"/>
+  <w:style w:type="character" w:customStyle="1" w:styleId="PuestoCar">
+    <w:name w:val="Puesto Car"/>
     <w:basedOn w:val="Fuentedeprrafopredeter"/>
-    <w:link w:val="Ttulo"/>
+    <w:link w:val="Puesto"/>
     <w:uiPriority w:val="10"/>
     <w:rsid w:val="009A3173"/>
     <w:rPr>
@@ -9685,7 +11254,7 @@
   </w:style>
   <w:style w:type="paragraph" w:customStyle="1" w:styleId="PSI-Ttulo">
     <w:name w:val="PSI - Título"/>
-    <w:basedOn w:val="Ttulo"/>
+    <w:basedOn w:val="Puesto"/>
     <w:autoRedefine/>
     <w:qFormat/>
     <w:rsid w:val="009A3173"/>
@@ -9726,195 +11295,24 @@
       <w:contextualSpacing/>
     </w:pPr>
   </w:style>
-</w:styles>
-</file>
-
-<file path=word/stylesWithEffects.xml><?xml version="1.0" encoding="utf-8"?>
-<w:styles xmlns:wpc="http://schemas.microsoft.com/office/word/2010/wordprocessingCanvas" xmlns:mc="http://schemas.openxmlformats.org/markup-compatibility/2006" xmlns:o="urn:schemas-microsoft-com:office:office" xmlns:r="http://schemas.openxmlformats.org/officeDocument/2006/relationships" xmlns:m="http://schemas.openxmlformats.org/officeDocument/2006/math" xmlns:v="urn:schemas-microsoft-com:vml" xmlns:wp14="http://schemas.microsoft.com/office/word/2010/wordprocessingDrawing" xmlns:wp="http://schemas.openxmlformats.org/drawingml/2006/wordprocessingDrawing" xmlns:w10="urn:schemas-microsoft-com:office:word" xmlns:w="http://schemas.openxmlformats.org/wordprocessingml/2006/main" xmlns:w14="http://schemas.microsoft.com/office/word/2010/wordml" xmlns:wpg="http://schemas.microsoft.com/office/word/2010/wordprocessingGroup" xmlns:wpi="http://schemas.microsoft.com/office/word/2010/wordprocessingInk" xmlns:wne="http://schemas.microsoft.com/office/word/2006/wordml" xmlns:wps="http://schemas.microsoft.com/office/word/2010/wordprocessingShape" mc:Ignorable="w14 wp14">
-  <w:docDefaults>
-    <w:rPrDefault>
-      <w:rPr>
-        <w:rFonts w:asciiTheme="minorHAnsi" w:eastAsiaTheme="minorEastAsia" w:hAnsiTheme="minorHAnsi" w:cstheme="minorBidi"/>
-        <w:sz w:val="22"/>
-        <w:szCs w:val="22"/>
-        <w:lang w:val="es-AR" w:eastAsia="es-AR" w:bidi="ar-SA"/>
-      </w:rPr>
-    </w:rPrDefault>
-    <w:pPrDefault>
-      <w:pPr>
-        <w:spacing w:after="200" w:line="276" w:lineRule="auto"/>
-      </w:pPr>
-    </w:pPrDefault>
-  </w:docDefaults>
-  <w:latentStyles w:defLockedState="0" w:defUIPriority="99" w:defSemiHidden="1" w:defUnhideWhenUsed="1" w:defQFormat="0" w:count="267">
-    <w:lsdException w:name="Normal" w:semiHidden="0" w:uiPriority="0" w:unhideWhenUsed="0" w:qFormat="1"/>
-    <w:lsdException w:name="heading 1" w:semiHidden="0" w:uiPriority="9" w:unhideWhenUsed="0" w:qFormat="1"/>
-    <w:lsdException w:name="heading 2" w:uiPriority="9" w:qFormat="1"/>
-    <w:lsdException w:name="heading 3" w:uiPriority="9" w:qFormat="1"/>
-    <w:lsdException w:name="heading 4" w:uiPriority="9" w:qFormat="1"/>
-    <w:lsdException w:name="heading 5" w:uiPriority="9" w:qFormat="1"/>
-    <w:lsdException w:name="heading 6" w:uiPriority="9" w:qFormat="1"/>
-    <w:lsdException w:name="heading 7" w:uiPriority="9" w:qFormat="1"/>
-    <w:lsdException w:name="heading 8" w:uiPriority="9" w:qFormat="1"/>
-    <w:lsdException w:name="heading 9" w:uiPriority="9" w:qFormat="1"/>
-    <w:lsdException w:name="toc 1" w:uiPriority="39"/>
-    <w:lsdException w:name="toc 2" w:uiPriority="39"/>
-    <w:lsdException w:name="toc 3" w:uiPriority="39"/>
-    <w:lsdException w:name="toc 4" w:uiPriority="39"/>
-    <w:lsdException w:name="toc 5" w:uiPriority="39"/>
-    <w:lsdException w:name="toc 6" w:uiPriority="39"/>
-    <w:lsdException w:name="toc 7" w:uiPriority="39"/>
-    <w:lsdException w:name="toc 8" w:uiPriority="39"/>
-    <w:lsdException w:name="toc 9" w:uiPriority="39"/>
-    <w:lsdException w:name="caption" w:uiPriority="35" w:qFormat="1"/>
-    <w:lsdException w:name="Title" w:semiHidden="0" w:uiPriority="10" w:unhideWhenUsed="0" w:qFormat="1"/>
-    <w:lsdException w:name="Default Paragraph Font" w:uiPriority="1"/>
-    <w:lsdException w:name="Subtitle" w:semiHidden="0" w:uiPriority="11" w:unhideWhenUsed="0" w:qFormat="1"/>
-    <w:lsdException w:name="Strong" w:semiHidden="0" w:uiPriority="22" w:unhideWhenUsed="0" w:qFormat="1"/>
-    <w:lsdException w:name="Emphasis" w:semiHidden="0" w:uiPriority="20" w:unhideWhenUsed="0" w:qFormat="1"/>
-    <w:lsdException w:name="Table Grid" w:semiHidden="0" w:uiPriority="59" w:unhideWhenUsed="0"/>
-    <w:lsdException w:name="Placeholder Text" w:unhideWhenUsed="0"/>
-    <w:lsdException w:name="No Spacing" w:semiHidden="0" w:uiPriority="1" w:unhideWhenUsed="0" w:qFormat="1"/>
-    <w:lsdException w:name="Light Shading" w:semiHidden="0" w:uiPriority="60" w:unhideWhenUsed="0"/>
-    <w:lsdException w:name="Light List" w:semiHidden="0" w:uiPriority="61" w:unhideWhenUsed="0"/>
-    <w:lsdException w:name="Light Grid" w:semiHidden="0" w:uiPriority="62" w:unhideWhenUsed="0"/>
-    <w:lsdException w:name="Medium Shading 1" w:semiHidden="0" w:uiPriority="63" w:unhideWhenUsed="0"/>
-    <w:lsdException w:name="Medium Shading 2" w:semiHidden="0" w:uiPriority="64" w:unhideWhenUsed="0"/>
-    <w:lsdException w:name="Medium List 1" w:semiHidden="0" w:uiPriority="65" w:unhideWhenUsed="0"/>
-    <w:lsdException w:name="Medium List 2" w:semiHidden="0" w:uiPriority="66" w:unhideWhenUsed="0"/>
-    <w:lsdException w:name="Medium Grid 1" w:semiHidden="0" w:uiPriority="67" w:unhideWhenUsed="0"/>
-    <w:lsdException w:name="Medium Grid 2" w:semiHidden="0" w:uiPriority="68" w:unhideWhenUsed="0"/>
-    <w:lsdException w:name="Medium Grid 3" w:semiHidden="0" w:uiPriority="69" w:unhideWhenUsed="0"/>
-    <w:lsdException w:name="Dark List" w:semiHidden="0" w:uiPriority="70" w:unhideWhenUsed="0"/>
-    <w:lsdException w:name="Colorful Shading" w:semiHidden="0" w:uiPriority="71" w:unhideWhenUsed="0"/>
-    <w:lsdException w:name="Colorful List" w:semiHidden="0" w:uiPriority="72" w:unhideWhenUsed="0"/>
-    <w:lsdException w:name="Colorful Grid" w:semiHidden="0" w:uiPriority="73" w:unhideWhenUsed="0"/>
-    <w:lsdException w:name="Light Shading Accent 1" w:semiHidden="0" w:uiPriority="60" w:unhideWhenUsed="0"/>
-    <w:lsdException w:name="Light List Accent 1" w:semiHidden="0" w:uiPriority="61" w:unhideWhenUsed="0"/>
-    <w:lsdException w:name="Light Grid Accent 1" w:semiHidden="0" w:uiPriority="62" w:unhideWhenUsed="0"/>
-    <w:lsdException w:name="Medium Shading 1 Accent 1" w:semiHidden="0" w:uiPriority="63" w:unhideWhenUsed="0"/>
-    <w:lsdException w:name="Medium Shading 2 Accent 1" w:semiHidden="0" w:uiPriority="64" w:unhideWhenUsed="0"/>
-    <w:lsdException w:name="Medium List 1 Accent 1" w:semiHidden="0" w:uiPriority="65" w:unhideWhenUsed="0"/>
-    <w:lsdException w:name="Revision" w:unhideWhenUsed="0"/>
-    <w:lsdException w:name="List Paragraph" w:semiHidden="0" w:uiPriority="34" w:unhideWhenUsed="0" w:qFormat="1"/>
-    <w:lsdException w:name="Quote" w:semiHidden="0" w:uiPriority="29" w:unhideWhenUsed="0" w:qFormat="1"/>
-    <w:lsdException w:name="Intense Quote" w:semiHidden="0" w:uiPriority="30" w:unhideWhenUsed="0" w:qFormat="1"/>
-    <w:lsdException w:name="Medium List 2 Accent 1" w:semiHidden="0" w:uiPriority="66" w:unhideWhenUsed="0"/>
-    <w:lsdException w:name="Medium Grid 1 Accent 1" w:semiHidden="0" w:uiPriority="67" w:unhideWhenUsed="0"/>
-    <w:lsdException w:name="Medium Grid 2 Accent 1" w:semiHidden="0" w:uiPriority="68" w:unhideWhenUsed="0"/>
-    <w:lsdException w:name="Medium Grid 3 Accent 1" w:semiHidden="0" w:uiPriority="69" w:unhideWhenUsed="0"/>
-    <w:lsdException w:name="Dark List Accent 1" w:semiHidden="0" w:uiPriority="70" w:unhideWhenUsed="0"/>
-    <w:lsdException w:name="Colorful Shading Accent 1" w:semiHidden="0" w:uiPriority="71" w:unhideWhenUsed="0"/>
-    <w:lsdException w:name="Colorful List Accent 1" w:semiHidden="0" w:uiPriority="72" w:unhideWhenUsed="0"/>
-    <w:lsdException w:name="Colorful Grid Accent 1" w:semiHidden="0" w:uiPriority="73" w:unhideWhenUsed="0"/>
-    <w:lsdException w:name="Light Shading Accent 2" w:semiHidden="0" w:uiPriority="60" w:unhideWhenUsed="0"/>
-    <w:lsdException w:name="Light List Accent 2" w:semiHidden="0" w:uiPriority="61" w:unhideWhenUsed="0"/>
-    <w:lsdException w:name="Light Grid Accent 2" w:semiHidden="0" w:uiPriority="62" w:unhideWhenUsed="0"/>
-    <w:lsdException w:name="Medium Shading 1 Accent 2" w:semiHidden="0" w:uiPriority="63" w:unhideWhenUsed="0"/>
-    <w:lsdException w:name="Medium Shading 2 Accent 2" w:semiHidden="0" w:uiPriority="64" w:unhideWhenUsed="0"/>
-    <w:lsdException w:name="Medium List 1 Accent 2" w:semiHidden="0" w:uiPriority="65" w:unhideWhenUsed="0"/>
-    <w:lsdException w:name="Medium List 2 Accent 2" w:semiHidden="0" w:uiPriority="66" w:unhideWhenUsed="0"/>
-    <w:lsdException w:name="Medium Grid 1 Accent 2" w:semiHidden="0" w:uiPriority="67" w:unhideWhenUsed="0"/>
-    <w:lsdException w:name="Medium Grid 2 Accent 2" w:semiHidden="0" w:uiPriority="68" w:unhideWhenUsed="0"/>
-    <w:lsdException w:name="Medium Grid 3 Accent 2" w:semiHidden="0" w:uiPriority="69" w:unhideWhenUsed="0"/>
-    <w:lsdException w:name="Dark List Accent 2" w:semiHidden="0" w:uiPriority="70" w:unhideWhenUsed="0"/>
-    <w:lsdException w:name="Colorful Shading Accent 2" w:semiHidden="0" w:uiPriority="71" w:unhideWhenUsed="0"/>
-    <w:lsdException w:name="Colorful List Accent 2" w:semiHidden="0" w:uiPriority="72" w:unhideWhenUsed="0"/>
-    <w:lsdException w:name="Colorful Grid Accent 2" w:semiHidden="0" w:uiPriority="73" w:unhideWhenUsed="0"/>
-    <w:lsdException w:name="Light Shading Accent 3" w:semiHidden="0" w:uiPriority="60" w:unhideWhenUsed="0"/>
-    <w:lsdException w:name="Light List Accent 3" w:semiHidden="0" w:uiPriority="61" w:unhideWhenUsed="0"/>
-    <w:lsdException w:name="Light Grid Accent 3" w:semiHidden="0" w:uiPriority="62" w:unhideWhenUsed="0"/>
-    <w:lsdException w:name="Medium Shading 1 Accent 3" w:semiHidden="0" w:uiPriority="63" w:unhideWhenUsed="0"/>
-    <w:lsdException w:name="Medium Shading 2 Accent 3" w:semiHidden="0" w:uiPriority="64" w:unhideWhenUsed="0"/>
-    <w:lsdException w:name="Medium List 1 Accent 3" w:semiHidden="0" w:uiPriority="65" w:unhideWhenUsed="0"/>
-    <w:lsdException w:name="Medium List 2 Accent 3" w:semiHidden="0" w:uiPriority="66" w:unhideWhenUsed="0"/>
-    <w:lsdException w:name="Medium Grid 1 Accent 3" w:semiHidden="0" w:uiPriority="67" w:unhideWhenUsed="0"/>
-    <w:lsdException w:name="Medium Grid 2 Accent 3" w:semiHidden="0" w:uiPriority="68" w:unhideWhenUsed="0"/>
-    <w:lsdException w:name="Medium Grid 3 Accent 3" w:semiHidden="0" w:uiPriority="69" w:unhideWhenUsed="0"/>
-    <w:lsdException w:name="Dark List Accent 3" w:semiHidden="0" w:uiPriority="70" w:unhideWhenUsed="0"/>
-    <w:lsdException w:name="Colorful Shading Accent 3" w:semiHidden="0" w:uiPriority="71" w:unhideWhenUsed="0"/>
-    <w:lsdException w:name="Colorful List Accent 3" w:semiHidden="0" w:uiPriority="72" w:unhideWhenUsed="0"/>
-    <w:lsdException w:name="Colorful Grid Accent 3" w:semiHidden="0" w:uiPriority="73" w:unhideWhenUsed="0"/>
-    <w:lsdException w:name="Light Shading Accent 4" w:semiHidden="0" w:uiPriority="60" w:unhideWhenUsed="0"/>
-    <w:lsdException w:name="Light List Accent 4" w:semiHidden="0" w:uiPriority="61" w:unhideWhenUsed="0"/>
-    <w:lsdException w:name="Light Grid Accent 4" w:semiHidden="0" w:uiPriority="62" w:unhideWhenUsed="0"/>
-    <w:lsdException w:name="Medium Shading 1 Accent 4" w:semiHidden="0" w:uiPriority="63" w:unhideWhenUsed="0"/>
-    <w:lsdException w:name="Medium Shading 2 Accent 4" w:semiHidden="0" w:uiPriority="64" w:unhideWhenUsed="0"/>
-    <w:lsdException w:name="Medium List 1 Accent 4" w:semiHidden="0" w:uiPriority="65" w:unhideWhenUsed="0"/>
-    <w:lsdException w:name="Medium List 2 Accent 4" w:semiHidden="0" w:uiPriority="66" w:unhideWhenUsed="0"/>
-    <w:lsdException w:name="Medium Grid 1 Accent 4" w:semiHidden="0" w:uiPriority="67" w:unhideWhenUsed="0"/>
-    <w:lsdException w:name="Medium Grid 2 Accent 4" w:semiHidden="0" w:uiPriority="68" w:unhideWhenUsed="0"/>
-    <w:lsdException w:name="Medium Grid 3 Accent 4" w:semiHidden="0" w:uiPriority="69" w:unhideWhenUsed="0"/>
-    <w:lsdException w:name="Dark List Accent 4" w:semiHidden="0" w:uiPriority="70" w:unhideWhenUsed="0"/>
-    <w:lsdException w:name="Colorful Shading Accent 4" w:semiHidden="0" w:uiPriority="71" w:unhideWhenUsed="0"/>
-    <w:lsdException w:name="Colorful List Accent 4" w:semiHidden="0" w:uiPriority="72" w:unhideWhenUsed="0"/>
-    <w:lsdException w:name="Colorful Grid Accent 4" w:semiHidden="0" w:uiPriority="73" w:unhideWhenUsed="0"/>
-    <w:lsdException w:name="Light Shading Accent 5" w:semiHidden="0" w:uiPriority="60" w:unhideWhenUsed="0"/>
-    <w:lsdException w:name="Light List Accent 5" w:semiHidden="0" w:uiPriority="61" w:unhideWhenUsed="0"/>
-    <w:lsdException w:name="Light Grid Accent 5" w:semiHidden="0" w:uiPriority="62" w:unhideWhenUsed="0"/>
-    <w:lsdException w:name="Medium Shading 1 Accent 5" w:semiHidden="0" w:uiPriority="63" w:unhideWhenUsed="0"/>
-    <w:lsdException w:name="Medium Shading 2 Accent 5" w:semiHidden="0" w:uiPriority="64" w:unhideWhenUsed="0"/>
-    <w:lsdException w:name="Medium List 1 Accent 5" w:semiHidden="0" w:uiPriority="65" w:unhideWhenUsed="0"/>
-    <w:lsdException w:name="Medium List 2 Accent 5" w:semiHidden="0" w:uiPriority="66" w:unhideWhenUsed="0"/>
-    <w:lsdException w:name="Medium Grid 1 Accent 5" w:semiHidden="0" w:uiPriority="67" w:unhideWhenUsed="0"/>
-    <w:lsdException w:name="Medium Grid 2 Accent 5" w:semiHidden="0" w:uiPriority="68" w:unhideWhenUsed="0"/>
-    <w:lsdException w:name="Medium Grid 3 Accent 5" w:semiHidden="0" w:uiPriority="69" w:unhideWhenUsed="0"/>
-    <w:lsdException w:name="Dark List Accent 5" w:semiHidden="0" w:uiPriority="70" w:unhideWhenUsed="0"/>
-    <w:lsdException w:name="Colorful Shading Accent 5" w:semiHidden="0" w:uiPriority="71" w:unhideWhenUsed="0"/>
-    <w:lsdException w:name="Colorful List Accent 5" w:semiHidden="0" w:uiPriority="72" w:unhideWhenUsed="0"/>
-    <w:lsdException w:name="Colorful Grid Accent 5" w:semiHidden="0" w:uiPriority="73" w:unhideWhenUsed="0"/>
-    <w:lsdException w:name="Light Shading Accent 6" w:semiHidden="0" w:uiPriority="60" w:unhideWhenUsed="0"/>
-    <w:lsdException w:name="Light List Accent 6" w:semiHidden="0" w:uiPriority="61" w:unhideWhenUsed="0"/>
-    <w:lsdException w:name="Light Grid Accent 6" w:semiHidden="0" w:uiPriority="62" w:unhideWhenUsed="0"/>
-    <w:lsdException w:name="Medium Shading 1 Accent 6" w:semiHidden="0" w:uiPriority="63" w:unhideWhenUsed="0"/>
-    <w:lsdException w:name="Medium Shading 2 Accent 6" w:semiHidden="0" w:uiPriority="64" w:unhideWhenUsed="0"/>
-    <w:lsdException w:name="Medium List 1 Accent 6" w:semiHidden="0" w:uiPriority="65" w:unhideWhenUsed="0"/>
-    <w:lsdException w:name="Medium List 2 Accent 6" w:semiHidden="0" w:uiPriority="66" w:unhideWhenUsed="0"/>
-    <w:lsdException w:name="Medium Grid 1 Accent 6" w:semiHidden="0" w:uiPriority="67" w:unhideWhenUsed="0"/>
-    <w:lsdException w:name="Medium Grid 2 Accent 6" w:semiHidden="0" w:uiPriority="68" w:unhideWhenUsed="0"/>
-    <w:lsdException w:name="Medium Grid 3 Accent 6" w:semiHidden="0" w:uiPriority="69" w:unhideWhenUsed="0"/>
-    <w:lsdException w:name="Dark List Accent 6" w:semiHidden="0" w:uiPriority="70" w:unhideWhenUsed="0"/>
-    <w:lsdException w:name="Colorful Shading Accent 6" w:semiHidden="0" w:uiPriority="71" w:unhideWhenUsed="0"/>
-    <w:lsdException w:name="Colorful List Accent 6" w:semiHidden="0" w:uiPriority="72" w:unhideWhenUsed="0"/>
-    <w:lsdException w:name="Colorful Grid Accent 6" w:semiHidden="0" w:uiPriority="73" w:unhideWhenUsed="0"/>
-    <w:lsdException w:name="Subtle Emphasis" w:semiHidden="0" w:uiPriority="19" w:unhideWhenUsed="0" w:qFormat="1"/>
-    <w:lsdException w:name="Intense Emphasis" w:semiHidden="0" w:uiPriority="21" w:unhideWhenUsed="0" w:qFormat="1"/>
-    <w:lsdException w:name="Subtle Reference" w:semiHidden="0" w:uiPriority="31" w:unhideWhenUsed="0" w:qFormat="1"/>
-    <w:lsdException w:name="Intense Reference" w:semiHidden="0" w:uiPriority="32" w:unhideWhenUsed="0" w:qFormat="1"/>
-    <w:lsdException w:name="Book Title" w:semiHidden="0" w:uiPriority="33" w:unhideWhenUsed="0" w:qFormat="1"/>
-    <w:lsdException w:name="Bibliography" w:uiPriority="37"/>
-    <w:lsdException w:name="TOC Heading" w:uiPriority="39" w:qFormat="1"/>
-  </w:latentStyles>
-  <w:style w:type="paragraph" w:default="1" w:styleId="Normal">
-    <w:name w:val="Normal"/>
-    <w:qFormat/>
-  </w:style>
-  <w:style w:type="character" w:default="1" w:styleId="Fuentedeprrafopredeter">
-    <w:name w:val="Default Paragraph Font"/>
-    <w:uiPriority w:val="1"/>
-    <w:semiHidden/>
-    <w:unhideWhenUsed/>
-  </w:style>
-  <w:style w:type="table" w:default="1" w:styleId="Tablanormal">
-    <w:name w:val="Normal Table"/>
-    <w:uiPriority w:val="99"/>
-    <w:semiHidden/>
-    <w:unhideWhenUsed/>
+  <w:style w:type="table" w:styleId="Tablaconcuadrcula">
+    <w:name w:val="Table Grid"/>
+    <w:basedOn w:val="Tablanormal"/>
+    <w:uiPriority w:val="59"/>
+    <w:rsid w:val="00424227"/>
+    <w:pPr>
+      <w:spacing w:before="0" w:line="240" w:lineRule="auto"/>
+    </w:pPr>
     <w:tblPr>
-      <w:tblInd w:w="0" w:type="dxa"/>
-      <w:tblCellMar>
-        <w:top w:w="0" w:type="dxa"/>
-        <w:left w:w="108" w:type="dxa"/>
-        <w:bottom w:w="0" w:type="dxa"/>
-        <w:right w:w="108" w:type="dxa"/>
-      </w:tblCellMar>
+      <w:tblBorders>
+        <w:top w:val="single" w:sz="4" w:space="0" w:color="auto"/>
+        <w:left w:val="single" w:sz="4" w:space="0" w:color="auto"/>
+        <w:bottom w:val="single" w:sz="4" w:space="0" w:color="auto"/>
+        <w:right w:val="single" w:sz="4" w:space="0" w:color="auto"/>
+        <w:insideH w:val="single" w:sz="4" w:space="0" w:color="auto"/>
+        <w:insideV w:val="single" w:sz="4" w:space="0" w:color="auto"/>
+      </w:tblBorders>
     </w:tblPr>
-  </w:style>
-  <w:style w:type="numbering" w:default="1" w:styleId="Sinlista">
-    <w:name w:val="No List"/>
-    <w:uiPriority w:val="99"/>
-    <w:semiHidden/>
-    <w:unhideWhenUsed/>
   </w:style>
 </w:styles>
 </file>
@@ -10226,7 +11624,7 @@
 </file>
 
 <file path=customXml/itemProps2.xml><?xml version="1.0" encoding="utf-8"?>
-<ds:datastoreItem xmlns:ds="http://schemas.openxmlformats.org/officeDocument/2006/customXml" ds:itemID="{E0065C97-763B-40D0-8291-F762C3A7DB32}">
+<ds:datastoreItem xmlns:ds="http://schemas.openxmlformats.org/officeDocument/2006/customXml" ds:itemID="{6421CF52-0CDB-4686-B8A3-B2A5E0CDA261}">
   <ds:schemaRefs>
     <ds:schemaRef ds:uri="http://schemas.openxmlformats.org/officeDocument/2006/bibliography"/>
   </ds:schemaRefs>

--- a/03. Analisis y diseño/01. Estudio de factibilidad/Estudio de Factibilidad.docx
+++ b/03. Analisis y diseño/01. Estudio de factibilidad/Estudio de Factibilidad.docx
@@ -220,6 +220,7 @@
             <w:dataBinding w:prefixMappings="xmlns:ns0='http://schemas.openxmlformats.org/package/2006/metadata/core-properties' xmlns:ns1='http://purl.org/dc/elements/1.1/'" w:xpath="/ns0:coreProperties[1]/ns1:title[1]" w:storeItemID="{6C3C8BC8-F283-45AE-878A-BAB7291924A1}"/>
             <w:text/>
           </w:sdtPr>
+          <w:sdtEndPr/>
           <w:sdtContent>
             <w:p>
               <w:pPr>
@@ -254,6 +255,7 @@
             <w:dataBinding w:prefixMappings="xmlns:ns0='http://schemas.openxmlformats.org/package/2006/metadata/core-properties' xmlns:ns1='http://purl.org/dc/elements/1.1/'" w:xpath="/ns0:coreProperties[1]/ns1:subject[1]" w:storeItemID="{6C3C8BC8-F283-45AE-878A-BAB7291924A1}"/>
             <w:text/>
           </w:sdtPr>
+          <w:sdtEndPr/>
           <w:sdtContent>
             <w:p>
               <w:pPr>
@@ -545,6 +547,7 @@
           <w:docPartUnique/>
         </w:docPartObj>
       </w:sdtPr>
+      <w:sdtEndPr/>
       <w:sdtContent>
         <w:p>
           <w:pPr>
@@ -3489,6 +3492,7 @@
         <w:dataBinding w:prefixMappings="xmlns:ns0='http://purl.org/dc/elements/1.1/' xmlns:ns1='http://schemas.openxmlformats.org/package/2006/metadata/core-properties' " w:xpath="/ns1:coreProperties[1]/ns0:title[1]" w:storeItemID="{6C3C8BC8-F283-45AE-878A-BAB7291924A1}"/>
         <w:text/>
       </w:sdtPr>
+      <w:sdtEndPr/>
       <w:sdtContent>
         <w:p>
           <w:pPr>
@@ -4452,21 +4456,19 @@
         <w:rPr>
           <w:rFonts w:ascii="Calibri" w:eastAsia="Calibri" w:hAnsi="Calibri" w:cs="Times New Roman"/>
         </w:rPr>
-        <w:t xml:space="preserve"> encuentra en Piloto </w:t>
-      </w:r>
-      <w:proofErr w:type="spellStart"/>
-      <w:r>
-        <w:rPr>
-          <w:rFonts w:ascii="Calibri" w:eastAsia="Calibri" w:hAnsi="Calibri" w:cs="Times New Roman"/>
-        </w:rPr>
-        <w:t>Lero</w:t>
-      </w:r>
-      <w:proofErr w:type="spellEnd"/>
-      <w:r>
-        <w:rPr>
-          <w:rFonts w:ascii="Calibri" w:eastAsia="Calibri" w:hAnsi="Calibri" w:cs="Times New Roman"/>
-        </w:rPr>
-        <w:t xml:space="preserve"> Rivera</w:t>
+        <w:t xml:space="preserve"> encuentra en Piloto Lero Rivera</w:t>
+      </w:r>
+      <w:r>
+        <w:rPr>
+          <w:rFonts w:ascii="Calibri" w:eastAsia="Calibri" w:hAnsi="Calibri" w:cs="Times New Roman"/>
+        </w:rPr>
+        <w:t xml:space="preserve"> y Avenida Gobernador Gregores donde se </w:t>
+      </w:r>
+      <w:r>
+        <w:rPr>
+          <w:rFonts w:ascii="Calibri" w:eastAsia="Calibri" w:hAnsi="Calibri" w:cs="Times New Roman"/>
+        </w:rPr>
+        <w:t>ubica</w:t>
       </w:r>
       <w:bookmarkStart w:id="33" w:name="_GoBack"/>
       <w:bookmarkEnd w:id="33"/>
@@ -4474,21 +4476,7 @@
         <w:rPr>
           <w:rFonts w:ascii="Calibri" w:eastAsia="Calibri" w:hAnsi="Calibri" w:cs="Times New Roman"/>
         </w:rPr>
-        <w:t xml:space="preserve"> y Avenida Gobernador </w:t>
-      </w:r>
-      <w:proofErr w:type="spellStart"/>
-      <w:r>
-        <w:rPr>
-          <w:rFonts w:ascii="Calibri" w:eastAsia="Calibri" w:hAnsi="Calibri" w:cs="Times New Roman"/>
-        </w:rPr>
-        <w:t>Gregores</w:t>
-      </w:r>
-      <w:proofErr w:type="spellEnd"/>
-      <w:r>
-        <w:rPr>
-          <w:rFonts w:ascii="Calibri" w:eastAsia="Calibri" w:hAnsi="Calibri" w:cs="Times New Roman"/>
-        </w:rPr>
-        <w:t xml:space="preserve"> donde se encuentra Bienestar Universitario, Secretaria Académica, Biblioteca, Extensión y además el Jardín Maternal y Residencia Universitaria.</w:t>
+        <w:t xml:space="preserve"> Bienestar Universitario, Secretaria Académica, Biblioteca, Extensión y además el Jardín Maternal y Residencia Universitaria.</w:t>
       </w:r>
       <w:r>
         <w:rPr>
@@ -4680,30 +4668,24 @@
         <w:rPr>
           <w:rFonts w:ascii="Calibri" w:eastAsia="Calibri" w:hAnsi="Calibri" w:cs="Times New Roman"/>
         </w:rPr>
-        <w:t xml:space="preserve">aspectos como la calidad de datos, consentimiento, información, categorías, datos sensibles, seguridad en los datos, deber de </w:t>
-      </w:r>
-      <w:r>
-        <w:rPr>
-          <w:rFonts w:ascii="Calibri" w:eastAsia="Calibri" w:hAnsi="Calibri" w:cs="Times New Roman"/>
-        </w:rPr>
+        <w:t xml:space="preserve">aspectos como la calidad de datos, consentimiento, información, categorías, datos sensibles, seguridad en los datos, deber de confidencialidad y cesión entre otras cosas. </w:t>
+      </w:r>
+      <w:r>
+        <w:rPr>
+          <w:rFonts w:ascii="Calibri" w:eastAsia="Calibri" w:hAnsi="Calibri" w:cs="Times New Roman"/>
+        </w:rPr>
+        <w:t>A continuación se presenta un extracto del “Capítulo I - Disposiciones Generales”:</w:t>
+      </w:r>
+    </w:p>
+    <w:p>
+      <w:pPr>
+        <w:jc w:val="both"/>
+        <w:rPr>
+          <w:i/>
+        </w:rPr>
+      </w:pPr>
+      <w:r>
         <w:lastRenderedPageBreak/>
-        <w:t xml:space="preserve">confidencialidad y cesión entre otras cosas. </w:t>
-      </w:r>
-      <w:r>
-        <w:rPr>
-          <w:rFonts w:ascii="Calibri" w:eastAsia="Calibri" w:hAnsi="Calibri" w:cs="Times New Roman"/>
-        </w:rPr>
-        <w:t>A continuación se presenta un extracto del “Capítulo I - Disposiciones Generales”:</w:t>
-      </w:r>
-    </w:p>
-    <w:p>
-      <w:pPr>
-        <w:jc w:val="both"/>
-        <w:rPr>
-          <w:i/>
-        </w:rPr>
-      </w:pPr>
-      <w:r>
         <w:t>“</w:t>
       </w:r>
       <w:r>
@@ -7824,31 +7806,7 @@
                 <w:szCs w:val="20"/>
                 <w:lang w:val="es-AR"/>
               </w:rPr>
-              <w:t xml:space="preserve">Costo </w:t>
-            </w:r>
-            <w:proofErr w:type="spellStart"/>
-            <w:r>
-              <w:rPr>
-                <w:rFonts w:ascii="Arial" w:hAnsi="Arial"/>
-                <w:b/>
-                <w:bCs/>
-                <w:sz w:val="20"/>
-                <w:szCs w:val="20"/>
-                <w:lang w:val="es-AR"/>
-              </w:rPr>
-              <w:t>Sma</w:t>
-            </w:r>
-            <w:proofErr w:type="spellEnd"/>
-            <w:r>
-              <w:rPr>
-                <w:rFonts w:ascii="Arial" w:hAnsi="Arial"/>
-                <w:b/>
-                <w:bCs/>
-                <w:sz w:val="20"/>
-                <w:szCs w:val="20"/>
-                <w:lang w:val="es-AR"/>
-              </w:rPr>
-              <w:t>. Actual (A)</w:t>
+              <w:t>Costo Sma. Actual (A)</w:t>
             </w:r>
           </w:p>
         </w:tc>
@@ -7879,31 +7837,7 @@
                 <w:szCs w:val="20"/>
                 <w:lang w:val="es-AR"/>
               </w:rPr>
-              <w:t xml:space="preserve">Costo </w:t>
-            </w:r>
-            <w:proofErr w:type="spellStart"/>
-            <w:r>
-              <w:rPr>
-                <w:rFonts w:ascii="Arial" w:hAnsi="Arial"/>
-                <w:b/>
-                <w:bCs/>
-                <w:sz w:val="20"/>
-                <w:szCs w:val="20"/>
-                <w:lang w:val="es-AR"/>
-              </w:rPr>
-              <w:t>Sma</w:t>
-            </w:r>
-            <w:proofErr w:type="spellEnd"/>
-            <w:r>
-              <w:rPr>
-                <w:rFonts w:ascii="Arial" w:hAnsi="Arial"/>
-                <w:b/>
-                <w:bCs/>
-                <w:sz w:val="20"/>
-                <w:szCs w:val="20"/>
-                <w:lang w:val="es-AR"/>
-              </w:rPr>
-              <w:t>. Propuesto (B)</w:t>
+              <w:t>Costo Sma. Propuesto (B)</w:t>
             </w:r>
           </w:p>
         </w:tc>
@@ -8167,6 +8101,7 @@
         <w:dataBinding w:prefixMappings="xmlns:ns0='http://schemas.openxmlformats.org/officeDocument/2006/extended-properties' " w:xpath="/ns0:Properties[1]/ns0:Company[1]" w:storeItemID="{6668398D-A668-4E3E-A5EB-62B293D839F1}"/>
         <w:text/>
       </w:sdtPr>
+      <w:sdtEndPr/>
       <w:sdtContent>
         <w:r>
           <w:rPr>
@@ -8201,6 +8136,7 @@
           <w:docPartUnique/>
         </w:docPartObj>
       </w:sdtPr>
+      <w:sdtEndPr/>
       <w:sdtContent>
         <w:r>
           <w:tab/>
@@ -8243,7 +8179,7 @@
             <w:rFonts w:asciiTheme="majorHAnsi" w:hAnsiTheme="majorHAnsi" w:cstheme="majorHAnsi"/>
             <w:noProof/>
           </w:rPr>
-          <w:t>5</w:t>
+          <w:t>7</w:t>
         </w:r>
         <w:r>
           <w:rPr>
@@ -8342,6 +8278,7 @@
       <w:dataBinding w:prefixMappings="xmlns:ns0='http://schemas.openxmlformats.org/package/2006/metadata/core-properties' xmlns:ns1='http://purl.org/dc/elements/1.1/'" w:xpath="/ns0:coreProperties[1]/ns1:title[1]" w:storeItemID="{6C3C8BC8-F283-45AE-878A-BAB7291924A1}"/>
       <w:text/>
     </w:sdtPr>
+    <w:sdtEndPr/>
     <w:sdtContent>
       <w:p>
         <w:pPr>
@@ -8404,6 +8341,7 @@
         <w:dataBinding w:prefixMappings="xmlns:ns0='http://schemas.openxmlformats.org/package/2006/metadata/core-properties' xmlns:ns1='http://purl.org/dc/elements/1.1/'" w:xpath="/ns0:coreProperties[1]/ns1:subject[1]" w:storeItemID="{6C3C8BC8-F283-45AE-878A-BAB7291924A1}"/>
         <w:text/>
       </w:sdtPr>
+      <w:sdtEndPr/>
       <w:sdtContent>
         <w:r>
           <w:rPr>
@@ -11624,7 +11562,7 @@
 </file>
 
 <file path=customXml/itemProps2.xml><?xml version="1.0" encoding="utf-8"?>
-<ds:datastoreItem xmlns:ds="http://schemas.openxmlformats.org/officeDocument/2006/customXml" ds:itemID="{6421CF52-0CDB-4686-B8A3-B2A5E0CDA261}">
+<ds:datastoreItem xmlns:ds="http://schemas.openxmlformats.org/officeDocument/2006/customXml" ds:itemID="{ED24CECB-3583-4951-B50A-1CB988AFBBF0}">
   <ds:schemaRefs>
     <ds:schemaRef ds:uri="http://schemas.openxmlformats.org/officeDocument/2006/bibliography"/>
   </ds:schemaRefs>

--- a/03. Analisis y diseño/01. Estudio de factibilidad/Estudio de Factibilidad.docx
+++ b/03. Analisis y diseño/01. Estudio de factibilidad/Estudio de Factibilidad.docx
@@ -220,7 +220,6 @@
             <w:dataBinding w:prefixMappings="xmlns:ns0='http://schemas.openxmlformats.org/package/2006/metadata/core-properties' xmlns:ns1='http://purl.org/dc/elements/1.1/'" w:xpath="/ns0:coreProperties[1]/ns1:title[1]" w:storeItemID="{6C3C8BC8-F283-45AE-878A-BAB7291924A1}"/>
             <w:text/>
           </w:sdtPr>
-          <w:sdtEndPr/>
           <w:sdtContent>
             <w:p>
               <w:pPr>
@@ -255,7 +254,6 @@
             <w:dataBinding w:prefixMappings="xmlns:ns0='http://schemas.openxmlformats.org/package/2006/metadata/core-properties' xmlns:ns1='http://purl.org/dc/elements/1.1/'" w:xpath="/ns0:coreProperties[1]/ns1:subject[1]" w:storeItemID="{6C3C8BC8-F283-45AE-878A-BAB7291924A1}"/>
             <w:text/>
           </w:sdtPr>
-          <w:sdtEndPr/>
           <w:sdtContent>
             <w:p>
               <w:pPr>
@@ -547,7 +545,6 @@
           <w:docPartUnique/>
         </w:docPartObj>
       </w:sdtPr>
-      <w:sdtEndPr/>
       <w:sdtContent>
         <w:p>
           <w:pPr>
@@ -3492,7 +3489,6 @@
         <w:dataBinding w:prefixMappings="xmlns:ns0='http://purl.org/dc/elements/1.1/' xmlns:ns1='http://schemas.openxmlformats.org/package/2006/metadata/core-properties' " w:xpath="/ns1:coreProperties[1]/ns0:title[1]" w:storeItemID="{6C3C8BC8-F283-45AE-878A-BAB7291924A1}"/>
         <w:text/>
       </w:sdtPr>
-      <w:sdtEndPr/>
       <w:sdtContent>
         <w:p>
           <w:pPr>
@@ -3562,7 +3558,23 @@
           <w:rFonts w:ascii="Calibri" w:eastAsia="Calibri" w:hAnsi="Calibri" w:cs="Times New Roman"/>
           <w:lang w:val="es-AR"/>
         </w:rPr>
-        <w:t>El objetivo del proyecto es establecer un producto de software que de solución a un conjunto de problemas y que beneficie a la comunidad universitaria de la UNPA-UARG.</w:t>
+        <w:t xml:space="preserve">El objetivo del proyecto es establecer un producto de software que </w:t>
+      </w:r>
+      <w:proofErr w:type="spellStart"/>
+      <w:r>
+        <w:rPr>
+          <w:rFonts w:ascii="Calibri" w:eastAsia="Calibri" w:hAnsi="Calibri" w:cs="Times New Roman"/>
+          <w:lang w:val="es-AR"/>
+        </w:rPr>
+        <w:t>de</w:t>
+      </w:r>
+      <w:proofErr w:type="spellEnd"/>
+      <w:r>
+        <w:rPr>
+          <w:rFonts w:ascii="Calibri" w:eastAsia="Calibri" w:hAnsi="Calibri" w:cs="Times New Roman"/>
+          <w:lang w:val="es-AR"/>
+        </w:rPr>
+        <w:t xml:space="preserve"> solución a un conjunto de problemas y que beneficie a la comunidad universitaria de la UNPA-UARG.</w:t>
       </w:r>
       <w:r>
         <w:rPr>
@@ -4456,13 +4468,41 @@
         <w:rPr>
           <w:rFonts w:ascii="Calibri" w:eastAsia="Calibri" w:hAnsi="Calibri" w:cs="Times New Roman"/>
         </w:rPr>
-        <w:t xml:space="preserve"> encuentra en Piloto Lero Rivera</w:t>
-      </w:r>
-      <w:r>
-        <w:rPr>
-          <w:rFonts w:ascii="Calibri" w:eastAsia="Calibri" w:hAnsi="Calibri" w:cs="Times New Roman"/>
-        </w:rPr>
-        <w:t xml:space="preserve"> y Avenida Gobernador Gregores donde se </w:t>
+        <w:t xml:space="preserve"> encuentra en Piloto </w:t>
+      </w:r>
+      <w:proofErr w:type="spellStart"/>
+      <w:r>
+        <w:rPr>
+          <w:rFonts w:ascii="Calibri" w:eastAsia="Calibri" w:hAnsi="Calibri" w:cs="Times New Roman"/>
+        </w:rPr>
+        <w:t>Lero</w:t>
+      </w:r>
+      <w:proofErr w:type="spellEnd"/>
+      <w:r>
+        <w:rPr>
+          <w:rFonts w:ascii="Calibri" w:eastAsia="Calibri" w:hAnsi="Calibri" w:cs="Times New Roman"/>
+        </w:rPr>
+        <w:t xml:space="preserve"> Rivera</w:t>
+      </w:r>
+      <w:r>
+        <w:rPr>
+          <w:rFonts w:ascii="Calibri" w:eastAsia="Calibri" w:hAnsi="Calibri" w:cs="Times New Roman"/>
+        </w:rPr>
+        <w:t xml:space="preserve"> y Avenida Gobernador </w:t>
+      </w:r>
+      <w:proofErr w:type="spellStart"/>
+      <w:r>
+        <w:rPr>
+          <w:rFonts w:ascii="Calibri" w:eastAsia="Calibri" w:hAnsi="Calibri" w:cs="Times New Roman"/>
+        </w:rPr>
+        <w:t>Gregores</w:t>
+      </w:r>
+      <w:proofErr w:type="spellEnd"/>
+      <w:r>
+        <w:rPr>
+          <w:rFonts w:ascii="Calibri" w:eastAsia="Calibri" w:hAnsi="Calibri" w:cs="Times New Roman"/>
+        </w:rPr>
+        <w:t xml:space="preserve"> donde se </w:t>
       </w:r>
       <w:r>
         <w:rPr>
@@ -4470,8 +4510,6 @@
         </w:rPr>
         <w:t>ubica</w:t>
       </w:r>
-      <w:bookmarkStart w:id="33" w:name="_GoBack"/>
-      <w:bookmarkEnd w:id="33"/>
       <w:r>
         <w:rPr>
           <w:rFonts w:ascii="Calibri" w:eastAsia="Calibri" w:hAnsi="Calibri" w:cs="Times New Roman"/>
@@ -4593,13 +4631,13 @@
       <w:pPr>
         <w:pStyle w:val="PSI-Ttulo2"/>
       </w:pPr>
-      <w:bookmarkStart w:id="34" w:name="_Toc235010142"/>
-      <w:bookmarkStart w:id="35" w:name="_Toc257619304"/>
+      <w:bookmarkStart w:id="33" w:name="_Toc235010142"/>
+      <w:bookmarkStart w:id="34" w:name="_Toc257619304"/>
       <w:r>
         <w:t>Entorno Legal</w:t>
       </w:r>
+      <w:bookmarkEnd w:id="33"/>
       <w:bookmarkEnd w:id="34"/>
-      <w:bookmarkEnd w:id="35"/>
     </w:p>
     <w:p>
       <w:pPr>
@@ -4873,41 +4911,41 @@
       <w:pPr>
         <w:pStyle w:val="PSI-Ttulo1"/>
       </w:pPr>
-      <w:bookmarkStart w:id="36" w:name="_Toc235010143"/>
-      <w:bookmarkStart w:id="37" w:name="_Toc257619305"/>
+      <w:bookmarkStart w:id="35" w:name="_Toc235010143"/>
+      <w:bookmarkStart w:id="36" w:name="_Toc257619305"/>
       <w:r>
         <w:lastRenderedPageBreak/>
         <w:t>Estudio de Mercado</w:t>
       </w:r>
+      <w:bookmarkEnd w:id="35"/>
       <w:bookmarkEnd w:id="36"/>
+    </w:p>
+    <w:p>
+      <w:pPr>
+        <w:pStyle w:val="PSI-Ttulo2"/>
+      </w:pPr>
+      <w:bookmarkStart w:id="37" w:name="_Toc235010144"/>
+      <w:bookmarkStart w:id="38" w:name="_Toc257619306"/>
+      <w:r>
+        <w:t>D</w:t>
+      </w:r>
+      <w:r>
+        <w:t>emanda</w:t>
+      </w:r>
       <w:bookmarkEnd w:id="37"/>
-    </w:p>
-    <w:p>
-      <w:pPr>
-        <w:pStyle w:val="PSI-Ttulo2"/>
-      </w:pPr>
-      <w:bookmarkStart w:id="38" w:name="_Toc235010144"/>
-      <w:bookmarkStart w:id="39" w:name="_Toc257619306"/>
-      <w:r>
-        <w:t>D</w:t>
-      </w:r>
-      <w:r>
-        <w:t>emanda</w:t>
-      </w:r>
       <w:bookmarkEnd w:id="38"/>
+    </w:p>
+    <w:p>
+      <w:pPr>
+        <w:pStyle w:val="PSI-Ttulo3"/>
+      </w:pPr>
+      <w:bookmarkStart w:id="39" w:name="_Toc235010145"/>
+      <w:bookmarkStart w:id="40" w:name="_Toc257619307"/>
+      <w:r>
+        <w:t>Población objetivo</w:t>
+      </w:r>
       <w:bookmarkEnd w:id="39"/>
-    </w:p>
-    <w:p>
-      <w:pPr>
-        <w:pStyle w:val="PSI-Ttulo3"/>
-      </w:pPr>
-      <w:bookmarkStart w:id="40" w:name="_Toc235010145"/>
-      <w:bookmarkStart w:id="41" w:name="_Toc257619307"/>
-      <w:r>
-        <w:t>Población objetivo</w:t>
-      </w:r>
       <w:bookmarkEnd w:id="40"/>
-      <w:bookmarkEnd w:id="41"/>
     </w:p>
     <w:p>
       <w:pPr>
@@ -4989,13 +5027,13 @@
       <w:pPr>
         <w:pStyle w:val="PSI-Ttulo3"/>
       </w:pPr>
-      <w:bookmarkStart w:id="42" w:name="_Toc235010146"/>
-      <w:bookmarkStart w:id="43" w:name="_Toc257619308"/>
+      <w:bookmarkStart w:id="41" w:name="_Toc235010146"/>
+      <w:bookmarkStart w:id="42" w:name="_Toc257619308"/>
       <w:r>
         <w:t>Análisis de la demanda</w:t>
       </w:r>
+      <w:bookmarkEnd w:id="41"/>
       <w:bookmarkEnd w:id="42"/>
-      <w:bookmarkEnd w:id="43"/>
     </w:p>
     <w:p>
       <w:pPr>
@@ -5084,16 +5122,16 @@
       <w:pPr>
         <w:pStyle w:val="PSI-Ttulo2"/>
       </w:pPr>
-      <w:bookmarkStart w:id="44" w:name="_Toc235010147"/>
-      <w:bookmarkStart w:id="45" w:name="_Toc257619309"/>
+      <w:bookmarkStart w:id="43" w:name="_Toc235010147"/>
+      <w:bookmarkStart w:id="44" w:name="_Toc257619309"/>
       <w:r>
         <w:t>O</w:t>
       </w:r>
       <w:r>
         <w:t>ferta</w:t>
       </w:r>
+      <w:bookmarkEnd w:id="43"/>
       <w:bookmarkEnd w:id="44"/>
-      <w:bookmarkEnd w:id="45"/>
     </w:p>
     <w:p>
       <w:pPr>
@@ -5110,13 +5148,13 @@
       <w:pPr>
         <w:pStyle w:val="PSI-Ttulo3"/>
       </w:pPr>
-      <w:bookmarkStart w:id="46" w:name="_Toc235010148"/>
-      <w:bookmarkStart w:id="47" w:name="_Toc257619310"/>
+      <w:bookmarkStart w:id="45" w:name="_Toc235010148"/>
+      <w:bookmarkStart w:id="46" w:name="_Toc257619310"/>
       <w:r>
         <w:t>Análisis de la oferta</w:t>
       </w:r>
+      <w:bookmarkEnd w:id="45"/>
       <w:bookmarkEnd w:id="46"/>
-      <w:bookmarkEnd w:id="47"/>
     </w:p>
     <w:p>
       <w:pPr>
@@ -5164,16 +5202,16 @@
       <w:pPr>
         <w:pStyle w:val="PSI-Ttulo2"/>
       </w:pPr>
-      <w:bookmarkStart w:id="48" w:name="_Toc235010149"/>
-      <w:bookmarkStart w:id="49" w:name="_Toc257619311"/>
+      <w:bookmarkStart w:id="47" w:name="_Toc235010149"/>
+      <w:bookmarkStart w:id="48" w:name="_Toc257619311"/>
       <w:r>
         <w:t>C</w:t>
       </w:r>
       <w:r>
         <w:t>omercialización</w:t>
       </w:r>
+      <w:bookmarkEnd w:id="47"/>
       <w:bookmarkEnd w:id="48"/>
-      <w:bookmarkEnd w:id="49"/>
     </w:p>
     <w:p>
       <w:pPr>
@@ -5190,13 +5228,13 @@
       <w:pPr>
         <w:pStyle w:val="PSI-Ttulo3"/>
       </w:pPr>
-      <w:bookmarkStart w:id="50" w:name="_Toc235010150"/>
-      <w:bookmarkStart w:id="51" w:name="_Toc257619312"/>
+      <w:bookmarkStart w:id="49" w:name="_Toc235010150"/>
+      <w:bookmarkStart w:id="50" w:name="_Toc257619312"/>
       <w:r>
         <w:t>Producto</w:t>
       </w:r>
+      <w:bookmarkEnd w:id="49"/>
       <w:bookmarkEnd w:id="50"/>
-      <w:bookmarkEnd w:id="51"/>
     </w:p>
     <w:p>
       <w:pPr>
@@ -5255,13 +5293,13 @@
       <w:pPr>
         <w:pStyle w:val="PSI-Ttulo3"/>
       </w:pPr>
-      <w:bookmarkStart w:id="52" w:name="_Toc235010151"/>
-      <w:bookmarkStart w:id="53" w:name="_Toc257619313"/>
+      <w:bookmarkStart w:id="51" w:name="_Toc235010151"/>
+      <w:bookmarkStart w:id="52" w:name="_Toc257619313"/>
       <w:r>
         <w:t>Precio y Volumen de Ventas</w:t>
       </w:r>
+      <w:bookmarkEnd w:id="51"/>
       <w:bookmarkEnd w:id="52"/>
-      <w:bookmarkEnd w:id="53"/>
     </w:p>
     <w:p>
       <w:pPr>
@@ -5311,13 +5349,13 @@
       <w:pPr>
         <w:pStyle w:val="PSI-Ttulo3"/>
       </w:pPr>
-      <w:bookmarkStart w:id="54" w:name="_Toc235010152"/>
-      <w:bookmarkStart w:id="55" w:name="_Toc257619314"/>
+      <w:bookmarkStart w:id="53" w:name="_Toc235010152"/>
+      <w:bookmarkStart w:id="54" w:name="_Toc257619314"/>
       <w:r>
         <w:t>Plaza</w:t>
       </w:r>
+      <w:bookmarkEnd w:id="53"/>
       <w:bookmarkEnd w:id="54"/>
-      <w:bookmarkEnd w:id="55"/>
     </w:p>
     <w:p>
       <w:pPr>
@@ -5392,13 +5430,13 @@
       <w:pPr>
         <w:pStyle w:val="PSI-Ttulo3"/>
       </w:pPr>
-      <w:bookmarkStart w:id="56" w:name="_Toc235010153"/>
-      <w:bookmarkStart w:id="57" w:name="_Toc257619315"/>
+      <w:bookmarkStart w:id="55" w:name="_Toc235010153"/>
+      <w:bookmarkStart w:id="56" w:name="_Toc257619315"/>
       <w:r>
         <w:t>Promoción y Publicidad</w:t>
       </w:r>
+      <w:bookmarkEnd w:id="55"/>
       <w:bookmarkEnd w:id="56"/>
-      <w:bookmarkEnd w:id="57"/>
     </w:p>
     <w:p>
       <w:pPr>
@@ -5432,13 +5470,13 @@
           <w:sz w:val="32"/>
         </w:rPr>
       </w:pPr>
-      <w:bookmarkStart w:id="58" w:name="_Toc235010154"/>
-      <w:bookmarkStart w:id="59" w:name="_Toc257619316"/>
+      <w:bookmarkStart w:id="57" w:name="_Toc235010154"/>
+      <w:bookmarkStart w:id="58" w:name="_Toc257619316"/>
       <w:r>
         <w:t>Estudio Técnico</w:t>
       </w:r>
+      <w:bookmarkEnd w:id="57"/>
       <w:bookmarkEnd w:id="58"/>
-      <w:bookmarkEnd w:id="59"/>
       <w:r>
         <w:rPr>
           <w:spacing w:val="-4"/>
@@ -5454,22 +5492,22 @@
           <w:snapToGrid w:val="0"/>
         </w:rPr>
       </w:pPr>
-      <w:bookmarkStart w:id="60" w:name="_Toc235010155"/>
-      <w:bookmarkStart w:id="61" w:name="_Toc257619317"/>
+      <w:bookmarkStart w:id="59" w:name="_Toc235010155"/>
+      <w:bookmarkStart w:id="60" w:name="_Toc257619317"/>
       <w:r>
         <w:rPr>
           <w:snapToGrid w:val="0"/>
         </w:rPr>
         <w:t>T</w:t>
       </w:r>
+      <w:bookmarkEnd w:id="59"/>
+      <w:r>
+        <w:rPr>
+          <w:snapToGrid w:val="0"/>
+        </w:rPr>
+        <w:t>amaño del Proyecto</w:t>
+      </w:r>
       <w:bookmarkEnd w:id="60"/>
-      <w:r>
-        <w:rPr>
-          <w:snapToGrid w:val="0"/>
-        </w:rPr>
-        <w:t>amaño del Proyecto</w:t>
-      </w:r>
-      <w:bookmarkEnd w:id="61"/>
     </w:p>
     <w:p>
       <w:pPr>
@@ -5516,7 +5554,7 @@
           <w:lang w:val="es-AR"/>
         </w:rPr>
       </w:pPr>
-      <w:bookmarkStart w:id="62" w:name="_Toc235010156"/>
+      <w:bookmarkStart w:id="61" w:name="_Toc235010156"/>
       <w:r>
         <w:br w:type="page"/>
       </w:r>
@@ -5525,7 +5563,7 @@
       <w:pPr>
         <w:pStyle w:val="PSI-Ttulo2"/>
       </w:pPr>
-      <w:bookmarkStart w:id="63" w:name="_Toc257619318"/>
+      <w:bookmarkStart w:id="62" w:name="_Toc257619318"/>
       <w:r>
         <w:lastRenderedPageBreak/>
         <w:t>O</w:t>
@@ -5533,8 +5571,8 @@
       <w:r>
         <w:t>rganización</w:t>
       </w:r>
+      <w:bookmarkEnd w:id="61"/>
       <w:bookmarkEnd w:id="62"/>
-      <w:bookmarkEnd w:id="63"/>
     </w:p>
     <w:p>
       <w:pPr>
@@ -5553,13 +5591,13 @@
           <w:tab w:val="left" w:pos="6938"/>
         </w:tabs>
       </w:pPr>
-      <w:bookmarkStart w:id="64" w:name="_Toc235010157"/>
-      <w:bookmarkStart w:id="65" w:name="_Toc257619319"/>
+      <w:bookmarkStart w:id="63" w:name="_Toc235010157"/>
+      <w:bookmarkStart w:id="64" w:name="_Toc257619319"/>
       <w:r>
         <w:t>Estructura de la organización</w:t>
       </w:r>
+      <w:bookmarkEnd w:id="63"/>
       <w:bookmarkEnd w:id="64"/>
-      <w:bookmarkEnd w:id="65"/>
       <w:r>
         <w:tab/>
       </w:r>
@@ -5674,13 +5712,13 @@
       <w:pPr>
         <w:pStyle w:val="PSI-Ttulo3"/>
       </w:pPr>
-      <w:bookmarkStart w:id="66" w:name="_Toc235010158"/>
-      <w:bookmarkStart w:id="67" w:name="_Toc257619320"/>
+      <w:bookmarkStart w:id="65" w:name="_Toc235010158"/>
+      <w:bookmarkStart w:id="66" w:name="_Toc257619320"/>
       <w:r>
         <w:t>Recurso humano</w:t>
       </w:r>
+      <w:bookmarkEnd w:id="65"/>
       <w:bookmarkEnd w:id="66"/>
-      <w:bookmarkEnd w:id="67"/>
     </w:p>
     <w:p>
       <w:pPr>
@@ -5703,6 +5741,9 @@
           <w:ilvl w:val="0"/>
           <w:numId w:val="13"/>
         </w:numPr>
+        <w:spacing w:before="120" w:after="120"/>
+        <w:ind w:left="714" w:hanging="357"/>
+        <w:contextualSpacing w:val="0"/>
         <w:jc w:val="both"/>
       </w:pPr>
       <w:r>
@@ -5716,6 +5757,9 @@
           <w:ilvl w:val="0"/>
           <w:numId w:val="13"/>
         </w:numPr>
+        <w:spacing w:before="120" w:after="120"/>
+        <w:ind w:left="714" w:hanging="357"/>
+        <w:contextualSpacing w:val="0"/>
         <w:jc w:val="both"/>
       </w:pPr>
       <w:r>
@@ -5729,6 +5773,9 @@
           <w:ilvl w:val="0"/>
           <w:numId w:val="13"/>
         </w:numPr>
+        <w:spacing w:before="120" w:after="120"/>
+        <w:ind w:left="714" w:hanging="357"/>
+        <w:contextualSpacing w:val="0"/>
         <w:jc w:val="both"/>
       </w:pPr>
       <w:r>
@@ -5750,13 +5797,13 @@
       <w:pPr>
         <w:pStyle w:val="PSI-Ttulo3"/>
       </w:pPr>
-      <w:bookmarkStart w:id="68" w:name="_Toc235010159"/>
-      <w:bookmarkStart w:id="69" w:name="_Toc257619321"/>
+      <w:bookmarkStart w:id="67" w:name="_Toc235010159"/>
+      <w:bookmarkStart w:id="68" w:name="_Toc257619321"/>
       <w:r>
         <w:t>Cronograma de trabajo</w:t>
       </w:r>
+      <w:bookmarkEnd w:id="67"/>
       <w:bookmarkEnd w:id="68"/>
-      <w:bookmarkEnd w:id="69"/>
     </w:p>
     <w:p>
       <w:pPr>
@@ -5798,7 +5845,7 @@
       <w:tr>
         <w:tc>
           <w:tcPr>
-            <w:tcW w:w="1396" w:type="dxa"/>
+            <w:tcW w:w="1395" w:type="dxa"/>
             <w:shd w:val="clear" w:color="auto" w:fill="D9D9D9" w:themeFill="background1" w:themeFillShade="D9"/>
             <w:vAlign w:val="center"/>
           </w:tcPr>
@@ -5817,14 +5864,13 @@
                 <w:rFonts w:ascii="Calibri" w:eastAsia="Calibri" w:hAnsi="Calibri" w:cs="Times New Roman"/>
                 <w:b/>
               </w:rPr>
-              <w:lastRenderedPageBreak/>
               <w:t>Fase</w:t>
             </w:r>
           </w:p>
         </w:tc>
         <w:tc>
           <w:tcPr>
-            <w:tcW w:w="1515" w:type="dxa"/>
+            <w:tcW w:w="1473" w:type="dxa"/>
             <w:shd w:val="clear" w:color="auto" w:fill="D9D9D9" w:themeFill="background1" w:themeFillShade="D9"/>
             <w:vAlign w:val="center"/>
           </w:tcPr>
@@ -5844,6 +5890,81 @@
                 <w:b/>
               </w:rPr>
               <w:t>Iteración</w:t>
+            </w:r>
+          </w:p>
+        </w:tc>
+        <w:tc>
+          <w:tcPr>
+            <w:tcW w:w="1419" w:type="dxa"/>
+            <w:shd w:val="clear" w:color="auto" w:fill="D9D9D9" w:themeFill="background1" w:themeFillShade="D9"/>
+            <w:vAlign w:val="center"/>
+          </w:tcPr>
+          <w:p>
+            <w:pPr>
+              <w:spacing w:after="240"/>
+              <w:ind w:left="0" w:firstLine="0"/>
+              <w:jc w:val="center"/>
+              <w:rPr>
+                <w:rFonts w:ascii="Calibri" w:eastAsia="Calibri" w:hAnsi="Calibri" w:cs="Times New Roman"/>
+                <w:b/>
+              </w:rPr>
+            </w:pPr>
+            <w:r>
+              <w:rPr>
+                <w:rFonts w:ascii="Calibri" w:eastAsia="Calibri" w:hAnsi="Calibri" w:cs="Times New Roman"/>
+                <w:b/>
+              </w:rPr>
+              <w:t>Inicio</w:t>
+            </w:r>
+          </w:p>
+        </w:tc>
+        <w:tc>
+          <w:tcPr>
+            <w:tcW w:w="1367" w:type="dxa"/>
+            <w:shd w:val="clear" w:color="auto" w:fill="D9D9D9" w:themeFill="background1" w:themeFillShade="D9"/>
+            <w:vAlign w:val="center"/>
+          </w:tcPr>
+          <w:p>
+            <w:pPr>
+              <w:spacing w:after="240"/>
+              <w:ind w:left="0" w:firstLine="0"/>
+              <w:jc w:val="center"/>
+              <w:rPr>
+                <w:rFonts w:ascii="Calibri" w:eastAsia="Calibri" w:hAnsi="Calibri" w:cs="Times New Roman"/>
+                <w:b/>
+              </w:rPr>
+            </w:pPr>
+            <w:r>
+              <w:rPr>
+                <w:rFonts w:ascii="Calibri" w:eastAsia="Calibri" w:hAnsi="Calibri" w:cs="Times New Roman"/>
+                <w:b/>
+              </w:rPr>
+              <w:t>Fin</w:t>
+            </w:r>
+          </w:p>
+        </w:tc>
+        <w:tc>
+          <w:tcPr>
+            <w:tcW w:w="1276" w:type="dxa"/>
+            <w:shd w:val="clear" w:color="auto" w:fill="D9D9D9" w:themeFill="background1" w:themeFillShade="D9"/>
+            <w:vAlign w:val="center"/>
+          </w:tcPr>
+          <w:p>
+            <w:pPr>
+              <w:spacing w:after="240"/>
+              <w:ind w:left="0" w:firstLine="0"/>
+              <w:jc w:val="center"/>
+              <w:rPr>
+                <w:rFonts w:ascii="Calibri" w:eastAsia="Calibri" w:hAnsi="Calibri" w:cs="Times New Roman"/>
+                <w:b/>
+              </w:rPr>
+            </w:pPr>
+            <w:r>
+              <w:rPr>
+                <w:rFonts w:ascii="Calibri" w:eastAsia="Calibri" w:hAnsi="Calibri" w:cs="Times New Roman"/>
+                <w:b/>
+              </w:rPr>
+              <w:t>Duración</w:t>
             </w:r>
           </w:p>
         </w:tc>
@@ -5868,81 +5989,6 @@
                 <w:rFonts w:ascii="Calibri" w:eastAsia="Calibri" w:hAnsi="Calibri" w:cs="Times New Roman"/>
                 <w:b/>
               </w:rPr>
-              <w:t>Inicio</w:t>
-            </w:r>
-          </w:p>
-        </w:tc>
-        <w:tc>
-          <w:tcPr>
-            <w:tcW w:w="1376" w:type="dxa"/>
-            <w:shd w:val="clear" w:color="auto" w:fill="D9D9D9" w:themeFill="background1" w:themeFillShade="D9"/>
-            <w:vAlign w:val="center"/>
-          </w:tcPr>
-          <w:p>
-            <w:pPr>
-              <w:spacing w:after="240"/>
-              <w:ind w:left="0" w:firstLine="0"/>
-              <w:jc w:val="center"/>
-              <w:rPr>
-                <w:rFonts w:ascii="Calibri" w:eastAsia="Calibri" w:hAnsi="Calibri" w:cs="Times New Roman"/>
-                <w:b/>
-              </w:rPr>
-            </w:pPr>
-            <w:r>
-              <w:rPr>
-                <w:rFonts w:ascii="Calibri" w:eastAsia="Calibri" w:hAnsi="Calibri" w:cs="Times New Roman"/>
-                <w:b/>
-              </w:rPr>
-              <w:t>Fin</w:t>
-            </w:r>
-          </w:p>
-        </w:tc>
-        <w:tc>
-          <w:tcPr>
-            <w:tcW w:w="1298" w:type="dxa"/>
-            <w:shd w:val="clear" w:color="auto" w:fill="D9D9D9" w:themeFill="background1" w:themeFillShade="D9"/>
-            <w:vAlign w:val="center"/>
-          </w:tcPr>
-          <w:p>
-            <w:pPr>
-              <w:spacing w:after="240"/>
-              <w:ind w:left="0" w:firstLine="0"/>
-              <w:jc w:val="center"/>
-              <w:rPr>
-                <w:rFonts w:ascii="Calibri" w:eastAsia="Calibri" w:hAnsi="Calibri" w:cs="Times New Roman"/>
-                <w:b/>
-              </w:rPr>
-            </w:pPr>
-            <w:r>
-              <w:rPr>
-                <w:rFonts w:ascii="Calibri" w:eastAsia="Calibri" w:hAnsi="Calibri" w:cs="Times New Roman"/>
-                <w:b/>
-              </w:rPr>
-              <w:t>Duración</w:t>
-            </w:r>
-          </w:p>
-        </w:tc>
-        <w:tc>
-          <w:tcPr>
-            <w:tcW w:w="1345" w:type="dxa"/>
-            <w:shd w:val="clear" w:color="auto" w:fill="D9D9D9" w:themeFill="background1" w:themeFillShade="D9"/>
-            <w:vAlign w:val="center"/>
-          </w:tcPr>
-          <w:p>
-            <w:pPr>
-              <w:spacing w:after="240"/>
-              <w:ind w:left="0" w:firstLine="0"/>
-              <w:jc w:val="center"/>
-              <w:rPr>
-                <w:rFonts w:ascii="Calibri" w:eastAsia="Calibri" w:hAnsi="Calibri" w:cs="Times New Roman"/>
-                <w:b/>
-              </w:rPr>
-            </w:pPr>
-            <w:r>
-              <w:rPr>
-                <w:rFonts w:ascii="Calibri" w:eastAsia="Calibri" w:hAnsi="Calibri" w:cs="Times New Roman"/>
-                <w:b/>
-              </w:rPr>
               <w:t>Objetivos</w:t>
             </w:r>
           </w:p>
@@ -5951,7 +5997,8 @@
       <w:tr>
         <w:tc>
           <w:tcPr>
-            <w:tcW w:w="1396" w:type="dxa"/>
+            <w:tcW w:w="1395" w:type="dxa"/>
+            <w:vMerge w:val="restart"/>
           </w:tcPr>
           <w:p>
             <w:pPr>
@@ -5971,7 +6018,7 @@
         </w:tc>
         <w:tc>
           <w:tcPr>
-            <w:tcW w:w="1515" w:type="dxa"/>
+            <w:tcW w:w="1473" w:type="dxa"/>
             <w:vAlign w:val="center"/>
           </w:tcPr>
           <w:p>
@@ -5992,7 +6039,7 @@
         </w:tc>
         <w:tc>
           <w:tcPr>
-            <w:tcW w:w="1433" w:type="dxa"/>
+            <w:tcW w:w="1419" w:type="dxa"/>
             <w:vAlign w:val="center"/>
           </w:tcPr>
           <w:p>
@@ -6007,13 +6054,13 @@
               <w:rPr>
                 <w:rFonts w:ascii="Calibri" w:eastAsia="Calibri" w:hAnsi="Calibri" w:cs="Times New Roman"/>
               </w:rPr>
-              <w:t>29/08/2017</w:t>
+              <w:t>29-08-2017</w:t>
             </w:r>
           </w:p>
         </w:tc>
         <w:tc>
           <w:tcPr>
-            <w:tcW w:w="1376" w:type="dxa"/>
+            <w:tcW w:w="1367" w:type="dxa"/>
             <w:vAlign w:val="center"/>
           </w:tcPr>
           <w:p>
@@ -6028,13 +6075,13 @@
               <w:rPr>
                 <w:rFonts w:ascii="Calibri" w:eastAsia="Calibri" w:hAnsi="Calibri" w:cs="Times New Roman"/>
               </w:rPr>
-              <w:t>14/08/2017</w:t>
+              <w:t>11-09-2017</w:t>
             </w:r>
           </w:p>
         </w:tc>
         <w:tc>
           <w:tcPr>
-            <w:tcW w:w="1298" w:type="dxa"/>
+            <w:tcW w:w="1276" w:type="dxa"/>
             <w:vAlign w:val="center"/>
           </w:tcPr>
           <w:p>
@@ -6049,164 +6096,13 @@
               <w:rPr>
                 <w:rFonts w:ascii="Calibri" w:eastAsia="Calibri" w:hAnsi="Calibri" w:cs="Times New Roman"/>
               </w:rPr>
-              <w:t>3 semanas</w:t>
-            </w:r>
-          </w:p>
-        </w:tc>
-        <w:tc>
-          <w:tcPr>
-            <w:tcW w:w="1345" w:type="dxa"/>
-            <w:vAlign w:val="center"/>
-          </w:tcPr>
-          <w:p>
-            <w:pPr>
-              <w:ind w:left="0" w:firstLine="0"/>
-              <w:jc w:val="center"/>
-              <w:rPr>
-                <w:rFonts w:ascii="Calibri" w:eastAsia="Calibri" w:hAnsi="Calibri" w:cs="Times New Roman"/>
-              </w:rPr>
-            </w:pPr>
-            <w:r>
-              <w:rPr>
-                <w:rFonts w:ascii="Calibri" w:eastAsia="Calibri" w:hAnsi="Calibri" w:cs="Times New Roman"/>
-              </w:rPr>
-              <w:t>Comprender el negocio</w:t>
-            </w:r>
-          </w:p>
-        </w:tc>
-      </w:tr>
-      <w:tr>
-        <w:tc>
-          <w:tcPr>
-            <w:tcW w:w="8363" w:type="dxa"/>
-            <w:gridSpan w:val="6"/>
-          </w:tcPr>
-          <w:p>
-            <w:pPr>
-              <w:ind w:left="0" w:firstLine="0"/>
-              <w:jc w:val="center"/>
-              <w:rPr>
-                <w:rFonts w:ascii="Calibri" w:eastAsia="Calibri" w:hAnsi="Calibri" w:cs="Times New Roman"/>
-              </w:rPr>
-            </w:pPr>
-            <w:r>
-              <w:rPr>
-                <w:rFonts w:ascii="Calibri" w:eastAsia="Calibri" w:hAnsi="Calibri" w:cs="Times New Roman"/>
-              </w:rPr>
-              <w:t>Hito: Objetivos del ciclo de vida</w:t>
-            </w:r>
-          </w:p>
-        </w:tc>
-      </w:tr>
-      <w:tr>
-        <w:tc>
-          <w:tcPr>
-            <w:tcW w:w="1396" w:type="dxa"/>
-            <w:vMerge w:val="restart"/>
-            <w:vAlign w:val="center"/>
-          </w:tcPr>
-          <w:p>
-            <w:pPr>
-              <w:ind w:left="0" w:firstLine="0"/>
-              <w:rPr>
-                <w:rFonts w:ascii="Calibri" w:eastAsia="Calibri" w:hAnsi="Calibri" w:cs="Times New Roman"/>
-              </w:rPr>
-            </w:pPr>
-            <w:r>
-              <w:rPr>
-                <w:rFonts w:ascii="Calibri" w:eastAsia="Calibri" w:hAnsi="Calibri" w:cs="Times New Roman"/>
-              </w:rPr>
-              <w:t>Elaboración</w:t>
-            </w:r>
-          </w:p>
-        </w:tc>
-        <w:tc>
-          <w:tcPr>
-            <w:tcW w:w="1515" w:type="dxa"/>
-            <w:vAlign w:val="center"/>
-          </w:tcPr>
-          <w:p>
-            <w:pPr>
-              <w:ind w:left="0" w:firstLine="0"/>
-              <w:jc w:val="center"/>
-              <w:rPr>
-                <w:rFonts w:ascii="Calibri" w:eastAsia="Calibri" w:hAnsi="Calibri" w:cs="Times New Roman"/>
-              </w:rPr>
-            </w:pPr>
-            <w:r>
-              <w:rPr>
-                <w:rFonts w:ascii="Calibri" w:eastAsia="Calibri" w:hAnsi="Calibri" w:cs="Times New Roman"/>
-              </w:rPr>
-              <w:t>1</w:t>
+              <w:t>2 semanas</w:t>
             </w:r>
           </w:p>
         </w:tc>
         <w:tc>
           <w:tcPr>
             <w:tcW w:w="1433" w:type="dxa"/>
-            <w:vAlign w:val="center"/>
-          </w:tcPr>
-          <w:p>
-            <w:pPr>
-              <w:ind w:left="0" w:firstLine="0"/>
-              <w:jc w:val="center"/>
-              <w:rPr>
-                <w:rFonts w:ascii="Calibri" w:eastAsia="Calibri" w:hAnsi="Calibri" w:cs="Times New Roman"/>
-              </w:rPr>
-            </w:pPr>
-            <w:r>
-              <w:rPr>
-                <w:rFonts w:ascii="Calibri" w:eastAsia="Calibri" w:hAnsi="Calibri" w:cs="Times New Roman"/>
-              </w:rPr>
-              <w:t>15/09/2017</w:t>
-            </w:r>
-          </w:p>
-        </w:tc>
-        <w:tc>
-          <w:tcPr>
-            <w:tcW w:w="1376" w:type="dxa"/>
-            <w:vAlign w:val="center"/>
-          </w:tcPr>
-          <w:p>
-            <w:pPr>
-              <w:ind w:left="0" w:firstLine="0"/>
-              <w:jc w:val="center"/>
-              <w:rPr>
-                <w:rFonts w:ascii="Calibri" w:eastAsia="Calibri" w:hAnsi="Calibri" w:cs="Times New Roman"/>
-              </w:rPr>
-            </w:pPr>
-            <w:r>
-              <w:rPr>
-                <w:rFonts w:ascii="Calibri" w:eastAsia="Calibri" w:hAnsi="Calibri" w:cs="Times New Roman"/>
-              </w:rPr>
-              <w:t>28/09/2017</w:t>
-            </w:r>
-          </w:p>
-        </w:tc>
-        <w:tc>
-          <w:tcPr>
-            <w:tcW w:w="1298" w:type="dxa"/>
-            <w:vAlign w:val="center"/>
-          </w:tcPr>
-          <w:p>
-            <w:pPr>
-              <w:ind w:left="0" w:firstLine="0"/>
-              <w:jc w:val="center"/>
-              <w:rPr>
-                <w:rFonts w:ascii="Calibri" w:eastAsia="Calibri" w:hAnsi="Calibri" w:cs="Times New Roman"/>
-              </w:rPr>
-            </w:pPr>
-            <w:r>
-              <w:rPr>
-                <w:rFonts w:ascii="Calibri" w:eastAsia="Calibri" w:hAnsi="Calibri" w:cs="Times New Roman"/>
-              </w:rPr>
-              <w:t>2 semanas</w:t>
-            </w:r>
-          </w:p>
-        </w:tc>
-        <w:tc>
-          <w:tcPr>
-            <w:tcW w:w="1345" w:type="dxa"/>
             <w:vMerge w:val="restart"/>
             <w:vAlign w:val="center"/>
           </w:tcPr>
@@ -6222,7 +6118,7 @@
               <w:rPr>
                 <w:rFonts w:ascii="Calibri" w:eastAsia="Calibri" w:hAnsi="Calibri" w:cs="Times New Roman"/>
               </w:rPr>
-              <w:t>Se focaliza en la funcionalidad</w:t>
+              <w:t>Comprender el negocio</w:t>
             </w:r>
           </w:p>
         </w:tc>
@@ -6230,7 +6126,7 @@
       <w:tr>
         <w:tc>
           <w:tcPr>
-            <w:tcW w:w="1396" w:type="dxa"/>
+            <w:tcW w:w="1395" w:type="dxa"/>
             <w:vMerge/>
           </w:tcPr>
           <w:p>
@@ -6245,7 +6141,7 @@
         </w:tc>
         <w:tc>
           <w:tcPr>
-            <w:tcW w:w="1515" w:type="dxa"/>
+            <w:tcW w:w="1473" w:type="dxa"/>
             <w:vAlign w:val="center"/>
           </w:tcPr>
           <w:p>
@@ -6256,17 +6152,11 @@
                 <w:rFonts w:ascii="Calibri" w:eastAsia="Calibri" w:hAnsi="Calibri" w:cs="Times New Roman"/>
               </w:rPr>
             </w:pPr>
-            <w:r>
-              <w:rPr>
-                <w:rFonts w:ascii="Calibri" w:eastAsia="Calibri" w:hAnsi="Calibri" w:cs="Times New Roman"/>
-              </w:rPr>
-              <w:t>2</w:t>
-            </w:r>
           </w:p>
         </w:tc>
         <w:tc>
           <w:tcPr>
-            <w:tcW w:w="1433" w:type="dxa"/>
+            <w:tcW w:w="1419" w:type="dxa"/>
             <w:vAlign w:val="center"/>
           </w:tcPr>
           <w:p>
@@ -6281,13 +6171,13 @@
               <w:rPr>
                 <w:rFonts w:ascii="Calibri" w:eastAsia="Calibri" w:hAnsi="Calibri" w:cs="Times New Roman"/>
               </w:rPr>
-              <w:t>29/09/2017</w:t>
+              <w:t>12-09-2017</w:t>
             </w:r>
           </w:p>
         </w:tc>
         <w:tc>
           <w:tcPr>
-            <w:tcW w:w="1376" w:type="dxa"/>
+            <w:tcW w:w="1367" w:type="dxa"/>
             <w:vAlign w:val="center"/>
           </w:tcPr>
           <w:p>
@@ -6302,13 +6192,13 @@
               <w:rPr>
                 <w:rFonts w:ascii="Calibri" w:eastAsia="Calibri" w:hAnsi="Calibri" w:cs="Times New Roman"/>
               </w:rPr>
-              <w:t>12/10/2017</w:t>
+              <w:t>18-09-2017</w:t>
             </w:r>
           </w:p>
         </w:tc>
         <w:tc>
           <w:tcPr>
-            <w:tcW w:w="1298" w:type="dxa"/>
+            <w:tcW w:w="1276" w:type="dxa"/>
             <w:vAlign w:val="center"/>
           </w:tcPr>
           <w:p>
@@ -6323,130 +6213,13 @@
               <w:rPr>
                 <w:rFonts w:ascii="Calibri" w:eastAsia="Calibri" w:hAnsi="Calibri" w:cs="Times New Roman"/>
               </w:rPr>
-              <w:t>2 semanas</w:t>
-            </w:r>
-          </w:p>
-        </w:tc>
-        <w:tc>
-          <w:tcPr>
-            <w:tcW w:w="1345" w:type="dxa"/>
-            <w:vMerge/>
-            <w:vAlign w:val="center"/>
-          </w:tcPr>
-          <w:p>
-            <w:pPr>
-              <w:ind w:left="0" w:firstLine="0"/>
-              <w:jc w:val="center"/>
-              <w:rPr>
-                <w:rFonts w:ascii="Calibri" w:eastAsia="Calibri" w:hAnsi="Calibri" w:cs="Times New Roman"/>
-              </w:rPr>
-            </w:pPr>
-          </w:p>
-        </w:tc>
-      </w:tr>
-      <w:tr>
-        <w:tc>
-          <w:tcPr>
-            <w:tcW w:w="1396" w:type="dxa"/>
-            <w:vMerge/>
-          </w:tcPr>
-          <w:p>
-            <w:pPr>
-              <w:ind w:left="0" w:firstLine="0"/>
-              <w:jc w:val="both"/>
-              <w:rPr>
-                <w:rFonts w:ascii="Calibri" w:eastAsia="Calibri" w:hAnsi="Calibri" w:cs="Times New Roman"/>
-              </w:rPr>
-            </w:pPr>
-          </w:p>
-        </w:tc>
-        <w:tc>
-          <w:tcPr>
-            <w:tcW w:w="1515" w:type="dxa"/>
-            <w:vAlign w:val="center"/>
-          </w:tcPr>
-          <w:p>
-            <w:pPr>
-              <w:ind w:left="0" w:firstLine="0"/>
-              <w:jc w:val="center"/>
-              <w:rPr>
-                <w:rFonts w:ascii="Calibri" w:eastAsia="Calibri" w:hAnsi="Calibri" w:cs="Times New Roman"/>
-              </w:rPr>
-            </w:pPr>
-            <w:r>
-              <w:rPr>
-                <w:rFonts w:ascii="Calibri" w:eastAsia="Calibri" w:hAnsi="Calibri" w:cs="Times New Roman"/>
-              </w:rPr>
-              <w:t>3</w:t>
+              <w:t>1 semana</w:t>
             </w:r>
           </w:p>
         </w:tc>
         <w:tc>
           <w:tcPr>
             <w:tcW w:w="1433" w:type="dxa"/>
-            <w:vAlign w:val="center"/>
-          </w:tcPr>
-          <w:p>
-            <w:pPr>
-              <w:ind w:left="0" w:firstLine="0"/>
-              <w:jc w:val="center"/>
-              <w:rPr>
-                <w:rFonts w:ascii="Calibri" w:eastAsia="Calibri" w:hAnsi="Calibri" w:cs="Times New Roman"/>
-              </w:rPr>
-            </w:pPr>
-            <w:r>
-              <w:rPr>
-                <w:rFonts w:ascii="Calibri" w:eastAsia="Calibri" w:hAnsi="Calibri" w:cs="Times New Roman"/>
-              </w:rPr>
-              <w:t>13/10/2017</w:t>
-            </w:r>
-          </w:p>
-        </w:tc>
-        <w:tc>
-          <w:tcPr>
-            <w:tcW w:w="1376" w:type="dxa"/>
-            <w:vAlign w:val="center"/>
-          </w:tcPr>
-          <w:p>
-            <w:pPr>
-              <w:ind w:left="0" w:firstLine="0"/>
-              <w:jc w:val="center"/>
-              <w:rPr>
-                <w:rFonts w:ascii="Calibri" w:eastAsia="Calibri" w:hAnsi="Calibri" w:cs="Times New Roman"/>
-              </w:rPr>
-            </w:pPr>
-            <w:r>
-              <w:rPr>
-                <w:rFonts w:ascii="Calibri" w:eastAsia="Calibri" w:hAnsi="Calibri" w:cs="Times New Roman"/>
-              </w:rPr>
-              <w:t>26/10/2017</w:t>
-            </w:r>
-          </w:p>
-        </w:tc>
-        <w:tc>
-          <w:tcPr>
-            <w:tcW w:w="1298" w:type="dxa"/>
-            <w:vAlign w:val="center"/>
-          </w:tcPr>
-          <w:p>
-            <w:pPr>
-              <w:ind w:left="0" w:firstLine="0"/>
-              <w:jc w:val="center"/>
-              <w:rPr>
-                <w:rFonts w:ascii="Calibri" w:eastAsia="Calibri" w:hAnsi="Calibri" w:cs="Times New Roman"/>
-              </w:rPr>
-            </w:pPr>
-            <w:r>
-              <w:rPr>
-                <w:rFonts w:ascii="Calibri" w:eastAsia="Calibri" w:hAnsi="Calibri" w:cs="Times New Roman"/>
-              </w:rPr>
-              <w:t>2 semanas</w:t>
-            </w:r>
-          </w:p>
-        </w:tc>
-        <w:tc>
-          <w:tcPr>
-            <w:tcW w:w="1345" w:type="dxa"/>
             <w:vMerge/>
             <w:vAlign w:val="center"/>
           </w:tcPr>
@@ -6479,7 +6252,7 @@
               <w:rPr>
                 <w:rFonts w:ascii="Calibri" w:eastAsia="Calibri" w:hAnsi="Calibri" w:cs="Times New Roman"/>
               </w:rPr>
-              <w:t>Hito: Arquitectura del ciclo de vida</w:t>
+              <w:t>Hito: Objetivos del ciclo de vida</w:t>
             </w:r>
           </w:p>
         </w:tc>
@@ -6487,7 +6260,7 @@
       <w:tr>
         <w:tc>
           <w:tcPr>
-            <w:tcW w:w="1396" w:type="dxa"/>
+            <w:tcW w:w="1395" w:type="dxa"/>
             <w:vMerge w:val="restart"/>
             <w:vAlign w:val="center"/>
           </w:tcPr>
@@ -6502,13 +6275,13 @@
               <w:rPr>
                 <w:rFonts w:ascii="Calibri" w:eastAsia="Calibri" w:hAnsi="Calibri" w:cs="Times New Roman"/>
               </w:rPr>
-              <w:t>Construcción</w:t>
+              <w:t>Elaboración</w:t>
             </w:r>
           </w:p>
         </w:tc>
         <w:tc>
           <w:tcPr>
-            <w:tcW w:w="1515" w:type="dxa"/>
+            <w:tcW w:w="1473" w:type="dxa"/>
             <w:vAlign w:val="center"/>
           </w:tcPr>
           <w:p>
@@ -6529,7 +6302,7 @@
         </w:tc>
         <w:tc>
           <w:tcPr>
-            <w:tcW w:w="1433" w:type="dxa"/>
+            <w:tcW w:w="1419" w:type="dxa"/>
             <w:vAlign w:val="center"/>
           </w:tcPr>
           <w:p>
@@ -6544,13 +6317,13 @@
               <w:rPr>
                 <w:rFonts w:ascii="Calibri" w:eastAsia="Calibri" w:hAnsi="Calibri" w:cs="Times New Roman"/>
               </w:rPr>
-              <w:t>27/10/2017</w:t>
+              <w:t>15/09/2017</w:t>
             </w:r>
           </w:p>
         </w:tc>
         <w:tc>
           <w:tcPr>
-            <w:tcW w:w="1376" w:type="dxa"/>
+            <w:tcW w:w="1367" w:type="dxa"/>
             <w:vAlign w:val="center"/>
           </w:tcPr>
           <w:p>
@@ -6565,13 +6338,13 @@
               <w:rPr>
                 <w:rFonts w:ascii="Calibri" w:eastAsia="Calibri" w:hAnsi="Calibri" w:cs="Times New Roman"/>
               </w:rPr>
-              <w:t>09/11/2017</w:t>
+              <w:t>28/09/2017</w:t>
             </w:r>
           </w:p>
         </w:tc>
         <w:tc>
           <w:tcPr>
-            <w:tcW w:w="1298" w:type="dxa"/>
+            <w:tcW w:w="1276" w:type="dxa"/>
             <w:vAlign w:val="center"/>
           </w:tcPr>
           <w:p>
@@ -6592,7 +6365,7 @@
         </w:tc>
         <w:tc>
           <w:tcPr>
-            <w:tcW w:w="1345" w:type="dxa"/>
+            <w:tcW w:w="1433" w:type="dxa"/>
             <w:vMerge w:val="restart"/>
             <w:vAlign w:val="center"/>
           </w:tcPr>
@@ -6608,7 +6381,7 @@
               <w:rPr>
                 <w:rFonts w:ascii="Calibri" w:eastAsia="Calibri" w:hAnsi="Calibri" w:cs="Times New Roman"/>
               </w:rPr>
-              <w:t>Arquitectura estable</w:t>
+              <w:t>Se focaliza en la funcionalidad</w:t>
             </w:r>
           </w:p>
         </w:tc>
@@ -6616,7 +6389,7 @@
       <w:tr>
         <w:tc>
           <w:tcPr>
-            <w:tcW w:w="1396" w:type="dxa"/>
+            <w:tcW w:w="1395" w:type="dxa"/>
             <w:vMerge/>
           </w:tcPr>
           <w:p>
@@ -6631,7 +6404,7 @@
         </w:tc>
         <w:tc>
           <w:tcPr>
-            <w:tcW w:w="1515" w:type="dxa"/>
+            <w:tcW w:w="1473" w:type="dxa"/>
             <w:vAlign w:val="center"/>
           </w:tcPr>
           <w:p>
@@ -6652,7 +6425,7 @@
         </w:tc>
         <w:tc>
           <w:tcPr>
-            <w:tcW w:w="1433" w:type="dxa"/>
+            <w:tcW w:w="1419" w:type="dxa"/>
             <w:vAlign w:val="center"/>
           </w:tcPr>
           <w:p>
@@ -6667,13 +6440,13 @@
               <w:rPr>
                 <w:rFonts w:ascii="Calibri" w:eastAsia="Calibri" w:hAnsi="Calibri" w:cs="Times New Roman"/>
               </w:rPr>
-              <w:t>10/11/2017</w:t>
+              <w:t>29/09/2017</w:t>
             </w:r>
           </w:p>
         </w:tc>
         <w:tc>
           <w:tcPr>
-            <w:tcW w:w="1376" w:type="dxa"/>
+            <w:tcW w:w="1367" w:type="dxa"/>
             <w:vAlign w:val="center"/>
           </w:tcPr>
           <w:p>
@@ -6688,13 +6461,13 @@
               <w:rPr>
                 <w:rFonts w:ascii="Calibri" w:eastAsia="Calibri" w:hAnsi="Calibri" w:cs="Times New Roman"/>
               </w:rPr>
-              <w:t>23/11/2017</w:t>
+              <w:t>12/10/2017</w:t>
             </w:r>
           </w:p>
         </w:tc>
         <w:tc>
           <w:tcPr>
-            <w:tcW w:w="1298" w:type="dxa"/>
+            <w:tcW w:w="1276" w:type="dxa"/>
             <w:vAlign w:val="center"/>
           </w:tcPr>
           <w:p>
@@ -6715,7 +6488,7 @@
         </w:tc>
         <w:tc>
           <w:tcPr>
-            <w:tcW w:w="1345" w:type="dxa"/>
+            <w:tcW w:w="1433" w:type="dxa"/>
             <w:vMerge/>
             <w:vAlign w:val="center"/>
           </w:tcPr>
@@ -6733,7 +6506,7 @@
       <w:tr>
         <w:tc>
           <w:tcPr>
-            <w:tcW w:w="1396" w:type="dxa"/>
+            <w:tcW w:w="1395" w:type="dxa"/>
             <w:vMerge/>
           </w:tcPr>
           <w:p>
@@ -6748,7 +6521,7 @@
         </w:tc>
         <w:tc>
           <w:tcPr>
-            <w:tcW w:w="1515" w:type="dxa"/>
+            <w:tcW w:w="1473" w:type="dxa"/>
             <w:vAlign w:val="center"/>
           </w:tcPr>
           <w:p>
@@ -6769,7 +6542,7 @@
         </w:tc>
         <w:tc>
           <w:tcPr>
-            <w:tcW w:w="1433" w:type="dxa"/>
+            <w:tcW w:w="1419" w:type="dxa"/>
             <w:vAlign w:val="center"/>
           </w:tcPr>
           <w:p>
@@ -6784,13 +6557,13 @@
               <w:rPr>
                 <w:rFonts w:ascii="Calibri" w:eastAsia="Calibri" w:hAnsi="Calibri" w:cs="Times New Roman"/>
               </w:rPr>
-              <w:t>24/11/2017</w:t>
+              <w:t>13/10/2017</w:t>
             </w:r>
           </w:p>
         </w:tc>
         <w:tc>
           <w:tcPr>
-            <w:tcW w:w="1376" w:type="dxa"/>
+            <w:tcW w:w="1367" w:type="dxa"/>
             <w:vAlign w:val="center"/>
           </w:tcPr>
           <w:p>
@@ -6805,13 +6578,13 @@
               <w:rPr>
                 <w:rFonts w:ascii="Calibri" w:eastAsia="Calibri" w:hAnsi="Calibri" w:cs="Times New Roman"/>
               </w:rPr>
-              <w:t>07/12/2017</w:t>
+              <w:t>26/10/2017</w:t>
             </w:r>
           </w:p>
         </w:tc>
         <w:tc>
           <w:tcPr>
-            <w:tcW w:w="1298" w:type="dxa"/>
+            <w:tcW w:w="1276" w:type="dxa"/>
             <w:vAlign w:val="center"/>
           </w:tcPr>
           <w:p>
@@ -6832,7 +6605,7 @@
         </w:tc>
         <w:tc>
           <w:tcPr>
-            <w:tcW w:w="1345" w:type="dxa"/>
+            <w:tcW w:w="1433" w:type="dxa"/>
             <w:vMerge/>
             <w:vAlign w:val="center"/>
           </w:tcPr>
@@ -6865,7 +6638,7 @@
               <w:rPr>
                 <w:rFonts w:ascii="Calibri" w:eastAsia="Calibri" w:hAnsi="Calibri" w:cs="Times New Roman"/>
               </w:rPr>
-              <w:t>Hito: Capacidad operacional</w:t>
+              <w:t>Hito: Arquitectura del ciclo de vida</w:t>
             </w:r>
           </w:p>
         </w:tc>
@@ -6873,7 +6646,7 @@
       <w:tr>
         <w:tc>
           <w:tcPr>
-            <w:tcW w:w="1396" w:type="dxa"/>
+            <w:tcW w:w="1395" w:type="dxa"/>
             <w:vMerge w:val="restart"/>
             <w:vAlign w:val="center"/>
           </w:tcPr>
@@ -6888,13 +6661,13 @@
               <w:rPr>
                 <w:rFonts w:ascii="Calibri" w:eastAsia="Calibri" w:hAnsi="Calibri" w:cs="Times New Roman"/>
               </w:rPr>
-              <w:t>Transición</w:t>
+              <w:t>Construcción</w:t>
             </w:r>
           </w:p>
         </w:tc>
         <w:tc>
           <w:tcPr>
-            <w:tcW w:w="1515" w:type="dxa"/>
+            <w:tcW w:w="1473" w:type="dxa"/>
             <w:vAlign w:val="center"/>
           </w:tcPr>
           <w:p>
@@ -6915,7 +6688,7 @@
         </w:tc>
         <w:tc>
           <w:tcPr>
-            <w:tcW w:w="1433" w:type="dxa"/>
+            <w:tcW w:w="1419" w:type="dxa"/>
             <w:vAlign w:val="center"/>
           </w:tcPr>
           <w:p>
@@ -6930,13 +6703,13 @@
               <w:rPr>
                 <w:rFonts w:ascii="Calibri" w:eastAsia="Calibri" w:hAnsi="Calibri" w:cs="Times New Roman"/>
               </w:rPr>
-              <w:t>08/12/2017</w:t>
+              <w:t>27/10/2017</w:t>
             </w:r>
           </w:p>
         </w:tc>
         <w:tc>
           <w:tcPr>
-            <w:tcW w:w="1376" w:type="dxa"/>
+            <w:tcW w:w="1367" w:type="dxa"/>
             <w:vAlign w:val="center"/>
           </w:tcPr>
           <w:p>
@@ -6951,13 +6724,13 @@
               <w:rPr>
                 <w:rFonts w:ascii="Calibri" w:eastAsia="Calibri" w:hAnsi="Calibri" w:cs="Times New Roman"/>
               </w:rPr>
-              <w:t>14/12/2017</w:t>
+              <w:t>09/11/2017</w:t>
             </w:r>
           </w:p>
         </w:tc>
         <w:tc>
           <w:tcPr>
-            <w:tcW w:w="1298" w:type="dxa"/>
+            <w:tcW w:w="1276" w:type="dxa"/>
             <w:vAlign w:val="center"/>
           </w:tcPr>
           <w:p>
@@ -6972,13 +6745,13 @@
               <w:rPr>
                 <w:rFonts w:ascii="Calibri" w:eastAsia="Calibri" w:hAnsi="Calibri" w:cs="Times New Roman"/>
               </w:rPr>
-              <w:t>1 semana</w:t>
+              <w:t>2 semanas</w:t>
             </w:r>
           </w:p>
         </w:tc>
         <w:tc>
           <w:tcPr>
-            <w:tcW w:w="1345" w:type="dxa"/>
+            <w:tcW w:w="1433" w:type="dxa"/>
             <w:vMerge w:val="restart"/>
             <w:vAlign w:val="center"/>
           </w:tcPr>
@@ -6994,7 +6767,7 @@
               <w:rPr>
                 <w:rFonts w:ascii="Calibri" w:eastAsia="Calibri" w:hAnsi="Calibri" w:cs="Times New Roman"/>
               </w:rPr>
-              <w:t>Cumplir los requisitos</w:t>
+              <w:t>Arquitectura estable</w:t>
             </w:r>
           </w:p>
         </w:tc>
@@ -7002,7 +6775,7 @@
       <w:tr>
         <w:tc>
           <w:tcPr>
-            <w:tcW w:w="1396" w:type="dxa"/>
+            <w:tcW w:w="1395" w:type="dxa"/>
             <w:vMerge/>
           </w:tcPr>
           <w:p>
@@ -7017,7 +6790,7 @@
         </w:tc>
         <w:tc>
           <w:tcPr>
-            <w:tcW w:w="1515" w:type="dxa"/>
+            <w:tcW w:w="1473" w:type="dxa"/>
             <w:vAlign w:val="center"/>
           </w:tcPr>
           <w:p>
@@ -7038,7 +6811,7 @@
         </w:tc>
         <w:tc>
           <w:tcPr>
-            <w:tcW w:w="1433" w:type="dxa"/>
+            <w:tcW w:w="1419" w:type="dxa"/>
             <w:vAlign w:val="center"/>
           </w:tcPr>
           <w:p>
@@ -7053,13 +6826,13 @@
               <w:rPr>
                 <w:rFonts w:ascii="Calibri" w:eastAsia="Calibri" w:hAnsi="Calibri" w:cs="Times New Roman"/>
               </w:rPr>
-              <w:t>15/12/2017</w:t>
+              <w:t>10/11/2017</w:t>
             </w:r>
           </w:p>
         </w:tc>
         <w:tc>
           <w:tcPr>
-            <w:tcW w:w="1376" w:type="dxa"/>
+            <w:tcW w:w="1367" w:type="dxa"/>
             <w:vAlign w:val="center"/>
           </w:tcPr>
           <w:p>
@@ -7074,13 +6847,13 @@
               <w:rPr>
                 <w:rFonts w:ascii="Calibri" w:eastAsia="Calibri" w:hAnsi="Calibri" w:cs="Times New Roman"/>
               </w:rPr>
-              <w:t>20/12/2017</w:t>
+              <w:t>23/11/2017</w:t>
             </w:r>
           </w:p>
         </w:tc>
         <w:tc>
           <w:tcPr>
-            <w:tcW w:w="1298" w:type="dxa"/>
+            <w:tcW w:w="1276" w:type="dxa"/>
             <w:vAlign w:val="center"/>
           </w:tcPr>
           <w:p>
@@ -7095,13 +6868,130 @@
               <w:rPr>
                 <w:rFonts w:ascii="Calibri" w:eastAsia="Calibri" w:hAnsi="Calibri" w:cs="Times New Roman"/>
               </w:rPr>
-              <w:t>1 semana</w:t>
+              <w:t>2 semanas</w:t>
             </w:r>
           </w:p>
         </w:tc>
         <w:tc>
           <w:tcPr>
-            <w:tcW w:w="1345" w:type="dxa"/>
+            <w:tcW w:w="1433" w:type="dxa"/>
+            <w:vMerge/>
+            <w:vAlign w:val="center"/>
+          </w:tcPr>
+          <w:p>
+            <w:pPr>
+              <w:ind w:left="0" w:firstLine="0"/>
+              <w:jc w:val="center"/>
+              <w:rPr>
+                <w:rFonts w:ascii="Calibri" w:eastAsia="Calibri" w:hAnsi="Calibri" w:cs="Times New Roman"/>
+              </w:rPr>
+            </w:pPr>
+          </w:p>
+        </w:tc>
+      </w:tr>
+      <w:tr>
+        <w:tc>
+          <w:tcPr>
+            <w:tcW w:w="1395" w:type="dxa"/>
+            <w:vMerge/>
+          </w:tcPr>
+          <w:p>
+            <w:pPr>
+              <w:ind w:left="0" w:firstLine="0"/>
+              <w:jc w:val="both"/>
+              <w:rPr>
+                <w:rFonts w:ascii="Calibri" w:eastAsia="Calibri" w:hAnsi="Calibri" w:cs="Times New Roman"/>
+              </w:rPr>
+            </w:pPr>
+          </w:p>
+        </w:tc>
+        <w:tc>
+          <w:tcPr>
+            <w:tcW w:w="1473" w:type="dxa"/>
+            <w:vAlign w:val="center"/>
+          </w:tcPr>
+          <w:p>
+            <w:pPr>
+              <w:ind w:left="0" w:firstLine="0"/>
+              <w:jc w:val="center"/>
+              <w:rPr>
+                <w:rFonts w:ascii="Calibri" w:eastAsia="Calibri" w:hAnsi="Calibri" w:cs="Times New Roman"/>
+              </w:rPr>
+            </w:pPr>
+            <w:r>
+              <w:rPr>
+                <w:rFonts w:ascii="Calibri" w:eastAsia="Calibri" w:hAnsi="Calibri" w:cs="Times New Roman"/>
+              </w:rPr>
+              <w:t>3</w:t>
+            </w:r>
+          </w:p>
+        </w:tc>
+        <w:tc>
+          <w:tcPr>
+            <w:tcW w:w="1419" w:type="dxa"/>
+            <w:vAlign w:val="center"/>
+          </w:tcPr>
+          <w:p>
+            <w:pPr>
+              <w:ind w:left="0" w:firstLine="0"/>
+              <w:jc w:val="center"/>
+              <w:rPr>
+                <w:rFonts w:ascii="Calibri" w:eastAsia="Calibri" w:hAnsi="Calibri" w:cs="Times New Roman"/>
+              </w:rPr>
+            </w:pPr>
+            <w:r>
+              <w:rPr>
+                <w:rFonts w:ascii="Calibri" w:eastAsia="Calibri" w:hAnsi="Calibri" w:cs="Times New Roman"/>
+              </w:rPr>
+              <w:t>24/11/2017</w:t>
+            </w:r>
+          </w:p>
+        </w:tc>
+        <w:tc>
+          <w:tcPr>
+            <w:tcW w:w="1367" w:type="dxa"/>
+            <w:vAlign w:val="center"/>
+          </w:tcPr>
+          <w:p>
+            <w:pPr>
+              <w:ind w:left="0" w:firstLine="0"/>
+              <w:jc w:val="center"/>
+              <w:rPr>
+                <w:rFonts w:ascii="Calibri" w:eastAsia="Calibri" w:hAnsi="Calibri" w:cs="Times New Roman"/>
+              </w:rPr>
+            </w:pPr>
+            <w:r>
+              <w:rPr>
+                <w:rFonts w:ascii="Calibri" w:eastAsia="Calibri" w:hAnsi="Calibri" w:cs="Times New Roman"/>
+              </w:rPr>
+              <w:t>07/12/2017</w:t>
+            </w:r>
+          </w:p>
+        </w:tc>
+        <w:tc>
+          <w:tcPr>
+            <w:tcW w:w="1276" w:type="dxa"/>
+            <w:vAlign w:val="center"/>
+          </w:tcPr>
+          <w:p>
+            <w:pPr>
+              <w:ind w:left="0" w:firstLine="0"/>
+              <w:jc w:val="center"/>
+              <w:rPr>
+                <w:rFonts w:ascii="Calibri" w:eastAsia="Calibri" w:hAnsi="Calibri" w:cs="Times New Roman"/>
+              </w:rPr>
+            </w:pPr>
+            <w:r>
+              <w:rPr>
+                <w:rFonts w:ascii="Calibri" w:eastAsia="Calibri" w:hAnsi="Calibri" w:cs="Times New Roman"/>
+              </w:rPr>
+              <w:t>2 semanas</w:t>
+            </w:r>
+          </w:p>
+        </w:tc>
+        <w:tc>
+          <w:tcPr>
+            <w:tcW w:w="1433" w:type="dxa"/>
             <w:vMerge/>
             <w:vAlign w:val="center"/>
           </w:tcPr>
@@ -7134,6 +7024,275 @@
               <w:rPr>
                 <w:rFonts w:ascii="Calibri" w:eastAsia="Calibri" w:hAnsi="Calibri" w:cs="Times New Roman"/>
               </w:rPr>
+              <w:t>Hito: Capacidad operacional</w:t>
+            </w:r>
+          </w:p>
+        </w:tc>
+      </w:tr>
+      <w:tr>
+        <w:tc>
+          <w:tcPr>
+            <w:tcW w:w="1395" w:type="dxa"/>
+            <w:vMerge w:val="restart"/>
+            <w:vAlign w:val="center"/>
+          </w:tcPr>
+          <w:p>
+            <w:pPr>
+              <w:ind w:left="0" w:firstLine="0"/>
+              <w:rPr>
+                <w:rFonts w:ascii="Calibri" w:eastAsia="Calibri" w:hAnsi="Calibri" w:cs="Times New Roman"/>
+              </w:rPr>
+            </w:pPr>
+            <w:r>
+              <w:rPr>
+                <w:rFonts w:ascii="Calibri" w:eastAsia="Calibri" w:hAnsi="Calibri" w:cs="Times New Roman"/>
+              </w:rPr>
+              <w:t>Transición</w:t>
+            </w:r>
+          </w:p>
+        </w:tc>
+        <w:tc>
+          <w:tcPr>
+            <w:tcW w:w="1473" w:type="dxa"/>
+            <w:vAlign w:val="center"/>
+          </w:tcPr>
+          <w:p>
+            <w:pPr>
+              <w:ind w:left="0" w:firstLine="0"/>
+              <w:jc w:val="center"/>
+              <w:rPr>
+                <w:rFonts w:ascii="Calibri" w:eastAsia="Calibri" w:hAnsi="Calibri" w:cs="Times New Roman"/>
+              </w:rPr>
+            </w:pPr>
+            <w:r>
+              <w:rPr>
+                <w:rFonts w:ascii="Calibri" w:eastAsia="Calibri" w:hAnsi="Calibri" w:cs="Times New Roman"/>
+              </w:rPr>
+              <w:t>1</w:t>
+            </w:r>
+          </w:p>
+        </w:tc>
+        <w:tc>
+          <w:tcPr>
+            <w:tcW w:w="1419" w:type="dxa"/>
+            <w:vAlign w:val="center"/>
+          </w:tcPr>
+          <w:p>
+            <w:pPr>
+              <w:ind w:left="0" w:firstLine="0"/>
+              <w:jc w:val="center"/>
+              <w:rPr>
+                <w:rFonts w:ascii="Calibri" w:eastAsia="Calibri" w:hAnsi="Calibri" w:cs="Times New Roman"/>
+              </w:rPr>
+            </w:pPr>
+            <w:r>
+              <w:rPr>
+                <w:rFonts w:ascii="Calibri" w:eastAsia="Calibri" w:hAnsi="Calibri" w:cs="Times New Roman"/>
+              </w:rPr>
+              <w:t>08/12/2017</w:t>
+            </w:r>
+          </w:p>
+        </w:tc>
+        <w:tc>
+          <w:tcPr>
+            <w:tcW w:w="1367" w:type="dxa"/>
+            <w:vAlign w:val="center"/>
+          </w:tcPr>
+          <w:p>
+            <w:pPr>
+              <w:ind w:left="0" w:firstLine="0"/>
+              <w:jc w:val="center"/>
+              <w:rPr>
+                <w:rFonts w:ascii="Calibri" w:eastAsia="Calibri" w:hAnsi="Calibri" w:cs="Times New Roman"/>
+              </w:rPr>
+            </w:pPr>
+            <w:r>
+              <w:rPr>
+                <w:rFonts w:ascii="Calibri" w:eastAsia="Calibri" w:hAnsi="Calibri" w:cs="Times New Roman"/>
+              </w:rPr>
+              <w:t>14/12/2017</w:t>
+            </w:r>
+          </w:p>
+        </w:tc>
+        <w:tc>
+          <w:tcPr>
+            <w:tcW w:w="1276" w:type="dxa"/>
+            <w:vAlign w:val="center"/>
+          </w:tcPr>
+          <w:p>
+            <w:pPr>
+              <w:ind w:left="0" w:firstLine="0"/>
+              <w:jc w:val="center"/>
+              <w:rPr>
+                <w:rFonts w:ascii="Calibri" w:eastAsia="Calibri" w:hAnsi="Calibri" w:cs="Times New Roman"/>
+              </w:rPr>
+            </w:pPr>
+            <w:r>
+              <w:rPr>
+                <w:rFonts w:ascii="Calibri" w:eastAsia="Calibri" w:hAnsi="Calibri" w:cs="Times New Roman"/>
+              </w:rPr>
+              <w:t>1 semana</w:t>
+            </w:r>
+          </w:p>
+        </w:tc>
+        <w:tc>
+          <w:tcPr>
+            <w:tcW w:w="1433" w:type="dxa"/>
+            <w:vMerge w:val="restart"/>
+            <w:vAlign w:val="center"/>
+          </w:tcPr>
+          <w:p>
+            <w:pPr>
+              <w:ind w:left="0" w:firstLine="0"/>
+              <w:jc w:val="center"/>
+              <w:rPr>
+                <w:rFonts w:ascii="Calibri" w:eastAsia="Calibri" w:hAnsi="Calibri" w:cs="Times New Roman"/>
+              </w:rPr>
+            </w:pPr>
+            <w:r>
+              <w:rPr>
+                <w:rFonts w:ascii="Calibri" w:eastAsia="Calibri" w:hAnsi="Calibri" w:cs="Times New Roman"/>
+              </w:rPr>
+              <w:t>Cumplir los requisitos</w:t>
+            </w:r>
+          </w:p>
+        </w:tc>
+      </w:tr>
+      <w:tr>
+        <w:tc>
+          <w:tcPr>
+            <w:tcW w:w="1395" w:type="dxa"/>
+            <w:vMerge/>
+          </w:tcPr>
+          <w:p>
+            <w:pPr>
+              <w:ind w:left="0" w:firstLine="0"/>
+              <w:jc w:val="both"/>
+              <w:rPr>
+                <w:rFonts w:ascii="Calibri" w:eastAsia="Calibri" w:hAnsi="Calibri" w:cs="Times New Roman"/>
+              </w:rPr>
+            </w:pPr>
+          </w:p>
+        </w:tc>
+        <w:tc>
+          <w:tcPr>
+            <w:tcW w:w="1473" w:type="dxa"/>
+            <w:vAlign w:val="center"/>
+          </w:tcPr>
+          <w:p>
+            <w:pPr>
+              <w:ind w:left="0" w:firstLine="0"/>
+              <w:jc w:val="center"/>
+              <w:rPr>
+                <w:rFonts w:ascii="Calibri" w:eastAsia="Calibri" w:hAnsi="Calibri" w:cs="Times New Roman"/>
+              </w:rPr>
+            </w:pPr>
+            <w:r>
+              <w:rPr>
+                <w:rFonts w:ascii="Calibri" w:eastAsia="Calibri" w:hAnsi="Calibri" w:cs="Times New Roman"/>
+              </w:rPr>
+              <w:t>2</w:t>
+            </w:r>
+          </w:p>
+        </w:tc>
+        <w:tc>
+          <w:tcPr>
+            <w:tcW w:w="1419" w:type="dxa"/>
+            <w:vAlign w:val="center"/>
+          </w:tcPr>
+          <w:p>
+            <w:pPr>
+              <w:ind w:left="0" w:firstLine="0"/>
+              <w:jc w:val="center"/>
+              <w:rPr>
+                <w:rFonts w:ascii="Calibri" w:eastAsia="Calibri" w:hAnsi="Calibri" w:cs="Times New Roman"/>
+              </w:rPr>
+            </w:pPr>
+            <w:r>
+              <w:rPr>
+                <w:rFonts w:ascii="Calibri" w:eastAsia="Calibri" w:hAnsi="Calibri" w:cs="Times New Roman"/>
+              </w:rPr>
+              <w:t>15/12/2017</w:t>
+            </w:r>
+          </w:p>
+        </w:tc>
+        <w:tc>
+          <w:tcPr>
+            <w:tcW w:w="1367" w:type="dxa"/>
+            <w:vAlign w:val="center"/>
+          </w:tcPr>
+          <w:p>
+            <w:pPr>
+              <w:ind w:left="0" w:firstLine="0"/>
+              <w:jc w:val="center"/>
+              <w:rPr>
+                <w:rFonts w:ascii="Calibri" w:eastAsia="Calibri" w:hAnsi="Calibri" w:cs="Times New Roman"/>
+              </w:rPr>
+            </w:pPr>
+            <w:r>
+              <w:rPr>
+                <w:rFonts w:ascii="Calibri" w:eastAsia="Calibri" w:hAnsi="Calibri" w:cs="Times New Roman"/>
+              </w:rPr>
+              <w:t>20/12/2017</w:t>
+            </w:r>
+          </w:p>
+        </w:tc>
+        <w:tc>
+          <w:tcPr>
+            <w:tcW w:w="1276" w:type="dxa"/>
+            <w:vAlign w:val="center"/>
+          </w:tcPr>
+          <w:p>
+            <w:pPr>
+              <w:ind w:left="0" w:firstLine="0"/>
+              <w:jc w:val="center"/>
+              <w:rPr>
+                <w:rFonts w:ascii="Calibri" w:eastAsia="Calibri" w:hAnsi="Calibri" w:cs="Times New Roman"/>
+              </w:rPr>
+            </w:pPr>
+            <w:r>
+              <w:rPr>
+                <w:rFonts w:ascii="Calibri" w:eastAsia="Calibri" w:hAnsi="Calibri" w:cs="Times New Roman"/>
+              </w:rPr>
+              <w:t>1 semana</w:t>
+            </w:r>
+          </w:p>
+        </w:tc>
+        <w:tc>
+          <w:tcPr>
+            <w:tcW w:w="1433" w:type="dxa"/>
+            <w:vMerge/>
+            <w:vAlign w:val="center"/>
+          </w:tcPr>
+          <w:p>
+            <w:pPr>
+              <w:ind w:left="0" w:firstLine="0"/>
+              <w:jc w:val="center"/>
+              <w:rPr>
+                <w:rFonts w:ascii="Calibri" w:eastAsia="Calibri" w:hAnsi="Calibri" w:cs="Times New Roman"/>
+              </w:rPr>
+            </w:pPr>
+          </w:p>
+        </w:tc>
+      </w:tr>
+      <w:tr>
+        <w:tc>
+          <w:tcPr>
+            <w:tcW w:w="8363" w:type="dxa"/>
+            <w:gridSpan w:val="6"/>
+          </w:tcPr>
+          <w:p>
+            <w:pPr>
+              <w:ind w:left="0" w:firstLine="0"/>
+              <w:jc w:val="center"/>
+              <w:rPr>
+                <w:rFonts w:ascii="Calibri" w:eastAsia="Calibri" w:hAnsi="Calibri" w:cs="Times New Roman"/>
+              </w:rPr>
+            </w:pPr>
+            <w:r>
+              <w:rPr>
+                <w:rFonts w:ascii="Calibri" w:eastAsia="Calibri" w:hAnsi="Calibri" w:cs="Times New Roman"/>
+              </w:rPr>
               <w:t>Hito: Lanzamiento del producto</w:t>
             </w:r>
           </w:p>
@@ -7143,6 +7302,9 @@
     <w:p>
       <w:pPr>
         <w:pStyle w:val="PSI-Comentario"/>
+        <w:tabs>
+          <w:tab w:val="left" w:pos="3585"/>
+        </w:tabs>
         <w:ind w:left="0" w:firstLine="0"/>
         <w:rPr>
           <w:rFonts w:cs="Arial"/>
@@ -7152,21 +7314,76 @@
           <w:sz w:val="32"/>
         </w:rPr>
       </w:pPr>
+      <w:r>
+        <w:rPr>
+          <w:rFonts w:cs="Arial"/>
+          <w:b/>
+          <w:i w:val="0"/>
+          <w:spacing w:val="-3"/>
+          <w:sz w:val="32"/>
+        </w:rPr>
+        <w:tab/>
+      </w:r>
     </w:p>
     <w:p>
       <w:pPr>
         <w:pStyle w:val="PSI-Ttulo1"/>
       </w:pPr>
-      <w:bookmarkStart w:id="70" w:name="_Toc235010160"/>
-      <w:bookmarkStart w:id="71" w:name="_Toc257619322"/>
+      <w:bookmarkStart w:id="69" w:name="_Toc235010160"/>
+      <w:bookmarkStart w:id="70" w:name="_Toc257619322"/>
       <w:r>
         <w:t>Evaluación Financiera</w:t>
       </w:r>
+      <w:bookmarkEnd w:id="69"/>
       <w:bookmarkEnd w:id="70"/>
+    </w:p>
+    <w:p>
+      <w:pPr>
+        <w:jc w:val="both"/>
+        <w:rPr>
+          <w:rFonts w:ascii="Calibri" w:eastAsia="Calibri" w:hAnsi="Calibri" w:cs="Times New Roman"/>
+        </w:rPr>
+      </w:pPr>
+      <w:r>
+        <w:rPr>
+          <w:rFonts w:ascii="Calibri" w:eastAsia="Calibri" w:hAnsi="Calibri" w:cs="Times New Roman"/>
+        </w:rPr>
+        <w:t>Aquí</w:t>
+      </w:r>
+      <w:r>
+        <w:t xml:space="preserve"> </w:t>
+      </w:r>
+      <w:r>
+        <w:t xml:space="preserve">se </w:t>
+      </w:r>
+      <w:r>
+        <w:t>comprende la inversión, la proyección de los ingresos y de los gastos</w:t>
+      </w:r>
+      <w:r>
+        <w:t>.  Se evaluara las fuentes de financiamiento que pued</w:t>
+      </w:r>
+      <w:r>
+        <w:t xml:space="preserve">en obtenerse para el proyecto. </w:t>
+      </w:r>
+      <w:r>
+        <w:t>Se realizara los estados financieros proyectados con los supuestos desarrollados y se analizara los criterios de evaluación financiera para determinar la rentabilidad del proyecto.</w:t>
+      </w:r>
+    </w:p>
+    <w:p>
+      <w:pPr>
+        <w:pStyle w:val="PSI-Ttulo2"/>
+      </w:pPr>
+      <w:bookmarkStart w:id="71" w:name="_Toc235010162"/>
+      <w:bookmarkStart w:id="72" w:name="_Toc257619324"/>
+      <w:r>
+        <w:t>Ingresos y Gastos</w:t>
+      </w:r>
       <w:bookmarkEnd w:id="71"/>
-    </w:p>
-    <w:p>
-      <w:pPr>
+      <w:bookmarkEnd w:id="72"/>
+    </w:p>
+    <w:p>
+      <w:pPr>
+        <w:spacing w:after="240"/>
         <w:jc w:val="both"/>
         <w:rPr>
           <w:rFonts w:ascii="Calibri" w:eastAsia="Calibri" w:hAnsi="Calibri" w:cs="Times New Roman"/>
@@ -7176,84 +7393,230 @@
         <w:rPr>
           <w:rFonts w:ascii="Calibri" w:eastAsia="Calibri" w:hAnsi="Calibri" w:cs="Times New Roman"/>
         </w:rPr>
-        <w:t>Aquí</w:t>
-      </w:r>
-      <w:r>
-        <w:t xml:space="preserve"> </w:t>
-      </w:r>
-      <w:r>
-        <w:t xml:space="preserve">se </w:t>
-      </w:r>
-      <w:r>
-        <w:t>comprende la inversión, la proyección de los ingresos y de los gastos</w:t>
-      </w:r>
-      <w:r>
-        <w:t>.  Se evaluara las fuentes de financiamiento que pueden obtenerse para el proyecto.  Se realizara los estados financieros proyectados con los supuestos desarrollados y se analizara los criterios de evaluación financiera para determinar la rentabilidad del proyecto.</w:t>
-      </w:r>
-    </w:p>
-    <w:p>
-      <w:pPr>
-        <w:pStyle w:val="PSI-Comentario"/>
-        <w:ind w:left="0" w:firstLine="0"/>
-        <w:rPr>
-          <w:rFonts w:ascii="Calibri" w:eastAsia="Calibri" w:hAnsi="Calibri" w:cs="Times New Roman"/>
-          <w:lang w:val="es-ES"/>
-        </w:rPr>
-      </w:pPr>
-    </w:p>
-    <w:p>
-      <w:pPr>
-        <w:pStyle w:val="PSI-Ttulo2"/>
-      </w:pPr>
-      <w:bookmarkStart w:id="72" w:name="_Toc235010161"/>
-      <w:bookmarkStart w:id="73" w:name="_Toc257619323"/>
-      <w:r>
-        <w:t>Inversión</w:t>
-      </w:r>
-      <w:bookmarkEnd w:id="72"/>
-      <w:bookmarkEnd w:id="73"/>
-    </w:p>
-    <w:p>
-      <w:pPr>
+        <w:t>No hay fuentes de ingresos para el desarrollo del proyecto. Dado que el presente proyecto es de carácter educativo en el marco de la asignatura Laboratorio de Desarrollo de Software  de las carreras Analista y Licenciatura en Sistemas de la UNPA-UARG, no se establece una fuente de ingreso y financiamiento.</w:t>
+      </w:r>
+    </w:p>
+    <w:p>
+      <w:pPr>
+        <w:spacing w:after="240"/>
         <w:jc w:val="both"/>
-      </w:pPr>
-      <w:r>
-        <w:rPr>
-          <w:rFonts w:ascii="Calibri" w:eastAsia="Calibri" w:hAnsi="Calibri" w:cs="Times New Roman"/>
-        </w:rPr>
-        <w:t>[</w:t>
-      </w:r>
-      <w:r>
-        <w:t xml:space="preserve">Se detallada las inversiones </w:t>
-      </w:r>
-      <w:r>
-        <w:t>del proyecto bajo la siguiente clasificación:</w:t>
-      </w:r>
-      <w:r>
-        <w:t xml:space="preserve"> activos fijos,</w:t>
-      </w:r>
-      <w:r>
-        <w:t xml:space="preserve"> activos</w:t>
-      </w:r>
-      <w:r>
-        <w:t xml:space="preserve"> nominales y capital de trabajo.</w:t>
-      </w:r>
-      <w:r>
-        <w:t xml:space="preserve">  De esta manera se podrá determinar el costo total de la inversión.  Debe presentarse y explicarse un cuadro de costo de inversión.</w:t>
-      </w:r>
-      <w:r>
-        <w:rPr>
-          <w:rFonts w:ascii="Calibri" w:eastAsia="Calibri" w:hAnsi="Calibri" w:cs="Times New Roman"/>
-        </w:rPr>
-        <w:t xml:space="preserve"> </w:t>
-      </w:r>
-      <w:r>
-        <w:rPr>
-          <w:rFonts w:ascii="Calibri" w:eastAsia="Calibri" w:hAnsi="Calibri" w:cs="Times New Roman"/>
-        </w:rPr>
-        <w:t>]</w:t>
-      </w:r>
-    </w:p>
+        <w:rPr>
+          <w:rFonts w:ascii="Calibri" w:eastAsia="Calibri" w:hAnsi="Calibri" w:cs="Times New Roman"/>
+        </w:rPr>
+      </w:pPr>
+      <w:r>
+        <w:rPr>
+          <w:rFonts w:ascii="Calibri" w:eastAsia="Calibri" w:hAnsi="Calibri" w:cs="Times New Roman"/>
+        </w:rPr>
+        <w:t xml:space="preserve">Por los motivos indicados, la inversión y los gastos producidos en el desarrollo del proyecto se buscan minimizar a través de la utilización de herramientas gratuitas y disposición de los elementos que otorga la UNPA-UARG (Computadoras, aulas, servidor de la carrera). </w:t>
+      </w:r>
+    </w:p>
+    <w:p>
+      <w:pPr>
+        <w:spacing w:after="240"/>
+        <w:jc w:val="both"/>
+        <w:rPr>
+          <w:rFonts w:ascii="Calibri" w:eastAsia="Calibri" w:hAnsi="Calibri" w:cs="Times New Roman"/>
+        </w:rPr>
+      </w:pPr>
+      <w:r>
+        <w:rPr>
+          <w:rFonts w:ascii="Calibri" w:eastAsia="Calibri" w:hAnsi="Calibri" w:cs="Times New Roman"/>
+        </w:rPr>
+        <w:t>Si bien el proyecto no tiene una fuente de ingresos, si implica un costo: temporal y monetario. Tanto el costo en tiempo y dinero será introducido a través de una estimación para tal caso.</w:t>
+      </w:r>
+    </w:p>
+    <w:p>
+      <w:pPr>
+        <w:pStyle w:val="Ttulo3"/>
+        <w:rPr>
+          <w:rFonts w:ascii="Calibri" w:eastAsia="Calibri" w:hAnsi="Calibri" w:cs="Times New Roman"/>
+        </w:rPr>
+      </w:pPr>
+      <w:r>
+        <w:rPr>
+          <w:rFonts w:ascii="Calibri" w:eastAsia="Calibri" w:hAnsi="Calibri" w:cs="Times New Roman"/>
+        </w:rPr>
+        <w:t>Costos generales</w:t>
+      </w:r>
+    </w:p>
+    <w:p>
+      <w:pPr>
+        <w:spacing w:after="240"/>
+        <w:jc w:val="both"/>
+        <w:rPr>
+          <w:rFonts w:ascii="Calibri" w:eastAsia="Calibri" w:hAnsi="Calibri" w:cs="Times New Roman"/>
+        </w:rPr>
+      </w:pPr>
+      <w:r>
+        <w:rPr>
+          <w:rFonts w:ascii="Calibri" w:eastAsia="Calibri" w:hAnsi="Calibri" w:cs="Times New Roman"/>
+        </w:rPr>
+        <w:t>Los gastos generales son todos los gastos realizados en accesorios y material de oficina para uso diario, necesarios para los procesos tales como: biromes, fibras, papel, fotocopias, carpetas. A continuación se muestra una tabla donde se prevé los gastos generales máximos.</w:t>
+      </w:r>
+    </w:p>
+    <w:tbl>
+      <w:tblPr>
+        <w:tblStyle w:val="Tablaconcuadrcula"/>
+        <w:tblW w:w="0" w:type="auto"/>
+        <w:tblInd w:w="357" w:type="dxa"/>
+        <w:tblLook w:val="04A0" w:firstRow="1" w:lastRow="0" w:firstColumn="1" w:lastColumn="0" w:noHBand="0" w:noVBand="1"/>
+      </w:tblPr>
+      <w:tblGrid>
+        <w:gridCol w:w="4190"/>
+        <w:gridCol w:w="4173"/>
+      </w:tblGrid>
+      <w:tr>
+        <w:tc>
+          <w:tcPr>
+            <w:tcW w:w="4322" w:type="dxa"/>
+            <w:shd w:val="clear" w:color="auto" w:fill="D9D9D9" w:themeFill="background1" w:themeFillShade="D9"/>
+          </w:tcPr>
+          <w:p>
+            <w:pPr>
+              <w:ind w:left="0" w:firstLine="0"/>
+              <w:jc w:val="center"/>
+              <w:rPr>
+                <w:b/>
+              </w:rPr>
+            </w:pPr>
+            <w:r>
+              <w:rPr>
+                <w:b/>
+              </w:rPr>
+              <w:lastRenderedPageBreak/>
+              <w:t>Descripción</w:t>
+            </w:r>
+          </w:p>
+        </w:tc>
+        <w:tc>
+          <w:tcPr>
+            <w:tcW w:w="4322" w:type="dxa"/>
+            <w:shd w:val="clear" w:color="auto" w:fill="D9D9D9" w:themeFill="background1" w:themeFillShade="D9"/>
+          </w:tcPr>
+          <w:p>
+            <w:pPr>
+              <w:ind w:left="0" w:firstLine="0"/>
+              <w:jc w:val="center"/>
+              <w:rPr>
+                <w:b/>
+              </w:rPr>
+            </w:pPr>
+            <w:r>
+              <w:rPr>
+                <w:b/>
+              </w:rPr>
+              <w:t>Costo máximo</w:t>
+            </w:r>
+          </w:p>
+        </w:tc>
+      </w:tr>
+      <w:tr>
+        <w:tc>
+          <w:tcPr>
+            <w:tcW w:w="4322" w:type="dxa"/>
+          </w:tcPr>
+          <w:p>
+            <w:pPr>
+              <w:ind w:left="0" w:firstLine="0"/>
+            </w:pPr>
+            <w:r>
+              <w:t>Material de oficina</w:t>
+            </w:r>
+          </w:p>
+        </w:tc>
+        <w:tc>
+          <w:tcPr>
+            <w:tcW w:w="4322" w:type="dxa"/>
+          </w:tcPr>
+          <w:p>
+            <w:pPr>
+              <w:ind w:left="0" w:firstLine="0"/>
+              <w:jc w:val="center"/>
+            </w:pPr>
+            <w:r>
+              <w:t>$100</w:t>
+            </w:r>
+          </w:p>
+        </w:tc>
+      </w:tr>
+      <w:tr>
+        <w:tc>
+          <w:tcPr>
+            <w:tcW w:w="4322" w:type="dxa"/>
+          </w:tcPr>
+          <w:p>
+            <w:pPr>
+              <w:tabs>
+                <w:tab w:val="left" w:pos="2640"/>
+              </w:tabs>
+              <w:ind w:left="0" w:firstLine="0"/>
+            </w:pPr>
+            <w:r>
+              <w:t>Consumibles</w:t>
+            </w:r>
+          </w:p>
+        </w:tc>
+        <w:tc>
+          <w:tcPr>
+            <w:tcW w:w="4322" w:type="dxa"/>
+          </w:tcPr>
+          <w:p>
+            <w:pPr>
+              <w:ind w:left="0" w:firstLine="0"/>
+              <w:jc w:val="center"/>
+            </w:pPr>
+            <w:r>
+              <w:t>$300</w:t>
+            </w:r>
+          </w:p>
+        </w:tc>
+      </w:tr>
+      <w:tr>
+        <w:tc>
+          <w:tcPr>
+            <w:tcW w:w="4322" w:type="dxa"/>
+            <w:shd w:val="clear" w:color="auto" w:fill="D9D9D9" w:themeFill="background1" w:themeFillShade="D9"/>
+          </w:tcPr>
+          <w:p>
+            <w:pPr>
+              <w:ind w:left="0" w:firstLine="0"/>
+              <w:jc w:val="center"/>
+              <w:rPr>
+                <w:b/>
+              </w:rPr>
+            </w:pPr>
+            <w:r>
+              <w:rPr>
+                <w:b/>
+              </w:rPr>
+              <w:t>Total</w:t>
+            </w:r>
+          </w:p>
+        </w:tc>
+        <w:tc>
+          <w:tcPr>
+            <w:tcW w:w="4322" w:type="dxa"/>
+            <w:shd w:val="clear" w:color="auto" w:fill="D9D9D9" w:themeFill="background1" w:themeFillShade="D9"/>
+          </w:tcPr>
+          <w:p>
+            <w:pPr>
+              <w:ind w:left="0" w:firstLine="0"/>
+              <w:jc w:val="center"/>
+              <w:rPr>
+                <w:b/>
+              </w:rPr>
+            </w:pPr>
+            <w:r>
+              <w:rPr>
+                <w:b/>
+              </w:rPr>
+              <w:t>$400</w:t>
+            </w:r>
+          </w:p>
+        </w:tc>
+      </w:tr>
+    </w:tbl>
     <w:p>
       <w:pPr>
         <w:tabs>
@@ -7268,6 +7631,7 @@
           <w:tab w:val="left" w:pos="4320"/>
         </w:tabs>
         <w:suppressAutoHyphens/>
+        <w:ind w:left="0" w:firstLine="0"/>
         <w:rPr>
           <w:rFonts w:cs="Arial"/>
         </w:rPr>
@@ -7275,40 +7639,16 @@
     </w:p>
     <w:p>
       <w:pPr>
-        <w:pStyle w:val="PSI-Ttulo2"/>
-      </w:pPr>
-      <w:bookmarkStart w:id="74" w:name="_Toc235010162"/>
-      <w:bookmarkStart w:id="75" w:name="_Toc257619324"/>
-      <w:r>
-        <w:t>Ingresos y Gastos</w:t>
-      </w:r>
-      <w:bookmarkEnd w:id="74"/>
-      <w:bookmarkEnd w:id="75"/>
-    </w:p>
-    <w:p>
-      <w:pPr>
-        <w:jc w:val="both"/>
-      </w:pPr>
-      <w:r>
-        <w:rPr>
-          <w:rFonts w:ascii="Calibri" w:eastAsia="Calibri" w:hAnsi="Calibri" w:cs="Times New Roman"/>
-        </w:rPr>
-        <w:t>[</w:t>
-      </w:r>
-      <w:r>
-        <w:t>Se determina la actividad por la cual se generara ingresos al negocio.  De igual manera se detallaran los gastos de producción y operativos en que incurrirá el mismo.  Para ambos se debe hacer una estimación de los montos anuales.</w:t>
-      </w:r>
-      <w:r>
-        <w:rPr>
-          <w:rFonts w:ascii="Calibri" w:eastAsia="Calibri" w:hAnsi="Calibri" w:cs="Times New Roman"/>
-        </w:rPr>
-        <w:t xml:space="preserve"> </w:t>
-      </w:r>
-      <w:r>
-        <w:rPr>
-          <w:rFonts w:ascii="Calibri" w:eastAsia="Calibri" w:hAnsi="Calibri" w:cs="Times New Roman"/>
-        </w:rPr>
-        <w:t>]</w:t>
+        <w:pStyle w:val="Ttulo3"/>
+        <w:rPr>
+          <w:rFonts w:cs="Arial"/>
+        </w:rPr>
+      </w:pPr>
+      <w:r>
+        <w:rPr>
+          <w:rFonts w:cs="Arial"/>
+        </w:rPr>
+        <w:t>Costo del ambiente</w:t>
       </w:r>
     </w:p>
     <w:p>
@@ -7325,118 +7665,37 @@
           <w:tab w:val="left" w:pos="4320"/>
         </w:tabs>
         <w:suppressAutoHyphens/>
+        <w:ind w:left="0" w:firstLine="0"/>
+        <w:jc w:val="both"/>
         <w:rPr>
           <w:rFonts w:cs="Arial"/>
         </w:rPr>
       </w:pPr>
-    </w:p>
-    <w:p>
-      <w:pPr>
-        <w:pStyle w:val="PSI-Ttulo2"/>
-      </w:pPr>
-      <w:bookmarkStart w:id="76" w:name="_Toc235010163"/>
-      <w:bookmarkStart w:id="77" w:name="_Toc257619325"/>
-      <w:r>
-        <w:t>Financiamiento</w:t>
-      </w:r>
-      <w:bookmarkEnd w:id="76"/>
-      <w:bookmarkEnd w:id="77"/>
-    </w:p>
-    <w:p>
-      <w:pPr>
-        <w:jc w:val="both"/>
-      </w:pPr>
-      <w:r>
-        <w:rPr>
-          <w:rFonts w:ascii="Calibri" w:eastAsia="Calibri" w:hAnsi="Calibri" w:cs="Times New Roman"/>
-        </w:rPr>
-        <w:t>[</w:t>
-      </w:r>
-      <w:r>
-        <w:t xml:space="preserve">Se buscan las fuentes de financiamiento existes en el mercado para financiar el monto de la inversión.  Posteriormente se realizan un análisis de las opciones (recursos propios, préstamos, otros) para determinar cuál es la que mejores condiciones presenta para el </w:t>
-      </w:r>
-      <w:r>
-        <w:lastRenderedPageBreak/>
-        <w:t>proyecto.</w:t>
-      </w:r>
-      <w:r>
-        <w:t xml:space="preserve">  Hay que justificar la alternativa recomendada.  De considerarse la opción de financiamiento externo hay que preparar Servicio de la </w:t>
-      </w:r>
-      <w:r>
-        <w:t>deuda.</w:t>
-      </w:r>
-      <w:r>
-        <w:rPr>
-          <w:rFonts w:ascii="Calibri" w:eastAsia="Calibri" w:hAnsi="Calibri" w:cs="Times New Roman"/>
+      <w:r>
+        <w:rPr>
+          <w:rFonts w:cs="Arial"/>
+        </w:rPr>
+        <w:t>Dado que la UNPA-UARG cuenta con equipos informáticos, infraestructura de red y conexión a internet, no habrá necesidad de invertir en estos.</w:t>
+      </w:r>
+      <w:r>
+        <w:rPr>
+          <w:rFonts w:cs="Arial"/>
         </w:rPr>
         <w:t xml:space="preserve"> </w:t>
       </w:r>
-      <w:r>
-        <w:rPr>
-          <w:rFonts w:ascii="Calibri" w:eastAsia="Calibri" w:hAnsi="Calibri" w:cs="Times New Roman"/>
-        </w:rPr>
-        <w:t>]</w:t>
-      </w:r>
-    </w:p>
-    <w:p>
-      <w:pPr>
-        <w:tabs>
-          <w:tab w:val="left" w:pos="-720"/>
-          <w:tab w:val="left" w:pos="720"/>
-          <w:tab w:val="left" w:pos="1440"/>
-          <w:tab w:val="left" w:pos="2160"/>
-          <w:tab w:val="left" w:pos="2880"/>
-          <w:tab w:val="left" w:pos="3240"/>
-          <w:tab w:val="left" w:pos="3600"/>
-          <w:tab w:val="left" w:pos="3870"/>
-          <w:tab w:val="left" w:pos="4320"/>
-        </w:tabs>
-        <w:suppressAutoHyphens/>
+    </w:p>
+    <w:p>
+      <w:pPr>
+        <w:pStyle w:val="Ttulo3"/>
         <w:rPr>
           <w:rFonts w:cs="Arial"/>
-          <w:lang w:val="es-AR"/>
-        </w:rPr>
-      </w:pPr>
-    </w:p>
-    <w:p>
-      <w:pPr>
-        <w:pStyle w:val="PSI-Ttulo2"/>
-      </w:pPr>
-      <w:bookmarkStart w:id="78" w:name="_Toc235010164"/>
-      <w:bookmarkStart w:id="79" w:name="_Toc257619326"/>
-      <w:r>
-        <w:t>Estados Financieros Proyectados</w:t>
-      </w:r>
-      <w:bookmarkEnd w:id="78"/>
-      <w:bookmarkEnd w:id="79"/>
-    </w:p>
-    <w:p>
-      <w:pPr>
-        <w:jc w:val="both"/>
-      </w:pPr>
-      <w:r>
-        <w:rPr>
-          <w:rFonts w:ascii="Calibri" w:eastAsia="Calibri" w:hAnsi="Calibri" w:cs="Times New Roman"/>
-        </w:rPr>
-        <w:t>[</w:t>
-      </w:r>
-      <w:r>
-        <w:t xml:space="preserve">Sobre la base de la información de inversión, ingresos y costos se podrá realizar </w:t>
-      </w:r>
-      <w:r>
-        <w:t>los estados financieros proyect</w:t>
-      </w:r>
-      <w:r>
-        <w:t>ados</w:t>
-      </w:r>
-      <w:r>
-        <w:t>: Estado de Resultados, Flujo de Efectivo y Balance General.</w:t>
-      </w:r>
-      <w:r>
-        <w:rPr>
-          <w:rFonts w:ascii="Calibri" w:eastAsia="Calibri" w:hAnsi="Calibri" w:cs="Times New Roman"/>
-        </w:rPr>
-        <w:t>]</w:t>
+        </w:rPr>
+      </w:pPr>
+      <w:r>
+        <w:rPr>
+          <w:rFonts w:cs="Arial"/>
+        </w:rPr>
+        <w:t>Costo del personal</w:t>
       </w:r>
     </w:p>
     <w:p>
@@ -7453,38 +7712,2138 @@
           <w:tab w:val="left" w:pos="4320"/>
         </w:tabs>
         <w:suppressAutoHyphens/>
+        <w:ind w:left="0" w:firstLine="0"/>
+        <w:jc w:val="both"/>
         <w:rPr>
           <w:rFonts w:cs="Arial"/>
         </w:rPr>
       </w:pPr>
+      <w:r>
+        <w:rPr>
+          <w:rFonts w:cs="Arial"/>
+        </w:rPr>
+        <w:t xml:space="preserve">Aquí se incluyen los gastos generados por el recurso humano que es necesario para el desarrollo del sistema. </w:t>
+      </w:r>
+      <w:r>
+        <w:rPr>
+          <w:rFonts w:cs="Arial"/>
+        </w:rPr>
+        <w:t>Actualmente Yenú cuenta con tres integrantes para el desarrollo del proyecto.</w:t>
+      </w:r>
+      <w:r>
+        <w:rPr>
+          <w:rFonts w:cs="Arial"/>
+        </w:rPr>
+        <w:t xml:space="preserve"> </w:t>
+      </w:r>
+      <w:r>
+        <w:rPr>
+          <w:rFonts w:cs="Arial"/>
+        </w:rPr>
+        <w:t xml:space="preserve">Como se ha mencionado, </w:t>
+      </w:r>
+      <w:r>
+        <w:rPr>
+          <w:rFonts w:cs="Arial"/>
+        </w:rPr>
+        <w:t>los</w:t>
+      </w:r>
+      <w:r>
+        <w:rPr>
+          <w:rFonts w:cs="Arial"/>
+        </w:rPr>
+        <w:t xml:space="preserve"> roles se distribuyen entre los integrantes (Líder del proyecto, analista, programador, documentado, diseñador, etc.).</w:t>
+      </w:r>
+    </w:p>
+    <w:p>
+      <w:pPr>
+        <w:tabs>
+          <w:tab w:val="left" w:pos="-720"/>
+          <w:tab w:val="left" w:pos="709"/>
+          <w:tab w:val="left" w:pos="1440"/>
+          <w:tab w:val="left" w:pos="2160"/>
+          <w:tab w:val="left" w:pos="2880"/>
+          <w:tab w:val="left" w:pos="3240"/>
+          <w:tab w:val="left" w:pos="3600"/>
+          <w:tab w:val="left" w:pos="3870"/>
+          <w:tab w:val="left" w:pos="4320"/>
+        </w:tabs>
+        <w:suppressAutoHyphens/>
+        <w:ind w:left="0" w:firstLine="0"/>
+        <w:jc w:val="both"/>
+        <w:rPr>
+          <w:rFonts w:cs="Arial"/>
+        </w:rPr>
+      </w:pPr>
+      <w:r>
+        <w:rPr>
+          <w:rFonts w:cs="Arial"/>
+        </w:rPr>
+        <w:t>Teniendo en cuenta que el proyecto durara como mínimo el tiempo de dictado de la asignatura</w:t>
+      </w:r>
+      <w:r>
+        <w:rPr>
+          <w:rFonts w:cs="Arial"/>
+        </w:rPr>
+        <w:t xml:space="preserve"> durante el año lectivo 2017, se tiene un plazo de trabajo de 4 meses aproximadamente.</w:t>
+      </w:r>
+    </w:p>
+    <w:p>
+      <w:pPr>
+        <w:pStyle w:val="Prrafodelista"/>
+        <w:numPr>
+          <w:ilvl w:val="0"/>
+          <w:numId w:val="13"/>
+        </w:numPr>
+        <w:tabs>
+          <w:tab w:val="left" w:pos="-720"/>
+          <w:tab w:val="left" w:pos="709"/>
+          <w:tab w:val="left" w:pos="1440"/>
+          <w:tab w:val="left" w:pos="2160"/>
+          <w:tab w:val="left" w:pos="2880"/>
+          <w:tab w:val="left" w:pos="3240"/>
+          <w:tab w:val="left" w:pos="3600"/>
+          <w:tab w:val="left" w:pos="3870"/>
+          <w:tab w:val="left" w:pos="4320"/>
+        </w:tabs>
+        <w:suppressAutoHyphens/>
+        <w:jc w:val="both"/>
+        <w:rPr>
+          <w:rFonts w:cs="Arial"/>
+        </w:rPr>
+      </w:pPr>
+      <w:r>
+        <w:rPr>
+          <w:rFonts w:cs="Arial"/>
+        </w:rPr>
+        <w:t>Inicio del segundo cuatrimestre: 17 de Agosto de 2017.</w:t>
+      </w:r>
+    </w:p>
+    <w:p>
+      <w:pPr>
+        <w:pStyle w:val="Prrafodelista"/>
+        <w:numPr>
+          <w:ilvl w:val="0"/>
+          <w:numId w:val="13"/>
+        </w:numPr>
+        <w:tabs>
+          <w:tab w:val="left" w:pos="-720"/>
+          <w:tab w:val="left" w:pos="709"/>
+          <w:tab w:val="left" w:pos="1440"/>
+          <w:tab w:val="left" w:pos="2160"/>
+          <w:tab w:val="left" w:pos="2880"/>
+          <w:tab w:val="left" w:pos="3240"/>
+          <w:tab w:val="left" w:pos="3600"/>
+          <w:tab w:val="left" w:pos="3870"/>
+          <w:tab w:val="left" w:pos="4320"/>
+        </w:tabs>
+        <w:suppressAutoHyphens/>
+        <w:jc w:val="both"/>
+        <w:rPr>
+          <w:rFonts w:cs="Arial"/>
+        </w:rPr>
+      </w:pPr>
+      <w:r>
+        <w:rPr>
+          <w:rFonts w:cs="Arial"/>
+        </w:rPr>
+        <w:t>Fin del segundo cuatrimestre: 24 de Noviembre de 2017.</w:t>
+      </w:r>
+    </w:p>
+    <w:p>
+      <w:pPr>
+        <w:tabs>
+          <w:tab w:val="left" w:pos="-720"/>
+          <w:tab w:val="left" w:pos="709"/>
+          <w:tab w:val="left" w:pos="1440"/>
+          <w:tab w:val="left" w:pos="2160"/>
+          <w:tab w:val="left" w:pos="2880"/>
+          <w:tab w:val="left" w:pos="3240"/>
+          <w:tab w:val="left" w:pos="3600"/>
+          <w:tab w:val="left" w:pos="3870"/>
+          <w:tab w:val="left" w:pos="4320"/>
+        </w:tabs>
+        <w:suppressAutoHyphens/>
+        <w:ind w:left="0" w:firstLine="0"/>
+        <w:jc w:val="both"/>
+        <w:rPr>
+          <w:rFonts w:cs="Arial"/>
+        </w:rPr>
+      </w:pPr>
+      <w:r>
+        <w:rPr>
+          <w:rFonts w:cs="Arial"/>
+        </w:rPr>
+        <w:t>Además, la asignatura Laboratorio de Desarrollo de Software tiene los siguientes horarios de cursada:</w:t>
+      </w:r>
+    </w:p>
+    <w:p>
+      <w:pPr>
+        <w:pStyle w:val="Prrafodelista"/>
+        <w:numPr>
+          <w:ilvl w:val="0"/>
+          <w:numId w:val="13"/>
+        </w:numPr>
+        <w:tabs>
+          <w:tab w:val="left" w:pos="-720"/>
+          <w:tab w:val="left" w:pos="709"/>
+          <w:tab w:val="left" w:pos="1440"/>
+          <w:tab w:val="left" w:pos="2160"/>
+          <w:tab w:val="left" w:pos="2880"/>
+          <w:tab w:val="left" w:pos="3240"/>
+          <w:tab w:val="left" w:pos="3600"/>
+          <w:tab w:val="left" w:pos="3870"/>
+          <w:tab w:val="left" w:pos="4320"/>
+        </w:tabs>
+        <w:suppressAutoHyphens/>
+        <w:jc w:val="both"/>
+        <w:rPr>
+          <w:rFonts w:cs="Arial"/>
+        </w:rPr>
+      </w:pPr>
+      <w:r>
+        <w:rPr>
+          <w:rFonts w:cs="Arial"/>
+        </w:rPr>
+        <w:t xml:space="preserve">Martes de 18 a 21 </w:t>
+      </w:r>
+      <w:proofErr w:type="spellStart"/>
+      <w:r>
+        <w:rPr>
+          <w:rFonts w:cs="Arial"/>
+        </w:rPr>
+        <w:t>hs</w:t>
+      </w:r>
+      <w:proofErr w:type="spellEnd"/>
+      <w:r>
+        <w:rPr>
+          <w:rFonts w:cs="Arial"/>
+        </w:rPr>
+        <w:t>.</w:t>
+      </w:r>
+    </w:p>
+    <w:p>
+      <w:pPr>
+        <w:pStyle w:val="Prrafodelista"/>
+        <w:numPr>
+          <w:ilvl w:val="0"/>
+          <w:numId w:val="13"/>
+        </w:numPr>
+        <w:tabs>
+          <w:tab w:val="left" w:pos="-720"/>
+          <w:tab w:val="left" w:pos="709"/>
+          <w:tab w:val="left" w:pos="1440"/>
+          <w:tab w:val="left" w:pos="2160"/>
+          <w:tab w:val="left" w:pos="2880"/>
+          <w:tab w:val="left" w:pos="3240"/>
+          <w:tab w:val="left" w:pos="3600"/>
+          <w:tab w:val="left" w:pos="3870"/>
+          <w:tab w:val="left" w:pos="4320"/>
+        </w:tabs>
+        <w:suppressAutoHyphens/>
+        <w:jc w:val="both"/>
+        <w:rPr>
+          <w:rFonts w:cs="Arial"/>
+        </w:rPr>
+      </w:pPr>
+      <w:r>
+        <w:rPr>
+          <w:rFonts w:cs="Arial"/>
+        </w:rPr>
+        <w:t xml:space="preserve">Viernes de 17 a 20 </w:t>
+      </w:r>
+      <w:proofErr w:type="spellStart"/>
+      <w:r>
+        <w:rPr>
+          <w:rFonts w:cs="Arial"/>
+        </w:rPr>
+        <w:t>hs</w:t>
+      </w:r>
+      <w:proofErr w:type="spellEnd"/>
+      <w:r>
+        <w:rPr>
+          <w:rFonts w:cs="Arial"/>
+        </w:rPr>
+        <w:t>.</w:t>
+      </w:r>
+      <w:r>
+        <w:rPr>
+          <w:rFonts w:cs="Arial"/>
+        </w:rPr>
+        <w:t xml:space="preserve"> </w:t>
+      </w:r>
+    </w:p>
+    <w:p>
+      <w:pPr>
+        <w:tabs>
+          <w:tab w:val="left" w:pos="-720"/>
+          <w:tab w:val="left" w:pos="709"/>
+          <w:tab w:val="left" w:pos="1440"/>
+          <w:tab w:val="left" w:pos="2160"/>
+          <w:tab w:val="left" w:pos="2880"/>
+          <w:tab w:val="left" w:pos="3240"/>
+          <w:tab w:val="left" w:pos="3600"/>
+          <w:tab w:val="left" w:pos="3870"/>
+          <w:tab w:val="left" w:pos="4320"/>
+        </w:tabs>
+        <w:suppressAutoHyphens/>
+        <w:ind w:left="0" w:firstLine="0"/>
+        <w:jc w:val="both"/>
+        <w:rPr>
+          <w:rFonts w:cs="Arial"/>
+        </w:rPr>
+      </w:pPr>
+      <w:r>
+        <w:rPr>
+          <w:rFonts w:cs="Arial"/>
+        </w:rPr>
+        <w:t>Con esta información preliminar y general, se obtiene que se cuenta con tres personas trabajando 6 horas semanales durante 4 meses aproximadamente.</w:t>
+      </w:r>
+    </w:p>
+    <w:p>
+      <w:pPr>
+        <w:tabs>
+          <w:tab w:val="left" w:pos="-720"/>
+          <w:tab w:val="left" w:pos="709"/>
+          <w:tab w:val="left" w:pos="1440"/>
+          <w:tab w:val="left" w:pos="2160"/>
+          <w:tab w:val="left" w:pos="2880"/>
+          <w:tab w:val="left" w:pos="3240"/>
+          <w:tab w:val="left" w:pos="3600"/>
+          <w:tab w:val="left" w:pos="3870"/>
+          <w:tab w:val="left" w:pos="4320"/>
+        </w:tabs>
+        <w:suppressAutoHyphens/>
+        <w:spacing w:after="240"/>
+        <w:ind w:left="0" w:firstLine="0"/>
+        <w:jc w:val="both"/>
+        <w:rPr>
+          <w:rFonts w:cs="Arial"/>
+        </w:rPr>
+      </w:pPr>
+      <w:r>
+        <w:rPr>
+          <w:rFonts w:cs="Arial"/>
+        </w:rPr>
+        <w:t>Según un estudio realizado por el Observatorio Permanente de la Industria de Software y Servicios Informáticos de la Argentina (OPSSI) de la Cámara de la Industria Argentina del Software (CESSI), se obtuvieron los siguientes datos para el periodo 2017:</w:t>
+      </w:r>
+    </w:p>
+    <w:tbl>
+      <w:tblPr>
+        <w:tblStyle w:val="Tablaconcuadrcula"/>
+        <w:tblW w:w="0" w:type="auto"/>
+        <w:jc w:val="center"/>
+        <w:tblLook w:val="04A0" w:firstRow="1" w:lastRow="0" w:firstColumn="1" w:lastColumn="0" w:noHBand="0" w:noVBand="1"/>
+      </w:tblPr>
+      <w:tblGrid>
+        <w:gridCol w:w="1382"/>
+        <w:gridCol w:w="2303"/>
+        <w:gridCol w:w="1753"/>
+      </w:tblGrid>
+      <w:tr>
+        <w:trPr>
+          <w:jc w:val="center"/>
+        </w:trPr>
+        <w:tc>
+          <w:tcPr>
+            <w:tcW w:w="1382" w:type="dxa"/>
+            <w:shd w:val="clear" w:color="auto" w:fill="D9D9D9" w:themeFill="background1" w:themeFillShade="D9"/>
+          </w:tcPr>
+          <w:p>
+            <w:pPr>
+              <w:tabs>
+                <w:tab w:val="left" w:pos="-720"/>
+                <w:tab w:val="left" w:pos="709"/>
+                <w:tab w:val="left" w:pos="1440"/>
+                <w:tab w:val="left" w:pos="2160"/>
+                <w:tab w:val="left" w:pos="2880"/>
+                <w:tab w:val="left" w:pos="3240"/>
+                <w:tab w:val="left" w:pos="3600"/>
+                <w:tab w:val="left" w:pos="3870"/>
+                <w:tab w:val="left" w:pos="4320"/>
+              </w:tabs>
+              <w:suppressAutoHyphens/>
+              <w:ind w:left="0" w:firstLine="0"/>
+              <w:jc w:val="center"/>
+              <w:rPr>
+                <w:rFonts w:cs="Arial"/>
+                <w:b/>
+              </w:rPr>
+            </w:pPr>
+            <w:r>
+              <w:rPr>
+                <w:rFonts w:cs="Arial"/>
+                <w:b/>
+              </w:rPr>
+              <w:t>Categoría</w:t>
+            </w:r>
+          </w:p>
+        </w:tc>
+        <w:tc>
+          <w:tcPr>
+            <w:tcW w:w="2303" w:type="dxa"/>
+            <w:shd w:val="clear" w:color="auto" w:fill="D9D9D9" w:themeFill="background1" w:themeFillShade="D9"/>
+          </w:tcPr>
+          <w:p>
+            <w:pPr>
+              <w:tabs>
+                <w:tab w:val="left" w:pos="-720"/>
+                <w:tab w:val="left" w:pos="709"/>
+                <w:tab w:val="left" w:pos="1440"/>
+                <w:tab w:val="left" w:pos="2160"/>
+                <w:tab w:val="left" w:pos="2880"/>
+                <w:tab w:val="left" w:pos="3240"/>
+                <w:tab w:val="left" w:pos="3600"/>
+                <w:tab w:val="left" w:pos="3870"/>
+                <w:tab w:val="left" w:pos="4320"/>
+              </w:tabs>
+              <w:suppressAutoHyphens/>
+              <w:ind w:left="0" w:firstLine="0"/>
+              <w:jc w:val="center"/>
+              <w:rPr>
+                <w:rFonts w:cs="Arial"/>
+                <w:b/>
+              </w:rPr>
+            </w:pPr>
+            <w:r>
+              <w:rPr>
+                <w:rFonts w:cs="Arial"/>
+                <w:b/>
+              </w:rPr>
+              <w:t>Salario Bruto Mensual</w:t>
+            </w:r>
+          </w:p>
+        </w:tc>
+        <w:tc>
+          <w:tcPr>
+            <w:tcW w:w="1753" w:type="dxa"/>
+            <w:shd w:val="clear" w:color="auto" w:fill="D9D9D9" w:themeFill="background1" w:themeFillShade="D9"/>
+          </w:tcPr>
+          <w:p>
+            <w:pPr>
+              <w:tabs>
+                <w:tab w:val="left" w:pos="-720"/>
+                <w:tab w:val="left" w:pos="709"/>
+                <w:tab w:val="left" w:pos="1440"/>
+                <w:tab w:val="left" w:pos="2160"/>
+                <w:tab w:val="left" w:pos="2880"/>
+                <w:tab w:val="left" w:pos="3240"/>
+                <w:tab w:val="left" w:pos="3600"/>
+                <w:tab w:val="left" w:pos="3870"/>
+                <w:tab w:val="left" w:pos="4320"/>
+              </w:tabs>
+              <w:suppressAutoHyphens/>
+              <w:ind w:left="0" w:firstLine="0"/>
+              <w:jc w:val="center"/>
+              <w:rPr>
+                <w:rFonts w:cs="Arial"/>
+                <w:b/>
+              </w:rPr>
+            </w:pPr>
+            <w:r>
+              <w:rPr>
+                <w:rFonts w:cs="Arial"/>
+                <w:b/>
+              </w:rPr>
+              <w:t>Salario por hora</w:t>
+            </w:r>
+          </w:p>
+        </w:tc>
+      </w:tr>
+      <w:tr>
+        <w:trPr>
+          <w:jc w:val="center"/>
+        </w:trPr>
+        <w:tc>
+          <w:tcPr>
+            <w:tcW w:w="1382" w:type="dxa"/>
+          </w:tcPr>
+          <w:p>
+            <w:pPr>
+              <w:tabs>
+                <w:tab w:val="left" w:pos="-720"/>
+                <w:tab w:val="left" w:pos="709"/>
+                <w:tab w:val="left" w:pos="1440"/>
+                <w:tab w:val="left" w:pos="2160"/>
+                <w:tab w:val="left" w:pos="2880"/>
+                <w:tab w:val="left" w:pos="3240"/>
+                <w:tab w:val="left" w:pos="3600"/>
+                <w:tab w:val="left" w:pos="3870"/>
+                <w:tab w:val="left" w:pos="4320"/>
+              </w:tabs>
+              <w:suppressAutoHyphens/>
+              <w:ind w:left="0" w:firstLine="0"/>
+              <w:jc w:val="both"/>
+              <w:rPr>
+                <w:rFonts w:cs="Arial"/>
+              </w:rPr>
+            </w:pPr>
+            <w:r>
+              <w:rPr>
+                <w:rFonts w:cs="Arial"/>
+              </w:rPr>
+              <w:t>Junior</w:t>
+            </w:r>
+          </w:p>
+        </w:tc>
+        <w:tc>
+          <w:tcPr>
+            <w:tcW w:w="2303" w:type="dxa"/>
+          </w:tcPr>
+          <w:p>
+            <w:pPr>
+              <w:tabs>
+                <w:tab w:val="left" w:pos="-720"/>
+                <w:tab w:val="left" w:pos="709"/>
+                <w:tab w:val="left" w:pos="1440"/>
+                <w:tab w:val="left" w:pos="2160"/>
+                <w:tab w:val="left" w:pos="2880"/>
+                <w:tab w:val="left" w:pos="3240"/>
+                <w:tab w:val="left" w:pos="3600"/>
+                <w:tab w:val="left" w:pos="3870"/>
+                <w:tab w:val="left" w:pos="4320"/>
+              </w:tabs>
+              <w:suppressAutoHyphens/>
+              <w:ind w:left="0" w:firstLine="0"/>
+              <w:jc w:val="center"/>
+              <w:rPr>
+                <w:rFonts w:cs="Arial"/>
+              </w:rPr>
+            </w:pPr>
+            <w:r>
+              <w:rPr>
+                <w:rFonts w:cs="Arial"/>
+              </w:rPr>
+              <w:t>$16.600</w:t>
+            </w:r>
+          </w:p>
+        </w:tc>
+        <w:tc>
+          <w:tcPr>
+            <w:tcW w:w="1753" w:type="dxa"/>
+          </w:tcPr>
+          <w:p>
+            <w:pPr>
+              <w:tabs>
+                <w:tab w:val="left" w:pos="-720"/>
+                <w:tab w:val="left" w:pos="709"/>
+                <w:tab w:val="left" w:pos="1440"/>
+                <w:tab w:val="left" w:pos="2160"/>
+                <w:tab w:val="left" w:pos="2880"/>
+                <w:tab w:val="left" w:pos="3240"/>
+                <w:tab w:val="left" w:pos="3600"/>
+                <w:tab w:val="left" w:pos="3870"/>
+                <w:tab w:val="left" w:pos="4320"/>
+              </w:tabs>
+              <w:suppressAutoHyphens/>
+              <w:ind w:left="0" w:firstLine="0"/>
+              <w:jc w:val="center"/>
+              <w:rPr>
+                <w:rFonts w:cs="Arial"/>
+              </w:rPr>
+            </w:pPr>
+            <w:r>
+              <w:rPr>
+                <w:rFonts w:cs="Arial"/>
+              </w:rPr>
+              <w:t>$74</w:t>
+            </w:r>
+          </w:p>
+        </w:tc>
+      </w:tr>
+      <w:tr>
+        <w:trPr>
+          <w:trHeight w:val="70"/>
+          <w:jc w:val="center"/>
+        </w:trPr>
+        <w:tc>
+          <w:tcPr>
+            <w:tcW w:w="1382" w:type="dxa"/>
+          </w:tcPr>
+          <w:p>
+            <w:pPr>
+              <w:tabs>
+                <w:tab w:val="left" w:pos="-720"/>
+                <w:tab w:val="left" w:pos="709"/>
+                <w:tab w:val="left" w:pos="1440"/>
+                <w:tab w:val="left" w:pos="2160"/>
+                <w:tab w:val="left" w:pos="2880"/>
+                <w:tab w:val="left" w:pos="3240"/>
+                <w:tab w:val="left" w:pos="3600"/>
+                <w:tab w:val="left" w:pos="3870"/>
+                <w:tab w:val="left" w:pos="4320"/>
+              </w:tabs>
+              <w:suppressAutoHyphens/>
+              <w:ind w:left="0" w:firstLine="0"/>
+              <w:jc w:val="both"/>
+              <w:rPr>
+                <w:rFonts w:cs="Arial"/>
+              </w:rPr>
+            </w:pPr>
+            <w:proofErr w:type="spellStart"/>
+            <w:r>
+              <w:rPr>
+                <w:rFonts w:cs="Arial"/>
+              </w:rPr>
+              <w:t>Semi</w:t>
+            </w:r>
+            <w:proofErr w:type="spellEnd"/>
+            <w:r>
+              <w:rPr>
+                <w:rFonts w:cs="Arial"/>
+              </w:rPr>
+              <w:t xml:space="preserve"> Senior</w:t>
+            </w:r>
+          </w:p>
+        </w:tc>
+        <w:tc>
+          <w:tcPr>
+            <w:tcW w:w="2303" w:type="dxa"/>
+          </w:tcPr>
+          <w:p>
+            <w:pPr>
+              <w:tabs>
+                <w:tab w:val="left" w:pos="-720"/>
+                <w:tab w:val="left" w:pos="709"/>
+                <w:tab w:val="left" w:pos="1440"/>
+                <w:tab w:val="left" w:pos="2160"/>
+                <w:tab w:val="left" w:pos="2880"/>
+                <w:tab w:val="left" w:pos="3240"/>
+                <w:tab w:val="left" w:pos="3600"/>
+                <w:tab w:val="left" w:pos="3870"/>
+                <w:tab w:val="left" w:pos="4320"/>
+              </w:tabs>
+              <w:suppressAutoHyphens/>
+              <w:ind w:left="0" w:firstLine="0"/>
+              <w:jc w:val="center"/>
+              <w:rPr>
+                <w:rFonts w:cs="Arial"/>
+              </w:rPr>
+            </w:pPr>
+            <w:r>
+              <w:rPr>
+                <w:rFonts w:cs="Arial"/>
+              </w:rPr>
+              <w:t>$24.500</w:t>
+            </w:r>
+          </w:p>
+        </w:tc>
+        <w:tc>
+          <w:tcPr>
+            <w:tcW w:w="1753" w:type="dxa"/>
+          </w:tcPr>
+          <w:p>
+            <w:pPr>
+              <w:tabs>
+                <w:tab w:val="left" w:pos="-720"/>
+                <w:tab w:val="left" w:pos="709"/>
+                <w:tab w:val="left" w:pos="1440"/>
+                <w:tab w:val="left" w:pos="2160"/>
+                <w:tab w:val="left" w:pos="2880"/>
+                <w:tab w:val="left" w:pos="3240"/>
+                <w:tab w:val="left" w:pos="3600"/>
+                <w:tab w:val="left" w:pos="3870"/>
+                <w:tab w:val="left" w:pos="4320"/>
+              </w:tabs>
+              <w:suppressAutoHyphens/>
+              <w:ind w:left="0" w:firstLine="0"/>
+              <w:jc w:val="center"/>
+              <w:rPr>
+                <w:rFonts w:cs="Arial"/>
+              </w:rPr>
+            </w:pPr>
+            <w:r>
+              <w:rPr>
+                <w:rFonts w:cs="Arial"/>
+              </w:rPr>
+              <w:t>$</w:t>
+            </w:r>
+            <w:r>
+              <w:rPr>
+                <w:rFonts w:cs="Arial"/>
+              </w:rPr>
+              <w:t>109</w:t>
+            </w:r>
+          </w:p>
+        </w:tc>
+      </w:tr>
+      <w:tr>
+        <w:trPr>
+          <w:jc w:val="center"/>
+        </w:trPr>
+        <w:tc>
+          <w:tcPr>
+            <w:tcW w:w="1382" w:type="dxa"/>
+          </w:tcPr>
+          <w:p>
+            <w:pPr>
+              <w:tabs>
+                <w:tab w:val="left" w:pos="-720"/>
+                <w:tab w:val="left" w:pos="709"/>
+                <w:tab w:val="left" w:pos="1440"/>
+                <w:tab w:val="left" w:pos="2160"/>
+                <w:tab w:val="left" w:pos="2880"/>
+                <w:tab w:val="left" w:pos="3240"/>
+                <w:tab w:val="left" w:pos="3600"/>
+                <w:tab w:val="left" w:pos="3870"/>
+                <w:tab w:val="left" w:pos="4320"/>
+              </w:tabs>
+              <w:suppressAutoHyphens/>
+              <w:ind w:left="0" w:firstLine="0"/>
+              <w:jc w:val="both"/>
+              <w:rPr>
+                <w:rFonts w:cs="Arial"/>
+              </w:rPr>
+            </w:pPr>
+            <w:r>
+              <w:rPr>
+                <w:rFonts w:cs="Arial"/>
+              </w:rPr>
+              <w:t>Senior</w:t>
+            </w:r>
+          </w:p>
+        </w:tc>
+        <w:tc>
+          <w:tcPr>
+            <w:tcW w:w="2303" w:type="dxa"/>
+          </w:tcPr>
+          <w:p>
+            <w:pPr>
+              <w:tabs>
+                <w:tab w:val="left" w:pos="-720"/>
+                <w:tab w:val="left" w:pos="709"/>
+                <w:tab w:val="left" w:pos="1440"/>
+                <w:tab w:val="left" w:pos="2160"/>
+                <w:tab w:val="left" w:pos="2880"/>
+                <w:tab w:val="left" w:pos="3240"/>
+                <w:tab w:val="left" w:pos="3600"/>
+                <w:tab w:val="left" w:pos="3870"/>
+                <w:tab w:val="left" w:pos="4320"/>
+              </w:tabs>
+              <w:suppressAutoHyphens/>
+              <w:ind w:left="0" w:firstLine="0"/>
+              <w:jc w:val="center"/>
+              <w:rPr>
+                <w:rFonts w:cs="Arial"/>
+              </w:rPr>
+            </w:pPr>
+            <w:r>
+              <w:rPr>
+                <w:rFonts w:cs="Arial"/>
+              </w:rPr>
+              <w:t>$33.000</w:t>
+            </w:r>
+          </w:p>
+        </w:tc>
+        <w:tc>
+          <w:tcPr>
+            <w:tcW w:w="1753" w:type="dxa"/>
+          </w:tcPr>
+          <w:p>
+            <w:pPr>
+              <w:tabs>
+                <w:tab w:val="left" w:pos="-720"/>
+                <w:tab w:val="left" w:pos="709"/>
+                <w:tab w:val="left" w:pos="1440"/>
+                <w:tab w:val="left" w:pos="2160"/>
+                <w:tab w:val="left" w:pos="2880"/>
+                <w:tab w:val="left" w:pos="3240"/>
+                <w:tab w:val="left" w:pos="3600"/>
+                <w:tab w:val="left" w:pos="3870"/>
+                <w:tab w:val="left" w:pos="4320"/>
+              </w:tabs>
+              <w:suppressAutoHyphens/>
+              <w:ind w:left="0" w:firstLine="0"/>
+              <w:jc w:val="center"/>
+              <w:rPr>
+                <w:rFonts w:cs="Arial"/>
+              </w:rPr>
+            </w:pPr>
+            <w:r>
+              <w:rPr>
+                <w:rFonts w:cs="Arial"/>
+              </w:rPr>
+              <w:t>$147</w:t>
+            </w:r>
+          </w:p>
+        </w:tc>
+      </w:tr>
+    </w:tbl>
+    <w:p>
+      <w:pPr>
+        <w:tabs>
+          <w:tab w:val="left" w:pos="-720"/>
+          <w:tab w:val="left" w:pos="709"/>
+          <w:tab w:val="left" w:pos="1440"/>
+          <w:tab w:val="left" w:pos="2160"/>
+          <w:tab w:val="left" w:pos="2880"/>
+          <w:tab w:val="left" w:pos="3240"/>
+          <w:tab w:val="left" w:pos="3600"/>
+          <w:tab w:val="left" w:pos="3870"/>
+          <w:tab w:val="left" w:pos="4320"/>
+        </w:tabs>
+        <w:suppressAutoHyphens/>
+        <w:ind w:left="0" w:firstLine="0"/>
+        <w:jc w:val="both"/>
+        <w:rPr>
+          <w:rFonts w:cs="Arial"/>
+        </w:rPr>
+      </w:pPr>
+      <w:r>
+        <w:rPr>
+          <w:rFonts w:cs="Arial"/>
+        </w:rPr>
+        <w:t>Para el desarrollo del estudio s</w:t>
+      </w:r>
+      <w:r>
+        <w:rPr>
+          <w:rFonts w:cs="Arial"/>
+        </w:rPr>
+        <w:t>e tomaron como referencia los salarios brutos mensuales, y se incluyeron a 149 empresas que emplean a 14.787 trabajadores entre el 9 de febrero y el 10 de marzo de 2017.</w:t>
+      </w:r>
+      <w:r>
+        <w:rPr>
+          <w:rFonts w:cs="Arial"/>
+        </w:rPr>
+        <w:t xml:space="preserve"> El salario por hora indicado corresponde a un trabajador de 8 horas diarias.</w:t>
+      </w:r>
+    </w:p>
+    <w:p>
+      <w:pPr>
+        <w:tabs>
+          <w:tab w:val="left" w:pos="-720"/>
+          <w:tab w:val="left" w:pos="709"/>
+          <w:tab w:val="left" w:pos="1440"/>
+          <w:tab w:val="left" w:pos="2160"/>
+          <w:tab w:val="left" w:pos="2880"/>
+          <w:tab w:val="left" w:pos="3240"/>
+          <w:tab w:val="left" w:pos="3600"/>
+          <w:tab w:val="left" w:pos="3870"/>
+          <w:tab w:val="left" w:pos="4320"/>
+        </w:tabs>
+        <w:suppressAutoHyphens/>
+        <w:spacing w:after="240"/>
+        <w:ind w:left="0" w:firstLine="0"/>
+        <w:jc w:val="both"/>
+        <w:rPr>
+          <w:rFonts w:cs="Arial"/>
+        </w:rPr>
+      </w:pPr>
+      <w:r>
+        <w:rPr>
+          <w:rFonts w:cs="Arial"/>
+        </w:rPr>
+        <w:lastRenderedPageBreak/>
+        <w:t xml:space="preserve">Conectando la información ofrecida por la CESSI con el presente proyecto, se obtiene el sueldo mensual para </w:t>
+      </w:r>
+      <w:r>
+        <w:rPr>
+          <w:rFonts w:cs="Arial"/>
+        </w:rPr>
+        <w:t xml:space="preserve">una persona </w:t>
+      </w:r>
+      <w:r>
+        <w:rPr>
+          <w:rFonts w:cs="Arial"/>
+        </w:rPr>
+        <w:t>que trabaje 24 horas al mes</w:t>
+      </w:r>
+      <w:r>
+        <w:rPr>
+          <w:rFonts w:cs="Arial"/>
+        </w:rPr>
+        <w:t>. Las 24 horas al mes provienen del cálculo de la duración de 6 horas semanales de clases por 4 semanas que contiene el mes.</w:t>
+      </w:r>
+    </w:p>
+    <w:tbl>
+      <w:tblPr>
+        <w:tblStyle w:val="Tablaconcuadrcula"/>
+        <w:tblW w:w="0" w:type="auto"/>
+        <w:tblLook w:val="04A0" w:firstRow="1" w:lastRow="0" w:firstColumn="1" w:lastColumn="0" w:noHBand="0" w:noVBand="1"/>
+      </w:tblPr>
+      <w:tblGrid>
+        <w:gridCol w:w="2161"/>
+        <w:gridCol w:w="2161"/>
+        <w:gridCol w:w="2161"/>
+        <w:gridCol w:w="2161"/>
+      </w:tblGrid>
+      <w:tr>
+        <w:tc>
+          <w:tcPr>
+            <w:tcW w:w="8644" w:type="dxa"/>
+            <w:gridSpan w:val="4"/>
+            <w:shd w:val="clear" w:color="auto" w:fill="D9D9D9" w:themeFill="background1" w:themeFillShade="D9"/>
+          </w:tcPr>
+          <w:p>
+            <w:pPr>
+              <w:tabs>
+                <w:tab w:val="left" w:pos="-720"/>
+                <w:tab w:val="left" w:pos="709"/>
+                <w:tab w:val="left" w:pos="1440"/>
+                <w:tab w:val="left" w:pos="2160"/>
+                <w:tab w:val="left" w:pos="2880"/>
+                <w:tab w:val="left" w:pos="3240"/>
+                <w:tab w:val="left" w:pos="3600"/>
+                <w:tab w:val="left" w:pos="3870"/>
+                <w:tab w:val="left" w:pos="4320"/>
+              </w:tabs>
+              <w:suppressAutoHyphens/>
+              <w:ind w:left="0" w:firstLine="0"/>
+              <w:jc w:val="center"/>
+              <w:rPr>
+                <w:rFonts w:cs="Arial"/>
+                <w:b/>
+              </w:rPr>
+            </w:pPr>
+            <w:r>
+              <w:rPr>
+                <w:rFonts w:cs="Arial"/>
+                <w:b/>
+              </w:rPr>
+              <w:t>Sueldo mensual</w:t>
+            </w:r>
+          </w:p>
+        </w:tc>
+      </w:tr>
+      <w:tr>
+        <w:tc>
+          <w:tcPr>
+            <w:tcW w:w="2161" w:type="dxa"/>
+            <w:shd w:val="clear" w:color="auto" w:fill="D9D9D9" w:themeFill="background1" w:themeFillShade="D9"/>
+          </w:tcPr>
+          <w:p>
+            <w:pPr>
+              <w:tabs>
+                <w:tab w:val="left" w:pos="-720"/>
+                <w:tab w:val="left" w:pos="709"/>
+                <w:tab w:val="left" w:pos="1440"/>
+                <w:tab w:val="left" w:pos="2160"/>
+                <w:tab w:val="left" w:pos="2880"/>
+                <w:tab w:val="left" w:pos="3240"/>
+                <w:tab w:val="left" w:pos="3600"/>
+                <w:tab w:val="left" w:pos="3870"/>
+                <w:tab w:val="left" w:pos="4320"/>
+              </w:tabs>
+              <w:suppressAutoHyphens/>
+              <w:ind w:left="0" w:firstLine="0"/>
+              <w:jc w:val="center"/>
+              <w:rPr>
+                <w:rFonts w:cs="Arial"/>
+                <w:b/>
+              </w:rPr>
+            </w:pPr>
+            <w:r>
+              <w:rPr>
+                <w:rFonts w:cs="Arial"/>
+                <w:b/>
+              </w:rPr>
+              <w:t>Categoría</w:t>
+            </w:r>
+          </w:p>
+        </w:tc>
+        <w:tc>
+          <w:tcPr>
+            <w:tcW w:w="2161" w:type="dxa"/>
+            <w:shd w:val="clear" w:color="auto" w:fill="D9D9D9" w:themeFill="background1" w:themeFillShade="D9"/>
+          </w:tcPr>
+          <w:p>
+            <w:pPr>
+              <w:tabs>
+                <w:tab w:val="left" w:pos="-720"/>
+                <w:tab w:val="left" w:pos="709"/>
+                <w:tab w:val="left" w:pos="1440"/>
+                <w:tab w:val="left" w:pos="2160"/>
+                <w:tab w:val="left" w:pos="2880"/>
+                <w:tab w:val="left" w:pos="3240"/>
+                <w:tab w:val="left" w:pos="3600"/>
+                <w:tab w:val="left" w:pos="3870"/>
+                <w:tab w:val="left" w:pos="4320"/>
+              </w:tabs>
+              <w:suppressAutoHyphens/>
+              <w:ind w:left="0" w:firstLine="0"/>
+              <w:jc w:val="center"/>
+              <w:rPr>
+                <w:rFonts w:cs="Arial"/>
+                <w:b/>
+              </w:rPr>
+            </w:pPr>
+            <w:r>
+              <w:rPr>
+                <w:rFonts w:cs="Arial"/>
+                <w:b/>
+              </w:rPr>
+              <w:t>Salario por hora</w:t>
+            </w:r>
+          </w:p>
+        </w:tc>
+        <w:tc>
+          <w:tcPr>
+            <w:tcW w:w="2161" w:type="dxa"/>
+            <w:shd w:val="clear" w:color="auto" w:fill="D9D9D9" w:themeFill="background1" w:themeFillShade="D9"/>
+          </w:tcPr>
+          <w:p>
+            <w:pPr>
+              <w:tabs>
+                <w:tab w:val="left" w:pos="-720"/>
+                <w:tab w:val="left" w:pos="709"/>
+                <w:tab w:val="left" w:pos="1440"/>
+                <w:tab w:val="left" w:pos="2160"/>
+                <w:tab w:val="left" w:pos="2880"/>
+                <w:tab w:val="left" w:pos="3240"/>
+                <w:tab w:val="left" w:pos="3600"/>
+                <w:tab w:val="left" w:pos="3870"/>
+                <w:tab w:val="left" w:pos="4320"/>
+              </w:tabs>
+              <w:suppressAutoHyphens/>
+              <w:ind w:left="0" w:firstLine="0"/>
+              <w:jc w:val="center"/>
+              <w:rPr>
+                <w:rFonts w:cs="Arial"/>
+                <w:b/>
+              </w:rPr>
+            </w:pPr>
+            <w:r>
+              <w:rPr>
+                <w:rFonts w:cs="Arial"/>
+                <w:b/>
+              </w:rPr>
+              <w:t>Horas mensuales</w:t>
+            </w:r>
+          </w:p>
+        </w:tc>
+        <w:tc>
+          <w:tcPr>
+            <w:tcW w:w="2161" w:type="dxa"/>
+            <w:shd w:val="clear" w:color="auto" w:fill="D9D9D9" w:themeFill="background1" w:themeFillShade="D9"/>
+          </w:tcPr>
+          <w:p>
+            <w:pPr>
+              <w:tabs>
+                <w:tab w:val="left" w:pos="-720"/>
+                <w:tab w:val="left" w:pos="709"/>
+                <w:tab w:val="left" w:pos="1440"/>
+                <w:tab w:val="left" w:pos="2160"/>
+                <w:tab w:val="left" w:pos="2880"/>
+                <w:tab w:val="left" w:pos="3240"/>
+                <w:tab w:val="left" w:pos="3600"/>
+                <w:tab w:val="left" w:pos="3870"/>
+                <w:tab w:val="left" w:pos="4320"/>
+              </w:tabs>
+              <w:suppressAutoHyphens/>
+              <w:ind w:left="0" w:firstLine="0"/>
+              <w:jc w:val="center"/>
+              <w:rPr>
+                <w:rFonts w:cs="Arial"/>
+                <w:b/>
+              </w:rPr>
+            </w:pPr>
+            <w:r>
+              <w:rPr>
+                <w:rFonts w:cs="Arial"/>
+                <w:b/>
+              </w:rPr>
+              <w:t>Total</w:t>
+            </w:r>
+          </w:p>
+        </w:tc>
+      </w:tr>
+      <w:tr>
+        <w:tc>
+          <w:tcPr>
+            <w:tcW w:w="2161" w:type="dxa"/>
+          </w:tcPr>
+          <w:p>
+            <w:pPr>
+              <w:tabs>
+                <w:tab w:val="left" w:pos="-720"/>
+                <w:tab w:val="left" w:pos="709"/>
+                <w:tab w:val="left" w:pos="1440"/>
+                <w:tab w:val="left" w:pos="2160"/>
+                <w:tab w:val="left" w:pos="2880"/>
+                <w:tab w:val="left" w:pos="3240"/>
+                <w:tab w:val="left" w:pos="3600"/>
+                <w:tab w:val="left" w:pos="3870"/>
+                <w:tab w:val="left" w:pos="4320"/>
+              </w:tabs>
+              <w:suppressAutoHyphens/>
+              <w:ind w:left="0" w:firstLine="0"/>
+              <w:rPr>
+                <w:rFonts w:cs="Arial"/>
+              </w:rPr>
+            </w:pPr>
+            <w:r>
+              <w:rPr>
+                <w:rFonts w:cs="Arial"/>
+              </w:rPr>
+              <w:t>Junior</w:t>
+            </w:r>
+          </w:p>
+        </w:tc>
+        <w:tc>
+          <w:tcPr>
+            <w:tcW w:w="2161" w:type="dxa"/>
+          </w:tcPr>
+          <w:p>
+            <w:pPr>
+              <w:tabs>
+                <w:tab w:val="left" w:pos="-720"/>
+                <w:tab w:val="left" w:pos="709"/>
+                <w:tab w:val="left" w:pos="1440"/>
+                <w:tab w:val="left" w:pos="2160"/>
+                <w:tab w:val="left" w:pos="2880"/>
+                <w:tab w:val="left" w:pos="3240"/>
+                <w:tab w:val="left" w:pos="3600"/>
+                <w:tab w:val="left" w:pos="3870"/>
+                <w:tab w:val="left" w:pos="4320"/>
+              </w:tabs>
+              <w:suppressAutoHyphens/>
+              <w:ind w:left="0" w:firstLine="0"/>
+              <w:jc w:val="center"/>
+              <w:rPr>
+                <w:rFonts w:cs="Arial"/>
+              </w:rPr>
+            </w:pPr>
+            <w:r>
+              <w:rPr>
+                <w:rFonts w:cs="Arial"/>
+              </w:rPr>
+              <w:t>$74</w:t>
+            </w:r>
+          </w:p>
+        </w:tc>
+        <w:tc>
+          <w:tcPr>
+            <w:tcW w:w="2161" w:type="dxa"/>
+          </w:tcPr>
+          <w:p>
+            <w:pPr>
+              <w:tabs>
+                <w:tab w:val="left" w:pos="-720"/>
+                <w:tab w:val="left" w:pos="709"/>
+                <w:tab w:val="left" w:pos="1440"/>
+                <w:tab w:val="left" w:pos="2160"/>
+                <w:tab w:val="left" w:pos="2880"/>
+                <w:tab w:val="left" w:pos="3240"/>
+                <w:tab w:val="left" w:pos="3600"/>
+                <w:tab w:val="left" w:pos="3870"/>
+                <w:tab w:val="left" w:pos="4320"/>
+              </w:tabs>
+              <w:suppressAutoHyphens/>
+              <w:ind w:left="0" w:firstLine="0"/>
+              <w:jc w:val="center"/>
+              <w:rPr>
+                <w:rFonts w:cs="Arial"/>
+              </w:rPr>
+            </w:pPr>
+            <w:r>
+              <w:rPr>
+                <w:rFonts w:cs="Arial"/>
+              </w:rPr>
+              <w:t>24</w:t>
+            </w:r>
+          </w:p>
+        </w:tc>
+        <w:tc>
+          <w:tcPr>
+            <w:tcW w:w="2161" w:type="dxa"/>
+          </w:tcPr>
+          <w:p>
+            <w:pPr>
+              <w:tabs>
+                <w:tab w:val="left" w:pos="-720"/>
+                <w:tab w:val="left" w:pos="709"/>
+                <w:tab w:val="left" w:pos="1440"/>
+                <w:tab w:val="left" w:pos="2160"/>
+                <w:tab w:val="left" w:pos="2880"/>
+                <w:tab w:val="left" w:pos="3240"/>
+                <w:tab w:val="left" w:pos="3600"/>
+                <w:tab w:val="left" w:pos="3870"/>
+                <w:tab w:val="left" w:pos="4320"/>
+              </w:tabs>
+              <w:suppressAutoHyphens/>
+              <w:ind w:left="0" w:firstLine="0"/>
+              <w:jc w:val="center"/>
+              <w:rPr>
+                <w:rFonts w:cs="Arial"/>
+              </w:rPr>
+            </w:pPr>
+            <w:r>
+              <w:rPr>
+                <w:rFonts w:cs="Arial"/>
+              </w:rPr>
+              <w:t>$1776</w:t>
+            </w:r>
+          </w:p>
+        </w:tc>
+      </w:tr>
+      <w:tr>
+        <w:tc>
+          <w:tcPr>
+            <w:tcW w:w="2161" w:type="dxa"/>
+          </w:tcPr>
+          <w:p>
+            <w:pPr>
+              <w:tabs>
+                <w:tab w:val="left" w:pos="-720"/>
+                <w:tab w:val="left" w:pos="709"/>
+                <w:tab w:val="left" w:pos="1440"/>
+                <w:tab w:val="left" w:pos="2160"/>
+                <w:tab w:val="left" w:pos="2880"/>
+                <w:tab w:val="left" w:pos="3240"/>
+                <w:tab w:val="left" w:pos="3600"/>
+                <w:tab w:val="left" w:pos="3870"/>
+                <w:tab w:val="left" w:pos="4320"/>
+              </w:tabs>
+              <w:suppressAutoHyphens/>
+              <w:ind w:left="0" w:firstLine="0"/>
+              <w:rPr>
+                <w:rFonts w:cs="Arial"/>
+              </w:rPr>
+            </w:pPr>
+            <w:proofErr w:type="spellStart"/>
+            <w:r>
+              <w:rPr>
+                <w:rFonts w:cs="Arial"/>
+              </w:rPr>
+              <w:t>Semi</w:t>
+            </w:r>
+            <w:proofErr w:type="spellEnd"/>
+            <w:r>
+              <w:rPr>
+                <w:rFonts w:cs="Arial"/>
+              </w:rPr>
+              <w:t xml:space="preserve"> Senior</w:t>
+            </w:r>
+          </w:p>
+        </w:tc>
+        <w:tc>
+          <w:tcPr>
+            <w:tcW w:w="2161" w:type="dxa"/>
+          </w:tcPr>
+          <w:p>
+            <w:pPr>
+              <w:tabs>
+                <w:tab w:val="left" w:pos="-720"/>
+                <w:tab w:val="left" w:pos="709"/>
+                <w:tab w:val="left" w:pos="1440"/>
+                <w:tab w:val="left" w:pos="2160"/>
+                <w:tab w:val="left" w:pos="2880"/>
+                <w:tab w:val="left" w:pos="3240"/>
+                <w:tab w:val="left" w:pos="3600"/>
+                <w:tab w:val="left" w:pos="3870"/>
+                <w:tab w:val="left" w:pos="4320"/>
+              </w:tabs>
+              <w:suppressAutoHyphens/>
+              <w:ind w:left="0" w:firstLine="0"/>
+              <w:jc w:val="center"/>
+              <w:rPr>
+                <w:rFonts w:cs="Arial"/>
+              </w:rPr>
+            </w:pPr>
+            <w:r>
+              <w:rPr>
+                <w:rFonts w:cs="Arial"/>
+              </w:rPr>
+              <w:t>$109</w:t>
+            </w:r>
+          </w:p>
+        </w:tc>
+        <w:tc>
+          <w:tcPr>
+            <w:tcW w:w="2161" w:type="dxa"/>
+          </w:tcPr>
+          <w:p>
+            <w:pPr>
+              <w:tabs>
+                <w:tab w:val="left" w:pos="-720"/>
+                <w:tab w:val="left" w:pos="709"/>
+                <w:tab w:val="left" w:pos="1440"/>
+                <w:tab w:val="left" w:pos="2160"/>
+                <w:tab w:val="left" w:pos="2880"/>
+                <w:tab w:val="left" w:pos="3240"/>
+                <w:tab w:val="left" w:pos="3600"/>
+                <w:tab w:val="left" w:pos="3870"/>
+                <w:tab w:val="left" w:pos="4320"/>
+              </w:tabs>
+              <w:suppressAutoHyphens/>
+              <w:ind w:left="0" w:firstLine="0"/>
+              <w:jc w:val="center"/>
+              <w:rPr>
+                <w:rFonts w:cs="Arial"/>
+              </w:rPr>
+            </w:pPr>
+            <w:r>
+              <w:rPr>
+                <w:rFonts w:cs="Arial"/>
+              </w:rPr>
+              <w:t>24</w:t>
+            </w:r>
+          </w:p>
+        </w:tc>
+        <w:tc>
+          <w:tcPr>
+            <w:tcW w:w="2161" w:type="dxa"/>
+          </w:tcPr>
+          <w:p>
+            <w:pPr>
+              <w:tabs>
+                <w:tab w:val="left" w:pos="-720"/>
+                <w:tab w:val="left" w:pos="709"/>
+                <w:tab w:val="left" w:pos="1440"/>
+                <w:tab w:val="left" w:pos="2160"/>
+                <w:tab w:val="left" w:pos="2880"/>
+                <w:tab w:val="left" w:pos="3240"/>
+                <w:tab w:val="left" w:pos="3600"/>
+                <w:tab w:val="left" w:pos="3870"/>
+                <w:tab w:val="left" w:pos="4320"/>
+              </w:tabs>
+              <w:suppressAutoHyphens/>
+              <w:ind w:left="0" w:firstLine="0"/>
+              <w:jc w:val="center"/>
+              <w:rPr>
+                <w:rFonts w:cs="Arial"/>
+              </w:rPr>
+            </w:pPr>
+            <w:r>
+              <w:rPr>
+                <w:rFonts w:cs="Arial"/>
+              </w:rPr>
+              <w:t>$2616</w:t>
+            </w:r>
+          </w:p>
+        </w:tc>
+      </w:tr>
+      <w:tr>
+        <w:tc>
+          <w:tcPr>
+            <w:tcW w:w="2161" w:type="dxa"/>
+          </w:tcPr>
+          <w:p>
+            <w:pPr>
+              <w:tabs>
+                <w:tab w:val="left" w:pos="-720"/>
+                <w:tab w:val="left" w:pos="709"/>
+                <w:tab w:val="left" w:pos="1440"/>
+                <w:tab w:val="left" w:pos="2160"/>
+                <w:tab w:val="left" w:pos="2880"/>
+                <w:tab w:val="left" w:pos="3240"/>
+                <w:tab w:val="left" w:pos="3600"/>
+                <w:tab w:val="left" w:pos="3870"/>
+                <w:tab w:val="left" w:pos="4320"/>
+              </w:tabs>
+              <w:suppressAutoHyphens/>
+              <w:ind w:left="0" w:firstLine="0"/>
+              <w:rPr>
+                <w:rFonts w:cs="Arial"/>
+              </w:rPr>
+            </w:pPr>
+            <w:r>
+              <w:rPr>
+                <w:rFonts w:cs="Arial"/>
+              </w:rPr>
+              <w:t>Senior</w:t>
+            </w:r>
+          </w:p>
+        </w:tc>
+        <w:tc>
+          <w:tcPr>
+            <w:tcW w:w="2161" w:type="dxa"/>
+          </w:tcPr>
+          <w:p>
+            <w:pPr>
+              <w:tabs>
+                <w:tab w:val="left" w:pos="-720"/>
+                <w:tab w:val="left" w:pos="709"/>
+                <w:tab w:val="left" w:pos="1440"/>
+                <w:tab w:val="left" w:pos="2160"/>
+                <w:tab w:val="left" w:pos="2880"/>
+                <w:tab w:val="left" w:pos="3240"/>
+                <w:tab w:val="left" w:pos="3600"/>
+                <w:tab w:val="left" w:pos="3870"/>
+                <w:tab w:val="left" w:pos="4320"/>
+              </w:tabs>
+              <w:suppressAutoHyphens/>
+              <w:ind w:left="0" w:firstLine="0"/>
+              <w:jc w:val="center"/>
+              <w:rPr>
+                <w:rFonts w:cs="Arial"/>
+              </w:rPr>
+            </w:pPr>
+            <w:r>
+              <w:rPr>
+                <w:rFonts w:cs="Arial"/>
+              </w:rPr>
+              <w:t>$147</w:t>
+            </w:r>
+          </w:p>
+        </w:tc>
+        <w:tc>
+          <w:tcPr>
+            <w:tcW w:w="2161" w:type="dxa"/>
+          </w:tcPr>
+          <w:p>
+            <w:pPr>
+              <w:tabs>
+                <w:tab w:val="left" w:pos="-720"/>
+                <w:tab w:val="left" w:pos="709"/>
+                <w:tab w:val="left" w:pos="1440"/>
+                <w:tab w:val="left" w:pos="2160"/>
+                <w:tab w:val="left" w:pos="2880"/>
+                <w:tab w:val="left" w:pos="3240"/>
+                <w:tab w:val="left" w:pos="3600"/>
+                <w:tab w:val="left" w:pos="3870"/>
+                <w:tab w:val="left" w:pos="4320"/>
+              </w:tabs>
+              <w:suppressAutoHyphens/>
+              <w:ind w:left="0" w:firstLine="0"/>
+              <w:jc w:val="center"/>
+              <w:rPr>
+                <w:rFonts w:cs="Arial"/>
+              </w:rPr>
+            </w:pPr>
+            <w:r>
+              <w:rPr>
+                <w:rFonts w:cs="Arial"/>
+              </w:rPr>
+              <w:t>24</w:t>
+            </w:r>
+          </w:p>
+        </w:tc>
+        <w:tc>
+          <w:tcPr>
+            <w:tcW w:w="2161" w:type="dxa"/>
+          </w:tcPr>
+          <w:p>
+            <w:pPr>
+              <w:tabs>
+                <w:tab w:val="left" w:pos="-720"/>
+                <w:tab w:val="left" w:pos="709"/>
+                <w:tab w:val="left" w:pos="1440"/>
+                <w:tab w:val="left" w:pos="2160"/>
+                <w:tab w:val="left" w:pos="2880"/>
+                <w:tab w:val="left" w:pos="3240"/>
+                <w:tab w:val="left" w:pos="3600"/>
+                <w:tab w:val="left" w:pos="3870"/>
+                <w:tab w:val="left" w:pos="4320"/>
+              </w:tabs>
+              <w:suppressAutoHyphens/>
+              <w:ind w:left="0" w:firstLine="0"/>
+              <w:jc w:val="center"/>
+              <w:rPr>
+                <w:rFonts w:cs="Arial"/>
+              </w:rPr>
+            </w:pPr>
+            <w:r>
+              <w:rPr>
+                <w:rFonts w:cs="Arial"/>
+              </w:rPr>
+              <w:t>$3528</w:t>
+            </w:r>
+          </w:p>
+        </w:tc>
+      </w:tr>
+    </w:tbl>
+    <w:p>
+      <w:pPr>
+        <w:tabs>
+          <w:tab w:val="left" w:pos="-720"/>
+          <w:tab w:val="left" w:pos="709"/>
+          <w:tab w:val="left" w:pos="1440"/>
+          <w:tab w:val="left" w:pos="2160"/>
+          <w:tab w:val="left" w:pos="2880"/>
+          <w:tab w:val="left" w:pos="3240"/>
+          <w:tab w:val="left" w:pos="3600"/>
+          <w:tab w:val="left" w:pos="3870"/>
+          <w:tab w:val="left" w:pos="4320"/>
+        </w:tabs>
+        <w:suppressAutoHyphens/>
+        <w:spacing w:after="240"/>
+        <w:ind w:left="0" w:firstLine="0"/>
+        <w:jc w:val="both"/>
+        <w:rPr>
+          <w:rFonts w:cs="Arial"/>
+        </w:rPr>
+      </w:pPr>
+      <w:r>
+        <w:rPr>
+          <w:rFonts w:cs="Arial"/>
+        </w:rPr>
+        <w:t>Ahora bien, dado que Yenú cuenta con tres personas categoría Junior y el proyecto dura como mínimo 4 meses:</w:t>
+      </w:r>
+    </w:p>
+    <w:tbl>
+      <w:tblPr>
+        <w:tblStyle w:val="Tablaconcuadrcula"/>
+        <w:tblW w:w="0" w:type="auto"/>
+        <w:tblLook w:val="04A0" w:firstRow="1" w:lastRow="0" w:firstColumn="1" w:lastColumn="0" w:noHBand="0" w:noVBand="1"/>
+      </w:tblPr>
+      <w:tblGrid>
+        <w:gridCol w:w="2235"/>
+        <w:gridCol w:w="2126"/>
+        <w:gridCol w:w="2126"/>
+        <w:gridCol w:w="2126"/>
+      </w:tblGrid>
+      <w:tr>
+        <w:tc>
+          <w:tcPr>
+            <w:tcW w:w="2235" w:type="dxa"/>
+            <w:shd w:val="clear" w:color="auto" w:fill="D9D9D9" w:themeFill="background1" w:themeFillShade="D9"/>
+          </w:tcPr>
+          <w:p>
+            <w:pPr>
+              <w:tabs>
+                <w:tab w:val="left" w:pos="-720"/>
+                <w:tab w:val="left" w:pos="709"/>
+                <w:tab w:val="left" w:pos="1440"/>
+                <w:tab w:val="left" w:pos="2160"/>
+                <w:tab w:val="left" w:pos="2880"/>
+                <w:tab w:val="left" w:pos="3240"/>
+                <w:tab w:val="left" w:pos="3600"/>
+                <w:tab w:val="left" w:pos="3870"/>
+                <w:tab w:val="left" w:pos="4320"/>
+              </w:tabs>
+              <w:suppressAutoHyphens/>
+              <w:ind w:left="0" w:firstLine="0"/>
+              <w:jc w:val="center"/>
+              <w:rPr>
+                <w:rFonts w:cs="Arial"/>
+                <w:b/>
+              </w:rPr>
+            </w:pPr>
+            <w:r>
+              <w:rPr>
+                <w:rFonts w:cs="Arial"/>
+                <w:b/>
+              </w:rPr>
+              <w:t>Categoría</w:t>
+            </w:r>
+          </w:p>
+        </w:tc>
+        <w:tc>
+          <w:tcPr>
+            <w:tcW w:w="2126" w:type="dxa"/>
+            <w:shd w:val="clear" w:color="auto" w:fill="D9D9D9" w:themeFill="background1" w:themeFillShade="D9"/>
+          </w:tcPr>
+          <w:p>
+            <w:pPr>
+              <w:tabs>
+                <w:tab w:val="left" w:pos="-720"/>
+                <w:tab w:val="left" w:pos="709"/>
+                <w:tab w:val="left" w:pos="1440"/>
+                <w:tab w:val="left" w:pos="2160"/>
+                <w:tab w:val="left" w:pos="2880"/>
+                <w:tab w:val="left" w:pos="3240"/>
+                <w:tab w:val="left" w:pos="3600"/>
+                <w:tab w:val="left" w:pos="3870"/>
+                <w:tab w:val="left" w:pos="4320"/>
+              </w:tabs>
+              <w:suppressAutoHyphens/>
+              <w:ind w:left="0" w:firstLine="0"/>
+              <w:jc w:val="center"/>
+              <w:rPr>
+                <w:rFonts w:cs="Arial"/>
+                <w:b/>
+              </w:rPr>
+            </w:pPr>
+            <w:r>
+              <w:rPr>
+                <w:rFonts w:cs="Arial"/>
+                <w:b/>
+              </w:rPr>
+              <w:t>Sueldo mensual</w:t>
+            </w:r>
+          </w:p>
+        </w:tc>
+        <w:tc>
+          <w:tcPr>
+            <w:tcW w:w="2126" w:type="dxa"/>
+            <w:shd w:val="clear" w:color="auto" w:fill="D9D9D9" w:themeFill="background1" w:themeFillShade="D9"/>
+          </w:tcPr>
+          <w:p>
+            <w:pPr>
+              <w:tabs>
+                <w:tab w:val="left" w:pos="-720"/>
+                <w:tab w:val="left" w:pos="709"/>
+                <w:tab w:val="left" w:pos="1440"/>
+                <w:tab w:val="left" w:pos="2160"/>
+                <w:tab w:val="left" w:pos="2880"/>
+                <w:tab w:val="left" w:pos="3240"/>
+                <w:tab w:val="left" w:pos="3600"/>
+                <w:tab w:val="left" w:pos="3870"/>
+                <w:tab w:val="left" w:pos="4320"/>
+              </w:tabs>
+              <w:suppressAutoHyphens/>
+              <w:ind w:left="0" w:firstLine="0"/>
+              <w:jc w:val="center"/>
+              <w:rPr>
+                <w:rFonts w:cs="Arial"/>
+                <w:b/>
+              </w:rPr>
+            </w:pPr>
+            <w:r>
+              <w:rPr>
+                <w:rFonts w:cs="Arial"/>
+                <w:b/>
+              </w:rPr>
+              <w:t>Cantidad</w:t>
+            </w:r>
+          </w:p>
+        </w:tc>
+        <w:tc>
+          <w:tcPr>
+            <w:tcW w:w="2126" w:type="dxa"/>
+            <w:shd w:val="clear" w:color="auto" w:fill="D9D9D9" w:themeFill="background1" w:themeFillShade="D9"/>
+          </w:tcPr>
+          <w:p>
+            <w:pPr>
+              <w:tabs>
+                <w:tab w:val="left" w:pos="-720"/>
+                <w:tab w:val="left" w:pos="709"/>
+                <w:tab w:val="left" w:pos="1440"/>
+                <w:tab w:val="left" w:pos="2160"/>
+                <w:tab w:val="left" w:pos="2880"/>
+                <w:tab w:val="left" w:pos="3240"/>
+                <w:tab w:val="left" w:pos="3600"/>
+                <w:tab w:val="left" w:pos="3870"/>
+                <w:tab w:val="left" w:pos="4320"/>
+              </w:tabs>
+              <w:suppressAutoHyphens/>
+              <w:ind w:left="0" w:firstLine="0"/>
+              <w:jc w:val="center"/>
+              <w:rPr>
+                <w:rFonts w:cs="Arial"/>
+                <w:b/>
+              </w:rPr>
+            </w:pPr>
+            <w:r>
+              <w:rPr>
+                <w:rFonts w:cs="Arial"/>
+                <w:b/>
+              </w:rPr>
+              <w:t>Total mensual</w:t>
+            </w:r>
+          </w:p>
+        </w:tc>
+      </w:tr>
+      <w:tr>
+        <w:tc>
+          <w:tcPr>
+            <w:tcW w:w="2235" w:type="dxa"/>
+          </w:tcPr>
+          <w:p>
+            <w:pPr>
+              <w:tabs>
+                <w:tab w:val="left" w:pos="-720"/>
+                <w:tab w:val="left" w:pos="709"/>
+                <w:tab w:val="left" w:pos="1440"/>
+                <w:tab w:val="left" w:pos="2160"/>
+                <w:tab w:val="left" w:pos="2880"/>
+                <w:tab w:val="left" w:pos="3240"/>
+                <w:tab w:val="left" w:pos="3600"/>
+                <w:tab w:val="left" w:pos="3870"/>
+                <w:tab w:val="left" w:pos="4320"/>
+              </w:tabs>
+              <w:suppressAutoHyphens/>
+              <w:ind w:left="0" w:firstLine="0"/>
+              <w:jc w:val="center"/>
+              <w:rPr>
+                <w:rFonts w:cs="Arial"/>
+              </w:rPr>
+            </w:pPr>
+            <w:r>
+              <w:rPr>
+                <w:rFonts w:cs="Arial"/>
+              </w:rPr>
+              <w:t>Junior</w:t>
+            </w:r>
+          </w:p>
+        </w:tc>
+        <w:tc>
+          <w:tcPr>
+            <w:tcW w:w="2126" w:type="dxa"/>
+          </w:tcPr>
+          <w:p>
+            <w:pPr>
+              <w:tabs>
+                <w:tab w:val="left" w:pos="-720"/>
+                <w:tab w:val="left" w:pos="709"/>
+                <w:tab w:val="left" w:pos="1440"/>
+                <w:tab w:val="left" w:pos="2160"/>
+                <w:tab w:val="left" w:pos="2880"/>
+                <w:tab w:val="left" w:pos="3240"/>
+                <w:tab w:val="left" w:pos="3600"/>
+                <w:tab w:val="left" w:pos="3870"/>
+                <w:tab w:val="left" w:pos="4320"/>
+              </w:tabs>
+              <w:suppressAutoHyphens/>
+              <w:ind w:left="0" w:firstLine="0"/>
+              <w:jc w:val="center"/>
+              <w:rPr>
+                <w:rFonts w:cs="Arial"/>
+              </w:rPr>
+            </w:pPr>
+            <w:r>
+              <w:rPr>
+                <w:rFonts w:cs="Arial"/>
+              </w:rPr>
+              <w:t>$1776</w:t>
+            </w:r>
+          </w:p>
+        </w:tc>
+        <w:tc>
+          <w:tcPr>
+            <w:tcW w:w="2126" w:type="dxa"/>
+          </w:tcPr>
+          <w:p>
+            <w:pPr>
+              <w:tabs>
+                <w:tab w:val="left" w:pos="-720"/>
+                <w:tab w:val="left" w:pos="709"/>
+                <w:tab w:val="left" w:pos="1440"/>
+                <w:tab w:val="left" w:pos="2160"/>
+                <w:tab w:val="left" w:pos="2880"/>
+                <w:tab w:val="left" w:pos="3240"/>
+                <w:tab w:val="left" w:pos="3600"/>
+                <w:tab w:val="left" w:pos="3870"/>
+                <w:tab w:val="left" w:pos="4320"/>
+              </w:tabs>
+              <w:suppressAutoHyphens/>
+              <w:ind w:left="0" w:firstLine="0"/>
+              <w:jc w:val="center"/>
+              <w:rPr>
+                <w:rFonts w:cs="Arial"/>
+              </w:rPr>
+            </w:pPr>
+            <w:r>
+              <w:rPr>
+                <w:rFonts w:cs="Arial"/>
+              </w:rPr>
+              <w:t>3</w:t>
+            </w:r>
+          </w:p>
+        </w:tc>
+        <w:tc>
+          <w:tcPr>
+            <w:tcW w:w="2126" w:type="dxa"/>
+          </w:tcPr>
+          <w:p>
+            <w:pPr>
+              <w:tabs>
+                <w:tab w:val="left" w:pos="-720"/>
+                <w:tab w:val="left" w:pos="709"/>
+                <w:tab w:val="left" w:pos="1440"/>
+                <w:tab w:val="left" w:pos="2160"/>
+                <w:tab w:val="left" w:pos="2880"/>
+                <w:tab w:val="left" w:pos="3240"/>
+                <w:tab w:val="left" w:pos="3600"/>
+                <w:tab w:val="left" w:pos="3870"/>
+                <w:tab w:val="left" w:pos="4320"/>
+              </w:tabs>
+              <w:suppressAutoHyphens/>
+              <w:ind w:left="0" w:firstLine="0"/>
+              <w:jc w:val="center"/>
+              <w:rPr>
+                <w:rFonts w:cs="Arial"/>
+              </w:rPr>
+            </w:pPr>
+            <w:r>
+              <w:rPr>
+                <w:rFonts w:cs="Arial"/>
+              </w:rPr>
+              <w:t>$5328</w:t>
+            </w:r>
+          </w:p>
+        </w:tc>
+      </w:tr>
+      <w:tr>
+        <w:tc>
+          <w:tcPr>
+            <w:tcW w:w="2235" w:type="dxa"/>
+          </w:tcPr>
+          <w:p>
+            <w:pPr>
+              <w:tabs>
+                <w:tab w:val="left" w:pos="-720"/>
+                <w:tab w:val="left" w:pos="709"/>
+                <w:tab w:val="left" w:pos="1440"/>
+                <w:tab w:val="left" w:pos="2160"/>
+                <w:tab w:val="left" w:pos="2880"/>
+                <w:tab w:val="left" w:pos="3240"/>
+                <w:tab w:val="left" w:pos="3600"/>
+                <w:tab w:val="left" w:pos="3870"/>
+                <w:tab w:val="left" w:pos="4320"/>
+              </w:tabs>
+              <w:suppressAutoHyphens/>
+              <w:ind w:left="0" w:firstLine="0"/>
+              <w:jc w:val="center"/>
+              <w:rPr>
+                <w:rFonts w:cs="Arial"/>
+              </w:rPr>
+            </w:pPr>
+            <w:proofErr w:type="spellStart"/>
+            <w:r>
+              <w:rPr>
+                <w:rFonts w:cs="Arial"/>
+              </w:rPr>
+              <w:t>Semi</w:t>
+            </w:r>
+            <w:proofErr w:type="spellEnd"/>
+            <w:r>
+              <w:rPr>
+                <w:rFonts w:cs="Arial"/>
+              </w:rPr>
+              <w:t xml:space="preserve"> Junior</w:t>
+            </w:r>
+          </w:p>
+        </w:tc>
+        <w:tc>
+          <w:tcPr>
+            <w:tcW w:w="2126" w:type="dxa"/>
+          </w:tcPr>
+          <w:p>
+            <w:pPr>
+              <w:tabs>
+                <w:tab w:val="left" w:pos="-720"/>
+                <w:tab w:val="left" w:pos="709"/>
+                <w:tab w:val="left" w:pos="1440"/>
+                <w:tab w:val="left" w:pos="2160"/>
+                <w:tab w:val="left" w:pos="2880"/>
+                <w:tab w:val="left" w:pos="3240"/>
+                <w:tab w:val="left" w:pos="3600"/>
+                <w:tab w:val="left" w:pos="3870"/>
+                <w:tab w:val="left" w:pos="4320"/>
+              </w:tabs>
+              <w:suppressAutoHyphens/>
+              <w:ind w:left="0" w:firstLine="0"/>
+              <w:jc w:val="center"/>
+              <w:rPr>
+                <w:rFonts w:cs="Arial"/>
+              </w:rPr>
+            </w:pPr>
+            <w:r>
+              <w:rPr>
+                <w:rFonts w:cs="Arial"/>
+              </w:rPr>
+              <w:t>$2616</w:t>
+            </w:r>
+          </w:p>
+        </w:tc>
+        <w:tc>
+          <w:tcPr>
+            <w:tcW w:w="2126" w:type="dxa"/>
+          </w:tcPr>
+          <w:p>
+            <w:pPr>
+              <w:tabs>
+                <w:tab w:val="left" w:pos="-720"/>
+                <w:tab w:val="left" w:pos="709"/>
+                <w:tab w:val="left" w:pos="1440"/>
+                <w:tab w:val="left" w:pos="2160"/>
+                <w:tab w:val="left" w:pos="2880"/>
+                <w:tab w:val="left" w:pos="3240"/>
+                <w:tab w:val="left" w:pos="3600"/>
+                <w:tab w:val="left" w:pos="3870"/>
+                <w:tab w:val="left" w:pos="4320"/>
+              </w:tabs>
+              <w:suppressAutoHyphens/>
+              <w:ind w:left="0" w:firstLine="0"/>
+              <w:jc w:val="center"/>
+              <w:rPr>
+                <w:rFonts w:cs="Arial"/>
+              </w:rPr>
+            </w:pPr>
+            <w:r>
+              <w:rPr>
+                <w:rFonts w:cs="Arial"/>
+              </w:rPr>
+              <w:t>-</w:t>
+            </w:r>
+          </w:p>
+        </w:tc>
+        <w:tc>
+          <w:tcPr>
+            <w:tcW w:w="2126" w:type="dxa"/>
+          </w:tcPr>
+          <w:p>
+            <w:pPr>
+              <w:tabs>
+                <w:tab w:val="left" w:pos="-720"/>
+                <w:tab w:val="left" w:pos="709"/>
+                <w:tab w:val="left" w:pos="1440"/>
+                <w:tab w:val="left" w:pos="2160"/>
+                <w:tab w:val="left" w:pos="2880"/>
+                <w:tab w:val="left" w:pos="3240"/>
+                <w:tab w:val="left" w:pos="3600"/>
+                <w:tab w:val="left" w:pos="3870"/>
+                <w:tab w:val="left" w:pos="4320"/>
+              </w:tabs>
+              <w:suppressAutoHyphens/>
+              <w:ind w:left="0" w:firstLine="0"/>
+              <w:jc w:val="center"/>
+              <w:rPr>
+                <w:rFonts w:cs="Arial"/>
+              </w:rPr>
+            </w:pPr>
+          </w:p>
+        </w:tc>
+      </w:tr>
+      <w:tr>
+        <w:tc>
+          <w:tcPr>
+            <w:tcW w:w="2235" w:type="dxa"/>
+          </w:tcPr>
+          <w:p>
+            <w:pPr>
+              <w:tabs>
+                <w:tab w:val="left" w:pos="-720"/>
+                <w:tab w:val="left" w:pos="709"/>
+                <w:tab w:val="left" w:pos="1440"/>
+                <w:tab w:val="left" w:pos="2160"/>
+                <w:tab w:val="left" w:pos="2880"/>
+                <w:tab w:val="left" w:pos="3240"/>
+                <w:tab w:val="left" w:pos="3600"/>
+                <w:tab w:val="left" w:pos="3870"/>
+                <w:tab w:val="left" w:pos="4320"/>
+              </w:tabs>
+              <w:suppressAutoHyphens/>
+              <w:ind w:left="0" w:firstLine="0"/>
+              <w:jc w:val="center"/>
+              <w:rPr>
+                <w:rFonts w:cs="Arial"/>
+              </w:rPr>
+            </w:pPr>
+            <w:r>
+              <w:rPr>
+                <w:rFonts w:cs="Arial"/>
+              </w:rPr>
+              <w:t>Senior</w:t>
+            </w:r>
+          </w:p>
+        </w:tc>
+        <w:tc>
+          <w:tcPr>
+            <w:tcW w:w="2126" w:type="dxa"/>
+          </w:tcPr>
+          <w:p>
+            <w:pPr>
+              <w:tabs>
+                <w:tab w:val="left" w:pos="-720"/>
+                <w:tab w:val="left" w:pos="709"/>
+                <w:tab w:val="left" w:pos="1440"/>
+                <w:tab w:val="left" w:pos="2160"/>
+                <w:tab w:val="left" w:pos="2880"/>
+                <w:tab w:val="left" w:pos="3240"/>
+                <w:tab w:val="left" w:pos="3600"/>
+                <w:tab w:val="left" w:pos="3870"/>
+                <w:tab w:val="left" w:pos="4320"/>
+              </w:tabs>
+              <w:suppressAutoHyphens/>
+              <w:ind w:left="0" w:firstLine="0"/>
+              <w:jc w:val="center"/>
+              <w:rPr>
+                <w:rFonts w:cs="Arial"/>
+              </w:rPr>
+            </w:pPr>
+            <w:r>
+              <w:rPr>
+                <w:rFonts w:cs="Arial"/>
+              </w:rPr>
+              <w:t>$3528</w:t>
+            </w:r>
+          </w:p>
+        </w:tc>
+        <w:tc>
+          <w:tcPr>
+            <w:tcW w:w="2126" w:type="dxa"/>
+          </w:tcPr>
+          <w:p>
+            <w:pPr>
+              <w:tabs>
+                <w:tab w:val="left" w:pos="-720"/>
+                <w:tab w:val="left" w:pos="709"/>
+                <w:tab w:val="left" w:pos="1440"/>
+                <w:tab w:val="left" w:pos="2160"/>
+                <w:tab w:val="left" w:pos="2880"/>
+                <w:tab w:val="left" w:pos="3240"/>
+                <w:tab w:val="left" w:pos="3600"/>
+                <w:tab w:val="left" w:pos="3870"/>
+                <w:tab w:val="left" w:pos="4320"/>
+              </w:tabs>
+              <w:suppressAutoHyphens/>
+              <w:ind w:left="0" w:firstLine="0"/>
+              <w:jc w:val="center"/>
+              <w:rPr>
+                <w:rFonts w:cs="Arial"/>
+              </w:rPr>
+            </w:pPr>
+            <w:r>
+              <w:rPr>
+                <w:rFonts w:cs="Arial"/>
+              </w:rPr>
+              <w:t>-</w:t>
+            </w:r>
+          </w:p>
+        </w:tc>
+        <w:tc>
+          <w:tcPr>
+            <w:tcW w:w="2126" w:type="dxa"/>
+          </w:tcPr>
+          <w:p>
+            <w:pPr>
+              <w:tabs>
+                <w:tab w:val="left" w:pos="-720"/>
+                <w:tab w:val="left" w:pos="709"/>
+                <w:tab w:val="left" w:pos="1440"/>
+                <w:tab w:val="left" w:pos="2160"/>
+                <w:tab w:val="left" w:pos="2880"/>
+                <w:tab w:val="left" w:pos="3240"/>
+                <w:tab w:val="left" w:pos="3600"/>
+                <w:tab w:val="left" w:pos="3870"/>
+                <w:tab w:val="left" w:pos="4320"/>
+              </w:tabs>
+              <w:suppressAutoHyphens/>
+              <w:ind w:left="0" w:firstLine="0"/>
+              <w:jc w:val="center"/>
+              <w:rPr>
+                <w:rFonts w:cs="Arial"/>
+              </w:rPr>
+            </w:pPr>
+          </w:p>
+        </w:tc>
+      </w:tr>
+      <w:tr>
+        <w:tc>
+          <w:tcPr>
+            <w:tcW w:w="6487" w:type="dxa"/>
+            <w:gridSpan w:val="3"/>
+          </w:tcPr>
+          <w:p>
+            <w:pPr>
+              <w:tabs>
+                <w:tab w:val="left" w:pos="-720"/>
+                <w:tab w:val="left" w:pos="709"/>
+                <w:tab w:val="left" w:pos="1440"/>
+                <w:tab w:val="left" w:pos="2160"/>
+                <w:tab w:val="left" w:pos="2880"/>
+                <w:tab w:val="left" w:pos="3240"/>
+                <w:tab w:val="left" w:pos="3600"/>
+                <w:tab w:val="left" w:pos="3870"/>
+                <w:tab w:val="left" w:pos="4320"/>
+              </w:tabs>
+              <w:suppressAutoHyphens/>
+              <w:ind w:left="0" w:firstLine="0"/>
+              <w:jc w:val="center"/>
+              <w:rPr>
+                <w:rFonts w:cs="Arial"/>
+              </w:rPr>
+            </w:pPr>
+            <w:r>
+              <w:rPr>
+                <w:rFonts w:cs="Arial"/>
+              </w:rPr>
+              <w:t>Total por 4 meses</w:t>
+            </w:r>
+          </w:p>
+        </w:tc>
+        <w:tc>
+          <w:tcPr>
+            <w:tcW w:w="2126" w:type="dxa"/>
+          </w:tcPr>
+          <w:p>
+            <w:pPr>
+              <w:tabs>
+                <w:tab w:val="left" w:pos="-720"/>
+                <w:tab w:val="left" w:pos="709"/>
+                <w:tab w:val="left" w:pos="1440"/>
+                <w:tab w:val="left" w:pos="2160"/>
+                <w:tab w:val="left" w:pos="2880"/>
+                <w:tab w:val="left" w:pos="3240"/>
+                <w:tab w:val="left" w:pos="3600"/>
+                <w:tab w:val="left" w:pos="3870"/>
+                <w:tab w:val="left" w:pos="4320"/>
+              </w:tabs>
+              <w:suppressAutoHyphens/>
+              <w:ind w:left="0" w:firstLine="0"/>
+              <w:jc w:val="center"/>
+              <w:rPr>
+                <w:rFonts w:cs="Arial"/>
+              </w:rPr>
+            </w:pPr>
+            <w:r>
+              <w:rPr>
+                <w:rFonts w:cs="Arial"/>
+              </w:rPr>
+              <w:t>$21.312</w:t>
+            </w:r>
+          </w:p>
+        </w:tc>
+      </w:tr>
+    </w:tbl>
+    <w:p>
+      <w:pPr>
+        <w:tabs>
+          <w:tab w:val="left" w:pos="-720"/>
+          <w:tab w:val="left" w:pos="709"/>
+          <w:tab w:val="left" w:pos="1440"/>
+          <w:tab w:val="left" w:pos="2160"/>
+          <w:tab w:val="left" w:pos="2880"/>
+          <w:tab w:val="left" w:pos="3240"/>
+          <w:tab w:val="left" w:pos="3600"/>
+          <w:tab w:val="left" w:pos="3870"/>
+          <w:tab w:val="left" w:pos="4320"/>
+        </w:tabs>
+        <w:suppressAutoHyphens/>
+        <w:ind w:left="0" w:firstLine="0"/>
+        <w:jc w:val="both"/>
+        <w:rPr>
+          <w:rFonts w:cs="Arial"/>
+        </w:rPr>
+      </w:pPr>
+      <w:r>
+        <w:rPr>
+          <w:rFonts w:cs="Arial"/>
+        </w:rPr>
+        <w:t>Se observa que el proyecto como MINIMO costaría $21.312, teniendo en cuenta las horas que se trabajan durante clases por la cantidad de meses que dura la cursada de Laboratorio de Desarrollo de Software. Este precio de referencia se considera como base porque no tiene en cuenta las horas que se trabaja fuera de clases y la complejidad del sistema.</w:t>
+      </w:r>
     </w:p>
     <w:p>
       <w:pPr>
         <w:pStyle w:val="PSI-Ttulo2"/>
       </w:pPr>
-      <w:bookmarkStart w:id="80" w:name="_Toc235010165"/>
-      <w:bookmarkStart w:id="81" w:name="_Toc257619327"/>
-      <w:r>
-        <w:t>Flujo de Fondos Netos</w:t>
-      </w:r>
-      <w:bookmarkEnd w:id="80"/>
-      <w:bookmarkEnd w:id="81"/>
+      <w:bookmarkStart w:id="73" w:name="_Toc235010163"/>
+      <w:bookmarkStart w:id="74" w:name="_Toc257619325"/>
+      <w:r>
+        <w:t>Financiamiento</w:t>
+      </w:r>
+      <w:bookmarkEnd w:id="73"/>
+      <w:bookmarkEnd w:id="74"/>
     </w:p>
     <w:p>
       <w:pPr>
         <w:jc w:val="both"/>
-      </w:pPr>
-      <w:r>
-        <w:rPr>
-          <w:rFonts w:ascii="Calibri" w:eastAsia="Calibri" w:hAnsi="Calibri" w:cs="Times New Roman"/>
-        </w:rPr>
-        <w:t>[</w:t>
-      </w:r>
-      <w:r>
-        <w:t>Con la ayuda del flujo de fondos se podrá realizar un análisis de los criterios de evaluación financieros, para determinar la rentabilidad</w:t>
-      </w:r>
-      <w:r>
-        <w:t>, sobre la base de:</w:t>
+        <w:rPr>
+          <w:rFonts w:ascii="Calibri" w:eastAsia="Calibri" w:hAnsi="Calibri" w:cs="Times New Roman"/>
+        </w:rPr>
+      </w:pPr>
+      <w:r>
+        <w:rPr>
+          <w:rFonts w:ascii="Calibri" w:eastAsia="Calibri" w:hAnsi="Calibri" w:cs="Times New Roman"/>
+        </w:rPr>
+        <w:t xml:space="preserve">No se identifican fuentes de financiamiento existentes en el mercado para financiar el monto de la inversión. </w:t>
+      </w:r>
+    </w:p>
+    <w:p>
+      <w:pPr>
+        <w:jc w:val="both"/>
+        <w:rPr>
+          <w:rFonts w:ascii="Calibri" w:eastAsia="Calibri" w:hAnsi="Calibri" w:cs="Times New Roman"/>
+        </w:rPr>
+      </w:pPr>
+      <w:r>
+        <w:rPr>
+          <w:rFonts w:ascii="Calibri" w:eastAsia="Calibri" w:hAnsi="Calibri" w:cs="Times New Roman"/>
+        </w:rPr>
+        <w:t>La alternativa recomendada de financiamiento es la utilización de recursos propios de los integrantes del grupo de desarrollo como:</w:t>
       </w:r>
     </w:p>
     <w:p>
@@ -7497,7 +9856,7 @@
         <w:jc w:val="both"/>
       </w:pPr>
       <w:r>
-        <w:t>Valor Actual Neto (VAN)</w:t>
+        <w:t>Material de oficina.</w:t>
       </w:r>
     </w:p>
     <w:p>
@@ -7510,7 +9869,7 @@
         <w:jc w:val="both"/>
       </w:pPr>
       <w:r>
-        <w:t>Tasa Interna de Retorno (TIR)</w:t>
+        <w:t>Consumibles.</w:t>
       </w:r>
     </w:p>
     <w:p>
@@ -7523,6 +9882,207 @@
         <w:jc w:val="both"/>
       </w:pPr>
       <w:r>
+        <w:t>Computadoras personales.</w:t>
+      </w:r>
+    </w:p>
+    <w:p>
+      <w:pPr>
+        <w:pStyle w:val="Prrafodelista"/>
+        <w:numPr>
+          <w:ilvl w:val="0"/>
+          <w:numId w:val="13"/>
+        </w:numPr>
+        <w:jc w:val="both"/>
+      </w:pPr>
+      <w:r>
+        <w:t>Conexión a internet.</w:t>
+      </w:r>
+    </w:p>
+    <w:p>
+      <w:pPr>
+        <w:jc w:val="both"/>
+      </w:pPr>
+      <w:r>
+        <w:t>Además, se dispone de los elementos que ofrece la UNPA-UARG en el ámbito académico, tales como:</w:t>
+      </w:r>
+    </w:p>
+    <w:p>
+      <w:pPr>
+        <w:pStyle w:val="Prrafodelista"/>
+        <w:numPr>
+          <w:ilvl w:val="0"/>
+          <w:numId w:val="13"/>
+        </w:numPr>
+        <w:jc w:val="both"/>
+      </w:pPr>
+      <w:r>
+        <w:t>Aulas (Laboratorio de software).</w:t>
+      </w:r>
+    </w:p>
+    <w:p>
+      <w:pPr>
+        <w:pStyle w:val="Prrafodelista"/>
+        <w:numPr>
+          <w:ilvl w:val="0"/>
+          <w:numId w:val="13"/>
+        </w:numPr>
+        <w:jc w:val="both"/>
+      </w:pPr>
+      <w:r>
+        <w:t>Computadoras de los laboratorios de software.</w:t>
+      </w:r>
+    </w:p>
+    <w:p>
+      <w:pPr>
+        <w:pStyle w:val="Prrafodelista"/>
+        <w:numPr>
+          <w:ilvl w:val="0"/>
+          <w:numId w:val="13"/>
+        </w:numPr>
+        <w:jc w:val="both"/>
+      </w:pPr>
+      <w:r>
+        <w:t>Horarios de clase (Laboratorio de desarrollo de software).</w:t>
+      </w:r>
+    </w:p>
+    <w:p>
+      <w:pPr>
+        <w:pStyle w:val="Prrafodelista"/>
+        <w:numPr>
+          <w:ilvl w:val="0"/>
+          <w:numId w:val="13"/>
+        </w:numPr>
+        <w:jc w:val="both"/>
+      </w:pPr>
+      <w:r>
+        <w:t>Servidor de la carrera.</w:t>
+      </w:r>
+    </w:p>
+    <w:p>
+      <w:pPr>
+        <w:pStyle w:val="PSI-Ttulo2"/>
+      </w:pPr>
+      <w:bookmarkStart w:id="75" w:name="_Toc235010164"/>
+      <w:bookmarkStart w:id="76" w:name="_Toc257619326"/>
+      <w:r>
+        <w:t>Estados Financieros Proyectados</w:t>
+      </w:r>
+      <w:bookmarkEnd w:id="75"/>
+      <w:bookmarkEnd w:id="76"/>
+    </w:p>
+    <w:p>
+      <w:pPr>
+        <w:jc w:val="both"/>
+      </w:pPr>
+      <w:r>
+        <w:rPr>
+          <w:rFonts w:ascii="Calibri" w:eastAsia="Calibri" w:hAnsi="Calibri" w:cs="Times New Roman"/>
+        </w:rPr>
+        <w:t>[</w:t>
+      </w:r>
+      <w:r>
+        <w:t xml:space="preserve">Sobre la base de la información de inversión, ingresos y costos se podrá realizar </w:t>
+      </w:r>
+      <w:r>
+        <w:t>los estados financieros proyect</w:t>
+      </w:r>
+      <w:r>
+        <w:t>ados</w:t>
+      </w:r>
+      <w:r>
+        <w:t>: Estado de Resultados, Flujo de Efectivo y Balance General.</w:t>
+      </w:r>
+      <w:r>
+        <w:rPr>
+          <w:rFonts w:ascii="Calibri" w:eastAsia="Calibri" w:hAnsi="Calibri" w:cs="Times New Roman"/>
+        </w:rPr>
+        <w:t>]</w:t>
+      </w:r>
+    </w:p>
+    <w:p>
+      <w:pPr>
+        <w:tabs>
+          <w:tab w:val="left" w:pos="-720"/>
+          <w:tab w:val="left" w:pos="709"/>
+          <w:tab w:val="left" w:pos="1440"/>
+          <w:tab w:val="left" w:pos="2160"/>
+          <w:tab w:val="left" w:pos="2880"/>
+          <w:tab w:val="left" w:pos="3240"/>
+          <w:tab w:val="left" w:pos="3600"/>
+          <w:tab w:val="left" w:pos="3870"/>
+          <w:tab w:val="left" w:pos="4320"/>
+        </w:tabs>
+        <w:suppressAutoHyphens/>
+        <w:rPr>
+          <w:rFonts w:cs="Arial"/>
+        </w:rPr>
+      </w:pPr>
+    </w:p>
+    <w:p>
+      <w:pPr>
+        <w:pStyle w:val="PSI-Ttulo2"/>
+      </w:pPr>
+      <w:bookmarkStart w:id="77" w:name="_Toc235010165"/>
+      <w:bookmarkStart w:id="78" w:name="_Toc257619327"/>
+      <w:r>
+        <w:t>Flujo de Fondos Netos</w:t>
+      </w:r>
+      <w:bookmarkEnd w:id="77"/>
+      <w:bookmarkEnd w:id="78"/>
+    </w:p>
+    <w:p>
+      <w:pPr>
+        <w:jc w:val="both"/>
+      </w:pPr>
+      <w:r>
+        <w:rPr>
+          <w:rFonts w:ascii="Calibri" w:eastAsia="Calibri" w:hAnsi="Calibri" w:cs="Times New Roman"/>
+        </w:rPr>
+        <w:t>[</w:t>
+      </w:r>
+      <w:r>
+        <w:t>Con la ayuda del flujo de fondos se podrá realizar un análisis de los criterios de evaluación financieros, para determinar la rentabilidad</w:t>
+      </w:r>
+      <w:r>
+        <w:t>, sobre la base de:</w:t>
+      </w:r>
+    </w:p>
+    <w:p>
+      <w:pPr>
+        <w:pStyle w:val="Prrafodelista"/>
+        <w:numPr>
+          <w:ilvl w:val="0"/>
+          <w:numId w:val="13"/>
+        </w:numPr>
+        <w:jc w:val="both"/>
+      </w:pPr>
+      <w:r>
+        <w:t>Valor Actual Neto (VAN)</w:t>
+      </w:r>
+    </w:p>
+    <w:p>
+      <w:pPr>
+        <w:pStyle w:val="Prrafodelista"/>
+        <w:numPr>
+          <w:ilvl w:val="0"/>
+          <w:numId w:val="13"/>
+        </w:numPr>
+        <w:jc w:val="both"/>
+      </w:pPr>
+      <w:r>
+        <w:t>Tasa Interna de Retorno (TIR)</w:t>
+      </w:r>
+    </w:p>
+    <w:p>
+      <w:pPr>
+        <w:pStyle w:val="Prrafodelista"/>
+        <w:numPr>
+          <w:ilvl w:val="0"/>
+          <w:numId w:val="13"/>
+        </w:numPr>
+        <w:jc w:val="both"/>
+      </w:pPr>
+      <w:r>
         <w:t>Relación Beneficio/Costo</w:t>
       </w:r>
     </w:p>
@@ -7544,8 +10104,8 @@
           <w:color w:val="365F91"/>
         </w:rPr>
       </w:pPr>
-      <w:bookmarkStart w:id="82" w:name="_Toc235010166"/>
-      <w:bookmarkStart w:id="83" w:name="_Toc257619328"/>
+      <w:bookmarkStart w:id="79" w:name="_Toc235010166"/>
+      <w:bookmarkStart w:id="80" w:name="_Toc257619328"/>
       <w:r>
         <w:rPr>
           <w:rFonts w:ascii="Cambria" w:eastAsia="Times New Roman" w:hAnsi="Cambria" w:cs="Times New Roman"/>
@@ -7553,24 +10113,15 @@
         </w:rPr>
         <w:t>Beneficios esperados del proyecto</w:t>
       </w:r>
-      <w:bookmarkEnd w:id="82"/>
-      <w:bookmarkEnd w:id="83"/>
+      <w:bookmarkEnd w:id="79"/>
+      <w:bookmarkEnd w:id="80"/>
     </w:p>
     <w:p>
       <w:pPr>
         <w:jc w:val="both"/>
       </w:pPr>
       <w:r>
-        <w:t>[</w:t>
-      </w:r>
-      <w:r>
-        <w:t>Para identificar los beneficios e</w:t>
-      </w:r>
-      <w:r>
-        <w:t>s</w:t>
-      </w:r>
-      <w:r>
-        <w:t xml:space="preserve"> aconsejable detectar los problemas del sistema actual y los costos que representan. Si el sistema propuesto elimina el problema o reduce su costo, puede decirse que se tendrá un beneficio en la cantidad que en la actualidad representa dicho costo.</w:t>
+        <w:t>Los beneficios del sistema propuesto están encaminados a mejorar el control de la información de cursadas y mesas de examen así como mejorar los procesos de publicación para que sea utilizada por los alumnos y docentes. El sistema Tempus producirá beneficios a todas las partes de la comunidad universitaria que se encuentran involucradas.</w:t>
       </w:r>
     </w:p>
     <w:p>
@@ -7588,6 +10139,9 @@
           <w:ilvl w:val="0"/>
           <w:numId w:val="13"/>
         </w:numPr>
+        <w:spacing w:before="120" w:after="120"/>
+        <w:ind w:left="714" w:hanging="357"/>
+        <w:contextualSpacing w:val="0"/>
         <w:jc w:val="both"/>
       </w:pPr>
       <w:r>
@@ -7601,6 +10155,9 @@
           <w:ilvl w:val="0"/>
           <w:numId w:val="13"/>
         </w:numPr>
+        <w:spacing w:before="120" w:after="120"/>
+        <w:ind w:left="714" w:hanging="357"/>
+        <w:contextualSpacing w:val="0"/>
         <w:jc w:val="both"/>
       </w:pPr>
       <w:r>
@@ -7614,18 +10171,13 @@
           <w:ilvl w:val="0"/>
           <w:numId w:val="13"/>
         </w:numPr>
+        <w:spacing w:before="120" w:after="120"/>
+        <w:ind w:left="714" w:hanging="357"/>
+        <w:contextualSpacing w:val="0"/>
         <w:jc w:val="both"/>
       </w:pPr>
       <w:r>
         <w:t>Reducción de tiempos.</w:t>
-      </w:r>
-    </w:p>
-    <w:p>
-      <w:pPr>
-        <w:jc w:val="both"/>
-      </w:pPr>
-      <w:r>
-        <w:t>Beneficios intangibles:</w:t>
       </w:r>
     </w:p>
     <w:p>
@@ -7635,10 +10187,13 @@
           <w:ilvl w:val="0"/>
           <w:numId w:val="13"/>
         </w:numPr>
+        <w:spacing w:before="120" w:after="120"/>
+        <w:ind w:left="714" w:hanging="357"/>
+        <w:contextualSpacing w:val="0"/>
         <w:jc w:val="both"/>
       </w:pPr>
       <w:r>
-        <w:t>Toma acertada de decisiones.</w:t>
+        <w:t>Reducción de costos en papelería.</w:t>
       </w:r>
     </w:p>
     <w:p>
@@ -7648,10 +10203,21 @@
           <w:ilvl w:val="0"/>
           <w:numId w:val="13"/>
         </w:numPr>
+        <w:spacing w:before="120" w:after="120"/>
+        <w:ind w:left="714" w:hanging="357"/>
+        <w:contextualSpacing w:val="0"/>
         <w:jc w:val="both"/>
       </w:pPr>
       <w:r>
-        <w:t>Disponibilidad de información fidedigna.</w:t>
+        <w:t>No se requiere de la adquisición de equipamiento informático.</w:t>
+      </w:r>
+    </w:p>
+    <w:p>
+      <w:pPr>
+        <w:jc w:val="both"/>
+      </w:pPr>
+      <w:r>
+        <w:t>Beneficios intangibles:</w:t>
       </w:r>
     </w:p>
     <w:p>
@@ -7661,10 +10227,16 @@
           <w:ilvl w:val="0"/>
           <w:numId w:val="13"/>
         </w:numPr>
+        <w:spacing w:before="120" w:after="120"/>
+        <w:ind w:left="714" w:hanging="357"/>
+        <w:contextualSpacing w:val="0"/>
         <w:jc w:val="both"/>
       </w:pPr>
       <w:r>
-        <w:t>Aumento de la confiabilidad en la información.</w:t>
+        <w:t>Toma acertada de decisiones.</w:t>
+      </w:r>
+      <w:r>
+        <w:t xml:space="preserve"> El personal de Secretaría Académica podrá tomar decisiones acertadas con respecto a los horarios y la ubicación de las cursadas y mesas de examen. </w:t>
       </w:r>
     </w:p>
     <w:p>
@@ -7674,10 +10246,113 @@
           <w:ilvl w:val="0"/>
           <w:numId w:val="13"/>
         </w:numPr>
+        <w:spacing w:before="120" w:after="120"/>
+        <w:ind w:left="714" w:hanging="357"/>
+        <w:contextualSpacing w:val="0"/>
         <w:jc w:val="both"/>
       </w:pPr>
       <w:r>
+        <w:t>Disponibilidad de información fidedigna.</w:t>
+      </w:r>
+      <w:r>
+        <w:t xml:space="preserve"> La información será confiable y la actualización de la misma será rápida.</w:t>
+      </w:r>
+    </w:p>
+    <w:p>
+      <w:pPr>
+        <w:pStyle w:val="Prrafodelista"/>
+        <w:numPr>
+          <w:ilvl w:val="0"/>
+          <w:numId w:val="13"/>
+        </w:numPr>
+        <w:spacing w:before="120" w:after="120"/>
+        <w:ind w:left="714" w:hanging="357"/>
+        <w:contextualSpacing w:val="0"/>
+        <w:jc w:val="both"/>
+      </w:pPr>
+      <w:r>
+        <w:t>Aumento de la confiabilidad en la información.</w:t>
+      </w:r>
+      <w:r>
+        <w:t xml:space="preserve"> El público en general que consulte al sistema a través de la aplicación móvil obtendrá información  actualizada y confiable.</w:t>
+      </w:r>
+    </w:p>
+    <w:p>
+      <w:pPr>
+        <w:pStyle w:val="Prrafodelista"/>
+        <w:numPr>
+          <w:ilvl w:val="0"/>
+          <w:numId w:val="13"/>
+        </w:numPr>
+        <w:spacing w:before="120" w:after="120"/>
+        <w:ind w:left="714" w:hanging="357"/>
+        <w:contextualSpacing w:val="0"/>
+        <w:jc w:val="both"/>
+      </w:pPr>
+      <w:r>
         <w:t>Mejor servicio al docente y alumno.</w:t>
+      </w:r>
+      <w:r>
+        <w:t xml:space="preserve"> Se disminuyen los tiempos que se debían invertir para realizar la consulta de la información de interés.</w:t>
+      </w:r>
+    </w:p>
+    <w:p>
+      <w:pPr>
+        <w:pStyle w:val="Prrafodelista"/>
+        <w:numPr>
+          <w:ilvl w:val="0"/>
+          <w:numId w:val="13"/>
+        </w:numPr>
+        <w:spacing w:before="120" w:after="120"/>
+        <w:ind w:left="714" w:hanging="357"/>
+        <w:contextualSpacing w:val="0"/>
+        <w:jc w:val="both"/>
+      </w:pPr>
+      <w:r>
+        <w:t>Optimización de las tareas.</w:t>
+      </w:r>
+      <w:r>
+        <w:t xml:space="preserve"> Se optimiza la creación, carga, asignación de horarios y ubicaciones</w:t>
+      </w:r>
+      <w:r>
+        <w:t xml:space="preserve"> junto con la publicación de la información</w:t>
+      </w:r>
+      <w:bookmarkStart w:id="81" w:name="_GoBack"/>
+      <w:bookmarkEnd w:id="81"/>
+      <w:r>
+        <w:t>.</w:t>
+      </w:r>
+    </w:p>
+    <w:p>
+      <w:pPr>
+        <w:pStyle w:val="Prrafodelista"/>
+        <w:numPr>
+          <w:ilvl w:val="0"/>
+          <w:numId w:val="13"/>
+        </w:numPr>
+        <w:spacing w:before="120" w:after="120"/>
+        <w:ind w:left="714" w:hanging="357"/>
+        <w:contextualSpacing w:val="0"/>
+        <w:jc w:val="both"/>
+      </w:pPr>
+      <w:r>
+        <w:t>Control y seguimiento de la información en forma adecuada.</w:t>
+      </w:r>
+    </w:p>
+    <w:p>
+      <w:pPr>
+        <w:pStyle w:val="Prrafodelista"/>
+        <w:numPr>
+          <w:ilvl w:val="0"/>
+          <w:numId w:val="13"/>
+        </w:numPr>
+        <w:spacing w:before="120" w:after="120"/>
+        <w:ind w:left="714" w:hanging="357"/>
+        <w:contextualSpacing w:val="0"/>
+        <w:jc w:val="both"/>
+      </w:pPr>
+      <w:r>
+        <w:t>Mayor calidad en los procesos de publicación.</w:t>
       </w:r>
     </w:p>
     <w:p>
@@ -7688,17 +10363,18 @@
           <w:color w:val="4F81BD"/>
         </w:rPr>
       </w:pPr>
-      <w:bookmarkStart w:id="84" w:name="_Toc235010167"/>
-      <w:bookmarkStart w:id="85" w:name="_Toc257619329"/>
+      <w:bookmarkStart w:id="82" w:name="_Toc235010167"/>
+      <w:bookmarkStart w:id="83" w:name="_Toc257619329"/>
       <w:r>
         <w:rPr>
           <w:rFonts w:ascii="Cambria" w:eastAsia="Times New Roman" w:hAnsi="Cambria" w:cs="Times New Roman"/>
           <w:color w:val="4F81BD"/>
         </w:rPr>
+        <w:lastRenderedPageBreak/>
         <w:t>Cuantificación de beneficios</w:t>
       </w:r>
-      <w:bookmarkEnd w:id="84"/>
-      <w:bookmarkEnd w:id="85"/>
+      <w:bookmarkEnd w:id="82"/>
+      <w:bookmarkEnd w:id="83"/>
     </w:p>
     <w:p>
       <w:pPr>
@@ -7806,7 +10482,31 @@
                 <w:szCs w:val="20"/>
                 <w:lang w:val="es-AR"/>
               </w:rPr>
-              <w:t>Costo Sma. Actual (A)</w:t>
+              <w:t xml:space="preserve">Costo </w:t>
+            </w:r>
+            <w:proofErr w:type="spellStart"/>
+            <w:r>
+              <w:rPr>
+                <w:rFonts w:ascii="Arial" w:hAnsi="Arial"/>
+                <w:b/>
+                <w:bCs/>
+                <w:sz w:val="20"/>
+                <w:szCs w:val="20"/>
+                <w:lang w:val="es-AR"/>
+              </w:rPr>
+              <w:t>Sma</w:t>
+            </w:r>
+            <w:proofErr w:type="spellEnd"/>
+            <w:r>
+              <w:rPr>
+                <w:rFonts w:ascii="Arial" w:hAnsi="Arial"/>
+                <w:b/>
+                <w:bCs/>
+                <w:sz w:val="20"/>
+                <w:szCs w:val="20"/>
+                <w:lang w:val="es-AR"/>
+              </w:rPr>
+              <w:t>. Actual (A)</w:t>
             </w:r>
           </w:p>
         </w:tc>
@@ -7837,7 +10537,31 @@
                 <w:szCs w:val="20"/>
                 <w:lang w:val="es-AR"/>
               </w:rPr>
-              <w:t>Costo Sma. Propuesto (B)</w:t>
+              <w:t xml:space="preserve">Costo </w:t>
+            </w:r>
+            <w:proofErr w:type="spellStart"/>
+            <w:r>
+              <w:rPr>
+                <w:rFonts w:ascii="Arial" w:hAnsi="Arial"/>
+                <w:b/>
+                <w:bCs/>
+                <w:sz w:val="20"/>
+                <w:szCs w:val="20"/>
+                <w:lang w:val="es-AR"/>
+              </w:rPr>
+              <w:t>Sma</w:t>
+            </w:r>
+            <w:proofErr w:type="spellEnd"/>
+            <w:r>
+              <w:rPr>
+                <w:rFonts w:ascii="Arial" w:hAnsi="Arial"/>
+                <w:b/>
+                <w:bCs/>
+                <w:sz w:val="20"/>
+                <w:szCs w:val="20"/>
+                <w:lang w:val="es-AR"/>
+              </w:rPr>
+              <w:t>. Propuesto (B)</w:t>
             </w:r>
           </w:p>
         </w:tc>
@@ -8101,7 +10825,6 @@
         <w:dataBinding w:prefixMappings="xmlns:ns0='http://schemas.openxmlformats.org/officeDocument/2006/extended-properties' " w:xpath="/ns0:Properties[1]/ns0:Company[1]" w:storeItemID="{6668398D-A668-4E3E-A5EB-62B293D839F1}"/>
         <w:text/>
       </w:sdtPr>
-      <w:sdtEndPr/>
       <w:sdtContent>
         <w:r>
           <w:rPr>
@@ -8136,7 +10859,6 @@
           <w:docPartUnique/>
         </w:docPartObj>
       </w:sdtPr>
-      <w:sdtEndPr/>
       <w:sdtContent>
         <w:r>
           <w:tab/>
@@ -8179,7 +10901,7 @@
             <w:rFonts w:asciiTheme="majorHAnsi" w:hAnsiTheme="majorHAnsi" w:cstheme="majorHAnsi"/>
             <w:noProof/>
           </w:rPr>
-          <w:t>7</w:t>
+          <w:t>18</w:t>
         </w:r>
         <w:r>
           <w:rPr>
@@ -8216,7 +10938,7 @@
             <w:rFonts w:asciiTheme="majorHAnsi" w:hAnsiTheme="majorHAnsi" w:cstheme="majorHAnsi"/>
             <w:noProof/>
           </w:rPr>
-          <w:t>16</w:t>
+          <w:t>18</w:t>
         </w:r>
         <w:r>
           <w:rPr>
@@ -8278,7 +11000,6 @@
       <w:dataBinding w:prefixMappings="xmlns:ns0='http://schemas.openxmlformats.org/package/2006/metadata/core-properties' xmlns:ns1='http://purl.org/dc/elements/1.1/'" w:xpath="/ns0:coreProperties[1]/ns1:title[1]" w:storeItemID="{6C3C8BC8-F283-45AE-878A-BAB7291924A1}"/>
       <w:text/>
     </w:sdtPr>
-    <w:sdtEndPr/>
     <w:sdtContent>
       <w:p>
         <w:pPr>
@@ -8341,7 +11062,6 @@
         <w:dataBinding w:prefixMappings="xmlns:ns0='http://schemas.openxmlformats.org/package/2006/metadata/core-properties' xmlns:ns1='http://purl.org/dc/elements/1.1/'" w:xpath="/ns0:coreProperties[1]/ns1:subject[1]" w:storeItemID="{6C3C8BC8-F283-45AE-878A-BAB7291924A1}"/>
         <w:text/>
       </w:sdtPr>
-      <w:sdtEndPr/>
       <w:sdtContent>
         <w:r>
           <w:rPr>
@@ -11252,6 +13972,24 @@
       </w:tblBorders>
     </w:tblPr>
   </w:style>
+  <w:style w:type="paragraph" w:styleId="NormalWeb">
+    <w:name w:val="Normal (Web)"/>
+    <w:basedOn w:val="Normal"/>
+    <w:uiPriority w:val="99"/>
+    <w:semiHidden/>
+    <w:unhideWhenUsed/>
+    <w:rsid w:val="00C91EC0"/>
+    <w:pPr>
+      <w:spacing w:before="100" w:beforeAutospacing="1" w:after="100" w:afterAutospacing="1" w:line="240" w:lineRule="auto"/>
+      <w:ind w:left="0" w:firstLine="0"/>
+    </w:pPr>
+    <w:rPr>
+      <w:rFonts w:ascii="Times New Roman" w:eastAsia="Times New Roman" w:hAnsi="Times New Roman" w:cs="Times New Roman"/>
+      <w:sz w:val="24"/>
+      <w:szCs w:val="24"/>
+      <w:lang w:val="es-AR" w:eastAsia="es-AR"/>
+    </w:rPr>
+  </w:style>
 </w:styles>
 </file>
 
@@ -11562,7 +14300,7 @@
 </file>
 
 <file path=customXml/itemProps2.xml><?xml version="1.0" encoding="utf-8"?>
-<ds:datastoreItem xmlns:ds="http://schemas.openxmlformats.org/officeDocument/2006/customXml" ds:itemID="{ED24CECB-3583-4951-B50A-1CB988AFBBF0}">
+<ds:datastoreItem xmlns:ds="http://schemas.openxmlformats.org/officeDocument/2006/customXml" ds:itemID="{2D6B6E73-631C-430B-86F1-DC5E461EF54F}">
   <ds:schemaRefs>
     <ds:schemaRef ds:uri="http://schemas.openxmlformats.org/officeDocument/2006/bibliography"/>
   </ds:schemaRefs>

--- a/03. Analisis y diseño/01. Estudio de factibilidad/Estudio de Factibilidad.docx
+++ b/03. Analisis y diseño/01. Estudio de factibilidad/Estudio de Factibilidad.docx
@@ -220,6 +220,7 @@
             <w:dataBinding w:prefixMappings="xmlns:ns0='http://schemas.openxmlformats.org/package/2006/metadata/core-properties' xmlns:ns1='http://purl.org/dc/elements/1.1/'" w:xpath="/ns0:coreProperties[1]/ns1:title[1]" w:storeItemID="{6C3C8BC8-F283-45AE-878A-BAB7291924A1}"/>
             <w:text/>
           </w:sdtPr>
+          <w:sdtEndPr/>
           <w:sdtContent>
             <w:p>
               <w:pPr>
@@ -254,6 +255,7 @@
             <w:dataBinding w:prefixMappings="xmlns:ns0='http://schemas.openxmlformats.org/package/2006/metadata/core-properties' xmlns:ns1='http://purl.org/dc/elements/1.1/'" w:xpath="/ns0:coreProperties[1]/ns1:subject[1]" w:storeItemID="{6C3C8BC8-F283-45AE-878A-BAB7291924A1}"/>
             <w:text/>
           </w:sdtPr>
+          <w:sdtEndPr/>
           <w:sdtContent>
             <w:p>
               <w:pPr>
@@ -545,6 +547,7 @@
           <w:docPartUnique/>
         </w:docPartObj>
       </w:sdtPr>
+      <w:sdtEndPr/>
       <w:sdtContent>
         <w:p>
           <w:pPr>
@@ -567,7 +570,7 @@
               <w:noProof/>
               <w:sz w:val="22"/>
               <w:szCs w:val="22"/>
-              <w:lang w:eastAsia="es-ES"/>
+              <w:lang w:val="es-AR" w:eastAsia="es-AR"/>
             </w:rPr>
           </w:pPr>
           <w:r>
@@ -579,7 +582,7 @@
           <w:r>
             <w:fldChar w:fldCharType="separate"/>
           </w:r>
-          <w:hyperlink w:anchor="_Toc257619289" w:history="1">
+          <w:hyperlink w:anchor="_Toc493504033" w:history="1">
             <w:r>
               <w:rPr>
                 <w:rStyle w:val="Hipervnculo"/>
@@ -606,7 +609,7 @@
                 <w:noProof/>
                 <w:webHidden/>
               </w:rPr>
-              <w:instrText xml:space="preserve"> PAGEREF _Toc257619289 \h </w:instrText>
+              <w:instrText xml:space="preserve"> PAGEREF _Toc493504033 \h </w:instrText>
             </w:r>
             <w:r>
               <w:rPr>
@@ -647,10 +650,10 @@
               <w:noProof/>
               <w:sz w:val="22"/>
               <w:szCs w:val="22"/>
-              <w:lang w:eastAsia="es-ES"/>
+              <w:lang w:val="es-AR" w:eastAsia="es-AR"/>
             </w:rPr>
           </w:pPr>
-          <w:hyperlink w:anchor="_Toc257619290" w:history="1">
+          <w:hyperlink w:anchor="_Toc493504034" w:history="1">
             <w:r>
               <w:rPr>
                 <w:rStyle w:val="Hipervnculo"/>
@@ -677,7 +680,7 @@
                 <w:noProof/>
                 <w:webHidden/>
               </w:rPr>
-              <w:instrText xml:space="preserve"> PAGEREF _Toc257619290 \h </w:instrText>
+              <w:instrText xml:space="preserve"> PAGEREF _Toc493504034 \h </w:instrText>
             </w:r>
             <w:r>
               <w:rPr>
@@ -718,10 +721,10 @@
               <w:noProof/>
               <w:sz w:val="22"/>
               <w:szCs w:val="22"/>
-              <w:lang w:eastAsia="es-ES"/>
+              <w:lang w:val="es-AR" w:eastAsia="es-AR"/>
             </w:rPr>
           </w:pPr>
-          <w:hyperlink w:anchor="_Toc257619291" w:history="1">
+          <w:hyperlink w:anchor="_Toc493504035" w:history="1">
             <w:r>
               <w:rPr>
                 <w:rStyle w:val="Hipervnculo"/>
@@ -748,7 +751,7 @@
                 <w:noProof/>
                 <w:webHidden/>
               </w:rPr>
-              <w:instrText xml:space="preserve"> PAGEREF _Toc257619291 \h </w:instrText>
+              <w:instrText xml:space="preserve"> PAGEREF _Toc493504035 \h </w:instrText>
             </w:r>
             <w:r>
               <w:rPr>
@@ -789,10 +792,10 @@
               <w:noProof/>
               <w:sz w:val="22"/>
               <w:szCs w:val="22"/>
-              <w:lang w:eastAsia="es-ES"/>
+              <w:lang w:val="es-AR" w:eastAsia="es-AR"/>
             </w:rPr>
           </w:pPr>
-          <w:hyperlink w:anchor="_Toc257619292" w:history="1">
+          <w:hyperlink w:anchor="_Toc493504036" w:history="1">
             <w:r>
               <w:rPr>
                 <w:rStyle w:val="Hipervnculo"/>
@@ -819,7 +822,7 @@
                 <w:noProof/>
                 <w:webHidden/>
               </w:rPr>
-              <w:instrText xml:space="preserve"> PAGEREF _Toc257619292 \h </w:instrText>
+              <w:instrText xml:space="preserve"> PAGEREF _Toc493504036 \h </w:instrText>
             </w:r>
             <w:r>
               <w:rPr>
@@ -860,10 +863,10 @@
               <w:noProof/>
               <w:sz w:val="22"/>
               <w:szCs w:val="22"/>
-              <w:lang w:eastAsia="es-ES"/>
+              <w:lang w:val="es-AR" w:eastAsia="es-AR"/>
             </w:rPr>
           </w:pPr>
-          <w:hyperlink w:anchor="_Toc257619293" w:history="1">
+          <w:hyperlink w:anchor="_Toc493504037" w:history="1">
             <w:r>
               <w:rPr>
                 <w:rStyle w:val="Hipervnculo"/>
@@ -890,7 +893,7 @@
                 <w:noProof/>
                 <w:webHidden/>
               </w:rPr>
-              <w:instrText xml:space="preserve"> PAGEREF _Toc257619293 \h </w:instrText>
+              <w:instrText xml:space="preserve"> PAGEREF _Toc493504037 \h </w:instrText>
             </w:r>
             <w:r>
               <w:rPr>
@@ -931,10 +934,10 @@
               <w:noProof/>
               <w:sz w:val="22"/>
               <w:szCs w:val="22"/>
-              <w:lang w:eastAsia="es-ES"/>
+              <w:lang w:val="es-AR" w:eastAsia="es-AR"/>
             </w:rPr>
           </w:pPr>
-          <w:hyperlink w:anchor="_Toc257619294" w:history="1">
+          <w:hyperlink w:anchor="_Toc493504038" w:history="1">
             <w:r>
               <w:rPr>
                 <w:rStyle w:val="Hipervnculo"/>
@@ -961,7 +964,7 @@
                 <w:noProof/>
                 <w:webHidden/>
               </w:rPr>
-              <w:instrText xml:space="preserve"> PAGEREF _Toc257619294 \h </w:instrText>
+              <w:instrText xml:space="preserve"> PAGEREF _Toc493504038 \h </w:instrText>
             </w:r>
             <w:r>
               <w:rPr>
@@ -1002,16 +1005,16 @@
               <w:noProof/>
               <w:sz w:val="22"/>
               <w:szCs w:val="22"/>
-              <w:lang w:eastAsia="es-ES"/>
+              <w:lang w:val="es-AR" w:eastAsia="es-AR"/>
             </w:rPr>
           </w:pPr>
-          <w:hyperlink w:anchor="_Toc257619295" w:history="1">
+          <w:hyperlink w:anchor="_Toc493504039" w:history="1">
             <w:r>
               <w:rPr>
                 <w:rStyle w:val="Hipervnculo"/>
                 <w:noProof/>
               </w:rPr>
-              <w:t>Justificación del proyecto</w:t>
+              <w:t>Descripción del proyecto</w:t>
             </w:r>
             <w:r>
               <w:rPr>
@@ -1032,7 +1035,7 @@
                 <w:noProof/>
                 <w:webHidden/>
               </w:rPr>
-              <w:instrText xml:space="preserve"> PAGEREF _Toc257619295 \h </w:instrText>
+              <w:instrText xml:space="preserve"> PAGEREF _Toc493504039 \h </w:instrText>
             </w:r>
             <w:r>
               <w:rPr>
@@ -1053,6 +1056,77 @@
                 <w:webHidden/>
               </w:rPr>
               <w:t>6</w:t>
+            </w:r>
+            <w:r>
+              <w:rPr>
+                <w:noProof/>
+                <w:webHidden/>
+              </w:rPr>
+              <w:fldChar w:fldCharType="end"/>
+            </w:r>
+          </w:hyperlink>
+        </w:p>
+        <w:p>
+          <w:pPr>
+            <w:pStyle w:val="TDC1"/>
+            <w:rPr>
+              <w:rFonts w:eastAsiaTheme="minorEastAsia"/>
+              <w:b w:val="0"/>
+              <w:bCs w:val="0"/>
+              <w:noProof/>
+              <w:sz w:val="22"/>
+              <w:szCs w:val="22"/>
+              <w:lang w:val="es-AR" w:eastAsia="es-AR"/>
+            </w:rPr>
+          </w:pPr>
+          <w:hyperlink w:anchor="_Toc493504040" w:history="1">
+            <w:r>
+              <w:rPr>
+                <w:rStyle w:val="Hipervnculo"/>
+                <w:noProof/>
+              </w:rPr>
+              <w:t>Plan Estratégico y Objetivo del Proyecto</w:t>
+            </w:r>
+            <w:r>
+              <w:rPr>
+                <w:noProof/>
+                <w:webHidden/>
+              </w:rPr>
+              <w:tab/>
+            </w:r>
+            <w:r>
+              <w:rPr>
+                <w:noProof/>
+                <w:webHidden/>
+              </w:rPr>
+              <w:fldChar w:fldCharType="begin"/>
+            </w:r>
+            <w:r>
+              <w:rPr>
+                <w:noProof/>
+                <w:webHidden/>
+              </w:rPr>
+              <w:instrText xml:space="preserve"> PAGEREF _Toc493504040 \h </w:instrText>
+            </w:r>
+            <w:r>
+              <w:rPr>
+                <w:noProof/>
+                <w:webHidden/>
+              </w:rPr>
+            </w:r>
+            <w:r>
+              <w:rPr>
+                <w:noProof/>
+                <w:webHidden/>
+              </w:rPr>
+              <w:fldChar w:fldCharType="separate"/>
+            </w:r>
+            <w:r>
+              <w:rPr>
+                <w:noProof/>
+                <w:webHidden/>
+              </w:rPr>
+              <w:t>7</w:t>
             </w:r>
             <w:r>
               <w:rPr>
@@ -1073,16 +1147,16 @@
               <w:noProof/>
               <w:sz w:val="22"/>
               <w:szCs w:val="22"/>
-              <w:lang w:eastAsia="es-ES"/>
+              <w:lang w:val="es-AR" w:eastAsia="es-AR"/>
             </w:rPr>
           </w:pPr>
-          <w:hyperlink w:anchor="_Toc257619296" w:history="1">
+          <w:hyperlink w:anchor="_Toc493504041" w:history="1">
             <w:r>
               <w:rPr>
                 <w:rStyle w:val="Hipervnculo"/>
                 <w:noProof/>
               </w:rPr>
-              <w:t>Descripción del proyecto</w:t>
+              <w:t>Visión</w:t>
             </w:r>
             <w:r>
               <w:rPr>
@@ -1103,7 +1177,7 @@
                 <w:noProof/>
                 <w:webHidden/>
               </w:rPr>
-              <w:instrText xml:space="preserve"> PAGEREF _Toc257619296 \h </w:instrText>
+              <w:instrText xml:space="preserve"> PAGEREF _Toc493504041 \h </w:instrText>
             </w:r>
             <w:r>
               <w:rPr>
@@ -1123,7 +1197,220 @@
                 <w:noProof/>
                 <w:webHidden/>
               </w:rPr>
-              <w:t>6</w:t>
+              <w:t>7</w:t>
+            </w:r>
+            <w:r>
+              <w:rPr>
+                <w:noProof/>
+                <w:webHidden/>
+              </w:rPr>
+              <w:fldChar w:fldCharType="end"/>
+            </w:r>
+          </w:hyperlink>
+        </w:p>
+        <w:p>
+          <w:pPr>
+            <w:pStyle w:val="TDC2"/>
+            <w:rPr>
+              <w:rFonts w:eastAsiaTheme="minorEastAsia"/>
+              <w:i w:val="0"/>
+              <w:iCs w:val="0"/>
+              <w:noProof/>
+              <w:sz w:val="22"/>
+              <w:szCs w:val="22"/>
+              <w:lang w:val="es-AR" w:eastAsia="es-AR"/>
+            </w:rPr>
+          </w:pPr>
+          <w:hyperlink w:anchor="_Toc493504042" w:history="1">
+            <w:r>
+              <w:rPr>
+                <w:rStyle w:val="Hipervnculo"/>
+                <w:noProof/>
+              </w:rPr>
+              <w:t>Misión</w:t>
+            </w:r>
+            <w:r>
+              <w:rPr>
+                <w:noProof/>
+                <w:webHidden/>
+              </w:rPr>
+              <w:tab/>
+            </w:r>
+            <w:r>
+              <w:rPr>
+                <w:noProof/>
+                <w:webHidden/>
+              </w:rPr>
+              <w:fldChar w:fldCharType="begin"/>
+            </w:r>
+            <w:r>
+              <w:rPr>
+                <w:noProof/>
+                <w:webHidden/>
+              </w:rPr>
+              <w:instrText xml:space="preserve"> PAGEREF _Toc493504042 \h </w:instrText>
+            </w:r>
+            <w:r>
+              <w:rPr>
+                <w:noProof/>
+                <w:webHidden/>
+              </w:rPr>
+            </w:r>
+            <w:r>
+              <w:rPr>
+                <w:noProof/>
+                <w:webHidden/>
+              </w:rPr>
+              <w:fldChar w:fldCharType="separate"/>
+            </w:r>
+            <w:r>
+              <w:rPr>
+                <w:noProof/>
+                <w:webHidden/>
+              </w:rPr>
+              <w:t>7</w:t>
+            </w:r>
+            <w:r>
+              <w:rPr>
+                <w:noProof/>
+                <w:webHidden/>
+              </w:rPr>
+              <w:fldChar w:fldCharType="end"/>
+            </w:r>
+          </w:hyperlink>
+        </w:p>
+        <w:p>
+          <w:pPr>
+            <w:pStyle w:val="TDC2"/>
+            <w:rPr>
+              <w:rFonts w:eastAsiaTheme="minorEastAsia"/>
+              <w:i w:val="0"/>
+              <w:iCs w:val="0"/>
+              <w:noProof/>
+              <w:sz w:val="22"/>
+              <w:szCs w:val="22"/>
+              <w:lang w:val="es-AR" w:eastAsia="es-AR"/>
+            </w:rPr>
+          </w:pPr>
+          <w:hyperlink w:anchor="_Toc493504043" w:history="1">
+            <w:r>
+              <w:rPr>
+                <w:rStyle w:val="Hipervnculo"/>
+                <w:noProof/>
+              </w:rPr>
+              <w:t>Valores</w:t>
+            </w:r>
+            <w:r>
+              <w:rPr>
+                <w:noProof/>
+                <w:webHidden/>
+              </w:rPr>
+              <w:tab/>
+            </w:r>
+            <w:r>
+              <w:rPr>
+                <w:noProof/>
+                <w:webHidden/>
+              </w:rPr>
+              <w:fldChar w:fldCharType="begin"/>
+            </w:r>
+            <w:r>
+              <w:rPr>
+                <w:noProof/>
+                <w:webHidden/>
+              </w:rPr>
+              <w:instrText xml:space="preserve"> PAGEREF _Toc493504043 \h </w:instrText>
+            </w:r>
+            <w:r>
+              <w:rPr>
+                <w:noProof/>
+                <w:webHidden/>
+              </w:rPr>
+            </w:r>
+            <w:r>
+              <w:rPr>
+                <w:noProof/>
+                <w:webHidden/>
+              </w:rPr>
+              <w:fldChar w:fldCharType="separate"/>
+            </w:r>
+            <w:r>
+              <w:rPr>
+                <w:noProof/>
+                <w:webHidden/>
+              </w:rPr>
+              <w:t>7</w:t>
+            </w:r>
+            <w:r>
+              <w:rPr>
+                <w:noProof/>
+                <w:webHidden/>
+              </w:rPr>
+              <w:fldChar w:fldCharType="end"/>
+            </w:r>
+          </w:hyperlink>
+        </w:p>
+        <w:p>
+          <w:pPr>
+            <w:pStyle w:val="TDC2"/>
+            <w:rPr>
+              <w:rFonts w:eastAsiaTheme="minorEastAsia"/>
+              <w:i w:val="0"/>
+              <w:iCs w:val="0"/>
+              <w:noProof/>
+              <w:sz w:val="22"/>
+              <w:szCs w:val="22"/>
+              <w:lang w:val="es-AR" w:eastAsia="es-AR"/>
+            </w:rPr>
+          </w:pPr>
+          <w:hyperlink w:anchor="_Toc493504044" w:history="1">
+            <w:r>
+              <w:rPr>
+                <w:rStyle w:val="Hipervnculo"/>
+                <w:noProof/>
+              </w:rPr>
+              <w:t>Objetivo del Proyecto</w:t>
+            </w:r>
+            <w:r>
+              <w:rPr>
+                <w:noProof/>
+                <w:webHidden/>
+              </w:rPr>
+              <w:tab/>
+            </w:r>
+            <w:r>
+              <w:rPr>
+                <w:noProof/>
+                <w:webHidden/>
+              </w:rPr>
+              <w:fldChar w:fldCharType="begin"/>
+            </w:r>
+            <w:r>
+              <w:rPr>
+                <w:noProof/>
+                <w:webHidden/>
+              </w:rPr>
+              <w:instrText xml:space="preserve"> PAGEREF _Toc493504044 \h </w:instrText>
+            </w:r>
+            <w:r>
+              <w:rPr>
+                <w:noProof/>
+                <w:webHidden/>
+              </w:rPr>
+            </w:r>
+            <w:r>
+              <w:rPr>
+                <w:noProof/>
+                <w:webHidden/>
+              </w:rPr>
+              <w:fldChar w:fldCharType="separate"/>
+            </w:r>
+            <w:r>
+              <w:rPr>
+                <w:noProof/>
+                <w:webHidden/>
+              </w:rPr>
+              <w:t>7</w:t>
             </w:r>
             <w:r>
               <w:rPr>
@@ -1144,16 +1431,16 @@
               <w:noProof/>
               <w:sz w:val="22"/>
               <w:szCs w:val="22"/>
-              <w:lang w:eastAsia="es-ES"/>
+              <w:lang w:val="es-AR" w:eastAsia="es-AR"/>
             </w:rPr>
           </w:pPr>
-          <w:hyperlink w:anchor="_Toc257619297" w:history="1">
+          <w:hyperlink w:anchor="_Toc493504045" w:history="1">
             <w:r>
               <w:rPr>
                 <w:rStyle w:val="Hipervnculo"/>
                 <w:noProof/>
               </w:rPr>
-              <w:t>Plan Estratégico y Objetivo del Proyecto</w:t>
+              <w:t>Entorno Socioeconómico y Legal</w:t>
             </w:r>
             <w:r>
               <w:rPr>
@@ -1174,7 +1461,7 @@
                 <w:noProof/>
                 <w:webHidden/>
               </w:rPr>
-              <w:instrText xml:space="preserve"> PAGEREF _Toc257619297 \h </w:instrText>
+              <w:instrText xml:space="preserve"> PAGEREF _Toc493504045 \h </w:instrText>
             </w:r>
             <w:r>
               <w:rPr>
@@ -1215,16 +1502,16 @@
               <w:noProof/>
               <w:sz w:val="22"/>
               <w:szCs w:val="22"/>
-              <w:lang w:eastAsia="es-ES"/>
+              <w:lang w:val="es-AR" w:eastAsia="es-AR"/>
             </w:rPr>
           </w:pPr>
-          <w:hyperlink w:anchor="_Toc257619298" w:history="1">
+          <w:hyperlink w:anchor="_Toc493504046" w:history="1">
             <w:r>
               <w:rPr>
                 <w:rStyle w:val="Hipervnculo"/>
                 <w:noProof/>
               </w:rPr>
-              <w:t>Visión</w:t>
+              <w:t>Entorno económica</w:t>
             </w:r>
             <w:r>
               <w:rPr>
@@ -1245,7 +1532,7 @@
                 <w:noProof/>
                 <w:webHidden/>
               </w:rPr>
-              <w:instrText xml:space="preserve"> PAGEREF _Toc257619298 \h </w:instrText>
+              <w:instrText xml:space="preserve"> PAGEREF _Toc493504046 \h </w:instrText>
             </w:r>
             <w:r>
               <w:rPr>
@@ -1286,16 +1573,16 @@
               <w:noProof/>
               <w:sz w:val="22"/>
               <w:szCs w:val="22"/>
-              <w:lang w:eastAsia="es-ES"/>
+              <w:lang w:val="es-AR" w:eastAsia="es-AR"/>
             </w:rPr>
           </w:pPr>
-          <w:hyperlink w:anchor="_Toc257619299" w:history="1">
+          <w:hyperlink w:anchor="_Toc493504047" w:history="1">
             <w:r>
               <w:rPr>
                 <w:rStyle w:val="Hipervnculo"/>
                 <w:noProof/>
               </w:rPr>
-              <w:t>Misión</w:t>
+              <w:t>Entorno Legal</w:t>
             </w:r>
             <w:r>
               <w:rPr>
@@ -1316,7 +1603,7 @@
                 <w:noProof/>
                 <w:webHidden/>
               </w:rPr>
-              <w:instrText xml:space="preserve"> PAGEREF _Toc257619299 \h </w:instrText>
+              <w:instrText xml:space="preserve"> PAGEREF _Toc493504047 \h </w:instrText>
             </w:r>
             <w:r>
               <w:rPr>
@@ -1336,7 +1623,78 @@
                 <w:noProof/>
                 <w:webHidden/>
               </w:rPr>
-              <w:t>7</w:t>
+              <w:t>8</w:t>
+            </w:r>
+            <w:r>
+              <w:rPr>
+                <w:noProof/>
+                <w:webHidden/>
+              </w:rPr>
+              <w:fldChar w:fldCharType="end"/>
+            </w:r>
+          </w:hyperlink>
+        </w:p>
+        <w:p>
+          <w:pPr>
+            <w:pStyle w:val="TDC1"/>
+            <w:rPr>
+              <w:rFonts w:eastAsiaTheme="minorEastAsia"/>
+              <w:b w:val="0"/>
+              <w:bCs w:val="0"/>
+              <w:noProof/>
+              <w:sz w:val="22"/>
+              <w:szCs w:val="22"/>
+              <w:lang w:val="es-AR" w:eastAsia="es-AR"/>
+            </w:rPr>
+          </w:pPr>
+          <w:hyperlink w:anchor="_Toc493504048" w:history="1">
+            <w:r>
+              <w:rPr>
+                <w:rStyle w:val="Hipervnculo"/>
+                <w:noProof/>
+              </w:rPr>
+              <w:t>Estudio de Mercado</w:t>
+            </w:r>
+            <w:r>
+              <w:rPr>
+                <w:noProof/>
+                <w:webHidden/>
+              </w:rPr>
+              <w:tab/>
+            </w:r>
+            <w:r>
+              <w:rPr>
+                <w:noProof/>
+                <w:webHidden/>
+              </w:rPr>
+              <w:fldChar w:fldCharType="begin"/>
+            </w:r>
+            <w:r>
+              <w:rPr>
+                <w:noProof/>
+                <w:webHidden/>
+              </w:rPr>
+              <w:instrText xml:space="preserve"> PAGEREF _Toc493504048 \h </w:instrText>
+            </w:r>
+            <w:r>
+              <w:rPr>
+                <w:noProof/>
+                <w:webHidden/>
+              </w:rPr>
+            </w:r>
+            <w:r>
+              <w:rPr>
+                <w:noProof/>
+                <w:webHidden/>
+              </w:rPr>
+              <w:fldChar w:fldCharType="separate"/>
+            </w:r>
+            <w:r>
+              <w:rPr>
+                <w:noProof/>
+                <w:webHidden/>
+              </w:rPr>
+              <w:t>10</w:t>
             </w:r>
             <w:r>
               <w:rPr>
@@ -1357,16 +1715,16 @@
               <w:noProof/>
               <w:sz w:val="22"/>
               <w:szCs w:val="22"/>
-              <w:lang w:eastAsia="es-ES"/>
+              <w:lang w:val="es-AR" w:eastAsia="es-AR"/>
             </w:rPr>
           </w:pPr>
-          <w:hyperlink w:anchor="_Toc257619300" w:history="1">
+          <w:hyperlink w:anchor="_Toc493504049" w:history="1">
             <w:r>
               <w:rPr>
                 <w:rStyle w:val="Hipervnculo"/>
                 <w:noProof/>
               </w:rPr>
-              <w:t>Valores</w:t>
+              <w:t>Demanda</w:t>
             </w:r>
             <w:r>
               <w:rPr>
@@ -1387,7 +1745,7 @@
                 <w:noProof/>
                 <w:webHidden/>
               </w:rPr>
-              <w:instrText xml:space="preserve"> PAGEREF _Toc257619300 \h </w:instrText>
+              <w:instrText xml:space="preserve"> PAGEREF _Toc493504049 \h </w:instrText>
             </w:r>
             <w:r>
               <w:rPr>
@@ -1407,7 +1765,145 @@
                 <w:noProof/>
                 <w:webHidden/>
               </w:rPr>
-              <w:t>7</w:t>
+              <w:t>10</w:t>
+            </w:r>
+            <w:r>
+              <w:rPr>
+                <w:noProof/>
+                <w:webHidden/>
+              </w:rPr>
+              <w:fldChar w:fldCharType="end"/>
+            </w:r>
+          </w:hyperlink>
+        </w:p>
+        <w:p>
+          <w:pPr>
+            <w:pStyle w:val="TDC3"/>
+            <w:rPr>
+              <w:rFonts w:eastAsiaTheme="minorEastAsia"/>
+              <w:noProof/>
+              <w:sz w:val="22"/>
+              <w:szCs w:val="22"/>
+              <w:lang w:val="es-AR" w:eastAsia="es-AR"/>
+            </w:rPr>
+          </w:pPr>
+          <w:hyperlink w:anchor="_Toc493504050" w:history="1">
+            <w:r>
+              <w:rPr>
+                <w:rStyle w:val="Hipervnculo"/>
+                <w:noProof/>
+              </w:rPr>
+              <w:t>Población objetivo</w:t>
+            </w:r>
+            <w:r>
+              <w:rPr>
+                <w:noProof/>
+                <w:webHidden/>
+              </w:rPr>
+              <w:tab/>
+            </w:r>
+            <w:r>
+              <w:rPr>
+                <w:noProof/>
+                <w:webHidden/>
+              </w:rPr>
+              <w:fldChar w:fldCharType="begin"/>
+            </w:r>
+            <w:r>
+              <w:rPr>
+                <w:noProof/>
+                <w:webHidden/>
+              </w:rPr>
+              <w:instrText xml:space="preserve"> PAGEREF _Toc493504050 \h </w:instrText>
+            </w:r>
+            <w:r>
+              <w:rPr>
+                <w:noProof/>
+                <w:webHidden/>
+              </w:rPr>
+            </w:r>
+            <w:r>
+              <w:rPr>
+                <w:noProof/>
+                <w:webHidden/>
+              </w:rPr>
+              <w:fldChar w:fldCharType="separate"/>
+            </w:r>
+            <w:r>
+              <w:rPr>
+                <w:noProof/>
+                <w:webHidden/>
+              </w:rPr>
+              <w:t>10</w:t>
+            </w:r>
+            <w:r>
+              <w:rPr>
+                <w:noProof/>
+                <w:webHidden/>
+              </w:rPr>
+              <w:fldChar w:fldCharType="end"/>
+            </w:r>
+          </w:hyperlink>
+        </w:p>
+        <w:p>
+          <w:pPr>
+            <w:pStyle w:val="TDC3"/>
+            <w:rPr>
+              <w:rFonts w:eastAsiaTheme="minorEastAsia"/>
+              <w:noProof/>
+              <w:sz w:val="22"/>
+              <w:szCs w:val="22"/>
+              <w:lang w:val="es-AR" w:eastAsia="es-AR"/>
+            </w:rPr>
+          </w:pPr>
+          <w:hyperlink w:anchor="_Toc493504051" w:history="1">
+            <w:r>
+              <w:rPr>
+                <w:rStyle w:val="Hipervnculo"/>
+                <w:noProof/>
+              </w:rPr>
+              <w:t>Análisis de la demanda</w:t>
+            </w:r>
+            <w:r>
+              <w:rPr>
+                <w:noProof/>
+                <w:webHidden/>
+              </w:rPr>
+              <w:tab/>
+            </w:r>
+            <w:r>
+              <w:rPr>
+                <w:noProof/>
+                <w:webHidden/>
+              </w:rPr>
+              <w:fldChar w:fldCharType="begin"/>
+            </w:r>
+            <w:r>
+              <w:rPr>
+                <w:noProof/>
+                <w:webHidden/>
+              </w:rPr>
+              <w:instrText xml:space="preserve"> PAGEREF _Toc493504051 \h </w:instrText>
+            </w:r>
+            <w:r>
+              <w:rPr>
+                <w:noProof/>
+                <w:webHidden/>
+              </w:rPr>
+            </w:r>
+            <w:r>
+              <w:rPr>
+                <w:noProof/>
+                <w:webHidden/>
+              </w:rPr>
+              <w:fldChar w:fldCharType="separate"/>
+            </w:r>
+            <w:r>
+              <w:rPr>
+                <w:noProof/>
+                <w:webHidden/>
+              </w:rPr>
+              <w:t>10</w:t>
             </w:r>
             <w:r>
               <w:rPr>
@@ -1428,16 +1924,16 @@
               <w:noProof/>
               <w:sz w:val="22"/>
               <w:szCs w:val="22"/>
-              <w:lang w:eastAsia="es-ES"/>
+              <w:lang w:val="es-AR" w:eastAsia="es-AR"/>
             </w:rPr>
           </w:pPr>
-          <w:hyperlink w:anchor="_Toc257619301" w:history="1">
+          <w:hyperlink w:anchor="_Toc493504052" w:history="1">
             <w:r>
               <w:rPr>
                 <w:rStyle w:val="Hipervnculo"/>
                 <w:noProof/>
               </w:rPr>
-              <w:t>Objetivo del Proyecto</w:t>
+              <w:t>Oferta</w:t>
             </w:r>
             <w:r>
               <w:rPr>
@@ -1458,7 +1954,7 @@
                 <w:noProof/>
                 <w:webHidden/>
               </w:rPr>
-              <w:instrText xml:space="preserve"> PAGEREF _Toc257619301 \h </w:instrText>
+              <w:instrText xml:space="preserve"> PAGEREF _Toc493504052 \h </w:instrText>
             </w:r>
             <w:r>
               <w:rPr>
@@ -1478,7 +1974,423 @@
                 <w:noProof/>
                 <w:webHidden/>
               </w:rPr>
-              <w:t>7</w:t>
+              <w:t>10</w:t>
+            </w:r>
+            <w:r>
+              <w:rPr>
+                <w:noProof/>
+                <w:webHidden/>
+              </w:rPr>
+              <w:fldChar w:fldCharType="end"/>
+            </w:r>
+          </w:hyperlink>
+        </w:p>
+        <w:p>
+          <w:pPr>
+            <w:pStyle w:val="TDC3"/>
+            <w:rPr>
+              <w:rFonts w:eastAsiaTheme="minorEastAsia"/>
+              <w:noProof/>
+              <w:sz w:val="22"/>
+              <w:szCs w:val="22"/>
+              <w:lang w:val="es-AR" w:eastAsia="es-AR"/>
+            </w:rPr>
+          </w:pPr>
+          <w:hyperlink w:anchor="_Toc493504053" w:history="1">
+            <w:r>
+              <w:rPr>
+                <w:rStyle w:val="Hipervnculo"/>
+                <w:noProof/>
+              </w:rPr>
+              <w:t>Análisis de la oferta</w:t>
+            </w:r>
+            <w:r>
+              <w:rPr>
+                <w:noProof/>
+                <w:webHidden/>
+              </w:rPr>
+              <w:tab/>
+            </w:r>
+            <w:r>
+              <w:rPr>
+                <w:noProof/>
+                <w:webHidden/>
+              </w:rPr>
+              <w:fldChar w:fldCharType="begin"/>
+            </w:r>
+            <w:r>
+              <w:rPr>
+                <w:noProof/>
+                <w:webHidden/>
+              </w:rPr>
+              <w:instrText xml:space="preserve"> PAGEREF _Toc493504053 \h </w:instrText>
+            </w:r>
+            <w:r>
+              <w:rPr>
+                <w:noProof/>
+                <w:webHidden/>
+              </w:rPr>
+            </w:r>
+            <w:r>
+              <w:rPr>
+                <w:noProof/>
+                <w:webHidden/>
+              </w:rPr>
+              <w:fldChar w:fldCharType="separate"/>
+            </w:r>
+            <w:r>
+              <w:rPr>
+                <w:noProof/>
+                <w:webHidden/>
+              </w:rPr>
+              <w:t>10</w:t>
+            </w:r>
+            <w:r>
+              <w:rPr>
+                <w:noProof/>
+                <w:webHidden/>
+              </w:rPr>
+              <w:fldChar w:fldCharType="end"/>
+            </w:r>
+          </w:hyperlink>
+        </w:p>
+        <w:p>
+          <w:pPr>
+            <w:pStyle w:val="TDC2"/>
+            <w:rPr>
+              <w:rFonts w:eastAsiaTheme="minorEastAsia"/>
+              <w:i w:val="0"/>
+              <w:iCs w:val="0"/>
+              <w:noProof/>
+              <w:sz w:val="22"/>
+              <w:szCs w:val="22"/>
+              <w:lang w:val="es-AR" w:eastAsia="es-AR"/>
+            </w:rPr>
+          </w:pPr>
+          <w:hyperlink w:anchor="_Toc493504054" w:history="1">
+            <w:r>
+              <w:rPr>
+                <w:rStyle w:val="Hipervnculo"/>
+                <w:noProof/>
+              </w:rPr>
+              <w:t>Comercialización</w:t>
+            </w:r>
+            <w:r>
+              <w:rPr>
+                <w:noProof/>
+                <w:webHidden/>
+              </w:rPr>
+              <w:tab/>
+            </w:r>
+            <w:r>
+              <w:rPr>
+                <w:noProof/>
+                <w:webHidden/>
+              </w:rPr>
+              <w:fldChar w:fldCharType="begin"/>
+            </w:r>
+            <w:r>
+              <w:rPr>
+                <w:noProof/>
+                <w:webHidden/>
+              </w:rPr>
+              <w:instrText xml:space="preserve"> PAGEREF _Toc493504054 \h </w:instrText>
+            </w:r>
+            <w:r>
+              <w:rPr>
+                <w:noProof/>
+                <w:webHidden/>
+              </w:rPr>
+            </w:r>
+            <w:r>
+              <w:rPr>
+                <w:noProof/>
+                <w:webHidden/>
+              </w:rPr>
+              <w:fldChar w:fldCharType="separate"/>
+            </w:r>
+            <w:r>
+              <w:rPr>
+                <w:noProof/>
+                <w:webHidden/>
+              </w:rPr>
+              <w:t>11</w:t>
+            </w:r>
+            <w:r>
+              <w:rPr>
+                <w:noProof/>
+                <w:webHidden/>
+              </w:rPr>
+              <w:fldChar w:fldCharType="end"/>
+            </w:r>
+          </w:hyperlink>
+        </w:p>
+        <w:p>
+          <w:pPr>
+            <w:pStyle w:val="TDC3"/>
+            <w:rPr>
+              <w:rFonts w:eastAsiaTheme="minorEastAsia"/>
+              <w:noProof/>
+              <w:sz w:val="22"/>
+              <w:szCs w:val="22"/>
+              <w:lang w:val="es-AR" w:eastAsia="es-AR"/>
+            </w:rPr>
+          </w:pPr>
+          <w:hyperlink w:anchor="_Toc493504055" w:history="1">
+            <w:r>
+              <w:rPr>
+                <w:rStyle w:val="Hipervnculo"/>
+                <w:noProof/>
+              </w:rPr>
+              <w:t>Producto</w:t>
+            </w:r>
+            <w:r>
+              <w:rPr>
+                <w:noProof/>
+                <w:webHidden/>
+              </w:rPr>
+              <w:tab/>
+            </w:r>
+            <w:r>
+              <w:rPr>
+                <w:noProof/>
+                <w:webHidden/>
+              </w:rPr>
+              <w:fldChar w:fldCharType="begin"/>
+            </w:r>
+            <w:r>
+              <w:rPr>
+                <w:noProof/>
+                <w:webHidden/>
+              </w:rPr>
+              <w:instrText xml:space="preserve"> PAGEREF _Toc493504055 \h </w:instrText>
+            </w:r>
+            <w:r>
+              <w:rPr>
+                <w:noProof/>
+                <w:webHidden/>
+              </w:rPr>
+            </w:r>
+            <w:r>
+              <w:rPr>
+                <w:noProof/>
+                <w:webHidden/>
+              </w:rPr>
+              <w:fldChar w:fldCharType="separate"/>
+            </w:r>
+            <w:r>
+              <w:rPr>
+                <w:noProof/>
+                <w:webHidden/>
+              </w:rPr>
+              <w:t>11</w:t>
+            </w:r>
+            <w:r>
+              <w:rPr>
+                <w:noProof/>
+                <w:webHidden/>
+              </w:rPr>
+              <w:fldChar w:fldCharType="end"/>
+            </w:r>
+          </w:hyperlink>
+        </w:p>
+        <w:p>
+          <w:pPr>
+            <w:pStyle w:val="TDC3"/>
+            <w:rPr>
+              <w:rFonts w:eastAsiaTheme="minorEastAsia"/>
+              <w:noProof/>
+              <w:sz w:val="22"/>
+              <w:szCs w:val="22"/>
+              <w:lang w:val="es-AR" w:eastAsia="es-AR"/>
+            </w:rPr>
+          </w:pPr>
+          <w:hyperlink w:anchor="_Toc493504056" w:history="1">
+            <w:r>
+              <w:rPr>
+                <w:rStyle w:val="Hipervnculo"/>
+                <w:noProof/>
+              </w:rPr>
+              <w:t>Precio y Volumen de Ventas</w:t>
+            </w:r>
+            <w:r>
+              <w:rPr>
+                <w:noProof/>
+                <w:webHidden/>
+              </w:rPr>
+              <w:tab/>
+            </w:r>
+            <w:r>
+              <w:rPr>
+                <w:noProof/>
+                <w:webHidden/>
+              </w:rPr>
+              <w:fldChar w:fldCharType="begin"/>
+            </w:r>
+            <w:r>
+              <w:rPr>
+                <w:noProof/>
+                <w:webHidden/>
+              </w:rPr>
+              <w:instrText xml:space="preserve"> PAGEREF _Toc493504056 \h </w:instrText>
+            </w:r>
+            <w:r>
+              <w:rPr>
+                <w:noProof/>
+                <w:webHidden/>
+              </w:rPr>
+            </w:r>
+            <w:r>
+              <w:rPr>
+                <w:noProof/>
+                <w:webHidden/>
+              </w:rPr>
+              <w:fldChar w:fldCharType="separate"/>
+            </w:r>
+            <w:r>
+              <w:rPr>
+                <w:noProof/>
+                <w:webHidden/>
+              </w:rPr>
+              <w:t>11</w:t>
+            </w:r>
+            <w:r>
+              <w:rPr>
+                <w:noProof/>
+                <w:webHidden/>
+              </w:rPr>
+              <w:fldChar w:fldCharType="end"/>
+            </w:r>
+          </w:hyperlink>
+        </w:p>
+        <w:p>
+          <w:pPr>
+            <w:pStyle w:val="TDC3"/>
+            <w:rPr>
+              <w:rFonts w:eastAsiaTheme="minorEastAsia"/>
+              <w:noProof/>
+              <w:sz w:val="22"/>
+              <w:szCs w:val="22"/>
+              <w:lang w:val="es-AR" w:eastAsia="es-AR"/>
+            </w:rPr>
+          </w:pPr>
+          <w:hyperlink w:anchor="_Toc493504057" w:history="1">
+            <w:r>
+              <w:rPr>
+                <w:rStyle w:val="Hipervnculo"/>
+                <w:noProof/>
+              </w:rPr>
+              <w:t>Plaza</w:t>
+            </w:r>
+            <w:r>
+              <w:rPr>
+                <w:noProof/>
+                <w:webHidden/>
+              </w:rPr>
+              <w:tab/>
+            </w:r>
+            <w:r>
+              <w:rPr>
+                <w:noProof/>
+                <w:webHidden/>
+              </w:rPr>
+              <w:fldChar w:fldCharType="begin"/>
+            </w:r>
+            <w:r>
+              <w:rPr>
+                <w:noProof/>
+                <w:webHidden/>
+              </w:rPr>
+              <w:instrText xml:space="preserve"> PAGEREF _Toc493504057 \h </w:instrText>
+            </w:r>
+            <w:r>
+              <w:rPr>
+                <w:noProof/>
+                <w:webHidden/>
+              </w:rPr>
+            </w:r>
+            <w:r>
+              <w:rPr>
+                <w:noProof/>
+                <w:webHidden/>
+              </w:rPr>
+              <w:fldChar w:fldCharType="separate"/>
+            </w:r>
+            <w:r>
+              <w:rPr>
+                <w:noProof/>
+                <w:webHidden/>
+              </w:rPr>
+              <w:t>11</w:t>
+            </w:r>
+            <w:r>
+              <w:rPr>
+                <w:noProof/>
+                <w:webHidden/>
+              </w:rPr>
+              <w:fldChar w:fldCharType="end"/>
+            </w:r>
+          </w:hyperlink>
+        </w:p>
+        <w:p>
+          <w:pPr>
+            <w:pStyle w:val="TDC3"/>
+            <w:rPr>
+              <w:rFonts w:eastAsiaTheme="minorEastAsia"/>
+              <w:noProof/>
+              <w:sz w:val="22"/>
+              <w:szCs w:val="22"/>
+              <w:lang w:val="es-AR" w:eastAsia="es-AR"/>
+            </w:rPr>
+          </w:pPr>
+          <w:hyperlink w:anchor="_Toc493504058" w:history="1">
+            <w:r>
+              <w:rPr>
+                <w:rStyle w:val="Hipervnculo"/>
+                <w:noProof/>
+              </w:rPr>
+              <w:t>Promoción y Publicidad</w:t>
+            </w:r>
+            <w:r>
+              <w:rPr>
+                <w:noProof/>
+                <w:webHidden/>
+              </w:rPr>
+              <w:tab/>
+            </w:r>
+            <w:r>
+              <w:rPr>
+                <w:noProof/>
+                <w:webHidden/>
+              </w:rPr>
+              <w:fldChar w:fldCharType="begin"/>
+            </w:r>
+            <w:r>
+              <w:rPr>
+                <w:noProof/>
+                <w:webHidden/>
+              </w:rPr>
+              <w:instrText xml:space="preserve"> PAGEREF _Toc493504058 \h </w:instrText>
+            </w:r>
+            <w:r>
+              <w:rPr>
+                <w:noProof/>
+                <w:webHidden/>
+              </w:rPr>
+            </w:r>
+            <w:r>
+              <w:rPr>
+                <w:noProof/>
+                <w:webHidden/>
+              </w:rPr>
+              <w:fldChar w:fldCharType="separate"/>
+            </w:r>
+            <w:r>
+              <w:rPr>
+                <w:noProof/>
+                <w:webHidden/>
+              </w:rPr>
+              <w:t>12</w:t>
             </w:r>
             <w:r>
               <w:rPr>
@@ -1499,16 +2411,16 @@
               <w:noProof/>
               <w:sz w:val="22"/>
               <w:szCs w:val="22"/>
-              <w:lang w:eastAsia="es-ES"/>
+              <w:lang w:val="es-AR" w:eastAsia="es-AR"/>
             </w:rPr>
           </w:pPr>
-          <w:hyperlink w:anchor="_Toc257619302" w:history="1">
+          <w:hyperlink w:anchor="_Toc493504059" w:history="1">
             <w:r>
               <w:rPr>
                 <w:rStyle w:val="Hipervnculo"/>
                 <w:noProof/>
               </w:rPr>
-              <w:t>Entorno Socioeconómico y Legal</w:t>
+              <w:t>Estudio Técnico</w:t>
             </w:r>
             <w:r>
               <w:rPr>
@@ -1529,7 +2441,7 @@
                 <w:noProof/>
                 <w:webHidden/>
               </w:rPr>
-              <w:instrText xml:space="preserve"> PAGEREF _Toc257619302 \h </w:instrText>
+              <w:instrText xml:space="preserve"> PAGEREF _Toc493504059 \h </w:instrText>
             </w:r>
             <w:r>
               <w:rPr>
@@ -1549,7 +2461,7 @@
                 <w:noProof/>
                 <w:webHidden/>
               </w:rPr>
-              <w:t>7</w:t>
+              <w:t>12</w:t>
             </w:r>
             <w:r>
               <w:rPr>
@@ -1570,16 +2482,16 @@
               <w:noProof/>
               <w:sz w:val="22"/>
               <w:szCs w:val="22"/>
-              <w:lang w:eastAsia="es-ES"/>
+              <w:lang w:val="es-AR" w:eastAsia="es-AR"/>
             </w:rPr>
           </w:pPr>
-          <w:hyperlink w:anchor="_Toc257619303" w:history="1">
+          <w:hyperlink w:anchor="_Toc493504060" w:history="1">
             <w:r>
               <w:rPr>
                 <w:rStyle w:val="Hipervnculo"/>
                 <w:noProof/>
               </w:rPr>
-              <w:t>Entorno económica</w:t>
+              <w:t>Organización</w:t>
             </w:r>
             <w:r>
               <w:rPr>
@@ -1600,7 +2512,7 @@
                 <w:noProof/>
                 <w:webHidden/>
               </w:rPr>
-              <w:instrText xml:space="preserve"> PAGEREF _Toc257619303 \h </w:instrText>
+              <w:instrText xml:space="preserve"> PAGEREF _Toc493504060 \h </w:instrText>
             </w:r>
             <w:r>
               <w:rPr>
@@ -1620,7 +2532,285 @@
                 <w:noProof/>
                 <w:webHidden/>
               </w:rPr>
-              <w:t>7</w:t>
+              <w:t>13</w:t>
+            </w:r>
+            <w:r>
+              <w:rPr>
+                <w:noProof/>
+                <w:webHidden/>
+              </w:rPr>
+              <w:fldChar w:fldCharType="end"/>
+            </w:r>
+          </w:hyperlink>
+        </w:p>
+        <w:p>
+          <w:pPr>
+            <w:pStyle w:val="TDC3"/>
+            <w:rPr>
+              <w:rFonts w:eastAsiaTheme="minorEastAsia"/>
+              <w:noProof/>
+              <w:sz w:val="22"/>
+              <w:szCs w:val="22"/>
+              <w:lang w:val="es-AR" w:eastAsia="es-AR"/>
+            </w:rPr>
+          </w:pPr>
+          <w:hyperlink w:anchor="_Toc493504061" w:history="1">
+            <w:r>
+              <w:rPr>
+                <w:rStyle w:val="Hipervnculo"/>
+                <w:noProof/>
+              </w:rPr>
+              <w:t>Estructura de la organización</w:t>
+            </w:r>
+            <w:r>
+              <w:rPr>
+                <w:noProof/>
+                <w:webHidden/>
+              </w:rPr>
+              <w:tab/>
+            </w:r>
+            <w:r>
+              <w:rPr>
+                <w:noProof/>
+                <w:webHidden/>
+              </w:rPr>
+              <w:fldChar w:fldCharType="begin"/>
+            </w:r>
+            <w:r>
+              <w:rPr>
+                <w:noProof/>
+                <w:webHidden/>
+              </w:rPr>
+              <w:instrText xml:space="preserve"> PAGEREF _Toc493504061 \h </w:instrText>
+            </w:r>
+            <w:r>
+              <w:rPr>
+                <w:noProof/>
+                <w:webHidden/>
+              </w:rPr>
+            </w:r>
+            <w:r>
+              <w:rPr>
+                <w:noProof/>
+                <w:webHidden/>
+              </w:rPr>
+              <w:fldChar w:fldCharType="separate"/>
+            </w:r>
+            <w:r>
+              <w:rPr>
+                <w:noProof/>
+                <w:webHidden/>
+              </w:rPr>
+              <w:t>13</w:t>
+            </w:r>
+            <w:r>
+              <w:rPr>
+                <w:noProof/>
+                <w:webHidden/>
+              </w:rPr>
+              <w:fldChar w:fldCharType="end"/>
+            </w:r>
+          </w:hyperlink>
+        </w:p>
+        <w:p>
+          <w:pPr>
+            <w:pStyle w:val="TDC3"/>
+            <w:rPr>
+              <w:rFonts w:eastAsiaTheme="minorEastAsia"/>
+              <w:noProof/>
+              <w:sz w:val="22"/>
+              <w:szCs w:val="22"/>
+              <w:lang w:val="es-AR" w:eastAsia="es-AR"/>
+            </w:rPr>
+          </w:pPr>
+          <w:hyperlink w:anchor="_Toc493504062" w:history="1">
+            <w:r>
+              <w:rPr>
+                <w:rStyle w:val="Hipervnculo"/>
+                <w:noProof/>
+              </w:rPr>
+              <w:t>Recurso humano</w:t>
+            </w:r>
+            <w:r>
+              <w:rPr>
+                <w:noProof/>
+                <w:webHidden/>
+              </w:rPr>
+              <w:tab/>
+            </w:r>
+            <w:r>
+              <w:rPr>
+                <w:noProof/>
+                <w:webHidden/>
+              </w:rPr>
+              <w:fldChar w:fldCharType="begin"/>
+            </w:r>
+            <w:r>
+              <w:rPr>
+                <w:noProof/>
+                <w:webHidden/>
+              </w:rPr>
+              <w:instrText xml:space="preserve"> PAGEREF _Toc493504062 \h </w:instrText>
+            </w:r>
+            <w:r>
+              <w:rPr>
+                <w:noProof/>
+                <w:webHidden/>
+              </w:rPr>
+            </w:r>
+            <w:r>
+              <w:rPr>
+                <w:noProof/>
+                <w:webHidden/>
+              </w:rPr>
+              <w:fldChar w:fldCharType="separate"/>
+            </w:r>
+            <w:r>
+              <w:rPr>
+                <w:noProof/>
+                <w:webHidden/>
+              </w:rPr>
+              <w:t>13</w:t>
+            </w:r>
+            <w:r>
+              <w:rPr>
+                <w:noProof/>
+                <w:webHidden/>
+              </w:rPr>
+              <w:fldChar w:fldCharType="end"/>
+            </w:r>
+          </w:hyperlink>
+        </w:p>
+        <w:p>
+          <w:pPr>
+            <w:pStyle w:val="TDC3"/>
+            <w:rPr>
+              <w:rFonts w:eastAsiaTheme="minorEastAsia"/>
+              <w:noProof/>
+              <w:sz w:val="22"/>
+              <w:szCs w:val="22"/>
+              <w:lang w:val="es-AR" w:eastAsia="es-AR"/>
+            </w:rPr>
+          </w:pPr>
+          <w:hyperlink w:anchor="_Toc493504063" w:history="1">
+            <w:r>
+              <w:rPr>
+                <w:rStyle w:val="Hipervnculo"/>
+                <w:noProof/>
+              </w:rPr>
+              <w:t>Cronograma de trabajo</w:t>
+            </w:r>
+            <w:r>
+              <w:rPr>
+                <w:noProof/>
+                <w:webHidden/>
+              </w:rPr>
+              <w:tab/>
+            </w:r>
+            <w:r>
+              <w:rPr>
+                <w:noProof/>
+                <w:webHidden/>
+              </w:rPr>
+              <w:fldChar w:fldCharType="begin"/>
+            </w:r>
+            <w:r>
+              <w:rPr>
+                <w:noProof/>
+                <w:webHidden/>
+              </w:rPr>
+              <w:instrText xml:space="preserve"> PAGEREF _Toc493504063 \h </w:instrText>
+            </w:r>
+            <w:r>
+              <w:rPr>
+                <w:noProof/>
+                <w:webHidden/>
+              </w:rPr>
+            </w:r>
+            <w:r>
+              <w:rPr>
+                <w:noProof/>
+                <w:webHidden/>
+              </w:rPr>
+              <w:fldChar w:fldCharType="separate"/>
+            </w:r>
+            <w:r>
+              <w:rPr>
+                <w:noProof/>
+                <w:webHidden/>
+              </w:rPr>
+              <w:t>13</w:t>
+            </w:r>
+            <w:r>
+              <w:rPr>
+                <w:noProof/>
+                <w:webHidden/>
+              </w:rPr>
+              <w:fldChar w:fldCharType="end"/>
+            </w:r>
+          </w:hyperlink>
+        </w:p>
+        <w:p>
+          <w:pPr>
+            <w:pStyle w:val="TDC1"/>
+            <w:rPr>
+              <w:rFonts w:eastAsiaTheme="minorEastAsia"/>
+              <w:b w:val="0"/>
+              <w:bCs w:val="0"/>
+              <w:noProof/>
+              <w:sz w:val="22"/>
+              <w:szCs w:val="22"/>
+              <w:lang w:val="es-AR" w:eastAsia="es-AR"/>
+            </w:rPr>
+          </w:pPr>
+          <w:hyperlink w:anchor="_Toc493504064" w:history="1">
+            <w:r>
+              <w:rPr>
+                <w:rStyle w:val="Hipervnculo"/>
+                <w:noProof/>
+              </w:rPr>
+              <w:t>Evaluación Financiera</w:t>
+            </w:r>
+            <w:r>
+              <w:rPr>
+                <w:noProof/>
+                <w:webHidden/>
+              </w:rPr>
+              <w:tab/>
+            </w:r>
+            <w:r>
+              <w:rPr>
+                <w:noProof/>
+                <w:webHidden/>
+              </w:rPr>
+              <w:fldChar w:fldCharType="begin"/>
+            </w:r>
+            <w:r>
+              <w:rPr>
+                <w:noProof/>
+                <w:webHidden/>
+              </w:rPr>
+              <w:instrText xml:space="preserve"> PAGEREF _Toc493504064 \h </w:instrText>
+            </w:r>
+            <w:r>
+              <w:rPr>
+                <w:noProof/>
+                <w:webHidden/>
+              </w:rPr>
+            </w:r>
+            <w:r>
+              <w:rPr>
+                <w:noProof/>
+                <w:webHidden/>
+              </w:rPr>
+              <w:fldChar w:fldCharType="separate"/>
+            </w:r>
+            <w:r>
+              <w:rPr>
+                <w:noProof/>
+                <w:webHidden/>
+              </w:rPr>
+              <w:t>14</w:t>
             </w:r>
             <w:r>
               <w:rPr>
@@ -1641,16 +2831,16 @@
               <w:noProof/>
               <w:sz w:val="22"/>
               <w:szCs w:val="22"/>
-              <w:lang w:eastAsia="es-ES"/>
+              <w:lang w:val="es-AR" w:eastAsia="es-AR"/>
             </w:rPr>
           </w:pPr>
-          <w:hyperlink w:anchor="_Toc257619304" w:history="1">
+          <w:hyperlink w:anchor="_Toc493504065" w:history="1">
             <w:r>
               <w:rPr>
                 <w:rStyle w:val="Hipervnculo"/>
                 <w:noProof/>
               </w:rPr>
-              <w:t>Entorno Legal</w:t>
+              <w:t>Ingresos y Gastos</w:t>
             </w:r>
             <w:r>
               <w:rPr>
@@ -1671,7 +2861,7 @@
                 <w:noProof/>
                 <w:webHidden/>
               </w:rPr>
-              <w:instrText xml:space="preserve"> PAGEREF _Toc257619304 \h </w:instrText>
+              <w:instrText xml:space="preserve"> PAGEREF _Toc493504065 \h </w:instrText>
             </w:r>
             <w:r>
               <w:rPr>
@@ -1691,7 +2881,358 @@
                 <w:noProof/>
                 <w:webHidden/>
               </w:rPr>
-              <w:t>9</w:t>
+              <w:t>14</w:t>
+            </w:r>
+            <w:r>
+              <w:rPr>
+                <w:noProof/>
+                <w:webHidden/>
+              </w:rPr>
+              <w:fldChar w:fldCharType="end"/>
+            </w:r>
+          </w:hyperlink>
+        </w:p>
+        <w:p>
+          <w:pPr>
+            <w:pStyle w:val="TDC3"/>
+            <w:rPr>
+              <w:rFonts w:eastAsiaTheme="minorEastAsia"/>
+              <w:noProof/>
+              <w:sz w:val="22"/>
+              <w:szCs w:val="22"/>
+              <w:lang w:val="es-AR" w:eastAsia="es-AR"/>
+            </w:rPr>
+          </w:pPr>
+          <w:hyperlink w:anchor="_Toc493504066" w:history="1">
+            <w:r>
+              <w:rPr>
+                <w:rStyle w:val="Hipervnculo"/>
+                <w:rFonts w:ascii="Calibri" w:eastAsia="Calibri" w:hAnsi="Calibri" w:cs="Times New Roman"/>
+                <w:noProof/>
+              </w:rPr>
+              <w:t>Costos generales</w:t>
+            </w:r>
+            <w:r>
+              <w:rPr>
+                <w:noProof/>
+                <w:webHidden/>
+              </w:rPr>
+              <w:tab/>
+            </w:r>
+            <w:r>
+              <w:rPr>
+                <w:noProof/>
+                <w:webHidden/>
+              </w:rPr>
+              <w:fldChar w:fldCharType="begin"/>
+            </w:r>
+            <w:r>
+              <w:rPr>
+                <w:noProof/>
+                <w:webHidden/>
+              </w:rPr>
+              <w:instrText xml:space="preserve"> PAGEREF _Toc493504066 \h </w:instrText>
+            </w:r>
+            <w:r>
+              <w:rPr>
+                <w:noProof/>
+                <w:webHidden/>
+              </w:rPr>
+            </w:r>
+            <w:r>
+              <w:rPr>
+                <w:noProof/>
+                <w:webHidden/>
+              </w:rPr>
+              <w:fldChar w:fldCharType="separate"/>
+            </w:r>
+            <w:r>
+              <w:rPr>
+                <w:noProof/>
+                <w:webHidden/>
+              </w:rPr>
+              <w:t>14</w:t>
+            </w:r>
+            <w:r>
+              <w:rPr>
+                <w:noProof/>
+                <w:webHidden/>
+              </w:rPr>
+              <w:fldChar w:fldCharType="end"/>
+            </w:r>
+          </w:hyperlink>
+        </w:p>
+        <w:p>
+          <w:pPr>
+            <w:pStyle w:val="TDC3"/>
+            <w:rPr>
+              <w:rFonts w:eastAsiaTheme="minorEastAsia"/>
+              <w:noProof/>
+              <w:sz w:val="22"/>
+              <w:szCs w:val="22"/>
+              <w:lang w:val="es-AR" w:eastAsia="es-AR"/>
+            </w:rPr>
+          </w:pPr>
+          <w:hyperlink w:anchor="_Toc493504067" w:history="1">
+            <w:r>
+              <w:rPr>
+                <w:rStyle w:val="Hipervnculo"/>
+                <w:rFonts w:cs="Arial"/>
+                <w:noProof/>
+              </w:rPr>
+              <w:t>Costo del ambiente</w:t>
+            </w:r>
+            <w:r>
+              <w:rPr>
+                <w:noProof/>
+                <w:webHidden/>
+              </w:rPr>
+              <w:tab/>
+            </w:r>
+            <w:r>
+              <w:rPr>
+                <w:noProof/>
+                <w:webHidden/>
+              </w:rPr>
+              <w:fldChar w:fldCharType="begin"/>
+            </w:r>
+            <w:r>
+              <w:rPr>
+                <w:noProof/>
+                <w:webHidden/>
+              </w:rPr>
+              <w:instrText xml:space="preserve"> PAGEREF _Toc493504067 \h </w:instrText>
+            </w:r>
+            <w:r>
+              <w:rPr>
+                <w:noProof/>
+                <w:webHidden/>
+              </w:rPr>
+            </w:r>
+            <w:r>
+              <w:rPr>
+                <w:noProof/>
+                <w:webHidden/>
+              </w:rPr>
+              <w:fldChar w:fldCharType="separate"/>
+            </w:r>
+            <w:r>
+              <w:rPr>
+                <w:noProof/>
+                <w:webHidden/>
+              </w:rPr>
+              <w:t>15</w:t>
+            </w:r>
+            <w:r>
+              <w:rPr>
+                <w:noProof/>
+                <w:webHidden/>
+              </w:rPr>
+              <w:fldChar w:fldCharType="end"/>
+            </w:r>
+          </w:hyperlink>
+        </w:p>
+        <w:p>
+          <w:pPr>
+            <w:pStyle w:val="TDC3"/>
+            <w:rPr>
+              <w:rFonts w:eastAsiaTheme="minorEastAsia"/>
+              <w:noProof/>
+              <w:sz w:val="22"/>
+              <w:szCs w:val="22"/>
+              <w:lang w:val="es-AR" w:eastAsia="es-AR"/>
+            </w:rPr>
+          </w:pPr>
+          <w:hyperlink w:anchor="_Toc493504068" w:history="1">
+            <w:r>
+              <w:rPr>
+                <w:rStyle w:val="Hipervnculo"/>
+                <w:rFonts w:cs="Arial"/>
+                <w:noProof/>
+              </w:rPr>
+              <w:t>Costo de herramientas</w:t>
+            </w:r>
+            <w:r>
+              <w:rPr>
+                <w:noProof/>
+                <w:webHidden/>
+              </w:rPr>
+              <w:tab/>
+            </w:r>
+            <w:r>
+              <w:rPr>
+                <w:noProof/>
+                <w:webHidden/>
+              </w:rPr>
+              <w:fldChar w:fldCharType="begin"/>
+            </w:r>
+            <w:r>
+              <w:rPr>
+                <w:noProof/>
+                <w:webHidden/>
+              </w:rPr>
+              <w:instrText xml:space="preserve"> PAGEREF _Toc493504068 \h </w:instrText>
+            </w:r>
+            <w:r>
+              <w:rPr>
+                <w:noProof/>
+                <w:webHidden/>
+              </w:rPr>
+            </w:r>
+            <w:r>
+              <w:rPr>
+                <w:noProof/>
+                <w:webHidden/>
+              </w:rPr>
+              <w:fldChar w:fldCharType="separate"/>
+            </w:r>
+            <w:r>
+              <w:rPr>
+                <w:noProof/>
+                <w:webHidden/>
+              </w:rPr>
+              <w:t>15</w:t>
+            </w:r>
+            <w:r>
+              <w:rPr>
+                <w:noProof/>
+                <w:webHidden/>
+              </w:rPr>
+              <w:fldChar w:fldCharType="end"/>
+            </w:r>
+          </w:hyperlink>
+        </w:p>
+        <w:p>
+          <w:pPr>
+            <w:pStyle w:val="TDC3"/>
+            <w:rPr>
+              <w:rFonts w:eastAsiaTheme="minorEastAsia"/>
+              <w:noProof/>
+              <w:sz w:val="22"/>
+              <w:szCs w:val="22"/>
+              <w:lang w:val="es-AR" w:eastAsia="es-AR"/>
+            </w:rPr>
+          </w:pPr>
+          <w:hyperlink w:anchor="_Toc493504069" w:history="1">
+            <w:r>
+              <w:rPr>
+                <w:rStyle w:val="Hipervnculo"/>
+                <w:rFonts w:cs="Arial"/>
+                <w:noProof/>
+              </w:rPr>
+              <w:t>Costo del personal</w:t>
+            </w:r>
+            <w:r>
+              <w:rPr>
+                <w:noProof/>
+                <w:webHidden/>
+              </w:rPr>
+              <w:tab/>
+            </w:r>
+            <w:r>
+              <w:rPr>
+                <w:noProof/>
+                <w:webHidden/>
+              </w:rPr>
+              <w:fldChar w:fldCharType="begin"/>
+            </w:r>
+            <w:r>
+              <w:rPr>
+                <w:noProof/>
+                <w:webHidden/>
+              </w:rPr>
+              <w:instrText xml:space="preserve"> PAGEREF _Toc493504069 \h </w:instrText>
+            </w:r>
+            <w:r>
+              <w:rPr>
+                <w:noProof/>
+                <w:webHidden/>
+              </w:rPr>
+            </w:r>
+            <w:r>
+              <w:rPr>
+                <w:noProof/>
+                <w:webHidden/>
+              </w:rPr>
+              <w:fldChar w:fldCharType="separate"/>
+            </w:r>
+            <w:r>
+              <w:rPr>
+                <w:noProof/>
+                <w:webHidden/>
+              </w:rPr>
+              <w:t>15</w:t>
+            </w:r>
+            <w:r>
+              <w:rPr>
+                <w:noProof/>
+                <w:webHidden/>
+              </w:rPr>
+              <w:fldChar w:fldCharType="end"/>
+            </w:r>
+          </w:hyperlink>
+        </w:p>
+        <w:p>
+          <w:pPr>
+            <w:pStyle w:val="TDC2"/>
+            <w:rPr>
+              <w:rFonts w:eastAsiaTheme="minorEastAsia"/>
+              <w:i w:val="0"/>
+              <w:iCs w:val="0"/>
+              <w:noProof/>
+              <w:sz w:val="22"/>
+              <w:szCs w:val="22"/>
+              <w:lang w:val="es-AR" w:eastAsia="es-AR"/>
+            </w:rPr>
+          </w:pPr>
+          <w:hyperlink w:anchor="_Toc493504070" w:history="1">
+            <w:r>
+              <w:rPr>
+                <w:rStyle w:val="Hipervnculo"/>
+                <w:noProof/>
+              </w:rPr>
+              <w:t>Financiamiento</w:t>
+            </w:r>
+            <w:r>
+              <w:rPr>
+                <w:noProof/>
+                <w:webHidden/>
+              </w:rPr>
+              <w:tab/>
+            </w:r>
+            <w:r>
+              <w:rPr>
+                <w:noProof/>
+                <w:webHidden/>
+              </w:rPr>
+              <w:fldChar w:fldCharType="begin"/>
+            </w:r>
+            <w:r>
+              <w:rPr>
+                <w:noProof/>
+                <w:webHidden/>
+              </w:rPr>
+              <w:instrText xml:space="preserve"> PAGEREF _Toc493504070 \h </w:instrText>
+            </w:r>
+            <w:r>
+              <w:rPr>
+                <w:noProof/>
+                <w:webHidden/>
+              </w:rPr>
+            </w:r>
+            <w:r>
+              <w:rPr>
+                <w:noProof/>
+                <w:webHidden/>
+              </w:rPr>
+              <w:fldChar w:fldCharType="separate"/>
+            </w:r>
+            <w:r>
+              <w:rPr>
+                <w:noProof/>
+                <w:webHidden/>
+              </w:rPr>
+              <w:t>16</w:t>
             </w:r>
             <w:r>
               <w:rPr>
@@ -1712,1624 +3253,10 @@
               <w:noProof/>
               <w:sz w:val="22"/>
               <w:szCs w:val="22"/>
-              <w:lang w:eastAsia="es-ES"/>
+              <w:lang w:val="es-AR" w:eastAsia="es-AR"/>
             </w:rPr>
           </w:pPr>
-          <w:hyperlink w:anchor="_Toc257619305" w:history="1">
-            <w:r>
-              <w:rPr>
-                <w:rStyle w:val="Hipervnculo"/>
-                <w:noProof/>
-              </w:rPr>
-              <w:t>Estudio de Mercado</w:t>
-            </w:r>
-            <w:r>
-              <w:rPr>
-                <w:noProof/>
-                <w:webHidden/>
-              </w:rPr>
-              <w:tab/>
-            </w:r>
-            <w:r>
-              <w:rPr>
-                <w:noProof/>
-                <w:webHidden/>
-              </w:rPr>
-              <w:fldChar w:fldCharType="begin"/>
-            </w:r>
-            <w:r>
-              <w:rPr>
-                <w:noProof/>
-                <w:webHidden/>
-              </w:rPr>
-              <w:instrText xml:space="preserve"> PAGEREF _Toc257619305 \h </w:instrText>
-            </w:r>
-            <w:r>
-              <w:rPr>
-                <w:noProof/>
-                <w:webHidden/>
-              </w:rPr>
-            </w:r>
-            <w:r>
-              <w:rPr>
-                <w:noProof/>
-                <w:webHidden/>
-              </w:rPr>
-              <w:fldChar w:fldCharType="separate"/>
-            </w:r>
-            <w:r>
-              <w:rPr>
-                <w:noProof/>
-                <w:webHidden/>
-              </w:rPr>
-              <w:t>10</w:t>
-            </w:r>
-            <w:r>
-              <w:rPr>
-                <w:noProof/>
-                <w:webHidden/>
-              </w:rPr>
-              <w:fldChar w:fldCharType="end"/>
-            </w:r>
-          </w:hyperlink>
-        </w:p>
-        <w:p>
-          <w:pPr>
-            <w:pStyle w:val="TDC2"/>
-            <w:rPr>
-              <w:rFonts w:eastAsiaTheme="minorEastAsia"/>
-              <w:i w:val="0"/>
-              <w:iCs w:val="0"/>
-              <w:noProof/>
-              <w:sz w:val="22"/>
-              <w:szCs w:val="22"/>
-              <w:lang w:eastAsia="es-ES"/>
-            </w:rPr>
-          </w:pPr>
-          <w:hyperlink w:anchor="_Toc257619306" w:history="1">
-            <w:r>
-              <w:rPr>
-                <w:rStyle w:val="Hipervnculo"/>
-                <w:noProof/>
-              </w:rPr>
-              <w:t>Demanda</w:t>
-            </w:r>
-            <w:r>
-              <w:rPr>
-                <w:noProof/>
-                <w:webHidden/>
-              </w:rPr>
-              <w:tab/>
-            </w:r>
-            <w:r>
-              <w:rPr>
-                <w:noProof/>
-                <w:webHidden/>
-              </w:rPr>
-              <w:fldChar w:fldCharType="begin"/>
-            </w:r>
-            <w:r>
-              <w:rPr>
-                <w:noProof/>
-                <w:webHidden/>
-              </w:rPr>
-              <w:instrText xml:space="preserve"> PAGEREF _Toc257619306 \h </w:instrText>
-            </w:r>
-            <w:r>
-              <w:rPr>
-                <w:noProof/>
-                <w:webHidden/>
-              </w:rPr>
-            </w:r>
-            <w:r>
-              <w:rPr>
-                <w:noProof/>
-                <w:webHidden/>
-              </w:rPr>
-              <w:fldChar w:fldCharType="separate"/>
-            </w:r>
-            <w:r>
-              <w:rPr>
-                <w:noProof/>
-                <w:webHidden/>
-              </w:rPr>
-              <w:t>10</w:t>
-            </w:r>
-            <w:r>
-              <w:rPr>
-                <w:noProof/>
-                <w:webHidden/>
-              </w:rPr>
-              <w:fldChar w:fldCharType="end"/>
-            </w:r>
-          </w:hyperlink>
-        </w:p>
-        <w:p>
-          <w:pPr>
-            <w:pStyle w:val="TDC3"/>
-            <w:rPr>
-              <w:rFonts w:eastAsiaTheme="minorEastAsia"/>
-              <w:noProof/>
-              <w:sz w:val="22"/>
-              <w:szCs w:val="22"/>
-              <w:lang w:eastAsia="es-ES"/>
-            </w:rPr>
-          </w:pPr>
-          <w:hyperlink w:anchor="_Toc257619307" w:history="1">
-            <w:r>
-              <w:rPr>
-                <w:rStyle w:val="Hipervnculo"/>
-                <w:noProof/>
-              </w:rPr>
-              <w:t>Población objetivo</w:t>
-            </w:r>
-            <w:r>
-              <w:rPr>
-                <w:noProof/>
-                <w:webHidden/>
-              </w:rPr>
-              <w:tab/>
-            </w:r>
-            <w:r>
-              <w:rPr>
-                <w:noProof/>
-                <w:webHidden/>
-              </w:rPr>
-              <w:fldChar w:fldCharType="begin"/>
-            </w:r>
-            <w:r>
-              <w:rPr>
-                <w:noProof/>
-                <w:webHidden/>
-              </w:rPr>
-              <w:instrText xml:space="preserve"> PAGEREF _Toc257619307 \h </w:instrText>
-            </w:r>
-            <w:r>
-              <w:rPr>
-                <w:noProof/>
-                <w:webHidden/>
-              </w:rPr>
-            </w:r>
-            <w:r>
-              <w:rPr>
-                <w:noProof/>
-                <w:webHidden/>
-              </w:rPr>
-              <w:fldChar w:fldCharType="separate"/>
-            </w:r>
-            <w:r>
-              <w:rPr>
-                <w:noProof/>
-                <w:webHidden/>
-              </w:rPr>
-              <w:t>10</w:t>
-            </w:r>
-            <w:r>
-              <w:rPr>
-                <w:noProof/>
-                <w:webHidden/>
-              </w:rPr>
-              <w:fldChar w:fldCharType="end"/>
-            </w:r>
-          </w:hyperlink>
-        </w:p>
-        <w:p>
-          <w:pPr>
-            <w:pStyle w:val="TDC3"/>
-            <w:rPr>
-              <w:rFonts w:eastAsiaTheme="minorEastAsia"/>
-              <w:noProof/>
-              <w:sz w:val="22"/>
-              <w:szCs w:val="22"/>
-              <w:lang w:eastAsia="es-ES"/>
-            </w:rPr>
-          </w:pPr>
-          <w:hyperlink w:anchor="_Toc257619308" w:history="1">
-            <w:r>
-              <w:rPr>
-                <w:rStyle w:val="Hipervnculo"/>
-                <w:noProof/>
-              </w:rPr>
-              <w:t>Análisis de la demanda</w:t>
-            </w:r>
-            <w:r>
-              <w:rPr>
-                <w:noProof/>
-                <w:webHidden/>
-              </w:rPr>
-              <w:tab/>
-            </w:r>
-            <w:r>
-              <w:rPr>
-                <w:noProof/>
-                <w:webHidden/>
-              </w:rPr>
-              <w:fldChar w:fldCharType="begin"/>
-            </w:r>
-            <w:r>
-              <w:rPr>
-                <w:noProof/>
-                <w:webHidden/>
-              </w:rPr>
-              <w:instrText xml:space="preserve"> PAGEREF _Toc257619308 \h </w:instrText>
-            </w:r>
-            <w:r>
-              <w:rPr>
-                <w:noProof/>
-                <w:webHidden/>
-              </w:rPr>
-            </w:r>
-            <w:r>
-              <w:rPr>
-                <w:noProof/>
-                <w:webHidden/>
-              </w:rPr>
-              <w:fldChar w:fldCharType="separate"/>
-            </w:r>
-            <w:r>
-              <w:rPr>
-                <w:noProof/>
-                <w:webHidden/>
-              </w:rPr>
-              <w:t>10</w:t>
-            </w:r>
-            <w:r>
-              <w:rPr>
-                <w:noProof/>
-                <w:webHidden/>
-              </w:rPr>
-              <w:fldChar w:fldCharType="end"/>
-            </w:r>
-          </w:hyperlink>
-        </w:p>
-        <w:p>
-          <w:pPr>
-            <w:pStyle w:val="TDC2"/>
-            <w:rPr>
-              <w:rFonts w:eastAsiaTheme="minorEastAsia"/>
-              <w:i w:val="0"/>
-              <w:iCs w:val="0"/>
-              <w:noProof/>
-              <w:sz w:val="22"/>
-              <w:szCs w:val="22"/>
-              <w:lang w:eastAsia="es-ES"/>
-            </w:rPr>
-          </w:pPr>
-          <w:hyperlink w:anchor="_Toc257619309" w:history="1">
-            <w:r>
-              <w:rPr>
-                <w:rStyle w:val="Hipervnculo"/>
-                <w:noProof/>
-              </w:rPr>
-              <w:t>Oferta</w:t>
-            </w:r>
-            <w:r>
-              <w:rPr>
-                <w:noProof/>
-                <w:webHidden/>
-              </w:rPr>
-              <w:tab/>
-            </w:r>
-            <w:r>
-              <w:rPr>
-                <w:noProof/>
-                <w:webHidden/>
-              </w:rPr>
-              <w:fldChar w:fldCharType="begin"/>
-            </w:r>
-            <w:r>
-              <w:rPr>
-                <w:noProof/>
-                <w:webHidden/>
-              </w:rPr>
-              <w:instrText xml:space="preserve"> PAGEREF _Toc257619309 \h </w:instrText>
-            </w:r>
-            <w:r>
-              <w:rPr>
-                <w:noProof/>
-                <w:webHidden/>
-              </w:rPr>
-            </w:r>
-            <w:r>
-              <w:rPr>
-                <w:noProof/>
-                <w:webHidden/>
-              </w:rPr>
-              <w:fldChar w:fldCharType="separate"/>
-            </w:r>
-            <w:r>
-              <w:rPr>
-                <w:noProof/>
-                <w:webHidden/>
-              </w:rPr>
-              <w:t>11</w:t>
-            </w:r>
-            <w:r>
-              <w:rPr>
-                <w:noProof/>
-                <w:webHidden/>
-              </w:rPr>
-              <w:fldChar w:fldCharType="end"/>
-            </w:r>
-          </w:hyperlink>
-        </w:p>
-        <w:p>
-          <w:pPr>
-            <w:pStyle w:val="TDC3"/>
-            <w:rPr>
-              <w:rFonts w:eastAsiaTheme="minorEastAsia"/>
-              <w:noProof/>
-              <w:sz w:val="22"/>
-              <w:szCs w:val="22"/>
-              <w:lang w:eastAsia="es-ES"/>
-            </w:rPr>
-          </w:pPr>
-          <w:hyperlink w:anchor="_Toc257619310" w:history="1">
-            <w:r>
-              <w:rPr>
-                <w:rStyle w:val="Hipervnculo"/>
-                <w:noProof/>
-              </w:rPr>
-              <w:t>Análisis de la oferta</w:t>
-            </w:r>
-            <w:r>
-              <w:rPr>
-                <w:noProof/>
-                <w:webHidden/>
-              </w:rPr>
-              <w:tab/>
-            </w:r>
-            <w:r>
-              <w:rPr>
-                <w:noProof/>
-                <w:webHidden/>
-              </w:rPr>
-              <w:fldChar w:fldCharType="begin"/>
-            </w:r>
-            <w:r>
-              <w:rPr>
-                <w:noProof/>
-                <w:webHidden/>
-              </w:rPr>
-              <w:instrText xml:space="preserve"> PAGEREF _Toc257619310 \h </w:instrText>
-            </w:r>
-            <w:r>
-              <w:rPr>
-                <w:noProof/>
-                <w:webHidden/>
-              </w:rPr>
-            </w:r>
-            <w:r>
-              <w:rPr>
-                <w:noProof/>
-                <w:webHidden/>
-              </w:rPr>
-              <w:fldChar w:fldCharType="separate"/>
-            </w:r>
-            <w:r>
-              <w:rPr>
-                <w:noProof/>
-                <w:webHidden/>
-              </w:rPr>
-              <w:t>11</w:t>
-            </w:r>
-            <w:r>
-              <w:rPr>
-                <w:noProof/>
-                <w:webHidden/>
-              </w:rPr>
-              <w:fldChar w:fldCharType="end"/>
-            </w:r>
-          </w:hyperlink>
-        </w:p>
-        <w:p>
-          <w:pPr>
-            <w:pStyle w:val="TDC2"/>
-            <w:rPr>
-              <w:rFonts w:eastAsiaTheme="minorEastAsia"/>
-              <w:i w:val="0"/>
-              <w:iCs w:val="0"/>
-              <w:noProof/>
-              <w:sz w:val="22"/>
-              <w:szCs w:val="22"/>
-              <w:lang w:eastAsia="es-ES"/>
-            </w:rPr>
-          </w:pPr>
-          <w:hyperlink w:anchor="_Toc257619311" w:history="1">
-            <w:r>
-              <w:rPr>
-                <w:rStyle w:val="Hipervnculo"/>
-                <w:noProof/>
-              </w:rPr>
-              <w:t>Comercialización</w:t>
-            </w:r>
-            <w:r>
-              <w:rPr>
-                <w:noProof/>
-                <w:webHidden/>
-              </w:rPr>
-              <w:tab/>
-            </w:r>
-            <w:r>
-              <w:rPr>
-                <w:noProof/>
-                <w:webHidden/>
-              </w:rPr>
-              <w:fldChar w:fldCharType="begin"/>
-            </w:r>
-            <w:r>
-              <w:rPr>
-                <w:noProof/>
-                <w:webHidden/>
-              </w:rPr>
-              <w:instrText xml:space="preserve"> PAGEREF _Toc257619311 \h </w:instrText>
-            </w:r>
-            <w:r>
-              <w:rPr>
-                <w:noProof/>
-                <w:webHidden/>
-              </w:rPr>
-            </w:r>
-            <w:r>
-              <w:rPr>
-                <w:noProof/>
-                <w:webHidden/>
-              </w:rPr>
-              <w:fldChar w:fldCharType="separate"/>
-            </w:r>
-            <w:r>
-              <w:rPr>
-                <w:noProof/>
-                <w:webHidden/>
-              </w:rPr>
-              <w:t>11</w:t>
-            </w:r>
-            <w:r>
-              <w:rPr>
-                <w:noProof/>
-                <w:webHidden/>
-              </w:rPr>
-              <w:fldChar w:fldCharType="end"/>
-            </w:r>
-          </w:hyperlink>
-        </w:p>
-        <w:p>
-          <w:pPr>
-            <w:pStyle w:val="TDC3"/>
-            <w:rPr>
-              <w:rFonts w:eastAsiaTheme="minorEastAsia"/>
-              <w:noProof/>
-              <w:sz w:val="22"/>
-              <w:szCs w:val="22"/>
-              <w:lang w:eastAsia="es-ES"/>
-            </w:rPr>
-          </w:pPr>
-          <w:hyperlink w:anchor="_Toc257619312" w:history="1">
-            <w:r>
-              <w:rPr>
-                <w:rStyle w:val="Hipervnculo"/>
-                <w:noProof/>
-              </w:rPr>
-              <w:t>Producto</w:t>
-            </w:r>
-            <w:r>
-              <w:rPr>
-                <w:noProof/>
-                <w:webHidden/>
-              </w:rPr>
-              <w:tab/>
-            </w:r>
-            <w:r>
-              <w:rPr>
-                <w:noProof/>
-                <w:webHidden/>
-              </w:rPr>
-              <w:fldChar w:fldCharType="begin"/>
-            </w:r>
-            <w:r>
-              <w:rPr>
-                <w:noProof/>
-                <w:webHidden/>
-              </w:rPr>
-              <w:instrText xml:space="preserve"> PAGEREF _Toc257619312 \h </w:instrText>
-            </w:r>
-            <w:r>
-              <w:rPr>
-                <w:noProof/>
-                <w:webHidden/>
-              </w:rPr>
-            </w:r>
-            <w:r>
-              <w:rPr>
-                <w:noProof/>
-                <w:webHidden/>
-              </w:rPr>
-              <w:fldChar w:fldCharType="separate"/>
-            </w:r>
-            <w:r>
-              <w:rPr>
-                <w:noProof/>
-                <w:webHidden/>
-              </w:rPr>
-              <w:t>11</w:t>
-            </w:r>
-            <w:r>
-              <w:rPr>
-                <w:noProof/>
-                <w:webHidden/>
-              </w:rPr>
-              <w:fldChar w:fldCharType="end"/>
-            </w:r>
-          </w:hyperlink>
-        </w:p>
-        <w:p>
-          <w:pPr>
-            <w:pStyle w:val="TDC3"/>
-            <w:rPr>
-              <w:rFonts w:eastAsiaTheme="minorEastAsia"/>
-              <w:noProof/>
-              <w:sz w:val="22"/>
-              <w:szCs w:val="22"/>
-              <w:lang w:eastAsia="es-ES"/>
-            </w:rPr>
-          </w:pPr>
-          <w:hyperlink w:anchor="_Toc257619313" w:history="1">
-            <w:r>
-              <w:rPr>
-                <w:rStyle w:val="Hipervnculo"/>
-                <w:noProof/>
-              </w:rPr>
-              <w:t>Precio y Volumen de Ventas</w:t>
-            </w:r>
-            <w:r>
-              <w:rPr>
-                <w:noProof/>
-                <w:webHidden/>
-              </w:rPr>
-              <w:tab/>
-            </w:r>
-            <w:r>
-              <w:rPr>
-                <w:noProof/>
-                <w:webHidden/>
-              </w:rPr>
-              <w:fldChar w:fldCharType="begin"/>
-            </w:r>
-            <w:r>
-              <w:rPr>
-                <w:noProof/>
-                <w:webHidden/>
-              </w:rPr>
-              <w:instrText xml:space="preserve"> PAGEREF _Toc257619313 \h </w:instrText>
-            </w:r>
-            <w:r>
-              <w:rPr>
-                <w:noProof/>
-                <w:webHidden/>
-              </w:rPr>
-            </w:r>
-            <w:r>
-              <w:rPr>
-                <w:noProof/>
-                <w:webHidden/>
-              </w:rPr>
-              <w:fldChar w:fldCharType="separate"/>
-            </w:r>
-            <w:r>
-              <w:rPr>
-                <w:noProof/>
-                <w:webHidden/>
-              </w:rPr>
-              <w:t>11</w:t>
-            </w:r>
-            <w:r>
-              <w:rPr>
-                <w:noProof/>
-                <w:webHidden/>
-              </w:rPr>
-              <w:fldChar w:fldCharType="end"/>
-            </w:r>
-          </w:hyperlink>
-        </w:p>
-        <w:p>
-          <w:pPr>
-            <w:pStyle w:val="TDC3"/>
-            <w:rPr>
-              <w:rFonts w:eastAsiaTheme="minorEastAsia"/>
-              <w:noProof/>
-              <w:sz w:val="22"/>
-              <w:szCs w:val="22"/>
-              <w:lang w:eastAsia="es-ES"/>
-            </w:rPr>
-          </w:pPr>
-          <w:hyperlink w:anchor="_Toc257619314" w:history="1">
-            <w:r>
-              <w:rPr>
-                <w:rStyle w:val="Hipervnculo"/>
-                <w:noProof/>
-              </w:rPr>
-              <w:t>Plaza</w:t>
-            </w:r>
-            <w:r>
-              <w:rPr>
-                <w:noProof/>
-                <w:webHidden/>
-              </w:rPr>
-              <w:tab/>
-            </w:r>
-            <w:r>
-              <w:rPr>
-                <w:noProof/>
-                <w:webHidden/>
-              </w:rPr>
-              <w:fldChar w:fldCharType="begin"/>
-            </w:r>
-            <w:r>
-              <w:rPr>
-                <w:noProof/>
-                <w:webHidden/>
-              </w:rPr>
-              <w:instrText xml:space="preserve"> PAGEREF _Toc257619314 \h </w:instrText>
-            </w:r>
-            <w:r>
-              <w:rPr>
-                <w:noProof/>
-                <w:webHidden/>
-              </w:rPr>
-            </w:r>
-            <w:r>
-              <w:rPr>
-                <w:noProof/>
-                <w:webHidden/>
-              </w:rPr>
-              <w:fldChar w:fldCharType="separate"/>
-            </w:r>
-            <w:r>
-              <w:rPr>
-                <w:noProof/>
-                <w:webHidden/>
-              </w:rPr>
-              <w:t>12</w:t>
-            </w:r>
-            <w:r>
-              <w:rPr>
-                <w:noProof/>
-                <w:webHidden/>
-              </w:rPr>
-              <w:fldChar w:fldCharType="end"/>
-            </w:r>
-          </w:hyperlink>
-        </w:p>
-        <w:p>
-          <w:pPr>
-            <w:pStyle w:val="TDC3"/>
-            <w:rPr>
-              <w:rFonts w:eastAsiaTheme="minorEastAsia"/>
-              <w:noProof/>
-              <w:sz w:val="22"/>
-              <w:szCs w:val="22"/>
-              <w:lang w:eastAsia="es-ES"/>
-            </w:rPr>
-          </w:pPr>
-          <w:hyperlink w:anchor="_Toc257619315" w:history="1">
-            <w:r>
-              <w:rPr>
-                <w:rStyle w:val="Hipervnculo"/>
-                <w:noProof/>
-              </w:rPr>
-              <w:t>Promoción y Publicidad</w:t>
-            </w:r>
-            <w:r>
-              <w:rPr>
-                <w:noProof/>
-                <w:webHidden/>
-              </w:rPr>
-              <w:tab/>
-            </w:r>
-            <w:r>
-              <w:rPr>
-                <w:noProof/>
-                <w:webHidden/>
-              </w:rPr>
-              <w:fldChar w:fldCharType="begin"/>
-            </w:r>
-            <w:r>
-              <w:rPr>
-                <w:noProof/>
-                <w:webHidden/>
-              </w:rPr>
-              <w:instrText xml:space="preserve"> PAGEREF _Toc257619315 \h </w:instrText>
-            </w:r>
-            <w:r>
-              <w:rPr>
-                <w:noProof/>
-                <w:webHidden/>
-              </w:rPr>
-            </w:r>
-            <w:r>
-              <w:rPr>
-                <w:noProof/>
-                <w:webHidden/>
-              </w:rPr>
-              <w:fldChar w:fldCharType="separate"/>
-            </w:r>
-            <w:r>
-              <w:rPr>
-                <w:noProof/>
-                <w:webHidden/>
-              </w:rPr>
-              <w:t>12</w:t>
-            </w:r>
-            <w:r>
-              <w:rPr>
-                <w:noProof/>
-                <w:webHidden/>
-              </w:rPr>
-              <w:fldChar w:fldCharType="end"/>
-            </w:r>
-          </w:hyperlink>
-        </w:p>
-        <w:p>
-          <w:pPr>
-            <w:pStyle w:val="TDC1"/>
-            <w:rPr>
-              <w:rFonts w:eastAsiaTheme="minorEastAsia"/>
-              <w:b w:val="0"/>
-              <w:bCs w:val="0"/>
-              <w:noProof/>
-              <w:sz w:val="22"/>
-              <w:szCs w:val="22"/>
-              <w:lang w:eastAsia="es-ES"/>
-            </w:rPr>
-          </w:pPr>
-          <w:hyperlink w:anchor="_Toc257619316" w:history="1">
-            <w:r>
-              <w:rPr>
-                <w:rStyle w:val="Hipervnculo"/>
-                <w:noProof/>
-              </w:rPr>
-              <w:t>Estudio Técnico</w:t>
-            </w:r>
-            <w:r>
-              <w:rPr>
-                <w:noProof/>
-                <w:webHidden/>
-              </w:rPr>
-              <w:tab/>
-            </w:r>
-            <w:r>
-              <w:rPr>
-                <w:noProof/>
-                <w:webHidden/>
-              </w:rPr>
-              <w:fldChar w:fldCharType="begin"/>
-            </w:r>
-            <w:r>
-              <w:rPr>
-                <w:noProof/>
-                <w:webHidden/>
-              </w:rPr>
-              <w:instrText xml:space="preserve"> PAGEREF _Toc257619316 \h </w:instrText>
-            </w:r>
-            <w:r>
-              <w:rPr>
-                <w:noProof/>
-                <w:webHidden/>
-              </w:rPr>
-            </w:r>
-            <w:r>
-              <w:rPr>
-                <w:noProof/>
-                <w:webHidden/>
-              </w:rPr>
-              <w:fldChar w:fldCharType="separate"/>
-            </w:r>
-            <w:r>
-              <w:rPr>
-                <w:noProof/>
-                <w:webHidden/>
-              </w:rPr>
-              <w:t>12</w:t>
-            </w:r>
-            <w:r>
-              <w:rPr>
-                <w:noProof/>
-                <w:webHidden/>
-              </w:rPr>
-              <w:fldChar w:fldCharType="end"/>
-            </w:r>
-          </w:hyperlink>
-        </w:p>
-        <w:p>
-          <w:pPr>
-            <w:pStyle w:val="TDC2"/>
-            <w:rPr>
-              <w:rFonts w:eastAsiaTheme="minorEastAsia"/>
-              <w:i w:val="0"/>
-              <w:iCs w:val="0"/>
-              <w:noProof/>
-              <w:sz w:val="22"/>
-              <w:szCs w:val="22"/>
-              <w:lang w:eastAsia="es-ES"/>
-            </w:rPr>
-          </w:pPr>
-          <w:hyperlink w:anchor="_Toc257619317" w:history="1">
-            <w:r>
-              <w:rPr>
-                <w:rStyle w:val="Hipervnculo"/>
-                <w:noProof/>
-                <w:snapToGrid w:val="0"/>
-              </w:rPr>
-              <w:t>Tamaño del Proyecto</w:t>
-            </w:r>
-            <w:r>
-              <w:rPr>
-                <w:noProof/>
-                <w:webHidden/>
-              </w:rPr>
-              <w:tab/>
-            </w:r>
-            <w:r>
-              <w:rPr>
-                <w:noProof/>
-                <w:webHidden/>
-              </w:rPr>
-              <w:fldChar w:fldCharType="begin"/>
-            </w:r>
-            <w:r>
-              <w:rPr>
-                <w:noProof/>
-                <w:webHidden/>
-              </w:rPr>
-              <w:instrText xml:space="preserve"> PAGEREF _Toc257619317 \h </w:instrText>
-            </w:r>
-            <w:r>
-              <w:rPr>
-                <w:noProof/>
-                <w:webHidden/>
-              </w:rPr>
-            </w:r>
-            <w:r>
-              <w:rPr>
-                <w:noProof/>
-                <w:webHidden/>
-              </w:rPr>
-              <w:fldChar w:fldCharType="separate"/>
-            </w:r>
-            <w:r>
-              <w:rPr>
-                <w:noProof/>
-                <w:webHidden/>
-              </w:rPr>
-              <w:t>12</w:t>
-            </w:r>
-            <w:r>
-              <w:rPr>
-                <w:noProof/>
-                <w:webHidden/>
-              </w:rPr>
-              <w:fldChar w:fldCharType="end"/>
-            </w:r>
-          </w:hyperlink>
-        </w:p>
-        <w:p>
-          <w:pPr>
-            <w:pStyle w:val="TDC2"/>
-            <w:rPr>
-              <w:rFonts w:eastAsiaTheme="minorEastAsia"/>
-              <w:i w:val="0"/>
-              <w:iCs w:val="0"/>
-              <w:noProof/>
-              <w:sz w:val="22"/>
-              <w:szCs w:val="22"/>
-              <w:lang w:eastAsia="es-ES"/>
-            </w:rPr>
-          </w:pPr>
-          <w:hyperlink w:anchor="_Toc257619318" w:history="1">
-            <w:r>
-              <w:rPr>
-                <w:rStyle w:val="Hipervnculo"/>
-                <w:noProof/>
-              </w:rPr>
-              <w:t>Organización</w:t>
-            </w:r>
-            <w:r>
-              <w:rPr>
-                <w:noProof/>
-                <w:webHidden/>
-              </w:rPr>
-              <w:tab/>
-            </w:r>
-            <w:r>
-              <w:rPr>
-                <w:noProof/>
-                <w:webHidden/>
-              </w:rPr>
-              <w:fldChar w:fldCharType="begin"/>
-            </w:r>
-            <w:r>
-              <w:rPr>
-                <w:noProof/>
-                <w:webHidden/>
-              </w:rPr>
-              <w:instrText xml:space="preserve"> PAGEREF _Toc257619318 \h </w:instrText>
-            </w:r>
-            <w:r>
-              <w:rPr>
-                <w:noProof/>
-                <w:webHidden/>
-              </w:rPr>
-            </w:r>
-            <w:r>
-              <w:rPr>
-                <w:noProof/>
-                <w:webHidden/>
-              </w:rPr>
-              <w:fldChar w:fldCharType="separate"/>
-            </w:r>
-            <w:r>
-              <w:rPr>
-                <w:noProof/>
-                <w:webHidden/>
-              </w:rPr>
-              <w:t>14</w:t>
-            </w:r>
-            <w:r>
-              <w:rPr>
-                <w:noProof/>
-                <w:webHidden/>
-              </w:rPr>
-              <w:fldChar w:fldCharType="end"/>
-            </w:r>
-          </w:hyperlink>
-        </w:p>
-        <w:p>
-          <w:pPr>
-            <w:pStyle w:val="TDC3"/>
-            <w:rPr>
-              <w:rFonts w:eastAsiaTheme="minorEastAsia"/>
-              <w:noProof/>
-              <w:sz w:val="22"/>
-              <w:szCs w:val="22"/>
-              <w:lang w:eastAsia="es-ES"/>
-            </w:rPr>
-          </w:pPr>
-          <w:hyperlink w:anchor="_Toc257619319" w:history="1">
-            <w:r>
-              <w:rPr>
-                <w:rStyle w:val="Hipervnculo"/>
-                <w:noProof/>
-              </w:rPr>
-              <w:t>Estructura de la organización</w:t>
-            </w:r>
-            <w:r>
-              <w:rPr>
-                <w:noProof/>
-                <w:webHidden/>
-              </w:rPr>
-              <w:tab/>
-            </w:r>
-            <w:r>
-              <w:rPr>
-                <w:noProof/>
-                <w:webHidden/>
-              </w:rPr>
-              <w:fldChar w:fldCharType="begin"/>
-            </w:r>
-            <w:r>
-              <w:rPr>
-                <w:noProof/>
-                <w:webHidden/>
-              </w:rPr>
-              <w:instrText xml:space="preserve"> PAGEREF _Toc257619319 \h </w:instrText>
-            </w:r>
-            <w:r>
-              <w:rPr>
-                <w:noProof/>
-                <w:webHidden/>
-              </w:rPr>
-            </w:r>
-            <w:r>
-              <w:rPr>
-                <w:noProof/>
-                <w:webHidden/>
-              </w:rPr>
-              <w:fldChar w:fldCharType="separate"/>
-            </w:r>
-            <w:r>
-              <w:rPr>
-                <w:noProof/>
-                <w:webHidden/>
-              </w:rPr>
-              <w:t>14</w:t>
-            </w:r>
-            <w:r>
-              <w:rPr>
-                <w:noProof/>
-                <w:webHidden/>
-              </w:rPr>
-              <w:fldChar w:fldCharType="end"/>
-            </w:r>
-          </w:hyperlink>
-        </w:p>
-        <w:p>
-          <w:pPr>
-            <w:pStyle w:val="TDC3"/>
-            <w:rPr>
-              <w:rFonts w:eastAsiaTheme="minorEastAsia"/>
-              <w:noProof/>
-              <w:sz w:val="22"/>
-              <w:szCs w:val="22"/>
-              <w:lang w:eastAsia="es-ES"/>
-            </w:rPr>
-          </w:pPr>
-          <w:hyperlink w:anchor="_Toc257619320" w:history="1">
-            <w:r>
-              <w:rPr>
-                <w:rStyle w:val="Hipervnculo"/>
-                <w:noProof/>
-              </w:rPr>
-              <w:t>Recurso humano</w:t>
-            </w:r>
-            <w:r>
-              <w:rPr>
-                <w:noProof/>
-                <w:webHidden/>
-              </w:rPr>
-              <w:tab/>
-            </w:r>
-            <w:r>
-              <w:rPr>
-                <w:noProof/>
-                <w:webHidden/>
-              </w:rPr>
-              <w:fldChar w:fldCharType="begin"/>
-            </w:r>
-            <w:r>
-              <w:rPr>
-                <w:noProof/>
-                <w:webHidden/>
-              </w:rPr>
-              <w:instrText xml:space="preserve"> PAGEREF _Toc257619320 \h </w:instrText>
-            </w:r>
-            <w:r>
-              <w:rPr>
-                <w:noProof/>
-                <w:webHidden/>
-              </w:rPr>
-            </w:r>
-            <w:r>
-              <w:rPr>
-                <w:noProof/>
-                <w:webHidden/>
-              </w:rPr>
-              <w:fldChar w:fldCharType="separate"/>
-            </w:r>
-            <w:r>
-              <w:rPr>
-                <w:noProof/>
-                <w:webHidden/>
-              </w:rPr>
-              <w:t>14</w:t>
-            </w:r>
-            <w:r>
-              <w:rPr>
-                <w:noProof/>
-                <w:webHidden/>
-              </w:rPr>
-              <w:fldChar w:fldCharType="end"/>
-            </w:r>
-          </w:hyperlink>
-        </w:p>
-        <w:p>
-          <w:pPr>
-            <w:pStyle w:val="TDC3"/>
-            <w:rPr>
-              <w:rFonts w:eastAsiaTheme="minorEastAsia"/>
-              <w:noProof/>
-              <w:sz w:val="22"/>
-              <w:szCs w:val="22"/>
-              <w:lang w:eastAsia="es-ES"/>
-            </w:rPr>
-          </w:pPr>
-          <w:hyperlink w:anchor="_Toc257619321" w:history="1">
-            <w:r>
-              <w:rPr>
-                <w:rStyle w:val="Hipervnculo"/>
-                <w:noProof/>
-              </w:rPr>
-              <w:t>Cronograma de trabajo</w:t>
-            </w:r>
-            <w:r>
-              <w:rPr>
-                <w:noProof/>
-                <w:webHidden/>
-              </w:rPr>
-              <w:tab/>
-            </w:r>
-            <w:r>
-              <w:rPr>
-                <w:noProof/>
-                <w:webHidden/>
-              </w:rPr>
-              <w:fldChar w:fldCharType="begin"/>
-            </w:r>
-            <w:r>
-              <w:rPr>
-                <w:noProof/>
-                <w:webHidden/>
-              </w:rPr>
-              <w:instrText xml:space="preserve"> PAGEREF _Toc257619321 \h </w:instrText>
-            </w:r>
-            <w:r>
-              <w:rPr>
-                <w:noProof/>
-                <w:webHidden/>
-              </w:rPr>
-            </w:r>
-            <w:r>
-              <w:rPr>
-                <w:noProof/>
-                <w:webHidden/>
-              </w:rPr>
-              <w:fldChar w:fldCharType="separate"/>
-            </w:r>
-            <w:r>
-              <w:rPr>
-                <w:noProof/>
-                <w:webHidden/>
-              </w:rPr>
-              <w:t>14</w:t>
-            </w:r>
-            <w:r>
-              <w:rPr>
-                <w:noProof/>
-                <w:webHidden/>
-              </w:rPr>
-              <w:fldChar w:fldCharType="end"/>
-            </w:r>
-          </w:hyperlink>
-        </w:p>
-        <w:p>
-          <w:pPr>
-            <w:pStyle w:val="TDC1"/>
-            <w:rPr>
-              <w:rFonts w:eastAsiaTheme="minorEastAsia"/>
-              <w:b w:val="0"/>
-              <w:bCs w:val="0"/>
-              <w:noProof/>
-              <w:sz w:val="22"/>
-              <w:szCs w:val="22"/>
-              <w:lang w:eastAsia="es-ES"/>
-            </w:rPr>
-          </w:pPr>
-          <w:hyperlink w:anchor="_Toc257619322" w:history="1">
-            <w:r>
-              <w:rPr>
-                <w:rStyle w:val="Hipervnculo"/>
-                <w:noProof/>
-              </w:rPr>
-              <w:t>Evaluación Financiera</w:t>
-            </w:r>
-            <w:r>
-              <w:rPr>
-                <w:noProof/>
-                <w:webHidden/>
-              </w:rPr>
-              <w:tab/>
-            </w:r>
-            <w:r>
-              <w:rPr>
-                <w:noProof/>
-                <w:webHidden/>
-              </w:rPr>
-              <w:fldChar w:fldCharType="begin"/>
-            </w:r>
-            <w:r>
-              <w:rPr>
-                <w:noProof/>
-                <w:webHidden/>
-              </w:rPr>
-              <w:instrText xml:space="preserve"> PAGEREF _Toc257619322 \h </w:instrText>
-            </w:r>
-            <w:r>
-              <w:rPr>
-                <w:noProof/>
-                <w:webHidden/>
-              </w:rPr>
-            </w:r>
-            <w:r>
-              <w:rPr>
-                <w:noProof/>
-                <w:webHidden/>
-              </w:rPr>
-              <w:fldChar w:fldCharType="separate"/>
-            </w:r>
-            <w:r>
-              <w:rPr>
-                <w:noProof/>
-                <w:webHidden/>
-              </w:rPr>
-              <w:t>14</w:t>
-            </w:r>
-            <w:r>
-              <w:rPr>
-                <w:noProof/>
-                <w:webHidden/>
-              </w:rPr>
-              <w:fldChar w:fldCharType="end"/>
-            </w:r>
-          </w:hyperlink>
-        </w:p>
-        <w:p>
-          <w:pPr>
-            <w:pStyle w:val="TDC2"/>
-            <w:rPr>
-              <w:rFonts w:eastAsiaTheme="minorEastAsia"/>
-              <w:i w:val="0"/>
-              <w:iCs w:val="0"/>
-              <w:noProof/>
-              <w:sz w:val="22"/>
-              <w:szCs w:val="22"/>
-              <w:lang w:eastAsia="es-ES"/>
-            </w:rPr>
-          </w:pPr>
-          <w:hyperlink w:anchor="_Toc257619323" w:history="1">
-            <w:r>
-              <w:rPr>
-                <w:rStyle w:val="Hipervnculo"/>
-                <w:noProof/>
-              </w:rPr>
-              <w:t>Inversión</w:t>
-            </w:r>
-            <w:r>
-              <w:rPr>
-                <w:noProof/>
-                <w:webHidden/>
-              </w:rPr>
-              <w:tab/>
-            </w:r>
-            <w:r>
-              <w:rPr>
-                <w:noProof/>
-                <w:webHidden/>
-              </w:rPr>
-              <w:fldChar w:fldCharType="begin"/>
-            </w:r>
-            <w:r>
-              <w:rPr>
-                <w:noProof/>
-                <w:webHidden/>
-              </w:rPr>
-              <w:instrText xml:space="preserve"> PAGEREF _Toc257619323 \h </w:instrText>
-            </w:r>
-            <w:r>
-              <w:rPr>
-                <w:noProof/>
-                <w:webHidden/>
-              </w:rPr>
-            </w:r>
-            <w:r>
-              <w:rPr>
-                <w:noProof/>
-                <w:webHidden/>
-              </w:rPr>
-              <w:fldChar w:fldCharType="separate"/>
-            </w:r>
-            <w:r>
-              <w:rPr>
-                <w:noProof/>
-                <w:webHidden/>
-              </w:rPr>
-              <w:t>14</w:t>
-            </w:r>
-            <w:r>
-              <w:rPr>
-                <w:noProof/>
-                <w:webHidden/>
-              </w:rPr>
-              <w:fldChar w:fldCharType="end"/>
-            </w:r>
-          </w:hyperlink>
-        </w:p>
-        <w:p>
-          <w:pPr>
-            <w:pStyle w:val="TDC2"/>
-            <w:rPr>
-              <w:rFonts w:eastAsiaTheme="minorEastAsia"/>
-              <w:i w:val="0"/>
-              <w:iCs w:val="0"/>
-              <w:noProof/>
-              <w:sz w:val="22"/>
-              <w:szCs w:val="22"/>
-              <w:lang w:eastAsia="es-ES"/>
-            </w:rPr>
-          </w:pPr>
-          <w:hyperlink w:anchor="_Toc257619324" w:history="1">
-            <w:r>
-              <w:rPr>
-                <w:rStyle w:val="Hipervnculo"/>
-                <w:noProof/>
-              </w:rPr>
-              <w:t>Ingresos y Gastos</w:t>
-            </w:r>
-            <w:r>
-              <w:rPr>
-                <w:noProof/>
-                <w:webHidden/>
-              </w:rPr>
-              <w:tab/>
-            </w:r>
-            <w:r>
-              <w:rPr>
-                <w:noProof/>
-                <w:webHidden/>
-              </w:rPr>
-              <w:fldChar w:fldCharType="begin"/>
-            </w:r>
-            <w:r>
-              <w:rPr>
-                <w:noProof/>
-                <w:webHidden/>
-              </w:rPr>
-              <w:instrText xml:space="preserve"> PAGEREF _Toc257619324 \h </w:instrText>
-            </w:r>
-            <w:r>
-              <w:rPr>
-                <w:noProof/>
-                <w:webHidden/>
-              </w:rPr>
-            </w:r>
-            <w:r>
-              <w:rPr>
-                <w:noProof/>
-                <w:webHidden/>
-              </w:rPr>
-              <w:fldChar w:fldCharType="separate"/>
-            </w:r>
-            <w:r>
-              <w:rPr>
-                <w:noProof/>
-                <w:webHidden/>
-              </w:rPr>
-              <w:t>14</w:t>
-            </w:r>
-            <w:r>
-              <w:rPr>
-                <w:noProof/>
-                <w:webHidden/>
-              </w:rPr>
-              <w:fldChar w:fldCharType="end"/>
-            </w:r>
-          </w:hyperlink>
-        </w:p>
-        <w:p>
-          <w:pPr>
-            <w:pStyle w:val="TDC2"/>
-            <w:rPr>
-              <w:rFonts w:eastAsiaTheme="minorEastAsia"/>
-              <w:i w:val="0"/>
-              <w:iCs w:val="0"/>
-              <w:noProof/>
-              <w:sz w:val="22"/>
-              <w:szCs w:val="22"/>
-              <w:lang w:eastAsia="es-ES"/>
-            </w:rPr>
-          </w:pPr>
-          <w:hyperlink w:anchor="_Toc257619325" w:history="1">
-            <w:r>
-              <w:rPr>
-                <w:rStyle w:val="Hipervnculo"/>
-                <w:noProof/>
-              </w:rPr>
-              <w:t>Financiamiento</w:t>
-            </w:r>
-            <w:r>
-              <w:rPr>
-                <w:noProof/>
-                <w:webHidden/>
-              </w:rPr>
-              <w:tab/>
-            </w:r>
-            <w:r>
-              <w:rPr>
-                <w:noProof/>
-                <w:webHidden/>
-              </w:rPr>
-              <w:fldChar w:fldCharType="begin"/>
-            </w:r>
-            <w:r>
-              <w:rPr>
-                <w:noProof/>
-                <w:webHidden/>
-              </w:rPr>
-              <w:instrText xml:space="preserve"> PAGEREF _Toc257619325 \h </w:instrText>
-            </w:r>
-            <w:r>
-              <w:rPr>
-                <w:noProof/>
-                <w:webHidden/>
-              </w:rPr>
-            </w:r>
-            <w:r>
-              <w:rPr>
-                <w:noProof/>
-                <w:webHidden/>
-              </w:rPr>
-              <w:fldChar w:fldCharType="separate"/>
-            </w:r>
-            <w:r>
-              <w:rPr>
-                <w:noProof/>
-                <w:webHidden/>
-              </w:rPr>
-              <w:t>14</w:t>
-            </w:r>
-            <w:r>
-              <w:rPr>
-                <w:noProof/>
-                <w:webHidden/>
-              </w:rPr>
-              <w:fldChar w:fldCharType="end"/>
-            </w:r>
-          </w:hyperlink>
-        </w:p>
-        <w:p>
-          <w:pPr>
-            <w:pStyle w:val="TDC2"/>
-            <w:rPr>
-              <w:rFonts w:eastAsiaTheme="minorEastAsia"/>
-              <w:i w:val="0"/>
-              <w:iCs w:val="0"/>
-              <w:noProof/>
-              <w:sz w:val="22"/>
-              <w:szCs w:val="22"/>
-              <w:lang w:eastAsia="es-ES"/>
-            </w:rPr>
-          </w:pPr>
-          <w:hyperlink w:anchor="_Toc257619326" w:history="1">
-            <w:r>
-              <w:rPr>
-                <w:rStyle w:val="Hipervnculo"/>
-                <w:noProof/>
-              </w:rPr>
-              <w:t>Estados Financieros Proyectados</w:t>
-            </w:r>
-            <w:r>
-              <w:rPr>
-                <w:noProof/>
-                <w:webHidden/>
-              </w:rPr>
-              <w:tab/>
-            </w:r>
-            <w:r>
-              <w:rPr>
-                <w:noProof/>
-                <w:webHidden/>
-              </w:rPr>
-              <w:fldChar w:fldCharType="begin"/>
-            </w:r>
-            <w:r>
-              <w:rPr>
-                <w:noProof/>
-                <w:webHidden/>
-              </w:rPr>
-              <w:instrText xml:space="preserve"> PAGEREF _Toc257619326 \h </w:instrText>
-            </w:r>
-            <w:r>
-              <w:rPr>
-                <w:noProof/>
-                <w:webHidden/>
-              </w:rPr>
-            </w:r>
-            <w:r>
-              <w:rPr>
-                <w:noProof/>
-                <w:webHidden/>
-              </w:rPr>
-              <w:fldChar w:fldCharType="separate"/>
-            </w:r>
-            <w:r>
-              <w:rPr>
-                <w:noProof/>
-                <w:webHidden/>
-              </w:rPr>
-              <w:t>15</w:t>
-            </w:r>
-            <w:r>
-              <w:rPr>
-                <w:noProof/>
-                <w:webHidden/>
-              </w:rPr>
-              <w:fldChar w:fldCharType="end"/>
-            </w:r>
-          </w:hyperlink>
-        </w:p>
-        <w:p>
-          <w:pPr>
-            <w:pStyle w:val="TDC2"/>
-            <w:rPr>
-              <w:rFonts w:eastAsiaTheme="minorEastAsia"/>
-              <w:i w:val="0"/>
-              <w:iCs w:val="0"/>
-              <w:noProof/>
-              <w:sz w:val="22"/>
-              <w:szCs w:val="22"/>
-              <w:lang w:eastAsia="es-ES"/>
-            </w:rPr>
-          </w:pPr>
-          <w:hyperlink w:anchor="_Toc257619327" w:history="1">
-            <w:r>
-              <w:rPr>
-                <w:rStyle w:val="Hipervnculo"/>
-                <w:noProof/>
-              </w:rPr>
-              <w:t>Flujo de Fondos Netos</w:t>
-            </w:r>
-            <w:r>
-              <w:rPr>
-                <w:noProof/>
-                <w:webHidden/>
-              </w:rPr>
-              <w:tab/>
-            </w:r>
-            <w:r>
-              <w:rPr>
-                <w:noProof/>
-                <w:webHidden/>
-              </w:rPr>
-              <w:fldChar w:fldCharType="begin"/>
-            </w:r>
-            <w:r>
-              <w:rPr>
-                <w:noProof/>
-                <w:webHidden/>
-              </w:rPr>
-              <w:instrText xml:space="preserve"> PAGEREF _Toc257619327 \h </w:instrText>
-            </w:r>
-            <w:r>
-              <w:rPr>
-                <w:noProof/>
-                <w:webHidden/>
-              </w:rPr>
-            </w:r>
-            <w:r>
-              <w:rPr>
-                <w:noProof/>
-                <w:webHidden/>
-              </w:rPr>
-              <w:fldChar w:fldCharType="separate"/>
-            </w:r>
-            <w:r>
-              <w:rPr>
-                <w:noProof/>
-                <w:webHidden/>
-              </w:rPr>
-              <w:t>15</w:t>
-            </w:r>
-            <w:r>
-              <w:rPr>
-                <w:noProof/>
-                <w:webHidden/>
-              </w:rPr>
-              <w:fldChar w:fldCharType="end"/>
-            </w:r>
-          </w:hyperlink>
-        </w:p>
-        <w:p>
-          <w:pPr>
-            <w:pStyle w:val="TDC1"/>
-            <w:rPr>
-              <w:rFonts w:eastAsiaTheme="minorEastAsia"/>
-              <w:b w:val="0"/>
-              <w:bCs w:val="0"/>
-              <w:noProof/>
-              <w:sz w:val="22"/>
-              <w:szCs w:val="22"/>
-              <w:lang w:eastAsia="es-ES"/>
-            </w:rPr>
-          </w:pPr>
-          <w:hyperlink w:anchor="_Toc257619328" w:history="1">
+          <w:hyperlink w:anchor="_Toc493504071" w:history="1">
             <w:r>
               <w:rPr>
                 <w:rStyle w:val="Hipervnculo"/>
@@ -3357,7 +3284,7 @@
                 <w:noProof/>
                 <w:webHidden/>
               </w:rPr>
-              <w:instrText xml:space="preserve"> PAGEREF _Toc257619328 \h </w:instrText>
+              <w:instrText xml:space="preserve"> PAGEREF _Toc493504071 \h </w:instrText>
             </w:r>
             <w:r>
               <w:rPr>
@@ -3377,79 +3304,7 @@
                 <w:noProof/>
                 <w:webHidden/>
               </w:rPr>
-              <w:t>15</w:t>
-            </w:r>
-            <w:r>
-              <w:rPr>
-                <w:noProof/>
-                <w:webHidden/>
-              </w:rPr>
-              <w:fldChar w:fldCharType="end"/>
-            </w:r>
-          </w:hyperlink>
-        </w:p>
-        <w:p>
-          <w:pPr>
-            <w:pStyle w:val="TDC2"/>
-            <w:rPr>
-              <w:rFonts w:eastAsiaTheme="minorEastAsia"/>
-              <w:i w:val="0"/>
-              <w:iCs w:val="0"/>
-              <w:noProof/>
-              <w:sz w:val="22"/>
-              <w:szCs w:val="22"/>
-              <w:lang w:eastAsia="es-ES"/>
-            </w:rPr>
-          </w:pPr>
-          <w:hyperlink w:anchor="_Toc257619329" w:history="1">
-            <w:r>
-              <w:rPr>
-                <w:rStyle w:val="Hipervnculo"/>
-                <w:rFonts w:ascii="Cambria" w:eastAsia="Times New Roman" w:hAnsi="Cambria" w:cs="Times New Roman"/>
-                <w:noProof/>
-              </w:rPr>
-              <w:t>Cuantificación de beneficios</w:t>
-            </w:r>
-            <w:r>
-              <w:rPr>
-                <w:noProof/>
-                <w:webHidden/>
-              </w:rPr>
-              <w:tab/>
-            </w:r>
-            <w:r>
-              <w:rPr>
-                <w:noProof/>
-                <w:webHidden/>
-              </w:rPr>
-              <w:fldChar w:fldCharType="begin"/>
-            </w:r>
-            <w:r>
-              <w:rPr>
-                <w:noProof/>
-                <w:webHidden/>
-              </w:rPr>
-              <w:instrText xml:space="preserve"> PAGEREF _Toc257619329 \h </w:instrText>
-            </w:r>
-            <w:r>
-              <w:rPr>
-                <w:noProof/>
-                <w:webHidden/>
-              </w:rPr>
-            </w:r>
-            <w:r>
-              <w:rPr>
-                <w:noProof/>
-                <w:webHidden/>
-              </w:rPr>
-              <w:fldChar w:fldCharType="separate"/>
-            </w:r>
-            <w:r>
-              <w:rPr>
-                <w:noProof/>
-                <w:webHidden/>
-              </w:rPr>
-              <w:t>16</w:t>
+              <w:t>17</w:t>
             </w:r>
             <w:r>
               <w:rPr>
@@ -3489,6 +3344,7 @@
         <w:dataBinding w:prefixMappings="xmlns:ns0='http://purl.org/dc/elements/1.1/' xmlns:ns1='http://schemas.openxmlformats.org/package/2006/metadata/core-properties' " w:xpath="/ns1:coreProperties[1]/ns0:title[1]" w:storeItemID="{6C3C8BC8-F283-45AE-878A-BAB7291924A1}"/>
         <w:text/>
       </w:sdtPr>
+      <w:sdtEndPr/>
       <w:sdtContent>
         <w:p>
           <w:pPr>
@@ -3511,7 +3367,7 @@
       <w:bookmarkStart w:id="1" w:name="_Toc234401294"/>
       <w:bookmarkStart w:id="2" w:name="_Toc234647510"/>
       <w:bookmarkStart w:id="3" w:name="_Toc235010127"/>
-      <w:bookmarkStart w:id="4" w:name="_Toc257619289"/>
+      <w:bookmarkStart w:id="4" w:name="_Toc493504033"/>
       <w:r>
         <w:t>Introducción</w:t>
       </w:r>
@@ -3538,7 +3394,7 @@
         <w:pStyle w:val="PSI-Ttulo1"/>
       </w:pPr>
       <w:bookmarkStart w:id="5" w:name="_Toc235010128"/>
-      <w:bookmarkStart w:id="6" w:name="_Toc257619290"/>
+      <w:bookmarkStart w:id="6" w:name="_Toc493504034"/>
       <w:r>
         <w:t>Reconocimiento general del sistema</w:t>
       </w:r>
@@ -3558,23 +3414,7 @@
           <w:rFonts w:ascii="Calibri" w:eastAsia="Calibri" w:hAnsi="Calibri" w:cs="Times New Roman"/>
           <w:lang w:val="es-AR"/>
         </w:rPr>
-        <w:t xml:space="preserve">El objetivo del proyecto es establecer un producto de software que </w:t>
-      </w:r>
-      <w:proofErr w:type="spellStart"/>
-      <w:r>
-        <w:rPr>
-          <w:rFonts w:ascii="Calibri" w:eastAsia="Calibri" w:hAnsi="Calibri" w:cs="Times New Roman"/>
-          <w:lang w:val="es-AR"/>
-        </w:rPr>
-        <w:t>de</w:t>
-      </w:r>
-      <w:proofErr w:type="spellEnd"/>
-      <w:r>
-        <w:rPr>
-          <w:rFonts w:ascii="Calibri" w:eastAsia="Calibri" w:hAnsi="Calibri" w:cs="Times New Roman"/>
-          <w:lang w:val="es-AR"/>
-        </w:rPr>
-        <w:t xml:space="preserve"> solución a un conjunto de problemas y que beneficie a la comunidad universitaria de la UNPA-UARG.</w:t>
+        <w:t>El objetivo del proyecto es establecer un producto de software que de solución a un conjunto de problemas y que beneficie a la comunidad universitaria de la UNPA-UARG.</w:t>
       </w:r>
       <w:r>
         <w:rPr>
@@ -3710,7 +3550,7 @@
         <w:pStyle w:val="PSI-Ttulo1"/>
       </w:pPr>
       <w:bookmarkStart w:id="7" w:name="_Toc235010129"/>
-      <w:bookmarkStart w:id="8" w:name="_Toc257619291"/>
+      <w:bookmarkStart w:id="8" w:name="_Toc493504035"/>
       <w:r>
         <w:t>J</w:t>
       </w:r>
@@ -3725,7 +3565,7 @@
         <w:pStyle w:val="PSI-Ttulo2"/>
       </w:pPr>
       <w:bookmarkStart w:id="9" w:name="_Toc235010130"/>
-      <w:bookmarkStart w:id="10" w:name="_Toc257619292"/>
+      <w:bookmarkStart w:id="10" w:name="_Toc493504036"/>
       <w:r>
         <w:t>Título del Proyecto</w:t>
       </w:r>
@@ -3790,7 +3630,7 @@
         <w:pStyle w:val="PSI-Ttulo2"/>
       </w:pPr>
       <w:bookmarkStart w:id="11" w:name="_Toc235010131"/>
-      <w:bookmarkStart w:id="12" w:name="_Toc257619293"/>
+      <w:bookmarkStart w:id="12" w:name="_Toc493504037"/>
       <w:r>
         <w:lastRenderedPageBreak/>
         <w:t>Planteamiento del problema o necesidad</w:t>
@@ -3966,7 +3806,7 @@
         <w:pStyle w:val="PSI-Ttulo2"/>
       </w:pPr>
       <w:bookmarkStart w:id="13" w:name="_Toc235010132"/>
-      <w:bookmarkStart w:id="14" w:name="_Toc257619294"/>
+      <w:bookmarkStart w:id="14" w:name="_Toc493504038"/>
       <w:r>
         <w:t>Antecedentes</w:t>
       </w:r>
@@ -3978,38 +3818,36 @@
         <w:jc w:val="both"/>
       </w:pPr>
       <w:bookmarkStart w:id="15" w:name="_Toc235010133"/>
-      <w:bookmarkStart w:id="16" w:name="_Toc257619295"/>
       <w:r>
         <w:t>El área de Secretaria Académica lleva a cabo la generación de horarios de cursada y mesas de examen mediante el uso de planillas de cálcul</w:t>
       </w:r>
       <w:bookmarkEnd w:id="15"/>
+      <w:r>
+        <w:t>o. Las mismas serán  pulidas de tal manera que obtendremos los  atributos  necesarios para las operaciones a realizar. Un ejemplo puede ser las diferentes formas de escritura que se tiene, por ejemplo el nombre  de un profesor, o bien  la forma  en como es escrita una materia en particular.</w:t>
+      </w:r>
+    </w:p>
+    <w:p>
+      <w:pPr>
+        <w:jc w:val="both"/>
+      </w:pPr>
+      <w:r>
+        <w:t>Estas son algunas de las situaciones que serán resueltas en el proyecto.</w:t>
+      </w:r>
+      <w:r>
+        <w:t xml:space="preserve"> Cabe destacar que Secretaria Académica no tiene disponible actualmente un software a medida. La UARG tampoco cuenta con una aplicación móvil para la consulta de horarios de cursada y mesas de examen.</w:t>
+      </w:r>
+    </w:p>
+    <w:p>
+      <w:pPr>
+        <w:pStyle w:val="PSI-Ttulo2"/>
+      </w:pPr>
+      <w:bookmarkStart w:id="16" w:name="_Toc235010134"/>
+      <w:bookmarkStart w:id="17" w:name="_Toc493504039"/>
+      <w:r>
+        <w:t>Descripción del proyecto</w:t>
+      </w:r>
       <w:bookmarkEnd w:id="16"/>
-      <w:r>
-        <w:t>o. Las mismas serán  pulidas de tal manera que obtendremos los  atributos  necesarios para las operaciones a realizar. Un ejemplo puede ser las diferentes formas de escritura que se tiene, por ejemplo el nombre  de un profesor, o bien  la forma  en como es escrita una materia en particular.</w:t>
-      </w:r>
-    </w:p>
-    <w:p>
-      <w:pPr>
-        <w:jc w:val="both"/>
-      </w:pPr>
-      <w:r>
-        <w:t>Estas son algunas de las situaciones que serán resueltas en el proyecto.</w:t>
-      </w:r>
-      <w:r>
-        <w:t xml:space="preserve"> Cabe destacar que Secretaria Académica no tiene disponible actualmente un software a medida. La UARG tampoco cuenta con una aplicación móvil para la consulta de horarios de cursada y mesas de examen.</w:t>
-      </w:r>
-    </w:p>
-    <w:p>
-      <w:pPr>
-        <w:pStyle w:val="PSI-Ttulo2"/>
-      </w:pPr>
-      <w:bookmarkStart w:id="17" w:name="_Toc235010134"/>
-      <w:bookmarkStart w:id="18" w:name="_Toc257619296"/>
-      <w:r>
-        <w:t>Descripción del proyecto</w:t>
-      </w:r>
       <w:bookmarkEnd w:id="17"/>
-      <w:bookmarkEnd w:id="18"/>
     </w:p>
     <w:p>
       <w:pPr>
@@ -4096,8 +3934,8 @@
       <w:pPr>
         <w:pStyle w:val="PSI-Ttulo1"/>
       </w:pPr>
-      <w:bookmarkStart w:id="19" w:name="_Toc235010135"/>
-      <w:bookmarkStart w:id="20" w:name="_Toc257619297"/>
+      <w:bookmarkStart w:id="18" w:name="_Toc235010135"/>
+      <w:bookmarkStart w:id="19" w:name="_Toc493504040"/>
       <w:r>
         <w:lastRenderedPageBreak/>
         <w:t>P</w:t>
@@ -4105,8 +3943,8 @@
       <w:r>
         <w:t>lan Estratégico y Objetivo del Proyecto</w:t>
       </w:r>
+      <w:bookmarkEnd w:id="18"/>
       <w:bookmarkEnd w:id="19"/>
-      <w:bookmarkEnd w:id="20"/>
     </w:p>
     <w:p>
       <w:pPr>
@@ -4123,13 +3961,13 @@
       <w:pPr>
         <w:pStyle w:val="PSI-Ttulo2"/>
       </w:pPr>
-      <w:bookmarkStart w:id="21" w:name="_Toc235010136"/>
-      <w:bookmarkStart w:id="22" w:name="_Toc257619298"/>
+      <w:bookmarkStart w:id="20" w:name="_Toc235010136"/>
+      <w:bookmarkStart w:id="21" w:name="_Toc493504041"/>
       <w:r>
         <w:t>Visión</w:t>
       </w:r>
+      <w:bookmarkEnd w:id="20"/>
       <w:bookmarkEnd w:id="21"/>
-      <w:bookmarkEnd w:id="22"/>
     </w:p>
     <w:p>
       <w:pPr>
@@ -4156,45 +3994,45 @@
         <w:pStyle w:val="PSI-Ttulo2"/>
         <w:ind w:left="0" w:firstLine="0"/>
       </w:pPr>
-      <w:bookmarkStart w:id="23" w:name="_Toc235010137"/>
-      <w:bookmarkStart w:id="24" w:name="_Toc257619299"/>
+      <w:bookmarkStart w:id="22" w:name="_Toc235010137"/>
+      <w:bookmarkStart w:id="23" w:name="_Toc493504042"/>
       <w:r>
         <w:t>Misión</w:t>
       </w:r>
+      <w:bookmarkEnd w:id="22"/>
       <w:bookmarkEnd w:id="23"/>
+    </w:p>
+    <w:p>
+      <w:pPr>
+        <w:jc w:val="both"/>
+        <w:rPr>
+          <w:rFonts w:ascii="Calibri" w:eastAsia="Calibri" w:hAnsi="Calibri" w:cs="Times New Roman"/>
+        </w:rPr>
+      </w:pPr>
+      <w:r>
+        <w:rPr>
+          <w:rFonts w:ascii="Calibri" w:eastAsia="Calibri" w:hAnsi="Calibri" w:cs="Times New Roman"/>
+        </w:rPr>
+        <w:t xml:space="preserve">Somos un grupo de desarrollo que se desenvuelve con valores éticos y morales, utilizando </w:t>
+      </w:r>
+      <w:r>
+        <w:rPr>
+          <w:rFonts w:ascii="Calibri" w:eastAsia="Calibri" w:hAnsi="Calibri" w:cs="Times New Roman"/>
+        </w:rPr>
+        <w:t>fundamentos de calidad y brindando el conocimiento propio para dar a nuestros clientes soluciones que permitan alcanzar sus objetivos.</w:t>
+      </w:r>
+    </w:p>
+    <w:p>
+      <w:pPr>
+        <w:pStyle w:val="PSI-Ttulo2"/>
+      </w:pPr>
+      <w:bookmarkStart w:id="24" w:name="_Toc235010138"/>
+      <w:bookmarkStart w:id="25" w:name="_Toc493504043"/>
+      <w:r>
+        <w:t>Valores</w:t>
+      </w:r>
       <w:bookmarkEnd w:id="24"/>
-    </w:p>
-    <w:p>
-      <w:pPr>
-        <w:jc w:val="both"/>
-        <w:rPr>
-          <w:rFonts w:ascii="Calibri" w:eastAsia="Calibri" w:hAnsi="Calibri" w:cs="Times New Roman"/>
-        </w:rPr>
-      </w:pPr>
-      <w:r>
-        <w:rPr>
-          <w:rFonts w:ascii="Calibri" w:eastAsia="Calibri" w:hAnsi="Calibri" w:cs="Times New Roman"/>
-        </w:rPr>
-        <w:t xml:space="preserve">Somos un grupo de desarrollo que se desenvuelve con valores éticos y morales, utilizando </w:t>
-      </w:r>
-      <w:r>
-        <w:rPr>
-          <w:rFonts w:ascii="Calibri" w:eastAsia="Calibri" w:hAnsi="Calibri" w:cs="Times New Roman"/>
-        </w:rPr>
-        <w:t>fundamentos de calidad y brindando el conocimiento propio para dar a nuestros clientes soluciones que permitan alcanzar sus objetivos.</w:t>
-      </w:r>
-    </w:p>
-    <w:p>
-      <w:pPr>
-        <w:pStyle w:val="PSI-Ttulo2"/>
-      </w:pPr>
-      <w:bookmarkStart w:id="25" w:name="_Toc235010138"/>
-      <w:bookmarkStart w:id="26" w:name="_Toc257619300"/>
-      <w:r>
-        <w:t>Valores</w:t>
-      </w:r>
       <w:bookmarkEnd w:id="25"/>
-      <w:bookmarkEnd w:id="26"/>
     </w:p>
     <w:p>
       <w:r>
@@ -4299,13 +4137,13 @@
       <w:pPr>
         <w:pStyle w:val="PSI-Ttulo2"/>
       </w:pPr>
-      <w:bookmarkStart w:id="27" w:name="_Toc235010139"/>
-      <w:bookmarkStart w:id="28" w:name="_Toc257619301"/>
+      <w:bookmarkStart w:id="26" w:name="_Toc235010139"/>
+      <w:bookmarkStart w:id="27" w:name="_Toc493504044"/>
       <w:r>
         <w:t>Objetivo del Proyecto</w:t>
       </w:r>
+      <w:bookmarkEnd w:id="26"/>
       <w:bookmarkEnd w:id="27"/>
-      <w:bookmarkEnd w:id="28"/>
     </w:p>
     <w:p>
       <w:pPr>
@@ -4333,28 +4171,28 @@
       <w:pPr>
         <w:pStyle w:val="PSI-Ttulo1"/>
       </w:pPr>
-      <w:bookmarkStart w:id="29" w:name="_Toc235010140"/>
-      <w:bookmarkStart w:id="30" w:name="_Toc257619302"/>
+      <w:bookmarkStart w:id="28" w:name="_Toc235010140"/>
+      <w:bookmarkStart w:id="29" w:name="_Toc493504045"/>
       <w:r>
         <w:t>E</w:t>
       </w:r>
       <w:r>
         <w:t>ntorno Socioeconómico y Legal</w:t>
       </w:r>
+      <w:bookmarkEnd w:id="28"/>
       <w:bookmarkEnd w:id="29"/>
+    </w:p>
+    <w:p>
+      <w:pPr>
+        <w:pStyle w:val="PSI-Ttulo2"/>
+      </w:pPr>
+      <w:bookmarkStart w:id="30" w:name="_Toc235010141"/>
+      <w:bookmarkStart w:id="31" w:name="_Toc493504046"/>
+      <w:r>
+        <w:t>Entorno económica</w:t>
+      </w:r>
       <w:bookmarkEnd w:id="30"/>
-    </w:p>
-    <w:p>
-      <w:pPr>
-        <w:pStyle w:val="PSI-Ttulo2"/>
-      </w:pPr>
-      <w:bookmarkStart w:id="31" w:name="_Toc235010141"/>
-      <w:bookmarkStart w:id="32" w:name="_Toc257619303"/>
-      <w:r>
-        <w:t>Entorno económica</w:t>
-      </w:r>
       <w:bookmarkEnd w:id="31"/>
-      <w:bookmarkEnd w:id="32"/>
     </w:p>
     <w:p>
       <w:pPr>
@@ -4468,41 +4306,13 @@
         <w:rPr>
           <w:rFonts w:ascii="Calibri" w:eastAsia="Calibri" w:hAnsi="Calibri" w:cs="Times New Roman"/>
         </w:rPr>
-        <w:t xml:space="preserve"> encuentra en Piloto </w:t>
-      </w:r>
-      <w:proofErr w:type="spellStart"/>
+        <w:t xml:space="preserve"> encuentra en Piloto Lero Rivera</w:t>
+      </w:r>
       <w:r>
         <w:rPr>
           <w:rFonts w:ascii="Calibri" w:eastAsia="Calibri" w:hAnsi="Calibri" w:cs="Times New Roman"/>
         </w:rPr>
-        <w:t>Lero</w:t>
-      </w:r>
-      <w:proofErr w:type="spellEnd"/>
-      <w:r>
-        <w:rPr>
-          <w:rFonts w:ascii="Calibri" w:eastAsia="Calibri" w:hAnsi="Calibri" w:cs="Times New Roman"/>
-        </w:rPr>
-        <w:t xml:space="preserve"> Rivera</w:t>
-      </w:r>
-      <w:r>
-        <w:rPr>
-          <w:rFonts w:ascii="Calibri" w:eastAsia="Calibri" w:hAnsi="Calibri" w:cs="Times New Roman"/>
-        </w:rPr>
-        <w:t xml:space="preserve"> y Avenida Gobernador </w:t>
-      </w:r>
-      <w:proofErr w:type="spellStart"/>
-      <w:r>
-        <w:rPr>
-          <w:rFonts w:ascii="Calibri" w:eastAsia="Calibri" w:hAnsi="Calibri" w:cs="Times New Roman"/>
-        </w:rPr>
-        <w:t>Gregores</w:t>
-      </w:r>
-      <w:proofErr w:type="spellEnd"/>
-      <w:r>
-        <w:rPr>
-          <w:rFonts w:ascii="Calibri" w:eastAsia="Calibri" w:hAnsi="Calibri" w:cs="Times New Roman"/>
-        </w:rPr>
-        <w:t xml:space="preserve"> donde se </w:t>
+        <w:t xml:space="preserve"> y Avenida Gobernador Gregores donde se </w:t>
       </w:r>
       <w:r>
         <w:rPr>
@@ -4631,13 +4441,13 @@
       <w:pPr>
         <w:pStyle w:val="PSI-Ttulo2"/>
       </w:pPr>
-      <w:bookmarkStart w:id="33" w:name="_Toc235010142"/>
-      <w:bookmarkStart w:id="34" w:name="_Toc257619304"/>
+      <w:bookmarkStart w:id="32" w:name="_Toc235010142"/>
+      <w:bookmarkStart w:id="33" w:name="_Toc493504047"/>
       <w:r>
         <w:t>Entorno Legal</w:t>
       </w:r>
+      <w:bookmarkEnd w:id="32"/>
       <w:bookmarkEnd w:id="33"/>
-      <w:bookmarkEnd w:id="34"/>
     </w:p>
     <w:p>
       <w:pPr>
@@ -4911,41 +4721,41 @@
       <w:pPr>
         <w:pStyle w:val="PSI-Ttulo1"/>
       </w:pPr>
-      <w:bookmarkStart w:id="35" w:name="_Toc235010143"/>
-      <w:bookmarkStart w:id="36" w:name="_Toc257619305"/>
+      <w:bookmarkStart w:id="34" w:name="_Toc235010143"/>
+      <w:bookmarkStart w:id="35" w:name="_Toc493504048"/>
       <w:r>
         <w:lastRenderedPageBreak/>
         <w:t>Estudio de Mercado</w:t>
       </w:r>
+      <w:bookmarkEnd w:id="34"/>
       <w:bookmarkEnd w:id="35"/>
+    </w:p>
+    <w:p>
+      <w:pPr>
+        <w:pStyle w:val="PSI-Ttulo2"/>
+      </w:pPr>
+      <w:bookmarkStart w:id="36" w:name="_Toc235010144"/>
+      <w:bookmarkStart w:id="37" w:name="_Toc493504049"/>
+      <w:r>
+        <w:t>D</w:t>
+      </w:r>
+      <w:r>
+        <w:t>emanda</w:t>
+      </w:r>
       <w:bookmarkEnd w:id="36"/>
-    </w:p>
-    <w:p>
-      <w:pPr>
-        <w:pStyle w:val="PSI-Ttulo2"/>
-      </w:pPr>
-      <w:bookmarkStart w:id="37" w:name="_Toc235010144"/>
-      <w:bookmarkStart w:id="38" w:name="_Toc257619306"/>
-      <w:r>
-        <w:t>D</w:t>
-      </w:r>
-      <w:r>
-        <w:t>emanda</w:t>
-      </w:r>
       <w:bookmarkEnd w:id="37"/>
+    </w:p>
+    <w:p>
+      <w:pPr>
+        <w:pStyle w:val="PSI-Ttulo3"/>
+      </w:pPr>
+      <w:bookmarkStart w:id="38" w:name="_Toc235010145"/>
+      <w:bookmarkStart w:id="39" w:name="_Toc493504050"/>
+      <w:r>
+        <w:t>Población objetivo</w:t>
+      </w:r>
       <w:bookmarkEnd w:id="38"/>
-    </w:p>
-    <w:p>
-      <w:pPr>
-        <w:pStyle w:val="PSI-Ttulo3"/>
-      </w:pPr>
-      <w:bookmarkStart w:id="39" w:name="_Toc235010145"/>
-      <w:bookmarkStart w:id="40" w:name="_Toc257619307"/>
-      <w:r>
-        <w:t>Población objetivo</w:t>
-      </w:r>
       <w:bookmarkEnd w:id="39"/>
-      <w:bookmarkEnd w:id="40"/>
     </w:p>
     <w:p>
       <w:pPr>
@@ -5027,13 +4837,13 @@
       <w:pPr>
         <w:pStyle w:val="PSI-Ttulo3"/>
       </w:pPr>
-      <w:bookmarkStart w:id="41" w:name="_Toc235010146"/>
-      <w:bookmarkStart w:id="42" w:name="_Toc257619308"/>
+      <w:bookmarkStart w:id="40" w:name="_Toc235010146"/>
+      <w:bookmarkStart w:id="41" w:name="_Toc493504051"/>
       <w:r>
         <w:t>Análisis de la demanda</w:t>
       </w:r>
+      <w:bookmarkEnd w:id="40"/>
       <w:bookmarkEnd w:id="41"/>
-      <w:bookmarkEnd w:id="42"/>
     </w:p>
     <w:p>
       <w:pPr>
@@ -5122,16 +4932,16 @@
       <w:pPr>
         <w:pStyle w:val="PSI-Ttulo2"/>
       </w:pPr>
-      <w:bookmarkStart w:id="43" w:name="_Toc235010147"/>
-      <w:bookmarkStart w:id="44" w:name="_Toc257619309"/>
+      <w:bookmarkStart w:id="42" w:name="_Toc235010147"/>
+      <w:bookmarkStart w:id="43" w:name="_Toc493504052"/>
       <w:r>
         <w:t>O</w:t>
       </w:r>
       <w:r>
         <w:t>ferta</w:t>
       </w:r>
+      <w:bookmarkEnd w:id="42"/>
       <w:bookmarkEnd w:id="43"/>
-      <w:bookmarkEnd w:id="44"/>
     </w:p>
     <w:p>
       <w:pPr>
@@ -5148,13 +4958,13 @@
       <w:pPr>
         <w:pStyle w:val="PSI-Ttulo3"/>
       </w:pPr>
-      <w:bookmarkStart w:id="45" w:name="_Toc235010148"/>
-      <w:bookmarkStart w:id="46" w:name="_Toc257619310"/>
+      <w:bookmarkStart w:id="44" w:name="_Toc235010148"/>
+      <w:bookmarkStart w:id="45" w:name="_Toc493504053"/>
       <w:r>
         <w:t>Análisis de la oferta</w:t>
       </w:r>
+      <w:bookmarkEnd w:id="44"/>
       <w:bookmarkEnd w:id="45"/>
-      <w:bookmarkEnd w:id="46"/>
     </w:p>
     <w:p>
       <w:pPr>
@@ -5202,16 +5012,16 @@
       <w:pPr>
         <w:pStyle w:val="PSI-Ttulo2"/>
       </w:pPr>
-      <w:bookmarkStart w:id="47" w:name="_Toc235010149"/>
-      <w:bookmarkStart w:id="48" w:name="_Toc257619311"/>
+      <w:bookmarkStart w:id="46" w:name="_Toc235010149"/>
+      <w:bookmarkStart w:id="47" w:name="_Toc493504054"/>
       <w:r>
         <w:t>C</w:t>
       </w:r>
       <w:r>
         <w:t>omercialización</w:t>
       </w:r>
+      <w:bookmarkEnd w:id="46"/>
       <w:bookmarkEnd w:id="47"/>
-      <w:bookmarkEnd w:id="48"/>
     </w:p>
     <w:p>
       <w:pPr>
@@ -5228,13 +5038,13 @@
       <w:pPr>
         <w:pStyle w:val="PSI-Ttulo3"/>
       </w:pPr>
-      <w:bookmarkStart w:id="49" w:name="_Toc235010150"/>
-      <w:bookmarkStart w:id="50" w:name="_Toc257619312"/>
+      <w:bookmarkStart w:id="48" w:name="_Toc235010150"/>
+      <w:bookmarkStart w:id="49" w:name="_Toc493504055"/>
       <w:r>
         <w:t>Producto</w:t>
       </w:r>
+      <w:bookmarkEnd w:id="48"/>
       <w:bookmarkEnd w:id="49"/>
-      <w:bookmarkEnd w:id="50"/>
     </w:p>
     <w:p>
       <w:pPr>
@@ -5293,13 +5103,13 @@
       <w:pPr>
         <w:pStyle w:val="PSI-Ttulo3"/>
       </w:pPr>
-      <w:bookmarkStart w:id="51" w:name="_Toc235010151"/>
-      <w:bookmarkStart w:id="52" w:name="_Toc257619313"/>
+      <w:bookmarkStart w:id="50" w:name="_Toc235010151"/>
+      <w:bookmarkStart w:id="51" w:name="_Toc493504056"/>
       <w:r>
         <w:t>Precio y Volumen de Ventas</w:t>
       </w:r>
+      <w:bookmarkEnd w:id="50"/>
       <w:bookmarkEnd w:id="51"/>
-      <w:bookmarkEnd w:id="52"/>
     </w:p>
     <w:p>
       <w:pPr>
@@ -5349,13 +5159,13 @@
       <w:pPr>
         <w:pStyle w:val="PSI-Ttulo3"/>
       </w:pPr>
-      <w:bookmarkStart w:id="53" w:name="_Toc235010152"/>
-      <w:bookmarkStart w:id="54" w:name="_Toc257619314"/>
+      <w:bookmarkStart w:id="52" w:name="_Toc235010152"/>
+      <w:bookmarkStart w:id="53" w:name="_Toc493504057"/>
       <w:r>
         <w:t>Plaza</w:t>
       </w:r>
+      <w:bookmarkEnd w:id="52"/>
       <w:bookmarkEnd w:id="53"/>
-      <w:bookmarkEnd w:id="54"/>
     </w:p>
     <w:p>
       <w:pPr>
@@ -5430,13 +5240,13 @@
       <w:pPr>
         <w:pStyle w:val="PSI-Ttulo3"/>
       </w:pPr>
-      <w:bookmarkStart w:id="55" w:name="_Toc235010153"/>
-      <w:bookmarkStart w:id="56" w:name="_Toc257619315"/>
+      <w:bookmarkStart w:id="54" w:name="_Toc235010153"/>
+      <w:bookmarkStart w:id="55" w:name="_Toc493504058"/>
       <w:r>
         <w:t>Promoción y Publicidad</w:t>
       </w:r>
+      <w:bookmarkEnd w:id="54"/>
       <w:bookmarkEnd w:id="55"/>
-      <w:bookmarkEnd w:id="56"/>
     </w:p>
     <w:p>
       <w:pPr>
@@ -5459,8 +5269,18 @@
         <w:jc w:val="both"/>
       </w:pPr>
       <w:r>
-        <w:t>Para la difusión del producto se hará uso del nombre del sistema “Tempus” junto con el logo que lo identifica.</w:t>
-      </w:r>
+        <w:t>Para la difusión del producto se hará uso del nombre del sistema “Tempus” junto</w:t>
+      </w:r>
+      <w:bookmarkStart w:id="56" w:name="_Toc235010154"/>
+      <w:bookmarkStart w:id="57" w:name="_Toc493504059"/>
+      <w:r>
+        <w:t xml:space="preserve"> con el logo que lo identifica.</w:t>
+      </w:r>
+    </w:p>
+    <w:p>
+      <w:pPr>
+        <w:jc w:val="both"/>
+      </w:pPr>
     </w:p>
     <w:p>
       <w:pPr>
@@ -5470,13 +5290,11 @@
           <w:sz w:val="32"/>
         </w:rPr>
       </w:pPr>
-      <w:bookmarkStart w:id="57" w:name="_Toc235010154"/>
-      <w:bookmarkStart w:id="58" w:name="_Toc257619316"/>
       <w:r>
         <w:t>Estudio Técnico</w:t>
       </w:r>
+      <w:bookmarkEnd w:id="56"/>
       <w:bookmarkEnd w:id="57"/>
-      <w:bookmarkEnd w:id="58"/>
       <w:r>
         <w:rPr>
           <w:spacing w:val="-4"/>
@@ -5484,86 +5302,16 @@
         </w:rPr>
         <w:t xml:space="preserve"> </w:t>
       </w:r>
+      <w:bookmarkStart w:id="58" w:name="_Toc235010156"/>
+      <w:r>
+        <w:br w:type="page"/>
+      </w:r>
     </w:p>
     <w:p>
       <w:pPr>
         <w:pStyle w:val="PSI-Ttulo2"/>
-        <w:rPr>
-          <w:snapToGrid w:val="0"/>
-        </w:rPr>
-      </w:pPr>
-      <w:bookmarkStart w:id="59" w:name="_Toc235010155"/>
-      <w:bookmarkStart w:id="60" w:name="_Toc257619317"/>
-      <w:r>
-        <w:rPr>
-          <w:snapToGrid w:val="0"/>
-        </w:rPr>
-        <w:t>T</w:t>
-      </w:r>
-      <w:bookmarkEnd w:id="59"/>
-      <w:r>
-        <w:rPr>
-          <w:snapToGrid w:val="0"/>
-        </w:rPr>
-        <w:t>amaño del Proyecto</w:t>
-      </w:r>
-      <w:bookmarkEnd w:id="60"/>
-    </w:p>
-    <w:p>
-      <w:pPr>
-        <w:jc w:val="both"/>
-      </w:pPr>
-      <w:r>
-        <w:rPr>
-          <w:rFonts w:ascii="Calibri" w:eastAsia="Calibri" w:hAnsi="Calibri" w:cs="Times New Roman"/>
-        </w:rPr>
-        <w:t>[</w:t>
-      </w:r>
-      <w:r>
-        <w:t>Definir a grandes rasgos el tamaño del producto de software que se piensa construir, especificando peso del código, potencia de procesamiento, capacidad máxima de almacenamiento, etc. De esta manera se establecerá</w:t>
-      </w:r>
-      <w:r>
-        <w:t xml:space="preserve">n los límites de dicho producto. </w:t>
-      </w:r>
-      <w:r>
-        <w:rPr>
-          <w:rFonts w:ascii="Calibri" w:eastAsia="Calibri" w:hAnsi="Calibri" w:cs="Times New Roman"/>
-        </w:rPr>
-        <w:t>]</w:t>
-      </w:r>
-    </w:p>
-    <w:p>
-      <w:pPr>
-        <w:pStyle w:val="Textoindependiente"/>
-        <w:rPr>
-          <w:rFonts w:cs="Arial"/>
-          <w:sz w:val="24"/>
-          <w:lang w:val="es-ES"/>
-        </w:rPr>
-      </w:pPr>
-    </w:p>
-    <w:p>
-      <w:pPr>
-        <w:rPr>
-          <w:rFonts w:asciiTheme="majorHAnsi" w:eastAsiaTheme="majorEastAsia" w:hAnsiTheme="majorHAnsi" w:cstheme="majorBidi"/>
-          <w:b/>
-          <w:bCs/>
-          <w:color w:val="4F81BD" w:themeColor="accent1"/>
-          <w:sz w:val="26"/>
-          <w:szCs w:val="26"/>
-          <w:lang w:val="es-AR"/>
-        </w:rPr>
-      </w:pPr>
-      <w:bookmarkStart w:id="61" w:name="_Toc235010156"/>
-      <w:r>
-        <w:br w:type="page"/>
-      </w:r>
-    </w:p>
-    <w:p>
-      <w:pPr>
-        <w:pStyle w:val="PSI-Ttulo2"/>
-      </w:pPr>
-      <w:bookmarkStart w:id="62" w:name="_Toc257619318"/>
+      </w:pPr>
+      <w:bookmarkStart w:id="59" w:name="_Toc493504060"/>
       <w:r>
         <w:lastRenderedPageBreak/>
         <w:t>O</w:t>
@@ -5571,8 +5319,8 @@
       <w:r>
         <w:t>rganización</w:t>
       </w:r>
-      <w:bookmarkEnd w:id="61"/>
-      <w:bookmarkEnd w:id="62"/>
+      <w:bookmarkEnd w:id="58"/>
+      <w:bookmarkEnd w:id="59"/>
     </w:p>
     <w:p>
       <w:pPr>
@@ -5591,13 +5339,13 @@
           <w:tab w:val="left" w:pos="6938"/>
         </w:tabs>
       </w:pPr>
-      <w:bookmarkStart w:id="63" w:name="_Toc235010157"/>
-      <w:bookmarkStart w:id="64" w:name="_Toc257619319"/>
+      <w:bookmarkStart w:id="60" w:name="_Toc235010157"/>
+      <w:bookmarkStart w:id="61" w:name="_Toc493504061"/>
       <w:r>
         <w:t>Estructura de la organización</w:t>
       </w:r>
-      <w:bookmarkEnd w:id="63"/>
-      <w:bookmarkEnd w:id="64"/>
+      <w:bookmarkEnd w:id="60"/>
+      <w:bookmarkEnd w:id="61"/>
       <w:r>
         <w:tab/>
       </w:r>
@@ -5712,13 +5460,13 @@
       <w:pPr>
         <w:pStyle w:val="PSI-Ttulo3"/>
       </w:pPr>
-      <w:bookmarkStart w:id="65" w:name="_Toc235010158"/>
-      <w:bookmarkStart w:id="66" w:name="_Toc257619320"/>
+      <w:bookmarkStart w:id="62" w:name="_Toc235010158"/>
+      <w:bookmarkStart w:id="63" w:name="_Toc493504062"/>
       <w:r>
         <w:t>Recurso humano</w:t>
       </w:r>
-      <w:bookmarkEnd w:id="65"/>
-      <w:bookmarkEnd w:id="66"/>
+      <w:bookmarkEnd w:id="62"/>
+      <w:bookmarkEnd w:id="63"/>
     </w:p>
     <w:p>
       <w:pPr>
@@ -5797,13 +5545,13 @@
       <w:pPr>
         <w:pStyle w:val="PSI-Ttulo3"/>
       </w:pPr>
-      <w:bookmarkStart w:id="67" w:name="_Toc235010159"/>
-      <w:bookmarkStart w:id="68" w:name="_Toc257619321"/>
+      <w:bookmarkStart w:id="64" w:name="_Toc235010159"/>
+      <w:bookmarkStart w:id="65" w:name="_Toc493504063"/>
       <w:r>
         <w:t>Cronograma de trabajo</w:t>
       </w:r>
-      <w:bookmarkEnd w:id="67"/>
-      <w:bookmarkEnd w:id="68"/>
+      <w:bookmarkEnd w:id="64"/>
+      <w:bookmarkEnd w:id="65"/>
     </w:p>
     <w:p>
       <w:pPr>
@@ -5818,14 +5566,6 @@
         </w:rPr>
         <w:t>Se presenta un cronograma general de trabajo:</w:t>
       </w:r>
-    </w:p>
-    <w:p>
-      <w:pPr>
-        <w:jc w:val="both"/>
-        <w:rPr>
-          <w:rFonts w:ascii="Calibri" w:eastAsia="Calibri" w:hAnsi="Calibri" w:cs="Times New Roman"/>
-        </w:rPr>
-      </w:pPr>
     </w:p>
     <w:tbl>
       <w:tblPr>
@@ -5835,58 +5575,61 @@
         <w:tblLook w:val="04A0" w:firstRow="1" w:lastRow="0" w:firstColumn="1" w:lastColumn="0" w:noHBand="0" w:noVBand="1"/>
       </w:tblPr>
       <w:tblGrid>
-        <w:gridCol w:w="1395"/>
-        <w:gridCol w:w="1473"/>
-        <w:gridCol w:w="1419"/>
-        <w:gridCol w:w="1367"/>
-        <w:gridCol w:w="1276"/>
-        <w:gridCol w:w="1433"/>
+        <w:gridCol w:w="1663"/>
+        <w:gridCol w:w="1687"/>
+        <w:gridCol w:w="1669"/>
+        <w:gridCol w:w="1656"/>
+        <w:gridCol w:w="1688"/>
       </w:tblGrid>
       <w:tr>
+        <w:trPr>
+          <w:trHeight w:val="454"/>
+        </w:trPr>
         <w:tc>
           <w:tcPr>
-            <w:tcW w:w="1395" w:type="dxa"/>
+            <w:tcW w:w="1663" w:type="dxa"/>
             <w:shd w:val="clear" w:color="auto" w:fill="D9D9D9" w:themeFill="background1" w:themeFillShade="D9"/>
             <w:vAlign w:val="center"/>
           </w:tcPr>
           <w:p>
             <w:pPr>
-              <w:spacing w:after="240"/>
+              <w:tabs>
+                <w:tab w:val="left" w:pos="1605"/>
+              </w:tabs>
               <w:ind w:left="0" w:firstLine="0"/>
               <w:jc w:val="center"/>
               <w:rPr>
-                <w:rFonts w:ascii="Calibri" w:eastAsia="Calibri" w:hAnsi="Calibri" w:cs="Times New Roman"/>
                 <w:b/>
               </w:rPr>
             </w:pPr>
             <w:r>
               <w:rPr>
-                <w:rFonts w:ascii="Calibri" w:eastAsia="Calibri" w:hAnsi="Calibri" w:cs="Times New Roman"/>
                 <w:b/>
               </w:rPr>
+              <w:lastRenderedPageBreak/>
               <w:t>Fase</w:t>
             </w:r>
           </w:p>
         </w:tc>
         <w:tc>
           <w:tcPr>
-            <w:tcW w:w="1473" w:type="dxa"/>
+            <w:tcW w:w="1687" w:type="dxa"/>
             <w:shd w:val="clear" w:color="auto" w:fill="D9D9D9" w:themeFill="background1" w:themeFillShade="D9"/>
             <w:vAlign w:val="center"/>
           </w:tcPr>
           <w:p>
             <w:pPr>
-              <w:spacing w:after="240"/>
+              <w:tabs>
+                <w:tab w:val="left" w:pos="1605"/>
+              </w:tabs>
               <w:ind w:left="0" w:firstLine="0"/>
               <w:jc w:val="center"/>
               <w:rPr>
-                <w:rFonts w:ascii="Calibri" w:eastAsia="Calibri" w:hAnsi="Calibri" w:cs="Times New Roman"/>
                 <w:b/>
               </w:rPr>
             </w:pPr>
             <w:r>
               <w:rPr>
-                <w:rFonts w:ascii="Calibri" w:eastAsia="Calibri" w:hAnsi="Calibri" w:cs="Times New Roman"/>
                 <w:b/>
               </w:rPr>
               <w:t>Iteración</w:t>
@@ -5895,23 +5638,23 @@
         </w:tc>
         <w:tc>
           <w:tcPr>
-            <w:tcW w:w="1419" w:type="dxa"/>
+            <w:tcW w:w="1669" w:type="dxa"/>
             <w:shd w:val="clear" w:color="auto" w:fill="D9D9D9" w:themeFill="background1" w:themeFillShade="D9"/>
             <w:vAlign w:val="center"/>
           </w:tcPr>
           <w:p>
             <w:pPr>
-              <w:spacing w:after="240"/>
+              <w:tabs>
+                <w:tab w:val="left" w:pos="1605"/>
+              </w:tabs>
               <w:ind w:left="0" w:firstLine="0"/>
               <w:jc w:val="center"/>
               <w:rPr>
-                <w:rFonts w:ascii="Calibri" w:eastAsia="Calibri" w:hAnsi="Calibri" w:cs="Times New Roman"/>
                 <w:b/>
               </w:rPr>
             </w:pPr>
             <w:r>
               <w:rPr>
-                <w:rFonts w:ascii="Calibri" w:eastAsia="Calibri" w:hAnsi="Calibri" w:cs="Times New Roman"/>
                 <w:b/>
               </w:rPr>
               <w:t>Inicio</w:t>
@@ -5920,23 +5663,23 @@
         </w:tc>
         <w:tc>
           <w:tcPr>
-            <w:tcW w:w="1367" w:type="dxa"/>
+            <w:tcW w:w="1656" w:type="dxa"/>
             <w:shd w:val="clear" w:color="auto" w:fill="D9D9D9" w:themeFill="background1" w:themeFillShade="D9"/>
             <w:vAlign w:val="center"/>
           </w:tcPr>
           <w:p>
             <w:pPr>
-              <w:spacing w:after="240"/>
+              <w:tabs>
+                <w:tab w:val="left" w:pos="1605"/>
+              </w:tabs>
               <w:ind w:left="0" w:firstLine="0"/>
               <w:jc w:val="center"/>
               <w:rPr>
-                <w:rFonts w:ascii="Calibri" w:eastAsia="Calibri" w:hAnsi="Calibri" w:cs="Times New Roman"/>
                 <w:b/>
               </w:rPr>
             </w:pPr>
             <w:r>
               <w:rPr>
-                <w:rFonts w:ascii="Calibri" w:eastAsia="Calibri" w:hAnsi="Calibri" w:cs="Times New Roman"/>
                 <w:b/>
               </w:rPr>
               <w:t>Fin</w:t>
@@ -5945,51 +5688,1320 @@
         </w:tc>
         <w:tc>
           <w:tcPr>
-            <w:tcW w:w="1276" w:type="dxa"/>
+            <w:tcW w:w="1688" w:type="dxa"/>
             <w:shd w:val="clear" w:color="auto" w:fill="D9D9D9" w:themeFill="background1" w:themeFillShade="D9"/>
             <w:vAlign w:val="center"/>
           </w:tcPr>
           <w:p>
             <w:pPr>
-              <w:spacing w:after="240"/>
+              <w:tabs>
+                <w:tab w:val="left" w:pos="1605"/>
+              </w:tabs>
               <w:ind w:left="0" w:firstLine="0"/>
               <w:jc w:val="center"/>
               <w:rPr>
-                <w:rFonts w:ascii="Calibri" w:eastAsia="Calibri" w:hAnsi="Calibri" w:cs="Times New Roman"/>
                 <w:b/>
               </w:rPr>
             </w:pPr>
             <w:r>
               <w:rPr>
-                <w:rFonts w:ascii="Calibri" w:eastAsia="Calibri" w:hAnsi="Calibri" w:cs="Times New Roman"/>
                 <w:b/>
               </w:rPr>
               <w:t>Duración</w:t>
+            </w:r>
+          </w:p>
+        </w:tc>
+      </w:tr>
+      <w:tr>
+        <w:trPr>
+          <w:trHeight w:val="340"/>
+        </w:trPr>
+        <w:tc>
+          <w:tcPr>
+            <w:tcW w:w="1663" w:type="dxa"/>
+            <w:vMerge w:val="restart"/>
+            <w:vAlign w:val="center"/>
+          </w:tcPr>
+          <w:p>
+            <w:pPr>
+              <w:tabs>
+                <w:tab w:val="left" w:pos="1605"/>
+              </w:tabs>
+              <w:ind w:left="0" w:firstLine="0"/>
+              <w:jc w:val="center"/>
+            </w:pPr>
+            <w:r>
+              <w:t>Inicio</w:t>
             </w:r>
           </w:p>
         </w:tc>
         <w:tc>
           <w:tcPr>
-            <w:tcW w:w="1433" w:type="dxa"/>
+            <w:tcW w:w="1687" w:type="dxa"/>
+            <w:vAlign w:val="center"/>
+          </w:tcPr>
+          <w:p>
+            <w:pPr>
+              <w:tabs>
+                <w:tab w:val="left" w:pos="1605"/>
+              </w:tabs>
+              <w:ind w:left="0" w:firstLine="0"/>
+              <w:jc w:val="center"/>
+            </w:pPr>
+            <w:r>
+              <w:t>1</w:t>
+            </w:r>
+          </w:p>
+        </w:tc>
+        <w:tc>
+          <w:tcPr>
+            <w:tcW w:w="1669" w:type="dxa"/>
+            <w:vAlign w:val="center"/>
+          </w:tcPr>
+          <w:p>
+            <w:pPr>
+              <w:ind w:left="0" w:firstLine="0"/>
+              <w:jc w:val="center"/>
+              <w:rPr>
+                <w:rFonts w:ascii="Calibri" w:eastAsia="Calibri" w:hAnsi="Calibri" w:cs="Times New Roman"/>
+              </w:rPr>
+            </w:pPr>
+            <w:r>
+              <w:rPr>
+                <w:rFonts w:ascii="Calibri" w:eastAsia="Calibri" w:hAnsi="Calibri" w:cs="Times New Roman"/>
+              </w:rPr>
+              <w:t>29-08-2017</w:t>
+            </w:r>
+          </w:p>
+        </w:tc>
+        <w:tc>
+          <w:tcPr>
+            <w:tcW w:w="1656" w:type="dxa"/>
+            <w:vAlign w:val="center"/>
+          </w:tcPr>
+          <w:p>
+            <w:pPr>
+              <w:ind w:left="0" w:firstLine="0"/>
+              <w:jc w:val="center"/>
+              <w:rPr>
+                <w:rFonts w:ascii="Calibri" w:eastAsia="Calibri" w:hAnsi="Calibri" w:cs="Times New Roman"/>
+              </w:rPr>
+            </w:pPr>
+            <w:r>
+              <w:rPr>
+                <w:rFonts w:ascii="Calibri" w:eastAsia="Calibri" w:hAnsi="Calibri" w:cs="Times New Roman"/>
+              </w:rPr>
+              <w:t>11-09-2017</w:t>
+            </w:r>
+          </w:p>
+        </w:tc>
+        <w:tc>
+          <w:tcPr>
+            <w:tcW w:w="1688" w:type="dxa"/>
+            <w:vAlign w:val="center"/>
+          </w:tcPr>
+          <w:p>
+            <w:pPr>
+              <w:ind w:left="0" w:firstLine="0"/>
+              <w:jc w:val="center"/>
+              <w:rPr>
+                <w:rFonts w:ascii="Calibri" w:eastAsia="Calibri" w:hAnsi="Calibri" w:cs="Times New Roman"/>
+              </w:rPr>
+            </w:pPr>
+            <w:r>
+              <w:rPr>
+                <w:rFonts w:ascii="Calibri" w:eastAsia="Calibri" w:hAnsi="Calibri" w:cs="Times New Roman"/>
+              </w:rPr>
+              <w:t>2 semanas</w:t>
+            </w:r>
+          </w:p>
+        </w:tc>
+      </w:tr>
+      <w:tr>
+        <w:trPr>
+          <w:trHeight w:val="340"/>
+        </w:trPr>
+        <w:tc>
+          <w:tcPr>
+            <w:tcW w:w="1663" w:type="dxa"/>
+            <w:vMerge/>
+            <w:vAlign w:val="center"/>
+          </w:tcPr>
+          <w:p>
+            <w:pPr>
+              <w:tabs>
+                <w:tab w:val="left" w:pos="1605"/>
+              </w:tabs>
+              <w:ind w:left="0" w:firstLine="0"/>
+              <w:jc w:val="center"/>
+            </w:pPr>
+          </w:p>
+        </w:tc>
+        <w:tc>
+          <w:tcPr>
+            <w:tcW w:w="1687" w:type="dxa"/>
+            <w:vAlign w:val="center"/>
+          </w:tcPr>
+          <w:p>
+            <w:pPr>
+              <w:tabs>
+                <w:tab w:val="left" w:pos="1605"/>
+              </w:tabs>
+              <w:ind w:left="0" w:firstLine="0"/>
+              <w:jc w:val="center"/>
+            </w:pPr>
+            <w:r>
+              <w:t>2</w:t>
+            </w:r>
+          </w:p>
+        </w:tc>
+        <w:tc>
+          <w:tcPr>
+            <w:tcW w:w="1669" w:type="dxa"/>
+            <w:vAlign w:val="center"/>
+          </w:tcPr>
+          <w:p>
+            <w:pPr>
+              <w:ind w:left="0" w:firstLine="0"/>
+              <w:jc w:val="center"/>
+              <w:rPr>
+                <w:rFonts w:ascii="Calibri" w:eastAsia="Calibri" w:hAnsi="Calibri" w:cs="Times New Roman"/>
+              </w:rPr>
+            </w:pPr>
+            <w:r>
+              <w:rPr>
+                <w:rFonts w:ascii="Calibri" w:eastAsia="Calibri" w:hAnsi="Calibri" w:cs="Times New Roman"/>
+              </w:rPr>
+              <w:t>12-09-2017</w:t>
+            </w:r>
+          </w:p>
+        </w:tc>
+        <w:tc>
+          <w:tcPr>
+            <w:tcW w:w="1656" w:type="dxa"/>
+            <w:vAlign w:val="center"/>
+          </w:tcPr>
+          <w:p>
+            <w:pPr>
+              <w:ind w:left="0" w:firstLine="0"/>
+              <w:jc w:val="center"/>
+              <w:rPr>
+                <w:rFonts w:ascii="Calibri" w:eastAsia="Calibri" w:hAnsi="Calibri" w:cs="Times New Roman"/>
+              </w:rPr>
+            </w:pPr>
+            <w:r>
+              <w:rPr>
+                <w:rFonts w:ascii="Calibri" w:eastAsia="Calibri" w:hAnsi="Calibri" w:cs="Times New Roman"/>
+              </w:rPr>
+              <w:t>18-09-2017</w:t>
+            </w:r>
+          </w:p>
+        </w:tc>
+        <w:tc>
+          <w:tcPr>
+            <w:tcW w:w="1688" w:type="dxa"/>
+            <w:vAlign w:val="center"/>
+          </w:tcPr>
+          <w:p>
+            <w:pPr>
+              <w:ind w:left="0" w:firstLine="0"/>
+              <w:jc w:val="center"/>
+              <w:rPr>
+                <w:rFonts w:ascii="Calibri" w:eastAsia="Calibri" w:hAnsi="Calibri" w:cs="Times New Roman"/>
+              </w:rPr>
+            </w:pPr>
+            <w:r>
+              <w:rPr>
+                <w:rFonts w:ascii="Calibri" w:eastAsia="Calibri" w:hAnsi="Calibri" w:cs="Times New Roman"/>
+              </w:rPr>
+              <w:t>1 semana</w:t>
+            </w:r>
+          </w:p>
+        </w:tc>
+      </w:tr>
+      <w:tr>
+        <w:trPr>
+          <w:trHeight w:val="340"/>
+        </w:trPr>
+        <w:tc>
+          <w:tcPr>
+            <w:tcW w:w="8363" w:type="dxa"/>
+            <w:gridSpan w:val="5"/>
+            <w:vAlign w:val="center"/>
+          </w:tcPr>
+          <w:p>
+            <w:pPr>
+              <w:tabs>
+                <w:tab w:val="left" w:pos="1605"/>
+              </w:tabs>
+              <w:ind w:left="0" w:firstLine="0"/>
+              <w:jc w:val="center"/>
+            </w:pPr>
+            <w:r>
+              <w:rPr>
+                <w:rFonts w:ascii="Calibri" w:eastAsia="Calibri" w:hAnsi="Calibri" w:cs="Times New Roman"/>
+              </w:rPr>
+              <w:t>Hito: Objetivos del ciclo de vida</w:t>
+            </w:r>
+          </w:p>
+        </w:tc>
+      </w:tr>
+      <w:tr>
+        <w:trPr>
+          <w:trHeight w:val="340"/>
+        </w:trPr>
+        <w:tc>
+          <w:tcPr>
+            <w:tcW w:w="1663" w:type="dxa"/>
+            <w:vMerge w:val="restart"/>
+            <w:vAlign w:val="center"/>
+          </w:tcPr>
+          <w:p>
+            <w:pPr>
+              <w:tabs>
+                <w:tab w:val="left" w:pos="1605"/>
+              </w:tabs>
+              <w:ind w:left="0" w:firstLine="0"/>
+              <w:jc w:val="center"/>
+            </w:pPr>
+            <w:r>
+              <w:t>Elaboración</w:t>
+            </w:r>
+          </w:p>
+        </w:tc>
+        <w:tc>
+          <w:tcPr>
+            <w:tcW w:w="1687" w:type="dxa"/>
+            <w:vAlign w:val="center"/>
+          </w:tcPr>
+          <w:p>
+            <w:pPr>
+              <w:tabs>
+                <w:tab w:val="left" w:pos="1605"/>
+              </w:tabs>
+              <w:ind w:left="0" w:firstLine="0"/>
+              <w:jc w:val="center"/>
+            </w:pPr>
+            <w:r>
+              <w:t>1</w:t>
+            </w:r>
+          </w:p>
+        </w:tc>
+        <w:tc>
+          <w:tcPr>
+            <w:tcW w:w="1669" w:type="dxa"/>
+            <w:vAlign w:val="center"/>
+          </w:tcPr>
+          <w:p>
+            <w:pPr>
+              <w:tabs>
+                <w:tab w:val="left" w:pos="1605"/>
+              </w:tabs>
+              <w:ind w:left="0" w:firstLine="0"/>
+              <w:jc w:val="center"/>
+            </w:pPr>
+            <w:r>
+              <w:t>19-09-2017</w:t>
+            </w:r>
+          </w:p>
+        </w:tc>
+        <w:tc>
+          <w:tcPr>
+            <w:tcW w:w="1656" w:type="dxa"/>
+            <w:vAlign w:val="center"/>
+          </w:tcPr>
+          <w:p>
+            <w:pPr>
+              <w:tabs>
+                <w:tab w:val="left" w:pos="1605"/>
+              </w:tabs>
+              <w:ind w:left="0" w:firstLine="0"/>
+              <w:jc w:val="center"/>
+            </w:pPr>
+            <w:r>
+              <w:t>02-10-2017</w:t>
+            </w:r>
+          </w:p>
+        </w:tc>
+        <w:tc>
+          <w:tcPr>
+            <w:tcW w:w="1688" w:type="dxa"/>
+            <w:vAlign w:val="center"/>
+          </w:tcPr>
+          <w:p>
+            <w:pPr>
+              <w:tabs>
+                <w:tab w:val="left" w:pos="1605"/>
+              </w:tabs>
+              <w:ind w:left="0" w:firstLine="0"/>
+              <w:jc w:val="center"/>
+            </w:pPr>
+            <w:r>
+              <w:t>2 semanas</w:t>
+            </w:r>
+          </w:p>
+        </w:tc>
+      </w:tr>
+      <w:tr>
+        <w:trPr>
+          <w:trHeight w:val="340"/>
+        </w:trPr>
+        <w:tc>
+          <w:tcPr>
+            <w:tcW w:w="1663" w:type="dxa"/>
+            <w:vMerge/>
+            <w:vAlign w:val="center"/>
+          </w:tcPr>
+          <w:p>
+            <w:pPr>
+              <w:tabs>
+                <w:tab w:val="left" w:pos="1605"/>
+              </w:tabs>
+              <w:ind w:left="0" w:firstLine="0"/>
+              <w:jc w:val="center"/>
+            </w:pPr>
+          </w:p>
+        </w:tc>
+        <w:tc>
+          <w:tcPr>
+            <w:tcW w:w="1687" w:type="dxa"/>
+            <w:vAlign w:val="center"/>
+          </w:tcPr>
+          <w:p>
+            <w:pPr>
+              <w:tabs>
+                <w:tab w:val="left" w:pos="1605"/>
+              </w:tabs>
+              <w:ind w:left="0" w:firstLine="0"/>
+              <w:jc w:val="center"/>
+            </w:pPr>
+            <w:r>
+              <w:t>2</w:t>
+            </w:r>
+          </w:p>
+        </w:tc>
+        <w:tc>
+          <w:tcPr>
+            <w:tcW w:w="1669" w:type="dxa"/>
+            <w:vAlign w:val="center"/>
+          </w:tcPr>
+          <w:p>
+            <w:pPr>
+              <w:tabs>
+                <w:tab w:val="left" w:pos="1605"/>
+              </w:tabs>
+              <w:ind w:left="0" w:firstLine="0"/>
+              <w:jc w:val="center"/>
+            </w:pPr>
+            <w:r>
+              <w:t>03-10-2017</w:t>
+            </w:r>
+          </w:p>
+        </w:tc>
+        <w:tc>
+          <w:tcPr>
+            <w:tcW w:w="1656" w:type="dxa"/>
+            <w:vAlign w:val="center"/>
+          </w:tcPr>
+          <w:p>
+            <w:pPr>
+              <w:tabs>
+                <w:tab w:val="left" w:pos="1605"/>
+              </w:tabs>
+              <w:ind w:left="0" w:firstLine="0"/>
+              <w:jc w:val="center"/>
+            </w:pPr>
+            <w:r>
+              <w:t>16-10-2017</w:t>
+            </w:r>
+          </w:p>
+        </w:tc>
+        <w:tc>
+          <w:tcPr>
+            <w:tcW w:w="1688" w:type="dxa"/>
+            <w:vAlign w:val="center"/>
+          </w:tcPr>
+          <w:p>
+            <w:pPr>
+              <w:tabs>
+                <w:tab w:val="left" w:pos="1605"/>
+              </w:tabs>
+              <w:ind w:left="0" w:firstLine="0"/>
+              <w:jc w:val="center"/>
+            </w:pPr>
+            <w:r>
+              <w:t>2 semanas</w:t>
+            </w:r>
+          </w:p>
+        </w:tc>
+      </w:tr>
+      <w:tr>
+        <w:trPr>
+          <w:trHeight w:val="340"/>
+        </w:trPr>
+        <w:tc>
+          <w:tcPr>
+            <w:tcW w:w="1663" w:type="dxa"/>
+            <w:vMerge/>
+            <w:vAlign w:val="center"/>
+          </w:tcPr>
+          <w:p>
+            <w:pPr>
+              <w:tabs>
+                <w:tab w:val="left" w:pos="1605"/>
+              </w:tabs>
+              <w:ind w:left="0" w:firstLine="0"/>
+              <w:jc w:val="center"/>
+            </w:pPr>
+          </w:p>
+        </w:tc>
+        <w:tc>
+          <w:tcPr>
+            <w:tcW w:w="1687" w:type="dxa"/>
+            <w:vAlign w:val="center"/>
+          </w:tcPr>
+          <w:p>
+            <w:pPr>
+              <w:tabs>
+                <w:tab w:val="left" w:pos="1605"/>
+              </w:tabs>
+              <w:ind w:left="0" w:firstLine="0"/>
+              <w:jc w:val="center"/>
+            </w:pPr>
+            <w:r>
+              <w:t>3</w:t>
+            </w:r>
+          </w:p>
+        </w:tc>
+        <w:tc>
+          <w:tcPr>
+            <w:tcW w:w="1669" w:type="dxa"/>
+            <w:vAlign w:val="center"/>
+          </w:tcPr>
+          <w:p>
+            <w:pPr>
+              <w:tabs>
+                <w:tab w:val="left" w:pos="1605"/>
+              </w:tabs>
+              <w:ind w:left="0" w:firstLine="0"/>
+              <w:jc w:val="center"/>
+            </w:pPr>
+            <w:r>
+              <w:t>17-10-2017</w:t>
+            </w:r>
+          </w:p>
+        </w:tc>
+        <w:tc>
+          <w:tcPr>
+            <w:tcW w:w="1656" w:type="dxa"/>
+            <w:vAlign w:val="center"/>
+          </w:tcPr>
+          <w:p>
+            <w:pPr>
+              <w:tabs>
+                <w:tab w:val="left" w:pos="1605"/>
+              </w:tabs>
+              <w:ind w:left="0" w:firstLine="0"/>
+              <w:jc w:val="center"/>
+            </w:pPr>
+            <w:r>
+              <w:t>30-10-2017</w:t>
+            </w:r>
+          </w:p>
+        </w:tc>
+        <w:tc>
+          <w:tcPr>
+            <w:tcW w:w="1688" w:type="dxa"/>
+            <w:vAlign w:val="center"/>
+          </w:tcPr>
+          <w:p>
+            <w:pPr>
+              <w:tabs>
+                <w:tab w:val="left" w:pos="1605"/>
+              </w:tabs>
+              <w:ind w:left="0" w:firstLine="0"/>
+              <w:jc w:val="center"/>
+            </w:pPr>
+            <w:r>
+              <w:t>2 semanas</w:t>
+            </w:r>
+          </w:p>
+        </w:tc>
+      </w:tr>
+      <w:tr>
+        <w:trPr>
+          <w:trHeight w:val="340"/>
+        </w:trPr>
+        <w:tc>
+          <w:tcPr>
+            <w:tcW w:w="8363" w:type="dxa"/>
+            <w:gridSpan w:val="5"/>
+            <w:vAlign w:val="center"/>
+          </w:tcPr>
+          <w:p>
+            <w:pPr>
+              <w:tabs>
+                <w:tab w:val="left" w:pos="1605"/>
+              </w:tabs>
+              <w:ind w:left="0" w:firstLine="0"/>
+              <w:jc w:val="center"/>
+            </w:pPr>
+            <w:r>
+              <w:rPr>
+                <w:rFonts w:ascii="Calibri" w:eastAsia="Calibri" w:hAnsi="Calibri" w:cs="Times New Roman"/>
+              </w:rPr>
+              <w:t>Hito: Arquitectura del ciclo de vida</w:t>
+            </w:r>
+          </w:p>
+        </w:tc>
+      </w:tr>
+      <w:tr>
+        <w:trPr>
+          <w:trHeight w:val="340"/>
+        </w:trPr>
+        <w:tc>
+          <w:tcPr>
+            <w:tcW w:w="1663" w:type="dxa"/>
+            <w:vMerge w:val="restart"/>
+            <w:vAlign w:val="center"/>
+          </w:tcPr>
+          <w:p>
+            <w:pPr>
+              <w:tabs>
+                <w:tab w:val="left" w:pos="1605"/>
+              </w:tabs>
+              <w:ind w:left="0" w:firstLine="0"/>
+              <w:jc w:val="center"/>
+            </w:pPr>
+            <w:r>
+              <w:t>Construcción</w:t>
+            </w:r>
+          </w:p>
+        </w:tc>
+        <w:tc>
+          <w:tcPr>
+            <w:tcW w:w="1687" w:type="dxa"/>
+            <w:vAlign w:val="center"/>
+          </w:tcPr>
+          <w:p>
+            <w:pPr>
+              <w:tabs>
+                <w:tab w:val="left" w:pos="1605"/>
+              </w:tabs>
+              <w:ind w:left="0" w:firstLine="0"/>
+              <w:jc w:val="center"/>
+            </w:pPr>
+            <w:r>
+              <w:t>1</w:t>
+            </w:r>
+          </w:p>
+        </w:tc>
+        <w:tc>
+          <w:tcPr>
+            <w:tcW w:w="1669" w:type="dxa"/>
+            <w:vAlign w:val="center"/>
+          </w:tcPr>
+          <w:p>
+            <w:pPr>
+              <w:tabs>
+                <w:tab w:val="left" w:pos="1605"/>
+              </w:tabs>
+              <w:ind w:left="0" w:firstLine="0"/>
+              <w:jc w:val="center"/>
+            </w:pPr>
+            <w:r>
+              <w:t>31-10-2017</w:t>
+            </w:r>
+          </w:p>
+        </w:tc>
+        <w:tc>
+          <w:tcPr>
+            <w:tcW w:w="1656" w:type="dxa"/>
+            <w:vAlign w:val="center"/>
+          </w:tcPr>
+          <w:p>
+            <w:pPr>
+              <w:tabs>
+                <w:tab w:val="left" w:pos="1605"/>
+              </w:tabs>
+              <w:ind w:left="0" w:firstLine="0"/>
+              <w:jc w:val="center"/>
+            </w:pPr>
+            <w:r>
+              <w:t>13-11-2017</w:t>
+            </w:r>
+          </w:p>
+        </w:tc>
+        <w:tc>
+          <w:tcPr>
+            <w:tcW w:w="1688" w:type="dxa"/>
+            <w:vAlign w:val="center"/>
+          </w:tcPr>
+          <w:p>
+            <w:pPr>
+              <w:tabs>
+                <w:tab w:val="left" w:pos="1605"/>
+              </w:tabs>
+              <w:ind w:left="0" w:firstLine="0"/>
+              <w:jc w:val="center"/>
+            </w:pPr>
+            <w:r>
+              <w:t>2 semanas</w:t>
+            </w:r>
+          </w:p>
+        </w:tc>
+      </w:tr>
+      <w:tr>
+        <w:trPr>
+          <w:trHeight w:val="340"/>
+        </w:trPr>
+        <w:tc>
+          <w:tcPr>
+            <w:tcW w:w="1663" w:type="dxa"/>
+            <w:vMerge/>
+            <w:vAlign w:val="center"/>
+          </w:tcPr>
+          <w:p>
+            <w:pPr>
+              <w:tabs>
+                <w:tab w:val="left" w:pos="1605"/>
+              </w:tabs>
+              <w:ind w:left="0" w:firstLine="0"/>
+              <w:jc w:val="center"/>
+            </w:pPr>
+          </w:p>
+        </w:tc>
+        <w:tc>
+          <w:tcPr>
+            <w:tcW w:w="1687" w:type="dxa"/>
+            <w:vAlign w:val="center"/>
+          </w:tcPr>
+          <w:p>
+            <w:pPr>
+              <w:tabs>
+                <w:tab w:val="left" w:pos="1605"/>
+              </w:tabs>
+              <w:ind w:left="0" w:firstLine="0"/>
+              <w:jc w:val="center"/>
+            </w:pPr>
+            <w:r>
+              <w:t>2</w:t>
+            </w:r>
+          </w:p>
+        </w:tc>
+        <w:tc>
+          <w:tcPr>
+            <w:tcW w:w="1669" w:type="dxa"/>
+            <w:vAlign w:val="center"/>
+          </w:tcPr>
+          <w:p>
+            <w:pPr>
+              <w:tabs>
+                <w:tab w:val="left" w:pos="1605"/>
+              </w:tabs>
+              <w:ind w:left="0" w:firstLine="0"/>
+              <w:jc w:val="center"/>
+            </w:pPr>
+            <w:r>
+              <w:t>14-11-2017</w:t>
+            </w:r>
+          </w:p>
+        </w:tc>
+        <w:tc>
+          <w:tcPr>
+            <w:tcW w:w="1656" w:type="dxa"/>
+            <w:vAlign w:val="center"/>
+          </w:tcPr>
+          <w:p>
+            <w:pPr>
+              <w:tabs>
+                <w:tab w:val="left" w:pos="1605"/>
+              </w:tabs>
+              <w:ind w:left="0" w:firstLine="0"/>
+              <w:jc w:val="center"/>
+            </w:pPr>
+            <w:r>
+              <w:t>27-11-2017</w:t>
+            </w:r>
+          </w:p>
+        </w:tc>
+        <w:tc>
+          <w:tcPr>
+            <w:tcW w:w="1688" w:type="dxa"/>
+            <w:vAlign w:val="center"/>
+          </w:tcPr>
+          <w:p>
+            <w:pPr>
+              <w:tabs>
+                <w:tab w:val="left" w:pos="1605"/>
+              </w:tabs>
+              <w:ind w:left="0" w:firstLine="0"/>
+              <w:jc w:val="center"/>
+            </w:pPr>
+            <w:r>
+              <w:t>2 semanas</w:t>
+            </w:r>
+          </w:p>
+        </w:tc>
+      </w:tr>
+      <w:tr>
+        <w:trPr>
+          <w:trHeight w:val="340"/>
+        </w:trPr>
+        <w:tc>
+          <w:tcPr>
+            <w:tcW w:w="1663" w:type="dxa"/>
+            <w:vMerge/>
+            <w:vAlign w:val="center"/>
+          </w:tcPr>
+          <w:p>
+            <w:pPr>
+              <w:tabs>
+                <w:tab w:val="left" w:pos="1605"/>
+              </w:tabs>
+              <w:ind w:left="0" w:firstLine="0"/>
+              <w:jc w:val="center"/>
+            </w:pPr>
+          </w:p>
+        </w:tc>
+        <w:tc>
+          <w:tcPr>
+            <w:tcW w:w="1687" w:type="dxa"/>
+            <w:vAlign w:val="center"/>
+          </w:tcPr>
+          <w:p>
+            <w:pPr>
+              <w:tabs>
+                <w:tab w:val="left" w:pos="1605"/>
+              </w:tabs>
+              <w:ind w:left="0" w:firstLine="0"/>
+              <w:jc w:val="center"/>
+            </w:pPr>
+            <w:r>
+              <w:t>3</w:t>
+            </w:r>
+          </w:p>
+        </w:tc>
+        <w:tc>
+          <w:tcPr>
+            <w:tcW w:w="1669" w:type="dxa"/>
+            <w:vAlign w:val="center"/>
+          </w:tcPr>
+          <w:p>
+            <w:pPr>
+              <w:tabs>
+                <w:tab w:val="left" w:pos="1605"/>
+              </w:tabs>
+              <w:ind w:left="0" w:firstLine="0"/>
+              <w:jc w:val="center"/>
+            </w:pPr>
+            <w:r>
+              <w:t>28-11-2017</w:t>
+            </w:r>
+          </w:p>
+        </w:tc>
+        <w:tc>
+          <w:tcPr>
+            <w:tcW w:w="1656" w:type="dxa"/>
+            <w:vAlign w:val="center"/>
+          </w:tcPr>
+          <w:p>
+            <w:pPr>
+              <w:tabs>
+                <w:tab w:val="left" w:pos="1605"/>
+              </w:tabs>
+              <w:ind w:left="0" w:firstLine="0"/>
+              <w:jc w:val="center"/>
+            </w:pPr>
+            <w:r>
+              <w:t>11-12-2017</w:t>
+            </w:r>
+          </w:p>
+        </w:tc>
+        <w:tc>
+          <w:tcPr>
+            <w:tcW w:w="1688" w:type="dxa"/>
+            <w:vAlign w:val="center"/>
+          </w:tcPr>
+          <w:p>
+            <w:pPr>
+              <w:tabs>
+                <w:tab w:val="left" w:pos="1605"/>
+              </w:tabs>
+              <w:ind w:left="0" w:firstLine="0"/>
+              <w:jc w:val="center"/>
+            </w:pPr>
+            <w:r>
+              <w:t>2 semanas</w:t>
+            </w:r>
+          </w:p>
+        </w:tc>
+      </w:tr>
+      <w:tr>
+        <w:trPr>
+          <w:trHeight w:val="340"/>
+        </w:trPr>
+        <w:tc>
+          <w:tcPr>
+            <w:tcW w:w="8363" w:type="dxa"/>
+            <w:gridSpan w:val="5"/>
+            <w:vAlign w:val="center"/>
+          </w:tcPr>
+          <w:p>
+            <w:pPr>
+              <w:tabs>
+                <w:tab w:val="left" w:pos="1605"/>
+              </w:tabs>
+              <w:ind w:left="0" w:firstLine="0"/>
+              <w:jc w:val="center"/>
+            </w:pPr>
+            <w:r>
+              <w:rPr>
+                <w:rFonts w:ascii="Calibri" w:eastAsia="Calibri" w:hAnsi="Calibri" w:cs="Times New Roman"/>
+              </w:rPr>
+              <w:t>Hito: Capacidad operacional</w:t>
+            </w:r>
+          </w:p>
+        </w:tc>
+      </w:tr>
+      <w:tr>
+        <w:trPr>
+          <w:trHeight w:val="340"/>
+        </w:trPr>
+        <w:tc>
+          <w:tcPr>
+            <w:tcW w:w="1663" w:type="dxa"/>
+            <w:vMerge w:val="restart"/>
+            <w:vAlign w:val="center"/>
+          </w:tcPr>
+          <w:p>
+            <w:pPr>
+              <w:tabs>
+                <w:tab w:val="left" w:pos="1605"/>
+              </w:tabs>
+              <w:ind w:left="0" w:firstLine="0"/>
+              <w:jc w:val="center"/>
+            </w:pPr>
+            <w:r>
+              <w:t>Transición</w:t>
+            </w:r>
+          </w:p>
+        </w:tc>
+        <w:tc>
+          <w:tcPr>
+            <w:tcW w:w="1687" w:type="dxa"/>
+            <w:vAlign w:val="center"/>
+          </w:tcPr>
+          <w:p>
+            <w:pPr>
+              <w:tabs>
+                <w:tab w:val="left" w:pos="1605"/>
+              </w:tabs>
+              <w:ind w:left="0" w:firstLine="0"/>
+              <w:jc w:val="center"/>
+            </w:pPr>
+            <w:r>
+              <w:t>1</w:t>
+            </w:r>
+          </w:p>
+        </w:tc>
+        <w:tc>
+          <w:tcPr>
+            <w:tcW w:w="1669" w:type="dxa"/>
+            <w:vAlign w:val="center"/>
+          </w:tcPr>
+          <w:p>
+            <w:pPr>
+              <w:tabs>
+                <w:tab w:val="left" w:pos="1605"/>
+              </w:tabs>
+              <w:ind w:left="0" w:firstLine="0"/>
+              <w:jc w:val="center"/>
+            </w:pPr>
+            <w:r>
+              <w:t>12-12-2017</w:t>
+            </w:r>
+          </w:p>
+        </w:tc>
+        <w:tc>
+          <w:tcPr>
+            <w:tcW w:w="1656" w:type="dxa"/>
+            <w:vAlign w:val="center"/>
+          </w:tcPr>
+          <w:p>
+            <w:pPr>
+              <w:tabs>
+                <w:tab w:val="left" w:pos="1605"/>
+              </w:tabs>
+              <w:ind w:left="0" w:firstLine="0"/>
+              <w:jc w:val="center"/>
+            </w:pPr>
+            <w:r>
+              <w:t>17-12-2017</w:t>
+            </w:r>
+          </w:p>
+        </w:tc>
+        <w:tc>
+          <w:tcPr>
+            <w:tcW w:w="1688" w:type="dxa"/>
+            <w:vAlign w:val="center"/>
+          </w:tcPr>
+          <w:p>
+            <w:pPr>
+              <w:tabs>
+                <w:tab w:val="left" w:pos="1605"/>
+              </w:tabs>
+              <w:ind w:left="0" w:firstLine="0"/>
+              <w:jc w:val="center"/>
+            </w:pPr>
+            <w:r>
+              <w:t>1 semana</w:t>
+            </w:r>
+          </w:p>
+        </w:tc>
+      </w:tr>
+      <w:tr>
+        <w:trPr>
+          <w:trHeight w:val="340"/>
+        </w:trPr>
+        <w:tc>
+          <w:tcPr>
+            <w:tcW w:w="1663" w:type="dxa"/>
+            <w:vMerge/>
+            <w:vAlign w:val="center"/>
+          </w:tcPr>
+          <w:p>
+            <w:pPr>
+              <w:tabs>
+                <w:tab w:val="left" w:pos="1605"/>
+              </w:tabs>
+              <w:ind w:left="0" w:firstLine="0"/>
+              <w:jc w:val="center"/>
+            </w:pPr>
+          </w:p>
+        </w:tc>
+        <w:tc>
+          <w:tcPr>
+            <w:tcW w:w="1687" w:type="dxa"/>
+            <w:vAlign w:val="center"/>
+          </w:tcPr>
+          <w:p>
+            <w:pPr>
+              <w:tabs>
+                <w:tab w:val="left" w:pos="1605"/>
+              </w:tabs>
+              <w:ind w:left="0" w:firstLine="0"/>
+              <w:jc w:val="center"/>
+            </w:pPr>
+            <w:r>
+              <w:t>2</w:t>
+            </w:r>
+          </w:p>
+        </w:tc>
+        <w:tc>
+          <w:tcPr>
+            <w:tcW w:w="1669" w:type="dxa"/>
+            <w:vAlign w:val="center"/>
+          </w:tcPr>
+          <w:p>
+            <w:pPr>
+              <w:tabs>
+                <w:tab w:val="left" w:pos="1605"/>
+              </w:tabs>
+              <w:ind w:left="0" w:firstLine="0"/>
+              <w:jc w:val="center"/>
+            </w:pPr>
+            <w:r>
+              <w:t>18-12-2017</w:t>
+            </w:r>
+          </w:p>
+        </w:tc>
+        <w:tc>
+          <w:tcPr>
+            <w:tcW w:w="1656" w:type="dxa"/>
+            <w:vAlign w:val="center"/>
+          </w:tcPr>
+          <w:p>
+            <w:pPr>
+              <w:tabs>
+                <w:tab w:val="left" w:pos="1605"/>
+              </w:tabs>
+              <w:ind w:left="0" w:firstLine="0"/>
+              <w:jc w:val="center"/>
+            </w:pPr>
+            <w:r>
+              <w:t>23-12-2017</w:t>
+            </w:r>
+          </w:p>
+        </w:tc>
+        <w:tc>
+          <w:tcPr>
+            <w:tcW w:w="1688" w:type="dxa"/>
+            <w:vAlign w:val="center"/>
+          </w:tcPr>
+          <w:p>
+            <w:pPr>
+              <w:tabs>
+                <w:tab w:val="left" w:pos="1605"/>
+              </w:tabs>
+              <w:ind w:left="0" w:firstLine="0"/>
+              <w:jc w:val="center"/>
+            </w:pPr>
+            <w:r>
+              <w:t>1 semana</w:t>
+            </w:r>
+          </w:p>
+        </w:tc>
+      </w:tr>
+      <w:tr>
+        <w:trPr>
+          <w:trHeight w:val="340"/>
+        </w:trPr>
+        <w:tc>
+          <w:tcPr>
+            <w:tcW w:w="8363" w:type="dxa"/>
+            <w:gridSpan w:val="5"/>
+            <w:vAlign w:val="center"/>
+          </w:tcPr>
+          <w:p>
+            <w:pPr>
+              <w:tabs>
+                <w:tab w:val="left" w:pos="1605"/>
+              </w:tabs>
+              <w:ind w:left="0" w:firstLine="0"/>
+              <w:jc w:val="center"/>
+            </w:pPr>
+            <w:r>
+              <w:rPr>
+                <w:rFonts w:ascii="Calibri" w:eastAsia="Calibri" w:hAnsi="Calibri" w:cs="Times New Roman"/>
+              </w:rPr>
+              <w:t>Hito: Lanzamiento del producto</w:t>
+            </w:r>
+          </w:p>
+        </w:tc>
+      </w:tr>
+    </w:tbl>
+    <w:p>
+      <w:pPr>
+        <w:pStyle w:val="PSI-Comentario"/>
+        <w:tabs>
+          <w:tab w:val="left" w:pos="3585"/>
+        </w:tabs>
+        <w:ind w:left="0" w:firstLine="0"/>
+        <w:rPr>
+          <w:rFonts w:cs="Arial"/>
+          <w:b/>
+          <w:i w:val="0"/>
+          <w:spacing w:val="-3"/>
+          <w:sz w:val="32"/>
+        </w:rPr>
+      </w:pPr>
+      <w:r>
+        <w:rPr>
+          <w:rFonts w:cs="Arial"/>
+          <w:b/>
+          <w:i w:val="0"/>
+          <w:spacing w:val="-3"/>
+          <w:sz w:val="32"/>
+        </w:rPr>
+        <w:tab/>
+      </w:r>
+    </w:p>
+    <w:p>
+      <w:pPr>
+        <w:pStyle w:val="PSI-Ttulo1"/>
+      </w:pPr>
+      <w:bookmarkStart w:id="66" w:name="_Toc235010160"/>
+      <w:bookmarkStart w:id="67" w:name="_Toc493504064"/>
+      <w:r>
+        <w:t>Evaluación Financiera</w:t>
+      </w:r>
+      <w:bookmarkEnd w:id="66"/>
+      <w:bookmarkEnd w:id="67"/>
+    </w:p>
+    <w:p>
+      <w:pPr>
+        <w:jc w:val="both"/>
+        <w:rPr>
+          <w:rFonts w:ascii="Calibri" w:eastAsia="Calibri" w:hAnsi="Calibri" w:cs="Times New Roman"/>
+        </w:rPr>
+      </w:pPr>
+      <w:r>
+        <w:rPr>
+          <w:rFonts w:ascii="Calibri" w:eastAsia="Calibri" w:hAnsi="Calibri" w:cs="Times New Roman"/>
+        </w:rPr>
+        <w:t>Aquí</w:t>
+      </w:r>
+      <w:r>
+        <w:t xml:space="preserve"> </w:t>
+      </w:r>
+      <w:r>
+        <w:t xml:space="preserve">se </w:t>
+      </w:r>
+      <w:r>
+        <w:t>comprende la inversión, la proyección de los ingresos y de los gastos</w:t>
+      </w:r>
+      <w:r>
+        <w:t>.  Se evaluara las fuentes de financiamiento que pued</w:t>
+      </w:r>
+      <w:r>
+        <w:t xml:space="preserve">en obtenerse para el proyecto. </w:t>
+      </w:r>
+      <w:r>
+        <w:t>Se realizara los estados financieros proyectados con los supuestos desarrollados y se analizara los criterios de evaluación financiera para determinar la rentabilidad del proyecto.</w:t>
+      </w:r>
+    </w:p>
+    <w:p>
+      <w:pPr>
+        <w:pStyle w:val="PSI-Ttulo2"/>
+      </w:pPr>
+      <w:bookmarkStart w:id="68" w:name="_Toc235010162"/>
+      <w:bookmarkStart w:id="69" w:name="_Toc493504065"/>
+      <w:r>
+        <w:t>Ingresos y Gastos</w:t>
+      </w:r>
+      <w:bookmarkEnd w:id="68"/>
+      <w:bookmarkEnd w:id="69"/>
+    </w:p>
+    <w:p>
+      <w:pPr>
+        <w:spacing w:after="240"/>
+        <w:jc w:val="both"/>
+        <w:rPr>
+          <w:rFonts w:ascii="Calibri" w:eastAsia="Calibri" w:hAnsi="Calibri" w:cs="Times New Roman"/>
+        </w:rPr>
+      </w:pPr>
+      <w:r>
+        <w:rPr>
+          <w:rFonts w:ascii="Calibri" w:eastAsia="Calibri" w:hAnsi="Calibri" w:cs="Times New Roman"/>
+        </w:rPr>
+        <w:t>No hay fuentes de ingresos para el desarrollo del proyecto. Dado que el presente proyecto es de carácter educativo en el marco de la asignatura Laboratorio de Desarrollo de Software  de las carreras Analista y Licenciatura en Sistemas de la UNPA-UARG, no se establece una fuente de ingreso y financiamiento.</w:t>
+      </w:r>
+    </w:p>
+    <w:p>
+      <w:pPr>
+        <w:spacing w:after="240"/>
+        <w:jc w:val="both"/>
+        <w:rPr>
+          <w:rFonts w:ascii="Calibri" w:eastAsia="Calibri" w:hAnsi="Calibri" w:cs="Times New Roman"/>
+        </w:rPr>
+      </w:pPr>
+      <w:r>
+        <w:rPr>
+          <w:rFonts w:ascii="Calibri" w:eastAsia="Calibri" w:hAnsi="Calibri" w:cs="Times New Roman"/>
+        </w:rPr>
+        <w:t xml:space="preserve">Por los motivos indicados, la inversión y los gastos producidos en el desarrollo del proyecto se buscan minimizar a través de la utilización de herramientas gratuitas y disposición de los elementos que otorga la UNPA-UARG (Computadoras, aulas, servidor de la carrera). </w:t>
+      </w:r>
+    </w:p>
+    <w:p>
+      <w:pPr>
+        <w:spacing w:after="240"/>
+        <w:jc w:val="both"/>
+        <w:rPr>
+          <w:rFonts w:ascii="Calibri" w:eastAsia="Calibri" w:hAnsi="Calibri" w:cs="Times New Roman"/>
+        </w:rPr>
+      </w:pPr>
+      <w:r>
+        <w:rPr>
+          <w:rFonts w:ascii="Calibri" w:eastAsia="Calibri" w:hAnsi="Calibri" w:cs="Times New Roman"/>
+        </w:rPr>
+        <w:t>Si bien el proyecto no tiene una fuente de ingresos, si implica un costo: temporal y monetario. Tanto el costo en tiempo y dinero será introducido a través de una estimación para tal caso.</w:t>
+      </w:r>
+    </w:p>
+    <w:p>
+      <w:pPr>
+        <w:pStyle w:val="Ttulo3"/>
+        <w:rPr>
+          <w:rFonts w:ascii="Calibri" w:eastAsia="Calibri" w:hAnsi="Calibri" w:cs="Times New Roman"/>
+        </w:rPr>
+      </w:pPr>
+      <w:bookmarkStart w:id="70" w:name="_Toc493504066"/>
+      <w:r>
+        <w:rPr>
+          <w:rFonts w:ascii="Calibri" w:eastAsia="Calibri" w:hAnsi="Calibri" w:cs="Times New Roman"/>
+        </w:rPr>
+        <w:t>Costos generales</w:t>
+      </w:r>
+      <w:bookmarkEnd w:id="70"/>
+    </w:p>
+    <w:p>
+      <w:pPr>
+        <w:spacing w:after="240"/>
+        <w:jc w:val="both"/>
+        <w:rPr>
+          <w:rFonts w:ascii="Calibri" w:eastAsia="Calibri" w:hAnsi="Calibri" w:cs="Times New Roman"/>
+        </w:rPr>
+      </w:pPr>
+      <w:r>
+        <w:rPr>
+          <w:rFonts w:ascii="Calibri" w:eastAsia="Calibri" w:hAnsi="Calibri" w:cs="Times New Roman"/>
+        </w:rPr>
+        <w:t xml:space="preserve">Los gastos generales son todos los gastos realizados en accesorios y material de oficina para uso diario, necesarios para los procesos tales como: biromes, fibras, papel, fotocopias, </w:t>
+      </w:r>
+      <w:r>
+        <w:rPr>
+          <w:rFonts w:ascii="Calibri" w:eastAsia="Calibri" w:hAnsi="Calibri" w:cs="Times New Roman"/>
+        </w:rPr>
+        <w:lastRenderedPageBreak/>
+        <w:t>carpetas. A continuación se muestra una tabla donde se prevé los gastos generales máximos.</w:t>
+      </w:r>
+    </w:p>
+    <w:tbl>
+      <w:tblPr>
+        <w:tblStyle w:val="Tablaconcuadrcula"/>
+        <w:tblW w:w="0" w:type="auto"/>
+        <w:tblInd w:w="250" w:type="dxa"/>
+        <w:tblLook w:val="04A0" w:firstRow="1" w:lastRow="0" w:firstColumn="1" w:lastColumn="0" w:noHBand="0" w:noVBand="1"/>
+      </w:tblPr>
+      <w:tblGrid>
+        <w:gridCol w:w="4297"/>
+        <w:gridCol w:w="4173"/>
+      </w:tblGrid>
+      <w:tr>
+        <w:trPr>
+          <w:trHeight w:val="454"/>
+        </w:trPr>
+        <w:tc>
+          <w:tcPr>
+            <w:tcW w:w="4297" w:type="dxa"/>
             <w:shd w:val="clear" w:color="auto" w:fill="D9D9D9" w:themeFill="background1" w:themeFillShade="D9"/>
             <w:vAlign w:val="center"/>
           </w:tcPr>
           <w:p>
             <w:pPr>
-              <w:spacing w:after="240"/>
               <w:ind w:left="0" w:firstLine="0"/>
               <w:jc w:val="center"/>
               <w:rPr>
-                <w:rFonts w:ascii="Calibri" w:eastAsia="Calibri" w:hAnsi="Calibri" w:cs="Times New Roman"/>
                 <w:b/>
               </w:rPr>
             </w:pPr>
             <w:r>
               <w:rPr>
-                <w:rFonts w:ascii="Calibri" w:eastAsia="Calibri" w:hAnsi="Calibri" w:cs="Times New Roman"/>
                 <w:b/>
               </w:rPr>
-              <w:t>Objetivos</w:t>
+              <w:t>Descripción</w:t>
+            </w:r>
+          </w:p>
+        </w:tc>
+        <w:tc>
+          <w:tcPr>
+            <w:tcW w:w="4173" w:type="dxa"/>
+            <w:shd w:val="clear" w:color="auto" w:fill="D9D9D9" w:themeFill="background1" w:themeFillShade="D9"/>
+            <w:vAlign w:val="center"/>
+          </w:tcPr>
+          <w:p>
+            <w:pPr>
+              <w:ind w:left="0" w:firstLine="0"/>
+              <w:jc w:val="center"/>
+              <w:rPr>
+                <w:b/>
+              </w:rPr>
+            </w:pPr>
+            <w:r>
+              <w:rPr>
+                <w:b/>
+              </w:rPr>
+              <w:t>Costo máximo</w:t>
             </w:r>
           </w:p>
         </w:tc>
@@ -5997,128 +7009,28 @@
       <w:tr>
         <w:tc>
           <w:tcPr>
-            <w:tcW w:w="1395" w:type="dxa"/>
-            <w:vMerge w:val="restart"/>
+            <w:tcW w:w="4297" w:type="dxa"/>
           </w:tcPr>
           <w:p>
             <w:pPr>
               <w:ind w:left="0" w:firstLine="0"/>
-              <w:jc w:val="both"/>
-              <w:rPr>
-                <w:rFonts w:ascii="Calibri" w:eastAsia="Calibri" w:hAnsi="Calibri" w:cs="Times New Roman"/>
-              </w:rPr>
             </w:pPr>
             <w:r>
-              <w:rPr>
-                <w:rFonts w:ascii="Calibri" w:eastAsia="Calibri" w:hAnsi="Calibri" w:cs="Times New Roman"/>
-              </w:rPr>
-              <w:t>Inicio</w:t>
+              <w:t>Material de oficina</w:t>
             </w:r>
           </w:p>
         </w:tc>
         <w:tc>
           <w:tcPr>
-            <w:tcW w:w="1473" w:type="dxa"/>
-            <w:vAlign w:val="center"/>
+            <w:tcW w:w="4173" w:type="dxa"/>
           </w:tcPr>
           <w:p>
             <w:pPr>
               <w:ind w:left="0" w:firstLine="0"/>
               <w:jc w:val="center"/>
-              <w:rPr>
-                <w:rFonts w:ascii="Calibri" w:eastAsia="Calibri" w:hAnsi="Calibri" w:cs="Times New Roman"/>
-              </w:rPr>
             </w:pPr>
             <w:r>
-              <w:rPr>
-                <w:rFonts w:ascii="Calibri" w:eastAsia="Calibri" w:hAnsi="Calibri" w:cs="Times New Roman"/>
-              </w:rPr>
-              <w:t>1</w:t>
-            </w:r>
-          </w:p>
-        </w:tc>
-        <w:tc>
-          <w:tcPr>
-            <w:tcW w:w="1419" w:type="dxa"/>
-            <w:vAlign w:val="center"/>
-          </w:tcPr>
-          <w:p>
-            <w:pPr>
-              <w:ind w:left="0" w:firstLine="0"/>
-              <w:jc w:val="center"/>
-              <w:rPr>
-                <w:rFonts w:ascii="Calibri" w:eastAsia="Calibri" w:hAnsi="Calibri" w:cs="Times New Roman"/>
-              </w:rPr>
-            </w:pPr>
-            <w:r>
-              <w:rPr>
-                <w:rFonts w:ascii="Calibri" w:eastAsia="Calibri" w:hAnsi="Calibri" w:cs="Times New Roman"/>
-              </w:rPr>
-              <w:t>29-08-2017</w:t>
-            </w:r>
-          </w:p>
-        </w:tc>
-        <w:tc>
-          <w:tcPr>
-            <w:tcW w:w="1367" w:type="dxa"/>
-            <w:vAlign w:val="center"/>
-          </w:tcPr>
-          <w:p>
-            <w:pPr>
-              <w:ind w:left="0" w:firstLine="0"/>
-              <w:jc w:val="center"/>
-              <w:rPr>
-                <w:rFonts w:ascii="Calibri" w:eastAsia="Calibri" w:hAnsi="Calibri" w:cs="Times New Roman"/>
-              </w:rPr>
-            </w:pPr>
-            <w:r>
-              <w:rPr>
-                <w:rFonts w:ascii="Calibri" w:eastAsia="Calibri" w:hAnsi="Calibri" w:cs="Times New Roman"/>
-              </w:rPr>
-              <w:t>11-09-2017</w:t>
-            </w:r>
-          </w:p>
-        </w:tc>
-        <w:tc>
-          <w:tcPr>
-            <w:tcW w:w="1276" w:type="dxa"/>
-            <w:vAlign w:val="center"/>
-          </w:tcPr>
-          <w:p>
-            <w:pPr>
-              <w:ind w:left="0" w:firstLine="0"/>
-              <w:jc w:val="center"/>
-              <w:rPr>
-                <w:rFonts w:ascii="Calibri" w:eastAsia="Calibri" w:hAnsi="Calibri" w:cs="Times New Roman"/>
-              </w:rPr>
-            </w:pPr>
-            <w:r>
-              <w:rPr>
-                <w:rFonts w:ascii="Calibri" w:eastAsia="Calibri" w:hAnsi="Calibri" w:cs="Times New Roman"/>
-              </w:rPr>
-              <w:t>2 semanas</w:t>
-            </w:r>
-          </w:p>
-        </w:tc>
-        <w:tc>
-          <w:tcPr>
-            <w:tcW w:w="1433" w:type="dxa"/>
-            <w:vMerge w:val="restart"/>
-            <w:vAlign w:val="center"/>
-          </w:tcPr>
-          <w:p>
-            <w:pPr>
-              <w:ind w:left="0" w:firstLine="0"/>
-              <w:jc w:val="center"/>
-              <w:rPr>
-                <w:rFonts w:ascii="Calibri" w:eastAsia="Calibri" w:hAnsi="Calibri" w:cs="Times New Roman"/>
-              </w:rPr>
-            </w:pPr>
-            <w:r>
-              <w:rPr>
-                <w:rFonts w:ascii="Calibri" w:eastAsia="Calibri" w:hAnsi="Calibri" w:cs="Times New Roman"/>
-              </w:rPr>
-              <w:t>Comprender el negocio</w:t>
+              <w:t>$100</w:t>
             </w:r>
           </w:p>
         </w:tc>
@@ -6126,1424 +7038,7 @@
       <w:tr>
         <w:tc>
           <w:tcPr>
-            <w:tcW w:w="1395" w:type="dxa"/>
-            <w:vMerge/>
-          </w:tcPr>
-          <w:p>
-            <w:pPr>
-              <w:ind w:left="0" w:firstLine="0"/>
-              <w:jc w:val="both"/>
-              <w:rPr>
-                <w:rFonts w:ascii="Calibri" w:eastAsia="Calibri" w:hAnsi="Calibri" w:cs="Times New Roman"/>
-              </w:rPr>
-            </w:pPr>
-          </w:p>
-        </w:tc>
-        <w:tc>
-          <w:tcPr>
-            <w:tcW w:w="1473" w:type="dxa"/>
-            <w:vAlign w:val="center"/>
-          </w:tcPr>
-          <w:p>
-            <w:pPr>
-              <w:ind w:left="0" w:firstLine="0"/>
-              <w:jc w:val="center"/>
-              <w:rPr>
-                <w:rFonts w:ascii="Calibri" w:eastAsia="Calibri" w:hAnsi="Calibri" w:cs="Times New Roman"/>
-              </w:rPr>
-            </w:pPr>
-          </w:p>
-        </w:tc>
-        <w:tc>
-          <w:tcPr>
-            <w:tcW w:w="1419" w:type="dxa"/>
-            <w:vAlign w:val="center"/>
-          </w:tcPr>
-          <w:p>
-            <w:pPr>
-              <w:ind w:left="0" w:firstLine="0"/>
-              <w:jc w:val="center"/>
-              <w:rPr>
-                <w:rFonts w:ascii="Calibri" w:eastAsia="Calibri" w:hAnsi="Calibri" w:cs="Times New Roman"/>
-              </w:rPr>
-            </w:pPr>
-            <w:r>
-              <w:rPr>
-                <w:rFonts w:ascii="Calibri" w:eastAsia="Calibri" w:hAnsi="Calibri" w:cs="Times New Roman"/>
-              </w:rPr>
-              <w:t>12-09-2017</w:t>
-            </w:r>
-          </w:p>
-        </w:tc>
-        <w:tc>
-          <w:tcPr>
-            <w:tcW w:w="1367" w:type="dxa"/>
-            <w:vAlign w:val="center"/>
-          </w:tcPr>
-          <w:p>
-            <w:pPr>
-              <w:ind w:left="0" w:firstLine="0"/>
-              <w:jc w:val="center"/>
-              <w:rPr>
-                <w:rFonts w:ascii="Calibri" w:eastAsia="Calibri" w:hAnsi="Calibri" w:cs="Times New Roman"/>
-              </w:rPr>
-            </w:pPr>
-            <w:r>
-              <w:rPr>
-                <w:rFonts w:ascii="Calibri" w:eastAsia="Calibri" w:hAnsi="Calibri" w:cs="Times New Roman"/>
-              </w:rPr>
-              <w:t>18-09-2017</w:t>
-            </w:r>
-          </w:p>
-        </w:tc>
-        <w:tc>
-          <w:tcPr>
-            <w:tcW w:w="1276" w:type="dxa"/>
-            <w:vAlign w:val="center"/>
-          </w:tcPr>
-          <w:p>
-            <w:pPr>
-              <w:ind w:left="0" w:firstLine="0"/>
-              <w:jc w:val="center"/>
-              <w:rPr>
-                <w:rFonts w:ascii="Calibri" w:eastAsia="Calibri" w:hAnsi="Calibri" w:cs="Times New Roman"/>
-              </w:rPr>
-            </w:pPr>
-            <w:r>
-              <w:rPr>
-                <w:rFonts w:ascii="Calibri" w:eastAsia="Calibri" w:hAnsi="Calibri" w:cs="Times New Roman"/>
-              </w:rPr>
-              <w:t>1 semana</w:t>
-            </w:r>
-          </w:p>
-        </w:tc>
-        <w:tc>
-          <w:tcPr>
-            <w:tcW w:w="1433" w:type="dxa"/>
-            <w:vMerge/>
-            <w:vAlign w:val="center"/>
-          </w:tcPr>
-          <w:p>
-            <w:pPr>
-              <w:ind w:left="0" w:firstLine="0"/>
-              <w:jc w:val="center"/>
-              <w:rPr>
-                <w:rFonts w:ascii="Calibri" w:eastAsia="Calibri" w:hAnsi="Calibri" w:cs="Times New Roman"/>
-              </w:rPr>
-            </w:pPr>
-          </w:p>
-        </w:tc>
-      </w:tr>
-      <w:tr>
-        <w:tc>
-          <w:tcPr>
-            <w:tcW w:w="8363" w:type="dxa"/>
-            <w:gridSpan w:val="6"/>
-          </w:tcPr>
-          <w:p>
-            <w:pPr>
-              <w:ind w:left="0" w:firstLine="0"/>
-              <w:jc w:val="center"/>
-              <w:rPr>
-                <w:rFonts w:ascii="Calibri" w:eastAsia="Calibri" w:hAnsi="Calibri" w:cs="Times New Roman"/>
-              </w:rPr>
-            </w:pPr>
-            <w:r>
-              <w:rPr>
-                <w:rFonts w:ascii="Calibri" w:eastAsia="Calibri" w:hAnsi="Calibri" w:cs="Times New Roman"/>
-              </w:rPr>
-              <w:t>Hito: Objetivos del ciclo de vida</w:t>
-            </w:r>
-          </w:p>
-        </w:tc>
-      </w:tr>
-      <w:tr>
-        <w:tc>
-          <w:tcPr>
-            <w:tcW w:w="1395" w:type="dxa"/>
-            <w:vMerge w:val="restart"/>
-            <w:vAlign w:val="center"/>
-          </w:tcPr>
-          <w:p>
-            <w:pPr>
-              <w:ind w:left="0" w:firstLine="0"/>
-              <w:rPr>
-                <w:rFonts w:ascii="Calibri" w:eastAsia="Calibri" w:hAnsi="Calibri" w:cs="Times New Roman"/>
-              </w:rPr>
-            </w:pPr>
-            <w:r>
-              <w:rPr>
-                <w:rFonts w:ascii="Calibri" w:eastAsia="Calibri" w:hAnsi="Calibri" w:cs="Times New Roman"/>
-              </w:rPr>
-              <w:t>Elaboración</w:t>
-            </w:r>
-          </w:p>
-        </w:tc>
-        <w:tc>
-          <w:tcPr>
-            <w:tcW w:w="1473" w:type="dxa"/>
-            <w:vAlign w:val="center"/>
-          </w:tcPr>
-          <w:p>
-            <w:pPr>
-              <w:ind w:left="0" w:firstLine="0"/>
-              <w:jc w:val="center"/>
-              <w:rPr>
-                <w:rFonts w:ascii="Calibri" w:eastAsia="Calibri" w:hAnsi="Calibri" w:cs="Times New Roman"/>
-              </w:rPr>
-            </w:pPr>
-            <w:r>
-              <w:rPr>
-                <w:rFonts w:ascii="Calibri" w:eastAsia="Calibri" w:hAnsi="Calibri" w:cs="Times New Roman"/>
-              </w:rPr>
-              <w:t>1</w:t>
-            </w:r>
-          </w:p>
-        </w:tc>
-        <w:tc>
-          <w:tcPr>
-            <w:tcW w:w="1419" w:type="dxa"/>
-            <w:vAlign w:val="center"/>
-          </w:tcPr>
-          <w:p>
-            <w:pPr>
-              <w:ind w:left="0" w:firstLine="0"/>
-              <w:jc w:val="center"/>
-              <w:rPr>
-                <w:rFonts w:ascii="Calibri" w:eastAsia="Calibri" w:hAnsi="Calibri" w:cs="Times New Roman"/>
-              </w:rPr>
-            </w:pPr>
-            <w:r>
-              <w:rPr>
-                <w:rFonts w:ascii="Calibri" w:eastAsia="Calibri" w:hAnsi="Calibri" w:cs="Times New Roman"/>
-              </w:rPr>
-              <w:t>15/09/2017</w:t>
-            </w:r>
-          </w:p>
-        </w:tc>
-        <w:tc>
-          <w:tcPr>
-            <w:tcW w:w="1367" w:type="dxa"/>
-            <w:vAlign w:val="center"/>
-          </w:tcPr>
-          <w:p>
-            <w:pPr>
-              <w:ind w:left="0" w:firstLine="0"/>
-              <w:jc w:val="center"/>
-              <w:rPr>
-                <w:rFonts w:ascii="Calibri" w:eastAsia="Calibri" w:hAnsi="Calibri" w:cs="Times New Roman"/>
-              </w:rPr>
-            </w:pPr>
-            <w:r>
-              <w:rPr>
-                <w:rFonts w:ascii="Calibri" w:eastAsia="Calibri" w:hAnsi="Calibri" w:cs="Times New Roman"/>
-              </w:rPr>
-              <w:t>28/09/2017</w:t>
-            </w:r>
-          </w:p>
-        </w:tc>
-        <w:tc>
-          <w:tcPr>
-            <w:tcW w:w="1276" w:type="dxa"/>
-            <w:vAlign w:val="center"/>
-          </w:tcPr>
-          <w:p>
-            <w:pPr>
-              <w:ind w:left="0" w:firstLine="0"/>
-              <w:jc w:val="center"/>
-              <w:rPr>
-                <w:rFonts w:ascii="Calibri" w:eastAsia="Calibri" w:hAnsi="Calibri" w:cs="Times New Roman"/>
-              </w:rPr>
-            </w:pPr>
-            <w:r>
-              <w:rPr>
-                <w:rFonts w:ascii="Calibri" w:eastAsia="Calibri" w:hAnsi="Calibri" w:cs="Times New Roman"/>
-              </w:rPr>
-              <w:t>2 semanas</w:t>
-            </w:r>
-          </w:p>
-        </w:tc>
-        <w:tc>
-          <w:tcPr>
-            <w:tcW w:w="1433" w:type="dxa"/>
-            <w:vMerge w:val="restart"/>
-            <w:vAlign w:val="center"/>
-          </w:tcPr>
-          <w:p>
-            <w:pPr>
-              <w:ind w:left="0" w:firstLine="0"/>
-              <w:jc w:val="center"/>
-              <w:rPr>
-                <w:rFonts w:ascii="Calibri" w:eastAsia="Calibri" w:hAnsi="Calibri" w:cs="Times New Roman"/>
-              </w:rPr>
-            </w:pPr>
-            <w:r>
-              <w:rPr>
-                <w:rFonts w:ascii="Calibri" w:eastAsia="Calibri" w:hAnsi="Calibri" w:cs="Times New Roman"/>
-              </w:rPr>
-              <w:t>Se focaliza en la funcionalidad</w:t>
-            </w:r>
-          </w:p>
-        </w:tc>
-      </w:tr>
-      <w:tr>
-        <w:tc>
-          <w:tcPr>
-            <w:tcW w:w="1395" w:type="dxa"/>
-            <w:vMerge/>
-          </w:tcPr>
-          <w:p>
-            <w:pPr>
-              <w:ind w:left="0" w:firstLine="0"/>
-              <w:jc w:val="both"/>
-              <w:rPr>
-                <w:rFonts w:ascii="Calibri" w:eastAsia="Calibri" w:hAnsi="Calibri" w:cs="Times New Roman"/>
-              </w:rPr>
-            </w:pPr>
-          </w:p>
-        </w:tc>
-        <w:tc>
-          <w:tcPr>
-            <w:tcW w:w="1473" w:type="dxa"/>
-            <w:vAlign w:val="center"/>
-          </w:tcPr>
-          <w:p>
-            <w:pPr>
-              <w:ind w:left="0" w:firstLine="0"/>
-              <w:jc w:val="center"/>
-              <w:rPr>
-                <w:rFonts w:ascii="Calibri" w:eastAsia="Calibri" w:hAnsi="Calibri" w:cs="Times New Roman"/>
-              </w:rPr>
-            </w:pPr>
-            <w:r>
-              <w:rPr>
-                <w:rFonts w:ascii="Calibri" w:eastAsia="Calibri" w:hAnsi="Calibri" w:cs="Times New Roman"/>
-              </w:rPr>
-              <w:t>2</w:t>
-            </w:r>
-          </w:p>
-        </w:tc>
-        <w:tc>
-          <w:tcPr>
-            <w:tcW w:w="1419" w:type="dxa"/>
-            <w:vAlign w:val="center"/>
-          </w:tcPr>
-          <w:p>
-            <w:pPr>
-              <w:ind w:left="0" w:firstLine="0"/>
-              <w:jc w:val="center"/>
-              <w:rPr>
-                <w:rFonts w:ascii="Calibri" w:eastAsia="Calibri" w:hAnsi="Calibri" w:cs="Times New Roman"/>
-              </w:rPr>
-            </w:pPr>
-            <w:r>
-              <w:rPr>
-                <w:rFonts w:ascii="Calibri" w:eastAsia="Calibri" w:hAnsi="Calibri" w:cs="Times New Roman"/>
-              </w:rPr>
-              <w:t>29/09/2017</w:t>
-            </w:r>
-          </w:p>
-        </w:tc>
-        <w:tc>
-          <w:tcPr>
-            <w:tcW w:w="1367" w:type="dxa"/>
-            <w:vAlign w:val="center"/>
-          </w:tcPr>
-          <w:p>
-            <w:pPr>
-              <w:ind w:left="0" w:firstLine="0"/>
-              <w:jc w:val="center"/>
-              <w:rPr>
-                <w:rFonts w:ascii="Calibri" w:eastAsia="Calibri" w:hAnsi="Calibri" w:cs="Times New Roman"/>
-              </w:rPr>
-            </w:pPr>
-            <w:r>
-              <w:rPr>
-                <w:rFonts w:ascii="Calibri" w:eastAsia="Calibri" w:hAnsi="Calibri" w:cs="Times New Roman"/>
-              </w:rPr>
-              <w:t>12/10/2017</w:t>
-            </w:r>
-          </w:p>
-        </w:tc>
-        <w:tc>
-          <w:tcPr>
-            <w:tcW w:w="1276" w:type="dxa"/>
-            <w:vAlign w:val="center"/>
-          </w:tcPr>
-          <w:p>
-            <w:pPr>
-              <w:ind w:left="0" w:firstLine="0"/>
-              <w:jc w:val="center"/>
-              <w:rPr>
-                <w:rFonts w:ascii="Calibri" w:eastAsia="Calibri" w:hAnsi="Calibri" w:cs="Times New Roman"/>
-              </w:rPr>
-            </w:pPr>
-            <w:r>
-              <w:rPr>
-                <w:rFonts w:ascii="Calibri" w:eastAsia="Calibri" w:hAnsi="Calibri" w:cs="Times New Roman"/>
-              </w:rPr>
-              <w:t>2 semanas</w:t>
-            </w:r>
-          </w:p>
-        </w:tc>
-        <w:tc>
-          <w:tcPr>
-            <w:tcW w:w="1433" w:type="dxa"/>
-            <w:vMerge/>
-            <w:vAlign w:val="center"/>
-          </w:tcPr>
-          <w:p>
-            <w:pPr>
-              <w:ind w:left="0" w:firstLine="0"/>
-              <w:jc w:val="center"/>
-              <w:rPr>
-                <w:rFonts w:ascii="Calibri" w:eastAsia="Calibri" w:hAnsi="Calibri" w:cs="Times New Roman"/>
-              </w:rPr>
-            </w:pPr>
-          </w:p>
-        </w:tc>
-      </w:tr>
-      <w:tr>
-        <w:tc>
-          <w:tcPr>
-            <w:tcW w:w="1395" w:type="dxa"/>
-            <w:vMerge/>
-          </w:tcPr>
-          <w:p>
-            <w:pPr>
-              <w:ind w:left="0" w:firstLine="0"/>
-              <w:jc w:val="both"/>
-              <w:rPr>
-                <w:rFonts w:ascii="Calibri" w:eastAsia="Calibri" w:hAnsi="Calibri" w:cs="Times New Roman"/>
-              </w:rPr>
-            </w:pPr>
-          </w:p>
-        </w:tc>
-        <w:tc>
-          <w:tcPr>
-            <w:tcW w:w="1473" w:type="dxa"/>
-            <w:vAlign w:val="center"/>
-          </w:tcPr>
-          <w:p>
-            <w:pPr>
-              <w:ind w:left="0" w:firstLine="0"/>
-              <w:jc w:val="center"/>
-              <w:rPr>
-                <w:rFonts w:ascii="Calibri" w:eastAsia="Calibri" w:hAnsi="Calibri" w:cs="Times New Roman"/>
-              </w:rPr>
-            </w:pPr>
-            <w:r>
-              <w:rPr>
-                <w:rFonts w:ascii="Calibri" w:eastAsia="Calibri" w:hAnsi="Calibri" w:cs="Times New Roman"/>
-              </w:rPr>
-              <w:t>3</w:t>
-            </w:r>
-          </w:p>
-        </w:tc>
-        <w:tc>
-          <w:tcPr>
-            <w:tcW w:w="1419" w:type="dxa"/>
-            <w:vAlign w:val="center"/>
-          </w:tcPr>
-          <w:p>
-            <w:pPr>
-              <w:ind w:left="0" w:firstLine="0"/>
-              <w:jc w:val="center"/>
-              <w:rPr>
-                <w:rFonts w:ascii="Calibri" w:eastAsia="Calibri" w:hAnsi="Calibri" w:cs="Times New Roman"/>
-              </w:rPr>
-            </w:pPr>
-            <w:r>
-              <w:rPr>
-                <w:rFonts w:ascii="Calibri" w:eastAsia="Calibri" w:hAnsi="Calibri" w:cs="Times New Roman"/>
-              </w:rPr>
-              <w:t>13/10/2017</w:t>
-            </w:r>
-          </w:p>
-        </w:tc>
-        <w:tc>
-          <w:tcPr>
-            <w:tcW w:w="1367" w:type="dxa"/>
-            <w:vAlign w:val="center"/>
-          </w:tcPr>
-          <w:p>
-            <w:pPr>
-              <w:ind w:left="0" w:firstLine="0"/>
-              <w:jc w:val="center"/>
-              <w:rPr>
-                <w:rFonts w:ascii="Calibri" w:eastAsia="Calibri" w:hAnsi="Calibri" w:cs="Times New Roman"/>
-              </w:rPr>
-            </w:pPr>
-            <w:r>
-              <w:rPr>
-                <w:rFonts w:ascii="Calibri" w:eastAsia="Calibri" w:hAnsi="Calibri" w:cs="Times New Roman"/>
-              </w:rPr>
-              <w:t>26/10/2017</w:t>
-            </w:r>
-          </w:p>
-        </w:tc>
-        <w:tc>
-          <w:tcPr>
-            <w:tcW w:w="1276" w:type="dxa"/>
-            <w:vAlign w:val="center"/>
-          </w:tcPr>
-          <w:p>
-            <w:pPr>
-              <w:ind w:left="0" w:firstLine="0"/>
-              <w:jc w:val="center"/>
-              <w:rPr>
-                <w:rFonts w:ascii="Calibri" w:eastAsia="Calibri" w:hAnsi="Calibri" w:cs="Times New Roman"/>
-              </w:rPr>
-            </w:pPr>
-            <w:r>
-              <w:rPr>
-                <w:rFonts w:ascii="Calibri" w:eastAsia="Calibri" w:hAnsi="Calibri" w:cs="Times New Roman"/>
-              </w:rPr>
-              <w:t>2 semanas</w:t>
-            </w:r>
-          </w:p>
-        </w:tc>
-        <w:tc>
-          <w:tcPr>
-            <w:tcW w:w="1433" w:type="dxa"/>
-            <w:vMerge/>
-            <w:vAlign w:val="center"/>
-          </w:tcPr>
-          <w:p>
-            <w:pPr>
-              <w:ind w:left="0" w:firstLine="0"/>
-              <w:jc w:val="center"/>
-              <w:rPr>
-                <w:rFonts w:ascii="Calibri" w:eastAsia="Calibri" w:hAnsi="Calibri" w:cs="Times New Roman"/>
-              </w:rPr>
-            </w:pPr>
-          </w:p>
-        </w:tc>
-      </w:tr>
-      <w:tr>
-        <w:tc>
-          <w:tcPr>
-            <w:tcW w:w="8363" w:type="dxa"/>
-            <w:gridSpan w:val="6"/>
-          </w:tcPr>
-          <w:p>
-            <w:pPr>
-              <w:ind w:left="0" w:firstLine="0"/>
-              <w:jc w:val="center"/>
-              <w:rPr>
-                <w:rFonts w:ascii="Calibri" w:eastAsia="Calibri" w:hAnsi="Calibri" w:cs="Times New Roman"/>
-              </w:rPr>
-            </w:pPr>
-            <w:r>
-              <w:rPr>
-                <w:rFonts w:ascii="Calibri" w:eastAsia="Calibri" w:hAnsi="Calibri" w:cs="Times New Roman"/>
-              </w:rPr>
-              <w:t>Hito: Arquitectura del ciclo de vida</w:t>
-            </w:r>
-          </w:p>
-        </w:tc>
-      </w:tr>
-      <w:tr>
-        <w:tc>
-          <w:tcPr>
-            <w:tcW w:w="1395" w:type="dxa"/>
-            <w:vMerge w:val="restart"/>
-            <w:vAlign w:val="center"/>
-          </w:tcPr>
-          <w:p>
-            <w:pPr>
-              <w:ind w:left="0" w:firstLine="0"/>
-              <w:rPr>
-                <w:rFonts w:ascii="Calibri" w:eastAsia="Calibri" w:hAnsi="Calibri" w:cs="Times New Roman"/>
-              </w:rPr>
-            </w:pPr>
-            <w:r>
-              <w:rPr>
-                <w:rFonts w:ascii="Calibri" w:eastAsia="Calibri" w:hAnsi="Calibri" w:cs="Times New Roman"/>
-              </w:rPr>
-              <w:t>Construcción</w:t>
-            </w:r>
-          </w:p>
-        </w:tc>
-        <w:tc>
-          <w:tcPr>
-            <w:tcW w:w="1473" w:type="dxa"/>
-            <w:vAlign w:val="center"/>
-          </w:tcPr>
-          <w:p>
-            <w:pPr>
-              <w:ind w:left="0" w:firstLine="0"/>
-              <w:jc w:val="center"/>
-              <w:rPr>
-                <w:rFonts w:ascii="Calibri" w:eastAsia="Calibri" w:hAnsi="Calibri" w:cs="Times New Roman"/>
-              </w:rPr>
-            </w:pPr>
-            <w:r>
-              <w:rPr>
-                <w:rFonts w:ascii="Calibri" w:eastAsia="Calibri" w:hAnsi="Calibri" w:cs="Times New Roman"/>
-              </w:rPr>
-              <w:t>1</w:t>
-            </w:r>
-          </w:p>
-        </w:tc>
-        <w:tc>
-          <w:tcPr>
-            <w:tcW w:w="1419" w:type="dxa"/>
-            <w:vAlign w:val="center"/>
-          </w:tcPr>
-          <w:p>
-            <w:pPr>
-              <w:ind w:left="0" w:firstLine="0"/>
-              <w:jc w:val="center"/>
-              <w:rPr>
-                <w:rFonts w:ascii="Calibri" w:eastAsia="Calibri" w:hAnsi="Calibri" w:cs="Times New Roman"/>
-              </w:rPr>
-            </w:pPr>
-            <w:r>
-              <w:rPr>
-                <w:rFonts w:ascii="Calibri" w:eastAsia="Calibri" w:hAnsi="Calibri" w:cs="Times New Roman"/>
-              </w:rPr>
-              <w:t>27/10/2017</w:t>
-            </w:r>
-          </w:p>
-        </w:tc>
-        <w:tc>
-          <w:tcPr>
-            <w:tcW w:w="1367" w:type="dxa"/>
-            <w:vAlign w:val="center"/>
-          </w:tcPr>
-          <w:p>
-            <w:pPr>
-              <w:ind w:left="0" w:firstLine="0"/>
-              <w:jc w:val="center"/>
-              <w:rPr>
-                <w:rFonts w:ascii="Calibri" w:eastAsia="Calibri" w:hAnsi="Calibri" w:cs="Times New Roman"/>
-              </w:rPr>
-            </w:pPr>
-            <w:r>
-              <w:rPr>
-                <w:rFonts w:ascii="Calibri" w:eastAsia="Calibri" w:hAnsi="Calibri" w:cs="Times New Roman"/>
-              </w:rPr>
-              <w:t>09/11/2017</w:t>
-            </w:r>
-          </w:p>
-        </w:tc>
-        <w:tc>
-          <w:tcPr>
-            <w:tcW w:w="1276" w:type="dxa"/>
-            <w:vAlign w:val="center"/>
-          </w:tcPr>
-          <w:p>
-            <w:pPr>
-              <w:ind w:left="0" w:firstLine="0"/>
-              <w:jc w:val="center"/>
-              <w:rPr>
-                <w:rFonts w:ascii="Calibri" w:eastAsia="Calibri" w:hAnsi="Calibri" w:cs="Times New Roman"/>
-              </w:rPr>
-            </w:pPr>
-            <w:r>
-              <w:rPr>
-                <w:rFonts w:ascii="Calibri" w:eastAsia="Calibri" w:hAnsi="Calibri" w:cs="Times New Roman"/>
-              </w:rPr>
-              <w:t>2 semanas</w:t>
-            </w:r>
-          </w:p>
-        </w:tc>
-        <w:tc>
-          <w:tcPr>
-            <w:tcW w:w="1433" w:type="dxa"/>
-            <w:vMerge w:val="restart"/>
-            <w:vAlign w:val="center"/>
-          </w:tcPr>
-          <w:p>
-            <w:pPr>
-              <w:ind w:left="0" w:firstLine="0"/>
-              <w:jc w:val="center"/>
-              <w:rPr>
-                <w:rFonts w:ascii="Calibri" w:eastAsia="Calibri" w:hAnsi="Calibri" w:cs="Times New Roman"/>
-              </w:rPr>
-            </w:pPr>
-            <w:r>
-              <w:rPr>
-                <w:rFonts w:ascii="Calibri" w:eastAsia="Calibri" w:hAnsi="Calibri" w:cs="Times New Roman"/>
-              </w:rPr>
-              <w:t>Arquitectura estable</w:t>
-            </w:r>
-          </w:p>
-        </w:tc>
-      </w:tr>
-      <w:tr>
-        <w:tc>
-          <w:tcPr>
-            <w:tcW w:w="1395" w:type="dxa"/>
-            <w:vMerge/>
-          </w:tcPr>
-          <w:p>
-            <w:pPr>
-              <w:ind w:left="0" w:firstLine="0"/>
-              <w:jc w:val="both"/>
-              <w:rPr>
-                <w:rFonts w:ascii="Calibri" w:eastAsia="Calibri" w:hAnsi="Calibri" w:cs="Times New Roman"/>
-              </w:rPr>
-            </w:pPr>
-          </w:p>
-        </w:tc>
-        <w:tc>
-          <w:tcPr>
-            <w:tcW w:w="1473" w:type="dxa"/>
-            <w:vAlign w:val="center"/>
-          </w:tcPr>
-          <w:p>
-            <w:pPr>
-              <w:ind w:left="0" w:firstLine="0"/>
-              <w:jc w:val="center"/>
-              <w:rPr>
-                <w:rFonts w:ascii="Calibri" w:eastAsia="Calibri" w:hAnsi="Calibri" w:cs="Times New Roman"/>
-              </w:rPr>
-            </w:pPr>
-            <w:r>
-              <w:rPr>
-                <w:rFonts w:ascii="Calibri" w:eastAsia="Calibri" w:hAnsi="Calibri" w:cs="Times New Roman"/>
-              </w:rPr>
-              <w:t>2</w:t>
-            </w:r>
-          </w:p>
-        </w:tc>
-        <w:tc>
-          <w:tcPr>
-            <w:tcW w:w="1419" w:type="dxa"/>
-            <w:vAlign w:val="center"/>
-          </w:tcPr>
-          <w:p>
-            <w:pPr>
-              <w:ind w:left="0" w:firstLine="0"/>
-              <w:jc w:val="center"/>
-              <w:rPr>
-                <w:rFonts w:ascii="Calibri" w:eastAsia="Calibri" w:hAnsi="Calibri" w:cs="Times New Roman"/>
-              </w:rPr>
-            </w:pPr>
-            <w:r>
-              <w:rPr>
-                <w:rFonts w:ascii="Calibri" w:eastAsia="Calibri" w:hAnsi="Calibri" w:cs="Times New Roman"/>
-              </w:rPr>
-              <w:t>10/11/2017</w:t>
-            </w:r>
-          </w:p>
-        </w:tc>
-        <w:tc>
-          <w:tcPr>
-            <w:tcW w:w="1367" w:type="dxa"/>
-            <w:vAlign w:val="center"/>
-          </w:tcPr>
-          <w:p>
-            <w:pPr>
-              <w:ind w:left="0" w:firstLine="0"/>
-              <w:jc w:val="center"/>
-              <w:rPr>
-                <w:rFonts w:ascii="Calibri" w:eastAsia="Calibri" w:hAnsi="Calibri" w:cs="Times New Roman"/>
-              </w:rPr>
-            </w:pPr>
-            <w:r>
-              <w:rPr>
-                <w:rFonts w:ascii="Calibri" w:eastAsia="Calibri" w:hAnsi="Calibri" w:cs="Times New Roman"/>
-              </w:rPr>
-              <w:t>23/11/2017</w:t>
-            </w:r>
-          </w:p>
-        </w:tc>
-        <w:tc>
-          <w:tcPr>
-            <w:tcW w:w="1276" w:type="dxa"/>
-            <w:vAlign w:val="center"/>
-          </w:tcPr>
-          <w:p>
-            <w:pPr>
-              <w:ind w:left="0" w:firstLine="0"/>
-              <w:jc w:val="center"/>
-              <w:rPr>
-                <w:rFonts w:ascii="Calibri" w:eastAsia="Calibri" w:hAnsi="Calibri" w:cs="Times New Roman"/>
-              </w:rPr>
-            </w:pPr>
-            <w:r>
-              <w:rPr>
-                <w:rFonts w:ascii="Calibri" w:eastAsia="Calibri" w:hAnsi="Calibri" w:cs="Times New Roman"/>
-              </w:rPr>
-              <w:t>2 semanas</w:t>
-            </w:r>
-          </w:p>
-        </w:tc>
-        <w:tc>
-          <w:tcPr>
-            <w:tcW w:w="1433" w:type="dxa"/>
-            <w:vMerge/>
-            <w:vAlign w:val="center"/>
-          </w:tcPr>
-          <w:p>
-            <w:pPr>
-              <w:ind w:left="0" w:firstLine="0"/>
-              <w:jc w:val="center"/>
-              <w:rPr>
-                <w:rFonts w:ascii="Calibri" w:eastAsia="Calibri" w:hAnsi="Calibri" w:cs="Times New Roman"/>
-              </w:rPr>
-            </w:pPr>
-          </w:p>
-        </w:tc>
-      </w:tr>
-      <w:tr>
-        <w:tc>
-          <w:tcPr>
-            <w:tcW w:w="1395" w:type="dxa"/>
-            <w:vMerge/>
-          </w:tcPr>
-          <w:p>
-            <w:pPr>
-              <w:ind w:left="0" w:firstLine="0"/>
-              <w:jc w:val="both"/>
-              <w:rPr>
-                <w:rFonts w:ascii="Calibri" w:eastAsia="Calibri" w:hAnsi="Calibri" w:cs="Times New Roman"/>
-              </w:rPr>
-            </w:pPr>
-          </w:p>
-        </w:tc>
-        <w:tc>
-          <w:tcPr>
-            <w:tcW w:w="1473" w:type="dxa"/>
-            <w:vAlign w:val="center"/>
-          </w:tcPr>
-          <w:p>
-            <w:pPr>
-              <w:ind w:left="0" w:firstLine="0"/>
-              <w:jc w:val="center"/>
-              <w:rPr>
-                <w:rFonts w:ascii="Calibri" w:eastAsia="Calibri" w:hAnsi="Calibri" w:cs="Times New Roman"/>
-              </w:rPr>
-            </w:pPr>
-            <w:r>
-              <w:rPr>
-                <w:rFonts w:ascii="Calibri" w:eastAsia="Calibri" w:hAnsi="Calibri" w:cs="Times New Roman"/>
-              </w:rPr>
-              <w:t>3</w:t>
-            </w:r>
-          </w:p>
-        </w:tc>
-        <w:tc>
-          <w:tcPr>
-            <w:tcW w:w="1419" w:type="dxa"/>
-            <w:vAlign w:val="center"/>
-          </w:tcPr>
-          <w:p>
-            <w:pPr>
-              <w:ind w:left="0" w:firstLine="0"/>
-              <w:jc w:val="center"/>
-              <w:rPr>
-                <w:rFonts w:ascii="Calibri" w:eastAsia="Calibri" w:hAnsi="Calibri" w:cs="Times New Roman"/>
-              </w:rPr>
-            </w:pPr>
-            <w:r>
-              <w:rPr>
-                <w:rFonts w:ascii="Calibri" w:eastAsia="Calibri" w:hAnsi="Calibri" w:cs="Times New Roman"/>
-              </w:rPr>
-              <w:t>24/11/2017</w:t>
-            </w:r>
-          </w:p>
-        </w:tc>
-        <w:tc>
-          <w:tcPr>
-            <w:tcW w:w="1367" w:type="dxa"/>
-            <w:vAlign w:val="center"/>
-          </w:tcPr>
-          <w:p>
-            <w:pPr>
-              <w:ind w:left="0" w:firstLine="0"/>
-              <w:jc w:val="center"/>
-              <w:rPr>
-                <w:rFonts w:ascii="Calibri" w:eastAsia="Calibri" w:hAnsi="Calibri" w:cs="Times New Roman"/>
-              </w:rPr>
-            </w:pPr>
-            <w:r>
-              <w:rPr>
-                <w:rFonts w:ascii="Calibri" w:eastAsia="Calibri" w:hAnsi="Calibri" w:cs="Times New Roman"/>
-              </w:rPr>
-              <w:t>07/12/2017</w:t>
-            </w:r>
-          </w:p>
-        </w:tc>
-        <w:tc>
-          <w:tcPr>
-            <w:tcW w:w="1276" w:type="dxa"/>
-            <w:vAlign w:val="center"/>
-          </w:tcPr>
-          <w:p>
-            <w:pPr>
-              <w:ind w:left="0" w:firstLine="0"/>
-              <w:jc w:val="center"/>
-              <w:rPr>
-                <w:rFonts w:ascii="Calibri" w:eastAsia="Calibri" w:hAnsi="Calibri" w:cs="Times New Roman"/>
-              </w:rPr>
-            </w:pPr>
-            <w:r>
-              <w:rPr>
-                <w:rFonts w:ascii="Calibri" w:eastAsia="Calibri" w:hAnsi="Calibri" w:cs="Times New Roman"/>
-              </w:rPr>
-              <w:t>2 semanas</w:t>
-            </w:r>
-          </w:p>
-        </w:tc>
-        <w:tc>
-          <w:tcPr>
-            <w:tcW w:w="1433" w:type="dxa"/>
-            <w:vMerge/>
-            <w:vAlign w:val="center"/>
-          </w:tcPr>
-          <w:p>
-            <w:pPr>
-              <w:ind w:left="0" w:firstLine="0"/>
-              <w:jc w:val="center"/>
-              <w:rPr>
-                <w:rFonts w:ascii="Calibri" w:eastAsia="Calibri" w:hAnsi="Calibri" w:cs="Times New Roman"/>
-              </w:rPr>
-            </w:pPr>
-          </w:p>
-        </w:tc>
-      </w:tr>
-      <w:tr>
-        <w:tc>
-          <w:tcPr>
-            <w:tcW w:w="8363" w:type="dxa"/>
-            <w:gridSpan w:val="6"/>
-          </w:tcPr>
-          <w:p>
-            <w:pPr>
-              <w:ind w:left="0" w:firstLine="0"/>
-              <w:jc w:val="center"/>
-              <w:rPr>
-                <w:rFonts w:ascii="Calibri" w:eastAsia="Calibri" w:hAnsi="Calibri" w:cs="Times New Roman"/>
-              </w:rPr>
-            </w:pPr>
-            <w:r>
-              <w:rPr>
-                <w:rFonts w:ascii="Calibri" w:eastAsia="Calibri" w:hAnsi="Calibri" w:cs="Times New Roman"/>
-              </w:rPr>
-              <w:t>Hito: Capacidad operacional</w:t>
-            </w:r>
-          </w:p>
-        </w:tc>
-      </w:tr>
-      <w:tr>
-        <w:tc>
-          <w:tcPr>
-            <w:tcW w:w="1395" w:type="dxa"/>
-            <w:vMerge w:val="restart"/>
-            <w:vAlign w:val="center"/>
-          </w:tcPr>
-          <w:p>
-            <w:pPr>
-              <w:ind w:left="0" w:firstLine="0"/>
-              <w:rPr>
-                <w:rFonts w:ascii="Calibri" w:eastAsia="Calibri" w:hAnsi="Calibri" w:cs="Times New Roman"/>
-              </w:rPr>
-            </w:pPr>
-            <w:r>
-              <w:rPr>
-                <w:rFonts w:ascii="Calibri" w:eastAsia="Calibri" w:hAnsi="Calibri" w:cs="Times New Roman"/>
-              </w:rPr>
-              <w:t>Transición</w:t>
-            </w:r>
-          </w:p>
-        </w:tc>
-        <w:tc>
-          <w:tcPr>
-            <w:tcW w:w="1473" w:type="dxa"/>
-            <w:vAlign w:val="center"/>
-          </w:tcPr>
-          <w:p>
-            <w:pPr>
-              <w:ind w:left="0" w:firstLine="0"/>
-              <w:jc w:val="center"/>
-              <w:rPr>
-                <w:rFonts w:ascii="Calibri" w:eastAsia="Calibri" w:hAnsi="Calibri" w:cs="Times New Roman"/>
-              </w:rPr>
-            </w:pPr>
-            <w:r>
-              <w:rPr>
-                <w:rFonts w:ascii="Calibri" w:eastAsia="Calibri" w:hAnsi="Calibri" w:cs="Times New Roman"/>
-              </w:rPr>
-              <w:t>1</w:t>
-            </w:r>
-          </w:p>
-        </w:tc>
-        <w:tc>
-          <w:tcPr>
-            <w:tcW w:w="1419" w:type="dxa"/>
-            <w:vAlign w:val="center"/>
-          </w:tcPr>
-          <w:p>
-            <w:pPr>
-              <w:ind w:left="0" w:firstLine="0"/>
-              <w:jc w:val="center"/>
-              <w:rPr>
-                <w:rFonts w:ascii="Calibri" w:eastAsia="Calibri" w:hAnsi="Calibri" w:cs="Times New Roman"/>
-              </w:rPr>
-            </w:pPr>
-            <w:r>
-              <w:rPr>
-                <w:rFonts w:ascii="Calibri" w:eastAsia="Calibri" w:hAnsi="Calibri" w:cs="Times New Roman"/>
-              </w:rPr>
-              <w:t>08/12/2017</w:t>
-            </w:r>
-          </w:p>
-        </w:tc>
-        <w:tc>
-          <w:tcPr>
-            <w:tcW w:w="1367" w:type="dxa"/>
-            <w:vAlign w:val="center"/>
-          </w:tcPr>
-          <w:p>
-            <w:pPr>
-              <w:ind w:left="0" w:firstLine="0"/>
-              <w:jc w:val="center"/>
-              <w:rPr>
-                <w:rFonts w:ascii="Calibri" w:eastAsia="Calibri" w:hAnsi="Calibri" w:cs="Times New Roman"/>
-              </w:rPr>
-            </w:pPr>
-            <w:r>
-              <w:rPr>
-                <w:rFonts w:ascii="Calibri" w:eastAsia="Calibri" w:hAnsi="Calibri" w:cs="Times New Roman"/>
-              </w:rPr>
-              <w:t>14/12/2017</w:t>
-            </w:r>
-          </w:p>
-        </w:tc>
-        <w:tc>
-          <w:tcPr>
-            <w:tcW w:w="1276" w:type="dxa"/>
-            <w:vAlign w:val="center"/>
-          </w:tcPr>
-          <w:p>
-            <w:pPr>
-              <w:ind w:left="0" w:firstLine="0"/>
-              <w:jc w:val="center"/>
-              <w:rPr>
-                <w:rFonts w:ascii="Calibri" w:eastAsia="Calibri" w:hAnsi="Calibri" w:cs="Times New Roman"/>
-              </w:rPr>
-            </w:pPr>
-            <w:r>
-              <w:rPr>
-                <w:rFonts w:ascii="Calibri" w:eastAsia="Calibri" w:hAnsi="Calibri" w:cs="Times New Roman"/>
-              </w:rPr>
-              <w:t>1 semana</w:t>
-            </w:r>
-          </w:p>
-        </w:tc>
-        <w:tc>
-          <w:tcPr>
-            <w:tcW w:w="1433" w:type="dxa"/>
-            <w:vMerge w:val="restart"/>
-            <w:vAlign w:val="center"/>
-          </w:tcPr>
-          <w:p>
-            <w:pPr>
-              <w:ind w:left="0" w:firstLine="0"/>
-              <w:jc w:val="center"/>
-              <w:rPr>
-                <w:rFonts w:ascii="Calibri" w:eastAsia="Calibri" w:hAnsi="Calibri" w:cs="Times New Roman"/>
-              </w:rPr>
-            </w:pPr>
-            <w:r>
-              <w:rPr>
-                <w:rFonts w:ascii="Calibri" w:eastAsia="Calibri" w:hAnsi="Calibri" w:cs="Times New Roman"/>
-              </w:rPr>
-              <w:t>Cumplir los requisitos</w:t>
-            </w:r>
-          </w:p>
-        </w:tc>
-      </w:tr>
-      <w:tr>
-        <w:tc>
-          <w:tcPr>
-            <w:tcW w:w="1395" w:type="dxa"/>
-            <w:vMerge/>
-          </w:tcPr>
-          <w:p>
-            <w:pPr>
-              <w:ind w:left="0" w:firstLine="0"/>
-              <w:jc w:val="both"/>
-              <w:rPr>
-                <w:rFonts w:ascii="Calibri" w:eastAsia="Calibri" w:hAnsi="Calibri" w:cs="Times New Roman"/>
-              </w:rPr>
-            </w:pPr>
-          </w:p>
-        </w:tc>
-        <w:tc>
-          <w:tcPr>
-            <w:tcW w:w="1473" w:type="dxa"/>
-            <w:vAlign w:val="center"/>
-          </w:tcPr>
-          <w:p>
-            <w:pPr>
-              <w:ind w:left="0" w:firstLine="0"/>
-              <w:jc w:val="center"/>
-              <w:rPr>
-                <w:rFonts w:ascii="Calibri" w:eastAsia="Calibri" w:hAnsi="Calibri" w:cs="Times New Roman"/>
-              </w:rPr>
-            </w:pPr>
-            <w:r>
-              <w:rPr>
-                <w:rFonts w:ascii="Calibri" w:eastAsia="Calibri" w:hAnsi="Calibri" w:cs="Times New Roman"/>
-              </w:rPr>
-              <w:t>2</w:t>
-            </w:r>
-          </w:p>
-        </w:tc>
-        <w:tc>
-          <w:tcPr>
-            <w:tcW w:w="1419" w:type="dxa"/>
-            <w:vAlign w:val="center"/>
-          </w:tcPr>
-          <w:p>
-            <w:pPr>
-              <w:ind w:left="0" w:firstLine="0"/>
-              <w:jc w:val="center"/>
-              <w:rPr>
-                <w:rFonts w:ascii="Calibri" w:eastAsia="Calibri" w:hAnsi="Calibri" w:cs="Times New Roman"/>
-              </w:rPr>
-            </w:pPr>
-            <w:r>
-              <w:rPr>
-                <w:rFonts w:ascii="Calibri" w:eastAsia="Calibri" w:hAnsi="Calibri" w:cs="Times New Roman"/>
-              </w:rPr>
-              <w:t>15/12/2017</w:t>
-            </w:r>
-          </w:p>
-        </w:tc>
-        <w:tc>
-          <w:tcPr>
-            <w:tcW w:w="1367" w:type="dxa"/>
-            <w:vAlign w:val="center"/>
-          </w:tcPr>
-          <w:p>
-            <w:pPr>
-              <w:ind w:left="0" w:firstLine="0"/>
-              <w:jc w:val="center"/>
-              <w:rPr>
-                <w:rFonts w:ascii="Calibri" w:eastAsia="Calibri" w:hAnsi="Calibri" w:cs="Times New Roman"/>
-              </w:rPr>
-            </w:pPr>
-            <w:r>
-              <w:rPr>
-                <w:rFonts w:ascii="Calibri" w:eastAsia="Calibri" w:hAnsi="Calibri" w:cs="Times New Roman"/>
-              </w:rPr>
-              <w:t>20/12/2017</w:t>
-            </w:r>
-          </w:p>
-        </w:tc>
-        <w:tc>
-          <w:tcPr>
-            <w:tcW w:w="1276" w:type="dxa"/>
-            <w:vAlign w:val="center"/>
-          </w:tcPr>
-          <w:p>
-            <w:pPr>
-              <w:ind w:left="0" w:firstLine="0"/>
-              <w:jc w:val="center"/>
-              <w:rPr>
-                <w:rFonts w:ascii="Calibri" w:eastAsia="Calibri" w:hAnsi="Calibri" w:cs="Times New Roman"/>
-              </w:rPr>
-            </w:pPr>
-            <w:r>
-              <w:rPr>
-                <w:rFonts w:ascii="Calibri" w:eastAsia="Calibri" w:hAnsi="Calibri" w:cs="Times New Roman"/>
-              </w:rPr>
-              <w:t>1 semana</w:t>
-            </w:r>
-          </w:p>
-        </w:tc>
-        <w:tc>
-          <w:tcPr>
-            <w:tcW w:w="1433" w:type="dxa"/>
-            <w:vMerge/>
-            <w:vAlign w:val="center"/>
-          </w:tcPr>
-          <w:p>
-            <w:pPr>
-              <w:ind w:left="0" w:firstLine="0"/>
-              <w:jc w:val="center"/>
-              <w:rPr>
-                <w:rFonts w:ascii="Calibri" w:eastAsia="Calibri" w:hAnsi="Calibri" w:cs="Times New Roman"/>
-              </w:rPr>
-            </w:pPr>
-          </w:p>
-        </w:tc>
-      </w:tr>
-      <w:tr>
-        <w:tc>
-          <w:tcPr>
-            <w:tcW w:w="8363" w:type="dxa"/>
-            <w:gridSpan w:val="6"/>
-          </w:tcPr>
-          <w:p>
-            <w:pPr>
-              <w:ind w:left="0" w:firstLine="0"/>
-              <w:jc w:val="center"/>
-              <w:rPr>
-                <w:rFonts w:ascii="Calibri" w:eastAsia="Calibri" w:hAnsi="Calibri" w:cs="Times New Roman"/>
-              </w:rPr>
-            </w:pPr>
-            <w:r>
-              <w:rPr>
-                <w:rFonts w:ascii="Calibri" w:eastAsia="Calibri" w:hAnsi="Calibri" w:cs="Times New Roman"/>
-              </w:rPr>
-              <w:t>Hito: Lanzamiento del producto</w:t>
-            </w:r>
-          </w:p>
-        </w:tc>
-      </w:tr>
-    </w:tbl>
-    <w:p>
-      <w:pPr>
-        <w:pStyle w:val="PSI-Comentario"/>
-        <w:tabs>
-          <w:tab w:val="left" w:pos="3585"/>
-        </w:tabs>
-        <w:ind w:left="0" w:firstLine="0"/>
-        <w:rPr>
-          <w:rFonts w:cs="Arial"/>
-          <w:b/>
-          <w:i w:val="0"/>
-          <w:spacing w:val="-3"/>
-          <w:sz w:val="32"/>
-        </w:rPr>
-      </w:pPr>
-      <w:r>
-        <w:rPr>
-          <w:rFonts w:cs="Arial"/>
-          <w:b/>
-          <w:i w:val="0"/>
-          <w:spacing w:val="-3"/>
-          <w:sz w:val="32"/>
-        </w:rPr>
-        <w:tab/>
-      </w:r>
-    </w:p>
-    <w:p>
-      <w:pPr>
-        <w:pStyle w:val="PSI-Ttulo1"/>
-      </w:pPr>
-      <w:bookmarkStart w:id="69" w:name="_Toc235010160"/>
-      <w:bookmarkStart w:id="70" w:name="_Toc257619322"/>
-      <w:r>
-        <w:t>Evaluación Financiera</w:t>
-      </w:r>
-      <w:bookmarkEnd w:id="69"/>
-      <w:bookmarkEnd w:id="70"/>
-    </w:p>
-    <w:p>
-      <w:pPr>
-        <w:jc w:val="both"/>
-        <w:rPr>
-          <w:rFonts w:ascii="Calibri" w:eastAsia="Calibri" w:hAnsi="Calibri" w:cs="Times New Roman"/>
-        </w:rPr>
-      </w:pPr>
-      <w:r>
-        <w:rPr>
-          <w:rFonts w:ascii="Calibri" w:eastAsia="Calibri" w:hAnsi="Calibri" w:cs="Times New Roman"/>
-        </w:rPr>
-        <w:t>Aquí</w:t>
-      </w:r>
-      <w:r>
-        <w:t xml:space="preserve"> </w:t>
-      </w:r>
-      <w:r>
-        <w:t xml:space="preserve">se </w:t>
-      </w:r>
-      <w:r>
-        <w:t>comprende la inversión, la proyección de los ingresos y de los gastos</w:t>
-      </w:r>
-      <w:r>
-        <w:t>.  Se evaluara las fuentes de financiamiento que pued</w:t>
-      </w:r>
-      <w:r>
-        <w:t xml:space="preserve">en obtenerse para el proyecto. </w:t>
-      </w:r>
-      <w:r>
-        <w:t>Se realizara los estados financieros proyectados con los supuestos desarrollados y se analizara los criterios de evaluación financiera para determinar la rentabilidad del proyecto.</w:t>
-      </w:r>
-    </w:p>
-    <w:p>
-      <w:pPr>
-        <w:pStyle w:val="PSI-Ttulo2"/>
-      </w:pPr>
-      <w:bookmarkStart w:id="71" w:name="_Toc235010162"/>
-      <w:bookmarkStart w:id="72" w:name="_Toc257619324"/>
-      <w:r>
-        <w:t>Ingresos y Gastos</w:t>
-      </w:r>
-      <w:bookmarkEnd w:id="71"/>
-      <w:bookmarkEnd w:id="72"/>
-    </w:p>
-    <w:p>
-      <w:pPr>
-        <w:spacing w:after="240"/>
-        <w:jc w:val="both"/>
-        <w:rPr>
-          <w:rFonts w:ascii="Calibri" w:eastAsia="Calibri" w:hAnsi="Calibri" w:cs="Times New Roman"/>
-        </w:rPr>
-      </w:pPr>
-      <w:r>
-        <w:rPr>
-          <w:rFonts w:ascii="Calibri" w:eastAsia="Calibri" w:hAnsi="Calibri" w:cs="Times New Roman"/>
-        </w:rPr>
-        <w:t>No hay fuentes de ingresos para el desarrollo del proyecto. Dado que el presente proyecto es de carácter educativo en el marco de la asignatura Laboratorio de Desarrollo de Software  de las carreras Analista y Licenciatura en Sistemas de la UNPA-UARG, no se establece una fuente de ingreso y financiamiento.</w:t>
-      </w:r>
-    </w:p>
-    <w:p>
-      <w:pPr>
-        <w:spacing w:after="240"/>
-        <w:jc w:val="both"/>
-        <w:rPr>
-          <w:rFonts w:ascii="Calibri" w:eastAsia="Calibri" w:hAnsi="Calibri" w:cs="Times New Roman"/>
-        </w:rPr>
-      </w:pPr>
-      <w:r>
-        <w:rPr>
-          <w:rFonts w:ascii="Calibri" w:eastAsia="Calibri" w:hAnsi="Calibri" w:cs="Times New Roman"/>
-        </w:rPr>
-        <w:t xml:space="preserve">Por los motivos indicados, la inversión y los gastos producidos en el desarrollo del proyecto se buscan minimizar a través de la utilización de herramientas gratuitas y disposición de los elementos que otorga la UNPA-UARG (Computadoras, aulas, servidor de la carrera). </w:t>
-      </w:r>
-    </w:p>
-    <w:p>
-      <w:pPr>
-        <w:spacing w:after="240"/>
-        <w:jc w:val="both"/>
-        <w:rPr>
-          <w:rFonts w:ascii="Calibri" w:eastAsia="Calibri" w:hAnsi="Calibri" w:cs="Times New Roman"/>
-        </w:rPr>
-      </w:pPr>
-      <w:r>
-        <w:rPr>
-          <w:rFonts w:ascii="Calibri" w:eastAsia="Calibri" w:hAnsi="Calibri" w:cs="Times New Roman"/>
-        </w:rPr>
-        <w:t>Si bien el proyecto no tiene una fuente de ingresos, si implica un costo: temporal y monetario. Tanto el costo en tiempo y dinero será introducido a través de una estimación para tal caso.</w:t>
-      </w:r>
-    </w:p>
-    <w:p>
-      <w:pPr>
-        <w:pStyle w:val="Ttulo3"/>
-        <w:rPr>
-          <w:rFonts w:ascii="Calibri" w:eastAsia="Calibri" w:hAnsi="Calibri" w:cs="Times New Roman"/>
-        </w:rPr>
-      </w:pPr>
-      <w:r>
-        <w:rPr>
-          <w:rFonts w:ascii="Calibri" w:eastAsia="Calibri" w:hAnsi="Calibri" w:cs="Times New Roman"/>
-        </w:rPr>
-        <w:t>Costos generales</w:t>
-      </w:r>
-    </w:p>
-    <w:p>
-      <w:pPr>
-        <w:spacing w:after="240"/>
-        <w:jc w:val="both"/>
-        <w:rPr>
-          <w:rFonts w:ascii="Calibri" w:eastAsia="Calibri" w:hAnsi="Calibri" w:cs="Times New Roman"/>
-        </w:rPr>
-      </w:pPr>
-      <w:r>
-        <w:rPr>
-          <w:rFonts w:ascii="Calibri" w:eastAsia="Calibri" w:hAnsi="Calibri" w:cs="Times New Roman"/>
-        </w:rPr>
-        <w:t>Los gastos generales son todos los gastos realizados en accesorios y material de oficina para uso diario, necesarios para los procesos tales como: biromes, fibras, papel, fotocopias, carpetas. A continuación se muestra una tabla donde se prevé los gastos generales máximos.</w:t>
-      </w:r>
-    </w:p>
-    <w:tbl>
-      <w:tblPr>
-        <w:tblStyle w:val="Tablaconcuadrcula"/>
-        <w:tblW w:w="0" w:type="auto"/>
-        <w:tblInd w:w="357" w:type="dxa"/>
-        <w:tblLook w:val="04A0" w:firstRow="1" w:lastRow="0" w:firstColumn="1" w:lastColumn="0" w:noHBand="0" w:noVBand="1"/>
-      </w:tblPr>
-      <w:tblGrid>
-        <w:gridCol w:w="4190"/>
-        <w:gridCol w:w="4173"/>
-      </w:tblGrid>
-      <w:tr>
-        <w:tc>
-          <w:tcPr>
-            <w:tcW w:w="4322" w:type="dxa"/>
-            <w:shd w:val="clear" w:color="auto" w:fill="D9D9D9" w:themeFill="background1" w:themeFillShade="D9"/>
-          </w:tcPr>
-          <w:p>
-            <w:pPr>
-              <w:ind w:left="0" w:firstLine="0"/>
-              <w:jc w:val="center"/>
-              <w:rPr>
-                <w:b/>
-              </w:rPr>
-            </w:pPr>
-            <w:r>
-              <w:rPr>
-                <w:b/>
-              </w:rPr>
-              <w:lastRenderedPageBreak/>
-              <w:t>Descripción</w:t>
-            </w:r>
-          </w:p>
-        </w:tc>
-        <w:tc>
-          <w:tcPr>
-            <w:tcW w:w="4322" w:type="dxa"/>
-            <w:shd w:val="clear" w:color="auto" w:fill="D9D9D9" w:themeFill="background1" w:themeFillShade="D9"/>
-          </w:tcPr>
-          <w:p>
-            <w:pPr>
-              <w:ind w:left="0" w:firstLine="0"/>
-              <w:jc w:val="center"/>
-              <w:rPr>
-                <w:b/>
-              </w:rPr>
-            </w:pPr>
-            <w:r>
-              <w:rPr>
-                <w:b/>
-              </w:rPr>
-              <w:t>Costo máximo</w:t>
-            </w:r>
-          </w:p>
-        </w:tc>
-      </w:tr>
-      <w:tr>
-        <w:tc>
-          <w:tcPr>
-            <w:tcW w:w="4322" w:type="dxa"/>
-          </w:tcPr>
-          <w:p>
-            <w:pPr>
-              <w:ind w:left="0" w:firstLine="0"/>
-            </w:pPr>
-            <w:r>
-              <w:t>Material de oficina</w:t>
-            </w:r>
-          </w:p>
-        </w:tc>
-        <w:tc>
-          <w:tcPr>
-            <w:tcW w:w="4322" w:type="dxa"/>
-          </w:tcPr>
-          <w:p>
-            <w:pPr>
-              <w:ind w:left="0" w:firstLine="0"/>
-              <w:jc w:val="center"/>
-            </w:pPr>
-            <w:r>
-              <w:t>$100</w:t>
-            </w:r>
-          </w:p>
-        </w:tc>
-      </w:tr>
-      <w:tr>
-        <w:tc>
-          <w:tcPr>
-            <w:tcW w:w="4322" w:type="dxa"/>
+            <w:tcW w:w="4297" w:type="dxa"/>
           </w:tcPr>
           <w:p>
             <w:pPr>
@@ -7559,7 +7054,7 @@
         </w:tc>
         <w:tc>
           <w:tcPr>
-            <w:tcW w:w="4322" w:type="dxa"/>
+            <w:tcW w:w="4173" w:type="dxa"/>
           </w:tcPr>
           <w:p>
             <w:pPr>
@@ -7575,7 +7070,7 @@
       <w:tr>
         <w:tc>
           <w:tcPr>
-            <w:tcW w:w="4322" w:type="dxa"/>
+            <w:tcW w:w="4297" w:type="dxa"/>
             <w:shd w:val="clear" w:color="auto" w:fill="D9D9D9" w:themeFill="background1" w:themeFillShade="D9"/>
           </w:tcPr>
           <w:p>
@@ -7596,7 +7091,7 @@
         </w:tc>
         <w:tc>
           <w:tcPr>
-            <w:tcW w:w="4322" w:type="dxa"/>
+            <w:tcW w:w="4173" w:type="dxa"/>
             <w:shd w:val="clear" w:color="auto" w:fill="D9D9D9" w:themeFill="background1" w:themeFillShade="D9"/>
           </w:tcPr>
           <w:p>
@@ -7644,13 +7139,279 @@
           <w:rFonts w:cs="Arial"/>
         </w:rPr>
       </w:pPr>
+      <w:bookmarkStart w:id="71" w:name="_Toc493504067"/>
       <w:r>
         <w:rPr>
           <w:rFonts w:cs="Arial"/>
         </w:rPr>
         <w:t>Costo del ambiente</w:t>
       </w:r>
-    </w:p>
+      <w:bookmarkEnd w:id="71"/>
+    </w:p>
+    <w:p>
+      <w:pPr>
+        <w:tabs>
+          <w:tab w:val="left" w:pos="-720"/>
+          <w:tab w:val="left" w:pos="709"/>
+          <w:tab w:val="left" w:pos="1440"/>
+          <w:tab w:val="left" w:pos="2160"/>
+          <w:tab w:val="left" w:pos="2880"/>
+          <w:tab w:val="left" w:pos="3240"/>
+          <w:tab w:val="left" w:pos="3600"/>
+          <w:tab w:val="left" w:pos="3870"/>
+          <w:tab w:val="left" w:pos="4320"/>
+        </w:tabs>
+        <w:suppressAutoHyphens/>
+        <w:spacing w:after="240"/>
+        <w:ind w:left="0" w:firstLine="0"/>
+        <w:jc w:val="both"/>
+        <w:rPr>
+          <w:rFonts w:cs="Arial"/>
+        </w:rPr>
+      </w:pPr>
+      <w:r>
+        <w:rPr>
+          <w:rFonts w:cs="Arial"/>
+        </w:rPr>
+        <w:t>Dado que la UNPA-UARG cuenta con equipos informáticos, infraestructura de red y conexión a internet, no habrá necesidad de invertir en estos.</w:t>
+      </w:r>
+      <w:r>
+        <w:rPr>
+          <w:rFonts w:cs="Arial"/>
+        </w:rPr>
+        <w:t xml:space="preserve"> </w:t>
+      </w:r>
+    </w:p>
+    <w:tbl>
+      <w:tblPr>
+        <w:tblStyle w:val="Tablaconcuadrcula"/>
+        <w:tblW w:w="0" w:type="auto"/>
+        <w:tblInd w:w="250" w:type="dxa"/>
+        <w:tblLook w:val="04A0" w:firstRow="1" w:lastRow="0" w:firstColumn="1" w:lastColumn="0" w:noHBand="0" w:noVBand="1"/>
+      </w:tblPr>
+      <w:tblGrid>
+        <w:gridCol w:w="4297"/>
+        <w:gridCol w:w="4173"/>
+      </w:tblGrid>
+      <w:tr>
+        <w:trPr>
+          <w:trHeight w:val="454"/>
+        </w:trPr>
+        <w:tc>
+          <w:tcPr>
+            <w:tcW w:w="4297" w:type="dxa"/>
+            <w:shd w:val="clear" w:color="auto" w:fill="D9D9D9" w:themeFill="background1" w:themeFillShade="D9"/>
+            <w:vAlign w:val="center"/>
+          </w:tcPr>
+          <w:p>
+            <w:pPr>
+              <w:ind w:left="0" w:firstLine="0"/>
+              <w:jc w:val="center"/>
+              <w:rPr>
+                <w:b/>
+              </w:rPr>
+            </w:pPr>
+            <w:r>
+              <w:rPr>
+                <w:b/>
+              </w:rPr>
+              <w:t>Descripción</w:t>
+            </w:r>
+          </w:p>
+        </w:tc>
+        <w:tc>
+          <w:tcPr>
+            <w:tcW w:w="4173" w:type="dxa"/>
+            <w:shd w:val="clear" w:color="auto" w:fill="D9D9D9" w:themeFill="background1" w:themeFillShade="D9"/>
+            <w:vAlign w:val="center"/>
+          </w:tcPr>
+          <w:p>
+            <w:pPr>
+              <w:ind w:left="0" w:firstLine="0"/>
+              <w:jc w:val="center"/>
+              <w:rPr>
+                <w:b/>
+              </w:rPr>
+            </w:pPr>
+            <w:r>
+              <w:rPr>
+                <w:b/>
+              </w:rPr>
+              <w:t>Costo máximo</w:t>
+            </w:r>
+          </w:p>
+        </w:tc>
+      </w:tr>
+      <w:tr>
+        <w:tc>
+          <w:tcPr>
+            <w:tcW w:w="4297" w:type="dxa"/>
+          </w:tcPr>
+          <w:p>
+            <w:pPr>
+              <w:ind w:left="0" w:firstLine="0"/>
+            </w:pPr>
+            <w:r>
+              <w:t>Equipamiento informático</w:t>
+            </w:r>
+          </w:p>
+        </w:tc>
+        <w:tc>
+          <w:tcPr>
+            <w:tcW w:w="4173" w:type="dxa"/>
+          </w:tcPr>
+          <w:p>
+            <w:pPr>
+              <w:ind w:left="0" w:firstLine="0"/>
+              <w:jc w:val="center"/>
+            </w:pPr>
+            <w:r>
+              <w:t>$0.00</w:t>
+            </w:r>
+          </w:p>
+        </w:tc>
+      </w:tr>
+      <w:tr>
+        <w:tc>
+          <w:tcPr>
+            <w:tcW w:w="4297" w:type="dxa"/>
+          </w:tcPr>
+          <w:p>
+            <w:pPr>
+              <w:tabs>
+                <w:tab w:val="left" w:pos="2640"/>
+              </w:tabs>
+              <w:ind w:left="0" w:firstLine="0"/>
+            </w:pPr>
+            <w:r>
+              <w:t>Infraestructura de red</w:t>
+            </w:r>
+          </w:p>
+        </w:tc>
+        <w:tc>
+          <w:tcPr>
+            <w:tcW w:w="4173" w:type="dxa"/>
+          </w:tcPr>
+          <w:p>
+            <w:pPr>
+              <w:ind w:left="0" w:firstLine="0"/>
+              <w:jc w:val="center"/>
+            </w:pPr>
+            <w:r>
+              <w:t>$0.00</w:t>
+            </w:r>
+          </w:p>
+        </w:tc>
+      </w:tr>
+      <w:tr>
+        <w:tc>
+          <w:tcPr>
+            <w:tcW w:w="4297" w:type="dxa"/>
+          </w:tcPr>
+          <w:p>
+            <w:pPr>
+              <w:tabs>
+                <w:tab w:val="left" w:pos="2640"/>
+              </w:tabs>
+              <w:ind w:left="0" w:firstLine="0"/>
+            </w:pPr>
+            <w:r>
+              <w:t>Conexión a internet</w:t>
+            </w:r>
+          </w:p>
+        </w:tc>
+        <w:tc>
+          <w:tcPr>
+            <w:tcW w:w="4173" w:type="dxa"/>
+          </w:tcPr>
+          <w:p>
+            <w:pPr>
+              <w:ind w:left="0" w:firstLine="0"/>
+              <w:jc w:val="center"/>
+            </w:pPr>
+            <w:r>
+              <w:t>$0.00</w:t>
+            </w:r>
+          </w:p>
+        </w:tc>
+      </w:tr>
+      <w:tr>
+        <w:tc>
+          <w:tcPr>
+            <w:tcW w:w="4297" w:type="dxa"/>
+          </w:tcPr>
+          <w:p>
+            <w:pPr>
+              <w:tabs>
+                <w:tab w:val="left" w:pos="2640"/>
+              </w:tabs>
+              <w:ind w:left="0" w:firstLine="0"/>
+            </w:pPr>
+            <w:r>
+              <w:t>Inmuebles</w:t>
+            </w:r>
+          </w:p>
+        </w:tc>
+        <w:tc>
+          <w:tcPr>
+            <w:tcW w:w="4173" w:type="dxa"/>
+          </w:tcPr>
+          <w:p>
+            <w:pPr>
+              <w:ind w:left="0" w:firstLine="0"/>
+              <w:jc w:val="center"/>
+            </w:pPr>
+            <w:r>
+              <w:t>$0.00</w:t>
+            </w:r>
+          </w:p>
+        </w:tc>
+      </w:tr>
+      <w:tr>
+        <w:tc>
+          <w:tcPr>
+            <w:tcW w:w="4297" w:type="dxa"/>
+            <w:shd w:val="clear" w:color="auto" w:fill="D9D9D9" w:themeFill="background1" w:themeFillShade="D9"/>
+          </w:tcPr>
+          <w:p>
+            <w:pPr>
+              <w:ind w:left="0" w:firstLine="0"/>
+              <w:jc w:val="center"/>
+              <w:rPr>
+                <w:b/>
+              </w:rPr>
+            </w:pPr>
+            <w:r>
+              <w:rPr>
+                <w:b/>
+              </w:rPr>
+              <w:t>Total</w:t>
+            </w:r>
+          </w:p>
+        </w:tc>
+        <w:tc>
+          <w:tcPr>
+            <w:tcW w:w="4173" w:type="dxa"/>
+            <w:shd w:val="clear" w:color="auto" w:fill="D9D9D9" w:themeFill="background1" w:themeFillShade="D9"/>
+          </w:tcPr>
+          <w:p>
+            <w:pPr>
+              <w:ind w:left="0" w:firstLine="0"/>
+              <w:jc w:val="center"/>
+              <w:rPr>
+                <w:b/>
+              </w:rPr>
+            </w:pPr>
+            <w:r>
+              <w:rPr>
+                <w:b/>
+              </w:rPr>
+              <w:t>$0.00</w:t>
+            </w:r>
+          </w:p>
+        </w:tc>
+      </w:tr>
+    </w:tbl>
     <w:p>
       <w:pPr>
         <w:tabs>
@@ -7671,22 +7432,40 @@
           <w:rFonts w:cs="Arial"/>
         </w:rPr>
       </w:pPr>
-      <w:r>
+    </w:p>
+    <w:p>
+      <w:pPr>
+        <w:pStyle w:val="Ttulo3"/>
         <w:rPr>
           <w:rFonts w:cs="Arial"/>
         </w:rPr>
-        <w:t>Dado que la UNPA-UARG cuenta con equipos informáticos, infraestructura de red y conexión a internet, no habrá necesidad de invertir en estos.</w:t>
-      </w:r>
+      </w:pPr>
+      <w:bookmarkStart w:id="72" w:name="_Toc493504068"/>
       <w:r>
         <w:rPr>
           <w:rFonts w:cs="Arial"/>
         </w:rPr>
-        <w:t xml:space="preserve"> </w:t>
-      </w:r>
-    </w:p>
-    <w:p>
-      <w:pPr>
-        <w:pStyle w:val="Ttulo3"/>
+        <w:t>Costo de herramientas</w:t>
+      </w:r>
+      <w:bookmarkEnd w:id="72"/>
+    </w:p>
+    <w:p>
+      <w:pPr>
+        <w:tabs>
+          <w:tab w:val="left" w:pos="-720"/>
+          <w:tab w:val="left" w:pos="709"/>
+          <w:tab w:val="left" w:pos="1440"/>
+          <w:tab w:val="left" w:pos="2160"/>
+          <w:tab w:val="left" w:pos="2880"/>
+          <w:tab w:val="left" w:pos="3240"/>
+          <w:tab w:val="left" w:pos="3600"/>
+          <w:tab w:val="left" w:pos="3870"/>
+          <w:tab w:val="left" w:pos="4320"/>
+        </w:tabs>
+        <w:suppressAutoHyphens/>
+        <w:spacing w:after="240"/>
+        <w:ind w:left="0" w:firstLine="0"/>
+        <w:jc w:val="both"/>
         <w:rPr>
           <w:rFonts w:cs="Arial"/>
         </w:rPr>
@@ -7695,9 +7474,443 @@
         <w:rPr>
           <w:rFonts w:cs="Arial"/>
         </w:rPr>
-        <w:t>Costo del personal</w:t>
-      </w:r>
-    </w:p>
+        <w:t>Se detallan los gastos en las herramientas y tecnologías a utilizar.</w:t>
+      </w:r>
+    </w:p>
+    <w:tbl>
+      <w:tblPr>
+        <w:tblStyle w:val="Tablaconcuadrcula"/>
+        <w:tblW w:w="0" w:type="auto"/>
+        <w:jc w:val="center"/>
+        <w:tblLook w:val="04A0" w:firstRow="1" w:lastRow="0" w:firstColumn="1" w:lastColumn="0" w:noHBand="0" w:noVBand="1"/>
+      </w:tblPr>
+      <w:tblGrid>
+        <w:gridCol w:w="4417"/>
+        <w:gridCol w:w="4131"/>
+      </w:tblGrid>
+      <w:tr>
+        <w:trPr>
+          <w:trHeight w:val="454"/>
+          <w:jc w:val="center"/>
+        </w:trPr>
+        <w:tc>
+          <w:tcPr>
+            <w:tcW w:w="4417" w:type="dxa"/>
+            <w:shd w:val="clear" w:color="auto" w:fill="D9D9D9" w:themeFill="background1" w:themeFillShade="D9"/>
+            <w:vAlign w:val="center"/>
+          </w:tcPr>
+          <w:p>
+            <w:pPr>
+              <w:tabs>
+                <w:tab w:val="left" w:pos="-720"/>
+                <w:tab w:val="left" w:pos="709"/>
+                <w:tab w:val="left" w:pos="1440"/>
+                <w:tab w:val="left" w:pos="2160"/>
+                <w:tab w:val="left" w:pos="2880"/>
+                <w:tab w:val="left" w:pos="3240"/>
+                <w:tab w:val="left" w:pos="3600"/>
+                <w:tab w:val="left" w:pos="3870"/>
+                <w:tab w:val="left" w:pos="4320"/>
+              </w:tabs>
+              <w:suppressAutoHyphens/>
+              <w:ind w:left="0" w:firstLine="0"/>
+              <w:jc w:val="center"/>
+              <w:rPr>
+                <w:rFonts w:cs="Arial"/>
+                <w:b/>
+              </w:rPr>
+            </w:pPr>
+            <w:r>
+              <w:rPr>
+                <w:rFonts w:cs="Arial"/>
+                <w:b/>
+              </w:rPr>
+              <w:t>Descripción</w:t>
+            </w:r>
+          </w:p>
+        </w:tc>
+        <w:tc>
+          <w:tcPr>
+            <w:tcW w:w="4131" w:type="dxa"/>
+            <w:shd w:val="clear" w:color="auto" w:fill="D9D9D9" w:themeFill="background1" w:themeFillShade="D9"/>
+            <w:vAlign w:val="center"/>
+          </w:tcPr>
+          <w:p>
+            <w:pPr>
+              <w:tabs>
+                <w:tab w:val="left" w:pos="-720"/>
+                <w:tab w:val="left" w:pos="709"/>
+                <w:tab w:val="left" w:pos="1440"/>
+                <w:tab w:val="left" w:pos="2160"/>
+                <w:tab w:val="left" w:pos="2880"/>
+                <w:tab w:val="left" w:pos="3240"/>
+                <w:tab w:val="left" w:pos="3600"/>
+                <w:tab w:val="left" w:pos="3870"/>
+                <w:tab w:val="left" w:pos="4320"/>
+              </w:tabs>
+              <w:suppressAutoHyphens/>
+              <w:ind w:left="0" w:firstLine="0"/>
+              <w:jc w:val="center"/>
+              <w:rPr>
+                <w:rFonts w:cs="Arial"/>
+                <w:b/>
+              </w:rPr>
+            </w:pPr>
+            <w:r>
+              <w:rPr>
+                <w:rFonts w:cs="Arial"/>
+                <w:b/>
+              </w:rPr>
+              <w:t>Costo</w:t>
+            </w:r>
+          </w:p>
+        </w:tc>
+      </w:tr>
+      <w:tr>
+        <w:trPr>
+          <w:jc w:val="center"/>
+        </w:trPr>
+        <w:tc>
+          <w:tcPr>
+            <w:tcW w:w="4417" w:type="dxa"/>
+          </w:tcPr>
+          <w:p>
+            <w:pPr>
+              <w:tabs>
+                <w:tab w:val="left" w:pos="-720"/>
+                <w:tab w:val="left" w:pos="709"/>
+                <w:tab w:val="left" w:pos="1440"/>
+                <w:tab w:val="left" w:pos="2160"/>
+                <w:tab w:val="left" w:pos="2880"/>
+                <w:tab w:val="left" w:pos="3240"/>
+                <w:tab w:val="left" w:pos="3600"/>
+                <w:tab w:val="left" w:pos="3870"/>
+                <w:tab w:val="left" w:pos="4320"/>
+              </w:tabs>
+              <w:suppressAutoHyphens/>
+              <w:ind w:left="0" w:firstLine="0"/>
+              <w:jc w:val="both"/>
+              <w:rPr>
+                <w:rFonts w:cs="Arial"/>
+              </w:rPr>
+            </w:pPr>
+            <w:r>
+              <w:rPr>
+                <w:rFonts w:cs="Arial"/>
+              </w:rPr>
+              <w:t>Ionic Angular</w:t>
+            </w:r>
+          </w:p>
+        </w:tc>
+        <w:tc>
+          <w:tcPr>
+            <w:tcW w:w="4131" w:type="dxa"/>
+          </w:tcPr>
+          <w:p>
+            <w:pPr>
+              <w:tabs>
+                <w:tab w:val="left" w:pos="-720"/>
+                <w:tab w:val="left" w:pos="709"/>
+                <w:tab w:val="left" w:pos="1440"/>
+                <w:tab w:val="left" w:pos="2160"/>
+                <w:tab w:val="left" w:pos="2880"/>
+                <w:tab w:val="left" w:pos="3240"/>
+                <w:tab w:val="left" w:pos="3600"/>
+                <w:tab w:val="left" w:pos="3870"/>
+                <w:tab w:val="left" w:pos="4320"/>
+              </w:tabs>
+              <w:suppressAutoHyphens/>
+              <w:ind w:left="0" w:firstLine="0"/>
+              <w:jc w:val="center"/>
+              <w:rPr>
+                <w:rFonts w:cs="Arial"/>
+              </w:rPr>
+            </w:pPr>
+            <w:r>
+              <w:rPr>
+                <w:rFonts w:cs="Arial"/>
+              </w:rPr>
+              <w:t>$0.00</w:t>
+            </w:r>
+          </w:p>
+        </w:tc>
+      </w:tr>
+      <w:tr>
+        <w:trPr>
+          <w:jc w:val="center"/>
+        </w:trPr>
+        <w:tc>
+          <w:tcPr>
+            <w:tcW w:w="4417" w:type="dxa"/>
+          </w:tcPr>
+          <w:p>
+            <w:pPr>
+              <w:tabs>
+                <w:tab w:val="left" w:pos="-720"/>
+                <w:tab w:val="left" w:pos="709"/>
+                <w:tab w:val="left" w:pos="1440"/>
+                <w:tab w:val="left" w:pos="2160"/>
+                <w:tab w:val="left" w:pos="2880"/>
+                <w:tab w:val="left" w:pos="3240"/>
+                <w:tab w:val="left" w:pos="3600"/>
+                <w:tab w:val="left" w:pos="3870"/>
+                <w:tab w:val="left" w:pos="4320"/>
+              </w:tabs>
+              <w:suppressAutoHyphens/>
+              <w:ind w:left="0" w:firstLine="0"/>
+              <w:jc w:val="both"/>
+              <w:rPr>
+                <w:rFonts w:cs="Arial"/>
+              </w:rPr>
+            </w:pPr>
+            <w:r>
+              <w:rPr>
+                <w:rFonts w:cs="Arial"/>
+              </w:rPr>
+              <w:t>Eclipse</w:t>
+            </w:r>
+          </w:p>
+        </w:tc>
+        <w:tc>
+          <w:tcPr>
+            <w:tcW w:w="4131" w:type="dxa"/>
+          </w:tcPr>
+          <w:p>
+            <w:pPr>
+              <w:tabs>
+                <w:tab w:val="left" w:pos="-720"/>
+                <w:tab w:val="left" w:pos="709"/>
+                <w:tab w:val="left" w:pos="1440"/>
+                <w:tab w:val="left" w:pos="2160"/>
+                <w:tab w:val="left" w:pos="2880"/>
+                <w:tab w:val="left" w:pos="3240"/>
+                <w:tab w:val="left" w:pos="3600"/>
+                <w:tab w:val="left" w:pos="3870"/>
+                <w:tab w:val="left" w:pos="4320"/>
+              </w:tabs>
+              <w:suppressAutoHyphens/>
+              <w:ind w:left="0" w:firstLine="0"/>
+              <w:jc w:val="center"/>
+              <w:rPr>
+                <w:rFonts w:cs="Arial"/>
+              </w:rPr>
+            </w:pPr>
+            <w:r>
+              <w:rPr>
+                <w:rFonts w:cs="Arial"/>
+              </w:rPr>
+              <w:t>$0.00</w:t>
+            </w:r>
+          </w:p>
+        </w:tc>
+      </w:tr>
+      <w:tr>
+        <w:trPr>
+          <w:jc w:val="center"/>
+        </w:trPr>
+        <w:tc>
+          <w:tcPr>
+            <w:tcW w:w="4417" w:type="dxa"/>
+          </w:tcPr>
+          <w:p>
+            <w:pPr>
+              <w:tabs>
+                <w:tab w:val="left" w:pos="-720"/>
+                <w:tab w:val="left" w:pos="709"/>
+                <w:tab w:val="left" w:pos="1440"/>
+                <w:tab w:val="left" w:pos="2160"/>
+                <w:tab w:val="left" w:pos="2880"/>
+                <w:tab w:val="left" w:pos="3240"/>
+                <w:tab w:val="left" w:pos="3600"/>
+                <w:tab w:val="left" w:pos="3870"/>
+                <w:tab w:val="left" w:pos="4320"/>
+              </w:tabs>
+              <w:suppressAutoHyphens/>
+              <w:ind w:left="0" w:firstLine="0"/>
+              <w:jc w:val="both"/>
+              <w:rPr>
+                <w:rFonts w:cs="Arial"/>
+              </w:rPr>
+            </w:pPr>
+            <w:r>
+              <w:rPr>
+                <w:rFonts w:cs="Arial"/>
+              </w:rPr>
+              <w:t>NetBeans</w:t>
+            </w:r>
+          </w:p>
+        </w:tc>
+        <w:tc>
+          <w:tcPr>
+            <w:tcW w:w="4131" w:type="dxa"/>
+          </w:tcPr>
+          <w:p>
+            <w:pPr>
+              <w:tabs>
+                <w:tab w:val="left" w:pos="-720"/>
+                <w:tab w:val="left" w:pos="709"/>
+                <w:tab w:val="left" w:pos="1440"/>
+                <w:tab w:val="left" w:pos="2160"/>
+                <w:tab w:val="left" w:pos="2880"/>
+                <w:tab w:val="left" w:pos="3240"/>
+                <w:tab w:val="left" w:pos="3600"/>
+                <w:tab w:val="left" w:pos="3870"/>
+                <w:tab w:val="left" w:pos="4320"/>
+              </w:tabs>
+              <w:suppressAutoHyphens/>
+              <w:ind w:left="0" w:firstLine="0"/>
+              <w:jc w:val="center"/>
+              <w:rPr>
+                <w:rFonts w:cs="Arial"/>
+              </w:rPr>
+            </w:pPr>
+            <w:r>
+              <w:rPr>
+                <w:rFonts w:cs="Arial"/>
+              </w:rPr>
+              <w:t>$0.00</w:t>
+            </w:r>
+          </w:p>
+        </w:tc>
+      </w:tr>
+      <w:tr>
+        <w:trPr>
+          <w:jc w:val="center"/>
+        </w:trPr>
+        <w:tc>
+          <w:tcPr>
+            <w:tcW w:w="4417" w:type="dxa"/>
+          </w:tcPr>
+          <w:p>
+            <w:pPr>
+              <w:tabs>
+                <w:tab w:val="left" w:pos="-720"/>
+                <w:tab w:val="left" w:pos="709"/>
+                <w:tab w:val="left" w:pos="1440"/>
+                <w:tab w:val="left" w:pos="2160"/>
+                <w:tab w:val="left" w:pos="2880"/>
+                <w:tab w:val="left" w:pos="3240"/>
+                <w:tab w:val="left" w:pos="3600"/>
+                <w:tab w:val="left" w:pos="3870"/>
+                <w:tab w:val="left" w:pos="4320"/>
+              </w:tabs>
+              <w:suppressAutoHyphens/>
+              <w:ind w:left="0" w:firstLine="0"/>
+              <w:jc w:val="both"/>
+              <w:rPr>
+                <w:rFonts w:cs="Arial"/>
+              </w:rPr>
+            </w:pPr>
+            <w:r>
+              <w:rPr>
+                <w:rFonts w:cs="Arial"/>
+              </w:rPr>
+              <w:t>MySQL</w:t>
+            </w:r>
+          </w:p>
+        </w:tc>
+        <w:tc>
+          <w:tcPr>
+            <w:tcW w:w="4131" w:type="dxa"/>
+          </w:tcPr>
+          <w:p>
+            <w:pPr>
+              <w:tabs>
+                <w:tab w:val="left" w:pos="-720"/>
+                <w:tab w:val="left" w:pos="709"/>
+                <w:tab w:val="left" w:pos="1440"/>
+                <w:tab w:val="left" w:pos="2160"/>
+                <w:tab w:val="left" w:pos="2880"/>
+                <w:tab w:val="left" w:pos="3240"/>
+                <w:tab w:val="left" w:pos="3600"/>
+                <w:tab w:val="left" w:pos="3870"/>
+                <w:tab w:val="left" w:pos="4320"/>
+              </w:tabs>
+              <w:suppressAutoHyphens/>
+              <w:ind w:left="0" w:firstLine="0"/>
+              <w:jc w:val="center"/>
+              <w:rPr>
+                <w:rFonts w:cs="Arial"/>
+              </w:rPr>
+            </w:pPr>
+            <w:r>
+              <w:rPr>
+                <w:rFonts w:cs="Arial"/>
+              </w:rPr>
+              <w:t>$0.00</w:t>
+            </w:r>
+          </w:p>
+        </w:tc>
+      </w:tr>
+      <w:tr>
+        <w:trPr>
+          <w:jc w:val="center"/>
+        </w:trPr>
+        <w:tc>
+          <w:tcPr>
+            <w:tcW w:w="4417" w:type="dxa"/>
+            <w:shd w:val="clear" w:color="auto" w:fill="D9D9D9" w:themeFill="background1" w:themeFillShade="D9"/>
+          </w:tcPr>
+          <w:p>
+            <w:pPr>
+              <w:tabs>
+                <w:tab w:val="left" w:pos="-720"/>
+                <w:tab w:val="left" w:pos="855"/>
+              </w:tabs>
+              <w:suppressAutoHyphens/>
+              <w:ind w:left="0" w:firstLine="0"/>
+              <w:jc w:val="center"/>
+              <w:rPr>
+                <w:rFonts w:cs="Arial"/>
+                <w:b/>
+              </w:rPr>
+            </w:pPr>
+            <w:r>
+              <w:rPr>
+                <w:rFonts w:cs="Arial"/>
+                <w:b/>
+              </w:rPr>
+              <w:t>Total</w:t>
+            </w:r>
+          </w:p>
+        </w:tc>
+        <w:tc>
+          <w:tcPr>
+            <w:tcW w:w="4131" w:type="dxa"/>
+            <w:shd w:val="clear" w:color="auto" w:fill="D9D9D9" w:themeFill="background1" w:themeFillShade="D9"/>
+          </w:tcPr>
+          <w:p>
+            <w:pPr>
+              <w:tabs>
+                <w:tab w:val="left" w:pos="-720"/>
+                <w:tab w:val="left" w:pos="709"/>
+                <w:tab w:val="center" w:pos="2311"/>
+              </w:tabs>
+              <w:suppressAutoHyphens/>
+              <w:jc w:val="center"/>
+              <w:rPr>
+                <w:rFonts w:cs="Arial"/>
+                <w:b/>
+              </w:rPr>
+            </w:pPr>
+            <w:r>
+              <w:rPr>
+                <w:rFonts w:cs="Arial"/>
+                <w:b/>
+              </w:rPr>
+              <w:t>$0</w:t>
+            </w:r>
+            <w:r>
+              <w:rPr>
+                <w:rFonts w:cs="Arial"/>
+                <w:b/>
+              </w:rPr>
+              <w:t>.00</w:t>
+            </w:r>
+          </w:p>
+        </w:tc>
+      </w:tr>
+    </w:tbl>
     <w:p>
       <w:pPr>
         <w:tabs>
@@ -7718,23 +7931,64 @@
           <w:rFonts w:cs="Arial"/>
         </w:rPr>
       </w:pPr>
-      <w:r>
+    </w:p>
+    <w:p>
+      <w:pPr>
+        <w:pStyle w:val="Ttulo3"/>
+        <w:tabs>
+          <w:tab w:val="left" w:pos="5040"/>
+          <w:tab w:val="left" w:pos="5565"/>
+        </w:tabs>
         <w:rPr>
           <w:rFonts w:cs="Arial"/>
         </w:rPr>
-        <w:t xml:space="preserve">Aquí se incluyen los gastos generados por el recurso humano que es necesario para el desarrollo del sistema. </w:t>
-      </w:r>
+      </w:pPr>
+      <w:bookmarkStart w:id="73" w:name="_Toc493504069"/>
       <w:r>
         <w:rPr>
           <w:rFonts w:cs="Arial"/>
         </w:rPr>
-        <w:t>Actualmente Yenú cuenta con tres integrantes para el desarrollo del proyecto.</w:t>
-      </w:r>
+        <w:t>Costo del personal</w:t>
+      </w:r>
+      <w:bookmarkEnd w:id="73"/>
       <w:r>
         <w:rPr>
           <w:rFonts w:cs="Arial"/>
         </w:rPr>
-        <w:t xml:space="preserve"> </w:t>
+        <w:tab/>
+      </w:r>
+      <w:r>
+        <w:rPr>
+          <w:rFonts w:cs="Arial"/>
+        </w:rPr>
+        <w:tab/>
+      </w:r>
+    </w:p>
+    <w:p>
+      <w:pPr>
+        <w:tabs>
+          <w:tab w:val="left" w:pos="-720"/>
+          <w:tab w:val="left" w:pos="709"/>
+          <w:tab w:val="left" w:pos="1440"/>
+          <w:tab w:val="left" w:pos="2160"/>
+          <w:tab w:val="left" w:pos="2880"/>
+          <w:tab w:val="left" w:pos="3240"/>
+          <w:tab w:val="left" w:pos="3600"/>
+          <w:tab w:val="left" w:pos="3870"/>
+          <w:tab w:val="left" w:pos="4320"/>
+        </w:tabs>
+        <w:suppressAutoHyphens/>
+        <w:ind w:left="0" w:firstLine="0"/>
+        <w:jc w:val="both"/>
+        <w:rPr>
+          <w:rFonts w:cs="Arial"/>
+        </w:rPr>
+      </w:pPr>
+      <w:r>
+        <w:rPr>
+          <w:rFonts w:cs="Arial"/>
+        </w:rPr>
+        <w:t xml:space="preserve">Aquí se incluyen los gastos generados por el recurso humano que es necesario para el desarrollo del sistema. Actualmente Yenú cuenta con tres integrantes para el desarrollo del proyecto. </w:t>
       </w:r>
       <w:r>
         <w:rPr>
@@ -7847,6 +8101,7 @@
         <w:rPr>
           <w:rFonts w:cs="Arial"/>
         </w:rPr>
+        <w:lastRenderedPageBreak/>
         <w:t>Fin del segundo cuatrimestre: 24 de Noviembre de 2017.</w:t>
       </w:r>
     </w:p>
@@ -7905,21 +8160,7 @@
         <w:rPr>
           <w:rFonts w:cs="Arial"/>
         </w:rPr>
-        <w:t xml:space="preserve">Martes de 18 a 21 </w:t>
-      </w:r>
-      <w:proofErr w:type="spellStart"/>
-      <w:r>
-        <w:rPr>
-          <w:rFonts w:cs="Arial"/>
-        </w:rPr>
-        <w:t>hs</w:t>
-      </w:r>
-      <w:proofErr w:type="spellEnd"/>
-      <w:r>
-        <w:rPr>
-          <w:rFonts w:cs="Arial"/>
-        </w:rPr>
-        <w:t>.</w:t>
+        <w:t>Martes de 18 a 21 hs.</w:t>
       </w:r>
     </w:p>
     <w:p>
@@ -7950,21 +8191,7 @@
         <w:rPr>
           <w:rFonts w:cs="Arial"/>
         </w:rPr>
-        <w:t xml:space="preserve">Viernes de 17 a 20 </w:t>
-      </w:r>
-      <w:proofErr w:type="spellStart"/>
-      <w:r>
-        <w:rPr>
-          <w:rFonts w:cs="Arial"/>
-        </w:rPr>
-        <w:t>hs</w:t>
-      </w:r>
-      <w:proofErr w:type="spellEnd"/>
-      <w:r>
-        <w:rPr>
-          <w:rFonts w:cs="Arial"/>
-        </w:rPr>
-        <w:t>.</w:t>
+        <w:t>Viernes de 17 a 20 hs.</w:t>
       </w:r>
       <w:r>
         <w:rPr>
@@ -8042,12 +8269,14 @@
       </w:tblGrid>
       <w:tr>
         <w:trPr>
+          <w:trHeight w:val="454"/>
           <w:jc w:val="center"/>
         </w:trPr>
         <w:tc>
           <w:tcPr>
             <w:tcW w:w="1382" w:type="dxa"/>
             <w:shd w:val="clear" w:color="auto" w:fill="D9D9D9" w:themeFill="background1" w:themeFillShade="D9"/>
+            <w:vAlign w:val="center"/>
           </w:tcPr>
           <w:p>
             <w:pPr>
@@ -8083,6 +8312,7 @@
           <w:tcPr>
             <w:tcW w:w="2303" w:type="dxa"/>
             <w:shd w:val="clear" w:color="auto" w:fill="D9D9D9" w:themeFill="background1" w:themeFillShade="D9"/>
+            <w:vAlign w:val="center"/>
           </w:tcPr>
           <w:p>
             <w:pPr>
@@ -8118,6 +8348,7 @@
           <w:tcPr>
             <w:tcW w:w="1753" w:type="dxa"/>
             <w:shd w:val="clear" w:color="auto" w:fill="D9D9D9" w:themeFill="background1" w:themeFillShade="D9"/>
+            <w:vAlign w:val="center"/>
           </w:tcPr>
           <w:p>
             <w:pPr>
@@ -8280,19 +8511,11 @@
                 <w:rFonts w:cs="Arial"/>
               </w:rPr>
             </w:pPr>
-            <w:proofErr w:type="spellStart"/>
             <w:r>
               <w:rPr>
                 <w:rFonts w:cs="Arial"/>
               </w:rPr>
-              <w:t>Semi</w:t>
-            </w:r>
-            <w:proofErr w:type="spellEnd"/>
-            <w:r>
-              <w:rPr>
-                <w:rFonts w:cs="Arial"/>
-              </w:rPr>
-              <w:t xml:space="preserve"> Senior</w:t>
+              <w:t>Semi Senior</w:t>
             </w:r>
           </w:p>
         </w:tc>
@@ -8533,7 +8756,6 @@
         <w:rPr>
           <w:rFonts w:cs="Arial"/>
         </w:rPr>
-        <w:lastRenderedPageBreak/>
         <w:t xml:space="preserve">Conectando la información ofrecida por la CESSI con el presente proyecto, se obtiene el sueldo mensual para </w:t>
       </w:r>
       <w:r>
@@ -8568,11 +8790,15 @@
         <w:gridCol w:w="2161"/>
       </w:tblGrid>
       <w:tr>
+        <w:trPr>
+          <w:trHeight w:val="454"/>
+        </w:trPr>
         <w:tc>
           <w:tcPr>
             <w:tcW w:w="8644" w:type="dxa"/>
             <w:gridSpan w:val="4"/>
             <w:shd w:val="clear" w:color="auto" w:fill="D9D9D9" w:themeFill="background1" w:themeFillShade="D9"/>
+            <w:vAlign w:val="center"/>
           </w:tcPr>
           <w:p>
             <w:pPr>
@@ -8606,10 +8832,14 @@
         </w:tc>
       </w:tr>
       <w:tr>
+        <w:trPr>
+          <w:trHeight w:val="454"/>
+        </w:trPr>
         <w:tc>
           <w:tcPr>
             <w:tcW w:w="2161" w:type="dxa"/>
             <w:shd w:val="clear" w:color="auto" w:fill="D9D9D9" w:themeFill="background1" w:themeFillShade="D9"/>
+            <w:vAlign w:val="center"/>
           </w:tcPr>
           <w:p>
             <w:pPr>
@@ -8645,6 +8875,7 @@
           <w:tcPr>
             <w:tcW w:w="2161" w:type="dxa"/>
             <w:shd w:val="clear" w:color="auto" w:fill="D9D9D9" w:themeFill="background1" w:themeFillShade="D9"/>
+            <w:vAlign w:val="center"/>
           </w:tcPr>
           <w:p>
             <w:pPr>
@@ -8680,6 +8911,7 @@
           <w:tcPr>
             <w:tcW w:w="2161" w:type="dxa"/>
             <w:shd w:val="clear" w:color="auto" w:fill="D9D9D9" w:themeFill="background1" w:themeFillShade="D9"/>
+            <w:vAlign w:val="center"/>
           </w:tcPr>
           <w:p>
             <w:pPr>
@@ -8715,6 +8947,7 @@
           <w:tcPr>
             <w:tcW w:w="2161" w:type="dxa"/>
             <w:shd w:val="clear" w:color="auto" w:fill="D9D9D9" w:themeFill="background1" w:themeFillShade="D9"/>
+            <w:vAlign w:val="center"/>
           </w:tcPr>
           <w:p>
             <w:pPr>
@@ -8900,19 +9133,11 @@
                 <w:rFonts w:cs="Arial"/>
               </w:rPr>
             </w:pPr>
-            <w:proofErr w:type="spellStart"/>
             <w:r>
               <w:rPr>
                 <w:rFonts w:cs="Arial"/>
               </w:rPr>
-              <w:t>Semi</w:t>
-            </w:r>
-            <w:proofErr w:type="spellEnd"/>
-            <w:r>
-              <w:rPr>
-                <w:rFonts w:cs="Arial"/>
-              </w:rPr>
-              <w:t xml:space="preserve"> Senior</w:t>
+              <w:t>Semi Senior</w:t>
             </w:r>
           </w:p>
         </w:tc>
@@ -9184,10 +9409,14 @@
         <w:gridCol w:w="2126"/>
       </w:tblGrid>
       <w:tr>
+        <w:trPr>
+          <w:trHeight w:val="454"/>
+        </w:trPr>
         <w:tc>
           <w:tcPr>
             <w:tcW w:w="2235" w:type="dxa"/>
             <w:shd w:val="clear" w:color="auto" w:fill="D9D9D9" w:themeFill="background1" w:themeFillShade="D9"/>
+            <w:vAlign w:val="center"/>
           </w:tcPr>
           <w:p>
             <w:pPr>
@@ -9223,6 +9452,7 @@
           <w:tcPr>
             <w:tcW w:w="2126" w:type="dxa"/>
             <w:shd w:val="clear" w:color="auto" w:fill="D9D9D9" w:themeFill="background1" w:themeFillShade="D9"/>
+            <w:vAlign w:val="center"/>
           </w:tcPr>
           <w:p>
             <w:pPr>
@@ -9258,6 +9488,7 @@
           <w:tcPr>
             <w:tcW w:w="2126" w:type="dxa"/>
             <w:shd w:val="clear" w:color="auto" w:fill="D9D9D9" w:themeFill="background1" w:themeFillShade="D9"/>
+            <w:vAlign w:val="center"/>
           </w:tcPr>
           <w:p>
             <w:pPr>
@@ -9293,6 +9524,7 @@
           <w:tcPr>
             <w:tcW w:w="2126" w:type="dxa"/>
             <w:shd w:val="clear" w:color="auto" w:fill="D9D9D9" w:themeFill="background1" w:themeFillShade="D9"/>
+            <w:vAlign w:val="center"/>
           </w:tcPr>
           <w:p>
             <w:pPr>
@@ -9350,6 +9582,7 @@
                 <w:rFonts w:cs="Arial"/>
               </w:rPr>
             </w:pPr>
+            <w:bookmarkStart w:id="74" w:name="_GoBack"/>
             <w:r>
               <w:rPr>
                 <w:rFonts w:cs="Arial"/>
@@ -9455,6 +9688,7 @@
           </w:p>
         </w:tc>
       </w:tr>
+      <w:bookmarkEnd w:id="74"/>
       <w:tr>
         <w:tc>
           <w:tcPr>
@@ -9480,19 +9714,11 @@
                 <w:rFonts w:cs="Arial"/>
               </w:rPr>
             </w:pPr>
-            <w:proofErr w:type="spellStart"/>
             <w:r>
               <w:rPr>
                 <w:rFonts w:cs="Arial"/>
               </w:rPr>
-              <w:t>Semi</w:t>
-            </w:r>
-            <w:proofErr w:type="spellEnd"/>
-            <w:r>
-              <w:rPr>
-                <w:rFonts w:cs="Arial"/>
-              </w:rPr>
-              <w:t xml:space="preserve"> Junior</w:t>
+              <w:t>Semi Junior</w:t>
             </w:r>
           </w:p>
         </w:tc>
@@ -9810,13 +10036,14 @@
       <w:pPr>
         <w:pStyle w:val="PSI-Ttulo2"/>
       </w:pPr>
-      <w:bookmarkStart w:id="73" w:name="_Toc235010163"/>
-      <w:bookmarkStart w:id="74" w:name="_Toc257619325"/>
-      <w:r>
+      <w:bookmarkStart w:id="75" w:name="_Toc235010163"/>
+      <w:bookmarkStart w:id="76" w:name="_Toc493504070"/>
+      <w:r>
+        <w:lastRenderedPageBreak/>
         <w:t>Financiamiento</w:t>
       </w:r>
-      <w:bookmarkEnd w:id="73"/>
-      <w:bookmarkEnd w:id="74"/>
+      <w:bookmarkEnd w:id="75"/>
+      <w:bookmarkEnd w:id="76"/>
     </w:p>
     <w:p>
       <w:pPr>
@@ -9956,47 +10183,6 @@
       </w:pPr>
       <w:r>
         <w:t>Servidor de la carrera.</w:t>
-      </w:r>
-    </w:p>
-    <w:p>
-      <w:pPr>
-        <w:pStyle w:val="PSI-Ttulo2"/>
-      </w:pPr>
-      <w:bookmarkStart w:id="75" w:name="_Toc235010164"/>
-      <w:bookmarkStart w:id="76" w:name="_Toc257619326"/>
-      <w:r>
-        <w:t>Estados Financieros Proyectados</w:t>
-      </w:r>
-      <w:bookmarkEnd w:id="75"/>
-      <w:bookmarkEnd w:id="76"/>
-    </w:p>
-    <w:p>
-      <w:pPr>
-        <w:jc w:val="both"/>
-      </w:pPr>
-      <w:r>
-        <w:rPr>
-          <w:rFonts w:ascii="Calibri" w:eastAsia="Calibri" w:hAnsi="Calibri" w:cs="Times New Roman"/>
-        </w:rPr>
-        <w:t>[</w:t>
-      </w:r>
-      <w:r>
-        <w:t xml:space="preserve">Sobre la base de la información de inversión, ingresos y costos se podrá realizar </w:t>
-      </w:r>
-      <w:r>
-        <w:t>los estados financieros proyect</w:t>
-      </w:r>
-      <w:r>
-        <w:t>ados</w:t>
-      </w:r>
-      <w:r>
-        <w:t>: Estado de Resultados, Flujo de Efectivo y Balance General.</w:t>
-      </w:r>
-      <w:r>
-        <w:rPr>
-          <w:rFonts w:ascii="Calibri" w:eastAsia="Calibri" w:hAnsi="Calibri" w:cs="Times New Roman"/>
-        </w:rPr>
-        <w:t>]</w:t>
       </w:r>
     </w:p>
     <w:p>
@@ -10020,74 +10206,6 @@
     </w:p>
     <w:p>
       <w:pPr>
-        <w:pStyle w:val="PSI-Ttulo2"/>
-      </w:pPr>
-      <w:bookmarkStart w:id="77" w:name="_Toc235010165"/>
-      <w:bookmarkStart w:id="78" w:name="_Toc257619327"/>
-      <w:r>
-        <w:t>Flujo de Fondos Netos</w:t>
-      </w:r>
-      <w:bookmarkEnd w:id="77"/>
-      <w:bookmarkEnd w:id="78"/>
-    </w:p>
-    <w:p>
-      <w:pPr>
-        <w:jc w:val="both"/>
-      </w:pPr>
-      <w:r>
-        <w:rPr>
-          <w:rFonts w:ascii="Calibri" w:eastAsia="Calibri" w:hAnsi="Calibri" w:cs="Times New Roman"/>
-        </w:rPr>
-        <w:t>[</w:t>
-      </w:r>
-      <w:r>
-        <w:t>Con la ayuda del flujo de fondos se podrá realizar un análisis de los criterios de evaluación financieros, para determinar la rentabilidad</w:t>
-      </w:r>
-      <w:r>
-        <w:t>, sobre la base de:</w:t>
-      </w:r>
-    </w:p>
-    <w:p>
-      <w:pPr>
-        <w:pStyle w:val="Prrafodelista"/>
-        <w:numPr>
-          <w:ilvl w:val="0"/>
-          <w:numId w:val="13"/>
-        </w:numPr>
-        <w:jc w:val="both"/>
-      </w:pPr>
-      <w:r>
-        <w:t>Valor Actual Neto (VAN)</w:t>
-      </w:r>
-    </w:p>
-    <w:p>
-      <w:pPr>
-        <w:pStyle w:val="Prrafodelista"/>
-        <w:numPr>
-          <w:ilvl w:val="0"/>
-          <w:numId w:val="13"/>
-        </w:numPr>
-        <w:jc w:val="both"/>
-      </w:pPr>
-      <w:r>
-        <w:t>Tasa Interna de Retorno (TIR)</w:t>
-      </w:r>
-    </w:p>
-    <w:p>
-      <w:pPr>
-        <w:pStyle w:val="Prrafodelista"/>
-        <w:numPr>
-          <w:ilvl w:val="0"/>
-          <w:numId w:val="13"/>
-        </w:numPr>
-        <w:jc w:val="both"/>
-      </w:pPr>
-      <w:r>
-        <w:t>Relación Beneficio/Costo</w:t>
-      </w:r>
-    </w:p>
-    <w:p>
-      <w:pPr>
         <w:pStyle w:val="PSI-ComentarioVieta"/>
         <w:numPr>
           <w:ilvl w:val="0"/>
@@ -10104,8 +10222,8 @@
           <w:color w:val="365F91"/>
         </w:rPr>
       </w:pPr>
-      <w:bookmarkStart w:id="79" w:name="_Toc235010166"/>
-      <w:bookmarkStart w:id="80" w:name="_Toc257619328"/>
+      <w:bookmarkStart w:id="77" w:name="_Toc235010166"/>
+      <w:bookmarkStart w:id="78" w:name="_Toc493504071"/>
       <w:r>
         <w:rPr>
           <w:rFonts w:ascii="Cambria" w:eastAsia="Times New Roman" w:hAnsi="Cambria" w:cs="Times New Roman"/>
@@ -10113,8 +10231,8 @@
         </w:rPr>
         <w:t>Beneficios esperados del proyecto</w:t>
       </w:r>
-      <w:bookmarkEnd w:id="79"/>
-      <w:bookmarkEnd w:id="80"/>
+      <w:bookmarkEnd w:id="77"/>
+      <w:bookmarkEnd w:id="78"/>
     </w:p>
     <w:p>
       <w:pPr>
@@ -10271,6 +10389,7 @@
         <w:jc w:val="both"/>
       </w:pPr>
       <w:r>
+        <w:lastRenderedPageBreak/>
         <w:t>Aumento de la confiabilidad en la información.</w:t>
       </w:r>
       <w:r>
@@ -10317,8 +10436,6 @@
       <w:r>
         <w:t xml:space="preserve"> junto con la publicación de la información</w:t>
       </w:r>
-      <w:bookmarkStart w:id="81" w:name="_GoBack"/>
-      <w:bookmarkEnd w:id="81"/>
       <w:r>
         <w:t>.</w:t>
       </w:r>
@@ -10357,415 +10474,12 @@
     </w:p>
     <w:p>
       <w:pPr>
-        <w:pStyle w:val="PSI-Ttulo2"/>
-        <w:rPr>
-          <w:rFonts w:ascii="Cambria" w:eastAsia="Times New Roman" w:hAnsi="Cambria" w:cs="Times New Roman"/>
-          <w:color w:val="4F81BD"/>
-        </w:rPr>
-      </w:pPr>
-      <w:bookmarkStart w:id="82" w:name="_Toc235010167"/>
-      <w:bookmarkStart w:id="83" w:name="_Toc257619329"/>
-      <w:r>
-        <w:rPr>
-          <w:rFonts w:ascii="Cambria" w:eastAsia="Times New Roman" w:hAnsi="Cambria" w:cs="Times New Roman"/>
-          <w:color w:val="4F81BD"/>
-        </w:rPr>
-        <w:lastRenderedPageBreak/>
-        <w:t>Cuantificación de beneficios</w:t>
-      </w:r>
-      <w:bookmarkEnd w:id="82"/>
-      <w:bookmarkEnd w:id="83"/>
-    </w:p>
-    <w:p>
-      <w:pPr>
+        <w:spacing w:before="120" w:after="120"/>
         <w:jc w:val="both"/>
       </w:pPr>
       <w:r>
-        <w:t>[</w:t>
-      </w:r>
-      <w:r>
-        <w:t>Es necesario cuantificar ($) los beneficios cuantificables durante los años de VIDA ÚTIL del sistema. Requerimiento para el cálculo de la relación: Costo/Beneficio.</w:t>
-      </w:r>
-      <w:r>
-        <w:t xml:space="preserve"> </w:t>
-      </w:r>
-      <w:r>
-        <w:t>]</w:t>
-      </w:r>
-    </w:p>
-    <w:tbl>
-      <w:tblPr>
-        <w:tblpPr w:leftFromText="180" w:rightFromText="180" w:vertAnchor="text" w:horzAnchor="margin" w:tblpY="379"/>
-        <w:tblW w:w="8958" w:type="dxa"/>
-        <w:tblBorders>
-          <w:top w:val="single" w:sz="4" w:space="0" w:color="auto"/>
-          <w:left w:val="single" w:sz="4" w:space="0" w:color="auto"/>
-          <w:bottom w:val="single" w:sz="4" w:space="0" w:color="auto"/>
-          <w:right w:val="single" w:sz="4" w:space="0" w:color="auto"/>
-          <w:insideH w:val="single" w:sz="4" w:space="0" w:color="auto"/>
-          <w:insideV w:val="single" w:sz="4" w:space="0" w:color="auto"/>
-        </w:tblBorders>
-        <w:tblLayout w:type="fixed"/>
-        <w:tblCellMar>
-          <w:left w:w="70" w:type="dxa"/>
-          <w:right w:w="70" w:type="dxa"/>
-        </w:tblCellMar>
-        <w:tblLook w:val="0000" w:firstRow="0" w:lastRow="0" w:firstColumn="0" w:lastColumn="0" w:noHBand="0" w:noVBand="0"/>
-      </w:tblPr>
-      <w:tblGrid>
-        <w:gridCol w:w="1493"/>
-        <w:gridCol w:w="1493"/>
-        <w:gridCol w:w="1493"/>
-        <w:gridCol w:w="1493"/>
-        <w:gridCol w:w="1493"/>
-        <w:gridCol w:w="1493"/>
-      </w:tblGrid>
-      <w:tr>
-        <w:trPr>
-          <w:trHeight w:val="202"/>
-        </w:trPr>
-        <w:tc>
-          <w:tcPr>
-            <w:tcW w:w="1493" w:type="dxa"/>
-            <w:shd w:val="pct25" w:color="auto" w:fill="auto"/>
-          </w:tcPr>
-          <w:p>
-            <w:pPr>
-              <w:pStyle w:val="TableContents"/>
-              <w:jc w:val="center"/>
-              <w:rPr>
-                <w:rFonts w:ascii="Arial" w:hAnsi="Arial"/>
-                <w:b/>
-                <w:bCs/>
-                <w:sz w:val="20"/>
-                <w:szCs w:val="20"/>
-                <w:lang w:val="es-AR"/>
-              </w:rPr>
-            </w:pPr>
-            <w:r>
-              <w:rPr>
-                <w:rFonts w:ascii="Arial" w:hAnsi="Arial"/>
-                <w:b/>
-                <w:bCs/>
-                <w:sz w:val="20"/>
-                <w:szCs w:val="20"/>
-                <w:lang w:val="es-AR"/>
-              </w:rPr>
-              <w:t>Variable</w:t>
-            </w:r>
-          </w:p>
-        </w:tc>
-        <w:tc>
-          <w:tcPr>
-            <w:tcW w:w="1493" w:type="dxa"/>
-            <w:shd w:val="pct25" w:color="auto" w:fill="auto"/>
-          </w:tcPr>
-          <w:p>
-            <w:pPr>
-              <w:pStyle w:val="TableContents"/>
-              <w:jc w:val="center"/>
-              <w:rPr>
-                <w:rFonts w:ascii="Arial" w:hAnsi="Arial"/>
-                <w:b/>
-                <w:bCs/>
-                <w:sz w:val="20"/>
-                <w:szCs w:val="20"/>
-                <w:lang w:val="es-AR"/>
-              </w:rPr>
-            </w:pPr>
-            <w:r>
-              <w:rPr>
-                <w:rFonts w:ascii="Arial" w:hAnsi="Arial"/>
-                <w:b/>
-                <w:bCs/>
-                <w:sz w:val="20"/>
-                <w:szCs w:val="20"/>
-                <w:lang w:val="es-AR"/>
-              </w:rPr>
-              <w:t xml:space="preserve">Costo </w:t>
-            </w:r>
-            <w:proofErr w:type="spellStart"/>
-            <w:r>
-              <w:rPr>
-                <w:rFonts w:ascii="Arial" w:hAnsi="Arial"/>
-                <w:b/>
-                <w:bCs/>
-                <w:sz w:val="20"/>
-                <w:szCs w:val="20"/>
-                <w:lang w:val="es-AR"/>
-              </w:rPr>
-              <w:t>Sma</w:t>
-            </w:r>
-            <w:proofErr w:type="spellEnd"/>
-            <w:r>
-              <w:rPr>
-                <w:rFonts w:ascii="Arial" w:hAnsi="Arial"/>
-                <w:b/>
-                <w:bCs/>
-                <w:sz w:val="20"/>
-                <w:szCs w:val="20"/>
-                <w:lang w:val="es-AR"/>
-              </w:rPr>
-              <w:t>. Actual (A)</w:t>
-            </w:r>
-          </w:p>
-        </w:tc>
-        <w:tc>
-          <w:tcPr>
-            <w:tcW w:w="1493" w:type="dxa"/>
-            <w:shd w:val="pct25" w:color="auto" w:fill="auto"/>
-          </w:tcPr>
-          <w:p>
-            <w:pPr>
-              <w:pStyle w:val="TableContents"/>
-              <w:jc w:val="center"/>
-              <w:rPr>
-                <w:rFonts w:ascii="Arial" w:hAnsi="Arial"/>
-                <w:b/>
-                <w:bCs/>
-                <w:sz w:val="20"/>
-                <w:szCs w:val="20"/>
-                <w:lang w:val="es-AR"/>
-              </w:rPr>
-            </w:pPr>
-            <w:r>
-              <w:rPr>
-                <w:rFonts w:ascii="Arial" w:hAnsi="Arial"/>
-                <w:b/>
-                <w:bCs/>
-                <w:sz w:val="20"/>
-                <w:szCs w:val="20"/>
-                <w:lang w:val="es-AR"/>
-              </w:rPr>
-              <w:t xml:space="preserve">Costo </w:t>
-            </w:r>
-            <w:proofErr w:type="spellStart"/>
-            <w:r>
-              <w:rPr>
-                <w:rFonts w:ascii="Arial" w:hAnsi="Arial"/>
-                <w:b/>
-                <w:bCs/>
-                <w:sz w:val="20"/>
-                <w:szCs w:val="20"/>
-                <w:lang w:val="es-AR"/>
-              </w:rPr>
-              <w:t>Sma</w:t>
-            </w:r>
-            <w:proofErr w:type="spellEnd"/>
-            <w:r>
-              <w:rPr>
-                <w:rFonts w:ascii="Arial" w:hAnsi="Arial"/>
-                <w:b/>
-                <w:bCs/>
-                <w:sz w:val="20"/>
-                <w:szCs w:val="20"/>
-                <w:lang w:val="es-AR"/>
-              </w:rPr>
-              <w:t>. Propuesto (B)</w:t>
-            </w:r>
-          </w:p>
-        </w:tc>
-        <w:tc>
-          <w:tcPr>
-            <w:tcW w:w="1493" w:type="dxa"/>
-            <w:shd w:val="pct25" w:color="auto" w:fill="auto"/>
-          </w:tcPr>
-          <w:p>
-            <w:pPr>
-              <w:pStyle w:val="TableContents"/>
-              <w:jc w:val="center"/>
-              <w:rPr>
-                <w:rFonts w:ascii="Arial" w:hAnsi="Arial"/>
-                <w:b/>
-                <w:bCs/>
-                <w:sz w:val="20"/>
-                <w:szCs w:val="20"/>
-                <w:lang w:val="es-AR"/>
-              </w:rPr>
-            </w:pPr>
-            <w:r>
-              <w:rPr>
-                <w:rFonts w:ascii="Arial" w:hAnsi="Arial"/>
-                <w:b/>
-                <w:bCs/>
-                <w:sz w:val="20"/>
-                <w:szCs w:val="20"/>
-                <w:lang w:val="es-AR"/>
-              </w:rPr>
-              <w:t>Beneficio (A-B)</w:t>
-            </w:r>
-          </w:p>
-        </w:tc>
-        <w:tc>
-          <w:tcPr>
-            <w:tcW w:w="1493" w:type="dxa"/>
-            <w:shd w:val="pct25" w:color="auto" w:fill="auto"/>
-          </w:tcPr>
-          <w:p>
-            <w:pPr>
-              <w:pStyle w:val="TableContents"/>
-              <w:jc w:val="center"/>
-              <w:rPr>
-                <w:rFonts w:ascii="Arial" w:hAnsi="Arial"/>
-                <w:b/>
-                <w:bCs/>
-                <w:sz w:val="20"/>
-                <w:szCs w:val="20"/>
-                <w:lang w:val="es-AR"/>
-              </w:rPr>
-            </w:pPr>
-            <w:r>
-              <w:rPr>
-                <w:rFonts w:ascii="Arial" w:hAnsi="Arial"/>
-                <w:b/>
-                <w:bCs/>
-                <w:sz w:val="20"/>
-                <w:szCs w:val="20"/>
-                <w:lang w:val="es-AR"/>
-              </w:rPr>
-              <w:t>Vida Útil</w:t>
-            </w:r>
-          </w:p>
-        </w:tc>
-        <w:tc>
-          <w:tcPr>
-            <w:tcW w:w="1493" w:type="dxa"/>
-            <w:shd w:val="pct25" w:color="auto" w:fill="auto"/>
-          </w:tcPr>
-          <w:p>
-            <w:pPr>
-              <w:pStyle w:val="TableContents"/>
-              <w:jc w:val="center"/>
-              <w:rPr>
-                <w:rFonts w:ascii="Arial" w:hAnsi="Arial"/>
-                <w:b/>
-                <w:bCs/>
-                <w:sz w:val="20"/>
-                <w:szCs w:val="20"/>
-                <w:lang w:val="es-AR"/>
-              </w:rPr>
-            </w:pPr>
-            <w:r>
-              <w:rPr>
-                <w:rFonts w:ascii="Arial" w:hAnsi="Arial"/>
-                <w:b/>
-                <w:bCs/>
-                <w:sz w:val="20"/>
-                <w:szCs w:val="20"/>
-                <w:lang w:val="es-AR"/>
-              </w:rPr>
-              <w:t>Total</w:t>
-            </w:r>
-          </w:p>
-        </w:tc>
-      </w:tr>
-      <w:tr>
-        <w:trPr>
-          <w:trHeight w:val="313"/>
-        </w:trPr>
-        <w:tc>
-          <w:tcPr>
-            <w:tcW w:w="1493" w:type="dxa"/>
-          </w:tcPr>
-          <w:p>
-            <w:pPr>
-              <w:pStyle w:val="PSI-ComentarioenTabla"/>
-              <w:rPr>
-                <w:rFonts w:ascii="Arial" w:eastAsia="Calibri" w:hAnsi="Arial" w:cs="Times New Roman"/>
-                <w:sz w:val="24"/>
-              </w:rPr>
-            </w:pPr>
-          </w:p>
-        </w:tc>
-        <w:tc>
-          <w:tcPr>
-            <w:tcW w:w="1493" w:type="dxa"/>
-          </w:tcPr>
-          <w:p>
-            <w:pPr>
-              <w:pStyle w:val="PSI-ComentarioenTabla"/>
-              <w:rPr>
-                <w:rFonts w:ascii="Arial" w:eastAsia="Calibri" w:hAnsi="Arial" w:cs="Times New Roman"/>
-                <w:sz w:val="24"/>
-              </w:rPr>
-            </w:pPr>
-          </w:p>
-        </w:tc>
-        <w:tc>
-          <w:tcPr>
-            <w:tcW w:w="1493" w:type="dxa"/>
-          </w:tcPr>
-          <w:p>
-            <w:pPr>
-              <w:pStyle w:val="PSI-ComentarioenTabla"/>
-              <w:rPr>
-                <w:rFonts w:ascii="Arial" w:eastAsia="Calibri" w:hAnsi="Arial" w:cs="Times New Roman"/>
-                <w:sz w:val="24"/>
-              </w:rPr>
-            </w:pPr>
-          </w:p>
-        </w:tc>
-        <w:tc>
-          <w:tcPr>
-            <w:tcW w:w="1493" w:type="dxa"/>
-          </w:tcPr>
-          <w:p>
-            <w:pPr>
-              <w:pStyle w:val="PSI-ComentarioenTabla"/>
-              <w:rPr>
-                <w:rFonts w:ascii="Arial" w:eastAsia="Calibri" w:hAnsi="Arial" w:cs="Times New Roman"/>
-                <w:sz w:val="24"/>
-              </w:rPr>
-            </w:pPr>
-          </w:p>
-        </w:tc>
-        <w:tc>
-          <w:tcPr>
-            <w:tcW w:w="1493" w:type="dxa"/>
-          </w:tcPr>
-          <w:p>
-            <w:pPr>
-              <w:pStyle w:val="PSI-ComentarioenTabla"/>
-              <w:rPr>
-                <w:rFonts w:ascii="Arial" w:eastAsia="Calibri" w:hAnsi="Arial" w:cs="Times New Roman"/>
-                <w:sz w:val="24"/>
-              </w:rPr>
-            </w:pPr>
-          </w:p>
-        </w:tc>
-        <w:tc>
-          <w:tcPr>
-            <w:tcW w:w="1493" w:type="dxa"/>
-          </w:tcPr>
-          <w:p>
-            <w:pPr>
-              <w:pStyle w:val="PSI-ComentarioenTabla"/>
-              <w:rPr>
-                <w:rFonts w:ascii="Arial" w:eastAsia="Calibri" w:hAnsi="Arial" w:cs="Times New Roman"/>
-                <w:sz w:val="24"/>
-              </w:rPr>
-            </w:pPr>
-          </w:p>
-        </w:tc>
-      </w:tr>
-    </w:tbl>
-    <w:p>
-      <w:pPr>
-        <w:pStyle w:val="PSI-Comentario"/>
-        <w:ind w:left="0" w:firstLine="0"/>
-        <w:rPr>
-          <w:rFonts w:ascii="Arial" w:hAnsi="Arial" w:cs="Arial"/>
-          <w:b/>
-          <w:i w:val="0"/>
-          <w:sz w:val="28"/>
-          <w:lang w:val="es-ES"/>
-        </w:rPr>
-      </w:pPr>
-    </w:p>
-    <w:p>
-      <w:pPr>
-        <w:pStyle w:val="PSI-Ttulo1"/>
-      </w:pPr>
+        <w:t>Por las razones expuestas a lo largo del documento se puede concluir la factibilidad de llevar a cabo el proyecto de desarrollo.</w:t>
+      </w:r>
     </w:p>
     <w:sectPr>
       <w:headerReference w:type="default" r:id="rId16"/>
@@ -10825,6 +10539,7 @@
         <w:dataBinding w:prefixMappings="xmlns:ns0='http://schemas.openxmlformats.org/officeDocument/2006/extended-properties' " w:xpath="/ns0:Properties[1]/ns0:Company[1]" w:storeItemID="{6668398D-A668-4E3E-A5EB-62B293D839F1}"/>
         <w:text/>
       </w:sdtPr>
+      <w:sdtEndPr/>
       <w:sdtContent>
         <w:r>
           <w:rPr>
@@ -10859,6 +10574,7 @@
           <w:docPartUnique/>
         </w:docPartObj>
       </w:sdtPr>
+      <w:sdtEndPr/>
       <w:sdtContent>
         <w:r>
           <w:tab/>
@@ -10901,7 +10617,7 @@
             <w:rFonts w:asciiTheme="majorHAnsi" w:hAnsiTheme="majorHAnsi" w:cstheme="majorHAnsi"/>
             <w:noProof/>
           </w:rPr>
-          <w:t>18</w:t>
+          <w:t>17</w:t>
         </w:r>
         <w:r>
           <w:rPr>
@@ -11000,6 +10716,7 @@
       <w:dataBinding w:prefixMappings="xmlns:ns0='http://schemas.openxmlformats.org/package/2006/metadata/core-properties' xmlns:ns1='http://purl.org/dc/elements/1.1/'" w:xpath="/ns0:coreProperties[1]/ns1:title[1]" w:storeItemID="{6C3C8BC8-F283-45AE-878A-BAB7291924A1}"/>
       <w:text/>
     </w:sdtPr>
+    <w:sdtEndPr/>
     <w:sdtContent>
       <w:p>
         <w:pPr>
@@ -11062,6 +10779,7 @@
         <w:dataBinding w:prefixMappings="xmlns:ns0='http://schemas.openxmlformats.org/package/2006/metadata/core-properties' xmlns:ns1='http://purl.org/dc/elements/1.1/'" w:xpath="/ns0:coreProperties[1]/ns1:subject[1]" w:storeItemID="{6C3C8BC8-F283-45AE-878A-BAB7291924A1}"/>
         <w:text/>
       </w:sdtPr>
+      <w:sdtEndPr/>
       <w:sdtContent>
         <w:r>
           <w:rPr>
@@ -14300,7 +14018,7 @@
 </file>
 
 <file path=customXml/itemProps2.xml><?xml version="1.0" encoding="utf-8"?>
-<ds:datastoreItem xmlns:ds="http://schemas.openxmlformats.org/officeDocument/2006/customXml" ds:itemID="{2D6B6E73-631C-430B-86F1-DC5E461EF54F}">
+<ds:datastoreItem xmlns:ds="http://schemas.openxmlformats.org/officeDocument/2006/customXml" ds:itemID="{BCF918EA-E1BD-4DFD-8FC0-E5B04FB8241F}">
   <ds:schemaRefs>
     <ds:schemaRef ds:uri="http://schemas.openxmlformats.org/officeDocument/2006/bibliography"/>
   </ds:schemaRefs>

--- a/03. Analisis y diseño/01. Estudio de factibilidad/Estudio de Factibilidad.docx
+++ b/03. Analisis y diseño/01. Estudio de factibilidad/Estudio de Factibilidad.docx
@@ -3232,7 +3232,7 @@
                 <w:noProof/>
                 <w:webHidden/>
               </w:rPr>
-              <w:t>16</w:t>
+              <w:t>17</w:t>
             </w:r>
             <w:r>
               <w:rPr>
@@ -4516,7 +4516,15 @@
         <w:rPr>
           <w:rFonts w:ascii="Calibri" w:eastAsia="Calibri" w:hAnsi="Calibri" w:cs="Times New Roman"/>
         </w:rPr>
-        <w:t xml:space="preserve">aspectos como la calidad de datos, consentimiento, información, categorías, datos sensibles, seguridad en los datos, deber de confidencialidad y cesión entre otras cosas. </w:t>
+        <w:t xml:space="preserve">aspectos como la calidad de datos, consentimiento, información, categorías, datos sensibles, seguridad en los datos, deber de </w:t>
+      </w:r>
+      <w:bookmarkStart w:id="34" w:name="_GoBack"/>
+      <w:bookmarkEnd w:id="34"/>
+      <w:r>
+        <w:rPr>
+          <w:rFonts w:ascii="Calibri" w:eastAsia="Calibri" w:hAnsi="Calibri" w:cs="Times New Roman"/>
+        </w:rPr>
+        <w:t xml:space="preserve">confidencialidad y cesión entre otras cosas. </w:t>
       </w:r>
       <w:r>
         <w:rPr>
@@ -4721,41 +4729,41 @@
       <w:pPr>
         <w:pStyle w:val="PSI-Ttulo1"/>
       </w:pPr>
-      <w:bookmarkStart w:id="34" w:name="_Toc235010143"/>
-      <w:bookmarkStart w:id="35" w:name="_Toc493504048"/>
+      <w:bookmarkStart w:id="35" w:name="_Toc235010143"/>
+      <w:bookmarkStart w:id="36" w:name="_Toc493504048"/>
       <w:r>
         <w:lastRenderedPageBreak/>
         <w:t>Estudio de Mercado</w:t>
       </w:r>
-      <w:bookmarkEnd w:id="34"/>
       <w:bookmarkEnd w:id="35"/>
+      <w:bookmarkEnd w:id="36"/>
     </w:p>
     <w:p>
       <w:pPr>
         <w:pStyle w:val="PSI-Ttulo2"/>
       </w:pPr>
-      <w:bookmarkStart w:id="36" w:name="_Toc235010144"/>
-      <w:bookmarkStart w:id="37" w:name="_Toc493504049"/>
+      <w:bookmarkStart w:id="37" w:name="_Toc235010144"/>
+      <w:bookmarkStart w:id="38" w:name="_Toc493504049"/>
       <w:r>
         <w:t>D</w:t>
       </w:r>
       <w:r>
         <w:t>emanda</w:t>
       </w:r>
-      <w:bookmarkEnd w:id="36"/>
       <w:bookmarkEnd w:id="37"/>
+      <w:bookmarkEnd w:id="38"/>
     </w:p>
     <w:p>
       <w:pPr>
         <w:pStyle w:val="PSI-Ttulo3"/>
       </w:pPr>
-      <w:bookmarkStart w:id="38" w:name="_Toc235010145"/>
-      <w:bookmarkStart w:id="39" w:name="_Toc493504050"/>
+      <w:bookmarkStart w:id="39" w:name="_Toc235010145"/>
+      <w:bookmarkStart w:id="40" w:name="_Toc493504050"/>
       <w:r>
         <w:t>Población objetivo</w:t>
       </w:r>
-      <w:bookmarkEnd w:id="38"/>
       <w:bookmarkEnd w:id="39"/>
+      <w:bookmarkEnd w:id="40"/>
     </w:p>
     <w:p>
       <w:pPr>
@@ -4837,13 +4845,13 @@
       <w:pPr>
         <w:pStyle w:val="PSI-Ttulo3"/>
       </w:pPr>
-      <w:bookmarkStart w:id="40" w:name="_Toc235010146"/>
-      <w:bookmarkStart w:id="41" w:name="_Toc493504051"/>
+      <w:bookmarkStart w:id="41" w:name="_Toc235010146"/>
+      <w:bookmarkStart w:id="42" w:name="_Toc493504051"/>
       <w:r>
         <w:t>Análisis de la demanda</w:t>
       </w:r>
-      <w:bookmarkEnd w:id="40"/>
       <w:bookmarkEnd w:id="41"/>
+      <w:bookmarkEnd w:id="42"/>
     </w:p>
     <w:p>
       <w:pPr>
@@ -4932,16 +4940,16 @@
       <w:pPr>
         <w:pStyle w:val="PSI-Ttulo2"/>
       </w:pPr>
-      <w:bookmarkStart w:id="42" w:name="_Toc235010147"/>
-      <w:bookmarkStart w:id="43" w:name="_Toc493504052"/>
+      <w:bookmarkStart w:id="43" w:name="_Toc235010147"/>
+      <w:bookmarkStart w:id="44" w:name="_Toc493504052"/>
       <w:r>
         <w:t>O</w:t>
       </w:r>
       <w:r>
         <w:t>ferta</w:t>
       </w:r>
-      <w:bookmarkEnd w:id="42"/>
       <w:bookmarkEnd w:id="43"/>
+      <w:bookmarkEnd w:id="44"/>
     </w:p>
     <w:p>
       <w:pPr>
@@ -4958,13 +4966,13 @@
       <w:pPr>
         <w:pStyle w:val="PSI-Ttulo3"/>
       </w:pPr>
-      <w:bookmarkStart w:id="44" w:name="_Toc235010148"/>
-      <w:bookmarkStart w:id="45" w:name="_Toc493504053"/>
+      <w:bookmarkStart w:id="45" w:name="_Toc235010148"/>
+      <w:bookmarkStart w:id="46" w:name="_Toc493504053"/>
       <w:r>
         <w:t>Análisis de la oferta</w:t>
       </w:r>
-      <w:bookmarkEnd w:id="44"/>
       <w:bookmarkEnd w:id="45"/>
+      <w:bookmarkEnd w:id="46"/>
     </w:p>
     <w:p>
       <w:pPr>
@@ -5012,16 +5020,16 @@
       <w:pPr>
         <w:pStyle w:val="PSI-Ttulo2"/>
       </w:pPr>
-      <w:bookmarkStart w:id="46" w:name="_Toc235010149"/>
-      <w:bookmarkStart w:id="47" w:name="_Toc493504054"/>
+      <w:bookmarkStart w:id="47" w:name="_Toc235010149"/>
+      <w:bookmarkStart w:id="48" w:name="_Toc493504054"/>
       <w:r>
         <w:t>C</w:t>
       </w:r>
       <w:r>
         <w:t>omercialización</w:t>
       </w:r>
-      <w:bookmarkEnd w:id="46"/>
       <w:bookmarkEnd w:id="47"/>
+      <w:bookmarkEnd w:id="48"/>
     </w:p>
     <w:p>
       <w:pPr>
@@ -5038,13 +5046,13 @@
       <w:pPr>
         <w:pStyle w:val="PSI-Ttulo3"/>
       </w:pPr>
-      <w:bookmarkStart w:id="48" w:name="_Toc235010150"/>
-      <w:bookmarkStart w:id="49" w:name="_Toc493504055"/>
+      <w:bookmarkStart w:id="49" w:name="_Toc235010150"/>
+      <w:bookmarkStart w:id="50" w:name="_Toc493504055"/>
       <w:r>
         <w:t>Producto</w:t>
       </w:r>
-      <w:bookmarkEnd w:id="48"/>
       <w:bookmarkEnd w:id="49"/>
+      <w:bookmarkEnd w:id="50"/>
     </w:p>
     <w:p>
       <w:pPr>
@@ -5103,13 +5111,13 @@
       <w:pPr>
         <w:pStyle w:val="PSI-Ttulo3"/>
       </w:pPr>
-      <w:bookmarkStart w:id="50" w:name="_Toc235010151"/>
-      <w:bookmarkStart w:id="51" w:name="_Toc493504056"/>
+      <w:bookmarkStart w:id="51" w:name="_Toc235010151"/>
+      <w:bookmarkStart w:id="52" w:name="_Toc493504056"/>
       <w:r>
         <w:t>Precio y Volumen de Ventas</w:t>
       </w:r>
-      <w:bookmarkEnd w:id="50"/>
       <w:bookmarkEnd w:id="51"/>
+      <w:bookmarkEnd w:id="52"/>
     </w:p>
     <w:p>
       <w:pPr>
@@ -5159,13 +5167,13 @@
       <w:pPr>
         <w:pStyle w:val="PSI-Ttulo3"/>
       </w:pPr>
-      <w:bookmarkStart w:id="52" w:name="_Toc235010152"/>
-      <w:bookmarkStart w:id="53" w:name="_Toc493504057"/>
+      <w:bookmarkStart w:id="53" w:name="_Toc235010152"/>
+      <w:bookmarkStart w:id="54" w:name="_Toc493504057"/>
       <w:r>
         <w:t>Plaza</w:t>
       </w:r>
-      <w:bookmarkEnd w:id="52"/>
       <w:bookmarkEnd w:id="53"/>
+      <w:bookmarkEnd w:id="54"/>
     </w:p>
     <w:p>
       <w:pPr>
@@ -5240,13 +5248,13 @@
       <w:pPr>
         <w:pStyle w:val="PSI-Ttulo3"/>
       </w:pPr>
-      <w:bookmarkStart w:id="54" w:name="_Toc235010153"/>
-      <w:bookmarkStart w:id="55" w:name="_Toc493504058"/>
+      <w:bookmarkStart w:id="55" w:name="_Toc235010153"/>
+      <w:bookmarkStart w:id="56" w:name="_Toc493504058"/>
       <w:r>
         <w:t>Promoción y Publicidad</w:t>
       </w:r>
-      <w:bookmarkEnd w:id="54"/>
       <w:bookmarkEnd w:id="55"/>
+      <w:bookmarkEnd w:id="56"/>
     </w:p>
     <w:p>
       <w:pPr>
@@ -5271,8 +5279,8 @@
       <w:r>
         <w:t>Para la difusión del producto se hará uso del nombre del sistema “Tempus” junto</w:t>
       </w:r>
-      <w:bookmarkStart w:id="56" w:name="_Toc235010154"/>
-      <w:bookmarkStart w:id="57" w:name="_Toc493504059"/>
+      <w:bookmarkStart w:id="57" w:name="_Toc235010154"/>
+      <w:bookmarkStart w:id="58" w:name="_Toc493504059"/>
       <w:r>
         <w:t xml:space="preserve"> con el logo que lo identifica.</w:t>
       </w:r>
@@ -5293,8 +5301,8 @@
       <w:r>
         <w:t>Estudio Técnico</w:t>
       </w:r>
-      <w:bookmarkEnd w:id="56"/>
       <w:bookmarkEnd w:id="57"/>
+      <w:bookmarkEnd w:id="58"/>
       <w:r>
         <w:rPr>
           <w:spacing w:val="-4"/>
@@ -5302,7 +5310,7 @@
         </w:rPr>
         <w:t xml:space="preserve"> </w:t>
       </w:r>
-      <w:bookmarkStart w:id="58" w:name="_Toc235010156"/>
+      <w:bookmarkStart w:id="59" w:name="_Toc235010156"/>
       <w:r>
         <w:br w:type="page"/>
       </w:r>
@@ -5311,7 +5319,7 @@
       <w:pPr>
         <w:pStyle w:val="PSI-Ttulo2"/>
       </w:pPr>
-      <w:bookmarkStart w:id="59" w:name="_Toc493504060"/>
+      <w:bookmarkStart w:id="60" w:name="_Toc493504060"/>
       <w:r>
         <w:lastRenderedPageBreak/>
         <w:t>O</w:t>
@@ -5319,8 +5327,8 @@
       <w:r>
         <w:t>rganización</w:t>
       </w:r>
-      <w:bookmarkEnd w:id="58"/>
       <w:bookmarkEnd w:id="59"/>
+      <w:bookmarkEnd w:id="60"/>
     </w:p>
     <w:p>
       <w:pPr>
@@ -5339,13 +5347,13 @@
           <w:tab w:val="left" w:pos="6938"/>
         </w:tabs>
       </w:pPr>
-      <w:bookmarkStart w:id="60" w:name="_Toc235010157"/>
-      <w:bookmarkStart w:id="61" w:name="_Toc493504061"/>
+      <w:bookmarkStart w:id="61" w:name="_Toc235010157"/>
+      <w:bookmarkStart w:id="62" w:name="_Toc493504061"/>
       <w:r>
         <w:t>Estructura de la organización</w:t>
       </w:r>
-      <w:bookmarkEnd w:id="60"/>
       <w:bookmarkEnd w:id="61"/>
+      <w:bookmarkEnd w:id="62"/>
       <w:r>
         <w:tab/>
       </w:r>
@@ -5460,13 +5468,13 @@
       <w:pPr>
         <w:pStyle w:val="PSI-Ttulo3"/>
       </w:pPr>
-      <w:bookmarkStart w:id="62" w:name="_Toc235010158"/>
-      <w:bookmarkStart w:id="63" w:name="_Toc493504062"/>
+      <w:bookmarkStart w:id="63" w:name="_Toc235010158"/>
+      <w:bookmarkStart w:id="64" w:name="_Toc493504062"/>
       <w:r>
         <w:t>Recurso humano</w:t>
       </w:r>
-      <w:bookmarkEnd w:id="62"/>
       <w:bookmarkEnd w:id="63"/>
+      <w:bookmarkEnd w:id="64"/>
     </w:p>
     <w:p>
       <w:pPr>
@@ -5545,13 +5553,13 @@
       <w:pPr>
         <w:pStyle w:val="PSI-Ttulo3"/>
       </w:pPr>
-      <w:bookmarkStart w:id="64" w:name="_Toc235010159"/>
-      <w:bookmarkStart w:id="65" w:name="_Toc493504063"/>
+      <w:bookmarkStart w:id="65" w:name="_Toc235010159"/>
+      <w:bookmarkStart w:id="66" w:name="_Toc493504063"/>
       <w:r>
         <w:t>Cronograma de trabajo</w:t>
       </w:r>
-      <w:bookmarkEnd w:id="64"/>
       <w:bookmarkEnd w:id="65"/>
+      <w:bookmarkEnd w:id="66"/>
     </w:p>
     <w:p>
       <w:pPr>
@@ -6811,13 +6819,13 @@
       <w:pPr>
         <w:pStyle w:val="PSI-Ttulo1"/>
       </w:pPr>
-      <w:bookmarkStart w:id="66" w:name="_Toc235010160"/>
-      <w:bookmarkStart w:id="67" w:name="_Toc493504064"/>
+      <w:bookmarkStart w:id="67" w:name="_Toc235010160"/>
+      <w:bookmarkStart w:id="68" w:name="_Toc493504064"/>
       <w:r>
         <w:t>Evaluación Financiera</w:t>
       </w:r>
-      <w:bookmarkEnd w:id="66"/>
       <w:bookmarkEnd w:id="67"/>
+      <w:bookmarkEnd w:id="68"/>
     </w:p>
     <w:p>
       <w:pPr>
@@ -6855,13 +6863,13 @@
       <w:pPr>
         <w:pStyle w:val="PSI-Ttulo2"/>
       </w:pPr>
-      <w:bookmarkStart w:id="68" w:name="_Toc235010162"/>
-      <w:bookmarkStart w:id="69" w:name="_Toc493504065"/>
+      <w:bookmarkStart w:id="69" w:name="_Toc235010162"/>
+      <w:bookmarkStart w:id="70" w:name="_Toc493504065"/>
       <w:r>
         <w:t>Ingresos y Gastos</w:t>
       </w:r>
-      <w:bookmarkEnd w:id="68"/>
       <w:bookmarkEnd w:id="69"/>
+      <w:bookmarkEnd w:id="70"/>
     </w:p>
     <w:p>
       <w:pPr>
@@ -6915,14 +6923,14 @@
           <w:rFonts w:ascii="Calibri" w:eastAsia="Calibri" w:hAnsi="Calibri" w:cs="Times New Roman"/>
         </w:rPr>
       </w:pPr>
-      <w:bookmarkStart w:id="70" w:name="_Toc493504066"/>
+      <w:bookmarkStart w:id="71" w:name="_Toc493504066"/>
       <w:r>
         <w:rPr>
           <w:rFonts w:ascii="Calibri" w:eastAsia="Calibri" w:hAnsi="Calibri" w:cs="Times New Roman"/>
         </w:rPr>
         <w:t>Costos generales</w:t>
       </w:r>
-      <w:bookmarkEnd w:id="70"/>
+      <w:bookmarkEnd w:id="71"/>
     </w:p>
     <w:p>
       <w:pPr>
@@ -7139,14 +7147,14 @@
           <w:rFonts w:cs="Arial"/>
         </w:rPr>
       </w:pPr>
-      <w:bookmarkStart w:id="71" w:name="_Toc493504067"/>
+      <w:bookmarkStart w:id="72" w:name="_Toc493504067"/>
       <w:r>
         <w:rPr>
           <w:rFonts w:cs="Arial"/>
         </w:rPr>
         <w:t>Costo del ambiente</w:t>
       </w:r>
-      <w:bookmarkEnd w:id="71"/>
+      <w:bookmarkEnd w:id="72"/>
     </w:p>
     <w:p>
       <w:pPr>
@@ -7440,14 +7448,14 @@
           <w:rFonts w:cs="Arial"/>
         </w:rPr>
       </w:pPr>
-      <w:bookmarkStart w:id="72" w:name="_Toc493504068"/>
+      <w:bookmarkStart w:id="73" w:name="_Toc493504068"/>
       <w:r>
         <w:rPr>
           <w:rFonts w:cs="Arial"/>
         </w:rPr>
         <w:t>Costo de herramientas</w:t>
       </w:r>
-      <w:bookmarkEnd w:id="72"/>
+      <w:bookmarkEnd w:id="73"/>
     </w:p>
     <w:p>
       <w:pPr>
@@ -7943,14 +7951,14 @@
           <w:rFonts w:cs="Arial"/>
         </w:rPr>
       </w:pPr>
-      <w:bookmarkStart w:id="73" w:name="_Toc493504069"/>
+      <w:bookmarkStart w:id="74" w:name="_Toc493504069"/>
       <w:r>
         <w:rPr>
           <w:rFonts w:cs="Arial"/>
         </w:rPr>
         <w:t>Costo del personal</w:t>
       </w:r>
-      <w:bookmarkEnd w:id="73"/>
+      <w:bookmarkEnd w:id="74"/>
       <w:r>
         <w:rPr>
           <w:rFonts w:cs="Arial"/>
@@ -9582,7 +9590,6 @@
                 <w:rFonts w:cs="Arial"/>
               </w:rPr>
             </w:pPr>
-            <w:bookmarkStart w:id="74" w:name="_GoBack"/>
             <w:r>
               <w:rPr>
                 <w:rFonts w:cs="Arial"/>
@@ -9688,7 +9695,6 @@
           </w:p>
         </w:tc>
       </w:tr>
-      <w:bookmarkEnd w:id="74"/>
       <w:tr>
         <w:tc>
           <w:tcPr>
@@ -10617,7 +10623,7 @@
             <w:rFonts w:asciiTheme="majorHAnsi" w:hAnsiTheme="majorHAnsi" w:cstheme="majorHAnsi"/>
             <w:noProof/>
           </w:rPr>
-          <w:t>17</w:t>
+          <w:t>8</w:t>
         </w:r>
         <w:r>
           <w:rPr>
@@ -14018,7 +14024,7 @@
 </file>
 
 <file path=customXml/itemProps2.xml><?xml version="1.0" encoding="utf-8"?>
-<ds:datastoreItem xmlns:ds="http://schemas.openxmlformats.org/officeDocument/2006/customXml" ds:itemID="{BCF918EA-E1BD-4DFD-8FC0-E5B04FB8241F}">
+<ds:datastoreItem xmlns:ds="http://schemas.openxmlformats.org/officeDocument/2006/customXml" ds:itemID="{63380E38-1544-4C39-A45D-0AD44B8D5FEA}">
   <ds:schemaRefs>
     <ds:schemaRef ds:uri="http://schemas.openxmlformats.org/officeDocument/2006/bibliography"/>
   </ds:schemaRefs>
